--- a/DOC/Documentación Aplicación.docx
+++ b/DOC/Documentación Aplicación.docx
@@ -69,21 +69,12 @@
                     <w:ind w:left="284" w:right="566"/>
                     <w:jc w:val="left"/>
                   </w:pPr>
-                  <w:proofErr w:type="spellStart"/>
                   <w:r>
                     <w:rPr>
                       <w:b/>
                       <w:sz w:val="28"/>
                     </w:rPr>
-                    <w:t>Titulo</w:t>
-                  </w:r>
-                  <w:proofErr w:type="spellEnd"/>
-                  <w:r>
-                    <w:rPr>
-                      <w:b/>
-                      <w:sz w:val="28"/>
-                    </w:rPr>
-                    <w:t xml:space="preserve">: </w:t>
+                    <w:t xml:space="preserve">Titulo: </w:t>
                   </w:r>
                   <w:r>
                     <w:rPr>
@@ -249,14 +240,7 @@
                       <w:bCs/>
                       <w:sz w:val="28"/>
                     </w:rPr>
-                    <w:t>Á</w:t>
-                  </w:r>
-                  <w:r>
-                    <w:rPr>
-                      <w:bCs/>
-                      <w:sz w:val="28"/>
-                    </w:rPr>
-                    <w:t>lvaro Husillos Echazarreta</w:t>
+                    <w:t>Álvaro Husillos Echazarreta</w:t>
                   </w:r>
                 </w:p>
                 <w:p>
@@ -975,7 +959,6 @@
           <w:lang w:val="es-ES_tradnl"/>
         </w:rPr>
       </w:pPr>
-      <w:proofErr w:type="gramStart"/>
       <w:r>
         <w:rPr>
           <w:rFonts w:ascii="Arial" w:hAnsi="Arial" w:cs="Arial"/>
@@ -991,17 +974,7 @@
           <w:szCs w:val="20"/>
           <w:lang w:val="es-ES_tradnl"/>
         </w:rPr>
-        <w:t>TAREAS</w:t>
-      </w:r>
-      <w:proofErr w:type="gramEnd"/>
-      <w:r>
-        <w:rPr>
-          <w:rFonts w:ascii="Arial" w:hAnsi="Arial" w:cs="Arial"/>
-          <w:sz w:val="20"/>
-          <w:szCs w:val="20"/>
-          <w:lang w:val="es-ES_tradnl"/>
-        </w:rPr>
-        <w:t xml:space="preserve"> PRINCIPALES</w:t>
+        <w:t>TAREAS PRINCIPALES</w:t>
       </w:r>
     </w:p>
     <w:p>
@@ -1015,7 +988,6 @@
           <w:szCs w:val="20"/>
         </w:rPr>
       </w:pPr>
-      <w:proofErr w:type="gramStart"/>
       <w:r>
         <w:rPr>
           <w:rFonts w:ascii="Arial" w:hAnsi="Arial" w:cs="Arial"/>
@@ -1030,17 +1002,414 @@
           <w:sz w:val="20"/>
           <w:szCs w:val="20"/>
         </w:rPr>
-        <w:t>PLANIFICACION</w:t>
-      </w:r>
-      <w:proofErr w:type="gramEnd"/>
-      <w:r>
-        <w:rPr>
-          <w:rFonts w:ascii="Arial" w:hAnsi="Arial" w:cs="Arial"/>
-          <w:sz w:val="20"/>
-          <w:szCs w:val="20"/>
-        </w:rPr>
-        <w:t xml:space="preserve"> TEMPORAL</w:t>
-      </w:r>
+        <w:t>PLANIFICACION TEMPORAL</w:t>
+      </w:r>
+    </w:p>
+    <w:p>
+      <w:pPr>
+        <w:pStyle w:val="ndice"/>
+        <w:spacing w:line="360" w:lineRule="auto"/>
+      </w:pPr>
+      <w:r>
+        <w:t>Capítulo 3: ESPECIFICACION DE REQUISITOS DEL SISTEMA</w:t>
+      </w:r>
+    </w:p>
+    <w:p>
+      <w:pPr>
+        <w:pStyle w:val="western"/>
+        <w:spacing w:before="40" w:beforeAutospacing="0" w:after="0" w:line="360" w:lineRule="auto"/>
+        <w:rPr>
+          <w:rFonts w:ascii="Arial" w:hAnsi="Arial" w:cs="Arial"/>
+          <w:sz w:val="20"/>
+          <w:szCs w:val="20"/>
+        </w:rPr>
+      </w:pPr>
+      <w:r>
+        <w:t xml:space="preserve">                 </w:t>
+      </w:r>
+      <w:r>
+        <w:rPr>
+          <w:rFonts w:ascii="Arial" w:hAnsi="Arial" w:cs="Arial"/>
+          <w:sz w:val="20"/>
+          <w:szCs w:val="20"/>
+        </w:rPr>
+        <w:t>3.1 INTRODUCCION</w:t>
+      </w:r>
+    </w:p>
+    <w:p>
+      <w:pPr>
+        <w:pStyle w:val="western"/>
+        <w:spacing w:before="40" w:beforeAutospacing="0" w:after="0" w:line="278" w:lineRule="atLeast"/>
+        <w:rPr>
+          <w:rFonts w:ascii="Arial" w:hAnsi="Arial" w:cs="Arial"/>
+          <w:sz w:val="20"/>
+          <w:szCs w:val="20"/>
+        </w:rPr>
+      </w:pPr>
+      <w:r>
+        <w:rPr>
+          <w:rFonts w:ascii="Arial" w:hAnsi="Arial" w:cs="Arial"/>
+          <w:sz w:val="20"/>
+          <w:szCs w:val="20"/>
+        </w:rPr>
+        <w:t xml:space="preserve">                3.1.</w:t>
+      </w:r>
+      <w:r>
+        <w:rPr>
+          <w:rFonts w:ascii="Arial" w:hAnsi="Arial" w:cs="Arial"/>
+          <w:sz w:val="20"/>
+          <w:szCs w:val="20"/>
+        </w:rPr>
+        <w:t>1</w:t>
+      </w:r>
+      <w:r>
+        <w:rPr>
+          <w:rFonts w:ascii="Arial" w:hAnsi="Arial" w:cs="Arial"/>
+          <w:sz w:val="20"/>
+          <w:szCs w:val="20"/>
+        </w:rPr>
+        <w:t xml:space="preserve"> </w:t>
+      </w:r>
+      <w:r>
+        <w:rPr>
+          <w:rFonts w:ascii="Arial" w:hAnsi="Arial" w:cs="Arial"/>
+          <w:sz w:val="20"/>
+          <w:szCs w:val="20"/>
+        </w:rPr>
+        <w:t>ALCANCE DEL PROYECTO</w:t>
+      </w:r>
+    </w:p>
+    <w:p>
+      <w:pPr>
+        <w:pStyle w:val="western"/>
+        <w:spacing w:before="40" w:beforeAutospacing="0" w:after="0" w:line="278" w:lineRule="atLeast"/>
+        <w:rPr>
+          <w:rFonts w:cs="Times New Roman"/>
+          <w:lang w:val="es-ES_tradnl"/>
+        </w:rPr>
+      </w:pPr>
+      <w:r>
+        <w:rPr>
+          <w:rFonts w:ascii="Arial" w:hAnsi="Arial" w:cs="Arial"/>
+          <w:sz w:val="20"/>
+          <w:szCs w:val="20"/>
+        </w:rPr>
+        <w:t xml:space="preserve">                         </w:t>
+      </w:r>
+      <w:r>
+        <w:rPr>
+          <w:rFonts w:ascii="Arial" w:hAnsi="Arial" w:cs="Arial"/>
+          <w:lang w:val="es-ES_tradnl"/>
+        </w:rPr>
+        <w:t>(qué se va a incluir dentro de los límites del sistema y</w:t>
+      </w:r>
+      <w:r>
+        <w:rPr>
+          <w:rFonts w:ascii="Arial" w:hAnsi="Arial" w:cs="Arial"/>
+          <w:lang w:val="es-ES_tradnl"/>
+        </w:rPr>
+        <w:t xml:space="preserve"> </w:t>
+      </w:r>
+      <w:r>
+        <w:rPr>
+          <w:rFonts w:ascii="Arial" w:hAnsi="Arial" w:cs="Arial"/>
+          <w:lang w:val="es-ES_tradnl"/>
+        </w:rPr>
+        <w:t>qué no)</w:t>
+      </w:r>
+    </w:p>
+    <w:p>
+      <w:pPr>
+        <w:spacing w:before="40" w:line="278" w:lineRule="atLeast"/>
+        <w:rPr>
+          <w:color w:val="000000"/>
+          <w:sz w:val="18"/>
+          <w:szCs w:val="18"/>
+          <w:lang w:eastAsia="es-ES"/>
+        </w:rPr>
+      </w:pPr>
+      <w:r>
+        <w:rPr>
+          <w:color w:val="000000"/>
+          <w:sz w:val="18"/>
+          <w:szCs w:val="18"/>
+          <w:lang w:eastAsia="es-ES"/>
+        </w:rPr>
+        <w:t xml:space="preserve">                  </w:t>
+      </w:r>
+      <w:r>
+        <w:rPr>
+          <w:color w:val="000000"/>
+          <w:lang w:val="es-ES" w:eastAsia="es-ES"/>
+        </w:rPr>
+        <w:t>3.1.2 CATALOGO DE REQUISITOS</w:t>
+      </w:r>
+      <w:r>
+        <w:rPr>
+          <w:color w:val="000000"/>
+          <w:sz w:val="18"/>
+          <w:szCs w:val="18"/>
+          <w:lang w:eastAsia="es-ES"/>
+        </w:rPr>
+        <w:t xml:space="preserve"> </w:t>
+      </w:r>
+    </w:p>
+    <w:p>
+      <w:pPr>
+        <w:spacing w:before="40" w:line="278" w:lineRule="atLeast"/>
+        <w:rPr>
+          <w:color w:val="000000"/>
+          <w:sz w:val="18"/>
+          <w:szCs w:val="18"/>
+          <w:lang w:eastAsia="es-ES"/>
+        </w:rPr>
+      </w:pPr>
+      <w:r>
+        <w:rPr>
+          <w:color w:val="000000"/>
+          <w:sz w:val="18"/>
+          <w:szCs w:val="18"/>
+          <w:lang w:eastAsia="es-ES"/>
+        </w:rPr>
+        <w:t xml:space="preserve">                           </w:t>
+      </w:r>
+      <w:r>
+        <w:rPr>
+          <w:color w:val="000000"/>
+          <w:sz w:val="18"/>
+          <w:szCs w:val="18"/>
+          <w:lang w:eastAsia="es-ES"/>
+        </w:rPr>
+        <w:t>(Funciones a cumplir, inconvenientes actuales, nuevas necesidades)</w:t>
+      </w:r>
+    </w:p>
+    <w:p>
+      <w:pPr>
+        <w:spacing w:before="40" w:line="278" w:lineRule="atLeast"/>
+        <w:rPr>
+          <w:color w:val="000000"/>
+          <w:sz w:val="18"/>
+          <w:szCs w:val="18"/>
+          <w:lang w:eastAsia="es-ES"/>
+        </w:rPr>
+      </w:pPr>
+    </w:p>
+    <w:p>
+      <w:pPr>
+        <w:pStyle w:val="western"/>
+        <w:spacing w:before="40" w:beforeAutospacing="0" w:after="0" w:line="360" w:lineRule="auto"/>
+        <w:rPr>
+          <w:rFonts w:ascii="Arial" w:hAnsi="Arial" w:cs="Arial"/>
+          <w:sz w:val="20"/>
+          <w:szCs w:val="20"/>
+        </w:rPr>
+      </w:pPr>
+      <w:r>
+        <w:t xml:space="preserve">            </w:t>
+      </w:r>
+      <w:r>
+        <w:rPr>
+          <w:rFonts w:ascii="Arial" w:hAnsi="Arial" w:cs="Arial"/>
+          <w:sz w:val="20"/>
+          <w:szCs w:val="20"/>
+        </w:rPr>
+        <w:t xml:space="preserve">   3.2 DESCRIPCION DE REQUISITOS DEL NUEVO SISTEMA</w:t>
+      </w:r>
+    </w:p>
+    <w:p>
+      <w:pPr>
+        <w:spacing w:before="40" w:line="278" w:lineRule="atLeast"/>
+        <w:rPr>
+          <w:color w:val="000000"/>
+          <w:lang w:eastAsia="es-ES"/>
+        </w:rPr>
+      </w:pPr>
+      <w:r>
+        <w:rPr>
+          <w:color w:val="000000"/>
+          <w:lang w:eastAsia="es-ES"/>
+        </w:rPr>
+        <w:t xml:space="preserve">                  3.2.1 MODELO FUNCIONAL</w:t>
+      </w:r>
+      <w:r>
+        <w:rPr>
+          <w:color w:val="000000"/>
+          <w:lang w:eastAsia="es-ES"/>
+        </w:rPr>
+        <w:t xml:space="preserve"> </w:t>
+      </w:r>
+    </w:p>
+    <w:p>
+      <w:pPr>
+        <w:spacing w:before="40" w:line="278" w:lineRule="atLeast"/>
+        <w:rPr>
+          <w:color w:val="000000"/>
+          <w:lang w:eastAsia="es-ES"/>
+        </w:rPr>
+      </w:pPr>
+    </w:p>
+    <w:p>
+      <w:pPr>
+        <w:spacing w:before="40" w:line="278" w:lineRule="atLeast"/>
+        <w:rPr>
+          <w:color w:val="000000"/>
+          <w:lang w:val="es-ES" w:eastAsia="es-ES"/>
+        </w:rPr>
+      </w:pPr>
+      <w:r>
+        <w:rPr>
+          <w:color w:val="000000"/>
+          <w:sz w:val="18"/>
+          <w:szCs w:val="18"/>
+          <w:lang w:eastAsia="es-ES"/>
+        </w:rPr>
+        <w:t xml:space="preserve">             </w:t>
+      </w:r>
+      <w:r>
+        <w:rPr>
+          <w:color w:val="000000"/>
+          <w:lang w:eastAsia="es-ES"/>
+        </w:rPr>
+        <w:t>3.3</w:t>
+      </w:r>
+      <w:r>
+        <w:rPr>
+          <w:color w:val="000000"/>
+          <w:sz w:val="18"/>
+          <w:szCs w:val="18"/>
+          <w:lang w:eastAsia="es-ES"/>
+        </w:rPr>
+        <w:t xml:space="preserve"> </w:t>
+      </w:r>
+      <w:r>
+        <w:rPr>
+          <w:color w:val="000000"/>
+          <w:lang w:val="es-ES" w:eastAsia="es-ES"/>
+        </w:rPr>
+        <w:t>DESCRIPCION DE LA INTERFAZ DEL SISTEMA</w:t>
+      </w:r>
+    </w:p>
+    <w:p>
+      <w:pPr>
+        <w:pStyle w:val="western"/>
+        <w:spacing w:before="40" w:beforeAutospacing="0" w:after="0" w:line="278" w:lineRule="atLeast"/>
+        <w:rPr>
+          <w:rFonts w:ascii="Arial" w:hAnsi="Arial" w:cs="Arial"/>
+        </w:rPr>
+      </w:pPr>
+      <w:r>
+        <w:rPr>
+          <w:rFonts w:ascii="Arial" w:hAnsi="Arial" w:cs="Arial"/>
+          <w:sz w:val="20"/>
+          <w:szCs w:val="20"/>
+        </w:rPr>
+        <w:t xml:space="preserve">                  3.3.1 PERFIL DE LOS USUARIOS</w:t>
+      </w:r>
+      <w:r>
+        <w:rPr>
+          <w:rFonts w:ascii="Arial" w:hAnsi="Arial" w:cs="Arial"/>
+        </w:rPr>
+        <w:t xml:space="preserve"> </w:t>
+      </w:r>
+    </w:p>
+    <w:p>
+      <w:pPr>
+        <w:pStyle w:val="western"/>
+        <w:spacing w:before="40" w:beforeAutospacing="0" w:after="0" w:line="278" w:lineRule="atLeast"/>
+        <w:rPr>
+          <w:rFonts w:ascii="Arial" w:hAnsi="Arial" w:cs="Arial"/>
+          <w:lang w:val="es-ES_tradnl"/>
+        </w:rPr>
+      </w:pPr>
+      <w:r>
+        <w:t xml:space="preserve">                          </w:t>
+      </w:r>
+      <w:r>
+        <w:rPr>
+          <w:rFonts w:ascii="Arial" w:hAnsi="Arial" w:cs="Arial"/>
+          <w:lang w:val="es-ES_tradnl"/>
+        </w:rPr>
+        <w:t>(novatos, entrenados, nivel educativo, experiencia en productos</w:t>
+      </w:r>
+      <w:r>
+        <w:rPr>
+          <w:rFonts w:ascii="Arial" w:hAnsi="Arial" w:cs="Arial"/>
+          <w:lang w:val="es-ES_tradnl"/>
+        </w:rPr>
+        <w:t xml:space="preserve"> </w:t>
+      </w:r>
+      <w:r>
+        <w:rPr>
+          <w:rFonts w:ascii="Arial" w:hAnsi="Arial" w:cs="Arial"/>
+          <w:lang w:val="es-ES_tradnl"/>
+        </w:rPr>
+        <w:t xml:space="preserve">similares, necesidades de </w:t>
+      </w:r>
+      <w:r>
+        <w:rPr>
+          <w:rFonts w:ascii="Arial" w:hAnsi="Arial" w:cs="Arial"/>
+          <w:lang w:val="es-ES_tradnl"/>
+        </w:rPr>
+        <w:t xml:space="preserve"> </w:t>
+      </w:r>
+    </w:p>
+    <w:p>
+      <w:pPr>
+        <w:pStyle w:val="western"/>
+        <w:spacing w:before="40" w:beforeAutospacing="0" w:after="0" w:line="278" w:lineRule="atLeast"/>
+        <w:rPr>
+          <w:rFonts w:cs="Times New Roman"/>
+          <w:lang w:val="es-ES_tradnl"/>
+        </w:rPr>
+      </w:pPr>
+      <w:r>
+        <w:rPr>
+          <w:rFonts w:ascii="Arial" w:hAnsi="Arial" w:cs="Arial"/>
+          <w:lang w:val="es-ES_tradnl"/>
+        </w:rPr>
+        <w:t xml:space="preserve">                      Formación…)</w:t>
+      </w:r>
+    </w:p>
+    <w:p>
+      <w:pPr>
+        <w:spacing w:before="40" w:line="278" w:lineRule="atLeast"/>
+        <w:rPr>
+          <w:rFonts w:ascii="Calibri" w:hAnsi="Calibri" w:cs="Times New Roman"/>
+          <w:color w:val="000000"/>
+          <w:lang w:eastAsia="es-ES"/>
+        </w:rPr>
+      </w:pPr>
+    </w:p>
+    <w:p>
+      <w:pPr>
+        <w:spacing w:before="40" w:line="278" w:lineRule="atLeast"/>
+        <w:rPr>
+          <w:rFonts w:ascii="Calibri" w:hAnsi="Calibri" w:cs="Times New Roman"/>
+          <w:color w:val="000000"/>
+          <w:lang w:eastAsia="es-ES"/>
+        </w:rPr>
+      </w:pPr>
+    </w:p>
+    <w:p>
+      <w:pPr>
+        <w:spacing w:before="40" w:line="278" w:lineRule="atLeast"/>
+        <w:rPr>
+          <w:rFonts w:ascii="Calibri" w:hAnsi="Calibri" w:cs="Times New Roman"/>
+          <w:color w:val="000000"/>
+          <w:sz w:val="18"/>
+          <w:szCs w:val="18"/>
+          <w:lang w:eastAsia="es-ES"/>
+        </w:rPr>
+      </w:pPr>
+    </w:p>
+    <w:p>
+      <w:pPr>
+        <w:pStyle w:val="western"/>
+        <w:spacing w:before="40" w:beforeAutospacing="0" w:after="0" w:line="360" w:lineRule="auto"/>
+        <w:rPr>
+          <w:rFonts w:cs="Times New Roman"/>
+        </w:rPr>
+      </w:pPr>
     </w:p>
     <w:p>
       <w:pPr>
@@ -1146,6 +1515,478 @@
     </w:p>
     <w:p>
       <w:pPr>
+        <w:pStyle w:val="ndice"/>
+        <w:spacing w:line="360" w:lineRule="auto"/>
+      </w:pPr>
+      <w:r>
+        <w:lastRenderedPageBreak/>
+        <w:t>Capítulo 1: INTRODUCCION</w:t>
+      </w:r>
+    </w:p>
+    <w:p>
+      <w:pPr>
+        <w:pStyle w:val="ndice"/>
+        <w:spacing w:line="360" w:lineRule="auto"/>
+      </w:pPr>
+    </w:p>
+    <w:p>
+      <w:pPr>
+        <w:pStyle w:val="ndice"/>
+        <w:spacing w:line="360" w:lineRule="auto"/>
+      </w:pPr>
+      <w:r>
+        <w:t>Capítulo 2: OBJETIVOS DEL PROYECTO</w:t>
+      </w:r>
+    </w:p>
+    <w:p>
+      <w:pPr>
+        <w:pStyle w:val="western"/>
+        <w:spacing w:before="40" w:beforeAutospacing="0" w:after="0" w:line="360" w:lineRule="auto"/>
+        <w:rPr>
+          <w:rFonts w:ascii="Arial" w:hAnsi="Arial" w:cs="Arial"/>
+          <w:sz w:val="20"/>
+          <w:szCs w:val="20"/>
+          <w:lang w:val="es-ES_tradnl"/>
+        </w:rPr>
+      </w:pPr>
+      <w:r>
+        <w:rPr>
+          <w:rFonts w:ascii="Arial" w:hAnsi="Arial" w:cs="Arial"/>
+          <w:sz w:val="20"/>
+          <w:szCs w:val="20"/>
+        </w:rPr>
+        <w:t xml:space="preserve">2.1  </w:t>
+      </w:r>
+      <w:r>
+        <w:rPr>
+          <w:rFonts w:ascii="Arial" w:hAnsi="Arial" w:cs="Arial"/>
+          <w:sz w:val="20"/>
+          <w:szCs w:val="20"/>
+          <w:lang w:val="es-ES_tradnl"/>
+        </w:rPr>
+        <w:t>TAREAS PRINCIPALES</w:t>
+      </w:r>
+    </w:p>
+    <w:p>
+      <w:pPr>
+        <w:pStyle w:val="western"/>
+        <w:spacing w:before="40" w:beforeAutospacing="0" w:after="0" w:line="360" w:lineRule="auto"/>
+        <w:rPr>
+          <w:rFonts w:ascii="Arial" w:hAnsi="Arial" w:cs="Arial"/>
+          <w:sz w:val="20"/>
+          <w:szCs w:val="20"/>
+          <w:lang w:val="es-ES_tradnl"/>
+        </w:rPr>
+      </w:pPr>
+      <w:r>
+        <w:rPr>
+          <w:rFonts w:ascii="Arial" w:hAnsi="Arial" w:cs="Arial"/>
+          <w:sz w:val="20"/>
+          <w:szCs w:val="20"/>
+          <w:lang w:val="es-ES_tradnl"/>
+        </w:rPr>
+        <w:t>En cuanto a planificación:</w:t>
+      </w:r>
+    </w:p>
+    <w:p>
+      <w:pPr>
+        <w:pStyle w:val="western"/>
+        <w:numPr>
+          <w:ilvl w:val="0"/>
+          <w:numId w:val="8"/>
+        </w:numPr>
+        <w:spacing w:before="40" w:beforeAutospacing="0" w:after="0" w:line="360" w:lineRule="auto"/>
+        <w:rPr>
+          <w:rFonts w:ascii="Arial" w:hAnsi="Arial" w:cs="Arial"/>
+          <w:sz w:val="20"/>
+          <w:szCs w:val="20"/>
+          <w:lang w:val="es-ES_tradnl"/>
+        </w:rPr>
+      </w:pPr>
+      <w:r>
+        <w:rPr>
+          <w:rFonts w:ascii="Arial" w:hAnsi="Arial" w:cs="Arial"/>
+          <w:sz w:val="20"/>
+          <w:szCs w:val="20"/>
+          <w:lang w:val="es-ES_tradnl"/>
+        </w:rPr>
+        <w:t>Visualizar los aspectos a llevar a cabo</w:t>
+      </w:r>
+    </w:p>
+    <w:p>
+      <w:pPr>
+        <w:pStyle w:val="western"/>
+        <w:numPr>
+          <w:ilvl w:val="0"/>
+          <w:numId w:val="8"/>
+        </w:numPr>
+        <w:spacing w:before="40" w:beforeAutospacing="0" w:after="0" w:line="360" w:lineRule="auto"/>
+        <w:rPr>
+          <w:rFonts w:ascii="Arial" w:hAnsi="Arial" w:cs="Arial"/>
+          <w:sz w:val="20"/>
+          <w:szCs w:val="20"/>
+          <w:lang w:val="es-ES_tradnl"/>
+        </w:rPr>
+      </w:pPr>
+      <w:r>
+        <w:rPr>
+          <w:rFonts w:ascii="Arial" w:hAnsi="Arial" w:cs="Arial"/>
+          <w:sz w:val="20"/>
+          <w:szCs w:val="20"/>
+          <w:lang w:val="es-ES_tradnl"/>
+        </w:rPr>
+        <w:t>Organizar el equipo</w:t>
+      </w:r>
+    </w:p>
+    <w:p>
+      <w:pPr>
+        <w:pStyle w:val="western"/>
+        <w:numPr>
+          <w:ilvl w:val="0"/>
+          <w:numId w:val="8"/>
+        </w:numPr>
+        <w:spacing w:before="40" w:beforeAutospacing="0" w:after="0" w:line="360" w:lineRule="auto"/>
+        <w:rPr>
+          <w:rFonts w:ascii="Arial" w:hAnsi="Arial" w:cs="Arial"/>
+          <w:sz w:val="20"/>
+          <w:szCs w:val="20"/>
+          <w:lang w:val="es-ES_tradnl"/>
+        </w:rPr>
+      </w:pPr>
+      <w:r>
+        <w:rPr>
+          <w:rFonts w:ascii="Arial" w:hAnsi="Arial" w:cs="Arial"/>
+          <w:sz w:val="20"/>
+          <w:szCs w:val="20"/>
+          <w:lang w:val="es-ES_tradnl"/>
+        </w:rPr>
+        <w:t>Priorizar los elementos más importantes</w:t>
+      </w:r>
+    </w:p>
+    <w:p>
+      <w:pPr>
+        <w:pStyle w:val="western"/>
+        <w:numPr>
+          <w:ilvl w:val="0"/>
+          <w:numId w:val="8"/>
+        </w:numPr>
+        <w:spacing w:before="40" w:beforeAutospacing="0" w:after="0" w:line="360" w:lineRule="auto"/>
+        <w:rPr>
+          <w:rFonts w:ascii="Arial" w:hAnsi="Arial" w:cs="Arial"/>
+          <w:sz w:val="20"/>
+          <w:szCs w:val="20"/>
+          <w:lang w:val="es-ES_tradnl"/>
+        </w:rPr>
+      </w:pPr>
+      <w:r>
+        <w:rPr>
+          <w:rFonts w:ascii="Arial" w:hAnsi="Arial" w:cs="Arial"/>
+          <w:sz w:val="20"/>
+          <w:szCs w:val="20"/>
+          <w:lang w:val="es-ES_tradnl"/>
+        </w:rPr>
+        <w:t>Planificar los pasos a seguir</w:t>
+      </w:r>
+    </w:p>
+    <w:p>
+      <w:pPr>
+        <w:pStyle w:val="western"/>
+        <w:numPr>
+          <w:ilvl w:val="0"/>
+          <w:numId w:val="8"/>
+        </w:numPr>
+        <w:spacing w:before="40" w:beforeAutospacing="0" w:after="0" w:line="360" w:lineRule="auto"/>
+        <w:rPr>
+          <w:rFonts w:ascii="Arial" w:hAnsi="Arial" w:cs="Arial"/>
+          <w:sz w:val="20"/>
+          <w:szCs w:val="20"/>
+          <w:lang w:val="es-ES_tradnl"/>
+        </w:rPr>
+      </w:pPr>
+      <w:r>
+        <w:rPr>
+          <w:rFonts w:ascii="Arial" w:hAnsi="Arial" w:cs="Arial"/>
+          <w:sz w:val="20"/>
+          <w:szCs w:val="20"/>
+          <w:lang w:val="es-ES_tradnl"/>
+        </w:rPr>
+        <w:t xml:space="preserve">Marcar hitos </w:t>
+      </w:r>
+    </w:p>
+    <w:p>
+      <w:pPr>
+        <w:pStyle w:val="western"/>
+        <w:numPr>
+          <w:ilvl w:val="0"/>
+          <w:numId w:val="8"/>
+        </w:numPr>
+        <w:spacing w:before="40" w:beforeAutospacing="0" w:after="0" w:line="360" w:lineRule="auto"/>
+        <w:rPr>
+          <w:rFonts w:ascii="Arial" w:hAnsi="Arial" w:cs="Arial"/>
+          <w:sz w:val="20"/>
+          <w:szCs w:val="20"/>
+          <w:lang w:val="es-ES_tradnl"/>
+        </w:rPr>
+      </w:pPr>
+      <w:r>
+        <w:rPr>
+          <w:rFonts w:ascii="Arial" w:hAnsi="Arial" w:cs="Arial"/>
+          <w:sz w:val="20"/>
+          <w:szCs w:val="20"/>
+          <w:lang w:val="es-ES_tradnl"/>
+        </w:rPr>
+        <w:t>Instalar softwares necesarios</w:t>
+      </w:r>
+    </w:p>
+    <w:p>
+      <w:pPr>
+        <w:pStyle w:val="western"/>
+        <w:numPr>
+          <w:ilvl w:val="0"/>
+          <w:numId w:val="8"/>
+        </w:numPr>
+        <w:spacing w:before="40" w:beforeAutospacing="0" w:after="0" w:line="360" w:lineRule="auto"/>
+        <w:rPr>
+          <w:rFonts w:ascii="Arial" w:hAnsi="Arial" w:cs="Arial"/>
+          <w:sz w:val="20"/>
+          <w:szCs w:val="20"/>
+          <w:lang w:val="es-ES_tradnl"/>
+        </w:rPr>
+      </w:pPr>
+      <w:r>
+        <w:rPr>
+          <w:rFonts w:ascii="Arial" w:hAnsi="Arial" w:cs="Arial"/>
+          <w:sz w:val="20"/>
+          <w:szCs w:val="20"/>
+          <w:lang w:val="es-ES_tradnl"/>
+        </w:rPr>
+        <w:t xml:space="preserve">Ir informando de nuestros logros </w:t>
+      </w:r>
+    </w:p>
+    <w:p>
+      <w:pPr>
+        <w:pStyle w:val="western"/>
+        <w:numPr>
+          <w:ilvl w:val="0"/>
+          <w:numId w:val="8"/>
+        </w:numPr>
+        <w:spacing w:before="40" w:beforeAutospacing="0" w:after="0" w:line="360" w:lineRule="auto"/>
+        <w:rPr>
+          <w:rFonts w:ascii="Arial" w:hAnsi="Arial" w:cs="Arial"/>
+          <w:sz w:val="20"/>
+          <w:szCs w:val="20"/>
+          <w:lang w:val="es-ES_tradnl"/>
+        </w:rPr>
+      </w:pPr>
+      <w:r>
+        <w:rPr>
+          <w:rFonts w:ascii="Arial" w:hAnsi="Arial" w:cs="Arial"/>
+          <w:sz w:val="20"/>
+          <w:szCs w:val="20"/>
+          <w:lang w:val="es-ES_tradnl"/>
+        </w:rPr>
+        <w:t>Reuniones una vez acabado el objetivo principal para ponernos al día</w:t>
+      </w:r>
+    </w:p>
+    <w:p>
+      <w:pPr>
+        <w:pStyle w:val="western"/>
+        <w:spacing w:before="40" w:beforeAutospacing="0" w:after="0" w:line="360" w:lineRule="auto"/>
+        <w:ind w:left="779"/>
+        <w:rPr>
+          <w:rFonts w:ascii="Arial" w:hAnsi="Arial" w:cs="Arial"/>
+          <w:sz w:val="20"/>
+          <w:szCs w:val="20"/>
+          <w:lang w:val="es-ES_tradnl"/>
+        </w:rPr>
+      </w:pPr>
+    </w:p>
+    <w:p>
+      <w:pPr>
+        <w:pStyle w:val="western"/>
+        <w:spacing w:before="40" w:beforeAutospacing="0" w:after="0" w:line="360" w:lineRule="auto"/>
+        <w:rPr>
+          <w:rFonts w:ascii="Arial" w:hAnsi="Arial" w:cs="Arial"/>
+          <w:sz w:val="20"/>
+          <w:szCs w:val="20"/>
+          <w:lang w:val="es-ES_tradnl"/>
+        </w:rPr>
+      </w:pPr>
+      <w:r>
+        <w:rPr>
+          <w:rFonts w:ascii="Arial" w:hAnsi="Arial" w:cs="Arial"/>
+          <w:sz w:val="20"/>
+          <w:szCs w:val="20"/>
+          <w:lang w:val="es-ES_tradnl"/>
+        </w:rPr>
+        <w:t>En cuanto a programación:</w:t>
+      </w:r>
+    </w:p>
+    <w:p>
+      <w:pPr>
+        <w:pStyle w:val="western"/>
+        <w:numPr>
+          <w:ilvl w:val="0"/>
+          <w:numId w:val="12"/>
+        </w:numPr>
+        <w:spacing w:before="40" w:beforeAutospacing="0" w:after="0" w:line="360" w:lineRule="auto"/>
+        <w:rPr>
+          <w:rFonts w:ascii="Arial" w:hAnsi="Arial" w:cs="Arial"/>
+          <w:sz w:val="20"/>
+          <w:szCs w:val="20"/>
+        </w:rPr>
+      </w:pPr>
+      <w:r>
+        <w:rPr>
+          <w:rFonts w:ascii="Arial" w:hAnsi="Arial" w:cs="Arial"/>
+          <w:sz w:val="20"/>
+          <w:szCs w:val="20"/>
+        </w:rPr>
+        <w:t>HTML de la página web</w:t>
+      </w:r>
+    </w:p>
+    <w:p>
+      <w:pPr>
+        <w:pStyle w:val="western"/>
+        <w:numPr>
+          <w:ilvl w:val="0"/>
+          <w:numId w:val="12"/>
+        </w:numPr>
+        <w:spacing w:before="40" w:beforeAutospacing="0" w:after="0" w:line="360" w:lineRule="auto"/>
+        <w:rPr>
+          <w:rFonts w:ascii="Arial" w:hAnsi="Arial" w:cs="Arial"/>
+          <w:sz w:val="20"/>
+          <w:szCs w:val="20"/>
+        </w:rPr>
+      </w:pPr>
+      <w:r>
+        <w:rPr>
+          <w:rFonts w:ascii="Arial" w:hAnsi="Arial" w:cs="Arial"/>
+          <w:sz w:val="20"/>
+          <w:szCs w:val="20"/>
+        </w:rPr>
+        <w:t>Dar estilo mediante CSS</w:t>
+      </w:r>
+    </w:p>
+    <w:p>
+      <w:pPr>
+        <w:pStyle w:val="western"/>
+        <w:numPr>
+          <w:ilvl w:val="0"/>
+          <w:numId w:val="12"/>
+        </w:numPr>
+        <w:spacing w:before="40" w:beforeAutospacing="0" w:after="0" w:line="360" w:lineRule="auto"/>
+        <w:rPr>
+          <w:rFonts w:ascii="Arial" w:hAnsi="Arial" w:cs="Arial"/>
+          <w:sz w:val="20"/>
+          <w:szCs w:val="20"/>
+        </w:rPr>
+      </w:pPr>
+      <w:r>
+        <w:rPr>
+          <w:rFonts w:ascii="Arial" w:hAnsi="Arial" w:cs="Arial"/>
+          <w:sz w:val="20"/>
+          <w:szCs w:val="20"/>
+        </w:rPr>
+        <w:t>Elección del proyecto a realizar</w:t>
+      </w:r>
+    </w:p>
+    <w:p>
+      <w:pPr>
+        <w:pStyle w:val="western"/>
+        <w:numPr>
+          <w:ilvl w:val="0"/>
+          <w:numId w:val="12"/>
+        </w:numPr>
+        <w:spacing w:before="40" w:beforeAutospacing="0" w:after="0" w:line="360" w:lineRule="auto"/>
+        <w:rPr>
+          <w:rFonts w:ascii="Arial" w:hAnsi="Arial" w:cs="Arial"/>
+          <w:sz w:val="20"/>
+          <w:szCs w:val="20"/>
+        </w:rPr>
+      </w:pPr>
+      <w:proofErr w:type="spellStart"/>
+      <w:r>
+        <w:rPr>
+          <w:rFonts w:ascii="Arial" w:hAnsi="Arial" w:cs="Arial"/>
+          <w:sz w:val="20"/>
+          <w:szCs w:val="20"/>
+        </w:rPr>
+        <w:t>BrainStorm</w:t>
+      </w:r>
+      <w:proofErr w:type="spellEnd"/>
+    </w:p>
+    <w:p>
+      <w:pPr>
+        <w:pStyle w:val="western"/>
+        <w:numPr>
+          <w:ilvl w:val="0"/>
+          <w:numId w:val="12"/>
+        </w:numPr>
+        <w:spacing w:before="40" w:beforeAutospacing="0" w:after="0" w:line="360" w:lineRule="auto"/>
+        <w:rPr>
+          <w:rFonts w:ascii="Arial" w:hAnsi="Arial" w:cs="Arial"/>
+          <w:sz w:val="20"/>
+          <w:szCs w:val="20"/>
+        </w:rPr>
+      </w:pPr>
+      <w:r>
+        <w:rPr>
+          <w:rFonts w:ascii="Arial" w:hAnsi="Arial" w:cs="Arial"/>
+          <w:sz w:val="20"/>
+          <w:szCs w:val="20"/>
+        </w:rPr>
+        <w:t xml:space="preserve">Definir modelos a desarrollar </w:t>
+      </w:r>
+    </w:p>
+    <w:p>
+      <w:pPr>
+        <w:pStyle w:val="western"/>
+        <w:numPr>
+          <w:ilvl w:val="0"/>
+          <w:numId w:val="12"/>
+        </w:numPr>
+        <w:spacing w:before="40" w:beforeAutospacing="0" w:after="0" w:line="360" w:lineRule="auto"/>
+        <w:rPr>
+          <w:rFonts w:ascii="Arial" w:hAnsi="Arial" w:cs="Arial"/>
+          <w:sz w:val="20"/>
+          <w:szCs w:val="20"/>
+        </w:rPr>
+      </w:pPr>
+      <w:r>
+        <w:rPr>
+          <w:rFonts w:ascii="Arial" w:hAnsi="Arial" w:cs="Arial"/>
+          <w:sz w:val="20"/>
+          <w:szCs w:val="20"/>
+        </w:rPr>
+        <w:t>Tipo de vistas y acciones que necesitaremos</w:t>
+      </w:r>
+    </w:p>
+    <w:p>
+      <w:pPr>
+        <w:pStyle w:val="western"/>
+        <w:numPr>
+          <w:ilvl w:val="0"/>
+          <w:numId w:val="12"/>
+        </w:numPr>
+        <w:spacing w:before="40" w:beforeAutospacing="0" w:after="0" w:line="360" w:lineRule="auto"/>
+        <w:rPr>
+          <w:rFonts w:ascii="Arial" w:hAnsi="Arial" w:cs="Arial"/>
+          <w:sz w:val="20"/>
+          <w:szCs w:val="20"/>
+        </w:rPr>
+      </w:pPr>
+      <w:r>
+        <w:rPr>
+          <w:rFonts w:ascii="Arial" w:hAnsi="Arial" w:cs="Arial"/>
+          <w:sz w:val="20"/>
+          <w:szCs w:val="20"/>
+        </w:rPr>
+        <w:t xml:space="preserve">Desarrollo de ideas                                </w:t>
+      </w:r>
+    </w:p>
+    <w:p>
+      <w:pPr>
         <w:rPr>
           <w:lang w:val="es-ES"/>
         </w:rPr>
@@ -1153,106 +1994,910 @@
     </w:p>
     <w:p>
       <w:pPr>
-        <w:rPr>
-          <w:lang w:val="es-ES"/>
-        </w:rPr>
-      </w:pPr>
-    </w:p>
-    <w:p>
-      <w:pPr>
-        <w:rPr>
-          <w:lang w:val="es-ES"/>
-        </w:rPr>
-      </w:pPr>
-    </w:p>
-    <w:p>
-      <w:pPr>
-        <w:rPr>
-          <w:lang w:val="es-ES"/>
-        </w:rPr>
-      </w:pPr>
-    </w:p>
-    <w:p>
-      <w:pPr>
-        <w:rPr>
-          <w:lang w:val="es-ES"/>
-        </w:rPr>
-      </w:pPr>
-    </w:p>
-    <w:p>
-      <w:pPr>
-        <w:rPr>
-          <w:lang w:val="es-ES"/>
-        </w:rPr>
-      </w:pPr>
-    </w:p>
-    <w:p>
-      <w:pPr>
-        <w:rPr>
-          <w:lang w:val="es-ES"/>
-        </w:rPr>
-      </w:pPr>
-    </w:p>
-    <w:p>
-      <w:pPr>
-        <w:rPr>
-          <w:lang w:val="es-ES"/>
-        </w:rPr>
-      </w:pPr>
-    </w:p>
-    <w:p>
-      <w:pPr>
-        <w:rPr>
-          <w:lang w:val="es-ES"/>
-        </w:rPr>
-      </w:pPr>
-    </w:p>
-    <w:p>
-      <w:pPr>
-        <w:rPr>
-          <w:lang w:val="es-ES"/>
-        </w:rPr>
-      </w:pPr>
-    </w:p>
-    <w:p>
-      <w:pPr>
-        <w:rPr>
-          <w:lang w:val="es-ES"/>
-        </w:rPr>
-      </w:pPr>
-    </w:p>
-    <w:p>
-      <w:pPr>
-        <w:rPr>
-          <w:lang w:val="es-ES"/>
-        </w:rPr>
-      </w:pPr>
-    </w:p>
-    <w:p>
-      <w:pPr>
-        <w:rPr>
-          <w:lang w:val="es-ES"/>
-        </w:rPr>
-      </w:pPr>
-    </w:p>
-    <w:p>
-      <w:pPr>
-        <w:rPr>
-          <w:lang w:val="es-ES"/>
-        </w:rPr>
-      </w:pPr>
-    </w:p>
-    <w:p>
-      <w:pPr>
-        <w:rPr>
-          <w:lang w:val="es-ES"/>
-        </w:rPr>
-      </w:pPr>
-    </w:p>
-    <w:p>
-      <w:pPr>
-        <w:rPr>
-          <w:lang w:val="es-ES"/>
+        <w:pStyle w:val="ndice"/>
+        <w:spacing w:line="360" w:lineRule="auto"/>
+      </w:pPr>
+      <w:r>
+        <w:t>Capítulo 3: ESPECIFICACION DE REQUISITOS DEL SISTEMA</w:t>
+      </w:r>
+    </w:p>
+    <w:p>
+      <w:pPr>
+        <w:pStyle w:val="ndice"/>
+        <w:spacing w:line="360" w:lineRule="auto"/>
+      </w:pPr>
+      <w:r>
+        <w:rPr>
+          <w:color w:val="000000"/>
+          <w:sz w:val="18"/>
+          <w:szCs w:val="18"/>
+          <w:lang w:eastAsia="es-ES"/>
+        </w:rPr>
+        <w:t xml:space="preserve"> </w:t>
+      </w:r>
+      <w:r>
+        <w:rPr>
+          <w:color w:val="000000"/>
+          <w:lang w:eastAsia="es-ES"/>
+        </w:rPr>
+        <w:t>3.1 INTRODUCCION</w:t>
+      </w:r>
+    </w:p>
+    <w:p>
+      <w:pPr>
+        <w:pStyle w:val="western"/>
+        <w:spacing w:before="40" w:beforeAutospacing="0" w:after="0" w:line="278" w:lineRule="atLeast"/>
+        <w:rPr>
+          <w:rFonts w:cs="Times New Roman"/>
+          <w:lang w:val="es-ES_tradnl"/>
+        </w:rPr>
+      </w:pPr>
+      <w:r>
+        <w:rPr>
+          <w:rFonts w:ascii="Arial" w:hAnsi="Arial" w:cs="Arial"/>
+          <w:sz w:val="20"/>
+          <w:szCs w:val="20"/>
+        </w:rPr>
+        <w:t xml:space="preserve">      3.1.1 </w:t>
+      </w:r>
+      <w:r>
+        <w:rPr>
+          <w:rFonts w:ascii="Arial" w:hAnsi="Arial" w:cs="Arial"/>
+          <w:sz w:val="20"/>
+          <w:szCs w:val="20"/>
+        </w:rPr>
+        <w:t>ALCANCE DEL PROYECTO</w:t>
+      </w:r>
+      <w:r>
+        <w:rPr>
+          <w:rFonts w:ascii="Arial" w:hAnsi="Arial" w:cs="Arial"/>
+          <w:sz w:val="20"/>
+          <w:szCs w:val="20"/>
+        </w:rPr>
+        <w:t xml:space="preserve"> </w:t>
+      </w:r>
+      <w:r>
+        <w:rPr>
+          <w:rFonts w:ascii="Arial" w:hAnsi="Arial" w:cs="Arial"/>
+          <w:lang w:val="es-ES_tradnl"/>
+        </w:rPr>
+        <w:t>(qué se va a incluir dentro de los límites del sistema y</w:t>
+      </w:r>
+      <w:r>
+        <w:rPr>
+          <w:rFonts w:ascii="Arial" w:hAnsi="Arial" w:cs="Arial"/>
+          <w:lang w:val="es-ES_tradnl"/>
+        </w:rPr>
+        <w:t xml:space="preserve"> </w:t>
+      </w:r>
+      <w:r>
+        <w:rPr>
+          <w:rFonts w:ascii="Arial" w:hAnsi="Arial" w:cs="Arial"/>
+          <w:lang w:val="es-ES_tradnl"/>
+        </w:rPr>
+        <w:t>qué no)</w:t>
+      </w:r>
+    </w:p>
+    <w:p>
+      <w:pPr>
+        <w:pStyle w:val="western"/>
+        <w:spacing w:before="40" w:beforeAutospacing="0" w:after="0" w:line="278" w:lineRule="atLeast"/>
+        <w:rPr>
+          <w:rFonts w:ascii="Arial" w:hAnsi="Arial" w:cs="Arial"/>
+          <w:sz w:val="20"/>
+          <w:szCs w:val="20"/>
+        </w:rPr>
+      </w:pPr>
+    </w:p>
+    <w:p>
+      <w:pPr>
+        <w:spacing w:before="40" w:line="278" w:lineRule="atLeast"/>
+        <w:rPr>
+          <w:color w:val="000000"/>
+          <w:sz w:val="18"/>
+          <w:szCs w:val="18"/>
+          <w:lang w:eastAsia="es-ES"/>
+        </w:rPr>
+      </w:pPr>
+      <w:r>
+        <w:rPr>
+          <w:color w:val="000000"/>
+          <w:sz w:val="18"/>
+          <w:szCs w:val="18"/>
+          <w:lang w:eastAsia="es-ES"/>
+        </w:rPr>
+        <w:t xml:space="preserve">       </w:t>
+      </w:r>
+      <w:r>
+        <w:rPr>
+          <w:color w:val="000000"/>
+          <w:lang w:val="es-ES" w:eastAsia="es-ES"/>
+        </w:rPr>
+        <w:t>3.1.2 CATALOGO DE REQUISITO</w:t>
+      </w:r>
+      <w:r>
+        <w:rPr>
+          <w:color w:val="000000"/>
+          <w:lang w:val="es-ES" w:eastAsia="es-ES"/>
+        </w:rPr>
+        <w:t>S</w:t>
+      </w:r>
+      <w:r>
+        <w:rPr>
+          <w:color w:val="000000"/>
+          <w:sz w:val="18"/>
+          <w:szCs w:val="18"/>
+          <w:lang w:eastAsia="es-ES"/>
+        </w:rPr>
+        <w:t>(Funciones a cumplir, inconvenientes actuales, nuevas necesidades)</w:t>
+      </w:r>
+    </w:p>
+    <w:p>
+      <w:pPr>
+        <w:spacing w:before="40" w:line="278" w:lineRule="atLeast"/>
+        <w:rPr>
+          <w:color w:val="000000"/>
+          <w:sz w:val="18"/>
+          <w:szCs w:val="18"/>
+          <w:lang w:eastAsia="es-ES"/>
+        </w:rPr>
+      </w:pPr>
+    </w:p>
+    <w:p>
+      <w:pPr>
+        <w:spacing w:before="40" w:line="278" w:lineRule="atLeast"/>
+        <w:rPr>
+          <w:color w:val="000000"/>
+          <w:sz w:val="18"/>
+          <w:szCs w:val="18"/>
+          <w:lang w:eastAsia="es-ES"/>
+        </w:rPr>
+      </w:pPr>
+      <w:r>
+        <w:rPr>
+          <w:color w:val="000000"/>
+          <w:sz w:val="18"/>
+          <w:szCs w:val="18"/>
+          <w:lang w:eastAsia="es-ES"/>
+        </w:rPr>
+        <w:t>Funciones a cumplir:</w:t>
+      </w:r>
+    </w:p>
+    <w:p>
+      <w:pPr>
+        <w:spacing w:before="40" w:line="278" w:lineRule="atLeast"/>
+        <w:rPr>
+          <w:color w:val="000000"/>
+          <w:sz w:val="18"/>
+          <w:szCs w:val="18"/>
+          <w:lang w:eastAsia="es-ES"/>
+        </w:rPr>
+      </w:pPr>
+    </w:p>
+    <w:p>
+      <w:pPr>
+        <w:spacing w:before="40" w:line="278" w:lineRule="atLeast"/>
+        <w:rPr>
+          <w:color w:val="000000"/>
+          <w:sz w:val="18"/>
+          <w:szCs w:val="18"/>
+          <w:lang w:eastAsia="es-ES"/>
+        </w:rPr>
+      </w:pPr>
+      <w:r>
+        <w:rPr>
+          <w:color w:val="000000"/>
+          <w:sz w:val="18"/>
+          <w:szCs w:val="18"/>
+          <w:lang w:eastAsia="es-ES"/>
+        </w:rPr>
+        <w:t>Inconvenientes actuales:</w:t>
+      </w:r>
+    </w:p>
+    <w:p>
+      <w:pPr>
+        <w:pStyle w:val="Prrafodelista"/>
+        <w:numPr>
+          <w:ilvl w:val="0"/>
+          <w:numId w:val="13"/>
+        </w:numPr>
+        <w:spacing w:before="40" w:line="278" w:lineRule="atLeast"/>
+        <w:rPr>
+          <w:color w:val="000000"/>
+          <w:sz w:val="18"/>
+          <w:szCs w:val="18"/>
+          <w:lang w:eastAsia="es-ES"/>
+        </w:rPr>
+      </w:pPr>
+      <w:r>
+        <w:rPr>
+          <w:color w:val="000000"/>
+          <w:sz w:val="18"/>
+          <w:szCs w:val="18"/>
+          <w:lang w:eastAsia="es-ES"/>
+        </w:rPr>
+        <w:lastRenderedPageBreak/>
+        <w:t>Uno de los compañeros dio la idea de hacer un registro para poder acceder al proyecto, esta acción requería de conocimientos poco más grandes que los que contenemos, pero finalmente se consiguió.</w:t>
+      </w:r>
+    </w:p>
+    <w:p>
+      <w:pPr>
+        <w:pStyle w:val="Prrafodelista"/>
+        <w:spacing w:before="40" w:line="278" w:lineRule="atLeast"/>
+        <w:rPr>
+          <w:color w:val="000000"/>
+          <w:sz w:val="18"/>
+          <w:szCs w:val="18"/>
+          <w:lang w:eastAsia="es-ES"/>
+        </w:rPr>
+      </w:pPr>
+    </w:p>
+    <w:p>
+      <w:pPr>
+        <w:pStyle w:val="Prrafodelista"/>
+        <w:numPr>
+          <w:ilvl w:val="0"/>
+          <w:numId w:val="13"/>
+        </w:numPr>
+        <w:spacing w:before="40" w:line="278" w:lineRule="atLeast"/>
+        <w:rPr>
+          <w:color w:val="000000"/>
+          <w:sz w:val="18"/>
+          <w:szCs w:val="18"/>
+          <w:lang w:eastAsia="es-ES"/>
+        </w:rPr>
+      </w:pPr>
+      <w:r>
+        <w:rPr>
+          <w:color w:val="000000"/>
+          <w:sz w:val="18"/>
+          <w:szCs w:val="18"/>
+          <w:lang w:eastAsia="es-ES"/>
+        </w:rPr>
+        <w:t>D</w:t>
+      </w:r>
+      <w:r>
+        <w:rPr>
+          <w:color w:val="000000"/>
+          <w:sz w:val="18"/>
+          <w:szCs w:val="18"/>
+          <w:lang w:eastAsia="es-ES"/>
+        </w:rPr>
+        <w:t xml:space="preserve">espués de la primera entrega una vez revisando las funcionalidades de nuestro proyecto, nos dimos cuenta de que nuestras clases </w:t>
+      </w:r>
+      <w:proofErr w:type="spellStart"/>
+      <w:r>
+        <w:rPr>
+          <w:color w:val="000000"/>
+          <w:sz w:val="18"/>
+          <w:szCs w:val="18"/>
+          <w:lang w:eastAsia="es-ES"/>
+        </w:rPr>
+        <w:t>DeleteView</w:t>
+      </w:r>
+      <w:proofErr w:type="spellEnd"/>
+      <w:r>
+        <w:rPr>
+          <w:color w:val="000000"/>
+          <w:sz w:val="18"/>
+          <w:szCs w:val="18"/>
+          <w:lang w:eastAsia="es-ES"/>
+        </w:rPr>
+        <w:t xml:space="preserve"> habían dejado de hacer su función. Nuestra reacción fue inmediata, nos pusimos a revisar el código y vimos el cambio, lo volvimos a poner como debía y seguimos avanzando.</w:t>
+      </w:r>
+    </w:p>
+    <w:p>
+      <w:pPr>
+        <w:pStyle w:val="Prrafodelista"/>
+        <w:rPr>
+          <w:color w:val="000000"/>
+          <w:sz w:val="18"/>
+          <w:szCs w:val="18"/>
+          <w:lang w:eastAsia="es-ES"/>
+        </w:rPr>
+      </w:pPr>
+    </w:p>
+    <w:p>
+      <w:pPr>
+        <w:spacing w:before="40" w:line="278" w:lineRule="atLeast"/>
+        <w:rPr>
+          <w:color w:val="000000"/>
+          <w:sz w:val="18"/>
+          <w:szCs w:val="18"/>
+          <w:lang w:eastAsia="es-ES"/>
+        </w:rPr>
+      </w:pPr>
+      <w:r>
+        <w:rPr>
+          <w:color w:val="000000"/>
+          <w:sz w:val="18"/>
+          <w:szCs w:val="18"/>
+          <w:lang w:eastAsia="es-ES"/>
+        </w:rPr>
+        <w:t>Nuevas necesidades:</w:t>
+      </w:r>
+    </w:p>
+    <w:p>
+      <w:pPr>
+        <w:pStyle w:val="Prrafodelista"/>
+        <w:numPr>
+          <w:ilvl w:val="0"/>
+          <w:numId w:val="13"/>
+        </w:numPr>
+        <w:spacing w:before="40" w:line="278" w:lineRule="atLeast"/>
+        <w:rPr>
+          <w:color w:val="000000"/>
+          <w:sz w:val="18"/>
+          <w:szCs w:val="18"/>
+          <w:lang w:eastAsia="es-ES"/>
+        </w:rPr>
+      </w:pPr>
+      <w:r>
+        <w:rPr>
+          <w:color w:val="000000"/>
+          <w:sz w:val="18"/>
+          <w:szCs w:val="18"/>
+          <w:lang w:eastAsia="es-ES"/>
+        </w:rPr>
+        <w:t>Con JavaScript :</w:t>
+      </w:r>
+    </w:p>
+    <w:p>
+      <w:pPr>
+        <w:pStyle w:val="Prrafodelista"/>
+        <w:spacing w:before="40" w:line="278" w:lineRule="atLeast"/>
+        <w:rPr>
+          <w:color w:val="000000"/>
+          <w:sz w:val="18"/>
+          <w:szCs w:val="18"/>
+          <w:lang w:eastAsia="es-ES"/>
+        </w:rPr>
+      </w:pPr>
+      <w:r>
+        <w:rPr>
+          <w:color w:val="000000"/>
+          <w:sz w:val="18"/>
+          <w:szCs w:val="18"/>
+          <w:lang w:eastAsia="es-ES"/>
+        </w:rPr>
+        <w:t>Aplicar varias funciones con las cuales tu tuviéramos que recargar la página. Con lo cual pensamos varias para aplicarlas:</w:t>
+      </w:r>
+    </w:p>
+    <w:p>
+      <w:pPr>
+        <w:pStyle w:val="Prrafodelista"/>
+        <w:numPr>
+          <w:ilvl w:val="0"/>
+          <w:numId w:val="14"/>
+        </w:numPr>
+        <w:spacing w:before="40" w:line="278" w:lineRule="atLeast"/>
+        <w:rPr>
+          <w:color w:val="000000"/>
+          <w:sz w:val="18"/>
+          <w:szCs w:val="18"/>
+          <w:lang w:eastAsia="es-ES"/>
+        </w:rPr>
+      </w:pPr>
+      <w:r>
+        <w:rPr>
+          <w:color w:val="000000"/>
+          <w:sz w:val="18"/>
+          <w:szCs w:val="18"/>
+          <w:lang w:eastAsia="es-ES"/>
+        </w:rPr>
+        <w:t>Principalmente en los pedidos, cambiar el estado true o false y mostrar pendiente o entregado.</w:t>
+      </w:r>
+    </w:p>
+    <w:p>
+      <w:pPr>
+        <w:pStyle w:val="Prrafodelista"/>
+        <w:numPr>
+          <w:ilvl w:val="0"/>
+          <w:numId w:val="14"/>
+        </w:numPr>
+        <w:spacing w:before="40" w:line="278" w:lineRule="atLeast"/>
+        <w:rPr>
+          <w:color w:val="000000"/>
+          <w:sz w:val="18"/>
+          <w:szCs w:val="18"/>
+          <w:lang w:eastAsia="es-ES"/>
+        </w:rPr>
+      </w:pPr>
+      <w:r>
+        <w:rPr>
+          <w:color w:val="000000"/>
+          <w:sz w:val="18"/>
+          <w:szCs w:val="18"/>
+          <w:lang w:eastAsia="es-ES"/>
+        </w:rPr>
+        <w:t>Por otra parte, poder mostrar según las preferencias que tengamos, todos, solo los entregados o aquellos que estén pendientes.</w:t>
+      </w:r>
+    </w:p>
+    <w:p>
+      <w:pPr>
+        <w:pStyle w:val="Prrafodelista"/>
+        <w:numPr>
+          <w:ilvl w:val="0"/>
+          <w:numId w:val="14"/>
+        </w:numPr>
+        <w:spacing w:before="40" w:line="278" w:lineRule="atLeast"/>
+        <w:rPr>
+          <w:color w:val="000000"/>
+          <w:sz w:val="18"/>
+          <w:szCs w:val="18"/>
+          <w:lang w:eastAsia="es-ES"/>
+        </w:rPr>
+      </w:pPr>
+      <w:r>
+        <w:rPr>
+          <w:color w:val="000000"/>
+          <w:sz w:val="18"/>
+          <w:szCs w:val="18"/>
+          <w:lang w:eastAsia="es-ES"/>
+        </w:rPr>
+        <w:t>En la realización de un pedido realizar una función en la cual con varios aspectos del formulario nos calcule el precio total.</w:t>
+      </w:r>
+    </w:p>
+    <w:p>
+      <w:pPr>
+        <w:pStyle w:val="Prrafodelista"/>
+        <w:spacing w:before="40" w:line="278" w:lineRule="atLeast"/>
+        <w:rPr>
+          <w:color w:val="000000"/>
+          <w:sz w:val="18"/>
+          <w:szCs w:val="18"/>
+          <w:lang w:eastAsia="es-ES"/>
+        </w:rPr>
+      </w:pPr>
+    </w:p>
+    <w:p>
+      <w:pPr>
+        <w:spacing w:before="40" w:line="278" w:lineRule="atLeast"/>
+        <w:rPr>
+          <w:color w:val="000000"/>
+          <w:sz w:val="18"/>
+          <w:szCs w:val="18"/>
+          <w:lang w:eastAsia="es-ES"/>
+        </w:rPr>
+      </w:pPr>
+    </w:p>
+    <w:p>
+      <w:pPr>
+        <w:pStyle w:val="western"/>
+        <w:spacing w:before="40" w:beforeAutospacing="0" w:after="0" w:line="360" w:lineRule="auto"/>
+        <w:rPr>
+          <w:rFonts w:ascii="Arial" w:hAnsi="Arial" w:cs="Arial"/>
+          <w:sz w:val="20"/>
+          <w:szCs w:val="20"/>
+        </w:rPr>
+      </w:pPr>
+      <w:r>
+        <w:t xml:space="preserve">   </w:t>
+      </w:r>
+      <w:r>
+        <w:rPr>
+          <w:rFonts w:ascii="Arial" w:hAnsi="Arial" w:cs="Arial"/>
+          <w:sz w:val="20"/>
+          <w:szCs w:val="20"/>
+        </w:rPr>
+        <w:t>3.2 DESCRIPCION DE REQUISITOS DEL NUEVO SISTEMA</w:t>
+      </w:r>
+    </w:p>
+    <w:p>
+      <w:pPr>
+        <w:spacing w:before="40" w:line="278" w:lineRule="atLeast"/>
+        <w:rPr>
+          <w:color w:val="000000"/>
+          <w:lang w:eastAsia="es-ES"/>
+        </w:rPr>
+      </w:pPr>
+      <w:r>
+        <w:rPr>
+          <w:color w:val="000000"/>
+          <w:lang w:eastAsia="es-ES"/>
+        </w:rPr>
+        <w:t xml:space="preserve">       3.2.1 MODELO FUNCIONAL</w:t>
+      </w:r>
+      <w:r>
+        <w:rPr>
+          <w:color w:val="000000"/>
+          <w:lang w:eastAsia="es-ES"/>
+        </w:rPr>
+        <w:t xml:space="preserve"> </w:t>
+      </w:r>
+    </w:p>
+    <w:p>
+      <w:pPr>
+        <w:spacing w:before="40" w:line="278" w:lineRule="atLeast"/>
+        <w:rPr>
+          <w:color w:val="000000"/>
+          <w:lang w:eastAsia="es-ES"/>
+        </w:rPr>
+      </w:pPr>
+    </w:p>
+    <w:p>
+      <w:pPr>
+        <w:pStyle w:val="NormalWeb"/>
+        <w:spacing w:before="40" w:beforeAutospacing="0" w:after="0" w:afterAutospacing="0"/>
+        <w:rPr>
+          <w:rFonts w:ascii="Arial" w:hAnsi="Arial" w:cs="Arial"/>
+          <w:color w:val="000000"/>
+          <w:sz w:val="20"/>
+          <w:szCs w:val="20"/>
+        </w:rPr>
+      </w:pPr>
+      <w:r>
+        <w:rPr>
+          <w:rFonts w:ascii="Arial" w:hAnsi="Arial" w:cs="Arial"/>
+          <w:color w:val="000000"/>
+          <w:sz w:val="20"/>
+          <w:szCs w:val="20"/>
+        </w:rPr>
+        <w:t> Descripción de los escenarios y funcionalidades planteadas.</w:t>
+      </w:r>
+    </w:p>
+    <w:p>
+      <w:pPr>
+        <w:pStyle w:val="NormalWeb"/>
+        <w:spacing w:before="40" w:beforeAutospacing="0" w:after="0" w:afterAutospacing="0"/>
+        <w:rPr>
+          <w:rFonts w:ascii="Arial" w:hAnsi="Arial" w:cs="Arial"/>
+          <w:color w:val="000000"/>
+          <w:sz w:val="20"/>
+          <w:szCs w:val="20"/>
+        </w:rPr>
+      </w:pPr>
+    </w:p>
+    <w:p>
+      <w:pPr>
+        <w:pStyle w:val="NormalWeb"/>
+        <w:spacing w:before="40" w:beforeAutospacing="0" w:after="0" w:afterAutospacing="0"/>
+      </w:pPr>
+      <w:r>
+        <w:rPr>
+          <w:rFonts w:ascii="Arial" w:hAnsi="Arial" w:cs="Arial"/>
+          <w:color w:val="000000"/>
+          <w:sz w:val="22"/>
+          <w:szCs w:val="22"/>
+        </w:rPr>
+        <w:t>1º HOME</w:t>
+      </w:r>
+    </w:p>
+    <w:p>
+      <w:pPr>
+        <w:pStyle w:val="NormalWeb"/>
+        <w:spacing w:before="40" w:beforeAutospacing="0" w:after="0" w:afterAutospacing="0"/>
+        <w:rPr>
+          <w:rFonts w:ascii="Arial" w:hAnsi="Arial" w:cs="Arial"/>
+          <w:color w:val="000000"/>
+          <w:sz w:val="20"/>
+          <w:szCs w:val="20"/>
+        </w:rPr>
+      </w:pPr>
+      <w:r>
+        <w:rPr>
+          <w:rFonts w:ascii="Arial" w:hAnsi="Arial" w:cs="Arial"/>
+          <w:color w:val="000000"/>
+          <w:sz w:val="20"/>
+          <w:szCs w:val="20"/>
+        </w:rPr>
+        <w:t>Esta pantalla contemplara la función de menú, es decir únicamente nos mostrara una pantalla en la cual visualizaremos enlaces a las distintas pantallas de nuestro proyecto (Home, Clientes, Catalogo, Componentes, Pedidos).</w:t>
+      </w:r>
+    </w:p>
+    <w:p>
+      <w:pPr>
+        <w:pStyle w:val="NormalWeb"/>
+        <w:spacing w:before="40" w:beforeAutospacing="0" w:after="0" w:afterAutospacing="0"/>
+      </w:pPr>
+      <w:r>
+        <w:rPr>
+          <w:rFonts w:ascii="Arial" w:hAnsi="Arial" w:cs="Arial"/>
+          <w:color w:val="000000"/>
+          <w:sz w:val="22"/>
+          <w:szCs w:val="22"/>
+        </w:rPr>
+        <w:t> </w:t>
+      </w:r>
+    </w:p>
+    <w:p>
+      <w:pPr>
+        <w:pStyle w:val="NormalWeb"/>
+        <w:spacing w:before="40" w:beforeAutospacing="0" w:after="0" w:afterAutospacing="0"/>
+      </w:pPr>
+      <w:r>
+        <w:rPr>
+          <w:rFonts w:ascii="Arial" w:hAnsi="Arial" w:cs="Arial"/>
+          <w:color w:val="000000"/>
+          <w:sz w:val="22"/>
+          <w:szCs w:val="22"/>
+        </w:rPr>
+        <w:t>2º CLIENTES</w:t>
+      </w:r>
+    </w:p>
+    <w:p>
+      <w:pPr>
+        <w:pStyle w:val="NormalWeb"/>
+        <w:spacing w:before="40" w:beforeAutospacing="0" w:after="0" w:afterAutospacing="0"/>
+        <w:rPr>
+          <w:rFonts w:ascii="Arial" w:hAnsi="Arial" w:cs="Arial"/>
+          <w:color w:val="000000"/>
+          <w:sz w:val="20"/>
+          <w:szCs w:val="20"/>
+        </w:rPr>
+      </w:pPr>
+      <w:r>
+        <w:rPr>
+          <w:rFonts w:ascii="Arial" w:hAnsi="Arial" w:cs="Arial"/>
+          <w:color w:val="000000"/>
+          <w:sz w:val="20"/>
+          <w:szCs w:val="20"/>
+        </w:rPr>
+        <w:t>En este apartado, se mostrará una tabla con los datos de todos nuestros clientes, conteniendo en cada uno de ellos la opción de eliminarlo o mostrarnos todos sus detalles al completo. A la parte inferior de esta tabla, contenemos un botón, con el cual podremos crear un cliente nuevo (pulsaremos y nos llevara a otra pantalla para rellenar un formulario con los datos del nuevo cliente).</w:t>
+      </w:r>
+    </w:p>
+    <w:p>
+      <w:pPr>
+        <w:pStyle w:val="NormalWeb"/>
+        <w:spacing w:before="40" w:beforeAutospacing="0" w:after="0" w:afterAutospacing="0"/>
+      </w:pPr>
+      <w:r>
+        <w:rPr>
+          <w:rFonts w:ascii="Arial" w:hAnsi="Arial" w:cs="Arial"/>
+          <w:color w:val="000000"/>
+          <w:sz w:val="22"/>
+          <w:szCs w:val="22"/>
+        </w:rPr>
+        <w:t> </w:t>
+      </w:r>
+    </w:p>
+    <w:p>
+      <w:pPr>
+        <w:pStyle w:val="NormalWeb"/>
+        <w:spacing w:before="40" w:beforeAutospacing="0" w:after="0" w:afterAutospacing="0"/>
+      </w:pPr>
+      <w:r>
+        <w:rPr>
+          <w:rFonts w:ascii="Arial" w:hAnsi="Arial" w:cs="Arial"/>
+          <w:color w:val="000000"/>
+          <w:sz w:val="22"/>
+          <w:szCs w:val="22"/>
+        </w:rPr>
+        <w:t>3º CATALOGO</w:t>
+      </w:r>
+    </w:p>
+    <w:p>
+      <w:pPr>
+        <w:pStyle w:val="NormalWeb"/>
+        <w:spacing w:before="40" w:beforeAutospacing="0" w:after="0" w:afterAutospacing="0"/>
+        <w:rPr>
+          <w:rFonts w:ascii="Arial" w:hAnsi="Arial" w:cs="Arial"/>
+          <w:color w:val="000000"/>
+          <w:sz w:val="20"/>
+          <w:szCs w:val="20"/>
+        </w:rPr>
+      </w:pPr>
+      <w:r>
+        <w:rPr>
+          <w:rFonts w:ascii="Arial" w:hAnsi="Arial" w:cs="Arial"/>
+          <w:color w:val="000000"/>
+          <w:sz w:val="20"/>
+          <w:szCs w:val="20"/>
+        </w:rPr>
+        <w:t>Apartado catálogo, en esta pantalla mostraremos todas las categorías de productos disponibles (clicando sobre ellos accederemos a una lista con todos sus productos) y al igual que en el anterior, en la parte inferior disponemos de un botón para crear un nuevo producto (accedemos a un formulario para crear el producto).</w:t>
+      </w:r>
+    </w:p>
+    <w:p>
+      <w:pPr>
+        <w:pStyle w:val="NormalWeb"/>
+        <w:spacing w:before="40" w:beforeAutospacing="0" w:after="0" w:afterAutospacing="0"/>
+      </w:pPr>
+      <w:r>
+        <w:rPr>
+          <w:rFonts w:ascii="Arial" w:hAnsi="Arial" w:cs="Arial"/>
+          <w:color w:val="000000"/>
+          <w:sz w:val="22"/>
+          <w:szCs w:val="22"/>
+        </w:rPr>
+        <w:t> </w:t>
+      </w:r>
+    </w:p>
+    <w:p>
+      <w:pPr>
+        <w:pStyle w:val="NormalWeb"/>
+        <w:spacing w:before="40" w:beforeAutospacing="0" w:after="0" w:afterAutospacing="0"/>
+      </w:pPr>
+      <w:r>
+        <w:rPr>
+          <w:rFonts w:ascii="Arial" w:hAnsi="Arial" w:cs="Arial"/>
+          <w:color w:val="000000"/>
+          <w:sz w:val="22"/>
+          <w:szCs w:val="22"/>
+        </w:rPr>
+        <w:t>4º COMPONENTES</w:t>
+      </w:r>
+    </w:p>
+    <w:p>
+      <w:pPr>
+        <w:pStyle w:val="NormalWeb"/>
+        <w:spacing w:before="40" w:beforeAutospacing="0" w:after="0" w:afterAutospacing="0"/>
+      </w:pPr>
+      <w:r>
+        <w:rPr>
+          <w:rFonts w:ascii="Arial" w:hAnsi="Arial" w:cs="Arial"/>
+          <w:color w:val="000000"/>
+          <w:sz w:val="20"/>
+          <w:szCs w:val="20"/>
+        </w:rPr>
+        <w:t>En componentes únicamente mostraremos una tabla con todos aquellos disponibles</w:t>
+      </w:r>
+      <w:r>
+        <w:rPr>
+          <w:rFonts w:ascii="Arial" w:hAnsi="Arial" w:cs="Arial"/>
+          <w:color w:val="000000"/>
+          <w:sz w:val="22"/>
+          <w:szCs w:val="22"/>
+        </w:rPr>
+        <w:t>.</w:t>
+      </w:r>
+    </w:p>
+    <w:p>
+      <w:pPr>
+        <w:pStyle w:val="NormalWeb"/>
+        <w:spacing w:before="40" w:beforeAutospacing="0" w:after="0" w:afterAutospacing="0"/>
+      </w:pPr>
+      <w:r>
+        <w:rPr>
+          <w:rFonts w:ascii="Arial" w:hAnsi="Arial" w:cs="Arial"/>
+          <w:color w:val="000000"/>
+          <w:sz w:val="22"/>
+          <w:szCs w:val="22"/>
+        </w:rPr>
+        <w:t> </w:t>
+      </w:r>
+    </w:p>
+    <w:p>
+      <w:pPr>
+        <w:pStyle w:val="NormalWeb"/>
+        <w:spacing w:before="40" w:beforeAutospacing="0" w:after="0" w:afterAutospacing="0"/>
+      </w:pPr>
+      <w:r>
+        <w:rPr>
+          <w:rFonts w:ascii="Arial" w:hAnsi="Arial" w:cs="Arial"/>
+          <w:color w:val="000000"/>
+          <w:sz w:val="22"/>
+          <w:szCs w:val="22"/>
+        </w:rPr>
+        <w:t>5º PEDIDOS</w:t>
+      </w:r>
+    </w:p>
+    <w:p>
+      <w:pPr>
+        <w:pStyle w:val="NormalWeb"/>
+        <w:spacing w:before="40" w:beforeAutospacing="0" w:after="0" w:afterAutospacing="0"/>
+        <w:rPr>
+          <w:rFonts w:ascii="Arial" w:hAnsi="Arial" w:cs="Arial"/>
+          <w:color w:val="000000"/>
+          <w:sz w:val="20"/>
+          <w:szCs w:val="20"/>
+        </w:rPr>
+      </w:pPr>
+      <w:r>
+        <w:rPr>
+          <w:rFonts w:ascii="Arial" w:hAnsi="Arial" w:cs="Arial"/>
+          <w:color w:val="000000"/>
+          <w:sz w:val="20"/>
+          <w:szCs w:val="20"/>
+        </w:rPr>
+        <w:lastRenderedPageBreak/>
+        <w:t>Pantalla pedidos, mostramos en una tabla todos los pedidos llevado a cabo, tanto los entregados como pendientes, junto a ello también estarán las funciones de eliminado y mostrado de cada uno. Para hacer de esta pantalla algo más claro, tenemos un buscador el cual podremos seleccionar si queremos ver todos, únicamente los entregados o los que están pendientes. En la parte inferior, repetimos el botón para crear un nuevo pedido.</w:t>
+      </w:r>
+    </w:p>
+    <w:p>
+      <w:pPr>
+        <w:pStyle w:val="NormalWeb"/>
+        <w:spacing w:before="40" w:beforeAutospacing="0" w:after="0" w:afterAutospacing="0"/>
+      </w:pPr>
+      <w:r>
+        <w:rPr>
+          <w:rFonts w:ascii="Arial" w:hAnsi="Arial" w:cs="Arial"/>
+          <w:color w:val="000000"/>
+          <w:sz w:val="22"/>
+          <w:szCs w:val="22"/>
+        </w:rPr>
+        <w:t xml:space="preserve"> </w:t>
+      </w:r>
+    </w:p>
+    <w:p>
+      <w:pPr>
+        <w:pStyle w:val="NormalWeb"/>
+        <w:spacing w:before="40" w:beforeAutospacing="0" w:after="0" w:afterAutospacing="0"/>
+        <w:rPr>
+          <w:rFonts w:ascii="Arial" w:hAnsi="Arial" w:cs="Arial"/>
+          <w:color w:val="000000"/>
+          <w:sz w:val="20"/>
+          <w:szCs w:val="20"/>
+        </w:rPr>
+      </w:pPr>
+      <w:r>
+        <w:rPr>
+          <w:rFonts w:ascii="Arial" w:hAnsi="Arial" w:cs="Arial"/>
+          <w:color w:val="000000"/>
+          <w:sz w:val="20"/>
+          <w:szCs w:val="20"/>
+        </w:rPr>
+        <w:t>¿</w:t>
+      </w:r>
+      <w:proofErr w:type="spellStart"/>
+      <w:r>
+        <w:rPr>
+          <w:rFonts w:ascii="Arial" w:hAnsi="Arial" w:cs="Arial"/>
+          <w:color w:val="000000"/>
+          <w:sz w:val="20"/>
+          <w:szCs w:val="20"/>
+        </w:rPr>
+        <w:t>Que</w:t>
+      </w:r>
+      <w:proofErr w:type="spellEnd"/>
+      <w:r>
+        <w:rPr>
+          <w:rFonts w:ascii="Arial" w:hAnsi="Arial" w:cs="Arial"/>
+          <w:color w:val="000000"/>
+          <w:sz w:val="20"/>
+          <w:szCs w:val="20"/>
+        </w:rPr>
+        <w:t xml:space="preserve"> tienen en común todos nuestros escenarios?</w:t>
+      </w:r>
+    </w:p>
+    <w:p>
+      <w:pPr>
+        <w:pStyle w:val="NormalWeb"/>
+        <w:spacing w:before="40" w:beforeAutospacing="0" w:after="0" w:afterAutospacing="0"/>
+        <w:rPr>
+          <w:rFonts w:ascii="Arial" w:hAnsi="Arial" w:cs="Arial"/>
+          <w:color w:val="000000"/>
+          <w:sz w:val="20"/>
+          <w:szCs w:val="20"/>
+        </w:rPr>
+      </w:pPr>
+      <w:r>
+        <w:rPr>
+          <w:rFonts w:ascii="Arial" w:hAnsi="Arial" w:cs="Arial"/>
+          <w:color w:val="000000"/>
+          <w:sz w:val="20"/>
+          <w:szCs w:val="20"/>
+        </w:rPr>
+        <w:t xml:space="preserve">Todos ellos contienen el menú con acceso a las diferentes pantallas y en la parte superior, en la zona derecha de nuestro encabezado mostrara el usuario </w:t>
+      </w:r>
+      <w:proofErr w:type="spellStart"/>
+      <w:r>
+        <w:rPr>
+          <w:rFonts w:ascii="Arial" w:hAnsi="Arial" w:cs="Arial"/>
+          <w:color w:val="000000"/>
+          <w:sz w:val="20"/>
+          <w:szCs w:val="20"/>
+        </w:rPr>
+        <w:t>logeado</w:t>
+      </w:r>
+      <w:proofErr w:type="spellEnd"/>
+      <w:r>
+        <w:rPr>
+          <w:rFonts w:ascii="Arial" w:hAnsi="Arial" w:cs="Arial"/>
+          <w:color w:val="000000"/>
+          <w:sz w:val="20"/>
+          <w:szCs w:val="20"/>
+        </w:rPr>
+        <w:t xml:space="preserve"> y una opción para cerrar sesión.</w:t>
+      </w:r>
+    </w:p>
+    <w:p>
+      <w:pPr>
+        <w:pStyle w:val="NormalWeb"/>
+        <w:spacing w:before="40" w:beforeAutospacing="0" w:after="0" w:afterAutospacing="0"/>
+        <w:rPr>
+          <w:rFonts w:ascii="Arial" w:hAnsi="Arial" w:cs="Arial"/>
+          <w:color w:val="000000"/>
+          <w:sz w:val="20"/>
+          <w:szCs w:val="20"/>
         </w:rPr>
       </w:pPr>
     </w:p>
@@ -1702,6 +3347,458 @@
     </w:lvl>
   </w:abstractNum>
   <w:abstractNum w:abstractNumId="2" w15:restartNumberingAfterBreak="0">
+    <w:nsid w:val="121F69D0"/>
+    <w:multiLevelType w:val="multilevel"/>
+    <w:tmpl w:val="1FDC91D4"/>
+    <w:lvl w:ilvl="0">
+      <w:start w:val="3"/>
+      <w:numFmt w:val="decimal"/>
+      <w:lvlText w:val="%1."/>
+      <w:lvlJc w:val="left"/>
+      <w:pPr>
+        <w:tabs>
+          <w:tab w:val="num" w:pos="720"/>
+        </w:tabs>
+        <w:ind w:left="720" w:hanging="360"/>
+      </w:pPr>
+    </w:lvl>
+    <w:lvl w:ilvl="1">
+      <w:start w:val="1"/>
+      <w:numFmt w:val="decimal"/>
+      <w:lvlText w:val="%2."/>
+      <w:lvlJc w:val="left"/>
+      <w:pPr>
+        <w:tabs>
+          <w:tab w:val="num" w:pos="1440"/>
+        </w:tabs>
+        <w:ind w:left="1440" w:hanging="360"/>
+      </w:pPr>
+    </w:lvl>
+    <w:lvl w:ilvl="2">
+      <w:start w:val="1"/>
+      <w:numFmt w:val="decimal"/>
+      <w:lvlText w:val="%3."/>
+      <w:lvlJc w:val="left"/>
+      <w:pPr>
+        <w:tabs>
+          <w:tab w:val="num" w:pos="2160"/>
+        </w:tabs>
+        <w:ind w:left="2160" w:hanging="360"/>
+      </w:pPr>
+    </w:lvl>
+    <w:lvl w:ilvl="3" w:tentative="1">
+      <w:start w:val="1"/>
+      <w:numFmt w:val="decimal"/>
+      <w:lvlText w:val="%4."/>
+      <w:lvlJc w:val="left"/>
+      <w:pPr>
+        <w:tabs>
+          <w:tab w:val="num" w:pos="2880"/>
+        </w:tabs>
+        <w:ind w:left="2880" w:hanging="360"/>
+      </w:pPr>
+    </w:lvl>
+    <w:lvl w:ilvl="4" w:tentative="1">
+      <w:start w:val="1"/>
+      <w:numFmt w:val="decimal"/>
+      <w:lvlText w:val="%5."/>
+      <w:lvlJc w:val="left"/>
+      <w:pPr>
+        <w:tabs>
+          <w:tab w:val="num" w:pos="3600"/>
+        </w:tabs>
+        <w:ind w:left="3600" w:hanging="360"/>
+      </w:pPr>
+    </w:lvl>
+    <w:lvl w:ilvl="5" w:tentative="1">
+      <w:start w:val="1"/>
+      <w:numFmt w:val="decimal"/>
+      <w:lvlText w:val="%6."/>
+      <w:lvlJc w:val="left"/>
+      <w:pPr>
+        <w:tabs>
+          <w:tab w:val="num" w:pos="4320"/>
+        </w:tabs>
+        <w:ind w:left="4320" w:hanging="360"/>
+      </w:pPr>
+    </w:lvl>
+    <w:lvl w:ilvl="6" w:tentative="1">
+      <w:start w:val="1"/>
+      <w:numFmt w:val="decimal"/>
+      <w:lvlText w:val="%7."/>
+      <w:lvlJc w:val="left"/>
+      <w:pPr>
+        <w:tabs>
+          <w:tab w:val="num" w:pos="5040"/>
+        </w:tabs>
+        <w:ind w:left="5040" w:hanging="360"/>
+      </w:pPr>
+    </w:lvl>
+    <w:lvl w:ilvl="7" w:tentative="1">
+      <w:start w:val="1"/>
+      <w:numFmt w:val="decimal"/>
+      <w:lvlText w:val="%8."/>
+      <w:lvlJc w:val="left"/>
+      <w:pPr>
+        <w:tabs>
+          <w:tab w:val="num" w:pos="5760"/>
+        </w:tabs>
+        <w:ind w:left="5760" w:hanging="360"/>
+      </w:pPr>
+    </w:lvl>
+    <w:lvl w:ilvl="8" w:tentative="1">
+      <w:start w:val="1"/>
+      <w:numFmt w:val="decimal"/>
+      <w:lvlText w:val="%9."/>
+      <w:lvlJc w:val="left"/>
+      <w:pPr>
+        <w:tabs>
+          <w:tab w:val="num" w:pos="6480"/>
+        </w:tabs>
+        <w:ind w:left="6480" w:hanging="360"/>
+      </w:pPr>
+    </w:lvl>
+  </w:abstractNum>
+  <w:abstractNum w:abstractNumId="3" w15:restartNumberingAfterBreak="0">
+    <w:nsid w:val="1CDB3E4F"/>
+    <w:multiLevelType w:val="hybridMultilevel"/>
+    <w:tmpl w:val="4C408238"/>
+    <w:lvl w:ilvl="0" w:tplc="0C0A0003">
+      <w:start w:val="1"/>
+      <w:numFmt w:val="bullet"/>
+      <w:lvlText w:val="o"/>
+      <w:lvlJc w:val="left"/>
+      <w:pPr>
+        <w:ind w:left="1440" w:hanging="360"/>
+      </w:pPr>
+      <w:rPr>
+        <w:rFonts w:ascii="Courier New" w:hAnsi="Courier New" w:cs="Courier New" w:hint="default"/>
+      </w:rPr>
+    </w:lvl>
+    <w:lvl w:ilvl="1" w:tplc="0C0A0003" w:tentative="1">
+      <w:start w:val="1"/>
+      <w:numFmt w:val="bullet"/>
+      <w:lvlText w:val="o"/>
+      <w:lvlJc w:val="left"/>
+      <w:pPr>
+        <w:ind w:left="2160" w:hanging="360"/>
+      </w:pPr>
+      <w:rPr>
+        <w:rFonts w:ascii="Courier New" w:hAnsi="Courier New" w:cs="Courier New" w:hint="default"/>
+      </w:rPr>
+    </w:lvl>
+    <w:lvl w:ilvl="2" w:tplc="0C0A0005" w:tentative="1">
+      <w:start w:val="1"/>
+      <w:numFmt w:val="bullet"/>
+      <w:lvlText w:val=""/>
+      <w:lvlJc w:val="left"/>
+      <w:pPr>
+        <w:ind w:left="2880" w:hanging="360"/>
+      </w:pPr>
+      <w:rPr>
+        <w:rFonts w:ascii="Wingdings" w:hAnsi="Wingdings" w:hint="default"/>
+      </w:rPr>
+    </w:lvl>
+    <w:lvl w:ilvl="3" w:tplc="0C0A0001" w:tentative="1">
+      <w:start w:val="1"/>
+      <w:numFmt w:val="bullet"/>
+      <w:lvlText w:val=""/>
+      <w:lvlJc w:val="left"/>
+      <w:pPr>
+        <w:ind w:left="3600" w:hanging="360"/>
+      </w:pPr>
+      <w:rPr>
+        <w:rFonts w:ascii="Symbol" w:hAnsi="Symbol" w:hint="default"/>
+      </w:rPr>
+    </w:lvl>
+    <w:lvl w:ilvl="4" w:tplc="0C0A0003" w:tentative="1">
+      <w:start w:val="1"/>
+      <w:numFmt w:val="bullet"/>
+      <w:lvlText w:val="o"/>
+      <w:lvlJc w:val="left"/>
+      <w:pPr>
+        <w:ind w:left="4320" w:hanging="360"/>
+      </w:pPr>
+      <w:rPr>
+        <w:rFonts w:ascii="Courier New" w:hAnsi="Courier New" w:cs="Courier New" w:hint="default"/>
+      </w:rPr>
+    </w:lvl>
+    <w:lvl w:ilvl="5" w:tplc="0C0A0005" w:tentative="1">
+      <w:start w:val="1"/>
+      <w:numFmt w:val="bullet"/>
+      <w:lvlText w:val=""/>
+      <w:lvlJc w:val="left"/>
+      <w:pPr>
+        <w:ind w:left="5040" w:hanging="360"/>
+      </w:pPr>
+      <w:rPr>
+        <w:rFonts w:ascii="Wingdings" w:hAnsi="Wingdings" w:hint="default"/>
+      </w:rPr>
+    </w:lvl>
+    <w:lvl w:ilvl="6" w:tplc="0C0A0001" w:tentative="1">
+      <w:start w:val="1"/>
+      <w:numFmt w:val="bullet"/>
+      <w:lvlText w:val=""/>
+      <w:lvlJc w:val="left"/>
+      <w:pPr>
+        <w:ind w:left="5760" w:hanging="360"/>
+      </w:pPr>
+      <w:rPr>
+        <w:rFonts w:ascii="Symbol" w:hAnsi="Symbol" w:hint="default"/>
+      </w:rPr>
+    </w:lvl>
+    <w:lvl w:ilvl="7" w:tplc="0C0A0003" w:tentative="1">
+      <w:start w:val="1"/>
+      <w:numFmt w:val="bullet"/>
+      <w:lvlText w:val="o"/>
+      <w:lvlJc w:val="left"/>
+      <w:pPr>
+        <w:ind w:left="6480" w:hanging="360"/>
+      </w:pPr>
+      <w:rPr>
+        <w:rFonts w:ascii="Courier New" w:hAnsi="Courier New" w:cs="Courier New" w:hint="default"/>
+      </w:rPr>
+    </w:lvl>
+    <w:lvl w:ilvl="8" w:tplc="0C0A0005" w:tentative="1">
+      <w:start w:val="1"/>
+      <w:numFmt w:val="bullet"/>
+      <w:lvlText w:val=""/>
+      <w:lvlJc w:val="left"/>
+      <w:pPr>
+        <w:ind w:left="7200" w:hanging="360"/>
+      </w:pPr>
+      <w:rPr>
+        <w:rFonts w:ascii="Wingdings" w:hAnsi="Wingdings" w:hint="default"/>
+      </w:rPr>
+    </w:lvl>
+  </w:abstractNum>
+  <w:abstractNum w:abstractNumId="4" w15:restartNumberingAfterBreak="0">
+    <w:nsid w:val="1D644BD0"/>
+    <w:multiLevelType w:val="multilevel"/>
+    <w:tmpl w:val="4C7ED4AE"/>
+    <w:lvl w:ilvl="0">
+      <w:start w:val="3"/>
+      <w:numFmt w:val="decimal"/>
+      <w:lvlText w:val="%1."/>
+      <w:lvlJc w:val="left"/>
+      <w:pPr>
+        <w:tabs>
+          <w:tab w:val="num" w:pos="720"/>
+        </w:tabs>
+        <w:ind w:left="720" w:hanging="360"/>
+      </w:pPr>
+    </w:lvl>
+    <w:lvl w:ilvl="1">
+      <w:start w:val="1"/>
+      <w:numFmt w:val="decimal"/>
+      <w:lvlText w:val="%2."/>
+      <w:lvlJc w:val="left"/>
+      <w:pPr>
+        <w:tabs>
+          <w:tab w:val="num" w:pos="1440"/>
+        </w:tabs>
+        <w:ind w:left="1440" w:hanging="360"/>
+      </w:pPr>
+    </w:lvl>
+    <w:lvl w:ilvl="2" w:tentative="1">
+      <w:start w:val="1"/>
+      <w:numFmt w:val="decimal"/>
+      <w:lvlText w:val="%3."/>
+      <w:lvlJc w:val="left"/>
+      <w:pPr>
+        <w:tabs>
+          <w:tab w:val="num" w:pos="2160"/>
+        </w:tabs>
+        <w:ind w:left="2160" w:hanging="360"/>
+      </w:pPr>
+    </w:lvl>
+    <w:lvl w:ilvl="3" w:tentative="1">
+      <w:start w:val="1"/>
+      <w:numFmt w:val="decimal"/>
+      <w:lvlText w:val="%4."/>
+      <w:lvlJc w:val="left"/>
+      <w:pPr>
+        <w:tabs>
+          <w:tab w:val="num" w:pos="2880"/>
+        </w:tabs>
+        <w:ind w:left="2880" w:hanging="360"/>
+      </w:pPr>
+    </w:lvl>
+    <w:lvl w:ilvl="4" w:tentative="1">
+      <w:start w:val="1"/>
+      <w:numFmt w:val="decimal"/>
+      <w:lvlText w:val="%5."/>
+      <w:lvlJc w:val="left"/>
+      <w:pPr>
+        <w:tabs>
+          <w:tab w:val="num" w:pos="3600"/>
+        </w:tabs>
+        <w:ind w:left="3600" w:hanging="360"/>
+      </w:pPr>
+    </w:lvl>
+    <w:lvl w:ilvl="5" w:tentative="1">
+      <w:start w:val="1"/>
+      <w:numFmt w:val="decimal"/>
+      <w:lvlText w:val="%6."/>
+      <w:lvlJc w:val="left"/>
+      <w:pPr>
+        <w:tabs>
+          <w:tab w:val="num" w:pos="4320"/>
+        </w:tabs>
+        <w:ind w:left="4320" w:hanging="360"/>
+      </w:pPr>
+    </w:lvl>
+    <w:lvl w:ilvl="6" w:tentative="1">
+      <w:start w:val="1"/>
+      <w:numFmt w:val="decimal"/>
+      <w:lvlText w:val="%7."/>
+      <w:lvlJc w:val="left"/>
+      <w:pPr>
+        <w:tabs>
+          <w:tab w:val="num" w:pos="5040"/>
+        </w:tabs>
+        <w:ind w:left="5040" w:hanging="360"/>
+      </w:pPr>
+    </w:lvl>
+    <w:lvl w:ilvl="7" w:tentative="1">
+      <w:start w:val="1"/>
+      <w:numFmt w:val="decimal"/>
+      <w:lvlText w:val="%8."/>
+      <w:lvlJc w:val="left"/>
+      <w:pPr>
+        <w:tabs>
+          <w:tab w:val="num" w:pos="5760"/>
+        </w:tabs>
+        <w:ind w:left="5760" w:hanging="360"/>
+      </w:pPr>
+    </w:lvl>
+    <w:lvl w:ilvl="8" w:tentative="1">
+      <w:start w:val="1"/>
+      <w:numFmt w:val="decimal"/>
+      <w:lvlText w:val="%9."/>
+      <w:lvlJc w:val="left"/>
+      <w:pPr>
+        <w:tabs>
+          <w:tab w:val="num" w:pos="6480"/>
+        </w:tabs>
+        <w:ind w:left="6480" w:hanging="360"/>
+      </w:pPr>
+    </w:lvl>
+  </w:abstractNum>
+  <w:abstractNum w:abstractNumId="5" w15:restartNumberingAfterBreak="0">
+    <w:nsid w:val="203123F5"/>
+    <w:multiLevelType w:val="hybridMultilevel"/>
+    <w:tmpl w:val="540249B8"/>
+    <w:lvl w:ilvl="0" w:tplc="0C0A0001">
+      <w:start w:val="1"/>
+      <w:numFmt w:val="bullet"/>
+      <w:lvlText w:val=""/>
+      <w:lvlJc w:val="left"/>
+      <w:pPr>
+        <w:ind w:left="720" w:hanging="360"/>
+      </w:pPr>
+      <w:rPr>
+        <w:rFonts w:ascii="Symbol" w:hAnsi="Symbol" w:hint="default"/>
+      </w:rPr>
+    </w:lvl>
+    <w:lvl w:ilvl="1" w:tplc="0C0A0003" w:tentative="1">
+      <w:start w:val="1"/>
+      <w:numFmt w:val="bullet"/>
+      <w:lvlText w:val="o"/>
+      <w:lvlJc w:val="left"/>
+      <w:pPr>
+        <w:ind w:left="1440" w:hanging="360"/>
+      </w:pPr>
+      <w:rPr>
+        <w:rFonts w:ascii="Courier New" w:hAnsi="Courier New" w:cs="Courier New" w:hint="default"/>
+      </w:rPr>
+    </w:lvl>
+    <w:lvl w:ilvl="2" w:tplc="0C0A0005" w:tentative="1">
+      <w:start w:val="1"/>
+      <w:numFmt w:val="bullet"/>
+      <w:lvlText w:val=""/>
+      <w:lvlJc w:val="left"/>
+      <w:pPr>
+        <w:ind w:left="2160" w:hanging="360"/>
+      </w:pPr>
+      <w:rPr>
+        <w:rFonts w:ascii="Wingdings" w:hAnsi="Wingdings" w:hint="default"/>
+      </w:rPr>
+    </w:lvl>
+    <w:lvl w:ilvl="3" w:tplc="0C0A0001" w:tentative="1">
+      <w:start w:val="1"/>
+      <w:numFmt w:val="bullet"/>
+      <w:lvlText w:val=""/>
+      <w:lvlJc w:val="left"/>
+      <w:pPr>
+        <w:ind w:left="2880" w:hanging="360"/>
+      </w:pPr>
+      <w:rPr>
+        <w:rFonts w:ascii="Symbol" w:hAnsi="Symbol" w:hint="default"/>
+      </w:rPr>
+    </w:lvl>
+    <w:lvl w:ilvl="4" w:tplc="0C0A0003" w:tentative="1">
+      <w:start w:val="1"/>
+      <w:numFmt w:val="bullet"/>
+      <w:lvlText w:val="o"/>
+      <w:lvlJc w:val="left"/>
+      <w:pPr>
+        <w:ind w:left="3600" w:hanging="360"/>
+      </w:pPr>
+      <w:rPr>
+        <w:rFonts w:ascii="Courier New" w:hAnsi="Courier New" w:cs="Courier New" w:hint="default"/>
+      </w:rPr>
+    </w:lvl>
+    <w:lvl w:ilvl="5" w:tplc="0C0A0005" w:tentative="1">
+      <w:start w:val="1"/>
+      <w:numFmt w:val="bullet"/>
+      <w:lvlText w:val=""/>
+      <w:lvlJc w:val="left"/>
+      <w:pPr>
+        <w:ind w:left="4320" w:hanging="360"/>
+      </w:pPr>
+      <w:rPr>
+        <w:rFonts w:ascii="Wingdings" w:hAnsi="Wingdings" w:hint="default"/>
+      </w:rPr>
+    </w:lvl>
+    <w:lvl w:ilvl="6" w:tplc="0C0A0001" w:tentative="1">
+      <w:start w:val="1"/>
+      <w:numFmt w:val="bullet"/>
+      <w:lvlText w:val=""/>
+      <w:lvlJc w:val="left"/>
+      <w:pPr>
+        <w:ind w:left="5040" w:hanging="360"/>
+      </w:pPr>
+      <w:rPr>
+        <w:rFonts w:ascii="Symbol" w:hAnsi="Symbol" w:hint="default"/>
+      </w:rPr>
+    </w:lvl>
+    <w:lvl w:ilvl="7" w:tplc="0C0A0003" w:tentative="1">
+      <w:start w:val="1"/>
+      <w:numFmt w:val="bullet"/>
+      <w:lvlText w:val="o"/>
+      <w:lvlJc w:val="left"/>
+      <w:pPr>
+        <w:ind w:left="5760" w:hanging="360"/>
+      </w:pPr>
+      <w:rPr>
+        <w:rFonts w:ascii="Courier New" w:hAnsi="Courier New" w:cs="Courier New" w:hint="default"/>
+      </w:rPr>
+    </w:lvl>
+    <w:lvl w:ilvl="8" w:tplc="0C0A0005" w:tentative="1">
+      <w:start w:val="1"/>
+      <w:numFmt w:val="bullet"/>
+      <w:lvlText w:val=""/>
+      <w:lvlJc w:val="left"/>
+      <w:pPr>
+        <w:ind w:left="6480" w:hanging="360"/>
+      </w:pPr>
+      <w:rPr>
+        <w:rFonts w:ascii="Wingdings" w:hAnsi="Wingdings" w:hint="default"/>
+      </w:rPr>
+    </w:lvl>
+  </w:abstractNum>
+  <w:abstractNum w:abstractNumId="6" w15:restartNumberingAfterBreak="0">
     <w:nsid w:val="21B14CE8"/>
     <w:multiLevelType w:val="multilevel"/>
     <w:tmpl w:val="3EB871D4"/>
@@ -1811,7 +3908,120 @@
       </w:pPr>
     </w:lvl>
   </w:abstractNum>
-  <w:abstractNum w:abstractNumId="3" w15:restartNumberingAfterBreak="0">
+  <w:abstractNum w:abstractNumId="7" w15:restartNumberingAfterBreak="0">
+    <w:nsid w:val="26BD6CDE"/>
+    <w:multiLevelType w:val="multilevel"/>
+    <w:tmpl w:val="AD88DC50"/>
+    <w:lvl w:ilvl="0">
+      <w:start w:val="3"/>
+      <w:numFmt w:val="decimal"/>
+      <w:lvlText w:val="%1."/>
+      <w:lvlJc w:val="left"/>
+      <w:pPr>
+        <w:tabs>
+          <w:tab w:val="num" w:pos="720"/>
+        </w:tabs>
+        <w:ind w:left="720" w:hanging="360"/>
+      </w:pPr>
+    </w:lvl>
+    <w:lvl w:ilvl="1">
+      <w:start w:val="1"/>
+      <w:numFmt w:val="decimal"/>
+      <w:lvlText w:val="%2."/>
+      <w:lvlJc w:val="left"/>
+      <w:pPr>
+        <w:tabs>
+          <w:tab w:val="num" w:pos="1440"/>
+        </w:tabs>
+        <w:ind w:left="1440" w:hanging="360"/>
+      </w:pPr>
+    </w:lvl>
+    <w:lvl w:ilvl="2">
+      <w:start w:val="1"/>
+      <w:numFmt w:val="decimal"/>
+      <w:lvlText w:val="%3."/>
+      <w:lvlJc w:val="left"/>
+      <w:pPr>
+        <w:tabs>
+          <w:tab w:val="num" w:pos="2160"/>
+        </w:tabs>
+        <w:ind w:left="2160" w:hanging="360"/>
+      </w:pPr>
+    </w:lvl>
+    <w:lvl w:ilvl="3" w:tentative="1">
+      <w:start w:val="1"/>
+      <w:numFmt w:val="decimal"/>
+      <w:lvlText w:val="%4."/>
+      <w:lvlJc w:val="left"/>
+      <w:pPr>
+        <w:tabs>
+          <w:tab w:val="num" w:pos="2880"/>
+        </w:tabs>
+        <w:ind w:left="2880" w:hanging="360"/>
+      </w:pPr>
+    </w:lvl>
+    <w:lvl w:ilvl="4" w:tentative="1">
+      <w:start w:val="1"/>
+      <w:numFmt w:val="decimal"/>
+      <w:lvlText w:val="%5."/>
+      <w:lvlJc w:val="left"/>
+      <w:pPr>
+        <w:tabs>
+          <w:tab w:val="num" w:pos="3600"/>
+        </w:tabs>
+        <w:ind w:left="3600" w:hanging="360"/>
+      </w:pPr>
+    </w:lvl>
+    <w:lvl w:ilvl="5" w:tentative="1">
+      <w:start w:val="1"/>
+      <w:numFmt w:val="decimal"/>
+      <w:lvlText w:val="%6."/>
+      <w:lvlJc w:val="left"/>
+      <w:pPr>
+        <w:tabs>
+          <w:tab w:val="num" w:pos="4320"/>
+        </w:tabs>
+        <w:ind w:left="4320" w:hanging="360"/>
+      </w:pPr>
+    </w:lvl>
+    <w:lvl w:ilvl="6" w:tentative="1">
+      <w:start w:val="1"/>
+      <w:numFmt w:val="decimal"/>
+      <w:lvlText w:val="%7."/>
+      <w:lvlJc w:val="left"/>
+      <w:pPr>
+        <w:tabs>
+          <w:tab w:val="num" w:pos="5040"/>
+        </w:tabs>
+        <w:ind w:left="5040" w:hanging="360"/>
+      </w:pPr>
+    </w:lvl>
+    <w:lvl w:ilvl="7" w:tentative="1">
+      <w:start w:val="1"/>
+      <w:numFmt w:val="decimal"/>
+      <w:lvlText w:val="%8."/>
+      <w:lvlJc w:val="left"/>
+      <w:pPr>
+        <w:tabs>
+          <w:tab w:val="num" w:pos="5760"/>
+        </w:tabs>
+        <w:ind w:left="5760" w:hanging="360"/>
+      </w:pPr>
+    </w:lvl>
+    <w:lvl w:ilvl="8" w:tentative="1">
+      <w:start w:val="1"/>
+      <w:numFmt w:val="decimal"/>
+      <w:lvlText w:val="%9."/>
+      <w:lvlJc w:val="left"/>
+      <w:pPr>
+        <w:tabs>
+          <w:tab w:val="num" w:pos="6480"/>
+        </w:tabs>
+        <w:ind w:left="6480" w:hanging="360"/>
+      </w:pPr>
+    </w:lvl>
+  </w:abstractNum>
+  <w:abstractNum w:abstractNumId="8" w15:restartNumberingAfterBreak="0">
     <w:nsid w:val="427A7BB4"/>
     <w:multiLevelType w:val="multilevel"/>
     <w:tmpl w:val="FEEC6E30"/>
@@ -1874,17 +4084,612 @@
       <w:lvlJc w:val="left"/>
     </w:lvl>
   </w:abstractNum>
+  <w:abstractNum w:abstractNumId="9" w15:restartNumberingAfterBreak="0">
+    <w:nsid w:val="4AAC7047"/>
+    <w:multiLevelType w:val="hybridMultilevel"/>
+    <w:tmpl w:val="4BBA94E2"/>
+    <w:lvl w:ilvl="0" w:tplc="0C0A0001">
+      <w:start w:val="1"/>
+      <w:numFmt w:val="bullet"/>
+      <w:lvlText w:val=""/>
+      <w:lvlJc w:val="left"/>
+      <w:pPr>
+        <w:ind w:left="943" w:hanging="360"/>
+      </w:pPr>
+      <w:rPr>
+        <w:rFonts w:ascii="Symbol" w:hAnsi="Symbol" w:hint="default"/>
+      </w:rPr>
+    </w:lvl>
+    <w:lvl w:ilvl="1" w:tplc="0C0A0003" w:tentative="1">
+      <w:start w:val="1"/>
+      <w:numFmt w:val="bullet"/>
+      <w:lvlText w:val="o"/>
+      <w:lvlJc w:val="left"/>
+      <w:pPr>
+        <w:ind w:left="1663" w:hanging="360"/>
+      </w:pPr>
+      <w:rPr>
+        <w:rFonts w:ascii="Courier New" w:hAnsi="Courier New" w:cs="Courier New" w:hint="default"/>
+      </w:rPr>
+    </w:lvl>
+    <w:lvl w:ilvl="2" w:tplc="0C0A0005" w:tentative="1">
+      <w:start w:val="1"/>
+      <w:numFmt w:val="bullet"/>
+      <w:lvlText w:val=""/>
+      <w:lvlJc w:val="left"/>
+      <w:pPr>
+        <w:ind w:left="2383" w:hanging="360"/>
+      </w:pPr>
+      <w:rPr>
+        <w:rFonts w:ascii="Wingdings" w:hAnsi="Wingdings" w:hint="default"/>
+      </w:rPr>
+    </w:lvl>
+    <w:lvl w:ilvl="3" w:tplc="0C0A0001" w:tentative="1">
+      <w:start w:val="1"/>
+      <w:numFmt w:val="bullet"/>
+      <w:lvlText w:val=""/>
+      <w:lvlJc w:val="left"/>
+      <w:pPr>
+        <w:ind w:left="3103" w:hanging="360"/>
+      </w:pPr>
+      <w:rPr>
+        <w:rFonts w:ascii="Symbol" w:hAnsi="Symbol" w:hint="default"/>
+      </w:rPr>
+    </w:lvl>
+    <w:lvl w:ilvl="4" w:tplc="0C0A0003" w:tentative="1">
+      <w:start w:val="1"/>
+      <w:numFmt w:val="bullet"/>
+      <w:lvlText w:val="o"/>
+      <w:lvlJc w:val="left"/>
+      <w:pPr>
+        <w:ind w:left="3823" w:hanging="360"/>
+      </w:pPr>
+      <w:rPr>
+        <w:rFonts w:ascii="Courier New" w:hAnsi="Courier New" w:cs="Courier New" w:hint="default"/>
+      </w:rPr>
+    </w:lvl>
+    <w:lvl w:ilvl="5" w:tplc="0C0A0005" w:tentative="1">
+      <w:start w:val="1"/>
+      <w:numFmt w:val="bullet"/>
+      <w:lvlText w:val=""/>
+      <w:lvlJc w:val="left"/>
+      <w:pPr>
+        <w:ind w:left="4543" w:hanging="360"/>
+      </w:pPr>
+      <w:rPr>
+        <w:rFonts w:ascii="Wingdings" w:hAnsi="Wingdings" w:hint="default"/>
+      </w:rPr>
+    </w:lvl>
+    <w:lvl w:ilvl="6" w:tplc="0C0A0001" w:tentative="1">
+      <w:start w:val="1"/>
+      <w:numFmt w:val="bullet"/>
+      <w:lvlText w:val=""/>
+      <w:lvlJc w:val="left"/>
+      <w:pPr>
+        <w:ind w:left="5263" w:hanging="360"/>
+      </w:pPr>
+      <w:rPr>
+        <w:rFonts w:ascii="Symbol" w:hAnsi="Symbol" w:hint="default"/>
+      </w:rPr>
+    </w:lvl>
+    <w:lvl w:ilvl="7" w:tplc="0C0A0003" w:tentative="1">
+      <w:start w:val="1"/>
+      <w:numFmt w:val="bullet"/>
+      <w:lvlText w:val="o"/>
+      <w:lvlJc w:val="left"/>
+      <w:pPr>
+        <w:ind w:left="5983" w:hanging="360"/>
+      </w:pPr>
+      <w:rPr>
+        <w:rFonts w:ascii="Courier New" w:hAnsi="Courier New" w:cs="Courier New" w:hint="default"/>
+      </w:rPr>
+    </w:lvl>
+    <w:lvl w:ilvl="8" w:tplc="0C0A0005" w:tentative="1">
+      <w:start w:val="1"/>
+      <w:numFmt w:val="bullet"/>
+      <w:lvlText w:val=""/>
+      <w:lvlJc w:val="left"/>
+      <w:pPr>
+        <w:ind w:left="6703" w:hanging="360"/>
+      </w:pPr>
+      <w:rPr>
+        <w:rFonts w:ascii="Wingdings" w:hAnsi="Wingdings" w:hint="default"/>
+      </w:rPr>
+    </w:lvl>
+  </w:abstractNum>
+  <w:abstractNum w:abstractNumId="10" w15:restartNumberingAfterBreak="0">
+    <w:nsid w:val="58D4104A"/>
+    <w:multiLevelType w:val="multilevel"/>
+    <w:tmpl w:val="3110B35E"/>
+    <w:lvl w:ilvl="0">
+      <w:start w:val="3"/>
+      <w:numFmt w:val="decimal"/>
+      <w:lvlText w:val="%1."/>
+      <w:lvlJc w:val="left"/>
+      <w:pPr>
+        <w:tabs>
+          <w:tab w:val="num" w:pos="720"/>
+        </w:tabs>
+        <w:ind w:left="720" w:hanging="360"/>
+      </w:pPr>
+    </w:lvl>
+    <w:lvl w:ilvl="1">
+      <w:start w:val="1"/>
+      <w:numFmt w:val="decimal"/>
+      <w:lvlText w:val="%2."/>
+      <w:lvlJc w:val="left"/>
+      <w:pPr>
+        <w:tabs>
+          <w:tab w:val="num" w:pos="1440"/>
+        </w:tabs>
+        <w:ind w:left="1440" w:hanging="360"/>
+      </w:pPr>
+    </w:lvl>
+    <w:lvl w:ilvl="2">
+      <w:start w:val="1"/>
+      <w:numFmt w:val="decimal"/>
+      <w:lvlText w:val="%3."/>
+      <w:lvlJc w:val="left"/>
+      <w:pPr>
+        <w:tabs>
+          <w:tab w:val="num" w:pos="2160"/>
+        </w:tabs>
+        <w:ind w:left="2160" w:hanging="360"/>
+      </w:pPr>
+    </w:lvl>
+    <w:lvl w:ilvl="3" w:tentative="1">
+      <w:start w:val="1"/>
+      <w:numFmt w:val="decimal"/>
+      <w:lvlText w:val="%4."/>
+      <w:lvlJc w:val="left"/>
+      <w:pPr>
+        <w:tabs>
+          <w:tab w:val="num" w:pos="2880"/>
+        </w:tabs>
+        <w:ind w:left="2880" w:hanging="360"/>
+      </w:pPr>
+    </w:lvl>
+    <w:lvl w:ilvl="4" w:tentative="1">
+      <w:start w:val="1"/>
+      <w:numFmt w:val="decimal"/>
+      <w:lvlText w:val="%5."/>
+      <w:lvlJc w:val="left"/>
+      <w:pPr>
+        <w:tabs>
+          <w:tab w:val="num" w:pos="3600"/>
+        </w:tabs>
+        <w:ind w:left="3600" w:hanging="360"/>
+      </w:pPr>
+    </w:lvl>
+    <w:lvl w:ilvl="5" w:tentative="1">
+      <w:start w:val="1"/>
+      <w:numFmt w:val="decimal"/>
+      <w:lvlText w:val="%6."/>
+      <w:lvlJc w:val="left"/>
+      <w:pPr>
+        <w:tabs>
+          <w:tab w:val="num" w:pos="4320"/>
+        </w:tabs>
+        <w:ind w:left="4320" w:hanging="360"/>
+      </w:pPr>
+    </w:lvl>
+    <w:lvl w:ilvl="6" w:tentative="1">
+      <w:start w:val="1"/>
+      <w:numFmt w:val="decimal"/>
+      <w:lvlText w:val="%7."/>
+      <w:lvlJc w:val="left"/>
+      <w:pPr>
+        <w:tabs>
+          <w:tab w:val="num" w:pos="5040"/>
+        </w:tabs>
+        <w:ind w:left="5040" w:hanging="360"/>
+      </w:pPr>
+    </w:lvl>
+    <w:lvl w:ilvl="7" w:tentative="1">
+      <w:start w:val="1"/>
+      <w:numFmt w:val="decimal"/>
+      <w:lvlText w:val="%8."/>
+      <w:lvlJc w:val="left"/>
+      <w:pPr>
+        <w:tabs>
+          <w:tab w:val="num" w:pos="5760"/>
+        </w:tabs>
+        <w:ind w:left="5760" w:hanging="360"/>
+      </w:pPr>
+    </w:lvl>
+    <w:lvl w:ilvl="8" w:tentative="1">
+      <w:start w:val="1"/>
+      <w:numFmt w:val="decimal"/>
+      <w:lvlText w:val="%9."/>
+      <w:lvlJc w:val="left"/>
+      <w:pPr>
+        <w:tabs>
+          <w:tab w:val="num" w:pos="6480"/>
+        </w:tabs>
+        <w:ind w:left="6480" w:hanging="360"/>
+      </w:pPr>
+    </w:lvl>
+  </w:abstractNum>
+  <w:abstractNum w:abstractNumId="11" w15:restartNumberingAfterBreak="0">
+    <w:nsid w:val="703B4D3E"/>
+    <w:multiLevelType w:val="multilevel"/>
+    <w:tmpl w:val="25824A48"/>
+    <w:lvl w:ilvl="0">
+      <w:start w:val="3"/>
+      <w:numFmt w:val="decimal"/>
+      <w:lvlText w:val="%1."/>
+      <w:lvlJc w:val="left"/>
+      <w:pPr>
+        <w:tabs>
+          <w:tab w:val="num" w:pos="720"/>
+        </w:tabs>
+        <w:ind w:left="720" w:hanging="360"/>
+      </w:pPr>
+    </w:lvl>
+    <w:lvl w:ilvl="1">
+      <w:start w:val="1"/>
+      <w:numFmt w:val="decimal"/>
+      <w:lvlText w:val="%2."/>
+      <w:lvlJc w:val="left"/>
+      <w:pPr>
+        <w:tabs>
+          <w:tab w:val="num" w:pos="1440"/>
+        </w:tabs>
+        <w:ind w:left="1440" w:hanging="360"/>
+      </w:pPr>
+    </w:lvl>
+    <w:lvl w:ilvl="2">
+      <w:start w:val="1"/>
+      <w:numFmt w:val="decimal"/>
+      <w:lvlText w:val="%3."/>
+      <w:lvlJc w:val="left"/>
+      <w:pPr>
+        <w:tabs>
+          <w:tab w:val="num" w:pos="2160"/>
+        </w:tabs>
+        <w:ind w:left="2160" w:hanging="360"/>
+      </w:pPr>
+    </w:lvl>
+    <w:lvl w:ilvl="3" w:tentative="1">
+      <w:start w:val="1"/>
+      <w:numFmt w:val="decimal"/>
+      <w:lvlText w:val="%4."/>
+      <w:lvlJc w:val="left"/>
+      <w:pPr>
+        <w:tabs>
+          <w:tab w:val="num" w:pos="2880"/>
+        </w:tabs>
+        <w:ind w:left="2880" w:hanging="360"/>
+      </w:pPr>
+    </w:lvl>
+    <w:lvl w:ilvl="4" w:tentative="1">
+      <w:start w:val="1"/>
+      <w:numFmt w:val="decimal"/>
+      <w:lvlText w:val="%5."/>
+      <w:lvlJc w:val="left"/>
+      <w:pPr>
+        <w:tabs>
+          <w:tab w:val="num" w:pos="3600"/>
+        </w:tabs>
+        <w:ind w:left="3600" w:hanging="360"/>
+      </w:pPr>
+    </w:lvl>
+    <w:lvl w:ilvl="5" w:tentative="1">
+      <w:start w:val="1"/>
+      <w:numFmt w:val="decimal"/>
+      <w:lvlText w:val="%6."/>
+      <w:lvlJc w:val="left"/>
+      <w:pPr>
+        <w:tabs>
+          <w:tab w:val="num" w:pos="4320"/>
+        </w:tabs>
+        <w:ind w:left="4320" w:hanging="360"/>
+      </w:pPr>
+    </w:lvl>
+    <w:lvl w:ilvl="6" w:tentative="1">
+      <w:start w:val="1"/>
+      <w:numFmt w:val="decimal"/>
+      <w:lvlText w:val="%7."/>
+      <w:lvlJc w:val="left"/>
+      <w:pPr>
+        <w:tabs>
+          <w:tab w:val="num" w:pos="5040"/>
+        </w:tabs>
+        <w:ind w:left="5040" w:hanging="360"/>
+      </w:pPr>
+    </w:lvl>
+    <w:lvl w:ilvl="7" w:tentative="1">
+      <w:start w:val="1"/>
+      <w:numFmt w:val="decimal"/>
+      <w:lvlText w:val="%8."/>
+      <w:lvlJc w:val="left"/>
+      <w:pPr>
+        <w:tabs>
+          <w:tab w:val="num" w:pos="5760"/>
+        </w:tabs>
+        <w:ind w:left="5760" w:hanging="360"/>
+      </w:pPr>
+    </w:lvl>
+    <w:lvl w:ilvl="8" w:tentative="1">
+      <w:start w:val="1"/>
+      <w:numFmt w:val="decimal"/>
+      <w:lvlText w:val="%9."/>
+      <w:lvlJc w:val="left"/>
+      <w:pPr>
+        <w:tabs>
+          <w:tab w:val="num" w:pos="6480"/>
+        </w:tabs>
+        <w:ind w:left="6480" w:hanging="360"/>
+      </w:pPr>
+    </w:lvl>
+  </w:abstractNum>
+  <w:abstractNum w:abstractNumId="12" w15:restartNumberingAfterBreak="0">
+    <w:nsid w:val="7BD55A99"/>
+    <w:multiLevelType w:val="hybridMultilevel"/>
+    <w:tmpl w:val="C6B21890"/>
+    <w:lvl w:ilvl="0" w:tplc="0C0A0001">
+      <w:start w:val="1"/>
+      <w:numFmt w:val="bullet"/>
+      <w:lvlText w:val=""/>
+      <w:lvlJc w:val="left"/>
+      <w:pPr>
+        <w:ind w:left="779" w:hanging="360"/>
+      </w:pPr>
+      <w:rPr>
+        <w:rFonts w:ascii="Symbol" w:hAnsi="Symbol" w:hint="default"/>
+      </w:rPr>
+    </w:lvl>
+    <w:lvl w:ilvl="1" w:tplc="0C0A0003" w:tentative="1">
+      <w:start w:val="1"/>
+      <w:numFmt w:val="bullet"/>
+      <w:lvlText w:val="o"/>
+      <w:lvlJc w:val="left"/>
+      <w:pPr>
+        <w:ind w:left="1499" w:hanging="360"/>
+      </w:pPr>
+      <w:rPr>
+        <w:rFonts w:ascii="Courier New" w:hAnsi="Courier New" w:cs="Courier New" w:hint="default"/>
+      </w:rPr>
+    </w:lvl>
+    <w:lvl w:ilvl="2" w:tplc="0C0A0005" w:tentative="1">
+      <w:start w:val="1"/>
+      <w:numFmt w:val="bullet"/>
+      <w:lvlText w:val=""/>
+      <w:lvlJc w:val="left"/>
+      <w:pPr>
+        <w:ind w:left="2219" w:hanging="360"/>
+      </w:pPr>
+      <w:rPr>
+        <w:rFonts w:ascii="Wingdings" w:hAnsi="Wingdings" w:hint="default"/>
+      </w:rPr>
+    </w:lvl>
+    <w:lvl w:ilvl="3" w:tplc="0C0A0001" w:tentative="1">
+      <w:start w:val="1"/>
+      <w:numFmt w:val="bullet"/>
+      <w:lvlText w:val=""/>
+      <w:lvlJc w:val="left"/>
+      <w:pPr>
+        <w:ind w:left="2939" w:hanging="360"/>
+      </w:pPr>
+      <w:rPr>
+        <w:rFonts w:ascii="Symbol" w:hAnsi="Symbol" w:hint="default"/>
+      </w:rPr>
+    </w:lvl>
+    <w:lvl w:ilvl="4" w:tplc="0C0A0003" w:tentative="1">
+      <w:start w:val="1"/>
+      <w:numFmt w:val="bullet"/>
+      <w:lvlText w:val="o"/>
+      <w:lvlJc w:val="left"/>
+      <w:pPr>
+        <w:ind w:left="3659" w:hanging="360"/>
+      </w:pPr>
+      <w:rPr>
+        <w:rFonts w:ascii="Courier New" w:hAnsi="Courier New" w:cs="Courier New" w:hint="default"/>
+      </w:rPr>
+    </w:lvl>
+    <w:lvl w:ilvl="5" w:tplc="0C0A0005" w:tentative="1">
+      <w:start w:val="1"/>
+      <w:numFmt w:val="bullet"/>
+      <w:lvlText w:val=""/>
+      <w:lvlJc w:val="left"/>
+      <w:pPr>
+        <w:ind w:left="4379" w:hanging="360"/>
+      </w:pPr>
+      <w:rPr>
+        <w:rFonts w:ascii="Wingdings" w:hAnsi="Wingdings" w:hint="default"/>
+      </w:rPr>
+    </w:lvl>
+    <w:lvl w:ilvl="6" w:tplc="0C0A0001" w:tentative="1">
+      <w:start w:val="1"/>
+      <w:numFmt w:val="bullet"/>
+      <w:lvlText w:val=""/>
+      <w:lvlJc w:val="left"/>
+      <w:pPr>
+        <w:ind w:left="5099" w:hanging="360"/>
+      </w:pPr>
+      <w:rPr>
+        <w:rFonts w:ascii="Symbol" w:hAnsi="Symbol" w:hint="default"/>
+      </w:rPr>
+    </w:lvl>
+    <w:lvl w:ilvl="7" w:tplc="0C0A0003" w:tentative="1">
+      <w:start w:val="1"/>
+      <w:numFmt w:val="bullet"/>
+      <w:lvlText w:val="o"/>
+      <w:lvlJc w:val="left"/>
+      <w:pPr>
+        <w:ind w:left="5819" w:hanging="360"/>
+      </w:pPr>
+      <w:rPr>
+        <w:rFonts w:ascii="Courier New" w:hAnsi="Courier New" w:cs="Courier New" w:hint="default"/>
+      </w:rPr>
+    </w:lvl>
+    <w:lvl w:ilvl="8" w:tplc="0C0A0005" w:tentative="1">
+      <w:start w:val="1"/>
+      <w:numFmt w:val="bullet"/>
+      <w:lvlText w:val=""/>
+      <w:lvlJc w:val="left"/>
+      <w:pPr>
+        <w:ind w:left="6539" w:hanging="360"/>
+      </w:pPr>
+      <w:rPr>
+        <w:rFonts w:ascii="Wingdings" w:hAnsi="Wingdings" w:hint="default"/>
+      </w:rPr>
+    </w:lvl>
+  </w:abstractNum>
+  <w:abstractNum w:abstractNumId="13" w15:restartNumberingAfterBreak="0">
+    <w:nsid w:val="7C9F3990"/>
+    <w:multiLevelType w:val="hybridMultilevel"/>
+    <w:tmpl w:val="2B76964C"/>
+    <w:lvl w:ilvl="0" w:tplc="8EEEC3A6">
+      <w:start w:val="3"/>
+      <w:numFmt w:val="bullet"/>
+      <w:lvlText w:val="-"/>
+      <w:lvlJc w:val="left"/>
+      <w:pPr>
+        <w:ind w:left="720" w:hanging="360"/>
+      </w:pPr>
+      <w:rPr>
+        <w:rFonts w:ascii="Arial" w:eastAsia="Times New Roman" w:hAnsi="Arial" w:cs="Arial" w:hint="default"/>
+      </w:rPr>
+    </w:lvl>
+    <w:lvl w:ilvl="1" w:tplc="0C0A0003" w:tentative="1">
+      <w:start w:val="1"/>
+      <w:numFmt w:val="bullet"/>
+      <w:lvlText w:val="o"/>
+      <w:lvlJc w:val="left"/>
+      <w:pPr>
+        <w:ind w:left="1440" w:hanging="360"/>
+      </w:pPr>
+      <w:rPr>
+        <w:rFonts w:ascii="Courier New" w:hAnsi="Courier New" w:cs="Courier New" w:hint="default"/>
+      </w:rPr>
+    </w:lvl>
+    <w:lvl w:ilvl="2" w:tplc="0C0A0005" w:tentative="1">
+      <w:start w:val="1"/>
+      <w:numFmt w:val="bullet"/>
+      <w:lvlText w:val=""/>
+      <w:lvlJc w:val="left"/>
+      <w:pPr>
+        <w:ind w:left="2160" w:hanging="360"/>
+      </w:pPr>
+      <w:rPr>
+        <w:rFonts w:ascii="Wingdings" w:hAnsi="Wingdings" w:hint="default"/>
+      </w:rPr>
+    </w:lvl>
+    <w:lvl w:ilvl="3" w:tplc="0C0A0001" w:tentative="1">
+      <w:start w:val="1"/>
+      <w:numFmt w:val="bullet"/>
+      <w:lvlText w:val=""/>
+      <w:lvlJc w:val="left"/>
+      <w:pPr>
+        <w:ind w:left="2880" w:hanging="360"/>
+      </w:pPr>
+      <w:rPr>
+        <w:rFonts w:ascii="Symbol" w:hAnsi="Symbol" w:hint="default"/>
+      </w:rPr>
+    </w:lvl>
+    <w:lvl w:ilvl="4" w:tplc="0C0A0003" w:tentative="1">
+      <w:start w:val="1"/>
+      <w:numFmt w:val="bullet"/>
+      <w:lvlText w:val="o"/>
+      <w:lvlJc w:val="left"/>
+      <w:pPr>
+        <w:ind w:left="3600" w:hanging="360"/>
+      </w:pPr>
+      <w:rPr>
+        <w:rFonts w:ascii="Courier New" w:hAnsi="Courier New" w:cs="Courier New" w:hint="default"/>
+      </w:rPr>
+    </w:lvl>
+    <w:lvl w:ilvl="5" w:tplc="0C0A0005" w:tentative="1">
+      <w:start w:val="1"/>
+      <w:numFmt w:val="bullet"/>
+      <w:lvlText w:val=""/>
+      <w:lvlJc w:val="left"/>
+      <w:pPr>
+        <w:ind w:left="4320" w:hanging="360"/>
+      </w:pPr>
+      <w:rPr>
+        <w:rFonts w:ascii="Wingdings" w:hAnsi="Wingdings" w:hint="default"/>
+      </w:rPr>
+    </w:lvl>
+    <w:lvl w:ilvl="6" w:tplc="0C0A0001" w:tentative="1">
+      <w:start w:val="1"/>
+      <w:numFmt w:val="bullet"/>
+      <w:lvlText w:val=""/>
+      <w:lvlJc w:val="left"/>
+      <w:pPr>
+        <w:ind w:left="5040" w:hanging="360"/>
+      </w:pPr>
+      <w:rPr>
+        <w:rFonts w:ascii="Symbol" w:hAnsi="Symbol" w:hint="default"/>
+      </w:rPr>
+    </w:lvl>
+    <w:lvl w:ilvl="7" w:tplc="0C0A0003" w:tentative="1">
+      <w:start w:val="1"/>
+      <w:numFmt w:val="bullet"/>
+      <w:lvlText w:val="o"/>
+      <w:lvlJc w:val="left"/>
+      <w:pPr>
+        <w:ind w:left="5760" w:hanging="360"/>
+      </w:pPr>
+      <w:rPr>
+        <w:rFonts w:ascii="Courier New" w:hAnsi="Courier New" w:cs="Courier New" w:hint="default"/>
+      </w:rPr>
+    </w:lvl>
+    <w:lvl w:ilvl="8" w:tplc="0C0A0005" w:tentative="1">
+      <w:start w:val="1"/>
+      <w:numFmt w:val="bullet"/>
+      <w:lvlText w:val=""/>
+      <w:lvlJc w:val="left"/>
+      <w:pPr>
+        <w:ind w:left="6480" w:hanging="360"/>
+      </w:pPr>
+      <w:rPr>
+        <w:rFonts w:ascii="Wingdings" w:hAnsi="Wingdings" w:hint="default"/>
+      </w:rPr>
+    </w:lvl>
+  </w:abstractNum>
   <w:num w:numId="1">
-    <w:abstractNumId w:val="2"/>
+    <w:abstractNumId w:val="6"/>
   </w:num>
   <w:num w:numId="2">
-    <w:abstractNumId w:val="3"/>
+    <w:abstractNumId w:val="8"/>
   </w:num>
   <w:num w:numId="3">
     <w:abstractNumId w:val="0"/>
   </w:num>
   <w:num w:numId="4">
     <w:abstractNumId w:val="1"/>
+  </w:num>
+  <w:num w:numId="5">
+    <w:abstractNumId w:val="4"/>
+  </w:num>
+  <w:num w:numId="6">
+    <w:abstractNumId w:val="7"/>
+  </w:num>
+  <w:num w:numId="7">
+    <w:abstractNumId w:val="10"/>
+  </w:num>
+  <w:num w:numId="8">
+    <w:abstractNumId w:val="12"/>
+  </w:num>
+  <w:num w:numId="9">
+    <w:abstractNumId w:val="9"/>
+  </w:num>
+  <w:num w:numId="10">
+    <w:abstractNumId w:val="2"/>
+  </w:num>
+  <w:num w:numId="11">
+    <w:abstractNumId w:val="11"/>
+  </w:num>
+  <w:num w:numId="12">
+    <w:abstractNumId w:val="5"/>
+  </w:num>
+  <w:num w:numId="13">
+    <w:abstractNumId w:val="13"/>
+  </w:num>
+  <w:num w:numId="14">
+    <w:abstractNumId w:val="3"/>
   </w:num>
 </w:numbering>
 </file>
@@ -2350,7 +5155,6 @@
     <w:basedOn w:val="Normal"/>
     <w:next w:val="Normal"/>
     <w:uiPriority w:val="9"/>
-    <w:semiHidden/>
     <w:unhideWhenUsed/>
     <w:qFormat/>
     <w:pPr>
@@ -2735,6 +5539,35 @@
       <w:lang w:val="es-ES" w:eastAsia="es-ES"/>
     </w:rPr>
   </w:style>
+  <w:style w:type="paragraph" w:styleId="NormalWeb">
+    <w:name w:val="Normal (Web)"/>
+    <w:basedOn w:val="Normal"/>
+    <w:uiPriority w:val="99"/>
+    <w:semiHidden/>
+    <w:unhideWhenUsed/>
+    <w:rsid w:val="0037556D"/>
+    <w:pPr>
+      <w:spacing w:before="100" w:beforeAutospacing="1" w:after="100" w:afterAutospacing="1" w:line="240" w:lineRule="auto"/>
+      <w:jc w:val="left"/>
+    </w:pPr>
+    <w:rPr>
+      <w:rFonts w:ascii="Times New Roman" w:hAnsi="Times New Roman" w:cs="Times New Roman"/>
+      <w:sz w:val="24"/>
+      <w:szCs w:val="24"/>
+      <w:lang w:val="es-ES" w:eastAsia="es-ES"/>
+    </w:rPr>
+  </w:style>
+  <w:style w:type="paragraph" w:styleId="Prrafodelista">
+    <w:name w:val="List Paragraph"/>
+    <w:basedOn w:val="Normal"/>
+    <w:uiPriority w:val="34"/>
+    <w:qFormat/>
+    <w:rsid w:val="00BA090E"/>
+    <w:pPr>
+      <w:ind w:left="720"/>
+      <w:contextualSpacing/>
+    </w:pPr>
+  </w:style>
 </w:styles>
 </file>
 

--- a/DOC/Documentación Aplicación.docx
+++ b/DOC/Documentación Aplicación.docx
@@ -1905,7 +1905,6 @@
           <w:szCs w:val="20"/>
         </w:rPr>
       </w:pPr>
-      <w:proofErr w:type="spellStart"/>
       <w:r>
         <w:rPr>
           <w:rFonts w:ascii="Arial" w:hAnsi="Arial" w:cs="Arial"/>
@@ -1914,7 +1913,6 @@
         </w:rPr>
         <w:t>BrainStorm</w:t>
       </w:r>
-      <w:proofErr w:type="spellEnd"/>
     </w:p>
     <w:p>
       <w:pPr>
@@ -2263,27 +2261,7 @@
           <w:szCs w:val="18"/>
           <w:lang w:eastAsia="es-ES"/>
         </w:rPr>
-        <w:t xml:space="preserve">espués de la primera entrega una vez revisando las funcionalidades de nuestro proyecto, nos dimos cuenta de que nuestras clases </w:t>
-      </w:r>
-      <w:proofErr w:type="spellStart"/>
-      <w:r>
-        <w:rPr>
-          <w:color w:val="000000"/>
-          <w:sz w:val="18"/>
-          <w:szCs w:val="18"/>
-          <w:lang w:eastAsia="es-ES"/>
-        </w:rPr>
-        <w:t>DeleteView</w:t>
-      </w:r>
-      <w:proofErr w:type="spellEnd"/>
-      <w:r>
-        <w:rPr>
-          <w:color w:val="000000"/>
-          <w:sz w:val="18"/>
-          <w:szCs w:val="18"/>
-          <w:lang w:eastAsia="es-ES"/>
-        </w:rPr>
-        <w:t xml:space="preserve"> habían dejado de hacer su función. Nuestra reacción fue inmediata, nos pusimos a revisar el código y vimos el cambio, lo volvimos a poner como debía y seguimos avanzando.</w:t>
+        <w:t>espués de la primera entrega una vez revisando las funcionalidades de nuestro proyecto, nos dimos cuenta de que nuestras clases DeleteView habían dejado de hacer su función. Nuestra reacción fue inmediata, nos pusimos a revisar el código y vimos el cambio, lo volvimos a poner como debía y seguimos avanzando.</w:t>
       </w:r>
     </w:p>
     <w:p>
@@ -2825,27 +2803,7 @@
           <w:sz w:val="20"/>
           <w:szCs w:val="20"/>
         </w:rPr>
-        <w:t>¿</w:t>
-      </w:r>
-      <w:proofErr w:type="spellStart"/>
-      <w:r>
-        <w:rPr>
-          <w:rFonts w:ascii="Arial" w:hAnsi="Arial" w:cs="Arial"/>
-          <w:color w:val="000000"/>
-          <w:sz w:val="20"/>
-          <w:szCs w:val="20"/>
-        </w:rPr>
-        <w:t>Que</w:t>
-      </w:r>
-      <w:proofErr w:type="spellEnd"/>
-      <w:r>
-        <w:rPr>
-          <w:rFonts w:ascii="Arial" w:hAnsi="Arial" w:cs="Arial"/>
-          <w:color w:val="000000"/>
-          <w:sz w:val="20"/>
-          <w:szCs w:val="20"/>
-        </w:rPr>
-        <w:t xml:space="preserve"> tienen en común todos nuestros escenarios?</w:t>
+        <w:t>¿Que tienen en común todos nuestros escenarios?</w:t>
       </w:r>
     </w:p>
     <w:p>
@@ -2866,40 +2824,165 @@
           <w:sz w:val="20"/>
           <w:szCs w:val="20"/>
         </w:rPr>
-        <w:t xml:space="preserve">Todos ellos contienen el menú con acceso a las diferentes pantallas y en la parte superior, en la zona derecha de nuestro encabezado mostrara el usuario </w:t>
-      </w:r>
-      <w:proofErr w:type="spellStart"/>
-      <w:r>
-        <w:rPr>
-          <w:rFonts w:ascii="Arial" w:hAnsi="Arial" w:cs="Arial"/>
-          <w:color w:val="000000"/>
-          <w:sz w:val="20"/>
-          <w:szCs w:val="20"/>
-        </w:rPr>
-        <w:t>logeado</w:t>
-      </w:r>
-      <w:proofErr w:type="spellEnd"/>
-      <w:r>
-        <w:rPr>
-          <w:rFonts w:ascii="Arial" w:hAnsi="Arial" w:cs="Arial"/>
-          <w:color w:val="000000"/>
-          <w:sz w:val="20"/>
-          <w:szCs w:val="20"/>
-        </w:rPr>
-        <w:t xml:space="preserve"> y una opción para cerrar sesión.</w:t>
-      </w:r>
-    </w:p>
-    <w:p>
-      <w:pPr>
-        <w:pStyle w:val="NormalWeb"/>
-        <w:spacing w:before="40" w:beforeAutospacing="0" w:after="0" w:afterAutospacing="0"/>
-        <w:rPr>
-          <w:rFonts w:ascii="Arial" w:hAnsi="Arial" w:cs="Arial"/>
-          <w:color w:val="000000"/>
-          <w:sz w:val="20"/>
-          <w:szCs w:val="20"/>
-        </w:rPr>
-      </w:pPr>
+        <w:t>Todos ellos contienen el menú con acceso a las diferentes pantallas y en la parte superior, en la zona derecha de nuestro encabezado mostrara el usuario logeado y una opción para cerrar sesión.</w:t>
+      </w:r>
+    </w:p>
+    <w:p>
+      <w:pPr>
+        <w:spacing w:before="40" w:line="278" w:lineRule="atLeast"/>
+        <w:rPr>
+          <w:color w:val="000000"/>
+          <w:lang w:eastAsia="es-ES"/>
+        </w:rPr>
+      </w:pPr>
+    </w:p>
+    <w:p>
+      <w:pPr>
+        <w:spacing w:before="40" w:line="278" w:lineRule="atLeast"/>
+        <w:rPr>
+          <w:color w:val="000000"/>
+          <w:lang w:val="es-ES" w:eastAsia="es-ES"/>
+        </w:rPr>
+      </w:pPr>
+      <w:r>
+        <w:rPr>
+          <w:color w:val="000000"/>
+          <w:lang w:eastAsia="es-ES"/>
+        </w:rPr>
+        <w:t>3.3</w:t>
+      </w:r>
+      <w:r>
+        <w:rPr>
+          <w:color w:val="000000"/>
+          <w:sz w:val="18"/>
+          <w:szCs w:val="18"/>
+          <w:lang w:eastAsia="es-ES"/>
+        </w:rPr>
+        <w:t xml:space="preserve"> </w:t>
+      </w:r>
+      <w:r>
+        <w:rPr>
+          <w:color w:val="000000"/>
+          <w:lang w:val="es-ES" w:eastAsia="es-ES"/>
+        </w:rPr>
+        <w:t>DESCRIPCION DE LA INTERFAZ DEL SISTEMA</w:t>
+      </w:r>
+    </w:p>
+    <w:p>
+      <w:pPr>
+        <w:pStyle w:val="western"/>
+        <w:spacing w:before="40" w:beforeAutospacing="0" w:after="0" w:line="278" w:lineRule="atLeast"/>
+        <w:rPr>
+          <w:rFonts w:ascii="Arial" w:hAnsi="Arial" w:cs="Arial"/>
+        </w:rPr>
+      </w:pPr>
+      <w:r>
+        <w:rPr>
+          <w:rFonts w:ascii="Arial" w:hAnsi="Arial" w:cs="Arial"/>
+          <w:sz w:val="20"/>
+          <w:szCs w:val="20"/>
+        </w:rPr>
+        <w:t xml:space="preserve">     3.3.1 PERFIL DE LOS USUARIOS</w:t>
+      </w:r>
+      <w:r>
+        <w:rPr>
+          <w:rFonts w:ascii="Arial" w:hAnsi="Arial" w:cs="Arial"/>
+        </w:rPr>
+        <w:t xml:space="preserve"> </w:t>
+      </w:r>
+    </w:p>
+    <w:p>
+      <w:pPr>
+        <w:pStyle w:val="western"/>
+        <w:spacing w:before="40" w:beforeAutospacing="0" w:after="0" w:line="278" w:lineRule="atLeast"/>
+        <w:rPr>
+          <w:rFonts w:ascii="Arial" w:hAnsi="Arial" w:cs="Arial"/>
+          <w:lang w:val="es-ES_tradnl"/>
+        </w:rPr>
+      </w:pPr>
+      <w:r>
+        <w:t xml:space="preserve">  </w:t>
+      </w:r>
+      <w:r>
+        <w:rPr>
+          <w:rFonts w:ascii="Arial" w:hAnsi="Arial" w:cs="Arial"/>
+          <w:lang w:val="es-ES_tradnl"/>
+        </w:rPr>
+        <w:t>(novatos, entrenados, nivel educativo, experiencia en productos</w:t>
+      </w:r>
+      <w:r>
+        <w:rPr>
+          <w:rFonts w:ascii="Arial" w:hAnsi="Arial" w:cs="Arial"/>
+          <w:lang w:val="es-ES_tradnl"/>
+        </w:rPr>
+        <w:t xml:space="preserve"> </w:t>
+      </w:r>
+      <w:r>
+        <w:rPr>
+          <w:rFonts w:ascii="Arial" w:hAnsi="Arial" w:cs="Arial"/>
+          <w:lang w:val="es-ES_tradnl"/>
+        </w:rPr>
+        <w:t xml:space="preserve">similares, necesidades de </w:t>
+      </w:r>
+      <w:r>
+        <w:rPr>
+          <w:rFonts w:ascii="Arial" w:hAnsi="Arial" w:cs="Arial"/>
+          <w:lang w:val="es-ES_tradnl"/>
+        </w:rPr>
+        <w:t>Formación…)</w:t>
+      </w:r>
+    </w:p>
+    <w:p>
+      <w:pPr>
+        <w:pStyle w:val="western"/>
+        <w:spacing w:before="40" w:beforeAutospacing="0" w:after="0" w:line="278" w:lineRule="atLeast"/>
+        <w:rPr>
+          <w:rFonts w:ascii="Arial" w:hAnsi="Arial" w:cs="Arial"/>
+          <w:lang w:val="es-ES_tradnl"/>
+        </w:rPr>
+      </w:pPr>
+      <w:r>
+        <w:rPr>
+          <w:rFonts w:ascii="Arial" w:hAnsi="Arial" w:cs="Arial"/>
+          <w:lang w:val="es-ES_tradnl"/>
+        </w:rPr>
+        <w:t xml:space="preserve">Si nos ponemos a analizar nuestra aplicación, </w:t>
+      </w:r>
+      <w:r>
+        <w:rPr>
+          <w:rFonts w:ascii="Arial" w:hAnsi="Arial" w:cs="Arial"/>
+          <w:lang w:val="es-ES_tradnl"/>
+        </w:rPr>
+        <w:t>podremos observar</w:t>
+      </w:r>
+      <w:r>
+        <w:rPr>
+          <w:rFonts w:ascii="Arial" w:hAnsi="Arial" w:cs="Arial"/>
+          <w:lang w:val="es-ES_tradnl"/>
+        </w:rPr>
+        <w:t xml:space="preserve"> que hemos intentado hacerla lo más comprensible posible, es decir, desde nuestro punto de vista, una aplicación debe ser clara y funcional, con lo cual la hemos desarrollado de manera que incluso un novato pueda utilizarla.</w:t>
+      </w:r>
+      <w:r>
+        <w:rPr>
+          <w:rFonts w:ascii="Arial" w:hAnsi="Arial" w:cs="Arial"/>
+          <w:lang w:val="es-ES_tradnl"/>
+        </w:rPr>
+        <w:t xml:space="preserve"> </w:t>
+      </w:r>
+      <w:r>
+        <w:rPr>
+          <w:rFonts w:ascii="Arial" w:hAnsi="Arial" w:cs="Arial"/>
+          <w:lang w:val="es-ES_tradnl"/>
+        </w:rPr>
+        <w:t>Dicho lo cual, no creemos que sea necesaria una formación, pero si tal vez una pequeña explicación de lo que se pueden encontrar</w:t>
+      </w:r>
+      <w:r>
+        <w:rPr>
+          <w:rFonts w:ascii="Arial" w:hAnsi="Arial" w:cs="Arial"/>
+          <w:lang w:val="es-ES_tradnl"/>
+        </w:rPr>
+        <w:t>.</w:t>
+      </w:r>
     </w:p>
     <w:p>
       <w:pPr>

--- a/DOC/Documentación Aplicación.docx
+++ b/DOC/Documentación Aplicación.docx
@@ -959,6 +959,7 @@
           <w:lang w:val="es-ES_tradnl"/>
         </w:rPr>
       </w:pPr>
+      <w:proofErr w:type="gramStart"/>
       <w:r>
         <w:rPr>
           <w:rFonts w:ascii="Arial" w:hAnsi="Arial" w:cs="Arial"/>
@@ -974,7 +975,17 @@
           <w:szCs w:val="20"/>
           <w:lang w:val="es-ES_tradnl"/>
         </w:rPr>
-        <w:t>TAREAS PRINCIPALES</w:t>
+        <w:t>TAREAS</w:t>
+      </w:r>
+      <w:proofErr w:type="gramEnd"/>
+      <w:r>
+        <w:rPr>
+          <w:rFonts w:ascii="Arial" w:hAnsi="Arial" w:cs="Arial"/>
+          <w:sz w:val="20"/>
+          <w:szCs w:val="20"/>
+          <w:lang w:val="es-ES_tradnl"/>
+        </w:rPr>
+        <w:t xml:space="preserve"> PRINCIPALES</w:t>
       </w:r>
     </w:p>
     <w:p>
@@ -988,6 +999,7 @@
           <w:szCs w:val="20"/>
         </w:rPr>
       </w:pPr>
+      <w:proofErr w:type="gramStart"/>
       <w:r>
         <w:rPr>
           <w:rFonts w:ascii="Arial" w:hAnsi="Arial" w:cs="Arial"/>
@@ -1002,7 +1014,16 @@
           <w:sz w:val="20"/>
           <w:szCs w:val="20"/>
         </w:rPr>
-        <w:t>PLANIFICACION TEMPORAL</w:t>
+        <w:t>PLANIFICACION</w:t>
+      </w:r>
+      <w:proofErr w:type="gramEnd"/>
+      <w:r>
+        <w:rPr>
+          <w:rFonts w:ascii="Arial" w:hAnsi="Arial" w:cs="Arial"/>
+          <w:sz w:val="20"/>
+          <w:szCs w:val="20"/>
+        </w:rPr>
+        <w:t xml:space="preserve"> TEMPORAL</w:t>
       </w:r>
     </w:p>
     <w:p>
@@ -1358,35 +1379,78 @@
         <w:pStyle w:val="western"/>
         <w:spacing w:before="40" w:beforeAutospacing="0" w:after="0" w:line="278" w:lineRule="atLeast"/>
         <w:rPr>
+          <w:rFonts w:ascii="Arial" w:hAnsi="Arial" w:cs="Arial"/>
+          <w:lang w:val="es-ES_tradnl"/>
+        </w:rPr>
+      </w:pPr>
+      <w:r>
+        <w:rPr>
+          <w:rFonts w:ascii="Arial" w:hAnsi="Arial" w:cs="Arial"/>
+          <w:lang w:val="es-ES_tradnl"/>
+        </w:rPr>
+        <w:t xml:space="preserve">                      Formación…)</w:t>
+      </w:r>
+    </w:p>
+    <w:p>
+      <w:pPr>
+        <w:pStyle w:val="western"/>
+        <w:spacing w:before="40" w:beforeAutospacing="0" w:after="0" w:line="278" w:lineRule="atLeast"/>
+        <w:rPr>
           <w:rFonts w:cs="Times New Roman"/>
           <w:lang w:val="es-ES_tradnl"/>
         </w:rPr>
       </w:pPr>
-      <w:r>
-        <w:rPr>
-          <w:rFonts w:ascii="Arial" w:hAnsi="Arial" w:cs="Arial"/>
-          <w:lang w:val="es-ES_tradnl"/>
-        </w:rPr>
-        <w:t xml:space="preserve">                      Formación…)</w:t>
+    </w:p>
+    <w:p>
+      <w:pPr>
+        <w:pStyle w:val="western"/>
+        <w:spacing w:before="40" w:beforeAutospacing="0" w:after="0" w:line="278" w:lineRule="atLeast"/>
+        <w:rPr>
+          <w:lang w:val="es-ES_tradnl"/>
+        </w:rPr>
+      </w:pPr>
+      <w:r>
+        <w:rPr>
+          <w:rFonts w:ascii="Arial" w:hAnsi="Arial" w:cs="Arial"/>
+          <w:b/>
+          <w:bCs/>
+          <w:lang w:val="es-ES_tradnl"/>
+        </w:rPr>
+        <w:t>Capítulo 4: ESPECIFICACION DEL DISEÑO</w:t>
       </w:r>
     </w:p>
     <w:p>
       <w:pPr>
         <w:spacing w:before="40" w:line="278" w:lineRule="atLeast"/>
         <w:rPr>
-          <w:rFonts w:ascii="Calibri" w:hAnsi="Calibri" w:cs="Times New Roman"/>
-          <w:color w:val="000000"/>
-          <w:lang w:eastAsia="es-ES"/>
-        </w:rPr>
-      </w:pPr>
+          <w:color w:val="000000"/>
+          <w:lang w:val="es-ES" w:eastAsia="es-ES"/>
+        </w:rPr>
+      </w:pPr>
+      <w:r>
+        <w:t xml:space="preserve">             </w:t>
+      </w:r>
+      <w:r>
+        <w:rPr>
+          <w:color w:val="000000"/>
+          <w:lang w:val="es-ES" w:eastAsia="es-ES"/>
+        </w:rPr>
+        <w:t>4.1</w:t>
+      </w:r>
+      <w:r>
+        <w:rPr>
+          <w:color w:val="000000"/>
+          <w:lang w:val="es-ES" w:eastAsia="es-ES"/>
+        </w:rPr>
+        <w:t>INTRODUCCION</w:t>
+      </w:r>
     </w:p>
     <w:p>
       <w:pPr>
         <w:spacing w:before="40" w:line="278" w:lineRule="atLeast"/>
         <w:rPr>
-          <w:rFonts w:ascii="Calibri" w:hAnsi="Calibri" w:cs="Times New Roman"/>
-          <w:color w:val="000000"/>
-          <w:lang w:eastAsia="es-ES"/>
+          <w:sz w:val="16"/>
+          <w:szCs w:val="16"/>
         </w:rPr>
       </w:pPr>
     </w:p>
@@ -1394,13 +1458,183 @@
       <w:pPr>
         <w:spacing w:before="40" w:line="278" w:lineRule="atLeast"/>
         <w:rPr>
-          <w:rFonts w:ascii="Calibri" w:hAnsi="Calibri" w:cs="Times New Roman"/>
+          <w:color w:val="000000"/>
+          <w:lang w:val="es-ES" w:eastAsia="es-ES"/>
+        </w:rPr>
+      </w:pPr>
+      <w:r>
+        <w:t xml:space="preserve">                 4</w:t>
+      </w:r>
+      <w:r>
+        <w:rPr>
+          <w:color w:val="000000"/>
+          <w:lang w:val="es-ES" w:eastAsia="es-ES"/>
+        </w:rPr>
+        <w:t xml:space="preserve">.1.1 </w:t>
+      </w:r>
+      <w:r>
+        <w:rPr>
+          <w:color w:val="000000"/>
+          <w:lang w:val="es-ES" w:eastAsia="es-ES"/>
+        </w:rPr>
+        <w:t>PRINCIPALES FUNCIONES DEL SOFTWARE</w:t>
+      </w:r>
+    </w:p>
+    <w:p>
+      <w:pPr>
+        <w:spacing w:before="40" w:line="278" w:lineRule="atLeast"/>
+        <w:rPr>
           <w:color w:val="000000"/>
           <w:sz w:val="18"/>
           <w:szCs w:val="18"/>
           <w:lang w:eastAsia="es-ES"/>
         </w:rPr>
       </w:pPr>
+      <w:r>
+        <w:rPr>
+          <w:color w:val="000000"/>
+          <w:sz w:val="18"/>
+          <w:szCs w:val="18"/>
+          <w:lang w:eastAsia="es-ES"/>
+        </w:rPr>
+        <w:t xml:space="preserve"> (breve enumeración de las funciones especificadas en el epígrafe anterior y que se van a diseñar en el presente capítulo)</w:t>
+      </w:r>
+    </w:p>
+    <w:p>
+      <w:pPr>
+        <w:pStyle w:val="western"/>
+        <w:spacing w:before="40" w:beforeAutospacing="0" w:after="0" w:line="278" w:lineRule="atLeast"/>
+        <w:rPr>
+          <w:rFonts w:ascii="Arial" w:hAnsi="Arial" w:cs="Arial"/>
+          <w:sz w:val="20"/>
+          <w:szCs w:val="20"/>
+        </w:rPr>
+      </w:pPr>
+      <w:r>
+        <w:rPr>
+          <w:rFonts w:ascii="Arial" w:hAnsi="Arial" w:cs="Arial"/>
+          <w:sz w:val="20"/>
+          <w:szCs w:val="20"/>
+        </w:rPr>
+        <w:t xml:space="preserve">                  4.1.2 </w:t>
+      </w:r>
+      <w:r>
+        <w:rPr>
+          <w:rFonts w:ascii="Arial" w:hAnsi="Arial" w:cs="Arial"/>
+          <w:sz w:val="20"/>
+          <w:szCs w:val="20"/>
+        </w:rPr>
+        <w:t xml:space="preserve">DESCRIPCION DEL ENTORNO DE DESARROLLO </w:t>
+      </w:r>
+    </w:p>
+    <w:p>
+      <w:pPr>
+        <w:spacing w:before="40" w:line="278" w:lineRule="atLeast"/>
+        <w:rPr>
+          <w:color w:val="000000"/>
+          <w:sz w:val="18"/>
+          <w:szCs w:val="18"/>
+          <w:lang w:eastAsia="es-ES"/>
+        </w:rPr>
+      </w:pPr>
+      <w:r>
+        <w:rPr>
+          <w:color w:val="000000"/>
+          <w:sz w:val="18"/>
+          <w:szCs w:val="18"/>
+          <w:lang w:eastAsia="es-ES"/>
+        </w:rPr>
+        <w:t>(entorno de trabajo, de desarrollo, que no tiene por qué coincidir con el entorno de explotación o producción)</w:t>
+      </w:r>
+    </w:p>
+    <w:p>
+      <w:pPr>
+        <w:spacing w:before="40" w:line="278" w:lineRule="atLeast"/>
+        <w:rPr>
+          <w:color w:val="000000"/>
+          <w:sz w:val="18"/>
+          <w:szCs w:val="18"/>
+          <w:lang w:eastAsia="es-ES"/>
+        </w:rPr>
+      </w:pPr>
+    </w:p>
+    <w:p>
+      <w:pPr>
+        <w:pStyle w:val="western"/>
+        <w:spacing w:before="40" w:beforeAutospacing="0" w:after="0" w:line="278" w:lineRule="atLeast"/>
+        <w:rPr>
+          <w:lang w:val="es-ES_tradnl"/>
+        </w:rPr>
+      </w:pPr>
+      <w:r>
+        <w:rPr>
+          <w:rFonts w:ascii="Arial" w:hAnsi="Arial" w:cs="Arial"/>
+          <w:lang w:val="es-ES_tradnl"/>
+        </w:rPr>
+        <w:t xml:space="preserve">            </w:t>
+      </w:r>
+      <w:r>
+        <w:rPr>
+          <w:rFonts w:ascii="Arial" w:hAnsi="Arial" w:cs="Arial"/>
+          <w:sz w:val="20"/>
+          <w:szCs w:val="20"/>
+        </w:rPr>
+        <w:t xml:space="preserve">4.2 </w:t>
+      </w:r>
+      <w:r>
+        <w:rPr>
+          <w:rFonts w:ascii="Arial" w:hAnsi="Arial" w:cs="Arial"/>
+          <w:sz w:val="20"/>
+          <w:szCs w:val="20"/>
+        </w:rPr>
+        <w:t>ARQUITECTURA FISICA Y ENTORNO TECNOLOGICO</w:t>
+      </w:r>
+      <w:r>
+        <w:rPr>
+          <w:rFonts w:ascii="Arial" w:hAnsi="Arial" w:cs="Arial"/>
+          <w:lang w:val="es-ES_tradnl"/>
+        </w:rPr>
+        <w:t xml:space="preserve"> (descripción de entorno de ejecución)</w:t>
+      </w:r>
+    </w:p>
+    <w:p>
+      <w:pPr>
+        <w:pStyle w:val="western"/>
+        <w:spacing w:before="40" w:beforeAutospacing="0" w:after="0" w:line="278" w:lineRule="atLeast"/>
+        <w:rPr>
+          <w:lang w:val="es-ES_tradnl"/>
+        </w:rPr>
+      </w:pPr>
+      <w:r>
+        <w:rPr>
+          <w:rFonts w:ascii="Arial" w:hAnsi="Arial" w:cs="Arial"/>
+          <w:lang w:val="es-ES_tradnl"/>
+        </w:rPr>
+        <w:t xml:space="preserve">                    </w:t>
+      </w:r>
+      <w:r>
+        <w:rPr>
+          <w:rFonts w:ascii="Arial" w:hAnsi="Arial" w:cs="Arial"/>
+          <w:sz w:val="20"/>
+          <w:szCs w:val="20"/>
+        </w:rPr>
+        <w:t xml:space="preserve">4.2.1 </w:t>
+      </w:r>
+      <w:r>
+        <w:rPr>
+          <w:rFonts w:ascii="Arial" w:hAnsi="Arial" w:cs="Arial"/>
+          <w:sz w:val="20"/>
+          <w:szCs w:val="20"/>
+        </w:rPr>
+        <w:t>DESCRIPCION GENERAL</w:t>
+      </w:r>
+      <w:r>
+        <w:rPr>
+          <w:rFonts w:ascii="Arial" w:hAnsi="Arial" w:cs="Arial"/>
+          <w:lang w:val="es-ES_tradnl"/>
+        </w:rPr>
+        <w:t xml:space="preserve"> </w:t>
+      </w:r>
     </w:p>
     <w:p>
       <w:pPr>
@@ -1410,6 +1644,45 @@
           <w:rFonts w:cs="Times New Roman"/>
         </w:rPr>
       </w:pPr>
+    </w:p>
+    <w:p>
+      <w:pPr>
+        <w:pStyle w:val="western"/>
+        <w:spacing w:before="40" w:beforeAutospacing="0" w:after="0" w:line="278" w:lineRule="atLeast"/>
+        <w:rPr>
+          <w:lang w:val="es-ES_tradnl"/>
+        </w:rPr>
+      </w:pPr>
+      <w:r>
+        <w:rPr>
+          <w:rFonts w:ascii="Arial" w:hAnsi="Arial" w:cs="Arial"/>
+          <w:lang w:val="es-ES_tradnl"/>
+        </w:rPr>
+        <w:t xml:space="preserve">             </w:t>
+      </w:r>
+      <w:r>
+        <w:rPr>
+          <w:rFonts w:ascii="Arial" w:hAnsi="Arial" w:cs="Arial"/>
+          <w:sz w:val="20"/>
+          <w:szCs w:val="20"/>
+        </w:rPr>
+        <w:t xml:space="preserve">4.3 </w:t>
+      </w:r>
+      <w:r>
+        <w:rPr>
+          <w:rFonts w:ascii="Arial" w:hAnsi="Arial" w:cs="Arial"/>
+          <w:sz w:val="20"/>
+          <w:szCs w:val="20"/>
+        </w:rPr>
+        <w:t>DESCRIPCION DEL DISEÑO</w:t>
+      </w:r>
+      <w:r>
+        <w:rPr>
+          <w:rFonts w:ascii="Arial" w:hAnsi="Arial" w:cs="Arial"/>
+          <w:lang w:val="es-ES_tradnl"/>
+        </w:rPr>
+        <w:t xml:space="preserve"> (Para Programación por Eventos)</w:t>
+      </w:r>
     </w:p>
     <w:p>
       <w:pPr>
@@ -1519,7 +1792,6 @@
         <w:spacing w:line="360" w:lineRule="auto"/>
       </w:pPr>
       <w:r>
-        <w:lastRenderedPageBreak/>
         <w:t>Capítulo 1: INTRODUCCION</w:t>
       </w:r>
     </w:p>
@@ -1549,6 +1821,7 @@
           <w:lang w:val="es-ES_tradnl"/>
         </w:rPr>
       </w:pPr>
+      <w:proofErr w:type="gramStart"/>
       <w:r>
         <w:rPr>
           <w:rFonts w:ascii="Arial" w:hAnsi="Arial" w:cs="Arial"/>
@@ -1564,7 +1837,17 @@
           <w:szCs w:val="20"/>
           <w:lang w:val="es-ES_tradnl"/>
         </w:rPr>
-        <w:t>TAREAS PRINCIPALES</w:t>
+        <w:t>TAREAS</w:t>
+      </w:r>
+      <w:proofErr w:type="gramEnd"/>
+      <w:r>
+        <w:rPr>
+          <w:rFonts w:ascii="Arial" w:hAnsi="Arial" w:cs="Arial"/>
+          <w:sz w:val="20"/>
+          <w:szCs w:val="20"/>
+          <w:lang w:val="es-ES_tradnl"/>
+        </w:rPr>
+        <w:t xml:space="preserve"> PRINCIPALES</w:t>
       </w:r>
     </w:p>
     <w:p>
@@ -1905,6 +2188,7 @@
           <w:szCs w:val="20"/>
         </w:rPr>
       </w:pPr>
+      <w:proofErr w:type="spellStart"/>
       <w:r>
         <w:rPr>
           <w:rFonts w:ascii="Arial" w:hAnsi="Arial" w:cs="Arial"/>
@@ -1913,6 +2197,7 @@
         </w:rPr>
         <w:t>BrainStorm</w:t>
       </w:r>
+      <w:proofErr w:type="spellEnd"/>
     </w:p>
     <w:p>
       <w:pPr>
@@ -1996,6 +2281,7 @@
         <w:spacing w:line="360" w:lineRule="auto"/>
       </w:pPr>
       <w:r>
+        <w:lastRenderedPageBreak/>
         <w:t>Capítulo 3: ESPECIFICACION DE REQUISITOS DEL SISTEMA</w:t>
       </w:r>
     </w:p>
@@ -2026,6 +2312,72 @@
         <w:pStyle w:val="western"/>
         <w:spacing w:before="40" w:beforeAutospacing="0" w:after="0" w:line="278" w:lineRule="atLeast"/>
         <w:rPr>
+          <w:rFonts w:ascii="Arial" w:hAnsi="Arial" w:cs="Arial"/>
+          <w:lang w:val="es-ES_tradnl"/>
+        </w:rPr>
+      </w:pPr>
+      <w:r>
+        <w:rPr>
+          <w:rFonts w:ascii="Arial" w:hAnsi="Arial" w:cs="Arial"/>
+          <w:sz w:val="20"/>
+          <w:szCs w:val="20"/>
+        </w:rPr>
+        <w:t xml:space="preserve">      3.1.1 </w:t>
+      </w:r>
+      <w:r>
+        <w:rPr>
+          <w:rFonts w:ascii="Arial" w:hAnsi="Arial" w:cs="Arial"/>
+          <w:sz w:val="20"/>
+          <w:szCs w:val="20"/>
+        </w:rPr>
+        <w:t>ALCANCE DEL PROYECTO</w:t>
+      </w:r>
+      <w:r>
+        <w:rPr>
+          <w:rFonts w:ascii="Arial" w:hAnsi="Arial" w:cs="Arial"/>
+          <w:sz w:val="20"/>
+          <w:szCs w:val="20"/>
+        </w:rPr>
+        <w:t xml:space="preserve"> </w:t>
+      </w:r>
+      <w:r>
+        <w:rPr>
+          <w:rFonts w:ascii="Arial" w:hAnsi="Arial" w:cs="Arial"/>
+          <w:lang w:val="es-ES_tradnl"/>
+        </w:rPr>
+        <w:t>(qué se va a incluir dentro de los límites del sistema y</w:t>
+      </w:r>
+      <w:r>
+        <w:rPr>
+          <w:rFonts w:ascii="Arial" w:hAnsi="Arial" w:cs="Arial"/>
+          <w:lang w:val="es-ES_tradnl"/>
+        </w:rPr>
+        <w:t xml:space="preserve"> </w:t>
+      </w:r>
+      <w:r>
+        <w:rPr>
+          <w:rFonts w:ascii="Arial" w:hAnsi="Arial" w:cs="Arial"/>
+          <w:lang w:val="es-ES_tradnl"/>
+        </w:rPr>
+        <w:t>qué no)</w:t>
+      </w:r>
+    </w:p>
+    <w:p>
+      <w:pPr>
+        <w:pStyle w:val="western"/>
+        <w:spacing w:before="40" w:beforeAutospacing="0" w:after="0" w:line="278" w:lineRule="atLeast"/>
+        <w:rPr>
+          <w:rFonts w:ascii="Arial" w:hAnsi="Arial" w:cs="Arial"/>
+          <w:sz w:val="20"/>
+          <w:szCs w:val="20"/>
+        </w:rPr>
+      </w:pPr>
+    </w:p>
+    <w:p>
+      <w:pPr>
+        <w:pStyle w:val="western"/>
+        <w:spacing w:before="40" w:beforeAutospacing="0" w:after="0" w:line="278" w:lineRule="atLeast"/>
+        <w:rPr>
           <w:rFonts w:cs="Times New Roman"/>
           <w:lang w:val="es-ES_tradnl"/>
         </w:rPr>
@@ -2033,47 +2385,10 @@
       <w:r>
         <w:rPr>
           <w:rFonts w:ascii="Arial" w:hAnsi="Arial" w:cs="Arial"/>
-          <w:sz w:val="20"/>
-          <w:szCs w:val="20"/>
-        </w:rPr>
-        <w:t xml:space="preserve">      3.1.1 </w:t>
-      </w:r>
-      <w:r>
-        <w:rPr>
-          <w:rFonts w:ascii="Arial" w:hAnsi="Arial" w:cs="Arial"/>
-          <w:sz w:val="20"/>
-          <w:szCs w:val="20"/>
-        </w:rPr>
-        <w:t>ALCANCE DEL PROYECTO</w:t>
-      </w:r>
-      <w:r>
-        <w:rPr>
-          <w:rFonts w:ascii="Arial" w:hAnsi="Arial" w:cs="Arial"/>
-          <w:sz w:val="20"/>
-          <w:szCs w:val="20"/>
-        </w:rPr>
-        <w:t xml:space="preserve"> </w:t>
-      </w:r>
-      <w:r>
-        <w:rPr>
-          <w:rFonts w:ascii="Arial" w:hAnsi="Arial" w:cs="Arial"/>
-          <w:lang w:val="es-ES_tradnl"/>
-        </w:rPr>
-        <w:t>(qué se va a incluir dentro de los límites del sistema y</w:t>
-      </w:r>
-      <w:r>
-        <w:rPr>
-          <w:rFonts w:ascii="Arial" w:hAnsi="Arial" w:cs="Arial"/>
-          <w:lang w:val="es-ES_tradnl"/>
-        </w:rPr>
-        <w:t xml:space="preserve"> </w:t>
-      </w:r>
-      <w:r>
-        <w:rPr>
-          <w:rFonts w:ascii="Arial" w:hAnsi="Arial" w:cs="Arial"/>
-          <w:lang w:val="es-ES_tradnl"/>
-        </w:rPr>
-        <w:t>qué no)</w:t>
+          <w:sz w:val="22"/>
+          <w:szCs w:val="22"/>
+        </w:rPr>
+        <w:t> Descripción de las plantillas utilizadas para las interfaces web (descripción de la estructura HTML y estilos CSS).</w:t>
       </w:r>
     </w:p>
     <w:p>
@@ -2111,7 +2426,15 @@
           <w:color w:val="000000"/>
           <w:lang w:val="es-ES" w:eastAsia="es-ES"/>
         </w:rPr>
-        <w:t>3.1.2 CATALOGO DE REQUISITO</w:t>
+        <w:t xml:space="preserve">3.1.2 CATALOGO DE </w:t>
+      </w:r>
+      <w:proofErr w:type="gramStart"/>
+      <w:r>
+        <w:rPr>
+          <w:color w:val="000000"/>
+          <w:lang w:val="es-ES" w:eastAsia="es-ES"/>
+        </w:rPr>
+        <w:t>REQUISITO</w:t>
       </w:r>
       <w:r>
         <w:rPr>
@@ -2127,19 +2450,18 @@
           <w:szCs w:val="18"/>
           <w:lang w:eastAsia="es-ES"/>
         </w:rPr>
-        <w:t>(Funciones a cumplir, inconvenientes actuales, nuevas necesidades)</w:t>
-      </w:r>
-    </w:p>
-    <w:p>
-      <w:pPr>
-        <w:spacing w:before="40" w:line="278" w:lineRule="atLeast"/>
+        <w:t>(</w:t>
+      </w:r>
+      <w:proofErr w:type="gramEnd"/>
+      <w:r>
         <w:rPr>
           <w:color w:val="000000"/>
           <w:sz w:val="18"/>
           <w:szCs w:val="18"/>
           <w:lang w:eastAsia="es-ES"/>
         </w:rPr>
-      </w:pPr>
+        <w:t>Funciones a cumplir, inconvenientes actuales, nuevas necesidades)</w:t>
+      </w:r>
     </w:p>
     <w:p>
       <w:pPr>
@@ -2151,14 +2473,70 @@
           <w:lang w:eastAsia="es-ES"/>
         </w:rPr>
       </w:pPr>
-      <w:r>
+    </w:p>
+    <w:p>
+      <w:pPr>
+        <w:spacing w:before="40" w:line="278" w:lineRule="atLeast"/>
         <w:rPr>
           <w:color w:val="000000"/>
           <w:sz w:val="18"/>
           <w:szCs w:val="18"/>
           <w:lang w:eastAsia="es-ES"/>
         </w:rPr>
-        <w:t>Funciones a cumplir:</w:t>
+      </w:pPr>
+      <w:r>
+        <w:rPr>
+          <w:color w:val="000000"/>
+          <w:sz w:val="18"/>
+          <w:szCs w:val="18"/>
+          <w:lang w:eastAsia="es-ES"/>
+        </w:rPr>
+        <w:t>Descripción de las funcionalidades implementadas</w:t>
+      </w:r>
+      <w:r>
+        <w:rPr>
+          <w:color w:val="000000"/>
+          <w:sz w:val="18"/>
+          <w:szCs w:val="18"/>
+          <w:lang w:eastAsia="es-ES"/>
+        </w:rPr>
+        <w:t xml:space="preserve"> (</w:t>
+      </w:r>
+      <w:r>
+        <w:rPr>
+          <w:color w:val="000000"/>
+          <w:sz w:val="18"/>
+          <w:szCs w:val="18"/>
+          <w:lang w:eastAsia="es-ES"/>
+        </w:rPr>
+        <w:t>Funciones a cumplir</w:t>
+      </w:r>
+      <w:r>
+        <w:rPr>
+          <w:color w:val="000000"/>
+          <w:sz w:val="18"/>
+          <w:szCs w:val="18"/>
+          <w:lang w:eastAsia="es-ES"/>
+        </w:rPr>
+        <w:t>)</w:t>
+      </w:r>
+      <w:r>
+        <w:rPr>
+          <w:color w:val="000000"/>
+          <w:sz w:val="18"/>
+          <w:szCs w:val="18"/>
+          <w:lang w:eastAsia="es-ES"/>
+        </w:rPr>
+        <w:t xml:space="preserve"> (JavaScript y Django)</w:t>
+      </w:r>
+      <w:r>
+        <w:rPr>
+          <w:color w:val="000000"/>
+          <w:sz w:val="18"/>
+          <w:szCs w:val="18"/>
+          <w:lang w:eastAsia="es-ES"/>
+        </w:rPr>
+        <w:t>:</w:t>
       </w:r>
     </w:p>
     <w:p>
@@ -2214,7 +2592,6 @@
           <w:szCs w:val="18"/>
           <w:lang w:eastAsia="es-ES"/>
         </w:rPr>
-        <w:lastRenderedPageBreak/>
         <w:t>Uno de los compañeros dio la idea de hacer un registro para poder acceder al proyecto, esta acción requería de conocimientos poco más grandes que los que contenemos, pero finalmente se consiguió.</w:t>
       </w:r>
     </w:p>
@@ -2261,7 +2638,27 @@
           <w:szCs w:val="18"/>
           <w:lang w:eastAsia="es-ES"/>
         </w:rPr>
-        <w:t>espués de la primera entrega una vez revisando las funcionalidades de nuestro proyecto, nos dimos cuenta de que nuestras clases DeleteView habían dejado de hacer su función. Nuestra reacción fue inmediata, nos pusimos a revisar el código y vimos el cambio, lo volvimos a poner como debía y seguimos avanzando.</w:t>
+        <w:t xml:space="preserve">espués de la primera entrega una vez revisando las funcionalidades de nuestro proyecto, nos dimos cuenta de que nuestras clases </w:t>
+      </w:r>
+      <w:proofErr w:type="spellStart"/>
+      <w:r>
+        <w:rPr>
+          <w:color w:val="000000"/>
+          <w:sz w:val="18"/>
+          <w:szCs w:val="18"/>
+          <w:lang w:eastAsia="es-ES"/>
+        </w:rPr>
+        <w:t>DeleteView</w:t>
+      </w:r>
+      <w:proofErr w:type="spellEnd"/>
+      <w:r>
+        <w:rPr>
+          <w:color w:val="000000"/>
+          <w:sz w:val="18"/>
+          <w:szCs w:val="18"/>
+          <w:lang w:eastAsia="es-ES"/>
+        </w:rPr>
+        <w:t xml:space="preserve"> habían dejado de hacer su función. Nuestra reacción fue inmediata, nos pusimos a revisar el código y vimos el cambio, lo volvimos a poner como debía y seguimos avanzando.</w:t>
       </w:r>
     </w:p>
     <w:p>
@@ -2317,8 +2714,19 @@
           <w:szCs w:val="18"/>
           <w:lang w:eastAsia="es-ES"/>
         </w:rPr>
-        <w:t>Con JavaScript :</w:t>
-      </w:r>
+        <w:t xml:space="preserve">Con </w:t>
+      </w:r>
+      <w:proofErr w:type="gramStart"/>
+      <w:r>
+        <w:rPr>
+          <w:color w:val="000000"/>
+          <w:sz w:val="18"/>
+          <w:szCs w:val="18"/>
+          <w:lang w:eastAsia="es-ES"/>
+        </w:rPr>
+        <w:t>JavaScript :</w:t>
+      </w:r>
+      <w:proofErr w:type="gramEnd"/>
     </w:p>
     <w:p>
       <w:pPr>
@@ -2589,6 +2997,7 @@
           <w:sz w:val="22"/>
           <w:szCs w:val="22"/>
         </w:rPr>
+        <w:lastRenderedPageBreak/>
         <w:t>2º CLIENTES</w:t>
       </w:r>
     </w:p>
@@ -2766,7 +3175,6 @@
           <w:sz w:val="20"/>
           <w:szCs w:val="20"/>
         </w:rPr>
-        <w:lastRenderedPageBreak/>
         <w:t>Pantalla pedidos, mostramos en una tabla todos los pedidos llevado a cabo, tanto los entregados como pendientes, junto a ello también estarán las funciones de eliminado y mostrado de cada uno. Para hacer de esta pantalla algo más claro, tenemos un buscador el cual podremos seleccionar si queremos ver todos, únicamente los entregados o los que están pendientes. En la parte inferior, repetimos el botón para crear un nuevo pedido.</w:t>
       </w:r>
     </w:p>
@@ -2803,7 +3211,27 @@
           <w:sz w:val="20"/>
           <w:szCs w:val="20"/>
         </w:rPr>
-        <w:t>¿Que tienen en común todos nuestros escenarios?</w:t>
+        <w:t>¿</w:t>
+      </w:r>
+      <w:proofErr w:type="spellStart"/>
+      <w:r>
+        <w:rPr>
+          <w:rFonts w:ascii="Arial" w:hAnsi="Arial" w:cs="Arial"/>
+          <w:color w:val="000000"/>
+          <w:sz w:val="20"/>
+          <w:szCs w:val="20"/>
+        </w:rPr>
+        <w:t>Que</w:t>
+      </w:r>
+      <w:proofErr w:type="spellEnd"/>
+      <w:r>
+        <w:rPr>
+          <w:rFonts w:ascii="Arial" w:hAnsi="Arial" w:cs="Arial"/>
+          <w:color w:val="000000"/>
+          <w:sz w:val="20"/>
+          <w:szCs w:val="20"/>
+        </w:rPr>
+        <w:t xml:space="preserve"> tienen en común todos nuestros escenarios?</w:t>
       </w:r>
     </w:p>
     <w:p>
@@ -2824,7 +3252,27 @@
           <w:sz w:val="20"/>
           <w:szCs w:val="20"/>
         </w:rPr>
-        <w:t>Todos ellos contienen el menú con acceso a las diferentes pantallas y en la parte superior, en la zona derecha de nuestro encabezado mostrara el usuario logeado y una opción para cerrar sesión.</w:t>
+        <w:t xml:space="preserve">Todos ellos contienen el menú con acceso a las diferentes pantallas y en la parte superior, en la zona derecha de nuestro encabezado mostrara el usuario </w:t>
+      </w:r>
+      <w:proofErr w:type="spellStart"/>
+      <w:r>
+        <w:rPr>
+          <w:rFonts w:ascii="Arial" w:hAnsi="Arial" w:cs="Arial"/>
+          <w:color w:val="000000"/>
+          <w:sz w:val="20"/>
+          <w:szCs w:val="20"/>
+        </w:rPr>
+        <w:t>logeado</w:t>
+      </w:r>
+      <w:proofErr w:type="spellEnd"/>
+      <w:r>
+        <w:rPr>
+          <w:rFonts w:ascii="Arial" w:hAnsi="Arial" w:cs="Arial"/>
+          <w:color w:val="000000"/>
+          <w:sz w:val="20"/>
+          <w:szCs w:val="20"/>
+        </w:rPr>
+        <w:t xml:space="preserve"> y una opción para cerrar sesión.</w:t>
       </w:r>
     </w:p>
     <w:p>
@@ -4105,6 +4553,119 @@
     </w:lvl>
   </w:abstractNum>
   <w:abstractNum w:abstractNumId="8" w15:restartNumberingAfterBreak="0">
+    <w:nsid w:val="3DCF77D5"/>
+    <w:multiLevelType w:val="multilevel"/>
+    <w:tmpl w:val="E29E6442"/>
+    <w:lvl w:ilvl="0">
+      <w:start w:val="4"/>
+      <w:numFmt w:val="decimal"/>
+      <w:lvlText w:val="%1."/>
+      <w:lvlJc w:val="left"/>
+      <w:pPr>
+        <w:tabs>
+          <w:tab w:val="num" w:pos="720"/>
+        </w:tabs>
+        <w:ind w:left="720" w:hanging="360"/>
+      </w:pPr>
+    </w:lvl>
+    <w:lvl w:ilvl="1">
+      <w:start w:val="1"/>
+      <w:numFmt w:val="decimal"/>
+      <w:lvlText w:val="%2."/>
+      <w:lvlJc w:val="left"/>
+      <w:pPr>
+        <w:tabs>
+          <w:tab w:val="num" w:pos="1440"/>
+        </w:tabs>
+        <w:ind w:left="1440" w:hanging="360"/>
+      </w:pPr>
+    </w:lvl>
+    <w:lvl w:ilvl="2">
+      <w:start w:val="1"/>
+      <w:numFmt w:val="decimal"/>
+      <w:lvlText w:val="%3."/>
+      <w:lvlJc w:val="left"/>
+      <w:pPr>
+        <w:tabs>
+          <w:tab w:val="num" w:pos="2160"/>
+        </w:tabs>
+        <w:ind w:left="2160" w:hanging="360"/>
+      </w:pPr>
+    </w:lvl>
+    <w:lvl w:ilvl="3" w:tentative="1">
+      <w:start w:val="1"/>
+      <w:numFmt w:val="decimal"/>
+      <w:lvlText w:val="%4."/>
+      <w:lvlJc w:val="left"/>
+      <w:pPr>
+        <w:tabs>
+          <w:tab w:val="num" w:pos="2880"/>
+        </w:tabs>
+        <w:ind w:left="2880" w:hanging="360"/>
+      </w:pPr>
+    </w:lvl>
+    <w:lvl w:ilvl="4" w:tentative="1">
+      <w:start w:val="1"/>
+      <w:numFmt w:val="decimal"/>
+      <w:lvlText w:val="%5."/>
+      <w:lvlJc w:val="left"/>
+      <w:pPr>
+        <w:tabs>
+          <w:tab w:val="num" w:pos="3600"/>
+        </w:tabs>
+        <w:ind w:left="3600" w:hanging="360"/>
+      </w:pPr>
+    </w:lvl>
+    <w:lvl w:ilvl="5" w:tentative="1">
+      <w:start w:val="1"/>
+      <w:numFmt w:val="decimal"/>
+      <w:lvlText w:val="%6."/>
+      <w:lvlJc w:val="left"/>
+      <w:pPr>
+        <w:tabs>
+          <w:tab w:val="num" w:pos="4320"/>
+        </w:tabs>
+        <w:ind w:left="4320" w:hanging="360"/>
+      </w:pPr>
+    </w:lvl>
+    <w:lvl w:ilvl="6" w:tentative="1">
+      <w:start w:val="1"/>
+      <w:numFmt w:val="decimal"/>
+      <w:lvlText w:val="%7."/>
+      <w:lvlJc w:val="left"/>
+      <w:pPr>
+        <w:tabs>
+          <w:tab w:val="num" w:pos="5040"/>
+        </w:tabs>
+        <w:ind w:left="5040" w:hanging="360"/>
+      </w:pPr>
+    </w:lvl>
+    <w:lvl w:ilvl="7" w:tentative="1">
+      <w:start w:val="1"/>
+      <w:numFmt w:val="decimal"/>
+      <w:lvlText w:val="%8."/>
+      <w:lvlJc w:val="left"/>
+      <w:pPr>
+        <w:tabs>
+          <w:tab w:val="num" w:pos="5760"/>
+        </w:tabs>
+        <w:ind w:left="5760" w:hanging="360"/>
+      </w:pPr>
+    </w:lvl>
+    <w:lvl w:ilvl="8" w:tentative="1">
+      <w:start w:val="1"/>
+      <w:numFmt w:val="decimal"/>
+      <w:lvlText w:val="%9."/>
+      <w:lvlJc w:val="left"/>
+      <w:pPr>
+        <w:tabs>
+          <w:tab w:val="num" w:pos="6480"/>
+        </w:tabs>
+        <w:ind w:left="6480" w:hanging="360"/>
+      </w:pPr>
+    </w:lvl>
+  </w:abstractNum>
+  <w:abstractNum w:abstractNumId="9" w15:restartNumberingAfterBreak="0">
     <w:nsid w:val="427A7BB4"/>
     <w:multiLevelType w:val="multilevel"/>
     <w:tmpl w:val="FEEC6E30"/>
@@ -4167,7 +4728,7 @@
       <w:lvlJc w:val="left"/>
     </w:lvl>
   </w:abstractNum>
-  <w:abstractNum w:abstractNumId="9" w15:restartNumberingAfterBreak="0">
+  <w:abstractNum w:abstractNumId="10" w15:restartNumberingAfterBreak="0">
     <w:nsid w:val="4AAC7047"/>
     <w:multiLevelType w:val="hybridMultilevel"/>
     <w:tmpl w:val="4BBA94E2"/>
@@ -4280,7 +4841,120 @@
       </w:rPr>
     </w:lvl>
   </w:abstractNum>
-  <w:abstractNum w:abstractNumId="10" w15:restartNumberingAfterBreak="0">
+  <w:abstractNum w:abstractNumId="11" w15:restartNumberingAfterBreak="0">
+    <w:nsid w:val="4BD86F67"/>
+    <w:multiLevelType w:val="multilevel"/>
+    <w:tmpl w:val="197E701E"/>
+    <w:lvl w:ilvl="0">
+      <w:start w:val="4"/>
+      <w:numFmt w:val="decimal"/>
+      <w:lvlText w:val="%1."/>
+      <w:lvlJc w:val="left"/>
+      <w:pPr>
+        <w:tabs>
+          <w:tab w:val="num" w:pos="720"/>
+        </w:tabs>
+        <w:ind w:left="720" w:hanging="360"/>
+      </w:pPr>
+    </w:lvl>
+    <w:lvl w:ilvl="1">
+      <w:start w:val="1"/>
+      <w:numFmt w:val="decimal"/>
+      <w:lvlText w:val="%2."/>
+      <w:lvlJc w:val="left"/>
+      <w:pPr>
+        <w:tabs>
+          <w:tab w:val="num" w:pos="1440"/>
+        </w:tabs>
+        <w:ind w:left="1440" w:hanging="360"/>
+      </w:pPr>
+    </w:lvl>
+    <w:lvl w:ilvl="2" w:tentative="1">
+      <w:start w:val="1"/>
+      <w:numFmt w:val="decimal"/>
+      <w:lvlText w:val="%3."/>
+      <w:lvlJc w:val="left"/>
+      <w:pPr>
+        <w:tabs>
+          <w:tab w:val="num" w:pos="2160"/>
+        </w:tabs>
+        <w:ind w:left="2160" w:hanging="360"/>
+      </w:pPr>
+    </w:lvl>
+    <w:lvl w:ilvl="3" w:tentative="1">
+      <w:start w:val="1"/>
+      <w:numFmt w:val="decimal"/>
+      <w:lvlText w:val="%4."/>
+      <w:lvlJc w:val="left"/>
+      <w:pPr>
+        <w:tabs>
+          <w:tab w:val="num" w:pos="2880"/>
+        </w:tabs>
+        <w:ind w:left="2880" w:hanging="360"/>
+      </w:pPr>
+    </w:lvl>
+    <w:lvl w:ilvl="4" w:tentative="1">
+      <w:start w:val="1"/>
+      <w:numFmt w:val="decimal"/>
+      <w:lvlText w:val="%5."/>
+      <w:lvlJc w:val="left"/>
+      <w:pPr>
+        <w:tabs>
+          <w:tab w:val="num" w:pos="3600"/>
+        </w:tabs>
+        <w:ind w:left="3600" w:hanging="360"/>
+      </w:pPr>
+    </w:lvl>
+    <w:lvl w:ilvl="5" w:tentative="1">
+      <w:start w:val="1"/>
+      <w:numFmt w:val="decimal"/>
+      <w:lvlText w:val="%6."/>
+      <w:lvlJc w:val="left"/>
+      <w:pPr>
+        <w:tabs>
+          <w:tab w:val="num" w:pos="4320"/>
+        </w:tabs>
+        <w:ind w:left="4320" w:hanging="360"/>
+      </w:pPr>
+    </w:lvl>
+    <w:lvl w:ilvl="6" w:tentative="1">
+      <w:start w:val="1"/>
+      <w:numFmt w:val="decimal"/>
+      <w:lvlText w:val="%7."/>
+      <w:lvlJc w:val="left"/>
+      <w:pPr>
+        <w:tabs>
+          <w:tab w:val="num" w:pos="5040"/>
+        </w:tabs>
+        <w:ind w:left="5040" w:hanging="360"/>
+      </w:pPr>
+    </w:lvl>
+    <w:lvl w:ilvl="7" w:tentative="1">
+      <w:start w:val="1"/>
+      <w:numFmt w:val="decimal"/>
+      <w:lvlText w:val="%8."/>
+      <w:lvlJc w:val="left"/>
+      <w:pPr>
+        <w:tabs>
+          <w:tab w:val="num" w:pos="5760"/>
+        </w:tabs>
+        <w:ind w:left="5760" w:hanging="360"/>
+      </w:pPr>
+    </w:lvl>
+    <w:lvl w:ilvl="8" w:tentative="1">
+      <w:start w:val="1"/>
+      <w:numFmt w:val="decimal"/>
+      <w:lvlText w:val="%9."/>
+      <w:lvlJc w:val="left"/>
+      <w:pPr>
+        <w:tabs>
+          <w:tab w:val="num" w:pos="6480"/>
+        </w:tabs>
+        <w:ind w:left="6480" w:hanging="360"/>
+      </w:pPr>
+    </w:lvl>
+  </w:abstractNum>
+  <w:abstractNum w:abstractNumId="12" w15:restartNumberingAfterBreak="0">
     <w:nsid w:val="58D4104A"/>
     <w:multiLevelType w:val="multilevel"/>
     <w:tmpl w:val="3110B35E"/>
@@ -4393,7 +5067,120 @@
       </w:pPr>
     </w:lvl>
   </w:abstractNum>
-  <w:abstractNum w:abstractNumId="11" w15:restartNumberingAfterBreak="0">
+  <w:abstractNum w:abstractNumId="13" w15:restartNumberingAfterBreak="0">
+    <w:nsid w:val="69B17B59"/>
+    <w:multiLevelType w:val="multilevel"/>
+    <w:tmpl w:val="A0A4535C"/>
+    <w:lvl w:ilvl="0">
+      <w:start w:val="4"/>
+      <w:numFmt w:val="decimal"/>
+      <w:lvlText w:val="%1."/>
+      <w:lvlJc w:val="left"/>
+      <w:pPr>
+        <w:tabs>
+          <w:tab w:val="num" w:pos="720"/>
+        </w:tabs>
+        <w:ind w:left="720" w:hanging="360"/>
+      </w:pPr>
+    </w:lvl>
+    <w:lvl w:ilvl="1">
+      <w:start w:val="1"/>
+      <w:numFmt w:val="decimal"/>
+      <w:lvlText w:val="%2."/>
+      <w:lvlJc w:val="left"/>
+      <w:pPr>
+        <w:tabs>
+          <w:tab w:val="num" w:pos="1440"/>
+        </w:tabs>
+        <w:ind w:left="1440" w:hanging="360"/>
+      </w:pPr>
+    </w:lvl>
+    <w:lvl w:ilvl="2">
+      <w:start w:val="1"/>
+      <w:numFmt w:val="decimal"/>
+      <w:lvlText w:val="%3."/>
+      <w:lvlJc w:val="left"/>
+      <w:pPr>
+        <w:tabs>
+          <w:tab w:val="num" w:pos="2160"/>
+        </w:tabs>
+        <w:ind w:left="2160" w:hanging="360"/>
+      </w:pPr>
+    </w:lvl>
+    <w:lvl w:ilvl="3" w:tentative="1">
+      <w:start w:val="1"/>
+      <w:numFmt w:val="decimal"/>
+      <w:lvlText w:val="%4."/>
+      <w:lvlJc w:val="left"/>
+      <w:pPr>
+        <w:tabs>
+          <w:tab w:val="num" w:pos="2880"/>
+        </w:tabs>
+        <w:ind w:left="2880" w:hanging="360"/>
+      </w:pPr>
+    </w:lvl>
+    <w:lvl w:ilvl="4" w:tentative="1">
+      <w:start w:val="1"/>
+      <w:numFmt w:val="decimal"/>
+      <w:lvlText w:val="%5."/>
+      <w:lvlJc w:val="left"/>
+      <w:pPr>
+        <w:tabs>
+          <w:tab w:val="num" w:pos="3600"/>
+        </w:tabs>
+        <w:ind w:left="3600" w:hanging="360"/>
+      </w:pPr>
+    </w:lvl>
+    <w:lvl w:ilvl="5" w:tentative="1">
+      <w:start w:val="1"/>
+      <w:numFmt w:val="decimal"/>
+      <w:lvlText w:val="%6."/>
+      <w:lvlJc w:val="left"/>
+      <w:pPr>
+        <w:tabs>
+          <w:tab w:val="num" w:pos="4320"/>
+        </w:tabs>
+        <w:ind w:left="4320" w:hanging="360"/>
+      </w:pPr>
+    </w:lvl>
+    <w:lvl w:ilvl="6" w:tentative="1">
+      <w:start w:val="1"/>
+      <w:numFmt w:val="decimal"/>
+      <w:lvlText w:val="%7."/>
+      <w:lvlJc w:val="left"/>
+      <w:pPr>
+        <w:tabs>
+          <w:tab w:val="num" w:pos="5040"/>
+        </w:tabs>
+        <w:ind w:left="5040" w:hanging="360"/>
+      </w:pPr>
+    </w:lvl>
+    <w:lvl w:ilvl="7" w:tentative="1">
+      <w:start w:val="1"/>
+      <w:numFmt w:val="decimal"/>
+      <w:lvlText w:val="%8."/>
+      <w:lvlJc w:val="left"/>
+      <w:pPr>
+        <w:tabs>
+          <w:tab w:val="num" w:pos="5760"/>
+        </w:tabs>
+        <w:ind w:left="5760" w:hanging="360"/>
+      </w:pPr>
+    </w:lvl>
+    <w:lvl w:ilvl="8" w:tentative="1">
+      <w:start w:val="1"/>
+      <w:numFmt w:val="decimal"/>
+      <w:lvlText w:val="%9."/>
+      <w:lvlJc w:val="left"/>
+      <w:pPr>
+        <w:tabs>
+          <w:tab w:val="num" w:pos="6480"/>
+        </w:tabs>
+        <w:ind w:left="6480" w:hanging="360"/>
+      </w:pPr>
+    </w:lvl>
+  </w:abstractNum>
+  <w:abstractNum w:abstractNumId="14" w15:restartNumberingAfterBreak="0">
     <w:nsid w:val="703B4D3E"/>
     <w:multiLevelType w:val="multilevel"/>
     <w:tmpl w:val="25824A48"/>
@@ -4506,7 +5293,7 @@
       </w:pPr>
     </w:lvl>
   </w:abstractNum>
-  <w:abstractNum w:abstractNumId="12" w15:restartNumberingAfterBreak="0">
+  <w:abstractNum w:abstractNumId="15" w15:restartNumberingAfterBreak="0">
     <w:nsid w:val="7BD55A99"/>
     <w:multiLevelType w:val="hybridMultilevel"/>
     <w:tmpl w:val="C6B21890"/>
@@ -4619,7 +5406,7 @@
       </w:rPr>
     </w:lvl>
   </w:abstractNum>
-  <w:abstractNum w:abstractNumId="13" w15:restartNumberingAfterBreak="0">
+  <w:abstractNum w:abstractNumId="16" w15:restartNumberingAfterBreak="0">
     <w:nsid w:val="7C9F3990"/>
     <w:multiLevelType w:val="hybridMultilevel"/>
     <w:tmpl w:val="2B76964C"/>
@@ -4736,7 +5523,7 @@
     <w:abstractNumId w:val="6"/>
   </w:num>
   <w:num w:numId="2">
-    <w:abstractNumId w:val="8"/>
+    <w:abstractNumId w:val="9"/>
   </w:num>
   <w:num w:numId="3">
     <w:abstractNumId w:val="0"/>
@@ -4751,28 +5538,37 @@
     <w:abstractNumId w:val="7"/>
   </w:num>
   <w:num w:numId="7">
-    <w:abstractNumId w:val="10"/>
+    <w:abstractNumId w:val="12"/>
   </w:num>
   <w:num w:numId="8">
-    <w:abstractNumId w:val="12"/>
+    <w:abstractNumId w:val="15"/>
   </w:num>
   <w:num w:numId="9">
-    <w:abstractNumId w:val="9"/>
+    <w:abstractNumId w:val="10"/>
   </w:num>
   <w:num w:numId="10">
     <w:abstractNumId w:val="2"/>
   </w:num>
   <w:num w:numId="11">
-    <w:abstractNumId w:val="11"/>
+    <w:abstractNumId w:val="14"/>
   </w:num>
   <w:num w:numId="12">
     <w:abstractNumId w:val="5"/>
   </w:num>
   <w:num w:numId="13">
-    <w:abstractNumId w:val="13"/>
+    <w:abstractNumId w:val="16"/>
   </w:num>
   <w:num w:numId="14">
     <w:abstractNumId w:val="3"/>
+  </w:num>
+  <w:num w:numId="15">
+    <w:abstractNumId w:val="13"/>
+  </w:num>
+  <w:num w:numId="16">
+    <w:abstractNumId w:val="8"/>
+  </w:num>
+  <w:num w:numId="17">
+    <w:abstractNumId w:val="11"/>
   </w:num>
 </w:numbering>
 </file>

--- a/DOC/Documentación Aplicación.docx
+++ b/DOC/Documentación Aplicación.docx
@@ -1102,45 +1102,6 @@
     </w:p>
     <w:p>
       <w:pPr>
-        <w:pStyle w:val="western"/>
-        <w:spacing w:before="40" w:beforeAutospacing="0" w:after="0" w:line="278" w:lineRule="atLeast"/>
-        <w:rPr>
-          <w:rFonts w:cs="Times New Roman"/>
-          <w:lang w:val="es-ES_tradnl"/>
-        </w:rPr>
-      </w:pPr>
-      <w:r>
-        <w:rPr>
-          <w:rFonts w:ascii="Arial" w:hAnsi="Arial" w:cs="Arial"/>
-          <w:sz w:val="20"/>
-          <w:szCs w:val="20"/>
-        </w:rPr>
-        <w:t xml:space="preserve">                         </w:t>
-      </w:r>
-      <w:r>
-        <w:rPr>
-          <w:rFonts w:ascii="Arial" w:hAnsi="Arial" w:cs="Arial"/>
-          <w:lang w:val="es-ES_tradnl"/>
-        </w:rPr>
-        <w:t>(qué se va a incluir dentro de los límites del sistema y</w:t>
-      </w:r>
-      <w:r>
-        <w:rPr>
-          <w:rFonts w:ascii="Arial" w:hAnsi="Arial" w:cs="Arial"/>
-          <w:lang w:val="es-ES_tradnl"/>
-        </w:rPr>
-        <w:t xml:space="preserve"> </w:t>
-      </w:r>
-      <w:r>
-        <w:rPr>
-          <w:rFonts w:ascii="Arial" w:hAnsi="Arial" w:cs="Arial"/>
-          <w:lang w:val="es-ES_tradnl"/>
-        </w:rPr>
-        <w:t>qué no)</w:t>
-      </w:r>
-    </w:p>
-    <w:p>
-      <w:pPr>
         <w:spacing w:before="40" w:line="278" w:lineRule="atLeast"/>
         <w:rPr>
           <w:color w:val="000000"/>
@@ -1185,6 +1146,69 @@
           <w:lang w:eastAsia="es-ES"/>
         </w:rPr>
       </w:pPr>
+    </w:p>
+    <w:p>
+      <w:pPr>
+        <w:pStyle w:val="western"/>
+        <w:spacing w:before="40" w:beforeAutospacing="0" w:after="0" w:line="360" w:lineRule="auto"/>
+        <w:rPr>
+          <w:rFonts w:ascii="Arial" w:hAnsi="Arial" w:cs="Arial"/>
+          <w:sz w:val="20"/>
+          <w:szCs w:val="20"/>
+        </w:rPr>
+      </w:pPr>
+      <w:r>
+        <w:t xml:space="preserve">            </w:t>
+      </w:r>
+      <w:r>
+        <w:rPr>
+          <w:rFonts w:ascii="Arial" w:hAnsi="Arial" w:cs="Arial"/>
+          <w:sz w:val="20"/>
+          <w:szCs w:val="20"/>
+        </w:rPr>
+        <w:t xml:space="preserve">   3.2 DESCRIPCION DE REQUISITOS DEL NUEVO SISTEMA</w:t>
+      </w:r>
+    </w:p>
+    <w:p>
+      <w:pPr>
+        <w:spacing w:before="40" w:line="278" w:lineRule="atLeast"/>
+        <w:rPr>
+          <w:color w:val="000000"/>
+          <w:lang w:eastAsia="es-ES"/>
+        </w:rPr>
+      </w:pPr>
+      <w:r>
+        <w:rPr>
+          <w:color w:val="000000"/>
+          <w:lang w:eastAsia="es-ES"/>
+        </w:rPr>
+        <w:t xml:space="preserve">                  3.2.1 MODELO FUNCIONAL</w:t>
+      </w:r>
+      <w:r>
+        <w:rPr>
+          <w:color w:val="000000"/>
+          <w:lang w:eastAsia="es-ES"/>
+        </w:rPr>
+        <w:t xml:space="preserve"> </w:t>
+      </w:r>
+    </w:p>
+    <w:p>
+      <w:pPr>
+        <w:spacing w:before="40" w:line="278" w:lineRule="atLeast"/>
+        <w:rPr>
+          <w:color w:val="000000"/>
+          <w:lang w:eastAsia="es-ES"/>
+        </w:rPr>
+      </w:pPr>
+    </w:p>
+    <w:p>
+      <w:pPr>
+        <w:spacing w:before="40" w:line="278" w:lineRule="atLeast"/>
+        <w:rPr>
+          <w:color w:val="000000"/>
+          <w:lang w:val="es-ES" w:eastAsia="es-ES"/>
+        </w:rPr>
+      </w:pPr>
       <w:r>
         <w:rPr>
           <w:color w:val="000000"/>
@@ -1192,7 +1216,14 @@
           <w:szCs w:val="18"/>
           <w:lang w:eastAsia="es-ES"/>
         </w:rPr>
-        <w:t xml:space="preserve">                           </w:t>
+        <w:t xml:space="preserve">             </w:t>
+      </w:r>
+      <w:r>
+        <w:rPr>
+          <w:color w:val="000000"/>
+          <w:lang w:eastAsia="es-ES"/>
+        </w:rPr>
+        <w:t>3.3</w:t>
       </w:r>
       <w:r>
         <w:rPr>
@@ -1201,7 +1232,173 @@
           <w:szCs w:val="18"/>
           <w:lang w:eastAsia="es-ES"/>
         </w:rPr>
-        <w:t>(Funciones a cumplir, inconvenientes actuales, nuevas necesidades)</w:t>
+        <w:t xml:space="preserve"> </w:t>
+      </w:r>
+      <w:r>
+        <w:rPr>
+          <w:color w:val="000000"/>
+          <w:lang w:val="es-ES" w:eastAsia="es-ES"/>
+        </w:rPr>
+        <w:t>DESCRIPCION DE LA INTERFAZ DEL SISTEMA</w:t>
+      </w:r>
+    </w:p>
+    <w:p>
+      <w:pPr>
+        <w:pStyle w:val="western"/>
+        <w:spacing w:before="40" w:beforeAutospacing="0" w:after="0" w:line="278" w:lineRule="atLeast"/>
+        <w:rPr>
+          <w:rFonts w:ascii="Arial" w:hAnsi="Arial" w:cs="Arial"/>
+        </w:rPr>
+      </w:pPr>
+      <w:r>
+        <w:rPr>
+          <w:rFonts w:ascii="Arial" w:hAnsi="Arial" w:cs="Arial"/>
+          <w:sz w:val="20"/>
+          <w:szCs w:val="20"/>
+        </w:rPr>
+        <w:t xml:space="preserve">                  3.3.1 PERFIL DE LOS USUARIOS</w:t>
+      </w:r>
+      <w:r>
+        <w:rPr>
+          <w:rFonts w:ascii="Arial" w:hAnsi="Arial" w:cs="Arial"/>
+        </w:rPr>
+        <w:t xml:space="preserve"> </w:t>
+      </w:r>
+    </w:p>
+    <w:p>
+      <w:pPr>
+        <w:pStyle w:val="western"/>
+        <w:spacing w:before="40" w:beforeAutospacing="0" w:after="0" w:line="278" w:lineRule="atLeast"/>
+        <w:rPr>
+          <w:rFonts w:ascii="Arial" w:hAnsi="Arial" w:cs="Arial"/>
+          <w:lang w:val="es-ES_tradnl"/>
+        </w:rPr>
+      </w:pPr>
+      <w:r>
+        <w:t xml:space="preserve">                          </w:t>
+      </w:r>
+    </w:p>
+    <w:p>
+      <w:pPr>
+        <w:pStyle w:val="western"/>
+        <w:spacing w:before="40" w:beforeAutospacing="0" w:after="0" w:line="278" w:lineRule="atLeast"/>
+        <w:rPr>
+          <w:rFonts w:cs="Times New Roman"/>
+          <w:lang w:val="es-ES_tradnl"/>
+        </w:rPr>
+      </w:pPr>
+    </w:p>
+    <w:p>
+      <w:pPr>
+        <w:pStyle w:val="western"/>
+        <w:spacing w:before="40" w:beforeAutospacing="0" w:after="0" w:line="278" w:lineRule="atLeast"/>
+        <w:rPr>
+          <w:lang w:val="es-ES_tradnl"/>
+        </w:rPr>
+      </w:pPr>
+      <w:r>
+        <w:rPr>
+          <w:rFonts w:ascii="Arial" w:hAnsi="Arial" w:cs="Arial"/>
+          <w:b/>
+          <w:bCs/>
+          <w:lang w:val="es-ES_tradnl"/>
+        </w:rPr>
+        <w:t>Capítulo 4: ESPECIFICACION DEL DISEÑO</w:t>
+      </w:r>
+    </w:p>
+    <w:p>
+      <w:pPr>
+        <w:spacing w:before="40" w:line="278" w:lineRule="atLeast"/>
+        <w:rPr>
+          <w:color w:val="000000"/>
+          <w:lang w:val="es-ES" w:eastAsia="es-ES"/>
+        </w:rPr>
+      </w:pPr>
+      <w:r>
+        <w:t xml:space="preserve">             </w:t>
+      </w:r>
+      <w:r>
+        <w:rPr>
+          <w:color w:val="000000"/>
+          <w:lang w:val="es-ES" w:eastAsia="es-ES"/>
+        </w:rPr>
+        <w:t>4.1</w:t>
+      </w:r>
+      <w:r>
+        <w:rPr>
+          <w:color w:val="000000"/>
+          <w:lang w:val="es-ES" w:eastAsia="es-ES"/>
+        </w:rPr>
+        <w:t xml:space="preserve"> </w:t>
+      </w:r>
+      <w:r>
+        <w:rPr>
+          <w:color w:val="000000"/>
+          <w:lang w:val="es-ES" w:eastAsia="es-ES"/>
+        </w:rPr>
+        <w:t>INTRODUCCION</w:t>
+      </w:r>
+    </w:p>
+    <w:p>
+      <w:pPr>
+        <w:spacing w:before="40" w:line="278" w:lineRule="atLeast"/>
+        <w:rPr>
+          <w:sz w:val="16"/>
+          <w:szCs w:val="16"/>
+        </w:rPr>
+      </w:pPr>
+    </w:p>
+    <w:p>
+      <w:pPr>
+        <w:spacing w:before="40" w:line="278" w:lineRule="atLeast"/>
+        <w:rPr>
+          <w:color w:val="000000"/>
+          <w:lang w:val="es-ES" w:eastAsia="es-ES"/>
+        </w:rPr>
+      </w:pPr>
+      <w:r>
+        <w:t xml:space="preserve">                 4</w:t>
+      </w:r>
+      <w:r>
+        <w:rPr>
+          <w:color w:val="000000"/>
+          <w:lang w:val="es-ES" w:eastAsia="es-ES"/>
+        </w:rPr>
+        <w:t xml:space="preserve">.1.1 </w:t>
+      </w:r>
+      <w:r>
+        <w:rPr>
+          <w:color w:val="000000"/>
+          <w:lang w:val="es-ES" w:eastAsia="es-ES"/>
+        </w:rPr>
+        <w:t>PRINCIPALES FUNCIONES DEL SOFTWARE</w:t>
+      </w:r>
+    </w:p>
+    <w:p>
+      <w:pPr>
+        <w:pStyle w:val="western"/>
+        <w:spacing w:before="40" w:beforeAutospacing="0" w:after="0" w:line="278" w:lineRule="atLeast"/>
+        <w:rPr>
+          <w:rFonts w:ascii="Arial" w:hAnsi="Arial" w:cs="Arial"/>
+          <w:sz w:val="20"/>
+          <w:szCs w:val="20"/>
+        </w:rPr>
+      </w:pPr>
+      <w:r>
+        <w:rPr>
+          <w:rFonts w:ascii="Arial" w:hAnsi="Arial" w:cs="Arial"/>
+          <w:sz w:val="20"/>
+          <w:szCs w:val="20"/>
+        </w:rPr>
+        <w:t xml:space="preserve">                 4.1.2 </w:t>
+      </w:r>
+      <w:r>
+        <w:rPr>
+          <w:rFonts w:ascii="Arial" w:hAnsi="Arial" w:cs="Arial"/>
+          <w:sz w:val="20"/>
+          <w:szCs w:val="20"/>
+        </w:rPr>
+        <w:t xml:space="preserve">DESCRIPCION DEL ENTORNO DE DESARROLLO </w:t>
       </w:r>
     </w:p>
     <w:p>
@@ -1218,286 +1415,295 @@
     <w:p>
       <w:pPr>
         <w:pStyle w:val="western"/>
+        <w:spacing w:before="40" w:beforeAutospacing="0" w:after="0" w:line="278" w:lineRule="atLeast"/>
+        <w:rPr>
+          <w:rFonts w:ascii="Arial" w:hAnsi="Arial" w:cs="Arial"/>
+          <w:sz w:val="20"/>
+          <w:szCs w:val="20"/>
+        </w:rPr>
+      </w:pPr>
+      <w:r>
+        <w:rPr>
+          <w:rFonts w:ascii="Arial" w:hAnsi="Arial" w:cs="Arial"/>
+          <w:lang w:val="es-ES_tradnl"/>
+        </w:rPr>
+        <w:t xml:space="preserve">            </w:t>
+      </w:r>
+      <w:r>
+        <w:rPr>
+          <w:rFonts w:ascii="Arial" w:hAnsi="Arial" w:cs="Arial"/>
+          <w:sz w:val="20"/>
+          <w:szCs w:val="20"/>
+        </w:rPr>
+        <w:t xml:space="preserve">4.2 </w:t>
+      </w:r>
+      <w:r>
+        <w:rPr>
+          <w:rFonts w:ascii="Arial" w:hAnsi="Arial" w:cs="Arial"/>
+          <w:sz w:val="20"/>
+          <w:szCs w:val="20"/>
+        </w:rPr>
+        <w:t>ARQUITECTURA FISICA Y ENTORNO TECNOLOGICO</w:t>
+      </w:r>
+      <w:r>
+        <w:rPr>
+          <w:rFonts w:ascii="Arial" w:hAnsi="Arial" w:cs="Arial"/>
+          <w:sz w:val="20"/>
+          <w:szCs w:val="20"/>
+        </w:rPr>
+        <w:t xml:space="preserve">            </w:t>
+      </w:r>
+      <w:r>
+        <w:rPr>
+          <w:rFonts w:ascii="Arial" w:hAnsi="Arial" w:cs="Arial"/>
+          <w:lang w:val="es-ES_tradnl"/>
+        </w:rPr>
+        <w:t xml:space="preserve"> </w:t>
+      </w:r>
+    </w:p>
+    <w:p>
+      <w:pPr>
+        <w:pStyle w:val="western"/>
+        <w:spacing w:before="40" w:beforeAutospacing="0" w:after="0" w:line="278" w:lineRule="atLeast"/>
+        <w:rPr>
+          <w:lang w:val="es-ES_tradnl"/>
+        </w:rPr>
+      </w:pPr>
+      <w:r>
+        <w:rPr>
+          <w:rFonts w:ascii="Arial" w:hAnsi="Arial" w:cs="Arial"/>
+          <w:lang w:val="es-ES_tradnl"/>
+        </w:rPr>
+        <w:t xml:space="preserve">                    </w:t>
+      </w:r>
+      <w:r>
+        <w:rPr>
+          <w:rFonts w:ascii="Arial" w:hAnsi="Arial" w:cs="Arial"/>
+          <w:sz w:val="20"/>
+          <w:szCs w:val="20"/>
+        </w:rPr>
+        <w:t xml:space="preserve">4.2.1 </w:t>
+      </w:r>
+      <w:r>
+        <w:rPr>
+          <w:rFonts w:ascii="Arial" w:hAnsi="Arial" w:cs="Arial"/>
+          <w:sz w:val="20"/>
+          <w:szCs w:val="20"/>
+        </w:rPr>
+        <w:t>DESCRIPCION GENERAL</w:t>
+      </w:r>
+      <w:r>
+        <w:rPr>
+          <w:rFonts w:ascii="Arial" w:hAnsi="Arial" w:cs="Arial"/>
+          <w:lang w:val="es-ES_tradnl"/>
+        </w:rPr>
+        <w:t xml:space="preserve"> </w:t>
+      </w:r>
+    </w:p>
+    <w:p>
+      <w:pPr>
+        <w:pStyle w:val="western"/>
         <w:spacing w:before="40" w:beforeAutospacing="0" w:after="0" w:line="360" w:lineRule="auto"/>
         <w:rPr>
-          <w:rFonts w:ascii="Arial" w:hAnsi="Arial" w:cs="Arial"/>
-          <w:sz w:val="20"/>
-          <w:szCs w:val="20"/>
-        </w:rPr>
-      </w:pPr>
-      <w:r>
-        <w:t xml:space="preserve">            </w:t>
-      </w:r>
-      <w:r>
-        <w:rPr>
-          <w:rFonts w:ascii="Arial" w:hAnsi="Arial" w:cs="Arial"/>
-          <w:sz w:val="20"/>
-          <w:szCs w:val="20"/>
-        </w:rPr>
-        <w:t xml:space="preserve">   3.2 DESCRIPCION DE REQUISITOS DEL NUEVO SISTEMA</w:t>
+          <w:rFonts w:cs="Times New Roman"/>
+        </w:rPr>
+      </w:pPr>
+    </w:p>
+    <w:p>
+      <w:pPr>
+        <w:pStyle w:val="western"/>
+        <w:spacing w:before="40" w:beforeAutospacing="0" w:after="0" w:line="278" w:lineRule="atLeast"/>
+        <w:rPr>
+          <w:rFonts w:ascii="Arial" w:hAnsi="Arial" w:cs="Arial"/>
+          <w:lang w:val="es-ES_tradnl"/>
+        </w:rPr>
+      </w:pPr>
+      <w:r>
+        <w:rPr>
+          <w:rFonts w:ascii="Arial" w:hAnsi="Arial" w:cs="Arial"/>
+          <w:lang w:val="es-ES_tradnl"/>
+        </w:rPr>
+        <w:t xml:space="preserve">             </w:t>
+      </w:r>
+      <w:r>
+        <w:rPr>
+          <w:rFonts w:ascii="Arial" w:hAnsi="Arial" w:cs="Arial"/>
+          <w:sz w:val="20"/>
+          <w:szCs w:val="20"/>
+        </w:rPr>
+        <w:t xml:space="preserve">4.3 </w:t>
+      </w:r>
+      <w:r>
+        <w:rPr>
+          <w:rFonts w:ascii="Arial" w:hAnsi="Arial" w:cs="Arial"/>
+          <w:sz w:val="20"/>
+          <w:szCs w:val="20"/>
+        </w:rPr>
+        <w:t>DESCRIPCION DEL DISEÑO</w:t>
+      </w:r>
+      <w:r>
+        <w:rPr>
+          <w:rFonts w:ascii="Arial" w:hAnsi="Arial" w:cs="Arial"/>
+          <w:lang w:val="es-ES_tradnl"/>
+        </w:rPr>
+        <w:t xml:space="preserve"> (Para Programación por Eventos)</w:t>
+      </w:r>
+    </w:p>
+    <w:p>
+      <w:pPr>
+        <w:pStyle w:val="western"/>
+        <w:spacing w:before="40" w:beforeAutospacing="0" w:after="0" w:line="278" w:lineRule="atLeast"/>
+        <w:rPr>
+          <w:rFonts w:ascii="Arial" w:hAnsi="Arial" w:cs="Arial"/>
+          <w:sz w:val="20"/>
+          <w:szCs w:val="20"/>
+        </w:rPr>
+      </w:pPr>
+      <w:r>
+        <w:rPr>
+          <w:rFonts w:ascii="Arial" w:hAnsi="Arial" w:cs="Arial"/>
+          <w:lang w:val="es-ES_tradnl"/>
+        </w:rPr>
+        <w:t xml:space="preserve">                    </w:t>
+      </w:r>
+      <w:r>
+        <w:rPr>
+          <w:rFonts w:ascii="Arial" w:hAnsi="Arial" w:cs="Arial"/>
+          <w:sz w:val="20"/>
+          <w:szCs w:val="20"/>
+        </w:rPr>
+        <w:t xml:space="preserve">4.3.1 </w:t>
+      </w:r>
+      <w:r>
+        <w:rPr>
+          <w:rFonts w:ascii="Arial" w:hAnsi="Arial" w:cs="Arial"/>
+          <w:sz w:val="20"/>
+          <w:szCs w:val="20"/>
+        </w:rPr>
+        <w:t>DISEÑO DE LA ESTRUCTURA FISICA DE LOS DATOS</w:t>
+      </w:r>
+    </w:p>
+    <w:p>
+      <w:pPr>
+        <w:pStyle w:val="western"/>
+        <w:spacing w:before="40" w:beforeAutospacing="0" w:after="0" w:line="278" w:lineRule="atLeast"/>
+        <w:rPr>
+          <w:rFonts w:ascii="Arial" w:hAnsi="Arial" w:cs="Arial"/>
+          <w:lang w:val="es-ES_tradnl"/>
+        </w:rPr>
+      </w:pPr>
+      <w:r>
+        <w:rPr>
+          <w:rFonts w:ascii="Arial" w:hAnsi="Arial" w:cs="Arial"/>
+          <w:lang w:val="es-ES_tradnl"/>
+        </w:rPr>
+        <w:t xml:space="preserve">                           4.3.1.1</w:t>
+      </w:r>
+      <w:r>
+        <w:rPr>
+          <w:rFonts w:ascii="Arial" w:hAnsi="Arial" w:cs="Arial"/>
+          <w:lang w:val="es-ES_tradnl"/>
+        </w:rPr>
+        <w:t>DEFINICION DE VISTAS</w:t>
+      </w:r>
+    </w:p>
+    <w:p>
+      <w:pPr>
+        <w:pStyle w:val="western"/>
+        <w:spacing w:before="40" w:beforeAutospacing="0" w:after="0" w:line="278" w:lineRule="atLeast"/>
+        <w:rPr>
+          <w:lang w:val="es-ES_tradnl"/>
+        </w:rPr>
+      </w:pPr>
+    </w:p>
+    <w:p>
+      <w:pPr>
+        <w:pStyle w:val="western"/>
+        <w:spacing w:before="40" w:beforeAutospacing="0" w:after="0" w:line="278" w:lineRule="atLeast"/>
+        <w:rPr>
+          <w:rFonts w:ascii="Arial" w:hAnsi="Arial" w:cs="Arial"/>
+          <w:b/>
+          <w:bCs/>
+          <w:lang w:val="es-ES_tradnl"/>
+        </w:rPr>
+      </w:pPr>
+      <w:r>
+        <w:rPr>
+          <w:rFonts w:ascii="Arial" w:hAnsi="Arial" w:cs="Arial"/>
+          <w:b/>
+          <w:bCs/>
+          <w:lang w:val="es-ES_tradnl"/>
+        </w:rPr>
+        <w:t>Capítulo 7: MANUAL DE USUARIO</w:t>
       </w:r>
     </w:p>
     <w:p>
       <w:pPr>
         <w:spacing w:before="40" w:line="278" w:lineRule="atLeast"/>
         <w:rPr>
-          <w:color w:val="000000"/>
+          <w:rFonts w:ascii="Times New Roman" w:hAnsi="Times New Roman" w:cs="Times New Roman"/>
+          <w:color w:val="000000"/>
+          <w:sz w:val="24"/>
+          <w:szCs w:val="24"/>
           <w:lang w:eastAsia="es-ES"/>
         </w:rPr>
       </w:pPr>
-      <w:r>
-        <w:rPr>
-          <w:color w:val="000000"/>
-          <w:lang w:eastAsia="es-ES"/>
-        </w:rPr>
-        <w:t xml:space="preserve">                  3.2.1 MODELO FUNCIONAL</w:t>
-      </w:r>
-      <w:r>
-        <w:rPr>
-          <w:color w:val="000000"/>
-          <w:lang w:eastAsia="es-ES"/>
-        </w:rPr>
-        <w:t xml:space="preserve"> </w:t>
+    </w:p>
+    <w:p>
+      <w:pPr>
+        <w:pStyle w:val="western"/>
+        <w:spacing w:before="40" w:beforeAutospacing="0" w:after="0" w:line="278" w:lineRule="atLeast"/>
+        <w:rPr>
+          <w:rFonts w:ascii="Arial" w:hAnsi="Arial" w:cs="Arial"/>
+          <w:b/>
+          <w:bCs/>
+          <w:lang w:val="es-ES_tradnl"/>
+        </w:rPr>
+      </w:pPr>
+      <w:r>
+        <w:rPr>
+          <w:rFonts w:ascii="Arial" w:hAnsi="Arial" w:cs="Arial"/>
+          <w:b/>
+          <w:bCs/>
+          <w:lang w:val="es-ES_tradnl"/>
+        </w:rPr>
+        <w:t>Capítulo 8: INCIDENCIAS DEL PROYECTO y CONCLUSIONES</w:t>
       </w:r>
     </w:p>
     <w:p>
       <w:pPr>
         <w:spacing w:before="40" w:line="278" w:lineRule="atLeast"/>
         <w:rPr>
-          <w:color w:val="000000"/>
-          <w:lang w:eastAsia="es-ES"/>
-        </w:rPr>
-      </w:pPr>
-    </w:p>
-    <w:p>
-      <w:pPr>
-        <w:spacing w:before="40" w:line="278" w:lineRule="atLeast"/>
-        <w:rPr>
-          <w:color w:val="000000"/>
-          <w:lang w:val="es-ES" w:eastAsia="es-ES"/>
-        </w:rPr>
-      </w:pPr>
-      <w:r>
-        <w:rPr>
+          <w:rFonts w:ascii="Calibri" w:hAnsi="Calibri" w:cs="Calibri"/>
           <w:color w:val="000000"/>
           <w:sz w:val="18"/>
           <w:szCs w:val="18"/>
           <w:lang w:eastAsia="es-ES"/>
         </w:rPr>
-        <w:t xml:space="preserve">             </w:t>
-      </w:r>
-      <w:r>
-        <w:rPr>
-          <w:color w:val="000000"/>
-          <w:lang w:eastAsia="es-ES"/>
-        </w:rPr>
-        <w:t>3.3</w:t>
-      </w:r>
-      <w:r>
-        <w:rPr>
+      </w:pPr>
+    </w:p>
+    <w:p>
+      <w:pPr>
+        <w:spacing w:before="40" w:line="278" w:lineRule="atLeast"/>
+        <w:rPr>
+          <w:b/>
+          <w:bCs/>
           <w:color w:val="000000"/>
           <w:sz w:val="18"/>
           <w:szCs w:val="18"/>
           <w:lang w:eastAsia="es-ES"/>
         </w:rPr>
-        <w:t xml:space="preserve"> </w:t>
-      </w:r>
-      <w:r>
-        <w:rPr>
-          <w:color w:val="000000"/>
-          <w:lang w:val="es-ES" w:eastAsia="es-ES"/>
-        </w:rPr>
-        <w:t>DESCRIPCION DE LA INTERFAZ DEL SISTEMA</w:t>
-      </w:r>
-    </w:p>
-    <w:p>
-      <w:pPr>
-        <w:pStyle w:val="western"/>
-        <w:spacing w:before="40" w:beforeAutospacing="0" w:after="0" w:line="278" w:lineRule="atLeast"/>
-        <w:rPr>
-          <w:rFonts w:ascii="Arial" w:hAnsi="Arial" w:cs="Arial"/>
-        </w:rPr>
-      </w:pPr>
-      <w:r>
-        <w:rPr>
-          <w:rFonts w:ascii="Arial" w:hAnsi="Arial" w:cs="Arial"/>
-          <w:sz w:val="20"/>
-          <w:szCs w:val="20"/>
-        </w:rPr>
-        <w:t xml:space="preserve">                  3.3.1 PERFIL DE LOS USUARIOS</w:t>
-      </w:r>
-      <w:r>
-        <w:rPr>
-          <w:rFonts w:ascii="Arial" w:hAnsi="Arial" w:cs="Arial"/>
-        </w:rPr>
-        <w:t xml:space="preserve"> </w:t>
-      </w:r>
-    </w:p>
-    <w:p>
-      <w:pPr>
-        <w:pStyle w:val="western"/>
-        <w:spacing w:before="40" w:beforeAutospacing="0" w:after="0" w:line="278" w:lineRule="atLeast"/>
-        <w:rPr>
-          <w:rFonts w:ascii="Arial" w:hAnsi="Arial" w:cs="Arial"/>
-          <w:lang w:val="es-ES_tradnl"/>
-        </w:rPr>
-      </w:pPr>
-      <w:r>
-        <w:t xml:space="preserve">                          </w:t>
-      </w:r>
-      <w:r>
-        <w:rPr>
-          <w:rFonts w:ascii="Arial" w:hAnsi="Arial" w:cs="Arial"/>
-          <w:lang w:val="es-ES_tradnl"/>
-        </w:rPr>
-        <w:t>(novatos, entrenados, nivel educativo, experiencia en productos</w:t>
-      </w:r>
-      <w:r>
-        <w:rPr>
-          <w:rFonts w:ascii="Arial" w:hAnsi="Arial" w:cs="Arial"/>
-          <w:lang w:val="es-ES_tradnl"/>
-        </w:rPr>
-        <w:t xml:space="preserve"> </w:t>
-      </w:r>
-      <w:r>
-        <w:rPr>
-          <w:rFonts w:ascii="Arial" w:hAnsi="Arial" w:cs="Arial"/>
-          <w:lang w:val="es-ES_tradnl"/>
-        </w:rPr>
-        <w:t xml:space="preserve">similares, necesidades de </w:t>
-      </w:r>
-      <w:r>
-        <w:rPr>
-          <w:rFonts w:ascii="Arial" w:hAnsi="Arial" w:cs="Arial"/>
-          <w:lang w:val="es-ES_tradnl"/>
-        </w:rPr>
-        <w:t xml:space="preserve"> </w:t>
-      </w:r>
-    </w:p>
-    <w:p>
-      <w:pPr>
-        <w:pStyle w:val="western"/>
-        <w:spacing w:before="40" w:beforeAutospacing="0" w:after="0" w:line="278" w:lineRule="atLeast"/>
-        <w:rPr>
-          <w:rFonts w:ascii="Arial" w:hAnsi="Arial" w:cs="Arial"/>
-          <w:lang w:val="es-ES_tradnl"/>
-        </w:rPr>
-      </w:pPr>
-      <w:r>
-        <w:rPr>
-          <w:rFonts w:ascii="Arial" w:hAnsi="Arial" w:cs="Arial"/>
-          <w:lang w:val="es-ES_tradnl"/>
-        </w:rPr>
-        <w:t xml:space="preserve">                      Formación…)</w:t>
-      </w:r>
-    </w:p>
-    <w:p>
-      <w:pPr>
-        <w:pStyle w:val="western"/>
-        <w:spacing w:before="40" w:beforeAutospacing="0" w:after="0" w:line="278" w:lineRule="atLeast"/>
-        <w:rPr>
-          <w:rFonts w:cs="Times New Roman"/>
-          <w:lang w:val="es-ES_tradnl"/>
-        </w:rPr>
-      </w:pPr>
-    </w:p>
-    <w:p>
-      <w:pPr>
-        <w:pStyle w:val="western"/>
-        <w:spacing w:before="40" w:beforeAutospacing="0" w:after="0" w:line="278" w:lineRule="atLeast"/>
-        <w:rPr>
-          <w:lang w:val="es-ES_tradnl"/>
-        </w:rPr>
-      </w:pPr>
-      <w:r>
-        <w:rPr>
-          <w:rFonts w:ascii="Arial" w:hAnsi="Arial" w:cs="Arial"/>
+      </w:pPr>
+      <w:r>
+        <w:rPr>
           <w:b/>
           <w:bCs/>
-          <w:lang w:val="es-ES_tradnl"/>
-        </w:rPr>
-        <w:t>Capítulo 4: ESPECIFICACION DEL DISEÑO</w:t>
-      </w:r>
-    </w:p>
-    <w:p>
-      <w:pPr>
-        <w:spacing w:before="40" w:line="278" w:lineRule="atLeast"/>
-        <w:rPr>
-          <w:color w:val="000000"/>
-          <w:lang w:val="es-ES" w:eastAsia="es-ES"/>
-        </w:rPr>
-      </w:pPr>
-      <w:r>
-        <w:t xml:space="preserve">             </w:t>
-      </w:r>
-      <w:r>
-        <w:rPr>
-          <w:color w:val="000000"/>
-          <w:lang w:val="es-ES" w:eastAsia="es-ES"/>
-        </w:rPr>
-        <w:t>4.1</w:t>
-      </w:r>
-      <w:r>
-        <w:rPr>
-          <w:color w:val="000000"/>
-          <w:lang w:val="es-ES" w:eastAsia="es-ES"/>
-        </w:rPr>
-        <w:t>INTRODUCCION</w:t>
-      </w:r>
-    </w:p>
-    <w:p>
-      <w:pPr>
-        <w:spacing w:before="40" w:line="278" w:lineRule="atLeast"/>
-        <w:rPr>
-          <w:sz w:val="16"/>
-          <w:szCs w:val="16"/>
-        </w:rPr>
-      </w:pPr>
-    </w:p>
-    <w:p>
-      <w:pPr>
-        <w:spacing w:before="40" w:line="278" w:lineRule="atLeast"/>
-        <w:rPr>
-          <w:color w:val="000000"/>
-          <w:lang w:val="es-ES" w:eastAsia="es-ES"/>
-        </w:rPr>
-      </w:pPr>
-      <w:r>
-        <w:t xml:space="preserve">                 4</w:t>
-      </w:r>
-      <w:r>
-        <w:rPr>
-          <w:color w:val="000000"/>
-          <w:lang w:val="es-ES" w:eastAsia="es-ES"/>
-        </w:rPr>
-        <w:t xml:space="preserve">.1.1 </w:t>
-      </w:r>
-      <w:r>
-        <w:rPr>
-          <w:color w:val="000000"/>
-          <w:lang w:val="es-ES" w:eastAsia="es-ES"/>
-        </w:rPr>
-        <w:t>PRINCIPALES FUNCIONES DEL SOFTWARE</w:t>
-      </w:r>
-    </w:p>
-    <w:p>
-      <w:pPr>
-        <w:spacing w:before="40" w:line="278" w:lineRule="atLeast"/>
-        <w:rPr>
           <w:color w:val="000000"/>
           <w:sz w:val="18"/>
           <w:szCs w:val="18"/>
           <w:lang w:eastAsia="es-ES"/>
         </w:rPr>
-      </w:pPr>
-      <w:r>
-        <w:rPr>
-          <w:color w:val="000000"/>
-          <w:sz w:val="18"/>
-          <w:szCs w:val="18"/>
-          <w:lang w:eastAsia="es-ES"/>
-        </w:rPr>
-        <w:t xml:space="preserve"> (breve enumeración de las funciones especificadas en el epígrafe anterior y que se van a diseñar en el presente capítulo)</w:t>
+        <w:t xml:space="preserve">BIBLIOGRAFIA </w:t>
       </w:r>
     </w:p>
     <w:p>
@@ -1506,276 +1712,9 @@
         <w:spacing w:before="40" w:beforeAutospacing="0" w:after="0" w:line="278" w:lineRule="atLeast"/>
         <w:rPr>
           <w:rFonts w:ascii="Arial" w:hAnsi="Arial" w:cs="Arial"/>
-          <w:sz w:val="20"/>
-          <w:szCs w:val="20"/>
-        </w:rPr>
-      </w:pPr>
-      <w:r>
-        <w:rPr>
-          <w:rFonts w:ascii="Arial" w:hAnsi="Arial" w:cs="Arial"/>
-          <w:sz w:val="20"/>
-          <w:szCs w:val="20"/>
-        </w:rPr>
-        <w:t xml:space="preserve">                  4.1.2 </w:t>
-      </w:r>
-      <w:r>
-        <w:rPr>
-          <w:rFonts w:ascii="Arial" w:hAnsi="Arial" w:cs="Arial"/>
-          <w:sz w:val="20"/>
-          <w:szCs w:val="20"/>
-        </w:rPr>
-        <w:t xml:space="preserve">DESCRIPCION DEL ENTORNO DE DESARROLLO </w:t>
-      </w:r>
-    </w:p>
-    <w:p>
-      <w:pPr>
-        <w:spacing w:before="40" w:line="278" w:lineRule="atLeast"/>
-        <w:rPr>
-          <w:color w:val="000000"/>
-          <w:sz w:val="18"/>
-          <w:szCs w:val="18"/>
-          <w:lang w:eastAsia="es-ES"/>
-        </w:rPr>
-      </w:pPr>
-      <w:r>
-        <w:rPr>
-          <w:color w:val="000000"/>
-          <w:sz w:val="18"/>
-          <w:szCs w:val="18"/>
-          <w:lang w:eastAsia="es-ES"/>
-        </w:rPr>
-        <w:t>(entorno de trabajo, de desarrollo, que no tiene por qué coincidir con el entorno de explotación o producción)</w:t>
-      </w:r>
-    </w:p>
-    <w:p>
-      <w:pPr>
-        <w:spacing w:before="40" w:line="278" w:lineRule="atLeast"/>
-        <w:rPr>
-          <w:color w:val="000000"/>
-          <w:sz w:val="18"/>
-          <w:szCs w:val="18"/>
-          <w:lang w:eastAsia="es-ES"/>
-        </w:rPr>
-      </w:pPr>
-    </w:p>
-    <w:p>
-      <w:pPr>
-        <w:pStyle w:val="western"/>
-        <w:spacing w:before="40" w:beforeAutospacing="0" w:after="0" w:line="278" w:lineRule="atLeast"/>
-        <w:rPr>
-          <w:lang w:val="es-ES_tradnl"/>
-        </w:rPr>
-      </w:pPr>
-      <w:r>
-        <w:rPr>
-          <w:rFonts w:ascii="Arial" w:hAnsi="Arial" w:cs="Arial"/>
-          <w:lang w:val="es-ES_tradnl"/>
-        </w:rPr>
-        <w:t xml:space="preserve">            </w:t>
-      </w:r>
-      <w:r>
-        <w:rPr>
-          <w:rFonts w:ascii="Arial" w:hAnsi="Arial" w:cs="Arial"/>
-          <w:sz w:val="20"/>
-          <w:szCs w:val="20"/>
-        </w:rPr>
-        <w:t xml:space="preserve">4.2 </w:t>
-      </w:r>
-      <w:r>
-        <w:rPr>
-          <w:rFonts w:ascii="Arial" w:hAnsi="Arial" w:cs="Arial"/>
-          <w:sz w:val="20"/>
-          <w:szCs w:val="20"/>
-        </w:rPr>
-        <w:t>ARQUITECTURA FISICA Y ENTORNO TECNOLOGICO</w:t>
-      </w:r>
-      <w:r>
-        <w:rPr>
-          <w:rFonts w:ascii="Arial" w:hAnsi="Arial" w:cs="Arial"/>
-          <w:lang w:val="es-ES_tradnl"/>
-        </w:rPr>
-        <w:t xml:space="preserve"> (descripción de entorno de ejecución)</w:t>
-      </w:r>
-    </w:p>
-    <w:p>
-      <w:pPr>
-        <w:pStyle w:val="western"/>
-        <w:spacing w:before="40" w:beforeAutospacing="0" w:after="0" w:line="278" w:lineRule="atLeast"/>
-        <w:rPr>
-          <w:lang w:val="es-ES_tradnl"/>
-        </w:rPr>
-      </w:pPr>
-      <w:r>
-        <w:rPr>
-          <w:rFonts w:ascii="Arial" w:hAnsi="Arial" w:cs="Arial"/>
-          <w:lang w:val="es-ES_tradnl"/>
-        </w:rPr>
-        <w:t xml:space="preserve">                    </w:t>
-      </w:r>
-      <w:r>
-        <w:rPr>
-          <w:rFonts w:ascii="Arial" w:hAnsi="Arial" w:cs="Arial"/>
-          <w:sz w:val="20"/>
-          <w:szCs w:val="20"/>
-        </w:rPr>
-        <w:t xml:space="preserve">4.2.1 </w:t>
-      </w:r>
-      <w:r>
-        <w:rPr>
-          <w:rFonts w:ascii="Arial" w:hAnsi="Arial" w:cs="Arial"/>
-          <w:sz w:val="20"/>
-          <w:szCs w:val="20"/>
-        </w:rPr>
-        <w:t>DESCRIPCION GENERAL</w:t>
-      </w:r>
-      <w:r>
-        <w:rPr>
-          <w:rFonts w:ascii="Arial" w:hAnsi="Arial" w:cs="Arial"/>
-          <w:lang w:val="es-ES_tradnl"/>
-        </w:rPr>
-        <w:t xml:space="preserve"> </w:t>
-      </w:r>
-    </w:p>
-    <w:p>
-      <w:pPr>
-        <w:pStyle w:val="western"/>
-        <w:spacing w:before="40" w:beforeAutospacing="0" w:after="0" w:line="360" w:lineRule="auto"/>
-        <w:rPr>
-          <w:rFonts w:cs="Times New Roman"/>
-        </w:rPr>
-      </w:pPr>
-    </w:p>
-    <w:p>
-      <w:pPr>
-        <w:pStyle w:val="western"/>
-        <w:spacing w:before="40" w:beforeAutospacing="0" w:after="0" w:line="278" w:lineRule="atLeast"/>
-        <w:rPr>
-          <w:lang w:val="es-ES_tradnl"/>
-        </w:rPr>
-      </w:pPr>
-      <w:r>
-        <w:rPr>
-          <w:rFonts w:ascii="Arial" w:hAnsi="Arial" w:cs="Arial"/>
-          <w:lang w:val="es-ES_tradnl"/>
-        </w:rPr>
-        <w:t xml:space="preserve">             </w:t>
-      </w:r>
-      <w:r>
-        <w:rPr>
-          <w:rFonts w:ascii="Arial" w:hAnsi="Arial" w:cs="Arial"/>
-          <w:sz w:val="20"/>
-          <w:szCs w:val="20"/>
-        </w:rPr>
-        <w:t xml:space="preserve">4.3 </w:t>
-      </w:r>
-      <w:r>
-        <w:rPr>
-          <w:rFonts w:ascii="Arial" w:hAnsi="Arial" w:cs="Arial"/>
-          <w:sz w:val="20"/>
-          <w:szCs w:val="20"/>
-        </w:rPr>
-        <w:t>DESCRIPCION DEL DISEÑO</w:t>
-      </w:r>
-      <w:r>
-        <w:rPr>
-          <w:rFonts w:ascii="Arial" w:hAnsi="Arial" w:cs="Arial"/>
-          <w:lang w:val="es-ES_tradnl"/>
-        </w:rPr>
-        <w:t xml:space="preserve"> (Para Programación por Eventos)</w:t>
-      </w:r>
-    </w:p>
-    <w:p>
-      <w:pPr>
-        <w:pStyle w:val="western"/>
-        <w:spacing w:before="40" w:beforeAutospacing="0" w:after="0" w:line="360" w:lineRule="auto"/>
-        <w:rPr>
-          <w:rFonts w:ascii="Arial" w:hAnsi="Arial" w:cs="Arial"/>
-          <w:sz w:val="20"/>
-          <w:szCs w:val="20"/>
-        </w:rPr>
-      </w:pPr>
-    </w:p>
-    <w:p>
-      <w:pPr>
-        <w:pStyle w:val="western"/>
-        <w:spacing w:before="40" w:beforeAutospacing="0" w:after="0" w:line="360" w:lineRule="auto"/>
-        <w:rPr>
-          <w:rFonts w:ascii="Arial" w:hAnsi="Arial" w:cs="Arial"/>
-          <w:sz w:val="20"/>
-          <w:szCs w:val="20"/>
-        </w:rPr>
-      </w:pPr>
-    </w:p>
-    <w:p>
-      <w:pPr>
-        <w:pStyle w:val="western"/>
-        <w:spacing w:before="40" w:beforeAutospacing="0" w:after="0" w:line="360" w:lineRule="auto"/>
-        <w:rPr>
-          <w:rFonts w:ascii="Arial" w:hAnsi="Arial" w:cs="Arial"/>
-          <w:sz w:val="20"/>
-          <w:szCs w:val="20"/>
-        </w:rPr>
-      </w:pPr>
-    </w:p>
-    <w:p>
-      <w:pPr>
-        <w:pStyle w:val="western"/>
-        <w:spacing w:before="40" w:beforeAutospacing="0" w:after="0" w:line="278" w:lineRule="atLeast"/>
-        <w:ind w:firstLine="708"/>
-        <w:rPr>
-          <w:rFonts w:ascii="Arial" w:hAnsi="Arial" w:cs="Arial"/>
-          <w:sz w:val="20"/>
-          <w:szCs w:val="20"/>
-          <w:lang w:val="es-ES_tradnl"/>
-        </w:rPr>
-      </w:pPr>
-    </w:p>
-    <w:p>
-      <w:pPr>
-        <w:pStyle w:val="ndice"/>
-      </w:pPr>
-    </w:p>
-    <w:p>
-      <w:pPr>
-        <w:pStyle w:val="Lista"/>
-      </w:pPr>
-    </w:p>
-    <w:p>
-      <w:pPr>
-        <w:pStyle w:val="western"/>
-        <w:spacing w:before="40" w:beforeAutospacing="0" w:after="0" w:line="278" w:lineRule="atLeast"/>
-        <w:rPr>
-          <w:sz w:val="24"/>
-          <w:szCs w:val="24"/>
-          <w:lang w:val="es-ES_tradnl"/>
-        </w:rPr>
-      </w:pPr>
-    </w:p>
-    <w:p>
-      <w:pPr>
-        <w:pStyle w:val="Textbody"/>
-        <w:jc w:val="both"/>
-        <w:rPr>
           <w:b/>
           <w:bCs/>
-          <w:sz w:val="32"/>
-        </w:rPr>
-      </w:pPr>
-    </w:p>
-    <w:p>
-      <w:pPr>
-        <w:pStyle w:val="NormalGrande"/>
-        <w:rPr>
-          <w:rFonts w:ascii="Arial" w:hAnsi="Arial" w:cs="Arial"/>
-          <w:sz w:val="28"/>
-          <w:szCs w:val="28"/>
-        </w:rPr>
-      </w:pPr>
-    </w:p>
-    <w:p>
-      <w:pPr>
-        <w:rPr>
-          <w:lang w:val="es-ES"/>
+          <w:lang w:val="es-ES_tradnl"/>
         </w:rPr>
       </w:pPr>
     </w:p>
@@ -1792,6 +1731,7 @@
         <w:spacing w:line="360" w:lineRule="auto"/>
       </w:pPr>
       <w:r>
+        <w:lastRenderedPageBreak/>
         <w:t>Capítulo 1: INTRODUCCION</w:t>
       </w:r>
     </w:p>
@@ -2281,7 +2221,6 @@
         <w:spacing w:line="360" w:lineRule="auto"/>
       </w:pPr>
       <w:r>
-        <w:lastRenderedPageBreak/>
         <w:t>Capítulo 3: ESPECIFICACION DE REQUISITOS DEL SISTEMA</w:t>
       </w:r>
     </w:p>
@@ -2491,6 +2430,7 @@
           <w:szCs w:val="18"/>
           <w:lang w:eastAsia="es-ES"/>
         </w:rPr>
+        <w:lastRenderedPageBreak/>
         <w:t>Descripción de las funcionalidades implementadas</w:t>
       </w:r>
       <w:r>
@@ -2997,7 +2937,6 @@
           <w:sz w:val="22"/>
           <w:szCs w:val="22"/>
         </w:rPr>
-        <w:lastRenderedPageBreak/>
         <w:t>2º CLIENTES</w:t>
       </w:r>
     </w:p>
@@ -3115,6 +3054,7 @@
           <w:sz w:val="20"/>
           <w:szCs w:val="20"/>
         </w:rPr>
+        <w:lastRenderedPageBreak/>
         <w:t>En componentes únicamente mostraremos una tabla con todos aquellos disponibles</w:t>
       </w:r>
       <w:r>
@@ -3441,6 +3381,492 @@
     </w:p>
     <w:p>
       <w:pPr>
+        <w:pStyle w:val="western"/>
+        <w:spacing w:before="40" w:beforeAutospacing="0" w:after="0" w:line="278" w:lineRule="atLeast"/>
+        <w:rPr>
+          <w:lang w:val="es-ES_tradnl"/>
+        </w:rPr>
+      </w:pPr>
+      <w:r>
+        <w:rPr>
+          <w:rFonts w:ascii="Arial" w:hAnsi="Arial" w:cs="Arial"/>
+          <w:b/>
+          <w:bCs/>
+          <w:lang w:val="es-ES_tradnl"/>
+        </w:rPr>
+        <w:t>Capítulo 4: ESPECIFICACION DEL DISEÑO</w:t>
+      </w:r>
+    </w:p>
+    <w:p>
+      <w:pPr>
+        <w:spacing w:before="40" w:line="278" w:lineRule="atLeast"/>
+        <w:rPr>
+          <w:color w:val="000000"/>
+          <w:lang w:val="es-ES" w:eastAsia="es-ES"/>
+        </w:rPr>
+      </w:pPr>
+      <w:r>
+        <w:t xml:space="preserve">    </w:t>
+      </w:r>
+      <w:r>
+        <w:rPr>
+          <w:color w:val="000000"/>
+          <w:lang w:val="es-ES" w:eastAsia="es-ES"/>
+        </w:rPr>
+        <w:t>4.1</w:t>
+      </w:r>
+      <w:r>
+        <w:rPr>
+          <w:color w:val="000000"/>
+          <w:lang w:val="es-ES" w:eastAsia="es-ES"/>
+        </w:rPr>
+        <w:t xml:space="preserve"> </w:t>
+      </w:r>
+      <w:r>
+        <w:rPr>
+          <w:color w:val="000000"/>
+          <w:lang w:val="es-ES" w:eastAsia="es-ES"/>
+        </w:rPr>
+        <w:t>INTRODUCCION</w:t>
+      </w:r>
+    </w:p>
+    <w:p>
+      <w:pPr>
+        <w:spacing w:before="40" w:line="278" w:lineRule="atLeast"/>
+        <w:rPr>
+          <w:sz w:val="16"/>
+          <w:szCs w:val="16"/>
+        </w:rPr>
+      </w:pPr>
+    </w:p>
+    <w:p>
+      <w:pPr>
+        <w:spacing w:before="40" w:line="278" w:lineRule="atLeast"/>
+        <w:rPr>
+          <w:color w:val="000000"/>
+          <w:lang w:val="es-ES" w:eastAsia="es-ES"/>
+        </w:rPr>
+      </w:pPr>
+      <w:r>
+        <w:t xml:space="preserve">        4</w:t>
+      </w:r>
+      <w:r>
+        <w:rPr>
+          <w:color w:val="000000"/>
+          <w:lang w:val="es-ES" w:eastAsia="es-ES"/>
+        </w:rPr>
+        <w:t>.1.1 PRINCIPALES FUNCIONES DEL SOFTWARE</w:t>
+      </w:r>
+    </w:p>
+    <w:p>
+      <w:pPr>
+        <w:pStyle w:val="western"/>
+        <w:spacing w:before="40" w:beforeAutospacing="0" w:after="0" w:line="278" w:lineRule="atLeast"/>
+        <w:rPr>
+          <w:rFonts w:ascii="Arial" w:hAnsi="Arial" w:cs="Arial"/>
+          <w:sz w:val="20"/>
+          <w:szCs w:val="20"/>
+        </w:rPr>
+      </w:pPr>
+      <w:r>
+        <w:rPr>
+          <w:rFonts w:ascii="Arial" w:hAnsi="Arial" w:cs="Arial"/>
+          <w:sz w:val="20"/>
+          <w:szCs w:val="20"/>
+        </w:rPr>
+        <w:t xml:space="preserve">        4.1.2 DESCRIPCION DEL ENTORNO DE DESARROLLO </w:t>
+      </w:r>
+    </w:p>
+    <w:p>
+      <w:pPr>
+        <w:spacing w:before="40" w:line="278" w:lineRule="atLeast"/>
+        <w:rPr>
+          <w:color w:val="000000"/>
+          <w:sz w:val="18"/>
+          <w:szCs w:val="18"/>
+          <w:lang w:eastAsia="es-ES"/>
+        </w:rPr>
+      </w:pPr>
+      <w:r>
+        <w:rPr>
+          <w:color w:val="000000"/>
+          <w:sz w:val="22"/>
+          <w:szCs w:val="22"/>
+        </w:rPr>
+        <w:t> Descripción de las plantillas utilizadas para las interfaces web (descripción de la estructura HTML y estilos CSS).</w:t>
+      </w:r>
+    </w:p>
+    <w:p>
+      <w:pPr>
+        <w:pStyle w:val="western"/>
+        <w:spacing w:before="40" w:beforeAutospacing="0" w:after="0" w:line="278" w:lineRule="atLeast"/>
+        <w:rPr>
+          <w:rFonts w:ascii="Arial" w:hAnsi="Arial" w:cs="Arial"/>
+          <w:sz w:val="20"/>
+          <w:szCs w:val="20"/>
+        </w:rPr>
+      </w:pPr>
+      <w:r>
+        <w:rPr>
+          <w:rFonts w:ascii="Arial" w:hAnsi="Arial" w:cs="Arial"/>
+          <w:lang w:val="es-ES_tradnl"/>
+        </w:rPr>
+        <w:t xml:space="preserve">     </w:t>
+      </w:r>
+      <w:r>
+        <w:rPr>
+          <w:rFonts w:ascii="Arial" w:hAnsi="Arial" w:cs="Arial"/>
+          <w:sz w:val="20"/>
+          <w:szCs w:val="20"/>
+        </w:rPr>
+        <w:t>4.2 ARQUITECTURA FISICA Y ENTORNO TECNOLOGICO</w:t>
+      </w:r>
+      <w:r>
+        <w:rPr>
+          <w:rFonts w:ascii="Arial" w:hAnsi="Arial" w:cs="Arial"/>
+          <w:sz w:val="20"/>
+          <w:szCs w:val="20"/>
+        </w:rPr>
+        <w:t xml:space="preserve">            </w:t>
+      </w:r>
+      <w:r>
+        <w:rPr>
+          <w:rFonts w:ascii="Arial" w:hAnsi="Arial" w:cs="Arial"/>
+          <w:lang w:val="es-ES_tradnl"/>
+        </w:rPr>
+        <w:t xml:space="preserve"> </w:t>
+      </w:r>
+    </w:p>
+    <w:p>
+      <w:pPr>
+        <w:pStyle w:val="western"/>
+        <w:spacing w:before="40" w:beforeAutospacing="0" w:after="0" w:line="278" w:lineRule="atLeast"/>
+        <w:rPr>
+          <w:lang w:val="es-ES_tradnl"/>
+        </w:rPr>
+      </w:pPr>
+      <w:r>
+        <w:rPr>
+          <w:rFonts w:ascii="Arial" w:hAnsi="Arial" w:cs="Arial"/>
+          <w:lang w:val="es-ES_tradnl"/>
+        </w:rPr>
+        <w:t xml:space="preserve">         </w:t>
+      </w:r>
+      <w:r>
+        <w:rPr>
+          <w:rFonts w:ascii="Arial" w:hAnsi="Arial" w:cs="Arial"/>
+          <w:sz w:val="20"/>
+          <w:szCs w:val="20"/>
+        </w:rPr>
+        <w:t>4.2.1 DESCRIPCION GENERAL</w:t>
+      </w:r>
+      <w:r>
+        <w:rPr>
+          <w:rFonts w:ascii="Arial" w:hAnsi="Arial" w:cs="Arial"/>
+          <w:lang w:val="es-ES_tradnl"/>
+        </w:rPr>
+        <w:t xml:space="preserve"> </w:t>
+      </w:r>
+    </w:p>
+    <w:p>
+      <w:pPr>
+        <w:pStyle w:val="western"/>
+        <w:spacing w:before="40" w:beforeAutospacing="0" w:after="0" w:line="360" w:lineRule="auto"/>
+        <w:rPr>
+          <w:rFonts w:cs="Times New Roman"/>
+        </w:rPr>
+      </w:pPr>
+    </w:p>
+    <w:p>
+      <w:pPr>
+        <w:pStyle w:val="western"/>
+        <w:spacing w:before="40" w:beforeAutospacing="0" w:after="0" w:line="278" w:lineRule="atLeast"/>
+        <w:rPr>
+          <w:rFonts w:ascii="Arial" w:hAnsi="Arial" w:cs="Arial"/>
+          <w:lang w:val="es-ES_tradnl"/>
+        </w:rPr>
+      </w:pPr>
+      <w:r>
+        <w:rPr>
+          <w:rFonts w:ascii="Arial" w:hAnsi="Arial" w:cs="Arial"/>
+          <w:lang w:val="es-ES_tradnl"/>
+        </w:rPr>
+        <w:t xml:space="preserve">      </w:t>
+      </w:r>
+      <w:r>
+        <w:rPr>
+          <w:rFonts w:ascii="Arial" w:hAnsi="Arial" w:cs="Arial"/>
+          <w:sz w:val="20"/>
+          <w:szCs w:val="20"/>
+        </w:rPr>
+        <w:t>4.3 DESCRIPCION DEL DISEÑO</w:t>
+      </w:r>
+      <w:r>
+        <w:rPr>
+          <w:rFonts w:ascii="Arial" w:hAnsi="Arial" w:cs="Arial"/>
+          <w:lang w:val="es-ES_tradnl"/>
+        </w:rPr>
+        <w:t xml:space="preserve"> (Para Programación por Eventos)</w:t>
+      </w:r>
+    </w:p>
+    <w:p>
+      <w:pPr>
+        <w:pStyle w:val="western"/>
+        <w:spacing w:before="40" w:beforeAutospacing="0" w:after="0" w:line="278" w:lineRule="atLeast"/>
+        <w:rPr>
+          <w:rFonts w:ascii="Arial" w:hAnsi="Arial" w:cs="Arial"/>
+          <w:lang w:val="es-ES_tradnl"/>
+        </w:rPr>
+      </w:pPr>
+      <w:r>
+        <w:rPr>
+          <w:rFonts w:ascii="Arial" w:hAnsi="Arial" w:cs="Arial"/>
+          <w:lang w:val="es-ES_tradnl"/>
+        </w:rPr>
+        <w:t xml:space="preserve">                   </w:t>
+      </w:r>
+    </w:p>
+    <w:p>
+      <w:pPr>
+        <w:pStyle w:val="western"/>
+        <w:spacing w:before="40" w:beforeAutospacing="0" w:after="0" w:line="278" w:lineRule="atLeast"/>
+        <w:rPr>
+          <w:rFonts w:ascii="Arial" w:hAnsi="Arial" w:cs="Arial"/>
+          <w:lang w:val="es-ES_tradnl"/>
+        </w:rPr>
+      </w:pPr>
+    </w:p>
+    <w:p>
+      <w:pPr>
+        <w:pStyle w:val="western"/>
+        <w:spacing w:before="40" w:beforeAutospacing="0" w:after="0" w:line="278" w:lineRule="atLeast"/>
+        <w:rPr>
+          <w:rFonts w:ascii="Arial" w:hAnsi="Arial" w:cs="Arial"/>
+          <w:lang w:val="es-ES_tradnl"/>
+        </w:rPr>
+      </w:pPr>
+    </w:p>
+    <w:p>
+      <w:pPr>
+        <w:pStyle w:val="western"/>
+        <w:spacing w:before="40" w:beforeAutospacing="0" w:after="0" w:line="278" w:lineRule="atLeast"/>
+        <w:rPr>
+          <w:rFonts w:ascii="Arial" w:hAnsi="Arial" w:cs="Arial"/>
+          <w:lang w:val="es-ES_tradnl"/>
+        </w:rPr>
+      </w:pPr>
+    </w:p>
+    <w:p>
+      <w:pPr>
+        <w:pStyle w:val="western"/>
+        <w:spacing w:before="40" w:beforeAutospacing="0" w:after="0" w:line="278" w:lineRule="atLeast"/>
+        <w:rPr>
+          <w:rFonts w:ascii="Arial" w:hAnsi="Arial" w:cs="Arial"/>
+          <w:lang w:val="es-ES_tradnl"/>
+        </w:rPr>
+      </w:pPr>
+    </w:p>
+    <w:p>
+      <w:pPr>
+        <w:pStyle w:val="western"/>
+        <w:spacing w:before="40" w:beforeAutospacing="0" w:after="0" w:line="278" w:lineRule="atLeast"/>
+        <w:rPr>
+          <w:rFonts w:ascii="Arial" w:hAnsi="Arial" w:cs="Arial"/>
+          <w:lang w:val="es-ES_tradnl"/>
+        </w:rPr>
+      </w:pPr>
+    </w:p>
+    <w:p>
+      <w:pPr>
+        <w:pStyle w:val="western"/>
+        <w:spacing w:before="40" w:beforeAutospacing="0" w:after="0" w:line="278" w:lineRule="atLeast"/>
+        <w:rPr>
+          <w:rFonts w:ascii="Arial" w:hAnsi="Arial" w:cs="Arial"/>
+          <w:lang w:val="es-ES_tradnl"/>
+        </w:rPr>
+      </w:pPr>
+    </w:p>
+    <w:p>
+      <w:pPr>
+        <w:pStyle w:val="western"/>
+        <w:spacing w:before="40" w:beforeAutospacing="0" w:after="0" w:line="278" w:lineRule="atLeast"/>
+        <w:rPr>
+          <w:rFonts w:ascii="Arial" w:hAnsi="Arial" w:cs="Arial"/>
+          <w:lang w:val="es-ES_tradnl"/>
+        </w:rPr>
+      </w:pPr>
+    </w:p>
+    <w:p>
+      <w:pPr>
+        <w:pStyle w:val="western"/>
+        <w:spacing w:before="40" w:beforeAutospacing="0" w:after="0" w:line="278" w:lineRule="atLeast"/>
+        <w:rPr>
+          <w:rFonts w:ascii="Arial" w:hAnsi="Arial" w:cs="Arial"/>
+          <w:lang w:val="es-ES_tradnl"/>
+        </w:rPr>
+      </w:pPr>
+    </w:p>
+    <w:p>
+      <w:pPr>
+        <w:pStyle w:val="western"/>
+        <w:spacing w:before="40" w:beforeAutospacing="0" w:after="0" w:line="278" w:lineRule="atLeast"/>
+        <w:rPr>
+          <w:rFonts w:ascii="Arial" w:hAnsi="Arial" w:cs="Arial"/>
+          <w:lang w:val="es-ES_tradnl"/>
+        </w:rPr>
+      </w:pPr>
+    </w:p>
+    <w:p>
+      <w:pPr>
+        <w:pStyle w:val="western"/>
+        <w:spacing w:before="40" w:beforeAutospacing="0" w:after="0" w:line="278" w:lineRule="atLeast"/>
+        <w:rPr>
+          <w:rFonts w:ascii="Arial" w:hAnsi="Arial" w:cs="Arial"/>
+          <w:lang w:val="es-ES_tradnl"/>
+        </w:rPr>
+      </w:pPr>
+    </w:p>
+    <w:p>
+      <w:pPr>
+        <w:pStyle w:val="western"/>
+        <w:spacing w:before="40" w:beforeAutospacing="0" w:after="0" w:line="278" w:lineRule="atLeast"/>
+        <w:rPr>
+          <w:rFonts w:ascii="Arial" w:hAnsi="Arial" w:cs="Arial"/>
+          <w:sz w:val="20"/>
+          <w:szCs w:val="20"/>
+        </w:rPr>
+      </w:pPr>
+      <w:r>
+        <w:rPr>
+          <w:rFonts w:ascii="Arial" w:hAnsi="Arial" w:cs="Arial"/>
+          <w:lang w:val="es-ES_tradnl"/>
+        </w:rPr>
+        <w:t xml:space="preserve"> </w:t>
+      </w:r>
+      <w:r>
+        <w:rPr>
+          <w:rFonts w:ascii="Arial" w:hAnsi="Arial" w:cs="Arial"/>
+          <w:sz w:val="20"/>
+          <w:szCs w:val="20"/>
+        </w:rPr>
+        <w:t>4.3.1 DISEÑO DE LA ESTRUCTURA FISICA DE LOS DATOS</w:t>
+      </w:r>
+    </w:p>
+    <w:p>
+      <w:pPr>
+        <w:pStyle w:val="western"/>
+        <w:spacing w:before="40" w:beforeAutospacing="0" w:after="0" w:line="278" w:lineRule="atLeast"/>
+        <w:rPr>
+          <w:rFonts w:ascii="Arial" w:hAnsi="Arial" w:cs="Arial"/>
+          <w:sz w:val="20"/>
+          <w:szCs w:val="20"/>
+        </w:rPr>
+      </w:pPr>
+      <w:r>
+        <w:rPr>
+          <w:noProof/>
+        </w:rPr>
+        <w:drawing>
+          <wp:anchor distT="0" distB="0" distL="114300" distR="114300" simplePos="0" relativeHeight="251662848" behindDoc="1" locked="0" layoutInCell="1" allowOverlap="1" wp14:anchorId="5A45CB3F" wp14:editId="226DFBB7">
+            <wp:simplePos x="0" y="0"/>
+            <wp:positionH relativeFrom="column">
+              <wp:posOffset>-425027</wp:posOffset>
+            </wp:positionH>
+            <wp:positionV relativeFrom="paragraph">
+              <wp:posOffset>79375</wp:posOffset>
+            </wp:positionV>
+            <wp:extent cx="6670673" cy="3750734"/>
+            <wp:effectExtent l="0" t="0" r="0" b="0"/>
+            <wp:wrapTight wrapText="bothSides">
+              <wp:wrapPolygon edited="0">
+                <wp:start x="0" y="0"/>
+                <wp:lineTo x="0" y="21505"/>
+                <wp:lineTo x="21530" y="21505"/>
+                <wp:lineTo x="21530" y="0"/>
+                <wp:lineTo x="0" y="0"/>
+              </wp:wrapPolygon>
+            </wp:wrapTight>
+            <wp:docPr id="2" name="Imagen 2"/>
+            <wp:cNvGraphicFramePr>
+              <a:graphicFrameLocks xmlns:a="http://schemas.openxmlformats.org/drawingml/2006/main" noChangeAspect="1"/>
+            </wp:cNvGraphicFramePr>
+            <a:graphic xmlns:a="http://schemas.openxmlformats.org/drawingml/2006/main">
+              <a:graphicData uri="http://schemas.openxmlformats.org/drawingml/2006/picture">
+                <pic:pic xmlns:pic="http://schemas.openxmlformats.org/drawingml/2006/picture">
+                  <pic:nvPicPr>
+                    <pic:cNvPr id="1" name=""/>
+                    <pic:cNvPicPr/>
+                  </pic:nvPicPr>
+                  <pic:blipFill>
+                    <a:blip r:embed="rId8">
+                      <a:extLst>
+                        <a:ext uri="{28A0092B-C50C-407E-A947-70E740481C1C}">
+                          <a14:useLocalDpi xmlns:a14="http://schemas.microsoft.com/office/drawing/2010/main" val="0"/>
+                        </a:ext>
+                      </a:extLst>
+                    </a:blip>
+                    <a:stretch>
+                      <a:fillRect/>
+                    </a:stretch>
+                  </pic:blipFill>
+                  <pic:spPr>
+                    <a:xfrm>
+                      <a:off x="0" y="0"/>
+                      <a:ext cx="6670673" cy="3750734"/>
+                    </a:xfrm>
+                    <a:prstGeom prst="rect">
+                      <a:avLst/>
+                    </a:prstGeom>
+                  </pic:spPr>
+                </pic:pic>
+              </a:graphicData>
+            </a:graphic>
+          </wp:anchor>
+        </w:drawing>
+      </w:r>
+    </w:p>
+    <w:p>
+      <w:pPr>
+        <w:pStyle w:val="western"/>
+        <w:spacing w:before="40" w:beforeAutospacing="0" w:after="0" w:line="278" w:lineRule="atLeast"/>
+        <w:rPr>
+          <w:rFonts w:ascii="Arial" w:hAnsi="Arial" w:cs="Arial"/>
+          <w:lang w:val="es-ES_tradnl"/>
+        </w:rPr>
+      </w:pPr>
+      <w:r>
+        <w:rPr>
+          <w:rFonts w:ascii="Arial" w:hAnsi="Arial" w:cs="Arial"/>
+          <w:lang w:val="es-ES_tradnl"/>
+        </w:rPr>
+        <w:t xml:space="preserve">        4.3.1.1</w:t>
+      </w:r>
+      <w:r>
+        <w:rPr>
+          <w:rFonts w:ascii="Arial" w:hAnsi="Arial" w:cs="Arial"/>
+          <w:lang w:val="es-ES_tradnl"/>
+        </w:rPr>
+        <w:t xml:space="preserve"> </w:t>
+      </w:r>
+      <w:r>
+        <w:rPr>
+          <w:rFonts w:ascii="Arial" w:hAnsi="Arial" w:cs="Arial"/>
+          <w:lang w:val="es-ES_tradnl"/>
+        </w:rPr>
+        <w:t>DEFINICION DE VISTAS</w:t>
+      </w:r>
+    </w:p>
+    <w:p>
+      <w:pPr>
+        <w:pStyle w:val="western"/>
+        <w:spacing w:before="40" w:beforeAutospacing="0" w:after="0" w:line="278" w:lineRule="atLeast"/>
+        <w:rPr>
+          <w:lang w:val="es-ES_tradnl"/>
+        </w:rPr>
+      </w:pPr>
+    </w:p>
+    <w:p>
+      <w:pPr>
         <w:rPr>
           <w:lang w:val="es-ES"/>
         </w:rPr>
@@ -3545,8 +3971,8 @@
       </w:pPr>
     </w:p>
     <w:sectPr>
-      <w:headerReference w:type="even" r:id="rId8"/>
-      <w:headerReference w:type="default" r:id="rId9"/>
+      <w:headerReference w:type="even" r:id="rId9"/>
+      <w:headerReference w:type="default" r:id="rId10"/>
       <w:pgSz w:w="11906" w:h="16838"/>
       <w:pgMar w:top="1701" w:right="1418" w:bottom="1701" w:left="1985" w:header="567" w:footer="567" w:gutter="0"/>
       <w:pgNumType w:start="0"/>
@@ -3765,6 +4191,119 @@
     </w:lvl>
   </w:abstractNum>
   <w:abstractNum w:abstractNumId="1" w15:restartNumberingAfterBreak="0">
+    <w:nsid w:val="04FC709B"/>
+    <w:multiLevelType w:val="multilevel"/>
+    <w:tmpl w:val="64048410"/>
+    <w:lvl w:ilvl="0">
+      <w:start w:val="4"/>
+      <w:numFmt w:val="decimal"/>
+      <w:lvlText w:val="%1."/>
+      <w:lvlJc w:val="left"/>
+      <w:pPr>
+        <w:tabs>
+          <w:tab w:val="num" w:pos="720"/>
+        </w:tabs>
+        <w:ind w:left="720" w:hanging="360"/>
+      </w:pPr>
+    </w:lvl>
+    <w:lvl w:ilvl="1">
+      <w:start w:val="1"/>
+      <w:numFmt w:val="decimal"/>
+      <w:lvlText w:val="%2."/>
+      <w:lvlJc w:val="left"/>
+      <w:pPr>
+        <w:tabs>
+          <w:tab w:val="num" w:pos="1440"/>
+        </w:tabs>
+        <w:ind w:left="1440" w:hanging="360"/>
+      </w:pPr>
+    </w:lvl>
+    <w:lvl w:ilvl="2">
+      <w:start w:val="1"/>
+      <w:numFmt w:val="decimal"/>
+      <w:lvlText w:val="%3."/>
+      <w:lvlJc w:val="left"/>
+      <w:pPr>
+        <w:tabs>
+          <w:tab w:val="num" w:pos="2160"/>
+        </w:tabs>
+        <w:ind w:left="2160" w:hanging="360"/>
+      </w:pPr>
+    </w:lvl>
+    <w:lvl w:ilvl="3" w:tentative="1">
+      <w:start w:val="1"/>
+      <w:numFmt w:val="decimal"/>
+      <w:lvlText w:val="%4."/>
+      <w:lvlJc w:val="left"/>
+      <w:pPr>
+        <w:tabs>
+          <w:tab w:val="num" w:pos="2880"/>
+        </w:tabs>
+        <w:ind w:left="2880" w:hanging="360"/>
+      </w:pPr>
+    </w:lvl>
+    <w:lvl w:ilvl="4" w:tentative="1">
+      <w:start w:val="1"/>
+      <w:numFmt w:val="decimal"/>
+      <w:lvlText w:val="%5."/>
+      <w:lvlJc w:val="left"/>
+      <w:pPr>
+        <w:tabs>
+          <w:tab w:val="num" w:pos="3600"/>
+        </w:tabs>
+        <w:ind w:left="3600" w:hanging="360"/>
+      </w:pPr>
+    </w:lvl>
+    <w:lvl w:ilvl="5" w:tentative="1">
+      <w:start w:val="1"/>
+      <w:numFmt w:val="decimal"/>
+      <w:lvlText w:val="%6."/>
+      <w:lvlJc w:val="left"/>
+      <w:pPr>
+        <w:tabs>
+          <w:tab w:val="num" w:pos="4320"/>
+        </w:tabs>
+        <w:ind w:left="4320" w:hanging="360"/>
+      </w:pPr>
+    </w:lvl>
+    <w:lvl w:ilvl="6" w:tentative="1">
+      <w:start w:val="1"/>
+      <w:numFmt w:val="decimal"/>
+      <w:lvlText w:val="%7."/>
+      <w:lvlJc w:val="left"/>
+      <w:pPr>
+        <w:tabs>
+          <w:tab w:val="num" w:pos="5040"/>
+        </w:tabs>
+        <w:ind w:left="5040" w:hanging="360"/>
+      </w:pPr>
+    </w:lvl>
+    <w:lvl w:ilvl="7" w:tentative="1">
+      <w:start w:val="1"/>
+      <w:numFmt w:val="decimal"/>
+      <w:lvlText w:val="%8."/>
+      <w:lvlJc w:val="left"/>
+      <w:pPr>
+        <w:tabs>
+          <w:tab w:val="num" w:pos="5760"/>
+        </w:tabs>
+        <w:ind w:left="5760" w:hanging="360"/>
+      </w:pPr>
+    </w:lvl>
+    <w:lvl w:ilvl="8" w:tentative="1">
+      <w:start w:val="1"/>
+      <w:numFmt w:val="decimal"/>
+      <w:lvlText w:val="%9."/>
+      <w:lvlJc w:val="left"/>
+      <w:pPr>
+        <w:tabs>
+          <w:tab w:val="num" w:pos="6480"/>
+        </w:tabs>
+        <w:ind w:left="6480" w:hanging="360"/>
+      </w:pPr>
+    </w:lvl>
+  </w:abstractNum>
+  <w:abstractNum w:abstractNumId="2" w15:restartNumberingAfterBreak="0">
     <w:nsid w:val="08083BD3"/>
     <w:multiLevelType w:val="multilevel"/>
     <w:tmpl w:val="82045BF8"/>
@@ -3877,7 +4416,7 @@
       </w:pPr>
     </w:lvl>
   </w:abstractNum>
-  <w:abstractNum w:abstractNumId="2" w15:restartNumberingAfterBreak="0">
+  <w:abstractNum w:abstractNumId="3" w15:restartNumberingAfterBreak="0">
     <w:nsid w:val="121F69D0"/>
     <w:multiLevelType w:val="multilevel"/>
     <w:tmpl w:val="1FDC91D4"/>
@@ -3990,7 +4529,7 @@
       </w:pPr>
     </w:lvl>
   </w:abstractNum>
-  <w:abstractNum w:abstractNumId="3" w15:restartNumberingAfterBreak="0">
+  <w:abstractNum w:abstractNumId="4" w15:restartNumberingAfterBreak="0">
     <w:nsid w:val="1CDB3E4F"/>
     <w:multiLevelType w:val="hybridMultilevel"/>
     <w:tmpl w:val="4C408238"/>
@@ -4103,7 +4642,7 @@
       </w:rPr>
     </w:lvl>
   </w:abstractNum>
-  <w:abstractNum w:abstractNumId="4" w15:restartNumberingAfterBreak="0">
+  <w:abstractNum w:abstractNumId="5" w15:restartNumberingAfterBreak="0">
     <w:nsid w:val="1D644BD0"/>
     <w:multiLevelType w:val="multilevel"/>
     <w:tmpl w:val="4C7ED4AE"/>
@@ -4216,7 +4755,7 @@
       </w:pPr>
     </w:lvl>
   </w:abstractNum>
-  <w:abstractNum w:abstractNumId="5" w15:restartNumberingAfterBreak="0">
+  <w:abstractNum w:abstractNumId="6" w15:restartNumberingAfterBreak="0">
     <w:nsid w:val="203123F5"/>
     <w:multiLevelType w:val="hybridMultilevel"/>
     <w:tmpl w:val="540249B8"/>
@@ -4329,7 +4868,7 @@
       </w:rPr>
     </w:lvl>
   </w:abstractNum>
-  <w:abstractNum w:abstractNumId="6" w15:restartNumberingAfterBreak="0">
+  <w:abstractNum w:abstractNumId="7" w15:restartNumberingAfterBreak="0">
     <w:nsid w:val="21B14CE8"/>
     <w:multiLevelType w:val="multilevel"/>
     <w:tmpl w:val="3EB871D4"/>
@@ -4439,7 +4978,7 @@
       </w:pPr>
     </w:lvl>
   </w:abstractNum>
-  <w:abstractNum w:abstractNumId="7" w15:restartNumberingAfterBreak="0">
+  <w:abstractNum w:abstractNumId="8" w15:restartNumberingAfterBreak="0">
     <w:nsid w:val="26BD6CDE"/>
     <w:multiLevelType w:val="multilevel"/>
     <w:tmpl w:val="AD88DC50"/>
@@ -4552,7 +5091,120 @@
       </w:pPr>
     </w:lvl>
   </w:abstractNum>
-  <w:abstractNum w:abstractNumId="8" w15:restartNumberingAfterBreak="0">
+  <w:abstractNum w:abstractNumId="9" w15:restartNumberingAfterBreak="0">
+    <w:nsid w:val="3B5316DB"/>
+    <w:multiLevelType w:val="multilevel"/>
+    <w:tmpl w:val="FEA49656"/>
+    <w:lvl w:ilvl="0">
+      <w:start w:val="4"/>
+      <w:numFmt w:val="decimal"/>
+      <w:lvlText w:val="%1."/>
+      <w:lvlJc w:val="left"/>
+      <w:pPr>
+        <w:tabs>
+          <w:tab w:val="num" w:pos="720"/>
+        </w:tabs>
+        <w:ind w:left="720" w:hanging="360"/>
+      </w:pPr>
+    </w:lvl>
+    <w:lvl w:ilvl="1">
+      <w:start w:val="1"/>
+      <w:numFmt w:val="decimal"/>
+      <w:lvlText w:val="%2."/>
+      <w:lvlJc w:val="left"/>
+      <w:pPr>
+        <w:tabs>
+          <w:tab w:val="num" w:pos="1440"/>
+        </w:tabs>
+        <w:ind w:left="1440" w:hanging="360"/>
+      </w:pPr>
+    </w:lvl>
+    <w:lvl w:ilvl="2">
+      <w:start w:val="1"/>
+      <w:numFmt w:val="decimal"/>
+      <w:lvlText w:val="%3."/>
+      <w:lvlJc w:val="left"/>
+      <w:pPr>
+        <w:tabs>
+          <w:tab w:val="num" w:pos="2160"/>
+        </w:tabs>
+        <w:ind w:left="2160" w:hanging="360"/>
+      </w:pPr>
+    </w:lvl>
+    <w:lvl w:ilvl="3">
+      <w:start w:val="1"/>
+      <w:numFmt w:val="decimal"/>
+      <w:lvlText w:val="%4."/>
+      <w:lvlJc w:val="left"/>
+      <w:pPr>
+        <w:tabs>
+          <w:tab w:val="num" w:pos="2880"/>
+        </w:tabs>
+        <w:ind w:left="2880" w:hanging="360"/>
+      </w:pPr>
+    </w:lvl>
+    <w:lvl w:ilvl="4" w:tentative="1">
+      <w:start w:val="1"/>
+      <w:numFmt w:val="decimal"/>
+      <w:lvlText w:val="%5."/>
+      <w:lvlJc w:val="left"/>
+      <w:pPr>
+        <w:tabs>
+          <w:tab w:val="num" w:pos="3600"/>
+        </w:tabs>
+        <w:ind w:left="3600" w:hanging="360"/>
+      </w:pPr>
+    </w:lvl>
+    <w:lvl w:ilvl="5" w:tentative="1">
+      <w:start w:val="1"/>
+      <w:numFmt w:val="decimal"/>
+      <w:lvlText w:val="%6."/>
+      <w:lvlJc w:val="left"/>
+      <w:pPr>
+        <w:tabs>
+          <w:tab w:val="num" w:pos="4320"/>
+        </w:tabs>
+        <w:ind w:left="4320" w:hanging="360"/>
+      </w:pPr>
+    </w:lvl>
+    <w:lvl w:ilvl="6" w:tentative="1">
+      <w:start w:val="1"/>
+      <w:numFmt w:val="decimal"/>
+      <w:lvlText w:val="%7."/>
+      <w:lvlJc w:val="left"/>
+      <w:pPr>
+        <w:tabs>
+          <w:tab w:val="num" w:pos="5040"/>
+        </w:tabs>
+        <w:ind w:left="5040" w:hanging="360"/>
+      </w:pPr>
+    </w:lvl>
+    <w:lvl w:ilvl="7" w:tentative="1">
+      <w:start w:val="1"/>
+      <w:numFmt w:val="decimal"/>
+      <w:lvlText w:val="%8."/>
+      <w:lvlJc w:val="left"/>
+      <w:pPr>
+        <w:tabs>
+          <w:tab w:val="num" w:pos="5760"/>
+        </w:tabs>
+        <w:ind w:left="5760" w:hanging="360"/>
+      </w:pPr>
+    </w:lvl>
+    <w:lvl w:ilvl="8" w:tentative="1">
+      <w:start w:val="1"/>
+      <w:numFmt w:val="decimal"/>
+      <w:lvlText w:val="%9."/>
+      <w:lvlJc w:val="left"/>
+      <w:pPr>
+        <w:tabs>
+          <w:tab w:val="num" w:pos="6480"/>
+        </w:tabs>
+        <w:ind w:left="6480" w:hanging="360"/>
+      </w:pPr>
+    </w:lvl>
+  </w:abstractNum>
+  <w:abstractNum w:abstractNumId="10" w15:restartNumberingAfterBreak="0">
     <w:nsid w:val="3DCF77D5"/>
     <w:multiLevelType w:val="multilevel"/>
     <w:tmpl w:val="E29E6442"/>
@@ -4665,7 +5317,7 @@
       </w:pPr>
     </w:lvl>
   </w:abstractNum>
-  <w:abstractNum w:abstractNumId="9" w15:restartNumberingAfterBreak="0">
+  <w:abstractNum w:abstractNumId="11" w15:restartNumberingAfterBreak="0">
     <w:nsid w:val="427A7BB4"/>
     <w:multiLevelType w:val="multilevel"/>
     <w:tmpl w:val="FEEC6E30"/>
@@ -4728,7 +5380,7 @@
       <w:lvlJc w:val="left"/>
     </w:lvl>
   </w:abstractNum>
-  <w:abstractNum w:abstractNumId="10" w15:restartNumberingAfterBreak="0">
+  <w:abstractNum w:abstractNumId="12" w15:restartNumberingAfterBreak="0">
     <w:nsid w:val="4AAC7047"/>
     <w:multiLevelType w:val="hybridMultilevel"/>
     <w:tmpl w:val="4BBA94E2"/>
@@ -4841,7 +5493,7 @@
       </w:rPr>
     </w:lvl>
   </w:abstractNum>
-  <w:abstractNum w:abstractNumId="11" w15:restartNumberingAfterBreak="0">
+  <w:abstractNum w:abstractNumId="13" w15:restartNumberingAfterBreak="0">
     <w:nsid w:val="4BD86F67"/>
     <w:multiLevelType w:val="multilevel"/>
     <w:tmpl w:val="197E701E"/>
@@ -4954,7 +5606,7 @@
       </w:pPr>
     </w:lvl>
   </w:abstractNum>
-  <w:abstractNum w:abstractNumId="12" w15:restartNumberingAfterBreak="0">
+  <w:abstractNum w:abstractNumId="14" w15:restartNumberingAfterBreak="0">
     <w:nsid w:val="58D4104A"/>
     <w:multiLevelType w:val="multilevel"/>
     <w:tmpl w:val="3110B35E"/>
@@ -5067,7 +5719,7 @@
       </w:pPr>
     </w:lvl>
   </w:abstractNum>
-  <w:abstractNum w:abstractNumId="13" w15:restartNumberingAfterBreak="0">
+  <w:abstractNum w:abstractNumId="15" w15:restartNumberingAfterBreak="0">
     <w:nsid w:val="69B17B59"/>
     <w:multiLevelType w:val="multilevel"/>
     <w:tmpl w:val="A0A4535C"/>
@@ -5180,7 +5832,7 @@
       </w:pPr>
     </w:lvl>
   </w:abstractNum>
-  <w:abstractNum w:abstractNumId="14" w15:restartNumberingAfterBreak="0">
+  <w:abstractNum w:abstractNumId="16" w15:restartNumberingAfterBreak="0">
     <w:nsid w:val="703B4D3E"/>
     <w:multiLevelType w:val="multilevel"/>
     <w:tmpl w:val="25824A48"/>
@@ -5293,7 +5945,7 @@
       </w:pPr>
     </w:lvl>
   </w:abstractNum>
-  <w:abstractNum w:abstractNumId="15" w15:restartNumberingAfterBreak="0">
+  <w:abstractNum w:abstractNumId="17" w15:restartNumberingAfterBreak="0">
     <w:nsid w:val="7BD55A99"/>
     <w:multiLevelType w:val="hybridMultilevel"/>
     <w:tmpl w:val="C6B21890"/>
@@ -5406,7 +6058,7 @@
       </w:rPr>
     </w:lvl>
   </w:abstractNum>
-  <w:abstractNum w:abstractNumId="16" w15:restartNumberingAfterBreak="0">
+  <w:abstractNum w:abstractNumId="18" w15:restartNumberingAfterBreak="0">
     <w:nsid w:val="7C9F3990"/>
     <w:multiLevelType w:val="hybridMultilevel"/>
     <w:tmpl w:val="2B76964C"/>
@@ -5520,55 +6172,61 @@
     </w:lvl>
   </w:abstractNum>
   <w:num w:numId="1">
-    <w:abstractNumId w:val="6"/>
+    <w:abstractNumId w:val="7"/>
   </w:num>
   <w:num w:numId="2">
-    <w:abstractNumId w:val="9"/>
+    <w:abstractNumId w:val="11"/>
   </w:num>
   <w:num w:numId="3">
     <w:abstractNumId w:val="0"/>
   </w:num>
   <w:num w:numId="4">
+    <w:abstractNumId w:val="2"/>
+  </w:num>
+  <w:num w:numId="5">
+    <w:abstractNumId w:val="5"/>
+  </w:num>
+  <w:num w:numId="6">
+    <w:abstractNumId w:val="8"/>
+  </w:num>
+  <w:num w:numId="7">
+    <w:abstractNumId w:val="14"/>
+  </w:num>
+  <w:num w:numId="8">
+    <w:abstractNumId w:val="17"/>
+  </w:num>
+  <w:num w:numId="9">
+    <w:abstractNumId w:val="12"/>
+  </w:num>
+  <w:num w:numId="10">
+    <w:abstractNumId w:val="3"/>
+  </w:num>
+  <w:num w:numId="11">
+    <w:abstractNumId w:val="16"/>
+  </w:num>
+  <w:num w:numId="12">
+    <w:abstractNumId w:val="6"/>
+  </w:num>
+  <w:num w:numId="13">
+    <w:abstractNumId w:val="18"/>
+  </w:num>
+  <w:num w:numId="14">
+    <w:abstractNumId w:val="4"/>
+  </w:num>
+  <w:num w:numId="15">
+    <w:abstractNumId w:val="15"/>
+  </w:num>
+  <w:num w:numId="16">
+    <w:abstractNumId w:val="10"/>
+  </w:num>
+  <w:num w:numId="17">
+    <w:abstractNumId w:val="13"/>
+  </w:num>
+  <w:num w:numId="18">
     <w:abstractNumId w:val="1"/>
   </w:num>
-  <w:num w:numId="5">
-    <w:abstractNumId w:val="4"/>
-  </w:num>
-  <w:num w:numId="6">
-    <w:abstractNumId w:val="7"/>
-  </w:num>
-  <w:num w:numId="7">
-    <w:abstractNumId w:val="12"/>
-  </w:num>
-  <w:num w:numId="8">
-    <w:abstractNumId w:val="15"/>
-  </w:num>
-  <w:num w:numId="9">
-    <w:abstractNumId w:val="10"/>
-  </w:num>
-  <w:num w:numId="10">
-    <w:abstractNumId w:val="2"/>
-  </w:num>
-  <w:num w:numId="11">
-    <w:abstractNumId w:val="14"/>
-  </w:num>
-  <w:num w:numId="12">
-    <w:abstractNumId w:val="5"/>
-  </w:num>
-  <w:num w:numId="13">
-    <w:abstractNumId w:val="16"/>
-  </w:num>
-  <w:num w:numId="14">
-    <w:abstractNumId w:val="3"/>
-  </w:num>
-  <w:num w:numId="15">
-    <w:abstractNumId w:val="13"/>
-  </w:num>
-  <w:num w:numId="16">
-    <w:abstractNumId w:val="8"/>
-  </w:num>
-  <w:num w:numId="17">
-    <w:abstractNumId w:val="11"/>
+  <w:num w:numId="19">
+    <w:abstractNumId w:val="9"/>
   </w:num>
 </w:numbering>
 </file>
@@ -6447,6 +7105,105 @@
       <w:contextualSpacing/>
     </w:pPr>
   </w:style>
+  <w:style w:type="character" w:styleId="Refdecomentario">
+    <w:name w:val="annotation reference"/>
+    <w:basedOn w:val="Fuentedeprrafopredeter"/>
+    <w:uiPriority w:val="99"/>
+    <w:semiHidden/>
+    <w:unhideWhenUsed/>
+    <w:rsid w:val="0064071A"/>
+    <w:rPr>
+      <w:sz w:val="16"/>
+      <w:szCs w:val="16"/>
+    </w:rPr>
+  </w:style>
+  <w:style w:type="paragraph" w:styleId="Textocomentario">
+    <w:name w:val="annotation text"/>
+    <w:basedOn w:val="Normal"/>
+    <w:link w:val="TextocomentarioCar"/>
+    <w:uiPriority w:val="99"/>
+    <w:semiHidden/>
+    <w:unhideWhenUsed/>
+    <w:rsid w:val="0064071A"/>
+    <w:pPr>
+      <w:spacing w:line="240" w:lineRule="auto"/>
+    </w:pPr>
+  </w:style>
+  <w:style w:type="character" w:customStyle="1" w:styleId="TextocomentarioCar">
+    <w:name w:val="Texto comentario Car"/>
+    <w:basedOn w:val="Fuentedeprrafopredeter"/>
+    <w:link w:val="Textocomentario"/>
+    <w:uiPriority w:val="99"/>
+    <w:semiHidden/>
+    <w:rsid w:val="0064071A"/>
+    <w:rPr>
+      <w:rFonts w:ascii="Arial" w:eastAsia="Times New Roman" w:hAnsi="Arial"/>
+      <w:sz w:val="20"/>
+      <w:szCs w:val="20"/>
+      <w:lang w:val="es-ES_tradnl" w:bidi="ar-SA"/>
+    </w:rPr>
+  </w:style>
+  <w:style w:type="paragraph" w:styleId="Asuntodelcomentario">
+    <w:name w:val="annotation subject"/>
+    <w:basedOn w:val="Textocomentario"/>
+    <w:next w:val="Textocomentario"/>
+    <w:link w:val="AsuntodelcomentarioCar"/>
+    <w:uiPriority w:val="99"/>
+    <w:semiHidden/>
+    <w:unhideWhenUsed/>
+    <w:rsid w:val="0064071A"/>
+    <w:rPr>
+      <w:b/>
+      <w:bCs/>
+    </w:rPr>
+  </w:style>
+  <w:style w:type="character" w:customStyle="1" w:styleId="AsuntodelcomentarioCar">
+    <w:name w:val="Asunto del comentario Car"/>
+    <w:basedOn w:val="TextocomentarioCar"/>
+    <w:link w:val="Asuntodelcomentario"/>
+    <w:uiPriority w:val="99"/>
+    <w:semiHidden/>
+    <w:rsid w:val="0064071A"/>
+    <w:rPr>
+      <w:rFonts w:ascii="Arial" w:eastAsia="Times New Roman" w:hAnsi="Arial"/>
+      <w:b/>
+      <w:bCs/>
+      <w:sz w:val="20"/>
+      <w:szCs w:val="20"/>
+      <w:lang w:val="es-ES_tradnl" w:bidi="ar-SA"/>
+    </w:rPr>
+  </w:style>
+  <w:style w:type="paragraph" w:styleId="Textodeglobo">
+    <w:name w:val="Balloon Text"/>
+    <w:basedOn w:val="Normal"/>
+    <w:link w:val="TextodegloboCar"/>
+    <w:uiPriority w:val="99"/>
+    <w:semiHidden/>
+    <w:unhideWhenUsed/>
+    <w:rsid w:val="0064071A"/>
+    <w:pPr>
+      <w:spacing w:before="0" w:line="240" w:lineRule="auto"/>
+    </w:pPr>
+    <w:rPr>
+      <w:rFonts w:ascii="Segoe UI" w:hAnsi="Segoe UI" w:cs="Segoe UI"/>
+      <w:sz w:val="18"/>
+      <w:szCs w:val="18"/>
+    </w:rPr>
+  </w:style>
+  <w:style w:type="character" w:customStyle="1" w:styleId="TextodegloboCar">
+    <w:name w:val="Texto de globo Car"/>
+    <w:basedOn w:val="Fuentedeprrafopredeter"/>
+    <w:link w:val="Textodeglobo"/>
+    <w:uiPriority w:val="99"/>
+    <w:semiHidden/>
+    <w:rsid w:val="0064071A"/>
+    <w:rPr>
+      <w:rFonts w:ascii="Segoe UI" w:eastAsia="Times New Roman" w:hAnsi="Segoe UI" w:cs="Segoe UI"/>
+      <w:sz w:val="18"/>
+      <w:szCs w:val="18"/>
+      <w:lang w:val="es-ES_tradnl" w:bidi="ar-SA"/>
+    </w:rPr>
+  </w:style>
 </w:styles>
 </file>
 

--- a/DOC/Documentación Aplicación.docx
+++ b/DOC/Documentación Aplicación.docx
@@ -959,7 +959,6 @@
           <w:lang w:val="es-ES_tradnl"/>
         </w:rPr>
       </w:pPr>
-      <w:proofErr w:type="gramStart"/>
       <w:r>
         <w:rPr>
           <w:rFonts w:ascii="Arial" w:hAnsi="Arial" w:cs="Arial"/>
@@ -975,17 +974,7 @@
           <w:szCs w:val="20"/>
           <w:lang w:val="es-ES_tradnl"/>
         </w:rPr>
-        <w:t>TAREAS</w:t>
-      </w:r>
-      <w:proofErr w:type="gramEnd"/>
-      <w:r>
-        <w:rPr>
-          <w:rFonts w:ascii="Arial" w:hAnsi="Arial" w:cs="Arial"/>
-          <w:sz w:val="20"/>
-          <w:szCs w:val="20"/>
-          <w:lang w:val="es-ES_tradnl"/>
-        </w:rPr>
-        <w:t xml:space="preserve"> PRINCIPALES</w:t>
+        <w:t>TAREAS PRINCIPALES</w:t>
       </w:r>
     </w:p>
     <w:p>
@@ -999,7 +988,6 @@
           <w:szCs w:val="20"/>
         </w:rPr>
       </w:pPr>
-      <w:proofErr w:type="gramStart"/>
       <w:r>
         <w:rPr>
           <w:rFonts w:ascii="Arial" w:hAnsi="Arial" w:cs="Arial"/>
@@ -1014,17 +1002,653 @@
           <w:sz w:val="20"/>
           <w:szCs w:val="20"/>
         </w:rPr>
-        <w:t>PLANIFICACION</w:t>
-      </w:r>
-      <w:proofErr w:type="gramEnd"/>
-      <w:r>
+        <w:t>PLANIFICACION TEMPORAL</w:t>
+      </w:r>
+    </w:p>
+    <w:p>
+      <w:pPr>
+        <w:pStyle w:val="ndice"/>
+        <w:spacing w:line="360" w:lineRule="auto"/>
+      </w:pPr>
+      <w:r>
+        <w:t>Capítulo 3: ESPECIFICACION DE REQUISITOS DEL SISTEMA</w:t>
+      </w:r>
+    </w:p>
+    <w:p>
+      <w:pPr>
+        <w:pStyle w:val="western"/>
+        <w:spacing w:before="40" w:beforeAutospacing="0" w:after="0" w:line="360" w:lineRule="auto"/>
         <w:rPr>
           <w:rFonts w:ascii="Arial" w:hAnsi="Arial" w:cs="Arial"/>
           <w:sz w:val="20"/>
           <w:szCs w:val="20"/>
         </w:rPr>
-        <w:t xml:space="preserve"> TEMPORAL</w:t>
-      </w:r>
+      </w:pPr>
+      <w:r>
+        <w:t xml:space="preserve">                 </w:t>
+      </w:r>
+      <w:r>
+        <w:rPr>
+          <w:rFonts w:ascii="Arial" w:hAnsi="Arial" w:cs="Arial"/>
+          <w:sz w:val="20"/>
+          <w:szCs w:val="20"/>
+        </w:rPr>
+        <w:t>3.1 INTRODUCCION</w:t>
+      </w:r>
+    </w:p>
+    <w:p>
+      <w:pPr>
+        <w:pStyle w:val="western"/>
+        <w:spacing w:before="40" w:beforeAutospacing="0" w:after="0" w:line="278" w:lineRule="atLeast"/>
+        <w:rPr>
+          <w:rFonts w:ascii="Arial" w:hAnsi="Arial" w:cs="Arial"/>
+          <w:sz w:val="20"/>
+          <w:szCs w:val="20"/>
+        </w:rPr>
+      </w:pPr>
+      <w:r>
+        <w:rPr>
+          <w:rFonts w:ascii="Arial" w:hAnsi="Arial" w:cs="Arial"/>
+          <w:sz w:val="20"/>
+          <w:szCs w:val="20"/>
+        </w:rPr>
+        <w:t xml:space="preserve">                3.1.</w:t>
+      </w:r>
+      <w:r>
+        <w:rPr>
+          <w:rFonts w:ascii="Arial" w:hAnsi="Arial" w:cs="Arial"/>
+          <w:sz w:val="20"/>
+          <w:szCs w:val="20"/>
+        </w:rPr>
+        <w:t>1</w:t>
+      </w:r>
+      <w:r>
+        <w:rPr>
+          <w:rFonts w:ascii="Arial" w:hAnsi="Arial" w:cs="Arial"/>
+          <w:sz w:val="20"/>
+          <w:szCs w:val="20"/>
+        </w:rPr>
+        <w:t xml:space="preserve"> </w:t>
+      </w:r>
+      <w:r>
+        <w:rPr>
+          <w:rFonts w:ascii="Arial" w:hAnsi="Arial" w:cs="Arial"/>
+          <w:sz w:val="20"/>
+          <w:szCs w:val="20"/>
+        </w:rPr>
+        <w:t>ALCANCE DEL PROYECTO</w:t>
+      </w:r>
+    </w:p>
+    <w:p>
+      <w:pPr>
+        <w:spacing w:before="40" w:line="278" w:lineRule="atLeast"/>
+        <w:rPr>
+          <w:color w:val="000000"/>
+          <w:sz w:val="18"/>
+          <w:szCs w:val="18"/>
+          <w:lang w:eastAsia="es-ES"/>
+        </w:rPr>
+      </w:pPr>
+      <w:r>
+        <w:rPr>
+          <w:color w:val="000000"/>
+          <w:sz w:val="18"/>
+          <w:szCs w:val="18"/>
+          <w:lang w:eastAsia="es-ES"/>
+        </w:rPr>
+        <w:t xml:space="preserve">                  </w:t>
+      </w:r>
+      <w:r>
+        <w:rPr>
+          <w:color w:val="000000"/>
+          <w:lang w:val="es-ES" w:eastAsia="es-ES"/>
+        </w:rPr>
+        <w:t>3.1.2 CATALOGO DE REQUISITOS</w:t>
+      </w:r>
+      <w:r>
+        <w:rPr>
+          <w:color w:val="000000"/>
+          <w:sz w:val="18"/>
+          <w:szCs w:val="18"/>
+          <w:lang w:eastAsia="es-ES"/>
+        </w:rPr>
+        <w:t xml:space="preserve"> </w:t>
+      </w:r>
+    </w:p>
+    <w:p>
+      <w:pPr>
+        <w:spacing w:before="40" w:line="278" w:lineRule="atLeast"/>
+        <w:rPr>
+          <w:color w:val="000000"/>
+          <w:sz w:val="18"/>
+          <w:szCs w:val="18"/>
+          <w:lang w:eastAsia="es-ES"/>
+        </w:rPr>
+      </w:pPr>
+    </w:p>
+    <w:p>
+      <w:pPr>
+        <w:pStyle w:val="western"/>
+        <w:spacing w:before="40" w:beforeAutospacing="0" w:after="0" w:line="360" w:lineRule="auto"/>
+        <w:rPr>
+          <w:rFonts w:ascii="Arial" w:hAnsi="Arial" w:cs="Arial"/>
+          <w:sz w:val="20"/>
+          <w:szCs w:val="20"/>
+        </w:rPr>
+      </w:pPr>
+      <w:r>
+        <w:t xml:space="preserve">            </w:t>
+      </w:r>
+      <w:r>
+        <w:rPr>
+          <w:rFonts w:ascii="Arial" w:hAnsi="Arial" w:cs="Arial"/>
+          <w:sz w:val="20"/>
+          <w:szCs w:val="20"/>
+        </w:rPr>
+        <w:t xml:space="preserve">   3.2 DESCRIPCION DE REQUISITOS DEL NUEVO SISTEMA</w:t>
+      </w:r>
+    </w:p>
+    <w:p>
+      <w:pPr>
+        <w:spacing w:before="40" w:line="278" w:lineRule="atLeast"/>
+        <w:rPr>
+          <w:color w:val="000000"/>
+          <w:lang w:eastAsia="es-ES"/>
+        </w:rPr>
+      </w:pPr>
+      <w:r>
+        <w:rPr>
+          <w:color w:val="000000"/>
+          <w:lang w:eastAsia="es-ES"/>
+        </w:rPr>
+        <w:t xml:space="preserve">                  3.2.1 MODELO FUNCIONAL</w:t>
+      </w:r>
+      <w:r>
+        <w:rPr>
+          <w:color w:val="000000"/>
+          <w:lang w:eastAsia="es-ES"/>
+        </w:rPr>
+        <w:t xml:space="preserve"> </w:t>
+      </w:r>
+    </w:p>
+    <w:p>
+      <w:pPr>
+        <w:spacing w:before="40" w:line="278" w:lineRule="atLeast"/>
+        <w:rPr>
+          <w:color w:val="000000"/>
+          <w:lang w:eastAsia="es-ES"/>
+        </w:rPr>
+      </w:pPr>
+    </w:p>
+    <w:p>
+      <w:pPr>
+        <w:spacing w:before="40" w:line="278" w:lineRule="atLeast"/>
+        <w:rPr>
+          <w:color w:val="000000"/>
+          <w:lang w:val="es-ES" w:eastAsia="es-ES"/>
+        </w:rPr>
+      </w:pPr>
+      <w:r>
+        <w:rPr>
+          <w:color w:val="000000"/>
+          <w:sz w:val="18"/>
+          <w:szCs w:val="18"/>
+          <w:lang w:eastAsia="es-ES"/>
+        </w:rPr>
+        <w:t xml:space="preserve">             </w:t>
+      </w:r>
+      <w:r>
+        <w:rPr>
+          <w:color w:val="000000"/>
+          <w:lang w:eastAsia="es-ES"/>
+        </w:rPr>
+        <w:t>3.3</w:t>
+      </w:r>
+      <w:r>
+        <w:rPr>
+          <w:color w:val="000000"/>
+          <w:sz w:val="18"/>
+          <w:szCs w:val="18"/>
+          <w:lang w:eastAsia="es-ES"/>
+        </w:rPr>
+        <w:t xml:space="preserve"> </w:t>
+      </w:r>
+      <w:r>
+        <w:rPr>
+          <w:color w:val="000000"/>
+          <w:lang w:val="es-ES" w:eastAsia="es-ES"/>
+        </w:rPr>
+        <w:t>DESCRIPCION DE LA INTERFAZ DEL SISTEMA</w:t>
+      </w:r>
+    </w:p>
+    <w:p>
+      <w:pPr>
+        <w:pStyle w:val="western"/>
+        <w:spacing w:before="40" w:beforeAutospacing="0" w:after="0" w:line="278" w:lineRule="atLeast"/>
+        <w:rPr>
+          <w:rFonts w:ascii="Arial" w:hAnsi="Arial" w:cs="Arial"/>
+        </w:rPr>
+      </w:pPr>
+      <w:r>
+        <w:rPr>
+          <w:rFonts w:ascii="Arial" w:hAnsi="Arial" w:cs="Arial"/>
+          <w:sz w:val="20"/>
+          <w:szCs w:val="20"/>
+        </w:rPr>
+        <w:t xml:space="preserve">                  3.3.1 PERFIL DE LOS USUARIOS</w:t>
+      </w:r>
+      <w:r>
+        <w:rPr>
+          <w:rFonts w:ascii="Arial" w:hAnsi="Arial" w:cs="Arial"/>
+        </w:rPr>
+        <w:t xml:space="preserve"> </w:t>
+      </w:r>
+    </w:p>
+    <w:p>
+      <w:pPr>
+        <w:pStyle w:val="western"/>
+        <w:spacing w:before="40" w:beforeAutospacing="0" w:after="0" w:line="278" w:lineRule="atLeast"/>
+        <w:rPr>
+          <w:rFonts w:ascii="Arial" w:hAnsi="Arial" w:cs="Arial"/>
+          <w:lang w:val="es-ES_tradnl"/>
+        </w:rPr>
+      </w:pPr>
+      <w:r>
+        <w:t xml:space="preserve">                          </w:t>
+      </w:r>
+    </w:p>
+    <w:p>
+      <w:pPr>
+        <w:pStyle w:val="western"/>
+        <w:spacing w:before="40" w:beforeAutospacing="0" w:after="0" w:line="278" w:lineRule="atLeast"/>
+        <w:rPr>
+          <w:rFonts w:cs="Times New Roman"/>
+          <w:lang w:val="es-ES_tradnl"/>
+        </w:rPr>
+      </w:pPr>
+    </w:p>
+    <w:p>
+      <w:pPr>
+        <w:pStyle w:val="western"/>
+        <w:spacing w:before="40" w:beforeAutospacing="0" w:after="0" w:line="278" w:lineRule="atLeast"/>
+        <w:rPr>
+          <w:lang w:val="es-ES_tradnl"/>
+        </w:rPr>
+      </w:pPr>
+      <w:r>
+        <w:rPr>
+          <w:rFonts w:ascii="Arial" w:hAnsi="Arial" w:cs="Arial"/>
+          <w:b/>
+          <w:bCs/>
+          <w:lang w:val="es-ES_tradnl"/>
+        </w:rPr>
+        <w:t>Capítulo 4: ESPECIFICACION DEL DISEÑO</w:t>
+      </w:r>
+    </w:p>
+    <w:p>
+      <w:pPr>
+        <w:spacing w:before="40" w:line="278" w:lineRule="atLeast"/>
+        <w:rPr>
+          <w:color w:val="000000"/>
+          <w:lang w:val="es-ES" w:eastAsia="es-ES"/>
+        </w:rPr>
+      </w:pPr>
+      <w:r>
+        <w:t xml:space="preserve">             </w:t>
+      </w:r>
+      <w:r>
+        <w:rPr>
+          <w:color w:val="000000"/>
+          <w:lang w:val="es-ES" w:eastAsia="es-ES"/>
+        </w:rPr>
+        <w:t>4.1</w:t>
+      </w:r>
+      <w:r>
+        <w:rPr>
+          <w:color w:val="000000"/>
+          <w:lang w:val="es-ES" w:eastAsia="es-ES"/>
+        </w:rPr>
+        <w:t xml:space="preserve"> </w:t>
+      </w:r>
+      <w:r>
+        <w:rPr>
+          <w:color w:val="000000"/>
+          <w:lang w:val="es-ES" w:eastAsia="es-ES"/>
+        </w:rPr>
+        <w:t>INTRODUCCION</w:t>
+      </w:r>
+    </w:p>
+    <w:p>
+      <w:pPr>
+        <w:spacing w:before="40" w:line="278" w:lineRule="atLeast"/>
+        <w:rPr>
+          <w:sz w:val="16"/>
+          <w:szCs w:val="16"/>
+        </w:rPr>
+      </w:pPr>
+    </w:p>
+    <w:p>
+      <w:pPr>
+        <w:spacing w:before="40" w:line="278" w:lineRule="atLeast"/>
+        <w:rPr>
+          <w:color w:val="000000"/>
+          <w:lang w:val="es-ES" w:eastAsia="es-ES"/>
+        </w:rPr>
+      </w:pPr>
+      <w:r>
+        <w:t xml:space="preserve">                 4</w:t>
+      </w:r>
+      <w:r>
+        <w:rPr>
+          <w:color w:val="000000"/>
+          <w:lang w:val="es-ES" w:eastAsia="es-ES"/>
+        </w:rPr>
+        <w:t>.1.1 PRINCIPALES FUNCIONES DEL SOFTWARE</w:t>
+      </w:r>
+    </w:p>
+    <w:p>
+      <w:pPr>
+        <w:pStyle w:val="western"/>
+        <w:spacing w:before="40" w:beforeAutospacing="0" w:after="0" w:line="278" w:lineRule="atLeast"/>
+        <w:rPr>
+          <w:rFonts w:ascii="Arial" w:hAnsi="Arial" w:cs="Arial"/>
+          <w:sz w:val="20"/>
+          <w:szCs w:val="20"/>
+        </w:rPr>
+      </w:pPr>
+      <w:r>
+        <w:rPr>
+          <w:rFonts w:ascii="Arial" w:hAnsi="Arial" w:cs="Arial"/>
+          <w:sz w:val="20"/>
+          <w:szCs w:val="20"/>
+        </w:rPr>
+        <w:t xml:space="preserve">                 4.1.2 DESCRIPCION DEL ENTORNO DE DESARROLLO </w:t>
+      </w:r>
+    </w:p>
+    <w:p>
+      <w:pPr>
+        <w:spacing w:before="40" w:line="278" w:lineRule="atLeast"/>
+        <w:rPr>
+          <w:color w:val="000000"/>
+          <w:sz w:val="18"/>
+          <w:szCs w:val="18"/>
+          <w:lang w:eastAsia="es-ES"/>
+        </w:rPr>
+      </w:pPr>
+    </w:p>
+    <w:p>
+      <w:pPr>
+        <w:pStyle w:val="western"/>
+        <w:spacing w:before="40" w:beforeAutospacing="0" w:after="0" w:line="278" w:lineRule="atLeast"/>
+        <w:rPr>
+          <w:rFonts w:ascii="Arial" w:hAnsi="Arial" w:cs="Arial"/>
+          <w:sz w:val="20"/>
+          <w:szCs w:val="20"/>
+        </w:rPr>
+      </w:pPr>
+      <w:r>
+        <w:rPr>
+          <w:rFonts w:ascii="Arial" w:hAnsi="Arial" w:cs="Arial"/>
+          <w:lang w:val="es-ES_tradnl"/>
+        </w:rPr>
+        <w:t xml:space="preserve">            </w:t>
+      </w:r>
+      <w:r>
+        <w:rPr>
+          <w:rFonts w:ascii="Arial" w:hAnsi="Arial" w:cs="Arial"/>
+          <w:sz w:val="20"/>
+          <w:szCs w:val="20"/>
+        </w:rPr>
+        <w:t>4.2 ARQUITECTURA FISICA Y ENTORNO TECNOLOGICO</w:t>
+      </w:r>
+      <w:r>
+        <w:rPr>
+          <w:rFonts w:ascii="Arial" w:hAnsi="Arial" w:cs="Arial"/>
+          <w:sz w:val="20"/>
+          <w:szCs w:val="20"/>
+        </w:rPr>
+        <w:t xml:space="preserve">            </w:t>
+      </w:r>
+      <w:r>
+        <w:rPr>
+          <w:rFonts w:ascii="Arial" w:hAnsi="Arial" w:cs="Arial"/>
+          <w:lang w:val="es-ES_tradnl"/>
+        </w:rPr>
+        <w:t xml:space="preserve"> </w:t>
+      </w:r>
+    </w:p>
+    <w:p>
+      <w:pPr>
+        <w:pStyle w:val="western"/>
+        <w:spacing w:before="40" w:beforeAutospacing="0" w:after="0" w:line="278" w:lineRule="atLeast"/>
+        <w:rPr>
+          <w:lang w:val="es-ES_tradnl"/>
+        </w:rPr>
+      </w:pPr>
+      <w:r>
+        <w:rPr>
+          <w:rFonts w:ascii="Arial" w:hAnsi="Arial" w:cs="Arial"/>
+          <w:lang w:val="es-ES_tradnl"/>
+        </w:rPr>
+        <w:t xml:space="preserve">                    </w:t>
+      </w:r>
+      <w:r>
+        <w:rPr>
+          <w:rFonts w:ascii="Arial" w:hAnsi="Arial" w:cs="Arial"/>
+          <w:sz w:val="20"/>
+          <w:szCs w:val="20"/>
+        </w:rPr>
+        <w:t>4.2.1 DESCRIPCION GENERAL</w:t>
+      </w:r>
+      <w:r>
+        <w:rPr>
+          <w:rFonts w:ascii="Arial" w:hAnsi="Arial" w:cs="Arial"/>
+          <w:lang w:val="es-ES_tradnl"/>
+        </w:rPr>
+        <w:t xml:space="preserve"> </w:t>
+      </w:r>
+    </w:p>
+    <w:p>
+      <w:pPr>
+        <w:pStyle w:val="western"/>
+        <w:spacing w:before="40" w:beforeAutospacing="0" w:after="0" w:line="360" w:lineRule="auto"/>
+        <w:rPr>
+          <w:rFonts w:cs="Times New Roman"/>
+        </w:rPr>
+      </w:pPr>
+    </w:p>
+    <w:p>
+      <w:pPr>
+        <w:pStyle w:val="western"/>
+        <w:spacing w:before="40" w:beforeAutospacing="0" w:after="0" w:line="278" w:lineRule="atLeast"/>
+        <w:rPr>
+          <w:rFonts w:ascii="Arial" w:hAnsi="Arial" w:cs="Arial"/>
+          <w:lang w:val="es-ES_tradnl"/>
+        </w:rPr>
+      </w:pPr>
+      <w:r>
+        <w:rPr>
+          <w:rFonts w:ascii="Arial" w:hAnsi="Arial" w:cs="Arial"/>
+          <w:lang w:val="es-ES_tradnl"/>
+        </w:rPr>
+        <w:t xml:space="preserve">             </w:t>
+      </w:r>
+      <w:r>
+        <w:rPr>
+          <w:rFonts w:ascii="Arial" w:hAnsi="Arial" w:cs="Arial"/>
+          <w:sz w:val="20"/>
+          <w:szCs w:val="20"/>
+        </w:rPr>
+        <w:t>4.3 DESCRIPCION DEL DISEÑO</w:t>
+      </w:r>
+      <w:r>
+        <w:rPr>
+          <w:rFonts w:ascii="Arial" w:hAnsi="Arial" w:cs="Arial"/>
+          <w:lang w:val="es-ES_tradnl"/>
+        </w:rPr>
+        <w:t xml:space="preserve"> (Para Programación por Eventos)</w:t>
+      </w:r>
+    </w:p>
+    <w:p>
+      <w:pPr>
+        <w:pStyle w:val="western"/>
+        <w:spacing w:before="40" w:beforeAutospacing="0" w:after="0" w:line="278" w:lineRule="atLeast"/>
+        <w:rPr>
+          <w:rFonts w:ascii="Arial" w:hAnsi="Arial" w:cs="Arial"/>
+          <w:sz w:val="20"/>
+          <w:szCs w:val="20"/>
+        </w:rPr>
+      </w:pPr>
+      <w:r>
+        <w:rPr>
+          <w:rFonts w:ascii="Arial" w:hAnsi="Arial" w:cs="Arial"/>
+          <w:lang w:val="es-ES_tradnl"/>
+        </w:rPr>
+        <w:t xml:space="preserve">                    </w:t>
+      </w:r>
+      <w:r>
+        <w:rPr>
+          <w:rFonts w:ascii="Arial" w:hAnsi="Arial" w:cs="Arial"/>
+          <w:sz w:val="20"/>
+          <w:szCs w:val="20"/>
+        </w:rPr>
+        <w:t>4.3.1 DISEÑO DE LA ESTRUCTURA FISICA DE LOS DATOS</w:t>
+      </w:r>
+    </w:p>
+    <w:p>
+      <w:pPr>
+        <w:pStyle w:val="western"/>
+        <w:spacing w:before="40" w:beforeAutospacing="0" w:after="0" w:line="278" w:lineRule="atLeast"/>
+        <w:rPr>
+          <w:rFonts w:ascii="Arial" w:hAnsi="Arial" w:cs="Arial"/>
+          <w:lang w:val="es-ES_tradnl"/>
+        </w:rPr>
+      </w:pPr>
+      <w:r>
+        <w:rPr>
+          <w:rFonts w:ascii="Arial" w:hAnsi="Arial" w:cs="Arial"/>
+          <w:lang w:val="es-ES_tradnl"/>
+        </w:rPr>
+        <w:t xml:space="preserve">                           4.3.1.1DEFINICION DE VISTAS</w:t>
+      </w:r>
+    </w:p>
+    <w:p>
+      <w:pPr>
+        <w:pStyle w:val="western"/>
+        <w:spacing w:before="40" w:beforeAutospacing="0" w:after="0" w:line="278" w:lineRule="atLeast"/>
+        <w:rPr>
+          <w:lang w:val="es-ES_tradnl"/>
+        </w:rPr>
+      </w:pPr>
+    </w:p>
+    <w:p>
+      <w:pPr>
+        <w:pStyle w:val="western"/>
+        <w:spacing w:before="40" w:beforeAutospacing="0" w:after="0" w:line="278" w:lineRule="atLeast"/>
+        <w:rPr>
+          <w:rFonts w:ascii="Arial" w:hAnsi="Arial" w:cs="Arial"/>
+          <w:b/>
+          <w:bCs/>
+          <w:lang w:val="es-ES_tradnl"/>
+        </w:rPr>
+      </w:pPr>
+      <w:r>
+        <w:rPr>
+          <w:rFonts w:ascii="Arial" w:hAnsi="Arial" w:cs="Arial"/>
+          <w:b/>
+          <w:bCs/>
+          <w:lang w:val="es-ES_tradnl"/>
+        </w:rPr>
+        <w:t>Capítulo 7: MANUAL DE USUARIO</w:t>
+      </w:r>
+    </w:p>
+    <w:p>
+      <w:pPr>
+        <w:spacing w:before="40" w:line="278" w:lineRule="atLeast"/>
+        <w:rPr>
+          <w:rFonts w:ascii="Times New Roman" w:hAnsi="Times New Roman" w:cs="Times New Roman"/>
+          <w:color w:val="000000"/>
+          <w:sz w:val="24"/>
+          <w:szCs w:val="24"/>
+          <w:lang w:eastAsia="es-ES"/>
+        </w:rPr>
+      </w:pPr>
+    </w:p>
+    <w:p>
+      <w:pPr>
+        <w:pStyle w:val="western"/>
+        <w:spacing w:before="40" w:beforeAutospacing="0" w:after="0" w:line="278" w:lineRule="atLeast"/>
+        <w:rPr>
+          <w:rFonts w:ascii="Arial" w:hAnsi="Arial" w:cs="Arial"/>
+          <w:b/>
+          <w:bCs/>
+          <w:lang w:val="es-ES_tradnl"/>
+        </w:rPr>
+      </w:pPr>
+      <w:r>
+        <w:rPr>
+          <w:rFonts w:ascii="Arial" w:hAnsi="Arial" w:cs="Arial"/>
+          <w:b/>
+          <w:bCs/>
+          <w:lang w:val="es-ES_tradnl"/>
+        </w:rPr>
+        <w:t>Capítulo 8: INCIDENCIAS DEL PROYECTO y CONCLUSIONES</w:t>
+      </w:r>
+    </w:p>
+    <w:p>
+      <w:pPr>
+        <w:spacing w:before="40" w:line="278" w:lineRule="atLeast"/>
+        <w:rPr>
+          <w:rFonts w:ascii="Calibri" w:hAnsi="Calibri" w:cs="Calibri"/>
+          <w:color w:val="000000"/>
+          <w:sz w:val="18"/>
+          <w:szCs w:val="18"/>
+          <w:lang w:eastAsia="es-ES"/>
+        </w:rPr>
+      </w:pPr>
+    </w:p>
+    <w:p>
+      <w:pPr>
+        <w:spacing w:before="40" w:line="278" w:lineRule="atLeast"/>
+        <w:rPr>
+          <w:b/>
+          <w:bCs/>
+          <w:color w:val="000000"/>
+          <w:sz w:val="18"/>
+          <w:szCs w:val="18"/>
+          <w:lang w:eastAsia="es-ES"/>
+        </w:rPr>
+      </w:pPr>
+      <w:r>
+        <w:rPr>
+          <w:b/>
+          <w:bCs/>
+          <w:color w:val="000000"/>
+          <w:sz w:val="18"/>
+          <w:szCs w:val="18"/>
+          <w:lang w:eastAsia="es-ES"/>
+        </w:rPr>
+        <w:t xml:space="preserve">BIBLIOGRAFIA </w:t>
+      </w:r>
+    </w:p>
+    <w:p>
+      <w:pPr>
+        <w:pStyle w:val="western"/>
+        <w:spacing w:before="40" w:beforeAutospacing="0" w:after="0" w:line="278" w:lineRule="atLeast"/>
+        <w:rPr>
+          <w:rFonts w:ascii="Arial" w:hAnsi="Arial" w:cs="Arial"/>
+          <w:b/>
+          <w:bCs/>
+          <w:lang w:val="es-ES_tradnl"/>
+        </w:rPr>
+      </w:pPr>
+    </w:p>
+    <w:p>
+      <w:pPr>
+        <w:rPr>
+          <w:lang w:val="es-ES"/>
+        </w:rPr>
+      </w:pPr>
     </w:p>
     <w:p>
       <w:pPr>
@@ -1032,7 +1656,23 @@
         <w:spacing w:line="360" w:lineRule="auto"/>
       </w:pPr>
       <w:r>
-        <w:t>Capítulo 3: ESPECIFICACION DE REQUISITOS DEL SISTEMA</w:t>
+        <w:lastRenderedPageBreak/>
+        <w:t>Capítulo 1: INTRODUCCION</w:t>
+      </w:r>
+    </w:p>
+    <w:p>
+      <w:pPr>
+        <w:pStyle w:val="ndice"/>
+        <w:spacing w:line="360" w:lineRule="auto"/>
+      </w:pPr>
+    </w:p>
+    <w:p>
+      <w:pPr>
+        <w:pStyle w:val="ndice"/>
+        <w:spacing w:line="360" w:lineRule="auto"/>
+      </w:pPr>
+      <w:r>
+        <w:t>Capítulo 2: OBJETIVOS DEL PROYECTO</w:t>
       </w:r>
     </w:p>
     <w:p>
@@ -1043,751 +1683,25 @@
           <w:rFonts w:ascii="Arial" w:hAnsi="Arial" w:cs="Arial"/>
           <w:sz w:val="20"/>
           <w:szCs w:val="20"/>
-        </w:rPr>
-      </w:pPr>
-      <w:r>
-        <w:t xml:space="preserve">                 </w:t>
-      </w:r>
+          <w:lang w:val="es-ES_tradnl"/>
+        </w:rPr>
+      </w:pPr>
       <w:r>
         <w:rPr>
           <w:rFonts w:ascii="Arial" w:hAnsi="Arial" w:cs="Arial"/>
           <w:sz w:val="20"/>
           <w:szCs w:val="20"/>
         </w:rPr>
-        <w:t>3.1 INTRODUCCION</w:t>
-      </w:r>
-    </w:p>
-    <w:p>
-      <w:pPr>
-        <w:pStyle w:val="western"/>
-        <w:spacing w:before="40" w:beforeAutospacing="0" w:after="0" w:line="278" w:lineRule="atLeast"/>
+        <w:t xml:space="preserve">2.1  </w:t>
+      </w:r>
+      <w:r>
         <w:rPr>
           <w:rFonts w:ascii="Arial" w:hAnsi="Arial" w:cs="Arial"/>
           <w:sz w:val="20"/>
           <w:szCs w:val="20"/>
-        </w:rPr>
-      </w:pPr>
-      <w:r>
-        <w:rPr>
-          <w:rFonts w:ascii="Arial" w:hAnsi="Arial" w:cs="Arial"/>
-          <w:sz w:val="20"/>
-          <w:szCs w:val="20"/>
-        </w:rPr>
-        <w:t xml:space="preserve">                3.1.</w:t>
-      </w:r>
-      <w:r>
-        <w:rPr>
-          <w:rFonts w:ascii="Arial" w:hAnsi="Arial" w:cs="Arial"/>
-          <w:sz w:val="20"/>
-          <w:szCs w:val="20"/>
-        </w:rPr>
-        <w:t>1</w:t>
-      </w:r>
-      <w:r>
-        <w:rPr>
-          <w:rFonts w:ascii="Arial" w:hAnsi="Arial" w:cs="Arial"/>
-          <w:sz w:val="20"/>
-          <w:szCs w:val="20"/>
-        </w:rPr>
-        <w:t xml:space="preserve"> </w:t>
-      </w:r>
-      <w:r>
-        <w:rPr>
-          <w:rFonts w:ascii="Arial" w:hAnsi="Arial" w:cs="Arial"/>
-          <w:sz w:val="20"/>
-          <w:szCs w:val="20"/>
-        </w:rPr>
-        <w:t>ALCANCE DEL PROYECTO</w:t>
-      </w:r>
-    </w:p>
-    <w:p>
-      <w:pPr>
-        <w:spacing w:before="40" w:line="278" w:lineRule="atLeast"/>
-        <w:rPr>
-          <w:color w:val="000000"/>
-          <w:sz w:val="18"/>
-          <w:szCs w:val="18"/>
-          <w:lang w:eastAsia="es-ES"/>
-        </w:rPr>
-      </w:pPr>
-      <w:r>
-        <w:rPr>
-          <w:color w:val="000000"/>
-          <w:sz w:val="18"/>
-          <w:szCs w:val="18"/>
-          <w:lang w:eastAsia="es-ES"/>
-        </w:rPr>
-        <w:t xml:space="preserve">                  </w:t>
-      </w:r>
-      <w:r>
-        <w:rPr>
-          <w:color w:val="000000"/>
-          <w:lang w:val="es-ES" w:eastAsia="es-ES"/>
-        </w:rPr>
-        <w:t>3.1.2 CATALOGO DE REQUISITOS</w:t>
-      </w:r>
-      <w:r>
-        <w:rPr>
-          <w:color w:val="000000"/>
-          <w:sz w:val="18"/>
-          <w:szCs w:val="18"/>
-          <w:lang w:eastAsia="es-ES"/>
-        </w:rPr>
-        <w:t xml:space="preserve"> </w:t>
-      </w:r>
-    </w:p>
-    <w:p>
-      <w:pPr>
-        <w:spacing w:before="40" w:line="278" w:lineRule="atLeast"/>
-        <w:rPr>
-          <w:color w:val="000000"/>
-          <w:sz w:val="18"/>
-          <w:szCs w:val="18"/>
-          <w:lang w:eastAsia="es-ES"/>
-        </w:rPr>
-      </w:pPr>
-    </w:p>
-    <w:p>
-      <w:pPr>
-        <w:pStyle w:val="western"/>
-        <w:spacing w:before="40" w:beforeAutospacing="0" w:after="0" w:line="360" w:lineRule="auto"/>
-        <w:rPr>
-          <w:rFonts w:ascii="Arial" w:hAnsi="Arial" w:cs="Arial"/>
-          <w:sz w:val="20"/>
-          <w:szCs w:val="20"/>
-        </w:rPr>
-      </w:pPr>
-      <w:r>
-        <w:t xml:space="preserve">            </w:t>
-      </w:r>
-      <w:r>
-        <w:rPr>
-          <w:rFonts w:ascii="Arial" w:hAnsi="Arial" w:cs="Arial"/>
-          <w:sz w:val="20"/>
-          <w:szCs w:val="20"/>
-        </w:rPr>
-        <w:t xml:space="preserve">   3.2 DESCRIPCION DE REQUISITOS DEL NUEVO SISTEMA</w:t>
-      </w:r>
-    </w:p>
-    <w:p>
-      <w:pPr>
-        <w:spacing w:before="40" w:line="278" w:lineRule="atLeast"/>
-        <w:rPr>
-          <w:color w:val="000000"/>
-          <w:lang w:eastAsia="es-ES"/>
-        </w:rPr>
-      </w:pPr>
-      <w:r>
-        <w:rPr>
-          <w:color w:val="000000"/>
-          <w:lang w:eastAsia="es-ES"/>
-        </w:rPr>
-        <w:t xml:space="preserve">                  3.2.1 MODELO FUNCIONAL</w:t>
-      </w:r>
-      <w:r>
-        <w:rPr>
-          <w:color w:val="000000"/>
-          <w:lang w:eastAsia="es-ES"/>
-        </w:rPr>
-        <w:t xml:space="preserve"> </w:t>
-      </w:r>
-    </w:p>
-    <w:p>
-      <w:pPr>
-        <w:spacing w:before="40" w:line="278" w:lineRule="atLeast"/>
-        <w:rPr>
-          <w:color w:val="000000"/>
-          <w:lang w:eastAsia="es-ES"/>
-        </w:rPr>
-      </w:pPr>
-    </w:p>
-    <w:p>
-      <w:pPr>
-        <w:spacing w:before="40" w:line="278" w:lineRule="atLeast"/>
-        <w:rPr>
-          <w:color w:val="000000"/>
-          <w:lang w:val="es-ES" w:eastAsia="es-ES"/>
-        </w:rPr>
-      </w:pPr>
-      <w:r>
-        <w:rPr>
-          <w:color w:val="000000"/>
-          <w:sz w:val="18"/>
-          <w:szCs w:val="18"/>
-          <w:lang w:eastAsia="es-ES"/>
-        </w:rPr>
-        <w:t xml:space="preserve">             </w:t>
-      </w:r>
-      <w:r>
-        <w:rPr>
-          <w:color w:val="000000"/>
-          <w:lang w:eastAsia="es-ES"/>
-        </w:rPr>
-        <w:t>3.3</w:t>
-      </w:r>
-      <w:r>
-        <w:rPr>
-          <w:color w:val="000000"/>
-          <w:sz w:val="18"/>
-          <w:szCs w:val="18"/>
-          <w:lang w:eastAsia="es-ES"/>
-        </w:rPr>
-        <w:t xml:space="preserve"> </w:t>
-      </w:r>
-      <w:r>
-        <w:rPr>
-          <w:color w:val="000000"/>
-          <w:lang w:val="es-ES" w:eastAsia="es-ES"/>
-        </w:rPr>
-        <w:t>DESCRIPCION DE LA INTERFAZ DEL SISTEMA</w:t>
-      </w:r>
-    </w:p>
-    <w:p>
-      <w:pPr>
-        <w:pStyle w:val="western"/>
-        <w:spacing w:before="40" w:beforeAutospacing="0" w:after="0" w:line="278" w:lineRule="atLeast"/>
-        <w:rPr>
-          <w:rFonts w:ascii="Arial" w:hAnsi="Arial" w:cs="Arial"/>
-        </w:rPr>
-      </w:pPr>
-      <w:r>
-        <w:rPr>
-          <w:rFonts w:ascii="Arial" w:hAnsi="Arial" w:cs="Arial"/>
-          <w:sz w:val="20"/>
-          <w:szCs w:val="20"/>
-        </w:rPr>
-        <w:t xml:space="preserve">                  3.3.1 PERFIL DE LOS USUARIOS</w:t>
-      </w:r>
-      <w:r>
-        <w:rPr>
-          <w:rFonts w:ascii="Arial" w:hAnsi="Arial" w:cs="Arial"/>
-        </w:rPr>
-        <w:t xml:space="preserve"> </w:t>
-      </w:r>
-    </w:p>
-    <w:p>
-      <w:pPr>
-        <w:pStyle w:val="western"/>
-        <w:spacing w:before="40" w:beforeAutospacing="0" w:after="0" w:line="278" w:lineRule="atLeast"/>
-        <w:rPr>
-          <w:rFonts w:ascii="Arial" w:hAnsi="Arial" w:cs="Arial"/>
-          <w:lang w:val="es-ES_tradnl"/>
-        </w:rPr>
-      </w:pPr>
-      <w:r>
-        <w:t xml:space="preserve">                          </w:t>
-      </w:r>
-    </w:p>
-    <w:p>
-      <w:pPr>
-        <w:pStyle w:val="western"/>
-        <w:spacing w:before="40" w:beforeAutospacing="0" w:after="0" w:line="278" w:lineRule="atLeast"/>
-        <w:rPr>
-          <w:rFonts w:cs="Times New Roman"/>
-          <w:lang w:val="es-ES_tradnl"/>
-        </w:rPr>
-      </w:pPr>
-    </w:p>
-    <w:p>
-      <w:pPr>
-        <w:pStyle w:val="western"/>
-        <w:spacing w:before="40" w:beforeAutospacing="0" w:after="0" w:line="278" w:lineRule="atLeast"/>
-        <w:rPr>
-          <w:lang w:val="es-ES_tradnl"/>
-        </w:rPr>
-      </w:pPr>
-      <w:r>
-        <w:rPr>
-          <w:rFonts w:ascii="Arial" w:hAnsi="Arial" w:cs="Arial"/>
-          <w:b/>
-          <w:bCs/>
-          <w:lang w:val="es-ES_tradnl"/>
-        </w:rPr>
-        <w:t>Capítulo 4: ESPECIFICACION DEL DISEÑO</w:t>
-      </w:r>
-    </w:p>
-    <w:p>
-      <w:pPr>
-        <w:spacing w:before="40" w:line="278" w:lineRule="atLeast"/>
-        <w:rPr>
-          <w:color w:val="000000"/>
-          <w:lang w:val="es-ES" w:eastAsia="es-ES"/>
-        </w:rPr>
-      </w:pPr>
-      <w:r>
-        <w:t xml:space="preserve">             </w:t>
-      </w:r>
-      <w:r>
-        <w:rPr>
-          <w:color w:val="000000"/>
-          <w:lang w:val="es-ES" w:eastAsia="es-ES"/>
-        </w:rPr>
-        <w:t>4.1</w:t>
-      </w:r>
-      <w:r>
-        <w:rPr>
-          <w:color w:val="000000"/>
-          <w:lang w:val="es-ES" w:eastAsia="es-ES"/>
-        </w:rPr>
-        <w:t xml:space="preserve"> </w:t>
-      </w:r>
-      <w:r>
-        <w:rPr>
-          <w:color w:val="000000"/>
-          <w:lang w:val="es-ES" w:eastAsia="es-ES"/>
-        </w:rPr>
-        <w:t>INTRODUCCION</w:t>
-      </w:r>
-    </w:p>
-    <w:p>
-      <w:pPr>
-        <w:spacing w:before="40" w:line="278" w:lineRule="atLeast"/>
-        <w:rPr>
-          <w:sz w:val="16"/>
-          <w:szCs w:val="16"/>
-        </w:rPr>
-      </w:pPr>
-    </w:p>
-    <w:p>
-      <w:pPr>
-        <w:spacing w:before="40" w:line="278" w:lineRule="atLeast"/>
-        <w:rPr>
-          <w:color w:val="000000"/>
-          <w:lang w:val="es-ES" w:eastAsia="es-ES"/>
-        </w:rPr>
-      </w:pPr>
-      <w:r>
-        <w:t xml:space="preserve">                 4</w:t>
-      </w:r>
-      <w:r>
-        <w:rPr>
-          <w:color w:val="000000"/>
-          <w:lang w:val="es-ES" w:eastAsia="es-ES"/>
-        </w:rPr>
-        <w:t xml:space="preserve">.1.1 </w:t>
-      </w:r>
-      <w:r>
-        <w:rPr>
-          <w:color w:val="000000"/>
-          <w:lang w:val="es-ES" w:eastAsia="es-ES"/>
-        </w:rPr>
-        <w:t>PRINCIPALES FUNCIONES DEL SOFTWARE</w:t>
-      </w:r>
-    </w:p>
-    <w:p>
-      <w:pPr>
-        <w:pStyle w:val="western"/>
-        <w:spacing w:before="40" w:beforeAutospacing="0" w:after="0" w:line="278" w:lineRule="atLeast"/>
-        <w:rPr>
-          <w:rFonts w:ascii="Arial" w:hAnsi="Arial" w:cs="Arial"/>
-          <w:sz w:val="20"/>
-          <w:szCs w:val="20"/>
-        </w:rPr>
-      </w:pPr>
-      <w:r>
-        <w:rPr>
-          <w:rFonts w:ascii="Arial" w:hAnsi="Arial" w:cs="Arial"/>
-          <w:sz w:val="20"/>
-          <w:szCs w:val="20"/>
-        </w:rPr>
-        <w:t xml:space="preserve">                 4.1.2 </w:t>
-      </w:r>
-      <w:r>
-        <w:rPr>
-          <w:rFonts w:ascii="Arial" w:hAnsi="Arial" w:cs="Arial"/>
-          <w:sz w:val="20"/>
-          <w:szCs w:val="20"/>
-        </w:rPr>
-        <w:t xml:space="preserve">DESCRIPCION DEL ENTORNO DE DESARROLLO </w:t>
-      </w:r>
-    </w:p>
-    <w:p>
-      <w:pPr>
-        <w:spacing w:before="40" w:line="278" w:lineRule="atLeast"/>
-        <w:rPr>
-          <w:color w:val="000000"/>
-          <w:sz w:val="18"/>
-          <w:szCs w:val="18"/>
-          <w:lang w:eastAsia="es-ES"/>
-        </w:rPr>
-      </w:pPr>
-    </w:p>
-    <w:p>
-      <w:pPr>
-        <w:pStyle w:val="western"/>
-        <w:spacing w:before="40" w:beforeAutospacing="0" w:after="0" w:line="278" w:lineRule="atLeast"/>
-        <w:rPr>
-          <w:rFonts w:ascii="Arial" w:hAnsi="Arial" w:cs="Arial"/>
-          <w:sz w:val="20"/>
-          <w:szCs w:val="20"/>
-        </w:rPr>
-      </w:pPr>
-      <w:r>
-        <w:rPr>
-          <w:rFonts w:ascii="Arial" w:hAnsi="Arial" w:cs="Arial"/>
-          <w:lang w:val="es-ES_tradnl"/>
-        </w:rPr>
-        <w:t xml:space="preserve">            </w:t>
-      </w:r>
-      <w:r>
-        <w:rPr>
-          <w:rFonts w:ascii="Arial" w:hAnsi="Arial" w:cs="Arial"/>
-          <w:sz w:val="20"/>
-          <w:szCs w:val="20"/>
-        </w:rPr>
-        <w:t xml:space="preserve">4.2 </w:t>
-      </w:r>
-      <w:r>
-        <w:rPr>
-          <w:rFonts w:ascii="Arial" w:hAnsi="Arial" w:cs="Arial"/>
-          <w:sz w:val="20"/>
-          <w:szCs w:val="20"/>
-        </w:rPr>
-        <w:t>ARQUITECTURA FISICA Y ENTORNO TECNOLOGICO</w:t>
-      </w:r>
-      <w:r>
-        <w:rPr>
-          <w:rFonts w:ascii="Arial" w:hAnsi="Arial" w:cs="Arial"/>
-          <w:sz w:val="20"/>
-          <w:szCs w:val="20"/>
-        </w:rPr>
-        <w:t xml:space="preserve">            </w:t>
-      </w:r>
-      <w:r>
-        <w:rPr>
-          <w:rFonts w:ascii="Arial" w:hAnsi="Arial" w:cs="Arial"/>
-          <w:lang w:val="es-ES_tradnl"/>
-        </w:rPr>
-        <w:t xml:space="preserve"> </w:t>
-      </w:r>
-    </w:p>
-    <w:p>
-      <w:pPr>
-        <w:pStyle w:val="western"/>
-        <w:spacing w:before="40" w:beforeAutospacing="0" w:after="0" w:line="278" w:lineRule="atLeast"/>
-        <w:rPr>
-          <w:lang w:val="es-ES_tradnl"/>
-        </w:rPr>
-      </w:pPr>
-      <w:r>
-        <w:rPr>
-          <w:rFonts w:ascii="Arial" w:hAnsi="Arial" w:cs="Arial"/>
-          <w:lang w:val="es-ES_tradnl"/>
-        </w:rPr>
-        <w:t xml:space="preserve">                    </w:t>
-      </w:r>
-      <w:r>
-        <w:rPr>
-          <w:rFonts w:ascii="Arial" w:hAnsi="Arial" w:cs="Arial"/>
-          <w:sz w:val="20"/>
-          <w:szCs w:val="20"/>
-        </w:rPr>
-        <w:t xml:space="preserve">4.2.1 </w:t>
-      </w:r>
-      <w:r>
-        <w:rPr>
-          <w:rFonts w:ascii="Arial" w:hAnsi="Arial" w:cs="Arial"/>
-          <w:sz w:val="20"/>
-          <w:szCs w:val="20"/>
-        </w:rPr>
-        <w:t>DESCRIPCION GENERAL</w:t>
-      </w:r>
-      <w:r>
-        <w:rPr>
-          <w:rFonts w:ascii="Arial" w:hAnsi="Arial" w:cs="Arial"/>
-          <w:lang w:val="es-ES_tradnl"/>
-        </w:rPr>
-        <w:t xml:space="preserve"> </w:t>
-      </w:r>
-    </w:p>
-    <w:p>
-      <w:pPr>
-        <w:pStyle w:val="western"/>
-        <w:spacing w:before="40" w:beforeAutospacing="0" w:after="0" w:line="360" w:lineRule="auto"/>
-        <w:rPr>
-          <w:rFonts w:cs="Times New Roman"/>
-        </w:rPr>
-      </w:pPr>
-    </w:p>
-    <w:p>
-      <w:pPr>
-        <w:pStyle w:val="western"/>
-        <w:spacing w:before="40" w:beforeAutospacing="0" w:after="0" w:line="278" w:lineRule="atLeast"/>
-        <w:rPr>
-          <w:rFonts w:ascii="Arial" w:hAnsi="Arial" w:cs="Arial"/>
-          <w:lang w:val="es-ES_tradnl"/>
-        </w:rPr>
-      </w:pPr>
-      <w:r>
-        <w:rPr>
-          <w:rFonts w:ascii="Arial" w:hAnsi="Arial" w:cs="Arial"/>
-          <w:lang w:val="es-ES_tradnl"/>
-        </w:rPr>
-        <w:t xml:space="preserve">             </w:t>
-      </w:r>
-      <w:r>
-        <w:rPr>
-          <w:rFonts w:ascii="Arial" w:hAnsi="Arial" w:cs="Arial"/>
-          <w:sz w:val="20"/>
-          <w:szCs w:val="20"/>
-        </w:rPr>
-        <w:t xml:space="preserve">4.3 </w:t>
-      </w:r>
-      <w:r>
-        <w:rPr>
-          <w:rFonts w:ascii="Arial" w:hAnsi="Arial" w:cs="Arial"/>
-          <w:sz w:val="20"/>
-          <w:szCs w:val="20"/>
-        </w:rPr>
-        <w:t>DESCRIPCION DEL DISEÑO</w:t>
-      </w:r>
-      <w:r>
-        <w:rPr>
-          <w:rFonts w:ascii="Arial" w:hAnsi="Arial" w:cs="Arial"/>
-          <w:lang w:val="es-ES_tradnl"/>
-        </w:rPr>
-        <w:t xml:space="preserve"> (Para Programación por Eventos)</w:t>
-      </w:r>
-    </w:p>
-    <w:p>
-      <w:pPr>
-        <w:pStyle w:val="western"/>
-        <w:spacing w:before="40" w:beforeAutospacing="0" w:after="0" w:line="278" w:lineRule="atLeast"/>
-        <w:rPr>
-          <w:rFonts w:ascii="Arial" w:hAnsi="Arial" w:cs="Arial"/>
-          <w:sz w:val="20"/>
-          <w:szCs w:val="20"/>
-        </w:rPr>
-      </w:pPr>
-      <w:r>
-        <w:rPr>
-          <w:rFonts w:ascii="Arial" w:hAnsi="Arial" w:cs="Arial"/>
-          <w:lang w:val="es-ES_tradnl"/>
-        </w:rPr>
-        <w:t xml:space="preserve">                    </w:t>
-      </w:r>
-      <w:r>
-        <w:rPr>
-          <w:rFonts w:ascii="Arial" w:hAnsi="Arial" w:cs="Arial"/>
-          <w:sz w:val="20"/>
-          <w:szCs w:val="20"/>
-        </w:rPr>
-        <w:t xml:space="preserve">4.3.1 </w:t>
-      </w:r>
-      <w:r>
-        <w:rPr>
-          <w:rFonts w:ascii="Arial" w:hAnsi="Arial" w:cs="Arial"/>
-          <w:sz w:val="20"/>
-          <w:szCs w:val="20"/>
-        </w:rPr>
-        <w:t>DISEÑO DE LA ESTRUCTURA FISICA DE LOS DATOS</w:t>
-      </w:r>
-    </w:p>
-    <w:p>
-      <w:pPr>
-        <w:pStyle w:val="western"/>
-        <w:spacing w:before="40" w:beforeAutospacing="0" w:after="0" w:line="278" w:lineRule="atLeast"/>
-        <w:rPr>
-          <w:rFonts w:ascii="Arial" w:hAnsi="Arial" w:cs="Arial"/>
-          <w:lang w:val="es-ES_tradnl"/>
-        </w:rPr>
-      </w:pPr>
-      <w:r>
-        <w:rPr>
-          <w:rFonts w:ascii="Arial" w:hAnsi="Arial" w:cs="Arial"/>
-          <w:lang w:val="es-ES_tradnl"/>
-        </w:rPr>
-        <w:t xml:space="preserve">                           4.3.1.1</w:t>
-      </w:r>
-      <w:r>
-        <w:rPr>
-          <w:rFonts w:ascii="Arial" w:hAnsi="Arial" w:cs="Arial"/>
-          <w:lang w:val="es-ES_tradnl"/>
-        </w:rPr>
-        <w:t>DEFINICION DE VISTAS</w:t>
-      </w:r>
-    </w:p>
-    <w:p>
-      <w:pPr>
-        <w:pStyle w:val="western"/>
-        <w:spacing w:before="40" w:beforeAutospacing="0" w:after="0" w:line="278" w:lineRule="atLeast"/>
-        <w:rPr>
-          <w:lang w:val="es-ES_tradnl"/>
-        </w:rPr>
-      </w:pPr>
-    </w:p>
-    <w:p>
-      <w:pPr>
-        <w:pStyle w:val="western"/>
-        <w:spacing w:before="40" w:beforeAutospacing="0" w:after="0" w:line="278" w:lineRule="atLeast"/>
-        <w:rPr>
-          <w:rFonts w:ascii="Arial" w:hAnsi="Arial" w:cs="Arial"/>
-          <w:b/>
-          <w:bCs/>
-          <w:lang w:val="es-ES_tradnl"/>
-        </w:rPr>
-      </w:pPr>
-      <w:r>
-        <w:rPr>
-          <w:rFonts w:ascii="Arial" w:hAnsi="Arial" w:cs="Arial"/>
-          <w:b/>
-          <w:bCs/>
-          <w:lang w:val="es-ES_tradnl"/>
-        </w:rPr>
-        <w:t>Capítulo 7: MANUAL DE USUARIO</w:t>
-      </w:r>
-    </w:p>
-    <w:p>
-      <w:pPr>
-        <w:spacing w:before="40" w:line="278" w:lineRule="atLeast"/>
-        <w:rPr>
-          <w:rFonts w:ascii="Times New Roman" w:hAnsi="Times New Roman" w:cs="Times New Roman"/>
-          <w:color w:val="000000"/>
-          <w:sz w:val="24"/>
-          <w:szCs w:val="24"/>
-          <w:lang w:eastAsia="es-ES"/>
-        </w:rPr>
-      </w:pPr>
-    </w:p>
-    <w:p>
-      <w:pPr>
-        <w:pStyle w:val="western"/>
-        <w:spacing w:before="40" w:beforeAutospacing="0" w:after="0" w:line="278" w:lineRule="atLeast"/>
-        <w:rPr>
-          <w:rFonts w:ascii="Arial" w:hAnsi="Arial" w:cs="Arial"/>
-          <w:b/>
-          <w:bCs/>
-          <w:lang w:val="es-ES_tradnl"/>
-        </w:rPr>
-      </w:pPr>
-      <w:r>
-        <w:rPr>
-          <w:rFonts w:ascii="Arial" w:hAnsi="Arial" w:cs="Arial"/>
-          <w:b/>
-          <w:bCs/>
-          <w:lang w:val="es-ES_tradnl"/>
-        </w:rPr>
-        <w:t>Capítulo 8: INCIDENCIAS DEL PROYECTO y CONCLUSIONES</w:t>
-      </w:r>
-    </w:p>
-    <w:p>
-      <w:pPr>
-        <w:spacing w:before="40" w:line="278" w:lineRule="atLeast"/>
-        <w:rPr>
-          <w:rFonts w:ascii="Calibri" w:hAnsi="Calibri" w:cs="Calibri"/>
-          <w:color w:val="000000"/>
-          <w:sz w:val="18"/>
-          <w:szCs w:val="18"/>
-          <w:lang w:eastAsia="es-ES"/>
-        </w:rPr>
-      </w:pPr>
-    </w:p>
-    <w:p>
-      <w:pPr>
-        <w:spacing w:before="40" w:line="278" w:lineRule="atLeast"/>
-        <w:rPr>
-          <w:b/>
-          <w:bCs/>
-          <w:color w:val="000000"/>
-          <w:sz w:val="18"/>
-          <w:szCs w:val="18"/>
-          <w:lang w:eastAsia="es-ES"/>
-        </w:rPr>
-      </w:pPr>
-      <w:r>
-        <w:rPr>
-          <w:b/>
-          <w:bCs/>
-          <w:color w:val="000000"/>
-          <w:sz w:val="18"/>
-          <w:szCs w:val="18"/>
-          <w:lang w:eastAsia="es-ES"/>
-        </w:rPr>
-        <w:t xml:space="preserve">BIBLIOGRAFIA </w:t>
-      </w:r>
-    </w:p>
-    <w:p>
-      <w:pPr>
-        <w:pStyle w:val="western"/>
-        <w:spacing w:before="40" w:beforeAutospacing="0" w:after="0" w:line="278" w:lineRule="atLeast"/>
-        <w:rPr>
-          <w:rFonts w:ascii="Arial" w:hAnsi="Arial" w:cs="Arial"/>
-          <w:b/>
-          <w:bCs/>
-          <w:lang w:val="es-ES_tradnl"/>
-        </w:rPr>
-      </w:pPr>
-    </w:p>
-    <w:p>
-      <w:pPr>
-        <w:rPr>
-          <w:lang w:val="es-ES"/>
-        </w:rPr>
-      </w:pPr>
-    </w:p>
-    <w:p>
-      <w:pPr>
-        <w:pStyle w:val="ndice"/>
-        <w:spacing w:line="360" w:lineRule="auto"/>
-      </w:pPr>
-      <w:r>
-        <w:lastRenderedPageBreak/>
-        <w:t>Capítulo 1: INTRODUCCION</w:t>
-      </w:r>
-    </w:p>
-    <w:p>
-      <w:pPr>
-        <w:pStyle w:val="ndice"/>
-        <w:spacing w:line="360" w:lineRule="auto"/>
-      </w:pPr>
-    </w:p>
-    <w:p>
-      <w:pPr>
-        <w:pStyle w:val="ndice"/>
-        <w:spacing w:line="360" w:lineRule="auto"/>
-      </w:pPr>
-      <w:r>
-        <w:t>Capítulo 2: OBJETIVOS DEL PROYECTO</w:t>
-      </w:r>
-    </w:p>
-    <w:p>
-      <w:pPr>
-        <w:pStyle w:val="western"/>
-        <w:spacing w:before="40" w:beforeAutospacing="0" w:after="0" w:line="360" w:lineRule="auto"/>
-        <w:rPr>
-          <w:rFonts w:ascii="Arial" w:hAnsi="Arial" w:cs="Arial"/>
-          <w:sz w:val="20"/>
-          <w:szCs w:val="20"/>
-          <w:lang w:val="es-ES_tradnl"/>
-        </w:rPr>
-      </w:pPr>
-      <w:proofErr w:type="gramStart"/>
-      <w:r>
-        <w:rPr>
-          <w:rFonts w:ascii="Arial" w:hAnsi="Arial" w:cs="Arial"/>
-          <w:sz w:val="20"/>
-          <w:szCs w:val="20"/>
-        </w:rPr>
-        <w:t xml:space="preserve">2.1  </w:t>
-      </w:r>
-      <w:r>
-        <w:rPr>
-          <w:rFonts w:ascii="Arial" w:hAnsi="Arial" w:cs="Arial"/>
-          <w:sz w:val="20"/>
-          <w:szCs w:val="20"/>
-          <w:lang w:val="es-ES_tradnl"/>
-        </w:rPr>
-        <w:t>TAREAS</w:t>
-      </w:r>
-      <w:proofErr w:type="gramEnd"/>
-      <w:r>
-        <w:rPr>
-          <w:rFonts w:ascii="Arial" w:hAnsi="Arial" w:cs="Arial"/>
-          <w:sz w:val="20"/>
-          <w:szCs w:val="20"/>
-          <w:lang w:val="es-ES_tradnl"/>
-        </w:rPr>
-        <w:t xml:space="preserve"> PRINCIPALES</w:t>
+          <w:lang w:val="es-ES_tradnl"/>
+        </w:rPr>
+        <w:t>TAREAS PRINCIPALES</w:t>
       </w:r>
     </w:p>
     <w:p>
@@ -2210,13 +2124,6 @@
     </w:p>
     <w:p>
       <w:pPr>
-        <w:rPr>
-          <w:lang w:val="es-ES"/>
-        </w:rPr>
-      </w:pPr>
-    </w:p>
-    <w:p>
-      <w:pPr>
         <w:pStyle w:val="ndice"/>
         <w:spacing w:line="360" w:lineRule="auto"/>
       </w:pPr>
@@ -2304,6 +2211,192 @@
     <w:p>
       <w:pPr>
         <w:pStyle w:val="western"/>
+        <w:numPr>
+          <w:ilvl w:val="0"/>
+          <w:numId w:val="23"/>
+        </w:numPr>
+        <w:spacing w:before="40" w:beforeAutospacing="0" w:after="0" w:line="278" w:lineRule="atLeast"/>
+        <w:rPr>
+          <w:rFonts w:ascii="Arial" w:hAnsi="Arial" w:cs="Arial"/>
+          <w:lang w:val="es-ES_tradnl"/>
+        </w:rPr>
+      </w:pPr>
+      <w:r>
+        <w:rPr>
+          <w:rFonts w:ascii="Arial" w:hAnsi="Arial" w:cs="Arial"/>
+          <w:lang w:val="es-ES_tradnl"/>
+        </w:rPr>
+        <w:t>F</w:t>
+      </w:r>
+      <w:r>
+        <w:rPr>
+          <w:rFonts w:ascii="Arial" w:hAnsi="Arial" w:cs="Arial"/>
+          <w:lang w:val="es-ES_tradnl"/>
+        </w:rPr>
+        <w:t xml:space="preserve">uncionalidades en Python, implementando </w:t>
+      </w:r>
+      <w:r>
+        <w:rPr>
+          <w:rFonts w:ascii="Arial" w:hAnsi="Arial" w:cs="Arial"/>
+          <w:lang w:val="es-ES_tradnl"/>
+        </w:rPr>
+        <w:t>nuevas</w:t>
+      </w:r>
+      <w:r>
+        <w:rPr>
+          <w:rFonts w:ascii="Arial" w:hAnsi="Arial" w:cs="Arial"/>
+          <w:lang w:val="es-ES_tradnl"/>
+        </w:rPr>
+        <w:t xml:space="preserve"> funcionalidades</w:t>
+      </w:r>
+      <w:r>
+        <w:rPr>
+          <w:rFonts w:ascii="Arial" w:hAnsi="Arial" w:cs="Arial"/>
+          <w:lang w:val="es-ES_tradnl"/>
+        </w:rPr>
+        <w:t>.</w:t>
+      </w:r>
+    </w:p>
+    <w:p>
+      <w:pPr>
+        <w:pStyle w:val="western"/>
+        <w:numPr>
+          <w:ilvl w:val="0"/>
+          <w:numId w:val="23"/>
+        </w:numPr>
+        <w:spacing w:before="40" w:beforeAutospacing="0" w:after="0" w:line="278" w:lineRule="atLeast"/>
+        <w:rPr>
+          <w:rFonts w:ascii="Arial" w:hAnsi="Arial" w:cs="Arial"/>
+          <w:lang w:val="es-ES_tradnl"/>
+        </w:rPr>
+      </w:pPr>
+      <w:r>
+        <w:rPr>
+          <w:rFonts w:ascii="Arial" w:hAnsi="Arial" w:cs="Arial"/>
+          <w:lang w:val="es-ES_tradnl"/>
+        </w:rPr>
+        <w:t>Funcionalidades JavaScript para cargar y almacena</w:t>
+      </w:r>
+      <w:r>
+        <w:rPr>
+          <w:rFonts w:ascii="Arial" w:hAnsi="Arial" w:cs="Arial"/>
+          <w:lang w:val="es-ES_tradnl"/>
+        </w:rPr>
+        <w:t>ndo los</w:t>
+      </w:r>
+      <w:r>
+        <w:rPr>
+          <w:rFonts w:ascii="Arial" w:hAnsi="Arial" w:cs="Arial"/>
+          <w:lang w:val="es-ES_tradnl"/>
+        </w:rPr>
+        <w:t xml:space="preserve"> datos utilizando </w:t>
+      </w:r>
+      <w:proofErr w:type="spellStart"/>
+      <w:r>
+        <w:rPr>
+          <w:rFonts w:ascii="Arial" w:hAnsi="Arial" w:cs="Arial"/>
+          <w:lang w:val="es-ES_tradnl"/>
+        </w:rPr>
+        <w:t>Fetch</w:t>
+      </w:r>
+      <w:proofErr w:type="spellEnd"/>
+      <w:r>
+        <w:rPr>
+          <w:rFonts w:ascii="Arial" w:hAnsi="Arial" w:cs="Arial"/>
+          <w:lang w:val="es-ES_tradnl"/>
+        </w:rPr>
+        <w:t>:</w:t>
+      </w:r>
+    </w:p>
+    <w:p>
+      <w:pPr>
+        <w:pStyle w:val="western"/>
+        <w:numPr>
+          <w:ilvl w:val="0"/>
+          <w:numId w:val="24"/>
+        </w:numPr>
+        <w:spacing w:before="40" w:beforeAutospacing="0" w:after="0" w:line="278" w:lineRule="atLeast"/>
+        <w:rPr>
+          <w:rFonts w:ascii="Arial" w:hAnsi="Arial" w:cs="Arial"/>
+          <w:lang w:val="es-ES_tradnl"/>
+        </w:rPr>
+      </w:pPr>
+      <w:r>
+        <w:rPr>
+          <w:rFonts w:ascii="Arial" w:hAnsi="Arial" w:cs="Arial"/>
+          <w:lang w:val="es-ES_tradnl"/>
+        </w:rPr>
+        <w:t xml:space="preserve">Cargar datos y modificar DOM mediante JavaScript: </w:t>
+      </w:r>
+    </w:p>
+    <w:p>
+      <w:pPr>
+        <w:pStyle w:val="western"/>
+        <w:spacing w:before="40" w:beforeAutospacing="0" w:after="0" w:line="278" w:lineRule="atLeast"/>
+        <w:ind w:left="1440"/>
+        <w:rPr>
+          <w:rFonts w:ascii="Arial" w:hAnsi="Arial" w:cs="Arial"/>
+          <w:lang w:val="es-ES_tradnl"/>
+        </w:rPr>
+      </w:pPr>
+      <w:r>
+        <w:rPr>
+          <w:rFonts w:ascii="Arial" w:hAnsi="Arial" w:cs="Arial"/>
+          <w:lang w:val="es-ES_tradnl"/>
+        </w:rPr>
+        <w:t>Ll</w:t>
+      </w:r>
+      <w:r>
+        <w:rPr>
+          <w:rFonts w:ascii="Arial" w:hAnsi="Arial" w:cs="Arial"/>
+          <w:lang w:val="es-ES_tradnl"/>
+        </w:rPr>
+        <w:t xml:space="preserve">amada a API utilizando </w:t>
+      </w:r>
+      <w:proofErr w:type="spellStart"/>
+      <w:r>
+        <w:rPr>
+          <w:rFonts w:ascii="Arial" w:hAnsi="Arial" w:cs="Arial"/>
+          <w:lang w:val="es-ES_tradnl"/>
+        </w:rPr>
+        <w:t>Fetch</w:t>
+      </w:r>
+      <w:proofErr w:type="spellEnd"/>
+      <w:r>
+        <w:rPr>
+          <w:rFonts w:ascii="Arial" w:hAnsi="Arial" w:cs="Arial"/>
+          <w:lang w:val="es-ES_tradnl"/>
+        </w:rPr>
+        <w:t xml:space="preserve"> para obtener datos y mostrar los valores modificando el DOM.</w:t>
+      </w:r>
+    </w:p>
+    <w:p>
+      <w:pPr>
+        <w:pStyle w:val="Prrafodelista"/>
+        <w:numPr>
+          <w:ilvl w:val="0"/>
+          <w:numId w:val="24"/>
+        </w:numPr>
+        <w:rPr>
+          <w:color w:val="000000"/>
+          <w:sz w:val="18"/>
+          <w:szCs w:val="18"/>
+          <w:lang w:eastAsia="es-ES"/>
+        </w:rPr>
+      </w:pPr>
+      <w:r>
+        <w:rPr>
+          <w:color w:val="000000"/>
+          <w:sz w:val="18"/>
+          <w:szCs w:val="18"/>
+          <w:lang w:eastAsia="es-ES"/>
+        </w:rPr>
+        <w:t xml:space="preserve">Envío de datos de un formulario mediante AJAX para su almacenamiento en BBDD. </w:t>
+      </w:r>
+    </w:p>
+    <w:p>
+      <w:pPr>
+        <w:pStyle w:val="western"/>
         <w:spacing w:before="40" w:beforeAutospacing="0" w:after="0" w:line="278" w:lineRule="atLeast"/>
         <w:rPr>
           <w:rFonts w:ascii="Arial" w:hAnsi="Arial" w:cs="Arial"/>
@@ -2314,35 +2407,6 @@
     </w:p>
     <w:p>
       <w:pPr>
-        <w:pStyle w:val="western"/>
-        <w:spacing w:before="40" w:beforeAutospacing="0" w:after="0" w:line="278" w:lineRule="atLeast"/>
-        <w:rPr>
-          <w:rFonts w:cs="Times New Roman"/>
-          <w:lang w:val="es-ES_tradnl"/>
-        </w:rPr>
-      </w:pPr>
-      <w:r>
-        <w:rPr>
-          <w:rFonts w:ascii="Arial" w:hAnsi="Arial" w:cs="Arial"/>
-          <w:sz w:val="22"/>
-          <w:szCs w:val="22"/>
-        </w:rPr>
-        <w:t> Descripción de las plantillas utilizadas para las interfaces web (descripción de la estructura HTML y estilos CSS).</w:t>
-      </w:r>
-    </w:p>
-    <w:p>
-      <w:pPr>
-        <w:pStyle w:val="western"/>
-        <w:spacing w:before="40" w:beforeAutospacing="0" w:after="0" w:line="278" w:lineRule="atLeast"/>
-        <w:rPr>
-          <w:rFonts w:ascii="Arial" w:hAnsi="Arial" w:cs="Arial"/>
-          <w:sz w:val="20"/>
-          <w:szCs w:val="20"/>
-        </w:rPr>
-      </w:pPr>
-    </w:p>
-    <w:p>
-      <w:pPr>
         <w:spacing w:before="40" w:line="278" w:lineRule="atLeast"/>
         <w:rPr>
           <w:color w:val="000000"/>
@@ -2358,6 +2422,7 @@
           <w:szCs w:val="18"/>
           <w:lang w:eastAsia="es-ES"/>
         </w:rPr>
+        <w:lastRenderedPageBreak/>
         <w:t xml:space="preserve">       </w:t>
       </w:r>
       <w:r>
@@ -2365,15 +2430,7 @@
           <w:color w:val="000000"/>
           <w:lang w:val="es-ES" w:eastAsia="es-ES"/>
         </w:rPr>
-        <w:t xml:space="preserve">3.1.2 CATALOGO DE </w:t>
-      </w:r>
-      <w:proofErr w:type="gramStart"/>
-      <w:r>
-        <w:rPr>
-          <w:color w:val="000000"/>
-          <w:lang w:val="es-ES" w:eastAsia="es-ES"/>
-        </w:rPr>
-        <w:t>REQUISITO</w:t>
+        <w:t>3.1.2 CATALOGO DE REQUISITO</w:t>
       </w:r>
       <w:r>
         <w:rPr>
@@ -2389,86 +2446,98 @@
           <w:szCs w:val="18"/>
           <w:lang w:eastAsia="es-ES"/>
         </w:rPr>
-        <w:t>(</w:t>
-      </w:r>
-      <w:proofErr w:type="gramEnd"/>
-      <w:r>
+        <w:t>(Funciones a cumplir, inconvenientes actuales, nuevas necesidades)</w:t>
+      </w:r>
+    </w:p>
+    <w:p>
+      <w:pPr>
+        <w:spacing w:before="40" w:line="278" w:lineRule="atLeast"/>
         <w:rPr>
           <w:color w:val="000000"/>
           <w:sz w:val="18"/>
           <w:szCs w:val="18"/>
           <w:lang w:eastAsia="es-ES"/>
         </w:rPr>
-        <w:t>Funciones a cumplir, inconvenientes actuales, nuevas necesidades)</w:t>
-      </w:r>
+      </w:pPr>
     </w:p>
     <w:p>
       <w:pPr>
         <w:spacing w:before="40" w:line="278" w:lineRule="atLeast"/>
         <w:rPr>
+          <w:b/>
+          <w:bCs/>
           <w:color w:val="000000"/>
           <w:sz w:val="18"/>
           <w:szCs w:val="18"/>
           <w:lang w:eastAsia="es-ES"/>
         </w:rPr>
       </w:pPr>
-    </w:p>
-    <w:p>
-      <w:pPr>
-        <w:spacing w:before="40" w:line="278" w:lineRule="atLeast"/>
-        <w:rPr>
+      <w:r>
+        <w:rPr>
+          <w:b/>
+          <w:bCs/>
           <w:color w:val="000000"/>
           <w:sz w:val="18"/>
           <w:szCs w:val="18"/>
           <w:lang w:eastAsia="es-ES"/>
         </w:rPr>
-      </w:pPr>
-      <w:r>
-        <w:rPr>
+        <w:t>Descripción de las funcionalidades implementadas (</w:t>
+      </w:r>
+      <w:r>
+        <w:rPr>
+          <w:b/>
+          <w:bCs/>
           <w:color w:val="000000"/>
           <w:sz w:val="18"/>
           <w:szCs w:val="18"/>
           <w:lang w:eastAsia="es-ES"/>
         </w:rPr>
-        <w:lastRenderedPageBreak/>
-        <w:t>Descripción de las funcionalidades implementadas</w:t>
-      </w:r>
-      <w:r>
-        <w:rPr>
+        <w:t>Funciones a cumplir</w:t>
+      </w:r>
+      <w:r>
+        <w:rPr>
+          <w:b/>
+          <w:bCs/>
           <w:color w:val="000000"/>
           <w:sz w:val="18"/>
           <w:szCs w:val="18"/>
           <w:lang w:eastAsia="es-ES"/>
         </w:rPr>
-        <w:t xml:space="preserve"> (</w:t>
-      </w:r>
-      <w:r>
-        <w:rPr>
+        <w:t>)</w:t>
+      </w:r>
+      <w:r>
+        <w:rPr>
+          <w:b/>
+          <w:bCs/>
           <w:color w:val="000000"/>
           <w:sz w:val="18"/>
           <w:szCs w:val="18"/>
           <w:lang w:eastAsia="es-ES"/>
         </w:rPr>
-        <w:t>Funciones a cumplir</w:t>
-      </w:r>
-      <w:r>
-        <w:rPr>
+        <w:t xml:space="preserve"> (JavaScript y Django)</w:t>
+      </w:r>
+      <w:r>
+        <w:rPr>
+          <w:b/>
+          <w:bCs/>
           <w:color w:val="000000"/>
           <w:sz w:val="18"/>
           <w:szCs w:val="18"/>
           <w:lang w:eastAsia="es-ES"/>
         </w:rPr>
-        <w:t>)</w:t>
-      </w:r>
-      <w:r>
+        <w:t>:</w:t>
+      </w:r>
+    </w:p>
+    <w:p>
+      <w:pPr>
+        <w:spacing w:before="40" w:line="278" w:lineRule="atLeast"/>
         <w:rPr>
           <w:color w:val="000000"/>
           <w:sz w:val="18"/>
           <w:szCs w:val="18"/>
           <w:lang w:eastAsia="es-ES"/>
         </w:rPr>
-        <w:t xml:space="preserve"> (JavaScript y Django)</w:t>
-      </w:r>
+      </w:pPr>
       <w:r>
         <w:rPr>
           <w:color w:val="000000"/>
@@ -2476,11 +2545,16 @@
           <w:szCs w:val="18"/>
           <w:lang w:eastAsia="es-ES"/>
         </w:rPr>
-        <w:t>:</w:t>
-      </w:r>
-    </w:p>
-    <w:p>
-      <w:pPr>
+        <w:t xml:space="preserve"> Django:</w:t>
+      </w:r>
+    </w:p>
+    <w:p>
+      <w:pPr>
+        <w:pStyle w:val="Prrafodelista"/>
+        <w:numPr>
+          <w:ilvl w:val="0"/>
+          <w:numId w:val="20"/>
+        </w:numPr>
         <w:spacing w:before="40" w:line="278" w:lineRule="atLeast"/>
         <w:rPr>
           <w:color w:val="000000"/>
@@ -2489,19 +2563,864 @@
           <w:lang w:eastAsia="es-ES"/>
         </w:rPr>
       </w:pPr>
-    </w:p>
-    <w:p>
-      <w:pPr>
-        <w:spacing w:before="40" w:line="278" w:lineRule="atLeast"/>
+      <w:r>
         <w:rPr>
           <w:color w:val="000000"/>
           <w:sz w:val="18"/>
           <w:szCs w:val="18"/>
           <w:lang w:eastAsia="es-ES"/>
         </w:rPr>
-      </w:pPr>
-      <w:r>
-        <w:rPr>
+        <w:t>Links en el menú a sus respectivas páginas</w:t>
+      </w:r>
+    </w:p>
+    <w:p>
+      <w:pPr>
+        <w:pStyle w:val="Prrafodelista"/>
+        <w:numPr>
+          <w:ilvl w:val="0"/>
+          <w:numId w:val="20"/>
+        </w:numPr>
+        <w:spacing w:before="40" w:line="278" w:lineRule="atLeast"/>
+        <w:rPr>
+          <w:color w:val="000000"/>
+          <w:sz w:val="18"/>
+          <w:szCs w:val="18"/>
+          <w:lang w:eastAsia="es-ES"/>
+        </w:rPr>
+      </w:pPr>
+      <w:r>
+        <w:rPr>
+          <w:color w:val="000000"/>
+          <w:sz w:val="18"/>
+          <w:szCs w:val="18"/>
+          <w:lang w:eastAsia="es-ES"/>
+        </w:rPr>
+        <w:t>Formularios para crear/añadir Pedidos, clientes y productos</w:t>
+      </w:r>
+      <w:r>
+        <w:rPr>
+          <w:color w:val="000000"/>
+          <w:sz w:val="18"/>
+          <w:szCs w:val="18"/>
+          <w:lang w:eastAsia="es-ES"/>
+        </w:rPr>
+        <w:t xml:space="preserve"> (implementar botones)</w:t>
+      </w:r>
+    </w:p>
+    <w:p>
+      <w:pPr>
+        <w:pStyle w:val="Prrafodelista"/>
+        <w:numPr>
+          <w:ilvl w:val="0"/>
+          <w:numId w:val="20"/>
+        </w:numPr>
+        <w:spacing w:before="40" w:line="278" w:lineRule="atLeast"/>
+        <w:rPr>
+          <w:color w:val="000000"/>
+          <w:sz w:val="18"/>
+          <w:szCs w:val="18"/>
+          <w:lang w:eastAsia="es-ES"/>
+        </w:rPr>
+      </w:pPr>
+      <w:r>
+        <w:rPr>
+          <w:color w:val="000000"/>
+          <w:sz w:val="18"/>
+          <w:szCs w:val="18"/>
+          <w:lang w:eastAsia="es-ES"/>
+        </w:rPr>
+        <w:t>Mostrar listas de datos (ListView)</w:t>
+      </w:r>
+    </w:p>
+    <w:p>
+      <w:pPr>
+        <w:pStyle w:val="Prrafodelista"/>
+        <w:numPr>
+          <w:ilvl w:val="0"/>
+          <w:numId w:val="20"/>
+        </w:numPr>
+        <w:spacing w:before="40" w:line="278" w:lineRule="atLeast"/>
+        <w:rPr>
+          <w:color w:val="000000"/>
+          <w:sz w:val="18"/>
+          <w:szCs w:val="18"/>
+          <w:lang w:eastAsia="es-ES"/>
+        </w:rPr>
+      </w:pPr>
+      <w:r>
+        <w:rPr>
+          <w:color w:val="000000"/>
+          <w:sz w:val="18"/>
+          <w:szCs w:val="18"/>
+          <w:lang w:eastAsia="es-ES"/>
+        </w:rPr>
+        <w:t>Mostrar los datos de un apartado en concreto (DetailView)</w:t>
+      </w:r>
+    </w:p>
+    <w:p>
+      <w:pPr>
+        <w:pStyle w:val="Prrafodelista"/>
+        <w:numPr>
+          <w:ilvl w:val="0"/>
+          <w:numId w:val="20"/>
+        </w:numPr>
+        <w:spacing w:before="40" w:line="278" w:lineRule="atLeast"/>
+        <w:rPr>
+          <w:color w:val="000000"/>
+          <w:sz w:val="18"/>
+          <w:szCs w:val="18"/>
+          <w:lang w:eastAsia="es-ES"/>
+        </w:rPr>
+      </w:pPr>
+      <w:r>
+        <w:rPr>
+          <w:color w:val="000000"/>
+          <w:sz w:val="18"/>
+          <w:szCs w:val="18"/>
+          <w:lang w:eastAsia="es-ES"/>
+        </w:rPr>
+        <w:t xml:space="preserve">Eliminar </w:t>
+      </w:r>
+      <w:r>
+        <w:rPr>
+          <w:color w:val="000000"/>
+          <w:sz w:val="18"/>
+          <w:szCs w:val="18"/>
+          <w:lang w:eastAsia="es-ES"/>
+        </w:rPr>
+        <w:t xml:space="preserve">Pedidos, clientes </w:t>
+      </w:r>
+      <w:r>
+        <w:rPr>
+          <w:color w:val="000000"/>
+          <w:sz w:val="18"/>
+          <w:szCs w:val="18"/>
+          <w:lang w:eastAsia="es-ES"/>
+        </w:rPr>
+        <w:t>o</w:t>
+      </w:r>
+      <w:r>
+        <w:rPr>
+          <w:color w:val="000000"/>
+          <w:sz w:val="18"/>
+          <w:szCs w:val="18"/>
+          <w:lang w:eastAsia="es-ES"/>
+        </w:rPr>
+        <w:t xml:space="preserve"> productos</w:t>
+      </w:r>
+      <w:r>
+        <w:rPr>
+          <w:color w:val="000000"/>
+          <w:sz w:val="18"/>
+          <w:szCs w:val="18"/>
+          <w:lang w:eastAsia="es-ES"/>
+        </w:rPr>
+        <w:t xml:space="preserve"> (DeleteView)</w:t>
+      </w:r>
+    </w:p>
+    <w:p>
+      <w:pPr>
+        <w:pStyle w:val="Prrafodelista"/>
+        <w:numPr>
+          <w:ilvl w:val="0"/>
+          <w:numId w:val="20"/>
+        </w:numPr>
+        <w:spacing w:before="40" w:line="278" w:lineRule="atLeast"/>
+        <w:rPr>
+          <w:color w:val="000000"/>
+          <w:sz w:val="18"/>
+          <w:szCs w:val="18"/>
+          <w:lang w:eastAsia="es-ES"/>
+        </w:rPr>
+      </w:pPr>
+      <w:r>
+        <w:rPr>
+          <w:color w:val="000000"/>
+          <w:sz w:val="18"/>
+          <w:szCs w:val="18"/>
+          <w:lang w:eastAsia="es-ES"/>
+        </w:rPr>
+        <w:t xml:space="preserve">Realizar las </w:t>
+      </w:r>
+      <w:proofErr w:type="spellStart"/>
+      <w:r>
+        <w:rPr>
+          <w:color w:val="000000"/>
+          <w:sz w:val="18"/>
+          <w:szCs w:val="18"/>
+          <w:lang w:eastAsia="es-ES"/>
+        </w:rPr>
+        <w:t>templates</w:t>
+      </w:r>
+      <w:proofErr w:type="spellEnd"/>
+      <w:r>
+        <w:rPr>
+          <w:color w:val="000000"/>
+          <w:sz w:val="18"/>
+          <w:szCs w:val="18"/>
+          <w:lang w:eastAsia="es-ES"/>
+        </w:rPr>
+        <w:t xml:space="preserve"> necesarias, para mostrar datos generales de cada categoría, pedidos, productos, componentes, los datos específicos de cada uno menos los componentes y los </w:t>
+      </w:r>
+      <w:proofErr w:type="spellStart"/>
+      <w:r>
+        <w:rPr>
+          <w:color w:val="000000"/>
+          <w:sz w:val="18"/>
+          <w:szCs w:val="18"/>
+          <w:lang w:eastAsia="es-ES"/>
+        </w:rPr>
+        <w:t>templates</w:t>
+      </w:r>
+      <w:proofErr w:type="spellEnd"/>
+      <w:r>
+        <w:rPr>
+          <w:color w:val="000000"/>
+          <w:sz w:val="18"/>
+          <w:szCs w:val="18"/>
+          <w:lang w:eastAsia="es-ES"/>
+        </w:rPr>
+        <w:t xml:space="preserve"> de eliminar.</w:t>
+      </w:r>
+    </w:p>
+    <w:p>
+      <w:pPr>
+        <w:spacing w:before="40" w:line="278" w:lineRule="atLeast"/>
+        <w:rPr>
+          <w:color w:val="000000"/>
+          <w:sz w:val="18"/>
+          <w:szCs w:val="18"/>
+          <w:lang w:eastAsia="es-ES"/>
+        </w:rPr>
+      </w:pPr>
+    </w:p>
+    <w:p>
+      <w:pPr>
+        <w:spacing w:before="40" w:line="278" w:lineRule="atLeast"/>
+        <w:rPr>
+          <w:color w:val="000000"/>
+          <w:sz w:val="18"/>
+          <w:szCs w:val="18"/>
+          <w:lang w:eastAsia="es-ES"/>
+        </w:rPr>
+      </w:pPr>
+      <w:r>
+        <w:rPr>
+          <w:color w:val="000000"/>
+          <w:sz w:val="18"/>
+          <w:szCs w:val="18"/>
+          <w:lang w:eastAsia="es-ES"/>
+        </w:rPr>
+        <w:t>JavaScript:</w:t>
+      </w:r>
+    </w:p>
+    <w:p>
+      <w:pPr>
+        <w:pStyle w:val="Prrafodelista"/>
+        <w:numPr>
+          <w:ilvl w:val="0"/>
+          <w:numId w:val="20"/>
+        </w:numPr>
+        <w:spacing w:before="40" w:line="278" w:lineRule="atLeast"/>
+        <w:rPr>
+          <w:color w:val="000000"/>
+          <w:sz w:val="18"/>
+          <w:szCs w:val="18"/>
+          <w:lang w:eastAsia="es-ES"/>
+        </w:rPr>
+      </w:pPr>
+      <w:r>
+        <w:rPr>
+          <w:color w:val="000000"/>
+          <w:sz w:val="18"/>
+          <w:szCs w:val="18"/>
+          <w:lang w:eastAsia="es-ES"/>
+        </w:rPr>
+        <w:t xml:space="preserve">Función para calcular el precio total del pedido según la base imponible, el </w:t>
+      </w:r>
+      <w:proofErr w:type="spellStart"/>
+      <w:r>
+        <w:rPr>
+          <w:color w:val="000000"/>
+          <w:sz w:val="18"/>
+          <w:szCs w:val="18"/>
+          <w:lang w:eastAsia="es-ES"/>
+        </w:rPr>
+        <w:t>iva</w:t>
+      </w:r>
+      <w:proofErr w:type="spellEnd"/>
+      <w:r>
+        <w:rPr>
+          <w:color w:val="000000"/>
+          <w:sz w:val="18"/>
+          <w:szCs w:val="18"/>
+          <w:lang w:eastAsia="es-ES"/>
+        </w:rPr>
+        <w:t xml:space="preserve"> y el precio señalado.</w:t>
+      </w:r>
+    </w:p>
+    <w:p>
+      <w:pPr>
+        <w:pStyle w:val="Prrafodelista"/>
+        <w:spacing w:before="40" w:line="278" w:lineRule="atLeast"/>
+        <w:rPr>
+          <w:color w:val="000000"/>
+          <w:sz w:val="18"/>
+          <w:szCs w:val="18"/>
+          <w:lang w:eastAsia="es-ES"/>
+        </w:rPr>
+      </w:pPr>
+      <w:r>
+        <w:rPr>
+          <w:noProof/>
+        </w:rPr>
+        <w:drawing>
+          <wp:anchor distT="0" distB="0" distL="114300" distR="114300" simplePos="0" relativeHeight="251663872" behindDoc="1" locked="0" layoutInCell="1" allowOverlap="1" wp14:anchorId="0584348C" wp14:editId="5ACD0EAB">
+            <wp:simplePos x="0" y="0"/>
+            <wp:positionH relativeFrom="column">
+              <wp:posOffset>470247</wp:posOffset>
+            </wp:positionH>
+            <wp:positionV relativeFrom="paragraph">
+              <wp:posOffset>51387</wp:posOffset>
+            </wp:positionV>
+            <wp:extent cx="3441940" cy="1146452"/>
+            <wp:effectExtent l="0" t="0" r="0" b="0"/>
+            <wp:wrapTight wrapText="bothSides">
+              <wp:wrapPolygon edited="0">
+                <wp:start x="0" y="0"/>
+                <wp:lineTo x="0" y="21181"/>
+                <wp:lineTo x="21520" y="21181"/>
+                <wp:lineTo x="21520" y="0"/>
+                <wp:lineTo x="0" y="0"/>
+              </wp:wrapPolygon>
+            </wp:wrapTight>
+            <wp:docPr id="3" name="Imagen 3"/>
+            <wp:cNvGraphicFramePr>
+              <a:graphicFrameLocks xmlns:a="http://schemas.openxmlformats.org/drawingml/2006/main" noChangeAspect="1"/>
+            </wp:cNvGraphicFramePr>
+            <a:graphic xmlns:a="http://schemas.openxmlformats.org/drawingml/2006/main">
+              <a:graphicData uri="http://schemas.openxmlformats.org/drawingml/2006/picture">
+                <pic:pic xmlns:pic="http://schemas.openxmlformats.org/drawingml/2006/picture">
+                  <pic:nvPicPr>
+                    <pic:cNvPr id="1" name=""/>
+                    <pic:cNvPicPr/>
+                  </pic:nvPicPr>
+                  <pic:blipFill rotWithShape="1">
+                    <a:blip r:embed="rId8">
+                      <a:extLst>
+                        <a:ext uri="{28A0092B-C50C-407E-A947-70E740481C1C}">
+                          <a14:useLocalDpi xmlns:a14="http://schemas.microsoft.com/office/drawing/2010/main" val="0"/>
+                        </a:ext>
+                      </a:extLst>
+                    </a:blip>
+                    <a:srcRect l="37389" t="8094" r="20877" b="65825"/>
+                    <a:stretch/>
+                  </pic:blipFill>
+                  <pic:spPr bwMode="auto">
+                    <a:xfrm>
+                      <a:off x="0" y="0"/>
+                      <a:ext cx="3441940" cy="1146452"/>
+                    </a:xfrm>
+                    <a:prstGeom prst="rect">
+                      <a:avLst/>
+                    </a:prstGeom>
+                    <a:ln>
+                      <a:noFill/>
+                    </a:ln>
+                    <a:extLst>
+                      <a:ext uri="{53640926-AAD7-44D8-BBD7-CCE9431645EC}">
+                        <a14:shadowObscured xmlns:a14="http://schemas.microsoft.com/office/drawing/2010/main"/>
+                      </a:ext>
+                    </a:extLst>
+                  </pic:spPr>
+                </pic:pic>
+              </a:graphicData>
+            </a:graphic>
+          </wp:anchor>
+        </w:drawing>
+      </w:r>
+    </w:p>
+    <w:p>
+      <w:pPr>
+        <w:spacing w:before="40" w:line="278" w:lineRule="atLeast"/>
+        <w:rPr>
+          <w:color w:val="000000"/>
+          <w:sz w:val="18"/>
+          <w:szCs w:val="18"/>
+          <w:lang w:eastAsia="es-ES"/>
+        </w:rPr>
+      </w:pPr>
+    </w:p>
+    <w:p>
+      <w:pPr>
+        <w:spacing w:before="40" w:line="278" w:lineRule="atLeast"/>
+        <w:rPr>
+          <w:color w:val="000000"/>
+          <w:sz w:val="18"/>
+          <w:szCs w:val="18"/>
+          <w:lang w:eastAsia="es-ES"/>
+        </w:rPr>
+      </w:pPr>
+    </w:p>
+    <w:p>
+      <w:pPr>
+        <w:spacing w:before="40" w:line="278" w:lineRule="atLeast"/>
+        <w:rPr>
+          <w:color w:val="000000"/>
+          <w:sz w:val="18"/>
+          <w:szCs w:val="18"/>
+          <w:lang w:eastAsia="es-ES"/>
+        </w:rPr>
+      </w:pPr>
+    </w:p>
+    <w:p>
+      <w:pPr>
+        <w:spacing w:before="40" w:line="278" w:lineRule="atLeast"/>
+        <w:rPr>
+          <w:color w:val="000000"/>
+          <w:sz w:val="18"/>
+          <w:szCs w:val="18"/>
+          <w:lang w:eastAsia="es-ES"/>
+        </w:rPr>
+      </w:pPr>
+    </w:p>
+    <w:p>
+      <w:pPr>
+        <w:spacing w:before="40" w:line="278" w:lineRule="atLeast"/>
+        <w:rPr>
+          <w:color w:val="000000"/>
+          <w:sz w:val="18"/>
+          <w:szCs w:val="18"/>
+          <w:lang w:eastAsia="es-ES"/>
+        </w:rPr>
+      </w:pPr>
+    </w:p>
+    <w:p>
+      <w:pPr>
+        <w:pStyle w:val="Prrafodelista"/>
+        <w:numPr>
+          <w:ilvl w:val="0"/>
+          <w:numId w:val="20"/>
+        </w:numPr>
+        <w:spacing w:before="40" w:line="278" w:lineRule="atLeast"/>
+        <w:rPr>
+          <w:color w:val="000000"/>
+          <w:sz w:val="18"/>
+          <w:szCs w:val="18"/>
+          <w:lang w:eastAsia="es-ES"/>
+        </w:rPr>
+      </w:pPr>
+      <w:r>
+        <w:rPr>
+          <w:color w:val="000000"/>
+          <w:sz w:val="18"/>
+          <w:szCs w:val="18"/>
+          <w:lang w:eastAsia="es-ES"/>
+        </w:rPr>
+        <w:t>Función para nombrar como Pendiente o Entregado el atributo Entregado del modelo de pedidos según si su valor es True (entregado) o False (pendiente)</w:t>
+      </w:r>
+    </w:p>
+    <w:p>
+      <w:pPr>
+        <w:pStyle w:val="Prrafodelista"/>
+        <w:spacing w:before="40" w:line="278" w:lineRule="atLeast"/>
+        <w:rPr>
+          <w:color w:val="000000"/>
+          <w:sz w:val="18"/>
+          <w:szCs w:val="18"/>
+          <w:lang w:eastAsia="es-ES"/>
+        </w:rPr>
+      </w:pPr>
+      <w:r>
+        <w:rPr>
+          <w:noProof/>
+        </w:rPr>
+        <w:drawing>
+          <wp:inline distT="0" distB="0" distL="0" distR="0" wp14:anchorId="2E28CB03" wp14:editId="392CAFBF">
+            <wp:extent cx="4628184" cy="1466491"/>
+            <wp:effectExtent l="0" t="0" r="0" b="0"/>
+            <wp:docPr id="4" name="Imagen 4"/>
+            <wp:cNvGraphicFramePr>
+              <a:graphicFrameLocks xmlns:a="http://schemas.openxmlformats.org/drawingml/2006/main" noChangeAspect="1"/>
+            </wp:cNvGraphicFramePr>
+            <a:graphic xmlns:a="http://schemas.openxmlformats.org/drawingml/2006/main">
+              <a:graphicData uri="http://schemas.openxmlformats.org/drawingml/2006/picture">
+                <pic:pic xmlns:pic="http://schemas.openxmlformats.org/drawingml/2006/picture">
+                  <pic:nvPicPr>
+                    <pic:cNvPr id="1" name=""/>
+                    <pic:cNvPicPr/>
+                  </pic:nvPicPr>
+                  <pic:blipFill rotWithShape="1">
+                    <a:blip r:embed="rId8"/>
+                    <a:srcRect l="37385" t="34172" r="7650" b="33151"/>
+                    <a:stretch/>
+                  </pic:blipFill>
+                  <pic:spPr bwMode="auto">
+                    <a:xfrm>
+                      <a:off x="0" y="0"/>
+                      <a:ext cx="4753891" cy="1506322"/>
+                    </a:xfrm>
+                    <a:prstGeom prst="rect">
+                      <a:avLst/>
+                    </a:prstGeom>
+                    <a:ln>
+                      <a:noFill/>
+                    </a:ln>
+                    <a:extLst>
+                      <a:ext uri="{53640926-AAD7-44D8-BBD7-CCE9431645EC}">
+                        <a14:shadowObscured xmlns:a14="http://schemas.microsoft.com/office/drawing/2010/main"/>
+                      </a:ext>
+                    </a:extLst>
+                  </pic:spPr>
+                </pic:pic>
+              </a:graphicData>
+            </a:graphic>
+          </wp:inline>
+        </w:drawing>
+      </w:r>
+    </w:p>
+    <w:p>
+      <w:pPr>
+        <w:pStyle w:val="Prrafodelista"/>
+        <w:numPr>
+          <w:ilvl w:val="0"/>
+          <w:numId w:val="20"/>
+        </w:numPr>
+        <w:spacing w:before="40" w:line="278" w:lineRule="atLeast"/>
+        <w:rPr>
+          <w:color w:val="000000"/>
+          <w:sz w:val="18"/>
+          <w:szCs w:val="18"/>
+          <w:lang w:eastAsia="es-ES"/>
+        </w:rPr>
+      </w:pPr>
+      <w:r>
+        <w:rPr>
+          <w:color w:val="000000"/>
+          <w:sz w:val="18"/>
+          <w:szCs w:val="18"/>
+          <w:lang w:eastAsia="es-ES"/>
+        </w:rPr>
+        <w:t>Función para realizar una búsqueda con la cual podamos filtrar y mostrar todos los pedidos, solo los entregado o aquellos que estén pendientes de entrega.</w:t>
+      </w:r>
+    </w:p>
+    <w:p>
+      <w:pPr>
+        <w:pStyle w:val="Prrafodelista"/>
+        <w:spacing w:before="40" w:line="278" w:lineRule="atLeast"/>
+        <w:rPr>
+          <w:color w:val="000000"/>
+          <w:sz w:val="18"/>
+          <w:szCs w:val="18"/>
+          <w:lang w:eastAsia="es-ES"/>
+        </w:rPr>
+      </w:pPr>
+      <w:r>
+        <w:rPr>
+          <w:noProof/>
+        </w:rPr>
+        <w:drawing>
+          <wp:anchor distT="0" distB="0" distL="114300" distR="114300" simplePos="0" relativeHeight="251659264" behindDoc="1" locked="0" layoutInCell="1" allowOverlap="1" wp14:anchorId="0DD77503" wp14:editId="399E9BC5">
+            <wp:simplePos x="0" y="0"/>
+            <wp:positionH relativeFrom="column">
+              <wp:posOffset>405360</wp:posOffset>
+            </wp:positionH>
+            <wp:positionV relativeFrom="paragraph">
+              <wp:posOffset>174625</wp:posOffset>
+            </wp:positionV>
+            <wp:extent cx="5657850" cy="2039620"/>
+            <wp:effectExtent l="0" t="0" r="0" b="0"/>
+            <wp:wrapTight wrapText="bothSides">
+              <wp:wrapPolygon edited="0">
+                <wp:start x="0" y="0"/>
+                <wp:lineTo x="0" y="21385"/>
+                <wp:lineTo x="21527" y="21385"/>
+                <wp:lineTo x="21527" y="0"/>
+                <wp:lineTo x="0" y="0"/>
+              </wp:wrapPolygon>
+            </wp:wrapTight>
+            <wp:docPr id="5" name="Imagen 5"/>
+            <wp:cNvGraphicFramePr>
+              <a:graphicFrameLocks xmlns:a="http://schemas.openxmlformats.org/drawingml/2006/main" noChangeAspect="1"/>
+            </wp:cNvGraphicFramePr>
+            <a:graphic xmlns:a="http://schemas.openxmlformats.org/drawingml/2006/main">
+              <a:graphicData uri="http://schemas.openxmlformats.org/drawingml/2006/picture">
+                <pic:pic xmlns:pic="http://schemas.openxmlformats.org/drawingml/2006/picture">
+                  <pic:nvPicPr>
+                    <pic:cNvPr id="1" name=""/>
+                    <pic:cNvPicPr/>
+                  </pic:nvPicPr>
+                  <pic:blipFill rotWithShape="1">
+                    <a:blip r:embed="rId9">
+                      <a:extLst>
+                        <a:ext uri="{28A0092B-C50C-407E-A947-70E740481C1C}">
+                          <a14:useLocalDpi xmlns:a14="http://schemas.microsoft.com/office/drawing/2010/main" val="0"/>
+                        </a:ext>
+                      </a:extLst>
+                    </a:blip>
+                    <a:srcRect l="37385" t="16186" r="1578" b="42443"/>
+                    <a:stretch/>
+                  </pic:blipFill>
+                  <pic:spPr bwMode="auto">
+                    <a:xfrm>
+                      <a:off x="0" y="0"/>
+                      <a:ext cx="5657850" cy="2039620"/>
+                    </a:xfrm>
+                    <a:prstGeom prst="rect">
+                      <a:avLst/>
+                    </a:prstGeom>
+                    <a:ln>
+                      <a:noFill/>
+                    </a:ln>
+                    <a:extLst>
+                      <a:ext uri="{53640926-AAD7-44D8-BBD7-CCE9431645EC}">
+                        <a14:shadowObscured xmlns:a14="http://schemas.microsoft.com/office/drawing/2010/main"/>
+                      </a:ext>
+                    </a:extLst>
+                  </pic:spPr>
+                </pic:pic>
+              </a:graphicData>
+            </a:graphic>
+            <wp14:sizeRelH relativeFrom="margin">
+              <wp14:pctWidth>0</wp14:pctWidth>
+            </wp14:sizeRelH>
+            <wp14:sizeRelV relativeFrom="margin">
+              <wp14:pctHeight>0</wp14:pctHeight>
+            </wp14:sizeRelV>
+          </wp:anchor>
+        </w:drawing>
+      </w:r>
+    </w:p>
+    <w:p>
+      <w:pPr>
+        <w:pStyle w:val="Prrafodelista"/>
+        <w:spacing w:before="40" w:line="278" w:lineRule="atLeast"/>
+        <w:rPr>
+          <w:color w:val="000000"/>
+          <w:sz w:val="18"/>
+          <w:szCs w:val="18"/>
+          <w:lang w:eastAsia="es-ES"/>
+        </w:rPr>
+      </w:pPr>
+    </w:p>
+    <w:p>
+      <w:pPr>
+        <w:pStyle w:val="Prrafodelista"/>
+        <w:spacing w:before="40" w:line="278" w:lineRule="atLeast"/>
+        <w:rPr>
+          <w:color w:val="000000"/>
+          <w:sz w:val="18"/>
+          <w:szCs w:val="18"/>
+          <w:lang w:eastAsia="es-ES"/>
+        </w:rPr>
+      </w:pPr>
+    </w:p>
+    <w:p>
+      <w:pPr>
+        <w:pStyle w:val="Prrafodelista"/>
+        <w:spacing w:before="40" w:line="278" w:lineRule="atLeast"/>
+        <w:rPr>
+          <w:color w:val="000000"/>
+          <w:sz w:val="18"/>
+          <w:szCs w:val="18"/>
+          <w:lang w:eastAsia="es-ES"/>
+        </w:rPr>
+      </w:pPr>
+    </w:p>
+    <w:p>
+      <w:pPr>
+        <w:pStyle w:val="Prrafodelista"/>
+        <w:spacing w:before="40" w:line="278" w:lineRule="atLeast"/>
+        <w:rPr>
+          <w:color w:val="000000"/>
+          <w:sz w:val="18"/>
+          <w:szCs w:val="18"/>
+          <w:lang w:eastAsia="es-ES"/>
+        </w:rPr>
+      </w:pPr>
+    </w:p>
+    <w:p>
+      <w:pPr>
+        <w:spacing w:before="40" w:line="278" w:lineRule="atLeast"/>
+        <w:rPr>
+          <w:color w:val="000000"/>
+          <w:sz w:val="18"/>
+          <w:szCs w:val="18"/>
+          <w:lang w:eastAsia="es-ES"/>
+        </w:rPr>
+      </w:pPr>
+      <w:r>
+        <w:rPr>
+          <w:color w:val="000000"/>
+          <w:sz w:val="18"/>
+          <w:szCs w:val="18"/>
+          <w:lang w:eastAsia="es-ES"/>
+        </w:rPr>
+        <w:lastRenderedPageBreak/>
+        <w:t>-</w:t>
+      </w:r>
+      <w:r>
+        <w:rPr>
+          <w:color w:val="000000"/>
+          <w:sz w:val="18"/>
+          <w:szCs w:val="18"/>
+          <w:lang w:eastAsia="es-ES"/>
+        </w:rPr>
+        <w:t xml:space="preserve"> Funcionalidades JavaScript para cargar y almacenar datos utilizando </w:t>
+      </w:r>
+      <w:proofErr w:type="spellStart"/>
+      <w:r>
+        <w:rPr>
+          <w:color w:val="000000"/>
+          <w:sz w:val="18"/>
+          <w:szCs w:val="18"/>
+          <w:lang w:eastAsia="es-ES"/>
+        </w:rPr>
+        <w:t>Fetch</w:t>
+      </w:r>
+      <w:proofErr w:type="spellEnd"/>
+      <w:r>
+        <w:rPr>
+          <w:color w:val="000000"/>
+          <w:sz w:val="18"/>
+          <w:szCs w:val="18"/>
+          <w:lang w:eastAsia="es-ES"/>
+        </w:rPr>
+        <w:t>:</w:t>
+      </w:r>
+    </w:p>
+    <w:p>
+      <w:pPr>
+        <w:spacing w:before="40" w:line="278" w:lineRule="atLeast"/>
+        <w:rPr>
+          <w:color w:val="000000"/>
+          <w:sz w:val="18"/>
+          <w:szCs w:val="18"/>
+          <w:lang w:eastAsia="es-ES"/>
+        </w:rPr>
+      </w:pPr>
+      <w:r>
+        <w:rPr>
+          <w:noProof/>
+        </w:rPr>
+        <w:drawing>
+          <wp:inline distT="0" distB="0" distL="0" distR="0" wp14:anchorId="7885299A" wp14:editId="6395CDF5">
+            <wp:extent cx="4725909" cy="1169397"/>
+            <wp:effectExtent l="0" t="0" r="0" b="0"/>
+            <wp:docPr id="7" name="Imagen 7"/>
+            <wp:cNvGraphicFramePr>
+              <a:graphicFrameLocks xmlns:a="http://schemas.openxmlformats.org/drawingml/2006/main" noChangeAspect="1"/>
+            </wp:cNvGraphicFramePr>
+            <a:graphic xmlns:a="http://schemas.openxmlformats.org/drawingml/2006/main">
+              <a:graphicData uri="http://schemas.openxmlformats.org/drawingml/2006/picture">
+                <pic:pic xmlns:pic="http://schemas.openxmlformats.org/drawingml/2006/picture">
+                  <pic:nvPicPr>
+                    <pic:cNvPr id="1" name=""/>
+                    <pic:cNvPicPr/>
+                  </pic:nvPicPr>
+                  <pic:blipFill rotWithShape="1">
+                    <a:blip r:embed="rId10"/>
+                    <a:srcRect l="37072" t="55369" r="12766" b="21343"/>
+                    <a:stretch/>
+                  </pic:blipFill>
+                  <pic:spPr bwMode="auto">
+                    <a:xfrm>
+                      <a:off x="0" y="0"/>
+                      <a:ext cx="4790105" cy="1185282"/>
+                    </a:xfrm>
+                    <a:prstGeom prst="rect">
+                      <a:avLst/>
+                    </a:prstGeom>
+                    <a:ln>
+                      <a:noFill/>
+                    </a:ln>
+                    <a:extLst>
+                      <a:ext uri="{53640926-AAD7-44D8-BBD7-CCE9431645EC}">
+                        <a14:shadowObscured xmlns:a14="http://schemas.microsoft.com/office/drawing/2010/main"/>
+                      </a:ext>
+                    </a:extLst>
+                  </pic:spPr>
+                </pic:pic>
+              </a:graphicData>
+            </a:graphic>
+          </wp:inline>
+        </w:drawing>
+      </w:r>
+    </w:p>
+    <w:p>
+      <w:pPr>
+        <w:spacing w:before="40" w:line="278" w:lineRule="atLeast"/>
+        <w:rPr>
+          <w:color w:val="000000"/>
+          <w:sz w:val="18"/>
+          <w:szCs w:val="18"/>
+          <w:lang w:eastAsia="es-ES"/>
+        </w:rPr>
+      </w:pPr>
+      <w:r>
+        <w:rPr>
+          <w:noProof/>
+        </w:rPr>
+        <w:drawing>
+          <wp:inline distT="0" distB="0" distL="0" distR="0" wp14:anchorId="17DF978C" wp14:editId="65E6BF29">
+            <wp:extent cx="3920150" cy="867819"/>
+            <wp:effectExtent l="0" t="0" r="0" b="0"/>
+            <wp:docPr id="8" name="Imagen 8"/>
+            <wp:cNvGraphicFramePr>
+              <a:graphicFrameLocks xmlns:a="http://schemas.openxmlformats.org/drawingml/2006/main" noChangeAspect="1"/>
+            </wp:cNvGraphicFramePr>
+            <a:graphic xmlns:a="http://schemas.openxmlformats.org/drawingml/2006/main">
+              <a:graphicData uri="http://schemas.openxmlformats.org/drawingml/2006/picture">
+                <pic:pic xmlns:pic="http://schemas.openxmlformats.org/drawingml/2006/picture">
+                  <pic:nvPicPr>
+                    <pic:cNvPr id="1" name=""/>
+                    <pic:cNvPicPr/>
+                  </pic:nvPicPr>
+                  <pic:blipFill rotWithShape="1">
+                    <a:blip r:embed="rId11"/>
+                    <a:srcRect l="37559" t="43100" r="18498" b="38649"/>
+                    <a:stretch/>
+                  </pic:blipFill>
+                  <pic:spPr bwMode="auto">
+                    <a:xfrm>
+                      <a:off x="0" y="0"/>
+                      <a:ext cx="3995212" cy="884436"/>
+                    </a:xfrm>
+                    <a:prstGeom prst="rect">
+                      <a:avLst/>
+                    </a:prstGeom>
+                    <a:ln>
+                      <a:noFill/>
+                    </a:ln>
+                    <a:extLst>
+                      <a:ext uri="{53640926-AAD7-44D8-BBD7-CCE9431645EC}">
+                        <a14:shadowObscured xmlns:a14="http://schemas.microsoft.com/office/drawing/2010/main"/>
+                      </a:ext>
+                    </a:extLst>
+                  </pic:spPr>
+                </pic:pic>
+              </a:graphicData>
+            </a:graphic>
+          </wp:inline>
+        </w:drawing>
+      </w:r>
+    </w:p>
+    <w:p>
+      <w:pPr>
+        <w:spacing w:before="40" w:line="278" w:lineRule="atLeast"/>
+        <w:rPr>
+          <w:b/>
+          <w:bCs/>
+          <w:color w:val="000000"/>
+          <w:sz w:val="18"/>
+          <w:szCs w:val="18"/>
+          <w:lang w:eastAsia="es-ES"/>
+        </w:rPr>
+      </w:pPr>
+      <w:r>
+        <w:rPr>
+          <w:b/>
+          <w:bCs/>
           <w:color w:val="000000"/>
           <w:sz w:val="18"/>
           <w:szCs w:val="18"/>
@@ -2578,59 +3497,19 @@
           <w:szCs w:val="18"/>
           <w:lang w:eastAsia="es-ES"/>
         </w:rPr>
-        <w:t xml:space="preserve">espués de la primera entrega una vez revisando las funcionalidades de nuestro proyecto, nos dimos cuenta de que nuestras clases </w:t>
-      </w:r>
-      <w:proofErr w:type="spellStart"/>
-      <w:r>
+        <w:t>espués de la primera entrega una vez revisando las funcionalidades de nuestro proyecto, nos dimos cuenta de que nuestras clases DeleteView habían dejado de hacer su función. Nuestra reacción fue inmediata, nos pusimos a revisar el código y vimos el cambio, lo volvimos a poner como debía y seguimos avanzando.</w:t>
+      </w:r>
+    </w:p>
+    <w:p>
+      <w:pPr>
+        <w:pStyle w:val="Prrafodelista"/>
         <w:rPr>
           <w:color w:val="000000"/>
           <w:sz w:val="18"/>
           <w:szCs w:val="18"/>
           <w:lang w:eastAsia="es-ES"/>
         </w:rPr>
-        <w:t>DeleteView</w:t>
-      </w:r>
-      <w:proofErr w:type="spellEnd"/>
-      <w:r>
-        <w:rPr>
-          <w:color w:val="000000"/>
-          <w:sz w:val="18"/>
-          <w:szCs w:val="18"/>
-          <w:lang w:eastAsia="es-ES"/>
-        </w:rPr>
-        <w:t xml:space="preserve"> habían dejado de hacer su función. Nuestra reacción fue inmediata, nos pusimos a revisar el código y vimos el cambio, lo volvimos a poner como debía y seguimos avanzando.</w:t>
-      </w:r>
-    </w:p>
-    <w:p>
-      <w:pPr>
-        <w:pStyle w:val="Prrafodelista"/>
-        <w:rPr>
-          <w:color w:val="000000"/>
-          <w:sz w:val="18"/>
-          <w:szCs w:val="18"/>
-          <w:lang w:eastAsia="es-ES"/>
-        </w:rPr>
-      </w:pPr>
-    </w:p>
-    <w:p>
-      <w:pPr>
-        <w:spacing w:before="40" w:line="278" w:lineRule="atLeast"/>
-        <w:rPr>
-          <w:color w:val="000000"/>
-          <w:sz w:val="18"/>
-          <w:szCs w:val="18"/>
-          <w:lang w:eastAsia="es-ES"/>
-        </w:rPr>
-      </w:pPr>
-      <w:r>
-        <w:rPr>
-          <w:color w:val="000000"/>
-          <w:sz w:val="18"/>
-          <w:szCs w:val="18"/>
-          <w:lang w:eastAsia="es-ES"/>
-        </w:rPr>
-        <w:t>Nuevas necesidades:</w:t>
-      </w:r>
+      </w:pPr>
     </w:p>
     <w:p>
       <w:pPr>
@@ -2654,9 +3533,9 @@
           <w:szCs w:val="18"/>
           <w:lang w:eastAsia="es-ES"/>
         </w:rPr>
-        <w:t xml:space="preserve">Con </w:t>
-      </w:r>
-      <w:proofErr w:type="gramStart"/>
+        <w:t xml:space="preserve">Las funciones implementadas con </w:t>
+      </w:r>
+      <w:proofErr w:type="spellStart"/>
       <w:r>
         <w:rPr>
           <w:color w:val="000000"/>
@@ -2664,9 +3543,78 @@
           <w:szCs w:val="18"/>
           <w:lang w:eastAsia="es-ES"/>
         </w:rPr>
-        <w:t>JavaScript :</w:t>
-      </w:r>
-      <w:proofErr w:type="gramEnd"/>
+        <w:t>JavaScrip</w:t>
+      </w:r>
+      <w:proofErr w:type="spellEnd"/>
+      <w:r>
+        <w:rPr>
+          <w:color w:val="000000"/>
+          <w:sz w:val="18"/>
+          <w:szCs w:val="18"/>
+          <w:lang w:eastAsia="es-ES"/>
+        </w:rPr>
+        <w:t xml:space="preserve"> dejaron de funcionar al estar todas juntas.</w:t>
+      </w:r>
+    </w:p>
+    <w:p>
+      <w:pPr>
+        <w:pStyle w:val="Prrafodelista"/>
+        <w:rPr>
+          <w:color w:val="000000"/>
+          <w:sz w:val="18"/>
+          <w:szCs w:val="18"/>
+          <w:lang w:eastAsia="es-ES"/>
+        </w:rPr>
+      </w:pPr>
+    </w:p>
+    <w:p>
+      <w:pPr>
+        <w:spacing w:before="40" w:line="278" w:lineRule="atLeast"/>
+        <w:rPr>
+          <w:b/>
+          <w:bCs/>
+          <w:color w:val="000000"/>
+          <w:sz w:val="18"/>
+          <w:szCs w:val="18"/>
+          <w:lang w:eastAsia="es-ES"/>
+        </w:rPr>
+      </w:pPr>
+      <w:r>
+        <w:rPr>
+          <w:b/>
+          <w:bCs/>
+          <w:color w:val="000000"/>
+          <w:sz w:val="18"/>
+          <w:szCs w:val="18"/>
+          <w:lang w:eastAsia="es-ES"/>
+        </w:rPr>
+        <w:t>Nuevas necesidades:</w:t>
+      </w:r>
+    </w:p>
+    <w:p>
+      <w:pPr>
+        <w:pStyle w:val="Prrafodelista"/>
+        <w:numPr>
+          <w:ilvl w:val="0"/>
+          <w:numId w:val="13"/>
+        </w:numPr>
+        <w:spacing w:before="40" w:line="278" w:lineRule="atLeast"/>
+        <w:rPr>
+          <w:color w:val="000000"/>
+          <w:sz w:val="18"/>
+          <w:szCs w:val="18"/>
+          <w:lang w:eastAsia="es-ES"/>
+        </w:rPr>
+      </w:pPr>
+      <w:r>
+        <w:rPr>
+          <w:color w:val="000000"/>
+          <w:sz w:val="18"/>
+          <w:szCs w:val="18"/>
+          <w:lang w:eastAsia="es-ES"/>
+        </w:rPr>
+        <w:t>Con JavaScript :</w:t>
+      </w:r>
     </w:p>
     <w:p>
       <w:pPr>
@@ -2766,7 +3714,6 @@
     </w:p>
     <w:p>
       <w:pPr>
-        <w:pStyle w:val="Prrafodelista"/>
         <w:spacing w:before="40" w:line="278" w:lineRule="atLeast"/>
         <w:rPr>
           <w:color w:val="000000"/>
@@ -2778,482 +3725,1099 @@
     </w:p>
     <w:p>
       <w:pPr>
+        <w:pStyle w:val="western"/>
+        <w:spacing w:before="40" w:beforeAutospacing="0" w:after="0" w:line="360" w:lineRule="auto"/>
+        <w:rPr>
+          <w:rFonts w:ascii="Arial" w:hAnsi="Arial" w:cs="Arial"/>
+          <w:sz w:val="20"/>
+          <w:szCs w:val="20"/>
+        </w:rPr>
+      </w:pPr>
+      <w:r>
+        <w:t xml:space="preserve">   </w:t>
+      </w:r>
+      <w:r>
+        <w:rPr>
+          <w:rFonts w:ascii="Arial" w:hAnsi="Arial" w:cs="Arial"/>
+          <w:sz w:val="20"/>
+          <w:szCs w:val="20"/>
+        </w:rPr>
+        <w:t>3.2 DESCRIPCION DE REQUISITOS DEL NUEVO SISTEMA</w:t>
+      </w:r>
+    </w:p>
+    <w:p>
+      <w:pPr>
         <w:spacing w:before="40" w:line="278" w:lineRule="atLeast"/>
+        <w:rPr>
+          <w:color w:val="000000"/>
+          <w:lang w:eastAsia="es-ES"/>
+        </w:rPr>
+      </w:pPr>
+      <w:r>
+        <w:rPr>
+          <w:color w:val="000000"/>
+          <w:lang w:eastAsia="es-ES"/>
+        </w:rPr>
+        <w:t xml:space="preserve">       3.2.1 MODELO FUNCIONAL</w:t>
+      </w:r>
+      <w:r>
+        <w:rPr>
+          <w:color w:val="000000"/>
+          <w:lang w:eastAsia="es-ES"/>
+        </w:rPr>
+        <w:t xml:space="preserve"> </w:t>
+      </w:r>
+    </w:p>
+    <w:p>
+      <w:pPr>
+        <w:spacing w:before="40" w:line="278" w:lineRule="atLeast"/>
+        <w:rPr>
+          <w:color w:val="000000"/>
+          <w:lang w:eastAsia="es-ES"/>
+        </w:rPr>
+      </w:pPr>
+    </w:p>
+    <w:p>
+      <w:pPr>
+        <w:pStyle w:val="NormalWeb"/>
+        <w:spacing w:before="40" w:beforeAutospacing="0" w:after="0" w:afterAutospacing="0"/>
+        <w:rPr>
+          <w:rFonts w:ascii="Arial" w:hAnsi="Arial" w:cs="Arial"/>
+          <w:b/>
+          <w:bCs/>
+          <w:color w:val="000000"/>
+          <w:sz w:val="20"/>
+          <w:szCs w:val="20"/>
+        </w:rPr>
+      </w:pPr>
+      <w:r>
+        <w:rPr>
+          <w:rFonts w:ascii="Arial" w:hAnsi="Arial" w:cs="Arial"/>
+          <w:b/>
+          <w:bCs/>
+          <w:color w:val="000000"/>
+          <w:sz w:val="20"/>
+          <w:szCs w:val="20"/>
+        </w:rPr>
+        <w:t> Descripción de los escenarios y funcionalidades planteadas</w:t>
+      </w:r>
+      <w:r>
+        <w:rPr>
+          <w:rFonts w:ascii="Arial" w:hAnsi="Arial" w:cs="Arial"/>
+          <w:b/>
+          <w:bCs/>
+          <w:color w:val="000000"/>
+          <w:sz w:val="20"/>
+          <w:szCs w:val="20"/>
+        </w:rPr>
+        <w:t>:</w:t>
+      </w:r>
+    </w:p>
+    <w:p>
+      <w:pPr>
+        <w:pStyle w:val="NormalWeb"/>
+        <w:spacing w:before="40" w:beforeAutospacing="0" w:after="0" w:afterAutospacing="0"/>
+        <w:rPr>
+          <w:rFonts w:ascii="Arial" w:hAnsi="Arial" w:cs="Arial"/>
+          <w:color w:val="000000"/>
+          <w:sz w:val="20"/>
+          <w:szCs w:val="20"/>
+        </w:rPr>
+      </w:pPr>
+    </w:p>
+    <w:p>
+      <w:pPr>
+        <w:pStyle w:val="NormalWeb"/>
+        <w:spacing w:before="40" w:beforeAutospacing="0" w:after="0" w:afterAutospacing="0"/>
+      </w:pPr>
+      <w:r>
+        <w:rPr>
+          <w:rFonts w:ascii="Arial" w:hAnsi="Arial" w:cs="Arial"/>
+          <w:color w:val="000000"/>
+          <w:sz w:val="22"/>
+          <w:szCs w:val="22"/>
+        </w:rPr>
+        <w:t>1º HOME</w:t>
+      </w:r>
+    </w:p>
+    <w:p>
+      <w:pPr>
+        <w:pStyle w:val="NormalWeb"/>
+        <w:spacing w:before="40" w:beforeAutospacing="0" w:after="0" w:afterAutospacing="0"/>
+        <w:rPr>
+          <w:rFonts w:ascii="Arial" w:hAnsi="Arial" w:cs="Arial"/>
+          <w:color w:val="000000"/>
+          <w:sz w:val="20"/>
+          <w:szCs w:val="20"/>
+        </w:rPr>
+      </w:pPr>
+      <w:r>
+        <w:rPr>
+          <w:rFonts w:ascii="Arial" w:hAnsi="Arial" w:cs="Arial"/>
+          <w:color w:val="000000"/>
+          <w:sz w:val="20"/>
+          <w:szCs w:val="20"/>
+        </w:rPr>
+        <w:t>Esta pantalla contemplara la función de menú, es decir únicamente nos mostrara una pantalla en la cual visualizaremos enlaces a las distintas pantallas de nuestro proyecto (Home, Clientes, Catalogo, Componentes, Pedidos).</w:t>
+      </w:r>
+    </w:p>
+    <w:p>
+      <w:pPr>
+        <w:pStyle w:val="NormalWeb"/>
+        <w:spacing w:before="40" w:beforeAutospacing="0" w:after="0" w:afterAutospacing="0"/>
+      </w:pPr>
+      <w:r>
+        <w:rPr>
+          <w:rFonts w:ascii="Arial" w:hAnsi="Arial" w:cs="Arial"/>
+          <w:color w:val="000000"/>
+          <w:sz w:val="22"/>
+          <w:szCs w:val="22"/>
+        </w:rPr>
+        <w:t> </w:t>
+      </w:r>
+    </w:p>
+    <w:p>
+      <w:pPr>
+        <w:pStyle w:val="NormalWeb"/>
+        <w:spacing w:before="40" w:beforeAutospacing="0" w:after="0" w:afterAutospacing="0"/>
+      </w:pPr>
+      <w:r>
+        <w:rPr>
+          <w:rFonts w:ascii="Arial" w:hAnsi="Arial" w:cs="Arial"/>
+          <w:color w:val="000000"/>
+          <w:sz w:val="22"/>
+          <w:szCs w:val="22"/>
+        </w:rPr>
+        <w:t>2º CLIENTES</w:t>
+      </w:r>
+    </w:p>
+    <w:p>
+      <w:pPr>
+        <w:pStyle w:val="NormalWeb"/>
+        <w:spacing w:before="40" w:beforeAutospacing="0" w:after="0" w:afterAutospacing="0"/>
+        <w:rPr>
+          <w:rFonts w:ascii="Arial" w:hAnsi="Arial" w:cs="Arial"/>
+          <w:color w:val="000000"/>
+          <w:sz w:val="20"/>
+          <w:szCs w:val="20"/>
+        </w:rPr>
+      </w:pPr>
+      <w:r>
+        <w:rPr>
+          <w:rFonts w:ascii="Arial" w:hAnsi="Arial" w:cs="Arial"/>
+          <w:color w:val="000000"/>
+          <w:sz w:val="20"/>
+          <w:szCs w:val="20"/>
+        </w:rPr>
+        <w:lastRenderedPageBreak/>
+        <w:t>En este apartado, se mostrará una tabla con los datos de todos nuestros clientes, conteniendo en cada uno de ellos la opción de eliminarlo o mostrarnos todos sus detalles al completo. A la parte inferior de esta tabla, contenemos un botón, con el cual podremos crear un cliente nuevo (pulsaremos y nos llevara a otra pantalla para rellenar un formulario con los datos del nuevo cliente).</w:t>
+      </w:r>
+    </w:p>
+    <w:p>
+      <w:pPr>
+        <w:pStyle w:val="NormalWeb"/>
+        <w:spacing w:before="40" w:beforeAutospacing="0" w:after="0" w:afterAutospacing="0"/>
+      </w:pPr>
+      <w:r>
+        <w:rPr>
+          <w:rFonts w:ascii="Arial" w:hAnsi="Arial" w:cs="Arial"/>
+          <w:color w:val="000000"/>
+          <w:sz w:val="22"/>
+          <w:szCs w:val="22"/>
+        </w:rPr>
+        <w:t> </w:t>
+      </w:r>
+    </w:p>
+    <w:p>
+      <w:pPr>
+        <w:pStyle w:val="NormalWeb"/>
+        <w:spacing w:before="40" w:beforeAutospacing="0" w:after="0" w:afterAutospacing="0"/>
+      </w:pPr>
+      <w:r>
+        <w:rPr>
+          <w:rFonts w:ascii="Arial" w:hAnsi="Arial" w:cs="Arial"/>
+          <w:color w:val="000000"/>
+          <w:sz w:val="22"/>
+          <w:szCs w:val="22"/>
+        </w:rPr>
+        <w:t>3º CATALOGO</w:t>
+      </w:r>
+    </w:p>
+    <w:p>
+      <w:pPr>
+        <w:pStyle w:val="NormalWeb"/>
+        <w:spacing w:before="40" w:beforeAutospacing="0" w:after="0" w:afterAutospacing="0"/>
+        <w:rPr>
+          <w:rFonts w:ascii="Arial" w:hAnsi="Arial" w:cs="Arial"/>
+          <w:color w:val="000000"/>
+          <w:sz w:val="20"/>
+          <w:szCs w:val="20"/>
+        </w:rPr>
+      </w:pPr>
+      <w:r>
+        <w:rPr>
+          <w:rFonts w:ascii="Arial" w:hAnsi="Arial" w:cs="Arial"/>
+          <w:color w:val="000000"/>
+          <w:sz w:val="20"/>
+          <w:szCs w:val="20"/>
+        </w:rPr>
+        <w:t>Apartado catálogo, en esta pantalla mostraremos todas las categorías de productos disponibles (clicando sobre ellos accederemos a una lista con todos sus productos) y al igual que en el anterior, en la parte inferior disponemos de un botón para crear un nuevo producto (accedemos a un formulario para crear el producto).</w:t>
+      </w:r>
+    </w:p>
+    <w:p>
+      <w:pPr>
+        <w:pStyle w:val="NormalWeb"/>
+        <w:spacing w:before="40" w:beforeAutospacing="0" w:after="0" w:afterAutospacing="0"/>
+      </w:pPr>
+      <w:r>
+        <w:rPr>
+          <w:rFonts w:ascii="Arial" w:hAnsi="Arial" w:cs="Arial"/>
+          <w:color w:val="000000"/>
+          <w:sz w:val="22"/>
+          <w:szCs w:val="22"/>
+        </w:rPr>
+        <w:t> </w:t>
+      </w:r>
+    </w:p>
+    <w:p>
+      <w:pPr>
+        <w:pStyle w:val="NormalWeb"/>
+        <w:spacing w:before="40" w:beforeAutospacing="0" w:after="0" w:afterAutospacing="0"/>
+      </w:pPr>
+      <w:r>
+        <w:rPr>
+          <w:rFonts w:ascii="Arial" w:hAnsi="Arial" w:cs="Arial"/>
+          <w:color w:val="000000"/>
+          <w:sz w:val="22"/>
+          <w:szCs w:val="22"/>
+        </w:rPr>
+        <w:t>4º COMPONENTES</w:t>
+      </w:r>
+    </w:p>
+    <w:p>
+      <w:pPr>
+        <w:pStyle w:val="NormalWeb"/>
+        <w:spacing w:before="40" w:beforeAutospacing="0" w:after="0" w:afterAutospacing="0"/>
+        <w:rPr>
+          <w:rFonts w:ascii="Arial" w:hAnsi="Arial" w:cs="Arial"/>
+          <w:color w:val="000000"/>
+          <w:sz w:val="22"/>
+          <w:szCs w:val="22"/>
+        </w:rPr>
+      </w:pPr>
+      <w:r>
+        <w:rPr>
+          <w:rFonts w:ascii="Arial" w:hAnsi="Arial" w:cs="Arial"/>
+          <w:color w:val="000000"/>
+          <w:sz w:val="20"/>
+          <w:szCs w:val="20"/>
+        </w:rPr>
+        <w:t>En componentes únicamente mostraremos una tabla con todos aquellos disponibles</w:t>
+      </w:r>
+      <w:r>
+        <w:rPr>
+          <w:rFonts w:ascii="Arial" w:hAnsi="Arial" w:cs="Arial"/>
+          <w:color w:val="000000"/>
+          <w:sz w:val="22"/>
+          <w:szCs w:val="22"/>
+        </w:rPr>
+        <w:t>.</w:t>
+      </w:r>
+    </w:p>
+    <w:p>
+      <w:pPr>
+        <w:pStyle w:val="NormalWeb"/>
+        <w:spacing w:before="40" w:beforeAutospacing="0" w:after="0" w:afterAutospacing="0"/>
+      </w:pPr>
+    </w:p>
+    <w:p>
+      <w:pPr>
+        <w:pStyle w:val="NormalWeb"/>
+        <w:spacing w:before="40" w:beforeAutospacing="0" w:after="0" w:afterAutospacing="0"/>
+      </w:pPr>
+    </w:p>
+    <w:p>
+      <w:pPr>
+        <w:pStyle w:val="NormalWeb"/>
+        <w:spacing w:before="40" w:beforeAutospacing="0" w:after="0" w:afterAutospacing="0"/>
+      </w:pPr>
+      <w:r>
+        <w:rPr>
+          <w:rFonts w:ascii="Arial" w:hAnsi="Arial" w:cs="Arial"/>
+          <w:color w:val="000000"/>
+          <w:sz w:val="22"/>
+          <w:szCs w:val="22"/>
+        </w:rPr>
+        <w:t>5º PEDIDOS</w:t>
+      </w:r>
+    </w:p>
+    <w:p>
+      <w:pPr>
+        <w:pStyle w:val="NormalWeb"/>
+        <w:spacing w:before="40" w:beforeAutospacing="0" w:after="0" w:afterAutospacing="0"/>
+        <w:rPr>
+          <w:rFonts w:ascii="Arial" w:hAnsi="Arial" w:cs="Arial"/>
+          <w:color w:val="000000"/>
+          <w:sz w:val="20"/>
+          <w:szCs w:val="20"/>
+        </w:rPr>
+      </w:pPr>
+      <w:r>
+        <w:rPr>
+          <w:rFonts w:ascii="Arial" w:hAnsi="Arial" w:cs="Arial"/>
+          <w:color w:val="000000"/>
+          <w:sz w:val="20"/>
+          <w:szCs w:val="20"/>
+        </w:rPr>
+        <w:t>Pantalla pedidos, mostramos en una tabla todos los pedidos llevado a cabo, tanto los entregados como pendientes, junto a ello también estarán las funciones de eliminado y mostrado de cada uno. Para hacer de esta pantalla algo más claro, tenemos un buscador el cual podremos seleccionar si queremos ver todos, únicamente los entregados o los que están pendientes. En la parte inferior, repetimos el botón para crear un nuevo pedido.</w:t>
+      </w:r>
+    </w:p>
+    <w:p>
+      <w:pPr>
+        <w:pStyle w:val="NormalWeb"/>
+        <w:spacing w:before="40" w:beforeAutospacing="0" w:after="0" w:afterAutospacing="0"/>
+      </w:pPr>
+      <w:r>
+        <w:rPr>
+          <w:rFonts w:ascii="Arial" w:hAnsi="Arial" w:cs="Arial"/>
+          <w:color w:val="000000"/>
+          <w:sz w:val="22"/>
+          <w:szCs w:val="22"/>
+        </w:rPr>
+        <w:t xml:space="preserve"> </w:t>
+      </w:r>
+    </w:p>
+    <w:p>
+      <w:pPr>
+        <w:pStyle w:val="NormalWeb"/>
+        <w:spacing w:before="40" w:beforeAutospacing="0" w:after="0" w:afterAutospacing="0"/>
+        <w:rPr>
+          <w:rFonts w:ascii="Arial" w:hAnsi="Arial" w:cs="Arial"/>
+          <w:b/>
+          <w:bCs/>
+          <w:color w:val="000000"/>
+          <w:sz w:val="20"/>
+          <w:szCs w:val="20"/>
+        </w:rPr>
+      </w:pPr>
+      <w:r>
+        <w:rPr>
+          <w:rFonts w:ascii="Arial" w:hAnsi="Arial" w:cs="Arial"/>
+          <w:b/>
+          <w:bCs/>
+          <w:color w:val="000000"/>
+          <w:sz w:val="20"/>
+          <w:szCs w:val="20"/>
+        </w:rPr>
+        <w:t>¿</w:t>
+      </w:r>
+      <w:proofErr w:type="spellStart"/>
+      <w:r>
+        <w:rPr>
+          <w:rFonts w:ascii="Arial" w:hAnsi="Arial" w:cs="Arial"/>
+          <w:b/>
+          <w:bCs/>
+          <w:color w:val="000000"/>
+          <w:sz w:val="20"/>
+          <w:szCs w:val="20"/>
+        </w:rPr>
+        <w:t>Que</w:t>
+      </w:r>
+      <w:proofErr w:type="spellEnd"/>
+      <w:r>
+        <w:rPr>
+          <w:rFonts w:ascii="Arial" w:hAnsi="Arial" w:cs="Arial"/>
+          <w:b/>
+          <w:bCs/>
+          <w:color w:val="000000"/>
+          <w:sz w:val="20"/>
+          <w:szCs w:val="20"/>
+        </w:rPr>
+        <w:t xml:space="preserve"> tienen en común todos nuestros escenarios?</w:t>
+      </w:r>
+    </w:p>
+    <w:p>
+      <w:pPr>
+        <w:pStyle w:val="NormalWeb"/>
+        <w:spacing w:before="40" w:beforeAutospacing="0" w:after="0" w:afterAutospacing="0"/>
+        <w:rPr>
+          <w:rFonts w:ascii="Arial" w:hAnsi="Arial" w:cs="Arial"/>
+          <w:color w:val="000000"/>
+          <w:sz w:val="20"/>
+          <w:szCs w:val="20"/>
+        </w:rPr>
+      </w:pPr>
+      <w:r>
+        <w:rPr>
+          <w:rFonts w:ascii="Arial" w:hAnsi="Arial" w:cs="Arial"/>
+          <w:color w:val="000000"/>
+          <w:sz w:val="20"/>
+          <w:szCs w:val="20"/>
+        </w:rPr>
+        <w:t xml:space="preserve">Todos ellos contienen el menú con acceso a las diferentes pantallas y en la parte superior, en la zona derecha de nuestro encabezado mostrara el usuario </w:t>
+      </w:r>
+      <w:proofErr w:type="spellStart"/>
+      <w:r>
+        <w:rPr>
+          <w:rFonts w:ascii="Arial" w:hAnsi="Arial" w:cs="Arial"/>
+          <w:color w:val="000000"/>
+          <w:sz w:val="20"/>
+          <w:szCs w:val="20"/>
+        </w:rPr>
+        <w:t>logeado</w:t>
+      </w:r>
+      <w:proofErr w:type="spellEnd"/>
+      <w:r>
+        <w:rPr>
+          <w:rFonts w:ascii="Arial" w:hAnsi="Arial" w:cs="Arial"/>
+          <w:color w:val="000000"/>
+          <w:sz w:val="20"/>
+          <w:szCs w:val="20"/>
+        </w:rPr>
+        <w:t xml:space="preserve"> y una opción para cerrar sesión.</w:t>
+      </w:r>
+    </w:p>
+    <w:p>
+      <w:pPr>
+        <w:spacing w:before="40" w:line="278" w:lineRule="atLeast"/>
+        <w:rPr>
+          <w:color w:val="000000"/>
+          <w:lang w:eastAsia="es-ES"/>
+        </w:rPr>
+      </w:pPr>
+    </w:p>
+    <w:p>
+      <w:pPr>
+        <w:spacing w:before="40" w:line="278" w:lineRule="atLeast"/>
+        <w:rPr>
+          <w:b/>
+          <w:bCs/>
+          <w:color w:val="000000"/>
+          <w:lang w:eastAsia="es-ES"/>
+        </w:rPr>
+      </w:pPr>
+      <w:r>
+        <w:rPr>
+          <w:b/>
+          <w:bCs/>
+          <w:color w:val="000000"/>
+          <w:lang w:eastAsia="es-ES"/>
+        </w:rPr>
+        <w:t>Descripción del modelo de datos diseñado:</w:t>
+      </w:r>
+    </w:p>
+    <w:p>
+      <w:pPr>
+        <w:spacing w:before="40" w:line="278" w:lineRule="atLeast"/>
+        <w:rPr>
+          <w:color w:val="000000"/>
+          <w:lang w:eastAsia="es-ES"/>
+        </w:rPr>
+      </w:pPr>
+      <w:r>
+        <w:rPr>
+          <w:noProof/>
+          <w:color w:val="000000"/>
+          <w:sz w:val="22"/>
+          <w:szCs w:val="22"/>
+          <w:bdr w:val="none" w:sz="0" w:space="0" w:color="auto" w:frame="1"/>
+        </w:rPr>
+        <w:drawing>
+          <wp:anchor distT="0" distB="0" distL="114300" distR="114300" simplePos="0" relativeHeight="251657216" behindDoc="1" locked="0" layoutInCell="1" allowOverlap="1" wp14:anchorId="0E376B58" wp14:editId="3628D541">
+            <wp:simplePos x="0" y="0"/>
+            <wp:positionH relativeFrom="column">
+              <wp:posOffset>-284467</wp:posOffset>
+            </wp:positionH>
+            <wp:positionV relativeFrom="paragraph">
+              <wp:posOffset>290704</wp:posOffset>
+            </wp:positionV>
+            <wp:extent cx="5989713" cy="2942377"/>
+            <wp:effectExtent l="0" t="0" r="0" b="0"/>
+            <wp:wrapTight wrapText="bothSides">
+              <wp:wrapPolygon edited="0">
+                <wp:start x="0" y="0"/>
+                <wp:lineTo x="0" y="21400"/>
+                <wp:lineTo x="21504" y="21400"/>
+                <wp:lineTo x="21504" y="0"/>
+                <wp:lineTo x="0" y="0"/>
+              </wp:wrapPolygon>
+            </wp:wrapTight>
+            <wp:docPr id="6" name="Imagen 6"/>
+            <wp:cNvGraphicFramePr>
+              <a:graphicFrameLocks xmlns:a="http://schemas.openxmlformats.org/drawingml/2006/main" noChangeAspect="1"/>
+            </wp:cNvGraphicFramePr>
+            <a:graphic xmlns:a="http://schemas.openxmlformats.org/drawingml/2006/main">
+              <a:graphicData uri="http://schemas.openxmlformats.org/drawingml/2006/picture">
+                <pic:pic xmlns:pic="http://schemas.openxmlformats.org/drawingml/2006/picture">
+                  <pic:nvPicPr>
+                    <pic:cNvPr id="0" name="Picture 1"/>
+                    <pic:cNvPicPr>
+                      <a:picLocks noChangeAspect="1" noChangeArrowheads="1"/>
+                    </pic:cNvPicPr>
+                  </pic:nvPicPr>
+                  <pic:blipFill>
+                    <a:blip r:embed="rId12">
+                      <a:extLst>
+                        <a:ext uri="{28A0092B-C50C-407E-A947-70E740481C1C}">
+                          <a14:useLocalDpi xmlns:a14="http://schemas.microsoft.com/office/drawing/2010/main" val="0"/>
+                        </a:ext>
+                      </a:extLst>
+                    </a:blip>
+                    <a:srcRect/>
+                    <a:stretch>
+                      <a:fillRect/>
+                    </a:stretch>
+                  </pic:blipFill>
+                  <pic:spPr bwMode="auto">
+                    <a:xfrm>
+                      <a:off x="0" y="0"/>
+                      <a:ext cx="5989713" cy="2942377"/>
+                    </a:xfrm>
+                    <a:prstGeom prst="rect">
+                      <a:avLst/>
+                    </a:prstGeom>
+                    <a:noFill/>
+                    <a:ln>
+                      <a:noFill/>
+                    </a:ln>
+                  </pic:spPr>
+                </pic:pic>
+              </a:graphicData>
+            </a:graphic>
+          </wp:anchor>
+        </w:drawing>
+      </w:r>
+    </w:p>
+    <w:p>
+      <w:pPr>
+        <w:spacing w:before="40" w:line="278" w:lineRule="atLeast"/>
+        <w:rPr>
+          <w:color w:val="000000"/>
+          <w:lang w:eastAsia="es-ES"/>
+        </w:rPr>
+      </w:pPr>
+    </w:p>
+    <w:p>
+      <w:pPr>
+        <w:spacing w:before="40" w:line="278" w:lineRule="atLeast"/>
+        <w:rPr>
+          <w:color w:val="000000"/>
+          <w:lang w:eastAsia="es-ES"/>
+        </w:rPr>
+      </w:pPr>
+    </w:p>
+    <w:p>
+      <w:pPr>
+        <w:spacing w:before="40" w:line="278" w:lineRule="atLeast"/>
+        <w:rPr>
+          <w:color w:val="000000"/>
+          <w:lang w:eastAsia="es-ES"/>
+        </w:rPr>
+      </w:pPr>
+    </w:p>
+    <w:p>
+      <w:pPr>
+        <w:spacing w:before="40" w:line="278" w:lineRule="atLeast"/>
+        <w:rPr>
+          <w:color w:val="000000"/>
+          <w:lang w:val="es-ES" w:eastAsia="es-ES"/>
+        </w:rPr>
+      </w:pPr>
+      <w:r>
+        <w:rPr>
+          <w:color w:val="000000"/>
+          <w:lang w:eastAsia="es-ES"/>
+        </w:rPr>
+        <w:t>3.3</w:t>
+      </w:r>
+      <w:r>
         <w:rPr>
           <w:color w:val="000000"/>
           <w:sz w:val="18"/>
           <w:szCs w:val="18"/>
           <w:lang w:eastAsia="es-ES"/>
         </w:rPr>
-      </w:pPr>
+        <w:t xml:space="preserve"> </w:t>
+      </w:r>
+      <w:r>
+        <w:rPr>
+          <w:color w:val="000000"/>
+          <w:lang w:val="es-ES" w:eastAsia="es-ES"/>
+        </w:rPr>
+        <w:t>DESCRIPCION DE LA INTERFAZ DEL SISTEMA</w:t>
+      </w:r>
+    </w:p>
+    <w:p>
+      <w:pPr>
+        <w:pStyle w:val="western"/>
+        <w:spacing w:before="40" w:beforeAutospacing="0" w:after="0" w:line="278" w:lineRule="atLeast"/>
+        <w:rPr>
+          <w:rFonts w:ascii="Arial" w:hAnsi="Arial" w:cs="Arial"/>
+        </w:rPr>
+      </w:pPr>
+      <w:r>
+        <w:rPr>
+          <w:rFonts w:ascii="Arial" w:hAnsi="Arial" w:cs="Arial"/>
+          <w:sz w:val="20"/>
+          <w:szCs w:val="20"/>
+        </w:rPr>
+        <w:t xml:space="preserve">     3.3.1 PERFIL DE LOS USUARIOS</w:t>
+      </w:r>
+      <w:r>
+        <w:rPr>
+          <w:rFonts w:ascii="Arial" w:hAnsi="Arial" w:cs="Arial"/>
+        </w:rPr>
+        <w:t xml:space="preserve"> </w:t>
+      </w:r>
+    </w:p>
+    <w:p>
+      <w:pPr>
+        <w:pStyle w:val="western"/>
+        <w:spacing w:before="40" w:beforeAutospacing="0" w:after="0" w:line="278" w:lineRule="atLeast"/>
+        <w:rPr>
+          <w:rFonts w:ascii="Arial" w:hAnsi="Arial" w:cs="Arial"/>
+          <w:lang w:val="es-ES_tradnl"/>
+        </w:rPr>
+      </w:pPr>
+      <w:r>
+        <w:t xml:space="preserve">  </w:t>
+      </w:r>
+      <w:r>
+        <w:rPr>
+          <w:rFonts w:ascii="Arial" w:hAnsi="Arial" w:cs="Arial"/>
+          <w:lang w:val="es-ES_tradnl"/>
+        </w:rPr>
+        <w:t>(novatos, entrenados, nivel educativo, experiencia en productos</w:t>
+      </w:r>
+      <w:r>
+        <w:rPr>
+          <w:rFonts w:ascii="Arial" w:hAnsi="Arial" w:cs="Arial"/>
+          <w:lang w:val="es-ES_tradnl"/>
+        </w:rPr>
+        <w:t xml:space="preserve"> </w:t>
+      </w:r>
+      <w:r>
+        <w:rPr>
+          <w:rFonts w:ascii="Arial" w:hAnsi="Arial" w:cs="Arial"/>
+          <w:lang w:val="es-ES_tradnl"/>
+        </w:rPr>
+        <w:t xml:space="preserve">similares, necesidades de </w:t>
+      </w:r>
+      <w:r>
+        <w:rPr>
+          <w:rFonts w:ascii="Arial" w:hAnsi="Arial" w:cs="Arial"/>
+          <w:lang w:val="es-ES_tradnl"/>
+        </w:rPr>
+        <w:t>Formación…)</w:t>
+      </w:r>
+    </w:p>
+    <w:p>
+      <w:pPr>
+        <w:pStyle w:val="western"/>
+        <w:spacing w:before="40" w:beforeAutospacing="0" w:after="0" w:line="278" w:lineRule="atLeast"/>
+        <w:rPr>
+          <w:rFonts w:ascii="Arial" w:hAnsi="Arial" w:cs="Arial"/>
+          <w:lang w:val="es-ES_tradnl"/>
+        </w:rPr>
+      </w:pPr>
+      <w:r>
+        <w:rPr>
+          <w:rFonts w:ascii="Arial" w:hAnsi="Arial" w:cs="Arial"/>
+          <w:lang w:val="es-ES_tradnl"/>
+        </w:rPr>
+        <w:t xml:space="preserve">Si nos ponemos a analizar nuestra aplicación, </w:t>
+      </w:r>
+      <w:r>
+        <w:rPr>
+          <w:rFonts w:ascii="Arial" w:hAnsi="Arial" w:cs="Arial"/>
+          <w:lang w:val="es-ES_tradnl"/>
+        </w:rPr>
+        <w:t>podremos observar</w:t>
+      </w:r>
+      <w:r>
+        <w:rPr>
+          <w:rFonts w:ascii="Arial" w:hAnsi="Arial" w:cs="Arial"/>
+          <w:lang w:val="es-ES_tradnl"/>
+        </w:rPr>
+        <w:t xml:space="preserve"> que hemos intentado hacerla lo más comprensible posible, es decir, desde nuestro punto de vista, una aplicación debe ser clara y funcional, con lo cual la hemos desarrollado de manera que incluso un novato pueda utilizarla.</w:t>
+      </w:r>
+      <w:r>
+        <w:rPr>
+          <w:rFonts w:ascii="Arial" w:hAnsi="Arial" w:cs="Arial"/>
+          <w:lang w:val="es-ES_tradnl"/>
+        </w:rPr>
+        <w:t xml:space="preserve"> </w:t>
+      </w:r>
+      <w:r>
+        <w:rPr>
+          <w:rFonts w:ascii="Arial" w:hAnsi="Arial" w:cs="Arial"/>
+          <w:lang w:val="es-ES_tradnl"/>
+        </w:rPr>
+        <w:t>Dicho lo cual, no creemos que sea necesaria una formación, pero si tal vez una pequeña explicación de lo que se pueden encontrar</w:t>
+      </w:r>
+      <w:r>
+        <w:rPr>
+          <w:rFonts w:ascii="Arial" w:hAnsi="Arial" w:cs="Arial"/>
+          <w:lang w:val="es-ES_tradnl"/>
+        </w:rPr>
+        <w:t>.</w:t>
+      </w:r>
+    </w:p>
+    <w:p>
+      <w:pPr>
+        <w:rPr>
+          <w:lang w:val="es-ES"/>
+        </w:rPr>
+      </w:pPr>
+    </w:p>
+    <w:p>
+      <w:pPr>
+        <w:pStyle w:val="western"/>
+        <w:spacing w:before="40" w:beforeAutospacing="0" w:after="0" w:line="278" w:lineRule="atLeast"/>
+        <w:rPr>
+          <w:lang w:val="es-ES_tradnl"/>
+        </w:rPr>
+      </w:pPr>
+      <w:r>
+        <w:rPr>
+          <w:rFonts w:ascii="Arial" w:hAnsi="Arial" w:cs="Arial"/>
+          <w:b/>
+          <w:bCs/>
+          <w:lang w:val="es-ES_tradnl"/>
+        </w:rPr>
+        <w:t>Capítulo 4: ESPECIFICACION DEL DISEÑO</w:t>
+      </w:r>
+    </w:p>
+    <w:p>
+      <w:pPr>
+        <w:spacing w:before="40" w:line="278" w:lineRule="atLeast"/>
+        <w:rPr>
+          <w:color w:val="000000"/>
+          <w:lang w:val="es-ES" w:eastAsia="es-ES"/>
+        </w:rPr>
+      </w:pPr>
+      <w:r>
+        <w:t xml:space="preserve">    </w:t>
+      </w:r>
+      <w:r>
+        <w:rPr>
+          <w:color w:val="000000"/>
+          <w:lang w:val="es-ES" w:eastAsia="es-ES"/>
+        </w:rPr>
+        <w:t>4.1</w:t>
+      </w:r>
+      <w:r>
+        <w:rPr>
+          <w:color w:val="000000"/>
+          <w:lang w:val="es-ES" w:eastAsia="es-ES"/>
+        </w:rPr>
+        <w:t xml:space="preserve"> </w:t>
+      </w:r>
+      <w:r>
+        <w:rPr>
+          <w:color w:val="000000"/>
+          <w:lang w:val="es-ES" w:eastAsia="es-ES"/>
+        </w:rPr>
+        <w:t>INTRODUCCION</w:t>
+      </w:r>
+    </w:p>
+    <w:p>
+      <w:pPr>
+        <w:spacing w:before="40" w:line="278" w:lineRule="atLeast"/>
+        <w:rPr>
+          <w:sz w:val="16"/>
+          <w:szCs w:val="16"/>
+        </w:rPr>
+      </w:pPr>
+    </w:p>
+    <w:p>
+      <w:pPr>
+        <w:spacing w:before="40" w:line="278" w:lineRule="atLeast"/>
+        <w:rPr>
+          <w:color w:val="000000"/>
+          <w:lang w:val="es-ES" w:eastAsia="es-ES"/>
+        </w:rPr>
+      </w:pPr>
+      <w:r>
+        <w:t xml:space="preserve">        4</w:t>
+      </w:r>
+      <w:r>
+        <w:rPr>
+          <w:color w:val="000000"/>
+          <w:lang w:val="es-ES" w:eastAsia="es-ES"/>
+        </w:rPr>
+        <w:t>.1.1 PRINCIPALES FUNCIONES DEL SOFTWARE</w:t>
+      </w:r>
+    </w:p>
+    <w:p>
+      <w:pPr>
+        <w:pStyle w:val="western"/>
+        <w:spacing w:before="40" w:beforeAutospacing="0" w:after="0" w:line="278" w:lineRule="atLeast"/>
+        <w:rPr>
+          <w:rFonts w:ascii="Arial" w:hAnsi="Arial" w:cs="Arial"/>
+          <w:sz w:val="20"/>
+          <w:szCs w:val="20"/>
+        </w:rPr>
+      </w:pPr>
+      <w:r>
+        <w:rPr>
+          <w:rFonts w:ascii="Arial" w:hAnsi="Arial" w:cs="Arial"/>
+          <w:sz w:val="20"/>
+          <w:szCs w:val="20"/>
+        </w:rPr>
+        <w:t xml:space="preserve">        4.1.2 DESCRIPCION DEL ENTORNO DE DESARROLLO </w:t>
+      </w:r>
+    </w:p>
+    <w:p>
+      <w:pPr>
+        <w:spacing w:before="40" w:line="278" w:lineRule="atLeast"/>
+        <w:rPr>
+          <w:color w:val="000000"/>
+          <w:sz w:val="16"/>
+          <w:szCs w:val="16"/>
+        </w:rPr>
+      </w:pPr>
+      <w:r>
+        <w:rPr>
+          <w:color w:val="000000"/>
+          <w:sz w:val="16"/>
+          <w:szCs w:val="16"/>
+        </w:rPr>
+        <w:t xml:space="preserve">          </w:t>
+      </w:r>
+      <w:r>
+        <w:rPr>
+          <w:color w:val="000000"/>
+          <w:sz w:val="16"/>
+          <w:szCs w:val="16"/>
+        </w:rPr>
+        <w:t> Descripción de las plantillas utilizadas para las interfaces web (descripción de la estructura HTML y estilos CSS).</w:t>
+      </w:r>
+    </w:p>
+    <w:p>
+      <w:pPr>
+        <w:spacing w:before="40" w:line="278" w:lineRule="atLeast"/>
+        <w:rPr>
+          <w:color w:val="000000"/>
+          <w:sz w:val="16"/>
+          <w:szCs w:val="16"/>
+        </w:rPr>
+      </w:pPr>
+    </w:p>
+    <w:p>
+      <w:pPr>
+        <w:pStyle w:val="western"/>
+        <w:spacing w:before="40" w:beforeAutospacing="0" w:after="0" w:line="278" w:lineRule="atLeast"/>
+        <w:rPr>
+          <w:rFonts w:ascii="Arial" w:hAnsi="Arial" w:cs="Arial"/>
+          <w:lang w:val="es-ES_tradnl"/>
+        </w:rPr>
+      </w:pPr>
+      <w:r>
+        <w:rPr>
+          <w:rFonts w:ascii="Arial" w:hAnsi="Arial" w:cs="Arial"/>
+          <w:lang w:val="es-ES_tradnl"/>
+        </w:rPr>
+        <w:t xml:space="preserve">La estructura HTML parte de una base común, “base.html” de la que heredan todas las ventanas menos la de </w:t>
+      </w:r>
+      <w:proofErr w:type="spellStart"/>
+      <w:r>
+        <w:rPr>
+          <w:rFonts w:ascii="Arial" w:hAnsi="Arial" w:cs="Arial"/>
+          <w:lang w:val="es-ES_tradnl"/>
+        </w:rPr>
+        <w:t>login</w:t>
+      </w:r>
+      <w:proofErr w:type="spellEnd"/>
+      <w:r>
+        <w:rPr>
+          <w:rFonts w:ascii="Arial" w:hAnsi="Arial" w:cs="Arial"/>
+          <w:lang w:val="es-ES_tradnl"/>
+        </w:rPr>
+        <w:t xml:space="preserve"> que tiene su formato propio. En la base tenemos la información sobre la versión de </w:t>
+      </w:r>
+      <w:proofErr w:type="spellStart"/>
+      <w:r>
+        <w:rPr>
+          <w:rFonts w:ascii="Arial" w:hAnsi="Arial" w:cs="Arial"/>
+          <w:lang w:val="es-ES_tradnl"/>
+        </w:rPr>
+        <w:t>html</w:t>
+      </w:r>
+      <w:proofErr w:type="spellEnd"/>
+      <w:r>
+        <w:rPr>
+          <w:rFonts w:ascii="Arial" w:hAnsi="Arial" w:cs="Arial"/>
+          <w:lang w:val="es-ES_tradnl"/>
+        </w:rPr>
+        <w:t xml:space="preserve">. También tenemos una cabecera que comparten todas las ventanas con el logotipo de la empresa, el nombre, el usuario activo en el momento y un botón de </w:t>
+      </w:r>
+      <w:proofErr w:type="spellStart"/>
+      <w:r>
+        <w:rPr>
+          <w:rFonts w:ascii="Arial" w:hAnsi="Arial" w:cs="Arial"/>
+          <w:lang w:val="es-ES_tradnl"/>
+        </w:rPr>
+        <w:t>logout</w:t>
+      </w:r>
+      <w:proofErr w:type="spellEnd"/>
+      <w:r>
+        <w:rPr>
+          <w:rFonts w:ascii="Arial" w:hAnsi="Arial" w:cs="Arial"/>
+          <w:lang w:val="es-ES_tradnl"/>
+        </w:rPr>
+        <w:t xml:space="preserve"> para salir de la aplicación. En la parte izquierda de la pantalla tenemos un menú de navegación para las distintas páginas y en la parte inferior el logotipo y contacto de la empresa desarrolladora. En la parte central tenemos el espacio para el </w:t>
+      </w:r>
+      <w:proofErr w:type="spellStart"/>
+      <w:r>
+        <w:rPr>
+          <w:rFonts w:ascii="Arial" w:hAnsi="Arial" w:cs="Arial"/>
+          <w:lang w:val="es-ES_tradnl"/>
+        </w:rPr>
+        <w:t>body</w:t>
+      </w:r>
+      <w:proofErr w:type="spellEnd"/>
+      <w:r>
+        <w:rPr>
+          <w:rFonts w:ascii="Arial" w:hAnsi="Arial" w:cs="Arial"/>
+          <w:lang w:val="es-ES_tradnl"/>
+        </w:rPr>
+        <w:t>, el cual será el que se modifique entre pantallas.</w:t>
+      </w:r>
+    </w:p>
+    <w:p>
+      <w:pPr>
+        <w:spacing w:before="40" w:line="278" w:lineRule="atLeast"/>
+        <w:rPr>
+          <w:color w:val="000000"/>
+          <w:sz w:val="18"/>
+          <w:szCs w:val="18"/>
+          <w:lang w:eastAsia="es-ES"/>
+        </w:rPr>
+      </w:pPr>
+    </w:p>
+    <w:p>
+      <w:pPr>
+        <w:spacing w:before="40" w:line="278" w:lineRule="atLeast"/>
+        <w:rPr>
+          <w:color w:val="000000"/>
+          <w:sz w:val="18"/>
+          <w:szCs w:val="18"/>
+          <w:lang w:eastAsia="es-ES"/>
+        </w:rPr>
+      </w:pPr>
+    </w:p>
+    <w:p>
+      <w:pPr>
+        <w:pStyle w:val="western"/>
+        <w:spacing w:before="40" w:beforeAutospacing="0" w:after="0" w:line="278" w:lineRule="atLeast"/>
+        <w:rPr>
+          <w:rFonts w:ascii="Arial" w:hAnsi="Arial" w:cs="Arial"/>
+          <w:sz w:val="20"/>
+          <w:szCs w:val="20"/>
+        </w:rPr>
+      </w:pPr>
+      <w:r>
+        <w:rPr>
+          <w:rFonts w:ascii="Arial" w:hAnsi="Arial" w:cs="Arial"/>
+          <w:lang w:val="es-ES_tradnl"/>
+        </w:rPr>
+        <w:t xml:space="preserve">     </w:t>
+      </w:r>
+      <w:r>
+        <w:rPr>
+          <w:rFonts w:ascii="Arial" w:hAnsi="Arial" w:cs="Arial"/>
+          <w:sz w:val="20"/>
+          <w:szCs w:val="20"/>
+        </w:rPr>
+        <w:t>4.2 ARQUITECTURA FISICA Y ENTORNO TECNOLOGICO</w:t>
+      </w:r>
+      <w:r>
+        <w:rPr>
+          <w:rFonts w:ascii="Arial" w:hAnsi="Arial" w:cs="Arial"/>
+          <w:sz w:val="20"/>
+          <w:szCs w:val="20"/>
+        </w:rPr>
+        <w:t xml:space="preserve">            </w:t>
+      </w:r>
+      <w:r>
+        <w:rPr>
+          <w:rFonts w:ascii="Arial" w:hAnsi="Arial" w:cs="Arial"/>
+          <w:lang w:val="es-ES_tradnl"/>
+        </w:rPr>
+        <w:t xml:space="preserve"> </w:t>
+      </w:r>
+    </w:p>
+    <w:p>
+      <w:pPr>
+        <w:pStyle w:val="western"/>
+        <w:spacing w:before="40" w:beforeAutospacing="0" w:after="0" w:line="278" w:lineRule="atLeast"/>
+        <w:rPr>
+          <w:lang w:val="es-ES_tradnl"/>
+        </w:rPr>
+      </w:pPr>
+      <w:r>
+        <w:rPr>
+          <w:rFonts w:ascii="Arial" w:hAnsi="Arial" w:cs="Arial"/>
+          <w:lang w:val="es-ES_tradnl"/>
+        </w:rPr>
+        <w:t xml:space="preserve">         </w:t>
+      </w:r>
+      <w:r>
+        <w:rPr>
+          <w:rFonts w:ascii="Arial" w:hAnsi="Arial" w:cs="Arial"/>
+          <w:sz w:val="20"/>
+          <w:szCs w:val="20"/>
+        </w:rPr>
+        <w:t>4.2.1 DESCRIPCION GENERAL</w:t>
+      </w:r>
+      <w:r>
+        <w:rPr>
+          <w:rFonts w:ascii="Arial" w:hAnsi="Arial" w:cs="Arial"/>
+          <w:lang w:val="es-ES_tradnl"/>
+        </w:rPr>
+        <w:t xml:space="preserve"> </w:t>
+      </w:r>
     </w:p>
     <w:p>
       <w:pPr>
         <w:pStyle w:val="western"/>
         <w:spacing w:before="40" w:beforeAutospacing="0" w:after="0" w:line="360" w:lineRule="auto"/>
         <w:rPr>
+          <w:rFonts w:cs="Times New Roman"/>
+        </w:rPr>
+      </w:pPr>
+    </w:p>
+    <w:p>
+      <w:pPr>
+        <w:pStyle w:val="western"/>
+        <w:spacing w:before="40" w:beforeAutospacing="0" w:after="0" w:line="278" w:lineRule="atLeast"/>
+        <w:rPr>
+          <w:rFonts w:ascii="Arial" w:hAnsi="Arial" w:cs="Arial"/>
+          <w:lang w:val="es-ES_tradnl"/>
+        </w:rPr>
+      </w:pPr>
+      <w:r>
+        <w:rPr>
+          <w:rFonts w:ascii="Arial" w:hAnsi="Arial" w:cs="Arial"/>
+          <w:lang w:val="es-ES_tradnl"/>
+        </w:rPr>
+        <w:t xml:space="preserve">      </w:t>
+      </w:r>
+      <w:r>
+        <w:rPr>
           <w:rFonts w:ascii="Arial" w:hAnsi="Arial" w:cs="Arial"/>
           <w:sz w:val="20"/>
           <w:szCs w:val="20"/>
         </w:rPr>
-      </w:pPr>
-      <w:r>
-        <w:t xml:space="preserve">   </w:t>
-      </w:r>
-      <w:r>
-        <w:rPr>
-          <w:rFonts w:ascii="Arial" w:hAnsi="Arial" w:cs="Arial"/>
-          <w:sz w:val="20"/>
-          <w:szCs w:val="20"/>
-        </w:rPr>
-        <w:t>3.2 DESCRIPCION DE REQUISITOS DEL NUEVO SISTEMA</w:t>
-      </w:r>
-    </w:p>
-    <w:p>
-      <w:pPr>
-        <w:spacing w:before="40" w:line="278" w:lineRule="atLeast"/>
-        <w:rPr>
-          <w:color w:val="000000"/>
-          <w:lang w:eastAsia="es-ES"/>
-        </w:rPr>
-      </w:pPr>
-      <w:r>
-        <w:rPr>
-          <w:color w:val="000000"/>
-          <w:lang w:eastAsia="es-ES"/>
-        </w:rPr>
-        <w:t xml:space="preserve">       3.2.1 MODELO FUNCIONAL</w:t>
-      </w:r>
-      <w:r>
-        <w:rPr>
-          <w:color w:val="000000"/>
-          <w:lang w:eastAsia="es-ES"/>
-        </w:rPr>
-        <w:t xml:space="preserve"> </w:t>
-      </w:r>
-    </w:p>
-    <w:p>
-      <w:pPr>
-        <w:spacing w:before="40" w:line="278" w:lineRule="atLeast"/>
-        <w:rPr>
-          <w:color w:val="000000"/>
-          <w:lang w:eastAsia="es-ES"/>
-        </w:rPr>
-      </w:pPr>
-    </w:p>
-    <w:p>
-      <w:pPr>
-        <w:pStyle w:val="NormalWeb"/>
-        <w:spacing w:before="40" w:beforeAutospacing="0" w:after="0" w:afterAutospacing="0"/>
-        <w:rPr>
-          <w:rFonts w:ascii="Arial" w:hAnsi="Arial" w:cs="Arial"/>
-          <w:color w:val="000000"/>
-          <w:sz w:val="20"/>
-          <w:szCs w:val="20"/>
-        </w:rPr>
-      </w:pPr>
-      <w:r>
-        <w:rPr>
-          <w:rFonts w:ascii="Arial" w:hAnsi="Arial" w:cs="Arial"/>
-          <w:color w:val="000000"/>
-          <w:sz w:val="20"/>
-          <w:szCs w:val="20"/>
-        </w:rPr>
-        <w:t> Descripción de los escenarios y funcionalidades planteadas.</w:t>
-      </w:r>
-    </w:p>
-    <w:p>
-      <w:pPr>
-        <w:pStyle w:val="NormalWeb"/>
-        <w:spacing w:before="40" w:beforeAutospacing="0" w:after="0" w:afterAutospacing="0"/>
-        <w:rPr>
-          <w:rFonts w:ascii="Arial" w:hAnsi="Arial" w:cs="Arial"/>
-          <w:color w:val="000000"/>
-          <w:sz w:val="20"/>
-          <w:szCs w:val="20"/>
-        </w:rPr>
-      </w:pPr>
-    </w:p>
-    <w:p>
-      <w:pPr>
-        <w:pStyle w:val="NormalWeb"/>
-        <w:spacing w:before="40" w:beforeAutospacing="0" w:after="0" w:afterAutospacing="0"/>
-      </w:pPr>
-      <w:r>
-        <w:rPr>
-          <w:rFonts w:ascii="Arial" w:hAnsi="Arial" w:cs="Arial"/>
-          <w:color w:val="000000"/>
-          <w:sz w:val="22"/>
-          <w:szCs w:val="22"/>
-        </w:rPr>
-        <w:t>1º HOME</w:t>
-      </w:r>
-    </w:p>
-    <w:p>
-      <w:pPr>
-        <w:pStyle w:val="NormalWeb"/>
-        <w:spacing w:before="40" w:beforeAutospacing="0" w:after="0" w:afterAutospacing="0"/>
-        <w:rPr>
-          <w:rFonts w:ascii="Arial" w:hAnsi="Arial" w:cs="Arial"/>
-          <w:color w:val="000000"/>
-          <w:sz w:val="20"/>
-          <w:szCs w:val="20"/>
-        </w:rPr>
-      </w:pPr>
-      <w:r>
-        <w:rPr>
-          <w:rFonts w:ascii="Arial" w:hAnsi="Arial" w:cs="Arial"/>
-          <w:color w:val="000000"/>
-          <w:sz w:val="20"/>
-          <w:szCs w:val="20"/>
-        </w:rPr>
-        <w:t>Esta pantalla contemplara la función de menú, es decir únicamente nos mostrara una pantalla en la cual visualizaremos enlaces a las distintas pantallas de nuestro proyecto (Home, Clientes, Catalogo, Componentes, Pedidos).</w:t>
-      </w:r>
-    </w:p>
-    <w:p>
-      <w:pPr>
-        <w:pStyle w:val="NormalWeb"/>
-        <w:spacing w:before="40" w:beforeAutospacing="0" w:after="0" w:afterAutospacing="0"/>
-      </w:pPr>
-      <w:r>
-        <w:rPr>
-          <w:rFonts w:ascii="Arial" w:hAnsi="Arial" w:cs="Arial"/>
-          <w:color w:val="000000"/>
-          <w:sz w:val="22"/>
-          <w:szCs w:val="22"/>
-        </w:rPr>
-        <w:t> </w:t>
-      </w:r>
-    </w:p>
-    <w:p>
-      <w:pPr>
-        <w:pStyle w:val="NormalWeb"/>
-        <w:spacing w:before="40" w:beforeAutospacing="0" w:after="0" w:afterAutospacing="0"/>
-      </w:pPr>
-      <w:r>
-        <w:rPr>
-          <w:rFonts w:ascii="Arial" w:hAnsi="Arial" w:cs="Arial"/>
-          <w:color w:val="000000"/>
-          <w:sz w:val="22"/>
-          <w:szCs w:val="22"/>
-        </w:rPr>
-        <w:t>2º CLIENTES</w:t>
-      </w:r>
-    </w:p>
-    <w:p>
-      <w:pPr>
-        <w:pStyle w:val="NormalWeb"/>
-        <w:spacing w:before="40" w:beforeAutospacing="0" w:after="0" w:afterAutospacing="0"/>
-        <w:rPr>
-          <w:rFonts w:ascii="Arial" w:hAnsi="Arial" w:cs="Arial"/>
-          <w:color w:val="000000"/>
-          <w:sz w:val="20"/>
-          <w:szCs w:val="20"/>
-        </w:rPr>
-      </w:pPr>
-      <w:r>
-        <w:rPr>
-          <w:rFonts w:ascii="Arial" w:hAnsi="Arial" w:cs="Arial"/>
-          <w:color w:val="000000"/>
-          <w:sz w:val="20"/>
-          <w:szCs w:val="20"/>
-        </w:rPr>
-        <w:t>En este apartado, se mostrará una tabla con los datos de todos nuestros clientes, conteniendo en cada uno de ellos la opción de eliminarlo o mostrarnos todos sus detalles al completo. A la parte inferior de esta tabla, contenemos un botón, con el cual podremos crear un cliente nuevo (pulsaremos y nos llevara a otra pantalla para rellenar un formulario con los datos del nuevo cliente).</w:t>
-      </w:r>
-    </w:p>
-    <w:p>
-      <w:pPr>
-        <w:pStyle w:val="NormalWeb"/>
-        <w:spacing w:before="40" w:beforeAutospacing="0" w:after="0" w:afterAutospacing="0"/>
-      </w:pPr>
-      <w:r>
-        <w:rPr>
-          <w:rFonts w:ascii="Arial" w:hAnsi="Arial" w:cs="Arial"/>
-          <w:color w:val="000000"/>
-          <w:sz w:val="22"/>
-          <w:szCs w:val="22"/>
-        </w:rPr>
-        <w:t> </w:t>
-      </w:r>
-    </w:p>
-    <w:p>
-      <w:pPr>
-        <w:pStyle w:val="NormalWeb"/>
-        <w:spacing w:before="40" w:beforeAutospacing="0" w:after="0" w:afterAutospacing="0"/>
-      </w:pPr>
-      <w:r>
-        <w:rPr>
-          <w:rFonts w:ascii="Arial" w:hAnsi="Arial" w:cs="Arial"/>
-          <w:color w:val="000000"/>
-          <w:sz w:val="22"/>
-          <w:szCs w:val="22"/>
-        </w:rPr>
-        <w:t>3º CATALOGO</w:t>
-      </w:r>
-    </w:p>
-    <w:p>
-      <w:pPr>
-        <w:pStyle w:val="NormalWeb"/>
-        <w:spacing w:before="40" w:beforeAutospacing="0" w:after="0" w:afterAutospacing="0"/>
-        <w:rPr>
-          <w:rFonts w:ascii="Arial" w:hAnsi="Arial" w:cs="Arial"/>
-          <w:color w:val="000000"/>
-          <w:sz w:val="20"/>
-          <w:szCs w:val="20"/>
-        </w:rPr>
-      </w:pPr>
-      <w:r>
-        <w:rPr>
-          <w:rFonts w:ascii="Arial" w:hAnsi="Arial" w:cs="Arial"/>
-          <w:color w:val="000000"/>
-          <w:sz w:val="20"/>
-          <w:szCs w:val="20"/>
-        </w:rPr>
-        <w:t>Apartado catálogo, en esta pantalla mostraremos todas las categorías de productos disponibles (clicando sobre ellos accederemos a una lista con todos sus productos) y al igual que en el anterior, en la parte inferior disponemos de un botón para crear un nuevo producto (accedemos a un formulario para crear el producto).</w:t>
-      </w:r>
-    </w:p>
-    <w:p>
-      <w:pPr>
-        <w:pStyle w:val="NormalWeb"/>
-        <w:spacing w:before="40" w:beforeAutospacing="0" w:after="0" w:afterAutospacing="0"/>
-      </w:pPr>
-      <w:r>
-        <w:rPr>
-          <w:rFonts w:ascii="Arial" w:hAnsi="Arial" w:cs="Arial"/>
-          <w:color w:val="000000"/>
-          <w:sz w:val="22"/>
-          <w:szCs w:val="22"/>
-        </w:rPr>
-        <w:t> </w:t>
-      </w:r>
-    </w:p>
-    <w:p>
-      <w:pPr>
-        <w:pStyle w:val="NormalWeb"/>
-        <w:spacing w:before="40" w:beforeAutospacing="0" w:after="0" w:afterAutospacing="0"/>
-      </w:pPr>
-      <w:r>
-        <w:rPr>
-          <w:rFonts w:ascii="Arial" w:hAnsi="Arial" w:cs="Arial"/>
-          <w:color w:val="000000"/>
-          <w:sz w:val="22"/>
-          <w:szCs w:val="22"/>
-        </w:rPr>
-        <w:t>4º COMPONENTES</w:t>
-      </w:r>
-    </w:p>
-    <w:p>
-      <w:pPr>
-        <w:pStyle w:val="NormalWeb"/>
-        <w:spacing w:before="40" w:beforeAutospacing="0" w:after="0" w:afterAutospacing="0"/>
-      </w:pPr>
-      <w:r>
-        <w:rPr>
-          <w:rFonts w:ascii="Arial" w:hAnsi="Arial" w:cs="Arial"/>
-          <w:color w:val="000000"/>
-          <w:sz w:val="20"/>
-          <w:szCs w:val="20"/>
-        </w:rPr>
-        <w:lastRenderedPageBreak/>
-        <w:t>En componentes únicamente mostraremos una tabla con todos aquellos disponibles</w:t>
-      </w:r>
-      <w:r>
-        <w:rPr>
-          <w:rFonts w:ascii="Arial" w:hAnsi="Arial" w:cs="Arial"/>
-          <w:color w:val="000000"/>
-          <w:sz w:val="22"/>
-          <w:szCs w:val="22"/>
-        </w:rPr>
-        <w:t>.</w:t>
-      </w:r>
-    </w:p>
-    <w:p>
-      <w:pPr>
-        <w:pStyle w:val="NormalWeb"/>
-        <w:spacing w:before="40" w:beforeAutospacing="0" w:after="0" w:afterAutospacing="0"/>
-      </w:pPr>
-      <w:r>
-        <w:rPr>
-          <w:rFonts w:ascii="Arial" w:hAnsi="Arial" w:cs="Arial"/>
-          <w:color w:val="000000"/>
-          <w:sz w:val="22"/>
-          <w:szCs w:val="22"/>
-        </w:rPr>
-        <w:t> </w:t>
-      </w:r>
-    </w:p>
-    <w:p>
-      <w:pPr>
-        <w:pStyle w:val="NormalWeb"/>
-        <w:spacing w:before="40" w:beforeAutospacing="0" w:after="0" w:afterAutospacing="0"/>
-      </w:pPr>
-      <w:r>
-        <w:rPr>
-          <w:rFonts w:ascii="Arial" w:hAnsi="Arial" w:cs="Arial"/>
-          <w:color w:val="000000"/>
-          <w:sz w:val="22"/>
-          <w:szCs w:val="22"/>
-        </w:rPr>
-        <w:t>5º PEDIDOS</w:t>
-      </w:r>
-    </w:p>
-    <w:p>
-      <w:pPr>
-        <w:pStyle w:val="NormalWeb"/>
-        <w:spacing w:before="40" w:beforeAutospacing="0" w:after="0" w:afterAutospacing="0"/>
-        <w:rPr>
-          <w:rFonts w:ascii="Arial" w:hAnsi="Arial" w:cs="Arial"/>
-          <w:color w:val="000000"/>
-          <w:sz w:val="20"/>
-          <w:szCs w:val="20"/>
-        </w:rPr>
-      </w:pPr>
-      <w:r>
-        <w:rPr>
-          <w:rFonts w:ascii="Arial" w:hAnsi="Arial" w:cs="Arial"/>
-          <w:color w:val="000000"/>
-          <w:sz w:val="20"/>
-          <w:szCs w:val="20"/>
-        </w:rPr>
-        <w:t>Pantalla pedidos, mostramos en una tabla todos los pedidos llevado a cabo, tanto los entregados como pendientes, junto a ello también estarán las funciones de eliminado y mostrado de cada uno. Para hacer de esta pantalla algo más claro, tenemos un buscador el cual podremos seleccionar si queremos ver todos, únicamente los entregados o los que están pendientes. En la parte inferior, repetimos el botón para crear un nuevo pedido.</w:t>
-      </w:r>
-    </w:p>
-    <w:p>
-      <w:pPr>
-        <w:pStyle w:val="NormalWeb"/>
-        <w:spacing w:before="40" w:beforeAutospacing="0" w:after="0" w:afterAutospacing="0"/>
-      </w:pPr>
-      <w:r>
-        <w:rPr>
-          <w:rFonts w:ascii="Arial" w:hAnsi="Arial" w:cs="Arial"/>
-          <w:color w:val="000000"/>
-          <w:sz w:val="22"/>
-          <w:szCs w:val="22"/>
-        </w:rPr>
-        <w:t xml:space="preserve"> </w:t>
-      </w:r>
-    </w:p>
-    <w:p>
-      <w:pPr>
-        <w:pStyle w:val="NormalWeb"/>
-        <w:spacing w:before="40" w:beforeAutospacing="0" w:after="0" w:afterAutospacing="0"/>
-        <w:rPr>
-          <w:rFonts w:ascii="Arial" w:hAnsi="Arial" w:cs="Arial"/>
-          <w:color w:val="000000"/>
-          <w:sz w:val="20"/>
-          <w:szCs w:val="20"/>
-        </w:rPr>
-      </w:pPr>
-      <w:r>
-        <w:rPr>
-          <w:rFonts w:ascii="Arial" w:hAnsi="Arial" w:cs="Arial"/>
-          <w:color w:val="000000"/>
-          <w:sz w:val="20"/>
-          <w:szCs w:val="20"/>
-        </w:rPr>
-        <w:t>¿</w:t>
-      </w:r>
-      <w:proofErr w:type="spellStart"/>
-      <w:r>
-        <w:rPr>
-          <w:rFonts w:ascii="Arial" w:hAnsi="Arial" w:cs="Arial"/>
-          <w:color w:val="000000"/>
-          <w:sz w:val="20"/>
-          <w:szCs w:val="20"/>
-        </w:rPr>
-        <w:t>Que</w:t>
-      </w:r>
-      <w:proofErr w:type="spellEnd"/>
-      <w:r>
-        <w:rPr>
-          <w:rFonts w:ascii="Arial" w:hAnsi="Arial" w:cs="Arial"/>
-          <w:color w:val="000000"/>
-          <w:sz w:val="20"/>
-          <w:szCs w:val="20"/>
-        </w:rPr>
-        <w:t xml:space="preserve"> tienen en común todos nuestros escenarios?</w:t>
-      </w:r>
-    </w:p>
-    <w:p>
-      <w:pPr>
-        <w:pStyle w:val="NormalWeb"/>
-        <w:spacing w:before="40" w:beforeAutospacing="0" w:after="0" w:afterAutospacing="0"/>
-        <w:rPr>
-          <w:rFonts w:ascii="Arial" w:hAnsi="Arial" w:cs="Arial"/>
-          <w:color w:val="000000"/>
-          <w:sz w:val="20"/>
-          <w:szCs w:val="20"/>
-        </w:rPr>
-      </w:pPr>
-      <w:r>
-        <w:rPr>
-          <w:rFonts w:ascii="Arial" w:hAnsi="Arial" w:cs="Arial"/>
-          <w:color w:val="000000"/>
-          <w:sz w:val="20"/>
-          <w:szCs w:val="20"/>
-        </w:rPr>
-        <w:t xml:space="preserve">Todos ellos contienen el menú con acceso a las diferentes pantallas y en la parte superior, en la zona derecha de nuestro encabezado mostrara el usuario </w:t>
-      </w:r>
-      <w:proofErr w:type="spellStart"/>
-      <w:r>
-        <w:rPr>
-          <w:rFonts w:ascii="Arial" w:hAnsi="Arial" w:cs="Arial"/>
-          <w:color w:val="000000"/>
-          <w:sz w:val="20"/>
-          <w:szCs w:val="20"/>
-        </w:rPr>
-        <w:t>logeado</w:t>
-      </w:r>
-      <w:proofErr w:type="spellEnd"/>
-      <w:r>
-        <w:rPr>
-          <w:rFonts w:ascii="Arial" w:hAnsi="Arial" w:cs="Arial"/>
-          <w:color w:val="000000"/>
-          <w:sz w:val="20"/>
-          <w:szCs w:val="20"/>
-        </w:rPr>
-        <w:t xml:space="preserve"> y una opción para cerrar sesión.</w:t>
-      </w:r>
-    </w:p>
-    <w:p>
-      <w:pPr>
-        <w:spacing w:before="40" w:line="278" w:lineRule="atLeast"/>
-        <w:rPr>
-          <w:color w:val="000000"/>
-          <w:lang w:eastAsia="es-ES"/>
-        </w:rPr>
-      </w:pPr>
-    </w:p>
-    <w:p>
-      <w:pPr>
-        <w:spacing w:before="40" w:line="278" w:lineRule="atLeast"/>
-        <w:rPr>
-          <w:color w:val="000000"/>
-          <w:lang w:val="es-ES" w:eastAsia="es-ES"/>
-        </w:rPr>
-      </w:pPr>
-      <w:r>
-        <w:rPr>
-          <w:color w:val="000000"/>
-          <w:lang w:eastAsia="es-ES"/>
-        </w:rPr>
-        <w:t>3.3</w:t>
-      </w:r>
-      <w:r>
-        <w:rPr>
-          <w:color w:val="000000"/>
-          <w:sz w:val="18"/>
-          <w:szCs w:val="18"/>
-          <w:lang w:eastAsia="es-ES"/>
-        </w:rPr>
-        <w:t xml:space="preserve"> </w:t>
-      </w:r>
-      <w:r>
-        <w:rPr>
-          <w:color w:val="000000"/>
-          <w:lang w:val="es-ES" w:eastAsia="es-ES"/>
-        </w:rPr>
-        <w:t>DESCRIPCION DE LA INTERFAZ DEL SISTEMA</w:t>
+        <w:t>4.3 DESCRIPCION DEL DISEÑO</w:t>
+      </w:r>
+      <w:r>
+        <w:rPr>
+          <w:rFonts w:ascii="Arial" w:hAnsi="Arial" w:cs="Arial"/>
+          <w:lang w:val="es-ES_tradnl"/>
+        </w:rPr>
+        <w:t xml:space="preserve"> (Para Programación por Eventos)</w:t>
       </w:r>
     </w:p>
     <w:p>
@@ -3262,21 +4826,15 @@
         <w:spacing w:before="40" w:beforeAutospacing="0" w:after="0" w:line="278" w:lineRule="atLeast"/>
         <w:rPr>
           <w:rFonts w:ascii="Arial" w:hAnsi="Arial" w:cs="Arial"/>
-        </w:rPr>
-      </w:pPr>
-      <w:r>
-        <w:rPr>
-          <w:rFonts w:ascii="Arial" w:hAnsi="Arial" w:cs="Arial"/>
-          <w:sz w:val="20"/>
-          <w:szCs w:val="20"/>
-        </w:rPr>
-        <w:t xml:space="preserve">     3.3.1 PERFIL DE LOS USUARIOS</w:t>
-      </w:r>
-      <w:r>
-        <w:rPr>
-          <w:rFonts w:ascii="Arial" w:hAnsi="Arial" w:cs="Arial"/>
-        </w:rPr>
-        <w:t xml:space="preserve"> </w:t>
+          <w:lang w:val="es-ES_tradnl"/>
+        </w:rPr>
+      </w:pPr>
+      <w:r>
+        <w:rPr>
+          <w:rFonts w:ascii="Arial" w:hAnsi="Arial" w:cs="Arial"/>
+          <w:lang w:val="es-ES_tradnl"/>
+        </w:rPr>
+        <w:t xml:space="preserve">                   </w:t>
       </w:r>
     </w:p>
     <w:p>
@@ -3288,37 +4846,6 @@
           <w:lang w:val="es-ES_tradnl"/>
         </w:rPr>
       </w:pPr>
-      <w:r>
-        <w:t xml:space="preserve">  </w:t>
-      </w:r>
-      <w:r>
-        <w:rPr>
-          <w:rFonts w:ascii="Arial" w:hAnsi="Arial" w:cs="Arial"/>
-          <w:lang w:val="es-ES_tradnl"/>
-        </w:rPr>
-        <w:t>(novatos, entrenados, nivel educativo, experiencia en productos</w:t>
-      </w:r>
-      <w:r>
-        <w:rPr>
-          <w:rFonts w:ascii="Arial" w:hAnsi="Arial" w:cs="Arial"/>
-          <w:lang w:val="es-ES_tradnl"/>
-        </w:rPr>
-        <w:t xml:space="preserve"> </w:t>
-      </w:r>
-      <w:r>
-        <w:rPr>
-          <w:rFonts w:ascii="Arial" w:hAnsi="Arial" w:cs="Arial"/>
-          <w:lang w:val="es-ES_tradnl"/>
-        </w:rPr>
-        <w:t xml:space="preserve">similares, necesidades de </w:t>
-      </w:r>
-      <w:r>
-        <w:rPr>
-          <w:rFonts w:ascii="Arial" w:hAnsi="Arial" w:cs="Arial"/>
-          <w:lang w:val="es-ES_tradnl"/>
-        </w:rPr>
-        <w:t>Formación…)</w:t>
-      </w:r>
     </w:p>
     <w:p>
       <w:pPr>
@@ -3329,302 +4856,6 @@
           <w:lang w:val="es-ES_tradnl"/>
         </w:rPr>
       </w:pPr>
-      <w:r>
-        <w:rPr>
-          <w:rFonts w:ascii="Arial" w:hAnsi="Arial" w:cs="Arial"/>
-          <w:lang w:val="es-ES_tradnl"/>
-        </w:rPr>
-        <w:t xml:space="preserve">Si nos ponemos a analizar nuestra aplicación, </w:t>
-      </w:r>
-      <w:r>
-        <w:rPr>
-          <w:rFonts w:ascii="Arial" w:hAnsi="Arial" w:cs="Arial"/>
-          <w:lang w:val="es-ES_tradnl"/>
-        </w:rPr>
-        <w:t>podremos observar</w:t>
-      </w:r>
-      <w:r>
-        <w:rPr>
-          <w:rFonts w:ascii="Arial" w:hAnsi="Arial" w:cs="Arial"/>
-          <w:lang w:val="es-ES_tradnl"/>
-        </w:rPr>
-        <w:t xml:space="preserve"> que hemos intentado hacerla lo más comprensible posible, es decir, desde nuestro punto de vista, una aplicación debe ser clara y funcional, con lo cual la hemos desarrollado de manera que incluso un novato pueda utilizarla.</w:t>
-      </w:r>
-      <w:r>
-        <w:rPr>
-          <w:rFonts w:ascii="Arial" w:hAnsi="Arial" w:cs="Arial"/>
-          <w:lang w:val="es-ES_tradnl"/>
-        </w:rPr>
-        <w:t xml:space="preserve"> </w:t>
-      </w:r>
-      <w:r>
-        <w:rPr>
-          <w:rFonts w:ascii="Arial" w:hAnsi="Arial" w:cs="Arial"/>
-          <w:lang w:val="es-ES_tradnl"/>
-        </w:rPr>
-        <w:t>Dicho lo cual, no creemos que sea necesaria una formación, pero si tal vez una pequeña explicación de lo que se pueden encontrar</w:t>
-      </w:r>
-      <w:r>
-        <w:rPr>
-          <w:rFonts w:ascii="Arial" w:hAnsi="Arial" w:cs="Arial"/>
-          <w:lang w:val="es-ES_tradnl"/>
-        </w:rPr>
-        <w:t>.</w:t>
-      </w:r>
-    </w:p>
-    <w:p>
-      <w:pPr>
-        <w:rPr>
-          <w:lang w:val="es-ES"/>
-        </w:rPr>
-      </w:pPr>
-    </w:p>
-    <w:p>
-      <w:pPr>
-        <w:pStyle w:val="western"/>
-        <w:spacing w:before="40" w:beforeAutospacing="0" w:after="0" w:line="278" w:lineRule="atLeast"/>
-        <w:rPr>
-          <w:lang w:val="es-ES_tradnl"/>
-        </w:rPr>
-      </w:pPr>
-      <w:r>
-        <w:rPr>
-          <w:rFonts w:ascii="Arial" w:hAnsi="Arial" w:cs="Arial"/>
-          <w:b/>
-          <w:bCs/>
-          <w:lang w:val="es-ES_tradnl"/>
-        </w:rPr>
-        <w:t>Capítulo 4: ESPECIFICACION DEL DISEÑO</w:t>
-      </w:r>
-    </w:p>
-    <w:p>
-      <w:pPr>
-        <w:spacing w:before="40" w:line="278" w:lineRule="atLeast"/>
-        <w:rPr>
-          <w:color w:val="000000"/>
-          <w:lang w:val="es-ES" w:eastAsia="es-ES"/>
-        </w:rPr>
-      </w:pPr>
-      <w:r>
-        <w:t xml:space="preserve">    </w:t>
-      </w:r>
-      <w:r>
-        <w:rPr>
-          <w:color w:val="000000"/>
-          <w:lang w:val="es-ES" w:eastAsia="es-ES"/>
-        </w:rPr>
-        <w:t>4.1</w:t>
-      </w:r>
-      <w:r>
-        <w:rPr>
-          <w:color w:val="000000"/>
-          <w:lang w:val="es-ES" w:eastAsia="es-ES"/>
-        </w:rPr>
-        <w:t xml:space="preserve"> </w:t>
-      </w:r>
-      <w:r>
-        <w:rPr>
-          <w:color w:val="000000"/>
-          <w:lang w:val="es-ES" w:eastAsia="es-ES"/>
-        </w:rPr>
-        <w:t>INTRODUCCION</w:t>
-      </w:r>
-    </w:p>
-    <w:p>
-      <w:pPr>
-        <w:spacing w:before="40" w:line="278" w:lineRule="atLeast"/>
-        <w:rPr>
-          <w:sz w:val="16"/>
-          <w:szCs w:val="16"/>
-        </w:rPr>
-      </w:pPr>
-    </w:p>
-    <w:p>
-      <w:pPr>
-        <w:spacing w:before="40" w:line="278" w:lineRule="atLeast"/>
-        <w:rPr>
-          <w:color w:val="000000"/>
-          <w:lang w:val="es-ES" w:eastAsia="es-ES"/>
-        </w:rPr>
-      </w:pPr>
-      <w:r>
-        <w:t xml:space="preserve">        4</w:t>
-      </w:r>
-      <w:r>
-        <w:rPr>
-          <w:color w:val="000000"/>
-          <w:lang w:val="es-ES" w:eastAsia="es-ES"/>
-        </w:rPr>
-        <w:t>.1.1 PRINCIPALES FUNCIONES DEL SOFTWARE</w:t>
-      </w:r>
-    </w:p>
-    <w:p>
-      <w:pPr>
-        <w:pStyle w:val="western"/>
-        <w:spacing w:before="40" w:beforeAutospacing="0" w:after="0" w:line="278" w:lineRule="atLeast"/>
-        <w:rPr>
-          <w:rFonts w:ascii="Arial" w:hAnsi="Arial" w:cs="Arial"/>
-          <w:sz w:val="20"/>
-          <w:szCs w:val="20"/>
-        </w:rPr>
-      </w:pPr>
-      <w:r>
-        <w:rPr>
-          <w:rFonts w:ascii="Arial" w:hAnsi="Arial" w:cs="Arial"/>
-          <w:sz w:val="20"/>
-          <w:szCs w:val="20"/>
-        </w:rPr>
-        <w:t xml:space="preserve">        4.1.2 DESCRIPCION DEL ENTORNO DE DESARROLLO </w:t>
-      </w:r>
-    </w:p>
-    <w:p>
-      <w:pPr>
-        <w:spacing w:before="40" w:line="278" w:lineRule="atLeast"/>
-        <w:rPr>
-          <w:color w:val="000000"/>
-          <w:sz w:val="18"/>
-          <w:szCs w:val="18"/>
-          <w:lang w:eastAsia="es-ES"/>
-        </w:rPr>
-      </w:pPr>
-      <w:r>
-        <w:rPr>
-          <w:color w:val="000000"/>
-          <w:sz w:val="22"/>
-          <w:szCs w:val="22"/>
-        </w:rPr>
-        <w:t> Descripción de las plantillas utilizadas para las interfaces web (descripción de la estructura HTML y estilos CSS).</w:t>
-      </w:r>
-    </w:p>
-    <w:p>
-      <w:pPr>
-        <w:pStyle w:val="western"/>
-        <w:spacing w:before="40" w:beforeAutospacing="0" w:after="0" w:line="278" w:lineRule="atLeast"/>
-        <w:rPr>
-          <w:rFonts w:ascii="Arial" w:hAnsi="Arial" w:cs="Arial"/>
-          <w:sz w:val="20"/>
-          <w:szCs w:val="20"/>
-        </w:rPr>
-      </w:pPr>
-      <w:r>
-        <w:rPr>
-          <w:rFonts w:ascii="Arial" w:hAnsi="Arial" w:cs="Arial"/>
-          <w:lang w:val="es-ES_tradnl"/>
-        </w:rPr>
-        <w:t xml:space="preserve">     </w:t>
-      </w:r>
-      <w:r>
-        <w:rPr>
-          <w:rFonts w:ascii="Arial" w:hAnsi="Arial" w:cs="Arial"/>
-          <w:sz w:val="20"/>
-          <w:szCs w:val="20"/>
-        </w:rPr>
-        <w:t>4.2 ARQUITECTURA FISICA Y ENTORNO TECNOLOGICO</w:t>
-      </w:r>
-      <w:r>
-        <w:rPr>
-          <w:rFonts w:ascii="Arial" w:hAnsi="Arial" w:cs="Arial"/>
-          <w:sz w:val="20"/>
-          <w:szCs w:val="20"/>
-        </w:rPr>
-        <w:t xml:space="preserve">            </w:t>
-      </w:r>
-      <w:r>
-        <w:rPr>
-          <w:rFonts w:ascii="Arial" w:hAnsi="Arial" w:cs="Arial"/>
-          <w:lang w:val="es-ES_tradnl"/>
-        </w:rPr>
-        <w:t xml:space="preserve"> </w:t>
-      </w:r>
-    </w:p>
-    <w:p>
-      <w:pPr>
-        <w:pStyle w:val="western"/>
-        <w:spacing w:before="40" w:beforeAutospacing="0" w:after="0" w:line="278" w:lineRule="atLeast"/>
-        <w:rPr>
-          <w:lang w:val="es-ES_tradnl"/>
-        </w:rPr>
-      </w:pPr>
-      <w:r>
-        <w:rPr>
-          <w:rFonts w:ascii="Arial" w:hAnsi="Arial" w:cs="Arial"/>
-          <w:lang w:val="es-ES_tradnl"/>
-        </w:rPr>
-        <w:t xml:space="preserve">         </w:t>
-      </w:r>
-      <w:r>
-        <w:rPr>
-          <w:rFonts w:ascii="Arial" w:hAnsi="Arial" w:cs="Arial"/>
-          <w:sz w:val="20"/>
-          <w:szCs w:val="20"/>
-        </w:rPr>
-        <w:t>4.2.1 DESCRIPCION GENERAL</w:t>
-      </w:r>
-      <w:r>
-        <w:rPr>
-          <w:rFonts w:ascii="Arial" w:hAnsi="Arial" w:cs="Arial"/>
-          <w:lang w:val="es-ES_tradnl"/>
-        </w:rPr>
-        <w:t xml:space="preserve"> </w:t>
-      </w:r>
-    </w:p>
-    <w:p>
-      <w:pPr>
-        <w:pStyle w:val="western"/>
-        <w:spacing w:before="40" w:beforeAutospacing="0" w:after="0" w:line="360" w:lineRule="auto"/>
-        <w:rPr>
-          <w:rFonts w:cs="Times New Roman"/>
-        </w:rPr>
-      </w:pPr>
-    </w:p>
-    <w:p>
-      <w:pPr>
-        <w:pStyle w:val="western"/>
-        <w:spacing w:before="40" w:beforeAutospacing="0" w:after="0" w:line="278" w:lineRule="atLeast"/>
-        <w:rPr>
-          <w:rFonts w:ascii="Arial" w:hAnsi="Arial" w:cs="Arial"/>
-          <w:lang w:val="es-ES_tradnl"/>
-        </w:rPr>
-      </w:pPr>
-      <w:r>
-        <w:rPr>
-          <w:rFonts w:ascii="Arial" w:hAnsi="Arial" w:cs="Arial"/>
-          <w:lang w:val="es-ES_tradnl"/>
-        </w:rPr>
-        <w:t xml:space="preserve">      </w:t>
-      </w:r>
-      <w:r>
-        <w:rPr>
-          <w:rFonts w:ascii="Arial" w:hAnsi="Arial" w:cs="Arial"/>
-          <w:sz w:val="20"/>
-          <w:szCs w:val="20"/>
-        </w:rPr>
-        <w:t>4.3 DESCRIPCION DEL DISEÑO</w:t>
-      </w:r>
-      <w:r>
-        <w:rPr>
-          <w:rFonts w:ascii="Arial" w:hAnsi="Arial" w:cs="Arial"/>
-          <w:lang w:val="es-ES_tradnl"/>
-        </w:rPr>
-        <w:t xml:space="preserve"> (Para Programación por Eventos)</w:t>
-      </w:r>
-    </w:p>
-    <w:p>
-      <w:pPr>
-        <w:pStyle w:val="western"/>
-        <w:spacing w:before="40" w:beforeAutospacing="0" w:after="0" w:line="278" w:lineRule="atLeast"/>
-        <w:rPr>
-          <w:rFonts w:ascii="Arial" w:hAnsi="Arial" w:cs="Arial"/>
-          <w:lang w:val="es-ES_tradnl"/>
-        </w:rPr>
-      </w:pPr>
-      <w:r>
-        <w:rPr>
-          <w:rFonts w:ascii="Arial" w:hAnsi="Arial" w:cs="Arial"/>
-          <w:lang w:val="es-ES_tradnl"/>
-        </w:rPr>
-        <w:t xml:space="preserve">                   </w:t>
-      </w:r>
     </w:p>
     <w:p>
       <w:pPr>
@@ -3798,7 +5029,7 @@
                     <pic:cNvPicPr/>
                   </pic:nvPicPr>
                   <pic:blipFill>
-                    <a:blip r:embed="rId8">
+                    <a:blip r:embed="rId13">
                       <a:extLst>
                         <a:ext uri="{28A0092B-C50C-407E-A947-70E740481C1C}">
                           <a14:useLocalDpi xmlns:a14="http://schemas.microsoft.com/office/drawing/2010/main" val="0"/>
@@ -3839,69 +5070,61 @@
           <w:rFonts w:ascii="Arial" w:hAnsi="Arial" w:cs="Arial"/>
           <w:lang w:val="es-ES_tradnl"/>
         </w:rPr>
-        <w:t xml:space="preserve">        4.3.1.1</w:t>
-      </w:r>
-      <w:r>
-        <w:rPr>
-          <w:rFonts w:ascii="Arial" w:hAnsi="Arial" w:cs="Arial"/>
-          <w:lang w:val="es-ES_tradnl"/>
+        <w:t xml:space="preserve">        4.3.1.1 DEFINICION DE VISTAS</w:t>
+      </w:r>
+    </w:p>
+    <w:p>
+      <w:pPr>
+        <w:pStyle w:val="Prrafodelista"/>
+        <w:spacing w:before="40" w:line="278" w:lineRule="atLeast"/>
+        <w:rPr>
+          <w:lang w:val="es-ES"/>
+        </w:rPr>
+      </w:pPr>
+      <w:r>
+        <w:t>Si analizamos generalmente las vistas que contenemos, estas son las que implementamos</w:t>
+      </w:r>
+      <w:r>
+        <w:rPr>
+          <w:lang w:val="es-ES"/>
         </w:rPr>
         <w:t xml:space="preserve"> </w:t>
       </w:r>
       <w:r>
         <w:rPr>
-          <w:rFonts w:ascii="Arial" w:hAnsi="Arial" w:cs="Arial"/>
-          <w:lang w:val="es-ES_tradnl"/>
-        </w:rPr>
-        <w:t>DEFINICION DE VISTAS</w:t>
-      </w:r>
-    </w:p>
-    <w:p>
-      <w:pPr>
-        <w:pStyle w:val="western"/>
-        <w:spacing w:before="40" w:beforeAutospacing="0" w:after="0" w:line="278" w:lineRule="atLeast"/>
-        <w:rPr>
-          <w:lang w:val="es-ES_tradnl"/>
-        </w:rPr>
-      </w:pPr>
-    </w:p>
-    <w:p>
-      <w:pPr>
-        <w:rPr>
           <w:lang w:val="es-ES"/>
         </w:rPr>
-      </w:pPr>
-    </w:p>
-    <w:p>
-      <w:pPr>
+        <w:t>ListView, DetailView, DeleteView y View</w:t>
+      </w:r>
+      <w:r>
         <w:rPr>
           <w:lang w:val="es-ES"/>
         </w:rPr>
-      </w:pPr>
-    </w:p>
-    <w:p>
-      <w:pPr>
+        <w:t xml:space="preserve"> </w:t>
+      </w:r>
+      <w:r>
         <w:rPr>
           <w:lang w:val="es-ES"/>
         </w:rPr>
-      </w:pPr>
-    </w:p>
-    <w:p>
-      <w:pPr>
+        <w:t>(</w:t>
+      </w:r>
+      <w:r>
         <w:rPr>
           <w:lang w:val="es-ES"/>
         </w:rPr>
-      </w:pPr>
-    </w:p>
-    <w:p>
-      <w:pPr>
+        <w:t>para formularios</w:t>
+      </w:r>
+      <w:r>
         <w:rPr>
           <w:lang w:val="es-ES"/>
         </w:rPr>
-      </w:pPr>
-    </w:p>
-    <w:p>
-      <w:pPr>
+        <w:t>).</w:t>
+      </w:r>
+    </w:p>
+    <w:p>
+      <w:pPr>
+        <w:pStyle w:val="Prrafodelista"/>
+        <w:spacing w:before="40" w:line="278" w:lineRule="atLeast"/>
         <w:rPr>
           <w:lang w:val="es-ES"/>
         </w:rPr>
@@ -3909,34 +5132,38 @@
     </w:p>
     <w:p>
       <w:pPr>
+        <w:pStyle w:val="Prrafodelista"/>
+        <w:spacing w:before="40" w:line="278" w:lineRule="atLeast"/>
         <w:rPr>
           <w:lang w:val="es-ES"/>
         </w:rPr>
       </w:pPr>
-    </w:p>
-    <w:p>
-      <w:pPr>
+      <w:r>
         <w:rPr>
           <w:lang w:val="es-ES"/>
         </w:rPr>
-      </w:pPr>
-    </w:p>
-    <w:p>
-      <w:pPr>
+        <w:t xml:space="preserve">ListView: </w:t>
+      </w:r>
+    </w:p>
+    <w:p>
+      <w:pPr>
+        <w:pStyle w:val="Prrafodelista"/>
+        <w:spacing w:before="40" w:line="278" w:lineRule="atLeast"/>
         <w:rPr>
           <w:lang w:val="es-ES"/>
         </w:rPr>
       </w:pPr>
-    </w:p>
-    <w:p>
-      <w:pPr>
+      <w:r>
         <w:rPr>
           <w:lang w:val="es-ES"/>
         </w:rPr>
-      </w:pPr>
-    </w:p>
-    <w:p>
-      <w:pPr>
+        <w:t>Principalmente esta Vista nos mostrara una lista de todos aquellos objetos creados de un modelo.</w:t>
+      </w:r>
+    </w:p>
+    <w:p>
+      <w:pPr>
+        <w:pStyle w:val="Prrafodelista"/>
+        <w:spacing w:before="40" w:line="278" w:lineRule="atLeast"/>
         <w:rPr>
           <w:lang w:val="es-ES"/>
         </w:rPr>
@@ -3944,35 +5171,1277 @@
     </w:p>
     <w:p>
       <w:pPr>
+        <w:pStyle w:val="Prrafodelista"/>
+        <w:spacing w:before="40" w:line="278" w:lineRule="atLeast"/>
         <w:rPr>
           <w:lang w:val="es-ES"/>
         </w:rPr>
       </w:pPr>
-    </w:p>
-    <w:p>
-      <w:pPr>
+      <w:r>
         <w:rPr>
           <w:lang w:val="es-ES"/>
         </w:rPr>
-      </w:pPr>
-    </w:p>
-    <w:p>
-      <w:pPr>
+        <w:t>Como se implementa:</w:t>
+      </w:r>
+    </w:p>
+    <w:p>
+      <w:pPr>
+        <w:pStyle w:val="Prrafodelista"/>
+        <w:spacing w:before="40" w:line="278" w:lineRule="atLeast"/>
         <w:rPr>
           <w:lang w:val="es-ES"/>
         </w:rPr>
       </w:pPr>
-    </w:p>
-    <w:p>
-      <w:pPr>
+      <w:r>
         <w:rPr>
           <w:lang w:val="es-ES"/>
         </w:rPr>
+        <w:t>Pondremos un ejemplo:</w:t>
+      </w:r>
+    </w:p>
+    <w:p>
+      <w:pPr>
+        <w:pStyle w:val="Prrafodelista"/>
+        <w:spacing w:before="40" w:line="278" w:lineRule="atLeast"/>
+        <w:rPr>
+          <w:lang w:val="es-ES"/>
+        </w:rPr>
+      </w:pPr>
+    </w:p>
+    <w:p>
+      <w:pPr>
+        <w:shd w:val="clear" w:color="auto" w:fill="FFFFFF"/>
+        <w:tabs>
+          <w:tab w:val="left" w:pos="916"/>
+          <w:tab w:val="left" w:pos="1832"/>
+          <w:tab w:val="left" w:pos="2748"/>
+          <w:tab w:val="left" w:pos="3664"/>
+          <w:tab w:val="left" w:pos="4580"/>
+          <w:tab w:val="left" w:pos="5496"/>
+          <w:tab w:val="left" w:pos="6412"/>
+          <w:tab w:val="left" w:pos="7328"/>
+          <w:tab w:val="left" w:pos="8244"/>
+          <w:tab w:val="left" w:pos="9160"/>
+          <w:tab w:val="left" w:pos="10076"/>
+          <w:tab w:val="left" w:pos="10992"/>
+          <w:tab w:val="left" w:pos="11908"/>
+          <w:tab w:val="left" w:pos="12824"/>
+          <w:tab w:val="left" w:pos="13740"/>
+          <w:tab w:val="left" w:pos="14656"/>
+        </w:tabs>
+        <w:spacing w:before="0" w:line="240" w:lineRule="auto"/>
+        <w:jc w:val="left"/>
+        <w:rPr>
+          <w:rFonts w:ascii="Consolas" w:hAnsi="Consolas" w:cs="Courier New"/>
+          <w:color w:val="000000"/>
+          <w:lang w:val="es-ES" w:eastAsia="es-ES"/>
+        </w:rPr>
+      </w:pPr>
+      <w:r>
+        <w:rPr>
+          <w:rFonts w:ascii="Consolas" w:hAnsi="Consolas" w:cs="Courier New"/>
+          <w:i/>
+          <w:iCs/>
+          <w:color w:val="808080"/>
+          <w:lang w:val="es-ES" w:eastAsia="es-ES"/>
+        </w:rPr>
+        <w:t># DEVUELVE EL LISTADO DE CLIENTES</w:t>
+      </w:r>
+      <w:r>
+        <w:rPr>
+          <w:rFonts w:ascii="Consolas" w:hAnsi="Consolas" w:cs="Courier New"/>
+          <w:i/>
+          <w:iCs/>
+          <w:color w:val="808080"/>
+          <w:lang w:val="es-ES" w:eastAsia="es-ES"/>
+        </w:rPr>
+        <w:br/>
+      </w:r>
+      <w:r>
+        <w:rPr>
+          <w:rFonts w:ascii="Consolas" w:hAnsi="Consolas" w:cs="Courier New"/>
+          <w:i/>
+          <w:iCs/>
+          <w:color w:val="808080"/>
+          <w:lang w:val="es-ES" w:eastAsia="es-ES"/>
+        </w:rPr>
+        <w:br/>
+      </w:r>
+      <w:r>
+        <w:rPr>
+          <w:rFonts w:ascii="Consolas" w:hAnsi="Consolas" w:cs="Courier New"/>
+          <w:b/>
+          <w:bCs/>
+          <w:color w:val="000080"/>
+          <w:lang w:val="es-ES" w:eastAsia="es-ES"/>
+        </w:rPr>
+        <w:t xml:space="preserve">class </w:t>
+      </w:r>
+      <w:r>
+        <w:rPr>
+          <w:rFonts w:ascii="Consolas" w:hAnsi="Consolas" w:cs="Courier New"/>
+          <w:color w:val="000000"/>
+          <w:lang w:val="es-ES" w:eastAsia="es-ES"/>
+        </w:rPr>
+        <w:t>ClientesListView(ListView):</w:t>
+      </w:r>
+      <w:r>
+        <w:rPr>
+          <w:rFonts w:ascii="Consolas" w:hAnsi="Consolas" w:cs="Courier New"/>
+          <w:color w:val="000000"/>
+          <w:lang w:val="es-ES" w:eastAsia="es-ES"/>
+        </w:rPr>
+        <w:t xml:space="preserve">// Definimos el tipo de vista </w:t>
+      </w:r>
+    </w:p>
+    <w:p>
+      <w:pPr>
+        <w:shd w:val="clear" w:color="auto" w:fill="FFFFFF"/>
+        <w:tabs>
+          <w:tab w:val="left" w:pos="916"/>
+          <w:tab w:val="left" w:pos="1832"/>
+          <w:tab w:val="left" w:pos="2748"/>
+          <w:tab w:val="left" w:pos="3664"/>
+          <w:tab w:val="left" w:pos="4580"/>
+          <w:tab w:val="left" w:pos="5496"/>
+          <w:tab w:val="left" w:pos="6412"/>
+          <w:tab w:val="left" w:pos="7328"/>
+          <w:tab w:val="left" w:pos="8244"/>
+          <w:tab w:val="left" w:pos="9160"/>
+          <w:tab w:val="left" w:pos="10076"/>
+          <w:tab w:val="left" w:pos="10992"/>
+          <w:tab w:val="left" w:pos="11908"/>
+          <w:tab w:val="left" w:pos="12824"/>
+          <w:tab w:val="left" w:pos="13740"/>
+          <w:tab w:val="left" w:pos="14656"/>
+        </w:tabs>
+        <w:spacing w:before="0" w:line="240" w:lineRule="auto"/>
+        <w:jc w:val="left"/>
+        <w:rPr>
+          <w:rFonts w:ascii="Consolas" w:hAnsi="Consolas" w:cs="Courier New"/>
+          <w:color w:val="000000"/>
+          <w:lang w:val="es-ES" w:eastAsia="es-ES"/>
+        </w:rPr>
+      </w:pPr>
+    </w:p>
+    <w:p>
+      <w:pPr>
+        <w:shd w:val="clear" w:color="auto" w:fill="FFFFFF"/>
+        <w:tabs>
+          <w:tab w:val="left" w:pos="916"/>
+          <w:tab w:val="left" w:pos="1832"/>
+          <w:tab w:val="left" w:pos="2748"/>
+          <w:tab w:val="left" w:pos="3664"/>
+          <w:tab w:val="left" w:pos="4580"/>
+          <w:tab w:val="left" w:pos="5496"/>
+          <w:tab w:val="left" w:pos="6412"/>
+          <w:tab w:val="left" w:pos="7328"/>
+          <w:tab w:val="left" w:pos="8244"/>
+          <w:tab w:val="left" w:pos="9160"/>
+          <w:tab w:val="left" w:pos="10076"/>
+          <w:tab w:val="left" w:pos="10992"/>
+          <w:tab w:val="left" w:pos="11908"/>
+          <w:tab w:val="left" w:pos="12824"/>
+          <w:tab w:val="left" w:pos="13740"/>
+          <w:tab w:val="left" w:pos="14656"/>
+        </w:tabs>
+        <w:spacing w:before="0" w:line="240" w:lineRule="auto"/>
+        <w:jc w:val="left"/>
+        <w:rPr>
+          <w:rFonts w:ascii="Consolas" w:hAnsi="Consolas" w:cs="Courier New"/>
+          <w:color w:val="000000"/>
+          <w:lang w:val="es-ES" w:eastAsia="es-ES"/>
+        </w:rPr>
+      </w:pPr>
+      <w:r>
+        <w:rPr>
+          <w:color w:val="000000"/>
+          <w:lang w:val="es-ES" w:eastAsia="es-ES"/>
+        </w:rPr>
+        <w:t>//definimos el modelo a utilizar</w:t>
+      </w:r>
+      <w:r>
+        <w:rPr>
+          <w:rFonts w:ascii="Consolas" w:hAnsi="Consolas" w:cs="Courier New"/>
+          <w:color w:val="000000"/>
+          <w:lang w:val="es-ES" w:eastAsia="es-ES"/>
+        </w:rPr>
+        <w:br/>
+        <w:t xml:space="preserve">    model = Cliente</w:t>
+      </w:r>
+      <w:r>
+        <w:rPr>
+          <w:rFonts w:ascii="Consolas" w:hAnsi="Consolas" w:cs="Courier New"/>
+          <w:color w:val="000000"/>
+          <w:lang w:val="es-ES" w:eastAsia="es-ES"/>
+        </w:rPr>
+        <w:t xml:space="preserve">    </w:t>
+      </w:r>
+    </w:p>
+    <w:p>
+      <w:pPr>
+        <w:shd w:val="clear" w:color="auto" w:fill="FFFFFF"/>
+        <w:tabs>
+          <w:tab w:val="left" w:pos="916"/>
+          <w:tab w:val="left" w:pos="1832"/>
+          <w:tab w:val="left" w:pos="2748"/>
+          <w:tab w:val="left" w:pos="3664"/>
+          <w:tab w:val="left" w:pos="4580"/>
+          <w:tab w:val="left" w:pos="5496"/>
+          <w:tab w:val="left" w:pos="6412"/>
+          <w:tab w:val="left" w:pos="7328"/>
+          <w:tab w:val="left" w:pos="8244"/>
+          <w:tab w:val="left" w:pos="9160"/>
+          <w:tab w:val="left" w:pos="10076"/>
+          <w:tab w:val="left" w:pos="10992"/>
+          <w:tab w:val="left" w:pos="11908"/>
+          <w:tab w:val="left" w:pos="12824"/>
+          <w:tab w:val="left" w:pos="13740"/>
+          <w:tab w:val="left" w:pos="14656"/>
+        </w:tabs>
+        <w:spacing w:before="0" w:line="240" w:lineRule="auto"/>
+        <w:jc w:val="left"/>
+        <w:rPr>
+          <w:rFonts w:ascii="Consolas" w:hAnsi="Consolas" w:cs="Courier New"/>
+          <w:color w:val="000000"/>
+          <w:lang w:val="es-ES" w:eastAsia="es-ES"/>
+        </w:rPr>
+      </w:pPr>
+      <w:r>
+        <w:rPr>
+          <w:rFonts w:ascii="Consolas" w:hAnsi="Consolas" w:cs="Courier New"/>
+          <w:color w:val="000000"/>
+          <w:lang w:val="es-ES" w:eastAsia="es-ES"/>
+        </w:rPr>
+        <w:t xml:space="preserve">           </w:t>
+      </w:r>
+    </w:p>
+    <w:p>
+      <w:pPr>
+        <w:shd w:val="clear" w:color="auto" w:fill="FFFFFF"/>
+        <w:tabs>
+          <w:tab w:val="left" w:pos="916"/>
+          <w:tab w:val="left" w:pos="1832"/>
+          <w:tab w:val="left" w:pos="2748"/>
+          <w:tab w:val="left" w:pos="3664"/>
+          <w:tab w:val="left" w:pos="4580"/>
+          <w:tab w:val="left" w:pos="5496"/>
+          <w:tab w:val="left" w:pos="6412"/>
+          <w:tab w:val="left" w:pos="7328"/>
+          <w:tab w:val="left" w:pos="8244"/>
+          <w:tab w:val="left" w:pos="9160"/>
+          <w:tab w:val="left" w:pos="10076"/>
+          <w:tab w:val="left" w:pos="10992"/>
+          <w:tab w:val="left" w:pos="11908"/>
+          <w:tab w:val="left" w:pos="12824"/>
+          <w:tab w:val="left" w:pos="13740"/>
+          <w:tab w:val="left" w:pos="14656"/>
+        </w:tabs>
+        <w:spacing w:before="0" w:line="240" w:lineRule="auto"/>
+        <w:jc w:val="left"/>
+        <w:rPr>
+          <w:rFonts w:ascii="Consolas" w:hAnsi="Consolas" w:cs="Courier New"/>
+          <w:b/>
+          <w:bCs/>
+          <w:color w:val="008080"/>
+          <w:lang w:val="es-ES" w:eastAsia="es-ES"/>
+        </w:rPr>
+      </w:pPr>
+      <w:r>
+        <w:rPr>
+          <w:color w:val="000000"/>
+          <w:lang w:val="es-ES" w:eastAsia="es-ES"/>
+        </w:rPr>
+        <w:t>//definimos</w:t>
+      </w:r>
+      <w:r>
+        <w:rPr>
+          <w:color w:val="000000"/>
+          <w:lang w:val="es-ES" w:eastAsia="es-ES"/>
+        </w:rPr>
+        <w:t xml:space="preserve"> la plantilla </w:t>
+      </w:r>
+      <w:r>
+        <w:rPr>
+          <w:color w:val="000000"/>
+          <w:lang w:val="es-ES" w:eastAsia="es-ES"/>
+        </w:rPr>
+        <w:t>que mostrara dicha lista</w:t>
+      </w:r>
+      <w:r>
+        <w:rPr>
+          <w:rFonts w:ascii="Consolas" w:hAnsi="Consolas" w:cs="Courier New"/>
+          <w:color w:val="000000"/>
+          <w:lang w:val="es-ES" w:eastAsia="es-ES"/>
+        </w:rPr>
+        <w:t xml:space="preserve">        </w:t>
+      </w:r>
+      <w:r>
+        <w:rPr>
+          <w:rFonts w:ascii="Consolas" w:hAnsi="Consolas" w:cs="Courier New"/>
+          <w:color w:val="000000"/>
+          <w:lang w:val="es-ES" w:eastAsia="es-ES"/>
+        </w:rPr>
+        <w:br/>
+        <w:t xml:space="preserve">    template_name = </w:t>
+      </w:r>
+      <w:r>
+        <w:rPr>
+          <w:rFonts w:ascii="Consolas" w:hAnsi="Consolas" w:cs="Courier New"/>
+          <w:b/>
+          <w:bCs/>
+          <w:color w:val="008080"/>
+          <w:lang w:val="es-ES" w:eastAsia="es-ES"/>
+        </w:rPr>
+        <w:t>'clientes.html'</w:t>
+      </w:r>
+      <w:r>
+        <w:rPr>
+          <w:rFonts w:ascii="Consolas" w:hAnsi="Consolas" w:cs="Courier New"/>
+          <w:b/>
+          <w:bCs/>
+          <w:color w:val="008080"/>
+          <w:lang w:val="es-ES" w:eastAsia="es-ES"/>
+        </w:rPr>
+        <w:t xml:space="preserve">  </w:t>
+      </w:r>
+    </w:p>
+    <w:p>
+      <w:pPr>
+        <w:shd w:val="clear" w:color="auto" w:fill="FFFFFF"/>
+        <w:tabs>
+          <w:tab w:val="left" w:pos="916"/>
+          <w:tab w:val="left" w:pos="1832"/>
+          <w:tab w:val="left" w:pos="2748"/>
+          <w:tab w:val="left" w:pos="3664"/>
+          <w:tab w:val="left" w:pos="4580"/>
+          <w:tab w:val="left" w:pos="5496"/>
+          <w:tab w:val="left" w:pos="6412"/>
+          <w:tab w:val="left" w:pos="7328"/>
+          <w:tab w:val="left" w:pos="8244"/>
+          <w:tab w:val="left" w:pos="9160"/>
+          <w:tab w:val="left" w:pos="10076"/>
+          <w:tab w:val="left" w:pos="10992"/>
+          <w:tab w:val="left" w:pos="11908"/>
+          <w:tab w:val="left" w:pos="12824"/>
+          <w:tab w:val="left" w:pos="13740"/>
+          <w:tab w:val="left" w:pos="14656"/>
+        </w:tabs>
+        <w:spacing w:before="0" w:line="240" w:lineRule="auto"/>
+        <w:jc w:val="left"/>
+        <w:rPr>
+          <w:rFonts w:ascii="Consolas" w:hAnsi="Consolas" w:cs="Courier New"/>
+          <w:i/>
+          <w:iCs/>
+          <w:color w:val="808080"/>
+          <w:lang w:val="es-ES" w:eastAsia="es-ES"/>
+        </w:rPr>
+      </w:pPr>
+      <w:r>
+        <w:rPr>
+          <w:rFonts w:ascii="Consolas" w:hAnsi="Consolas" w:cs="Courier New"/>
+          <w:b/>
+          <w:bCs/>
+          <w:color w:val="008080"/>
+          <w:lang w:val="es-ES" w:eastAsia="es-ES"/>
+        </w:rPr>
+        <w:t xml:space="preserve">       </w:t>
+      </w:r>
+      <w:r>
+        <w:rPr>
+          <w:rFonts w:ascii="Consolas" w:hAnsi="Consolas" w:cs="Courier New"/>
+          <w:i/>
+          <w:iCs/>
+          <w:color w:val="808080"/>
+          <w:lang w:val="es-ES" w:eastAsia="es-ES"/>
+        </w:rPr>
+        <w:t xml:space="preserve">   </w:t>
+      </w:r>
+    </w:p>
+    <w:p>
+      <w:pPr>
+        <w:shd w:val="clear" w:color="auto" w:fill="FFFFFF"/>
+        <w:tabs>
+          <w:tab w:val="left" w:pos="916"/>
+          <w:tab w:val="left" w:pos="1832"/>
+          <w:tab w:val="left" w:pos="2748"/>
+          <w:tab w:val="left" w:pos="3664"/>
+          <w:tab w:val="left" w:pos="4580"/>
+          <w:tab w:val="left" w:pos="5496"/>
+          <w:tab w:val="left" w:pos="6412"/>
+          <w:tab w:val="left" w:pos="7328"/>
+          <w:tab w:val="left" w:pos="8244"/>
+          <w:tab w:val="left" w:pos="9160"/>
+          <w:tab w:val="left" w:pos="10076"/>
+          <w:tab w:val="left" w:pos="10992"/>
+          <w:tab w:val="left" w:pos="11908"/>
+          <w:tab w:val="left" w:pos="12824"/>
+          <w:tab w:val="left" w:pos="13740"/>
+          <w:tab w:val="left" w:pos="14656"/>
+        </w:tabs>
+        <w:spacing w:before="0" w:line="240" w:lineRule="auto"/>
+        <w:jc w:val="left"/>
+        <w:rPr>
+          <w:color w:val="000000"/>
+          <w:lang w:val="es-ES" w:eastAsia="es-ES"/>
+        </w:rPr>
+      </w:pPr>
+      <w:r>
+        <w:rPr>
+          <w:color w:val="000000"/>
+          <w:lang w:val="es-ES" w:eastAsia="es-ES"/>
+        </w:rPr>
+        <w:t>//</w:t>
+      </w:r>
+      <w:r>
+        <w:rPr>
+          <w:color w:val="000000"/>
+          <w:lang w:val="es-ES" w:eastAsia="es-ES"/>
+        </w:rPr>
+        <w:t>nombre de la lista</w:t>
+      </w:r>
+    </w:p>
+    <w:p>
+      <w:pPr>
+        <w:shd w:val="clear" w:color="auto" w:fill="FFFFFF"/>
+        <w:tabs>
+          <w:tab w:val="left" w:pos="916"/>
+          <w:tab w:val="left" w:pos="1832"/>
+          <w:tab w:val="left" w:pos="2748"/>
+          <w:tab w:val="left" w:pos="3664"/>
+          <w:tab w:val="left" w:pos="4580"/>
+          <w:tab w:val="left" w:pos="5496"/>
+          <w:tab w:val="left" w:pos="6412"/>
+          <w:tab w:val="left" w:pos="7328"/>
+          <w:tab w:val="left" w:pos="8244"/>
+          <w:tab w:val="left" w:pos="9160"/>
+          <w:tab w:val="left" w:pos="10076"/>
+          <w:tab w:val="left" w:pos="10992"/>
+          <w:tab w:val="left" w:pos="11908"/>
+          <w:tab w:val="left" w:pos="12824"/>
+          <w:tab w:val="left" w:pos="13740"/>
+          <w:tab w:val="left" w:pos="14656"/>
+        </w:tabs>
+        <w:spacing w:before="0" w:line="240" w:lineRule="auto"/>
+        <w:jc w:val="left"/>
+        <w:rPr>
+          <w:rFonts w:ascii="Consolas" w:hAnsi="Consolas" w:cs="Courier New"/>
+          <w:b/>
+          <w:bCs/>
+          <w:color w:val="008080"/>
+          <w:lang w:val="es-ES" w:eastAsia="es-ES"/>
+        </w:rPr>
+      </w:pPr>
+      <w:r>
+        <w:rPr>
+          <w:rFonts w:ascii="Consolas" w:hAnsi="Consolas" w:cs="Courier New"/>
+          <w:i/>
+          <w:iCs/>
+          <w:color w:val="808080"/>
+          <w:lang w:val="es-ES" w:eastAsia="es-ES"/>
+        </w:rPr>
+        <w:t xml:space="preserve"> </w:t>
+      </w:r>
+      <w:r>
+        <w:rPr>
+          <w:rFonts w:ascii="Consolas" w:hAnsi="Consolas" w:cs="Courier New"/>
+          <w:color w:val="000000"/>
+          <w:lang w:val="es-ES" w:eastAsia="es-ES"/>
+        </w:rPr>
+        <w:t xml:space="preserve">context_object_name = </w:t>
+      </w:r>
+      <w:r>
+        <w:rPr>
+          <w:rFonts w:ascii="Consolas" w:hAnsi="Consolas" w:cs="Courier New"/>
+          <w:b/>
+          <w:bCs/>
+          <w:color w:val="008080"/>
+          <w:lang w:val="es-ES" w:eastAsia="es-ES"/>
+        </w:rPr>
+        <w:t>'lista_clientes'</w:t>
+      </w:r>
+      <w:r>
+        <w:rPr>
+          <w:rFonts w:ascii="Consolas" w:hAnsi="Consolas" w:cs="Courier New"/>
+          <w:b/>
+          <w:bCs/>
+          <w:color w:val="008080"/>
+          <w:lang w:val="es-ES" w:eastAsia="es-ES"/>
+        </w:rPr>
+        <w:t xml:space="preserve">  </w:t>
+      </w:r>
+      <w:r>
+        <w:rPr>
+          <w:rFonts w:ascii="Consolas" w:hAnsi="Consolas" w:cs="Courier New"/>
+          <w:b/>
+          <w:bCs/>
+          <w:color w:val="008080"/>
+          <w:lang w:val="es-ES" w:eastAsia="es-ES"/>
+        </w:rPr>
+        <w:br/>
+      </w:r>
+      <w:r>
+        <w:rPr>
+          <w:rFonts w:ascii="Consolas" w:hAnsi="Consolas" w:cs="Courier New"/>
+          <w:b/>
+          <w:bCs/>
+          <w:color w:val="008080"/>
+          <w:lang w:val="es-ES" w:eastAsia="es-ES"/>
+        </w:rPr>
+        <w:br/>
+      </w:r>
+      <w:r>
+        <w:rPr>
+          <w:rFonts w:ascii="Consolas" w:hAnsi="Consolas" w:cs="Courier New"/>
+          <w:b/>
+          <w:bCs/>
+          <w:color w:val="008080"/>
+          <w:lang w:val="es-ES" w:eastAsia="es-ES"/>
+        </w:rPr>
+        <w:lastRenderedPageBreak/>
+        <w:br/>
+      </w:r>
+      <w:r>
+        <w:rPr>
+          <w:color w:val="000000"/>
+          <w:lang w:val="es-ES" w:eastAsia="es-ES"/>
+        </w:rPr>
+        <w:t xml:space="preserve">//aparte de los datos del cliente le diremos que pase el </w:t>
+      </w:r>
+      <w:proofErr w:type="spellStart"/>
+      <w:r>
+        <w:rPr>
+          <w:color w:val="000000"/>
+          <w:lang w:val="es-ES" w:eastAsia="es-ES"/>
+        </w:rPr>
+        <w:t>titulo</w:t>
+      </w:r>
+      <w:proofErr w:type="spellEnd"/>
+      <w:r>
+        <w:rPr>
+          <w:color w:val="000000"/>
+          <w:lang w:val="es-ES" w:eastAsia="es-ES"/>
+        </w:rPr>
+        <w:t xml:space="preserve"> de la página</w:t>
+      </w:r>
+      <w:r>
+        <w:rPr>
+          <w:color w:val="000000"/>
+          <w:lang w:val="es-ES" w:eastAsia="es-ES"/>
+        </w:rPr>
+        <w:t xml:space="preserve"> </w:t>
+      </w:r>
+      <w:r>
+        <w:rPr>
+          <w:rFonts w:ascii="Consolas" w:hAnsi="Consolas" w:cs="Courier New"/>
+          <w:b/>
+          <w:bCs/>
+          <w:color w:val="008080"/>
+          <w:lang w:val="es-ES" w:eastAsia="es-ES"/>
+        </w:rPr>
+        <w:t xml:space="preserve">  </w:t>
+      </w:r>
+    </w:p>
+    <w:p>
+      <w:pPr>
+        <w:shd w:val="clear" w:color="auto" w:fill="FFFFFF"/>
+        <w:tabs>
+          <w:tab w:val="left" w:pos="916"/>
+          <w:tab w:val="left" w:pos="1832"/>
+          <w:tab w:val="left" w:pos="2748"/>
+          <w:tab w:val="left" w:pos="3664"/>
+          <w:tab w:val="left" w:pos="4580"/>
+          <w:tab w:val="left" w:pos="5496"/>
+          <w:tab w:val="left" w:pos="6412"/>
+          <w:tab w:val="left" w:pos="7328"/>
+          <w:tab w:val="left" w:pos="8244"/>
+          <w:tab w:val="left" w:pos="9160"/>
+          <w:tab w:val="left" w:pos="10076"/>
+          <w:tab w:val="left" w:pos="10992"/>
+          <w:tab w:val="left" w:pos="11908"/>
+          <w:tab w:val="left" w:pos="12824"/>
+          <w:tab w:val="left" w:pos="13740"/>
+          <w:tab w:val="left" w:pos="14656"/>
+        </w:tabs>
+        <w:spacing w:before="0" w:line="240" w:lineRule="auto"/>
+        <w:jc w:val="left"/>
+        <w:rPr>
+          <w:rFonts w:ascii="Consolas" w:hAnsi="Consolas" w:cs="Courier New"/>
+          <w:color w:val="000000"/>
+          <w:lang w:val="es-ES" w:eastAsia="es-ES"/>
+        </w:rPr>
+      </w:pPr>
+      <w:r>
+        <w:rPr>
+          <w:rFonts w:ascii="Consolas" w:hAnsi="Consolas" w:cs="Courier New"/>
+          <w:b/>
+          <w:bCs/>
+          <w:color w:val="008080"/>
+          <w:lang w:val="es-ES" w:eastAsia="es-ES"/>
+        </w:rPr>
+        <w:t xml:space="preserve"> </w:t>
+      </w:r>
+      <w:r>
+        <w:rPr>
+          <w:rFonts w:ascii="Consolas" w:hAnsi="Consolas" w:cs="Courier New"/>
+          <w:b/>
+          <w:bCs/>
+          <w:color w:val="000080"/>
+          <w:lang w:val="es-ES" w:eastAsia="es-ES"/>
+        </w:rPr>
+        <w:t xml:space="preserve">def </w:t>
+      </w:r>
+      <w:r>
+        <w:rPr>
+          <w:rFonts w:ascii="Consolas" w:hAnsi="Consolas" w:cs="Courier New"/>
+          <w:color w:val="000000"/>
+          <w:lang w:val="es-ES" w:eastAsia="es-ES"/>
+        </w:rPr>
+        <w:t>get_context_data(</w:t>
+      </w:r>
+      <w:r>
+        <w:rPr>
+          <w:rFonts w:ascii="Consolas" w:hAnsi="Consolas" w:cs="Courier New"/>
+          <w:color w:val="94558D"/>
+          <w:lang w:val="es-ES" w:eastAsia="es-ES"/>
+        </w:rPr>
+        <w:t>self</w:t>
+      </w:r>
+      <w:r>
+        <w:rPr>
+          <w:rFonts w:ascii="Consolas" w:hAnsi="Consolas" w:cs="Courier New"/>
+          <w:color w:val="000000"/>
+          <w:lang w:val="es-ES" w:eastAsia="es-ES"/>
+        </w:rPr>
+        <w:t>, **kwargs):</w:t>
+      </w:r>
+    </w:p>
+    <w:p>
+      <w:pPr>
+        <w:shd w:val="clear" w:color="auto" w:fill="FFFFFF"/>
+        <w:tabs>
+          <w:tab w:val="left" w:pos="916"/>
+          <w:tab w:val="left" w:pos="1832"/>
+          <w:tab w:val="left" w:pos="2748"/>
+          <w:tab w:val="left" w:pos="3664"/>
+          <w:tab w:val="left" w:pos="4580"/>
+          <w:tab w:val="left" w:pos="5496"/>
+          <w:tab w:val="left" w:pos="6412"/>
+          <w:tab w:val="left" w:pos="7328"/>
+          <w:tab w:val="left" w:pos="8244"/>
+          <w:tab w:val="left" w:pos="9160"/>
+          <w:tab w:val="left" w:pos="10076"/>
+          <w:tab w:val="left" w:pos="10992"/>
+          <w:tab w:val="left" w:pos="11908"/>
+          <w:tab w:val="left" w:pos="12824"/>
+          <w:tab w:val="left" w:pos="13740"/>
+          <w:tab w:val="left" w:pos="14656"/>
+        </w:tabs>
+        <w:spacing w:before="0" w:line="240" w:lineRule="auto"/>
+        <w:jc w:val="left"/>
+        <w:rPr>
+          <w:rFonts w:ascii="Consolas" w:hAnsi="Consolas" w:cs="Courier New"/>
+          <w:color w:val="000000"/>
+          <w:lang w:val="es-ES" w:eastAsia="es-ES"/>
+        </w:rPr>
+      </w:pPr>
+    </w:p>
+    <w:p>
+      <w:pPr>
+        <w:shd w:val="clear" w:color="auto" w:fill="FFFFFF"/>
+        <w:tabs>
+          <w:tab w:val="left" w:pos="916"/>
+          <w:tab w:val="left" w:pos="1832"/>
+          <w:tab w:val="left" w:pos="2748"/>
+          <w:tab w:val="left" w:pos="3664"/>
+          <w:tab w:val="left" w:pos="4580"/>
+          <w:tab w:val="left" w:pos="5496"/>
+          <w:tab w:val="left" w:pos="6412"/>
+          <w:tab w:val="left" w:pos="7328"/>
+          <w:tab w:val="left" w:pos="8244"/>
+          <w:tab w:val="left" w:pos="9160"/>
+          <w:tab w:val="left" w:pos="10076"/>
+          <w:tab w:val="left" w:pos="10992"/>
+          <w:tab w:val="left" w:pos="11908"/>
+          <w:tab w:val="left" w:pos="12824"/>
+          <w:tab w:val="left" w:pos="13740"/>
+          <w:tab w:val="left" w:pos="14656"/>
+        </w:tabs>
+        <w:spacing w:before="0" w:line="240" w:lineRule="auto"/>
+        <w:jc w:val="left"/>
+        <w:rPr>
+          <w:rFonts w:ascii="Consolas" w:hAnsi="Consolas" w:cs="Courier New"/>
+          <w:color w:val="000000"/>
+          <w:lang w:val="es-ES" w:eastAsia="es-ES"/>
+        </w:rPr>
+      </w:pPr>
+      <w:r>
+        <w:rPr>
+          <w:rFonts w:ascii="Consolas" w:hAnsi="Consolas" w:cs="Courier New"/>
+          <w:color w:val="000000"/>
+          <w:lang w:val="es-ES" w:eastAsia="es-ES"/>
+        </w:rPr>
+        <w:t xml:space="preserve">        </w:t>
+      </w:r>
+      <w:r>
+        <w:rPr>
+          <w:color w:val="000000"/>
+          <w:lang w:val="es-ES" w:eastAsia="es-ES"/>
+        </w:rPr>
+        <w:t>//cargamos el diccionario context</w:t>
+      </w:r>
+      <w:r>
+        <w:rPr>
+          <w:rFonts w:ascii="Consolas" w:hAnsi="Consolas" w:cs="Courier New"/>
+          <w:color w:val="000000"/>
+          <w:lang w:val="es-ES" w:eastAsia="es-ES"/>
+        </w:rPr>
+        <w:br/>
+        <w:t xml:space="preserve">        </w:t>
+      </w:r>
+      <w:proofErr w:type="spellStart"/>
+      <w:r>
+        <w:rPr>
+          <w:rFonts w:ascii="Consolas" w:hAnsi="Consolas" w:cs="Courier New"/>
+          <w:color w:val="000000"/>
+          <w:lang w:val="es-ES" w:eastAsia="es-ES"/>
+        </w:rPr>
+        <w:t>context</w:t>
+      </w:r>
+      <w:proofErr w:type="spellEnd"/>
+      <w:r>
+        <w:rPr>
+          <w:rFonts w:ascii="Consolas" w:hAnsi="Consolas" w:cs="Courier New"/>
+          <w:color w:val="000000"/>
+          <w:lang w:val="es-ES" w:eastAsia="es-ES"/>
+        </w:rPr>
+        <w:t xml:space="preserve"> = </w:t>
+      </w:r>
+      <w:r>
+        <w:rPr>
+          <w:rFonts w:ascii="Consolas" w:hAnsi="Consolas" w:cs="Courier New"/>
+          <w:color w:val="000080"/>
+          <w:lang w:val="es-ES" w:eastAsia="es-ES"/>
+        </w:rPr>
+        <w:t>super</w:t>
+      </w:r>
+      <w:r>
+        <w:rPr>
+          <w:rFonts w:ascii="Consolas" w:hAnsi="Consolas" w:cs="Courier New"/>
+          <w:color w:val="000000"/>
+          <w:lang w:val="es-ES" w:eastAsia="es-ES"/>
+        </w:rPr>
+        <w:t xml:space="preserve">(ClientesListView, </w:t>
+      </w:r>
+      <w:r>
+        <w:rPr>
+          <w:rFonts w:ascii="Consolas" w:hAnsi="Consolas" w:cs="Courier New"/>
+          <w:color w:val="94558D"/>
+          <w:lang w:val="es-ES" w:eastAsia="es-ES"/>
+        </w:rPr>
+        <w:t>self</w:t>
+      </w:r>
+      <w:r>
+        <w:rPr>
+          <w:rFonts w:ascii="Consolas" w:hAnsi="Consolas" w:cs="Courier New"/>
+          <w:color w:val="000000"/>
+          <w:lang w:val="es-ES" w:eastAsia="es-ES"/>
+        </w:rPr>
+        <w:t>).get_context_data(**kwargs)</w:t>
+      </w:r>
+    </w:p>
+    <w:p>
+      <w:pPr>
+        <w:shd w:val="clear" w:color="auto" w:fill="FFFFFF"/>
+        <w:tabs>
+          <w:tab w:val="left" w:pos="916"/>
+          <w:tab w:val="left" w:pos="1832"/>
+          <w:tab w:val="left" w:pos="2748"/>
+          <w:tab w:val="left" w:pos="3664"/>
+          <w:tab w:val="left" w:pos="4580"/>
+          <w:tab w:val="left" w:pos="5496"/>
+          <w:tab w:val="left" w:pos="6412"/>
+          <w:tab w:val="left" w:pos="7328"/>
+          <w:tab w:val="left" w:pos="8244"/>
+          <w:tab w:val="left" w:pos="9160"/>
+          <w:tab w:val="left" w:pos="10076"/>
+          <w:tab w:val="left" w:pos="10992"/>
+          <w:tab w:val="left" w:pos="11908"/>
+          <w:tab w:val="left" w:pos="12824"/>
+          <w:tab w:val="left" w:pos="13740"/>
+          <w:tab w:val="left" w:pos="14656"/>
+        </w:tabs>
+        <w:spacing w:before="0" w:line="240" w:lineRule="auto"/>
+        <w:jc w:val="left"/>
+        <w:rPr>
+          <w:rFonts w:ascii="Consolas" w:hAnsi="Consolas" w:cs="Courier New"/>
+          <w:color w:val="000000"/>
+          <w:lang w:val="es-ES" w:eastAsia="es-ES"/>
+        </w:rPr>
+      </w:pPr>
+    </w:p>
+    <w:p>
+      <w:pPr>
+        <w:shd w:val="clear" w:color="auto" w:fill="FFFFFF"/>
+        <w:tabs>
+          <w:tab w:val="left" w:pos="916"/>
+          <w:tab w:val="left" w:pos="1832"/>
+          <w:tab w:val="left" w:pos="2748"/>
+          <w:tab w:val="left" w:pos="3664"/>
+          <w:tab w:val="left" w:pos="4580"/>
+          <w:tab w:val="left" w:pos="5496"/>
+          <w:tab w:val="left" w:pos="6412"/>
+          <w:tab w:val="left" w:pos="7328"/>
+          <w:tab w:val="left" w:pos="8244"/>
+          <w:tab w:val="left" w:pos="9160"/>
+          <w:tab w:val="left" w:pos="10076"/>
+          <w:tab w:val="left" w:pos="10992"/>
+          <w:tab w:val="left" w:pos="11908"/>
+          <w:tab w:val="left" w:pos="12824"/>
+          <w:tab w:val="left" w:pos="13740"/>
+          <w:tab w:val="left" w:pos="14656"/>
+        </w:tabs>
+        <w:spacing w:before="0" w:line="240" w:lineRule="auto"/>
+        <w:jc w:val="left"/>
+        <w:rPr>
+          <w:color w:val="000000"/>
+          <w:lang w:val="es-ES" w:eastAsia="es-ES"/>
+        </w:rPr>
+      </w:pPr>
+      <w:r>
+        <w:rPr>
+          <w:color w:val="000000"/>
+          <w:lang w:val="es-ES" w:eastAsia="es-ES"/>
+        </w:rPr>
+        <w:t xml:space="preserve">        //añadimos la información que queremos, en este caso aparecerá como   </w:t>
+      </w:r>
+    </w:p>
+    <w:p>
+      <w:pPr>
+        <w:shd w:val="clear" w:color="auto" w:fill="FFFFFF"/>
+        <w:tabs>
+          <w:tab w:val="left" w:pos="916"/>
+          <w:tab w:val="left" w:pos="1832"/>
+          <w:tab w:val="left" w:pos="2748"/>
+          <w:tab w:val="left" w:pos="3664"/>
+          <w:tab w:val="left" w:pos="4580"/>
+          <w:tab w:val="left" w:pos="5496"/>
+          <w:tab w:val="left" w:pos="6412"/>
+          <w:tab w:val="left" w:pos="7328"/>
+          <w:tab w:val="left" w:pos="8244"/>
+          <w:tab w:val="left" w:pos="9160"/>
+          <w:tab w:val="left" w:pos="10076"/>
+          <w:tab w:val="left" w:pos="10992"/>
+          <w:tab w:val="left" w:pos="11908"/>
+          <w:tab w:val="left" w:pos="12824"/>
+          <w:tab w:val="left" w:pos="13740"/>
+          <w:tab w:val="left" w:pos="14656"/>
+        </w:tabs>
+        <w:spacing w:before="0" w:line="240" w:lineRule="auto"/>
+        <w:jc w:val="left"/>
+        <w:rPr>
+          <w:rFonts w:ascii="Consolas" w:hAnsi="Consolas" w:cs="Courier New"/>
+          <w:color w:val="000000"/>
+          <w:lang w:val="es-ES" w:eastAsia="es-ES"/>
+        </w:rPr>
+      </w:pPr>
+      <w:r>
+        <w:rPr>
+          <w:color w:val="000000"/>
+          <w:lang w:val="es-ES" w:eastAsia="es-ES"/>
+        </w:rPr>
+        <w:t xml:space="preserve">          S</w:t>
+      </w:r>
+      <w:r>
+        <w:rPr>
+          <w:color w:val="000000"/>
+          <w:lang w:val="es-ES" w:eastAsia="es-ES"/>
+        </w:rPr>
+        <w:t>ubtitulo</w:t>
+      </w:r>
+      <w:r>
+        <w:rPr>
+          <w:color w:val="000000"/>
+          <w:lang w:val="es-ES" w:eastAsia="es-ES"/>
+        </w:rPr>
+        <w:t>.</w:t>
+      </w:r>
+      <w:r>
+        <w:rPr>
+          <w:rFonts w:ascii="Consolas" w:hAnsi="Consolas" w:cs="Courier New"/>
+          <w:color w:val="000000"/>
+          <w:lang w:val="es-ES" w:eastAsia="es-ES"/>
+        </w:rPr>
+        <w:br/>
+        <w:t xml:space="preserve">        context[</w:t>
+      </w:r>
+      <w:r>
+        <w:rPr>
+          <w:rFonts w:ascii="Consolas" w:hAnsi="Consolas" w:cs="Courier New"/>
+          <w:b/>
+          <w:bCs/>
+          <w:color w:val="008080"/>
+          <w:lang w:val="es-ES" w:eastAsia="es-ES"/>
+        </w:rPr>
+        <w:t>'Titulo_pagina'</w:t>
+      </w:r>
+      <w:r>
+        <w:rPr>
+          <w:rFonts w:ascii="Consolas" w:hAnsi="Consolas" w:cs="Courier New"/>
+          <w:color w:val="000000"/>
+          <w:lang w:val="es-ES" w:eastAsia="es-ES"/>
+        </w:rPr>
+        <w:t xml:space="preserve">] = </w:t>
+      </w:r>
+      <w:r>
+        <w:rPr>
+          <w:rFonts w:ascii="Consolas" w:hAnsi="Consolas" w:cs="Courier New"/>
+          <w:b/>
+          <w:bCs/>
+          <w:color w:val="008080"/>
+          <w:lang w:val="es-ES" w:eastAsia="es-ES"/>
+        </w:rPr>
+        <w:t>'Listado de clientes'</w:t>
+      </w:r>
+      <w:r>
+        <w:rPr>
+          <w:rFonts w:ascii="Consolas" w:hAnsi="Consolas" w:cs="Courier New"/>
+          <w:b/>
+          <w:bCs/>
+          <w:color w:val="008080"/>
+          <w:lang w:val="es-ES" w:eastAsia="es-ES"/>
+        </w:rPr>
+        <w:br/>
+        <w:t xml:space="preserve">        </w:t>
+      </w:r>
+      <w:r>
+        <w:rPr>
+          <w:rFonts w:ascii="Consolas" w:hAnsi="Consolas" w:cs="Courier New"/>
+          <w:b/>
+          <w:bCs/>
+          <w:color w:val="000080"/>
+          <w:lang w:val="es-ES" w:eastAsia="es-ES"/>
+        </w:rPr>
+        <w:t xml:space="preserve">return </w:t>
+      </w:r>
+      <w:r>
+        <w:rPr>
+          <w:rFonts w:ascii="Consolas" w:hAnsi="Consolas" w:cs="Courier New"/>
+          <w:color w:val="000000"/>
+          <w:lang w:val="es-ES" w:eastAsia="es-ES"/>
+        </w:rPr>
+        <w:t>context</w:t>
+      </w:r>
+    </w:p>
+    <w:p>
+      <w:pPr>
+        <w:pStyle w:val="Prrafodelista"/>
+        <w:spacing w:before="40" w:line="278" w:lineRule="atLeast"/>
+        <w:rPr>
+          <w:lang w:val="es-ES"/>
+        </w:rPr>
+      </w:pPr>
+    </w:p>
+    <w:p>
+      <w:pPr>
+        <w:shd w:val="clear" w:color="auto" w:fill="FFFFFF"/>
+        <w:tabs>
+          <w:tab w:val="left" w:pos="916"/>
+          <w:tab w:val="left" w:pos="1832"/>
+          <w:tab w:val="left" w:pos="2748"/>
+          <w:tab w:val="left" w:pos="3664"/>
+          <w:tab w:val="left" w:pos="4580"/>
+          <w:tab w:val="left" w:pos="5496"/>
+          <w:tab w:val="left" w:pos="6412"/>
+          <w:tab w:val="left" w:pos="7328"/>
+          <w:tab w:val="left" w:pos="8244"/>
+          <w:tab w:val="left" w:pos="9160"/>
+          <w:tab w:val="left" w:pos="10076"/>
+          <w:tab w:val="left" w:pos="10992"/>
+          <w:tab w:val="left" w:pos="11908"/>
+          <w:tab w:val="left" w:pos="12824"/>
+          <w:tab w:val="left" w:pos="13740"/>
+          <w:tab w:val="left" w:pos="14656"/>
+        </w:tabs>
+        <w:spacing w:before="0" w:line="240" w:lineRule="auto"/>
+        <w:jc w:val="left"/>
+      </w:pPr>
+      <w:r>
+        <w:t>DetailView:</w:t>
+      </w:r>
+      <w:r>
+        <w:br/>
+      </w:r>
+      <w:r>
+        <w:t>En este caso es una vista de tipo genérica que nos mostrara en detalle la información de un objeto.</w:t>
+      </w:r>
+    </w:p>
+    <w:p>
+      <w:pPr>
+        <w:shd w:val="clear" w:color="auto" w:fill="FFFFFF"/>
+        <w:tabs>
+          <w:tab w:val="left" w:pos="916"/>
+          <w:tab w:val="left" w:pos="1832"/>
+          <w:tab w:val="left" w:pos="2748"/>
+          <w:tab w:val="left" w:pos="3664"/>
+          <w:tab w:val="left" w:pos="4580"/>
+          <w:tab w:val="left" w:pos="5496"/>
+          <w:tab w:val="left" w:pos="6412"/>
+          <w:tab w:val="left" w:pos="7328"/>
+          <w:tab w:val="left" w:pos="8244"/>
+          <w:tab w:val="left" w:pos="9160"/>
+          <w:tab w:val="left" w:pos="10076"/>
+          <w:tab w:val="left" w:pos="10992"/>
+          <w:tab w:val="left" w:pos="11908"/>
+          <w:tab w:val="left" w:pos="12824"/>
+          <w:tab w:val="left" w:pos="13740"/>
+          <w:tab w:val="left" w:pos="14656"/>
+        </w:tabs>
+        <w:spacing w:before="0" w:line="240" w:lineRule="auto"/>
+        <w:jc w:val="left"/>
+      </w:pPr>
+    </w:p>
+    <w:p>
+      <w:pPr>
+        <w:shd w:val="clear" w:color="auto" w:fill="FFFFFF"/>
+        <w:tabs>
+          <w:tab w:val="left" w:pos="916"/>
+          <w:tab w:val="left" w:pos="1832"/>
+          <w:tab w:val="left" w:pos="2748"/>
+          <w:tab w:val="left" w:pos="3664"/>
+          <w:tab w:val="left" w:pos="4580"/>
+          <w:tab w:val="left" w:pos="5496"/>
+          <w:tab w:val="left" w:pos="6412"/>
+          <w:tab w:val="left" w:pos="7328"/>
+          <w:tab w:val="left" w:pos="8244"/>
+          <w:tab w:val="left" w:pos="9160"/>
+          <w:tab w:val="left" w:pos="10076"/>
+          <w:tab w:val="left" w:pos="10992"/>
+          <w:tab w:val="left" w:pos="11908"/>
+          <w:tab w:val="left" w:pos="12824"/>
+          <w:tab w:val="left" w:pos="13740"/>
+          <w:tab w:val="left" w:pos="14656"/>
+        </w:tabs>
+        <w:spacing w:before="0" w:line="240" w:lineRule="auto"/>
+        <w:jc w:val="left"/>
+      </w:pPr>
+      <w:r>
+        <w:t>DeleteView:</w:t>
+      </w:r>
+    </w:p>
+    <w:p>
+      <w:pPr>
+        <w:shd w:val="clear" w:color="auto" w:fill="FFFFFF"/>
+        <w:tabs>
+          <w:tab w:val="left" w:pos="916"/>
+          <w:tab w:val="left" w:pos="1832"/>
+          <w:tab w:val="left" w:pos="2748"/>
+          <w:tab w:val="left" w:pos="3664"/>
+          <w:tab w:val="left" w:pos="4580"/>
+          <w:tab w:val="left" w:pos="5496"/>
+          <w:tab w:val="left" w:pos="6412"/>
+          <w:tab w:val="left" w:pos="7328"/>
+          <w:tab w:val="left" w:pos="8244"/>
+          <w:tab w:val="left" w:pos="9160"/>
+          <w:tab w:val="left" w:pos="10076"/>
+          <w:tab w:val="left" w:pos="10992"/>
+          <w:tab w:val="left" w:pos="11908"/>
+          <w:tab w:val="left" w:pos="12824"/>
+          <w:tab w:val="left" w:pos="13740"/>
+          <w:tab w:val="left" w:pos="14656"/>
+        </w:tabs>
+        <w:spacing w:before="0" w:line="240" w:lineRule="auto"/>
+        <w:jc w:val="left"/>
+      </w:pPr>
+      <w:r>
+        <w:t>La acción de dicha vista será eliminar un objeto</w:t>
+      </w:r>
+      <w:r>
+        <w:t xml:space="preserve">. El contexto de esta vista es parecido a las anteriores, el único cambio es que utilizaremos la </w:t>
+      </w:r>
+      <w:proofErr w:type="spellStart"/>
+      <w:r>
+        <w:t>pk</w:t>
+      </w:r>
+      <w:proofErr w:type="spellEnd"/>
+      <w:r>
+        <w:t xml:space="preserve"> (</w:t>
+      </w:r>
+      <w:proofErr w:type="spellStart"/>
+      <w:r>
+        <w:t>primarykey</w:t>
+      </w:r>
+      <w:proofErr w:type="spellEnd"/>
+      <w:r>
+        <w:t xml:space="preserve">) </w:t>
+      </w:r>
+    </w:p>
+    <w:p>
+      <w:pPr>
+        <w:shd w:val="clear" w:color="auto" w:fill="FFFFFF"/>
+        <w:tabs>
+          <w:tab w:val="left" w:pos="916"/>
+          <w:tab w:val="left" w:pos="1832"/>
+          <w:tab w:val="left" w:pos="2748"/>
+          <w:tab w:val="left" w:pos="3664"/>
+          <w:tab w:val="left" w:pos="4580"/>
+          <w:tab w:val="left" w:pos="5496"/>
+          <w:tab w:val="left" w:pos="6412"/>
+          <w:tab w:val="left" w:pos="7328"/>
+          <w:tab w:val="left" w:pos="8244"/>
+          <w:tab w:val="left" w:pos="9160"/>
+          <w:tab w:val="left" w:pos="10076"/>
+          <w:tab w:val="left" w:pos="10992"/>
+          <w:tab w:val="left" w:pos="11908"/>
+          <w:tab w:val="left" w:pos="12824"/>
+          <w:tab w:val="left" w:pos="13740"/>
+          <w:tab w:val="left" w:pos="14656"/>
+        </w:tabs>
+        <w:spacing w:before="0" w:line="240" w:lineRule="auto"/>
+        <w:jc w:val="left"/>
+      </w:pPr>
+    </w:p>
+    <w:p>
+      <w:pPr>
+        <w:rPr>
+          <w:lang w:val="es-ES"/>
+        </w:rPr>
+      </w:pPr>
+      <w:r>
+        <w:rPr>
+          <w:lang w:val="es-ES"/>
+        </w:rPr>
+        <w:t>Vistas con respecto al modelo Cliente:</w:t>
+      </w:r>
+    </w:p>
+    <w:p>
+      <w:pPr>
+        <w:rPr>
+          <w:lang w:val="es-ES"/>
+        </w:rPr>
+      </w:pPr>
+      <w:r>
+        <w:rPr>
+          <w:lang w:val="es-ES"/>
+        </w:rPr>
+        <w:t>Para este modelo disponemos de 4 vistas, ListView, DetailView, DeleteView y View(</w:t>
+      </w:r>
+      <w:proofErr w:type="spellStart"/>
+      <w:r>
+        <w:rPr>
+          <w:lang w:val="es-ES"/>
+        </w:rPr>
+        <w:t>ClienteForm</w:t>
+      </w:r>
+      <w:proofErr w:type="spellEnd"/>
+      <w:r>
+        <w:rPr>
+          <w:lang w:val="es-ES"/>
+        </w:rPr>
+        <w:t>()).</w:t>
+      </w:r>
+    </w:p>
+    <w:p>
+      <w:pPr>
+        <w:rPr>
+          <w:lang w:val="es-ES"/>
+        </w:rPr>
+      </w:pPr>
+    </w:p>
+    <w:p>
+      <w:pPr>
+        <w:rPr>
+          <w:lang w:val="es-ES"/>
+        </w:rPr>
+      </w:pPr>
+    </w:p>
+    <w:p>
+      <w:pPr>
+        <w:rPr>
+          <w:lang w:val="es-ES"/>
+        </w:rPr>
+      </w:pPr>
+    </w:p>
+    <w:p>
+      <w:pPr>
+        <w:rPr>
+          <w:lang w:val="es-ES"/>
+        </w:rPr>
+      </w:pPr>
+    </w:p>
+    <w:p>
+      <w:pPr>
+        <w:rPr>
+          <w:lang w:val="es-ES"/>
+        </w:rPr>
+      </w:pPr>
+    </w:p>
+    <w:p>
+      <w:pPr>
+        <w:rPr>
+          <w:lang w:val="es-ES"/>
+        </w:rPr>
+      </w:pPr>
+    </w:p>
+    <w:p>
+      <w:pPr>
+        <w:rPr>
+          <w:lang w:val="es-ES"/>
+        </w:rPr>
+      </w:pPr>
+    </w:p>
+    <w:p>
+      <w:pPr>
+        <w:rPr>
+          <w:lang w:val="es-ES"/>
+        </w:rPr>
+      </w:pPr>
+    </w:p>
+    <w:p>
+      <w:pPr>
+        <w:rPr>
+          <w:lang w:val="es-ES"/>
+        </w:rPr>
+      </w:pPr>
+    </w:p>
+    <w:p>
+      <w:pPr>
+        <w:rPr>
+          <w:lang w:val="es-ES"/>
+        </w:rPr>
+      </w:pPr>
+    </w:p>
+    <w:p>
+      <w:pPr>
+        <w:rPr>
+          <w:lang w:val="es-ES"/>
+        </w:rPr>
+      </w:pPr>
+    </w:p>
+    <w:p>
+      <w:pPr>
+        <w:rPr>
+          <w:lang w:val="es-ES"/>
+        </w:rPr>
+      </w:pPr>
+    </w:p>
+    <w:p>
+      <w:pPr>
+        <w:rPr>
+          <w:lang w:val="es-ES"/>
+        </w:rPr>
+      </w:pPr>
+    </w:p>
+    <w:p>
+      <w:pPr>
+        <w:rPr>
+          <w:lang w:val="es-ES"/>
+        </w:rPr>
       </w:pPr>
     </w:p>
     <w:sectPr>
-      <w:headerReference w:type="even" r:id="rId9"/>
-      <w:headerReference w:type="default" r:id="rId10"/>
+      <w:headerReference w:type="even" r:id="rId14"/>
+      <w:headerReference w:type="default" r:id="rId15"/>
       <w:pgSz w:w="11906" w:h="16838"/>
       <w:pgMar w:top="1701" w:right="1418" w:bottom="1701" w:left="1985" w:header="567" w:footer="567" w:gutter="0"/>
       <w:pgNumType w:start="0"/>
@@ -4304,6 +6773,119 @@
     </w:lvl>
   </w:abstractNum>
   <w:abstractNum w:abstractNumId="2" w15:restartNumberingAfterBreak="0">
+    <w:nsid w:val="075A469C"/>
+    <w:multiLevelType w:val="hybridMultilevel"/>
+    <w:tmpl w:val="89E23768"/>
+    <w:lvl w:ilvl="0" w:tplc="04D6EC8E">
+      <w:start w:val="3"/>
+      <w:numFmt w:val="bullet"/>
+      <w:lvlText w:val="-"/>
+      <w:lvlJc w:val="left"/>
+      <w:pPr>
+        <w:ind w:left="720" w:hanging="360"/>
+      </w:pPr>
+      <w:rPr>
+        <w:rFonts w:ascii="Arial" w:eastAsia="Times New Roman" w:hAnsi="Arial" w:cs="Arial" w:hint="default"/>
+      </w:rPr>
+    </w:lvl>
+    <w:lvl w:ilvl="1" w:tplc="0C0A0003" w:tentative="1">
+      <w:start w:val="1"/>
+      <w:numFmt w:val="bullet"/>
+      <w:lvlText w:val="o"/>
+      <w:lvlJc w:val="left"/>
+      <w:pPr>
+        <w:ind w:left="1440" w:hanging="360"/>
+      </w:pPr>
+      <w:rPr>
+        <w:rFonts w:ascii="Courier New" w:hAnsi="Courier New" w:cs="Courier New" w:hint="default"/>
+      </w:rPr>
+    </w:lvl>
+    <w:lvl w:ilvl="2" w:tplc="0C0A0005" w:tentative="1">
+      <w:start w:val="1"/>
+      <w:numFmt w:val="bullet"/>
+      <w:lvlText w:val=""/>
+      <w:lvlJc w:val="left"/>
+      <w:pPr>
+        <w:ind w:left="2160" w:hanging="360"/>
+      </w:pPr>
+      <w:rPr>
+        <w:rFonts w:ascii="Wingdings" w:hAnsi="Wingdings" w:hint="default"/>
+      </w:rPr>
+    </w:lvl>
+    <w:lvl w:ilvl="3" w:tplc="0C0A0001" w:tentative="1">
+      <w:start w:val="1"/>
+      <w:numFmt w:val="bullet"/>
+      <w:lvlText w:val=""/>
+      <w:lvlJc w:val="left"/>
+      <w:pPr>
+        <w:ind w:left="2880" w:hanging="360"/>
+      </w:pPr>
+      <w:rPr>
+        <w:rFonts w:ascii="Symbol" w:hAnsi="Symbol" w:hint="default"/>
+      </w:rPr>
+    </w:lvl>
+    <w:lvl w:ilvl="4" w:tplc="0C0A0003" w:tentative="1">
+      <w:start w:val="1"/>
+      <w:numFmt w:val="bullet"/>
+      <w:lvlText w:val="o"/>
+      <w:lvlJc w:val="left"/>
+      <w:pPr>
+        <w:ind w:left="3600" w:hanging="360"/>
+      </w:pPr>
+      <w:rPr>
+        <w:rFonts w:ascii="Courier New" w:hAnsi="Courier New" w:cs="Courier New" w:hint="default"/>
+      </w:rPr>
+    </w:lvl>
+    <w:lvl w:ilvl="5" w:tplc="0C0A0005" w:tentative="1">
+      <w:start w:val="1"/>
+      <w:numFmt w:val="bullet"/>
+      <w:lvlText w:val=""/>
+      <w:lvlJc w:val="left"/>
+      <w:pPr>
+        <w:ind w:left="4320" w:hanging="360"/>
+      </w:pPr>
+      <w:rPr>
+        <w:rFonts w:ascii="Wingdings" w:hAnsi="Wingdings" w:hint="default"/>
+      </w:rPr>
+    </w:lvl>
+    <w:lvl w:ilvl="6" w:tplc="0C0A0001" w:tentative="1">
+      <w:start w:val="1"/>
+      <w:numFmt w:val="bullet"/>
+      <w:lvlText w:val=""/>
+      <w:lvlJc w:val="left"/>
+      <w:pPr>
+        <w:ind w:left="5040" w:hanging="360"/>
+      </w:pPr>
+      <w:rPr>
+        <w:rFonts w:ascii="Symbol" w:hAnsi="Symbol" w:hint="default"/>
+      </w:rPr>
+    </w:lvl>
+    <w:lvl w:ilvl="7" w:tplc="0C0A0003" w:tentative="1">
+      <w:start w:val="1"/>
+      <w:numFmt w:val="bullet"/>
+      <w:lvlText w:val="o"/>
+      <w:lvlJc w:val="left"/>
+      <w:pPr>
+        <w:ind w:left="5760" w:hanging="360"/>
+      </w:pPr>
+      <w:rPr>
+        <w:rFonts w:ascii="Courier New" w:hAnsi="Courier New" w:cs="Courier New" w:hint="default"/>
+      </w:rPr>
+    </w:lvl>
+    <w:lvl w:ilvl="8" w:tplc="0C0A0005" w:tentative="1">
+      <w:start w:val="1"/>
+      <w:numFmt w:val="bullet"/>
+      <w:lvlText w:val=""/>
+      <w:lvlJc w:val="left"/>
+      <w:pPr>
+        <w:ind w:left="6480" w:hanging="360"/>
+      </w:pPr>
+      <w:rPr>
+        <w:rFonts w:ascii="Wingdings" w:hAnsi="Wingdings" w:hint="default"/>
+      </w:rPr>
+    </w:lvl>
+  </w:abstractNum>
+  <w:abstractNum w:abstractNumId="3" w15:restartNumberingAfterBreak="0">
     <w:nsid w:val="08083BD3"/>
     <w:multiLevelType w:val="multilevel"/>
     <w:tmpl w:val="82045BF8"/>
@@ -4416,7 +6998,120 @@
       </w:pPr>
     </w:lvl>
   </w:abstractNum>
-  <w:abstractNum w:abstractNumId="3" w15:restartNumberingAfterBreak="0">
+  <w:abstractNum w:abstractNumId="4" w15:restartNumberingAfterBreak="0">
+    <w:nsid w:val="0F555771"/>
+    <w:multiLevelType w:val="hybridMultilevel"/>
+    <w:tmpl w:val="B2027C96"/>
+    <w:lvl w:ilvl="0" w:tplc="0C0A000B">
+      <w:start w:val="1"/>
+      <w:numFmt w:val="bullet"/>
+      <w:lvlText w:val=""/>
+      <w:lvlJc w:val="left"/>
+      <w:pPr>
+        <w:ind w:left="1888" w:hanging="360"/>
+      </w:pPr>
+      <w:rPr>
+        <w:rFonts w:ascii="Wingdings" w:hAnsi="Wingdings" w:hint="default"/>
+      </w:rPr>
+    </w:lvl>
+    <w:lvl w:ilvl="1" w:tplc="0C0A0003" w:tentative="1">
+      <w:start w:val="1"/>
+      <w:numFmt w:val="bullet"/>
+      <w:lvlText w:val="o"/>
+      <w:lvlJc w:val="left"/>
+      <w:pPr>
+        <w:ind w:left="2608" w:hanging="360"/>
+      </w:pPr>
+      <w:rPr>
+        <w:rFonts w:ascii="Courier New" w:hAnsi="Courier New" w:cs="Courier New" w:hint="default"/>
+      </w:rPr>
+    </w:lvl>
+    <w:lvl w:ilvl="2" w:tplc="0C0A0005" w:tentative="1">
+      <w:start w:val="1"/>
+      <w:numFmt w:val="bullet"/>
+      <w:lvlText w:val=""/>
+      <w:lvlJc w:val="left"/>
+      <w:pPr>
+        <w:ind w:left="3328" w:hanging="360"/>
+      </w:pPr>
+      <w:rPr>
+        <w:rFonts w:ascii="Wingdings" w:hAnsi="Wingdings" w:hint="default"/>
+      </w:rPr>
+    </w:lvl>
+    <w:lvl w:ilvl="3" w:tplc="0C0A0001" w:tentative="1">
+      <w:start w:val="1"/>
+      <w:numFmt w:val="bullet"/>
+      <w:lvlText w:val=""/>
+      <w:lvlJc w:val="left"/>
+      <w:pPr>
+        <w:ind w:left="4048" w:hanging="360"/>
+      </w:pPr>
+      <w:rPr>
+        <w:rFonts w:ascii="Symbol" w:hAnsi="Symbol" w:hint="default"/>
+      </w:rPr>
+    </w:lvl>
+    <w:lvl w:ilvl="4" w:tplc="0C0A0003" w:tentative="1">
+      <w:start w:val="1"/>
+      <w:numFmt w:val="bullet"/>
+      <w:lvlText w:val="o"/>
+      <w:lvlJc w:val="left"/>
+      <w:pPr>
+        <w:ind w:left="4768" w:hanging="360"/>
+      </w:pPr>
+      <w:rPr>
+        <w:rFonts w:ascii="Courier New" w:hAnsi="Courier New" w:cs="Courier New" w:hint="default"/>
+      </w:rPr>
+    </w:lvl>
+    <w:lvl w:ilvl="5" w:tplc="0C0A0005" w:tentative="1">
+      <w:start w:val="1"/>
+      <w:numFmt w:val="bullet"/>
+      <w:lvlText w:val=""/>
+      <w:lvlJc w:val="left"/>
+      <w:pPr>
+        <w:ind w:left="5488" w:hanging="360"/>
+      </w:pPr>
+      <w:rPr>
+        <w:rFonts w:ascii="Wingdings" w:hAnsi="Wingdings" w:hint="default"/>
+      </w:rPr>
+    </w:lvl>
+    <w:lvl w:ilvl="6" w:tplc="0C0A0001" w:tentative="1">
+      <w:start w:val="1"/>
+      <w:numFmt w:val="bullet"/>
+      <w:lvlText w:val=""/>
+      <w:lvlJc w:val="left"/>
+      <w:pPr>
+        <w:ind w:left="6208" w:hanging="360"/>
+      </w:pPr>
+      <w:rPr>
+        <w:rFonts w:ascii="Symbol" w:hAnsi="Symbol" w:hint="default"/>
+      </w:rPr>
+    </w:lvl>
+    <w:lvl w:ilvl="7" w:tplc="0C0A0003" w:tentative="1">
+      <w:start w:val="1"/>
+      <w:numFmt w:val="bullet"/>
+      <w:lvlText w:val="o"/>
+      <w:lvlJc w:val="left"/>
+      <w:pPr>
+        <w:ind w:left="6928" w:hanging="360"/>
+      </w:pPr>
+      <w:rPr>
+        <w:rFonts w:ascii="Courier New" w:hAnsi="Courier New" w:cs="Courier New" w:hint="default"/>
+      </w:rPr>
+    </w:lvl>
+    <w:lvl w:ilvl="8" w:tplc="0C0A0005" w:tentative="1">
+      <w:start w:val="1"/>
+      <w:numFmt w:val="bullet"/>
+      <w:lvlText w:val=""/>
+      <w:lvlJc w:val="left"/>
+      <w:pPr>
+        <w:ind w:left="7648" w:hanging="360"/>
+      </w:pPr>
+      <w:rPr>
+        <w:rFonts w:ascii="Wingdings" w:hAnsi="Wingdings" w:hint="default"/>
+      </w:rPr>
+    </w:lvl>
+  </w:abstractNum>
+  <w:abstractNum w:abstractNumId="5" w15:restartNumberingAfterBreak="0">
     <w:nsid w:val="121F69D0"/>
     <w:multiLevelType w:val="multilevel"/>
     <w:tmpl w:val="1FDC91D4"/>
@@ -4529,7 +7224,7 @@
       </w:pPr>
     </w:lvl>
   </w:abstractNum>
-  <w:abstractNum w:abstractNumId="4" w15:restartNumberingAfterBreak="0">
+  <w:abstractNum w:abstractNumId="6" w15:restartNumberingAfterBreak="0">
     <w:nsid w:val="1CDB3E4F"/>
     <w:multiLevelType w:val="hybridMultilevel"/>
     <w:tmpl w:val="4C408238"/>
@@ -4642,7 +7337,7 @@
       </w:rPr>
     </w:lvl>
   </w:abstractNum>
-  <w:abstractNum w:abstractNumId="5" w15:restartNumberingAfterBreak="0">
+  <w:abstractNum w:abstractNumId="7" w15:restartNumberingAfterBreak="0">
     <w:nsid w:val="1D644BD0"/>
     <w:multiLevelType w:val="multilevel"/>
     <w:tmpl w:val="4C7ED4AE"/>
@@ -4755,7 +7450,7 @@
       </w:pPr>
     </w:lvl>
   </w:abstractNum>
-  <w:abstractNum w:abstractNumId="6" w15:restartNumberingAfterBreak="0">
+  <w:abstractNum w:abstractNumId="8" w15:restartNumberingAfterBreak="0">
     <w:nsid w:val="203123F5"/>
     <w:multiLevelType w:val="hybridMultilevel"/>
     <w:tmpl w:val="540249B8"/>
@@ -4868,7 +7563,7 @@
       </w:rPr>
     </w:lvl>
   </w:abstractNum>
-  <w:abstractNum w:abstractNumId="7" w15:restartNumberingAfterBreak="0">
+  <w:abstractNum w:abstractNumId="9" w15:restartNumberingAfterBreak="0">
     <w:nsid w:val="21B14CE8"/>
     <w:multiLevelType w:val="multilevel"/>
     <w:tmpl w:val="3EB871D4"/>
@@ -4978,7 +7673,7 @@
       </w:pPr>
     </w:lvl>
   </w:abstractNum>
-  <w:abstractNum w:abstractNumId="8" w15:restartNumberingAfterBreak="0">
+  <w:abstractNum w:abstractNumId="10" w15:restartNumberingAfterBreak="0">
     <w:nsid w:val="26BD6CDE"/>
     <w:multiLevelType w:val="multilevel"/>
     <w:tmpl w:val="AD88DC50"/>
@@ -5091,7 +7786,7 @@
       </w:pPr>
     </w:lvl>
   </w:abstractNum>
-  <w:abstractNum w:abstractNumId="9" w15:restartNumberingAfterBreak="0">
+  <w:abstractNum w:abstractNumId="11" w15:restartNumberingAfterBreak="0">
     <w:nsid w:val="3B5316DB"/>
     <w:multiLevelType w:val="multilevel"/>
     <w:tmpl w:val="FEA49656"/>
@@ -5204,7 +7899,7 @@
       </w:pPr>
     </w:lvl>
   </w:abstractNum>
-  <w:abstractNum w:abstractNumId="10" w15:restartNumberingAfterBreak="0">
+  <w:abstractNum w:abstractNumId="12" w15:restartNumberingAfterBreak="0">
     <w:nsid w:val="3DCF77D5"/>
     <w:multiLevelType w:val="multilevel"/>
     <w:tmpl w:val="E29E6442"/>
@@ -5317,7 +8012,7 @@
       </w:pPr>
     </w:lvl>
   </w:abstractNum>
-  <w:abstractNum w:abstractNumId="11" w15:restartNumberingAfterBreak="0">
+  <w:abstractNum w:abstractNumId="13" w15:restartNumberingAfterBreak="0">
     <w:nsid w:val="427A7BB4"/>
     <w:multiLevelType w:val="multilevel"/>
     <w:tmpl w:val="FEEC6E30"/>
@@ -5380,7 +8075,7 @@
       <w:lvlJc w:val="left"/>
     </w:lvl>
   </w:abstractNum>
-  <w:abstractNum w:abstractNumId="12" w15:restartNumberingAfterBreak="0">
+  <w:abstractNum w:abstractNumId="14" w15:restartNumberingAfterBreak="0">
     <w:nsid w:val="4AAC7047"/>
     <w:multiLevelType w:val="hybridMultilevel"/>
     <w:tmpl w:val="4BBA94E2"/>
@@ -5493,7 +8188,7 @@
       </w:rPr>
     </w:lvl>
   </w:abstractNum>
-  <w:abstractNum w:abstractNumId="13" w15:restartNumberingAfterBreak="0">
+  <w:abstractNum w:abstractNumId="15" w15:restartNumberingAfterBreak="0">
     <w:nsid w:val="4BD86F67"/>
     <w:multiLevelType w:val="multilevel"/>
     <w:tmpl w:val="197E701E"/>
@@ -5606,7 +8301,120 @@
       </w:pPr>
     </w:lvl>
   </w:abstractNum>
-  <w:abstractNum w:abstractNumId="14" w15:restartNumberingAfterBreak="0">
+  <w:abstractNum w:abstractNumId="16" w15:restartNumberingAfterBreak="0">
+    <w:nsid w:val="50E40998"/>
+    <w:multiLevelType w:val="hybridMultilevel"/>
+    <w:tmpl w:val="59C68FDE"/>
+    <w:lvl w:ilvl="0" w:tplc="04D6EC8E">
+      <w:start w:val="3"/>
+      <w:numFmt w:val="bullet"/>
+      <w:lvlText w:val="-"/>
+      <w:lvlJc w:val="left"/>
+      <w:pPr>
+        <w:ind w:left="1168" w:hanging="360"/>
+      </w:pPr>
+      <w:rPr>
+        <w:rFonts w:ascii="Arial" w:eastAsia="Times New Roman" w:hAnsi="Arial" w:cs="Arial" w:hint="default"/>
+      </w:rPr>
+    </w:lvl>
+    <w:lvl w:ilvl="1" w:tplc="0C0A0003" w:tentative="1">
+      <w:start w:val="1"/>
+      <w:numFmt w:val="bullet"/>
+      <w:lvlText w:val="o"/>
+      <w:lvlJc w:val="left"/>
+      <w:pPr>
+        <w:ind w:left="1888" w:hanging="360"/>
+      </w:pPr>
+      <w:rPr>
+        <w:rFonts w:ascii="Courier New" w:hAnsi="Courier New" w:cs="Courier New" w:hint="default"/>
+      </w:rPr>
+    </w:lvl>
+    <w:lvl w:ilvl="2" w:tplc="0C0A0005" w:tentative="1">
+      <w:start w:val="1"/>
+      <w:numFmt w:val="bullet"/>
+      <w:lvlText w:val=""/>
+      <w:lvlJc w:val="left"/>
+      <w:pPr>
+        <w:ind w:left="2608" w:hanging="360"/>
+      </w:pPr>
+      <w:rPr>
+        <w:rFonts w:ascii="Wingdings" w:hAnsi="Wingdings" w:hint="default"/>
+      </w:rPr>
+    </w:lvl>
+    <w:lvl w:ilvl="3" w:tplc="0C0A0001" w:tentative="1">
+      <w:start w:val="1"/>
+      <w:numFmt w:val="bullet"/>
+      <w:lvlText w:val=""/>
+      <w:lvlJc w:val="left"/>
+      <w:pPr>
+        <w:ind w:left="3328" w:hanging="360"/>
+      </w:pPr>
+      <w:rPr>
+        <w:rFonts w:ascii="Symbol" w:hAnsi="Symbol" w:hint="default"/>
+      </w:rPr>
+    </w:lvl>
+    <w:lvl w:ilvl="4" w:tplc="0C0A0003" w:tentative="1">
+      <w:start w:val="1"/>
+      <w:numFmt w:val="bullet"/>
+      <w:lvlText w:val="o"/>
+      <w:lvlJc w:val="left"/>
+      <w:pPr>
+        <w:ind w:left="4048" w:hanging="360"/>
+      </w:pPr>
+      <w:rPr>
+        <w:rFonts w:ascii="Courier New" w:hAnsi="Courier New" w:cs="Courier New" w:hint="default"/>
+      </w:rPr>
+    </w:lvl>
+    <w:lvl w:ilvl="5" w:tplc="0C0A0005" w:tentative="1">
+      <w:start w:val="1"/>
+      <w:numFmt w:val="bullet"/>
+      <w:lvlText w:val=""/>
+      <w:lvlJc w:val="left"/>
+      <w:pPr>
+        <w:ind w:left="4768" w:hanging="360"/>
+      </w:pPr>
+      <w:rPr>
+        <w:rFonts w:ascii="Wingdings" w:hAnsi="Wingdings" w:hint="default"/>
+      </w:rPr>
+    </w:lvl>
+    <w:lvl w:ilvl="6" w:tplc="0C0A0001" w:tentative="1">
+      <w:start w:val="1"/>
+      <w:numFmt w:val="bullet"/>
+      <w:lvlText w:val=""/>
+      <w:lvlJc w:val="left"/>
+      <w:pPr>
+        <w:ind w:left="5488" w:hanging="360"/>
+      </w:pPr>
+      <w:rPr>
+        <w:rFonts w:ascii="Symbol" w:hAnsi="Symbol" w:hint="default"/>
+      </w:rPr>
+    </w:lvl>
+    <w:lvl w:ilvl="7" w:tplc="0C0A0003" w:tentative="1">
+      <w:start w:val="1"/>
+      <w:numFmt w:val="bullet"/>
+      <w:lvlText w:val="o"/>
+      <w:lvlJc w:val="left"/>
+      <w:pPr>
+        <w:ind w:left="6208" w:hanging="360"/>
+      </w:pPr>
+      <w:rPr>
+        <w:rFonts w:ascii="Courier New" w:hAnsi="Courier New" w:cs="Courier New" w:hint="default"/>
+      </w:rPr>
+    </w:lvl>
+    <w:lvl w:ilvl="8" w:tplc="0C0A0005" w:tentative="1">
+      <w:start w:val="1"/>
+      <w:numFmt w:val="bullet"/>
+      <w:lvlText w:val=""/>
+      <w:lvlJc w:val="left"/>
+      <w:pPr>
+        <w:ind w:left="6928" w:hanging="360"/>
+      </w:pPr>
+      <w:rPr>
+        <w:rFonts w:ascii="Wingdings" w:hAnsi="Wingdings" w:hint="default"/>
+      </w:rPr>
+    </w:lvl>
+  </w:abstractNum>
+  <w:abstractNum w:abstractNumId="17" w15:restartNumberingAfterBreak="0">
     <w:nsid w:val="58D4104A"/>
     <w:multiLevelType w:val="multilevel"/>
     <w:tmpl w:val="3110B35E"/>
@@ -5719,7 +8527,7 @@
       </w:pPr>
     </w:lvl>
   </w:abstractNum>
-  <w:abstractNum w:abstractNumId="15" w15:restartNumberingAfterBreak="0">
+  <w:abstractNum w:abstractNumId="18" w15:restartNumberingAfterBreak="0">
     <w:nsid w:val="69B17B59"/>
     <w:multiLevelType w:val="multilevel"/>
     <w:tmpl w:val="A0A4535C"/>
@@ -5832,7 +8640,120 @@
       </w:pPr>
     </w:lvl>
   </w:abstractNum>
-  <w:abstractNum w:abstractNumId="16" w15:restartNumberingAfterBreak="0">
+  <w:abstractNum w:abstractNumId="19" w15:restartNumberingAfterBreak="0">
+    <w:nsid w:val="6A93603C"/>
+    <w:multiLevelType w:val="hybridMultilevel"/>
+    <w:tmpl w:val="F36649D0"/>
+    <w:lvl w:ilvl="0" w:tplc="8EEEC3A6">
+      <w:start w:val="3"/>
+      <w:numFmt w:val="bullet"/>
+      <w:lvlText w:val="-"/>
+      <w:lvlJc w:val="left"/>
+      <w:pPr>
+        <w:ind w:left="1440" w:hanging="360"/>
+      </w:pPr>
+      <w:rPr>
+        <w:rFonts w:ascii="Arial" w:eastAsia="Times New Roman" w:hAnsi="Arial" w:cs="Arial" w:hint="default"/>
+      </w:rPr>
+    </w:lvl>
+    <w:lvl w:ilvl="1" w:tplc="0C0A0003" w:tentative="1">
+      <w:start w:val="1"/>
+      <w:numFmt w:val="bullet"/>
+      <w:lvlText w:val="o"/>
+      <w:lvlJc w:val="left"/>
+      <w:pPr>
+        <w:ind w:left="2160" w:hanging="360"/>
+      </w:pPr>
+      <w:rPr>
+        <w:rFonts w:ascii="Courier New" w:hAnsi="Courier New" w:cs="Courier New" w:hint="default"/>
+      </w:rPr>
+    </w:lvl>
+    <w:lvl w:ilvl="2" w:tplc="0C0A0005" w:tentative="1">
+      <w:start w:val="1"/>
+      <w:numFmt w:val="bullet"/>
+      <w:lvlText w:val=""/>
+      <w:lvlJc w:val="left"/>
+      <w:pPr>
+        <w:ind w:left="2880" w:hanging="360"/>
+      </w:pPr>
+      <w:rPr>
+        <w:rFonts w:ascii="Wingdings" w:hAnsi="Wingdings" w:hint="default"/>
+      </w:rPr>
+    </w:lvl>
+    <w:lvl w:ilvl="3" w:tplc="0C0A0001" w:tentative="1">
+      <w:start w:val="1"/>
+      <w:numFmt w:val="bullet"/>
+      <w:lvlText w:val=""/>
+      <w:lvlJc w:val="left"/>
+      <w:pPr>
+        <w:ind w:left="3600" w:hanging="360"/>
+      </w:pPr>
+      <w:rPr>
+        <w:rFonts w:ascii="Symbol" w:hAnsi="Symbol" w:hint="default"/>
+      </w:rPr>
+    </w:lvl>
+    <w:lvl w:ilvl="4" w:tplc="0C0A0003" w:tentative="1">
+      <w:start w:val="1"/>
+      <w:numFmt w:val="bullet"/>
+      <w:lvlText w:val="o"/>
+      <w:lvlJc w:val="left"/>
+      <w:pPr>
+        <w:ind w:left="4320" w:hanging="360"/>
+      </w:pPr>
+      <w:rPr>
+        <w:rFonts w:ascii="Courier New" w:hAnsi="Courier New" w:cs="Courier New" w:hint="default"/>
+      </w:rPr>
+    </w:lvl>
+    <w:lvl w:ilvl="5" w:tplc="0C0A0005" w:tentative="1">
+      <w:start w:val="1"/>
+      <w:numFmt w:val="bullet"/>
+      <w:lvlText w:val=""/>
+      <w:lvlJc w:val="left"/>
+      <w:pPr>
+        <w:ind w:left="5040" w:hanging="360"/>
+      </w:pPr>
+      <w:rPr>
+        <w:rFonts w:ascii="Wingdings" w:hAnsi="Wingdings" w:hint="default"/>
+      </w:rPr>
+    </w:lvl>
+    <w:lvl w:ilvl="6" w:tplc="0C0A0001" w:tentative="1">
+      <w:start w:val="1"/>
+      <w:numFmt w:val="bullet"/>
+      <w:lvlText w:val=""/>
+      <w:lvlJc w:val="left"/>
+      <w:pPr>
+        <w:ind w:left="5760" w:hanging="360"/>
+      </w:pPr>
+      <w:rPr>
+        <w:rFonts w:ascii="Symbol" w:hAnsi="Symbol" w:hint="default"/>
+      </w:rPr>
+    </w:lvl>
+    <w:lvl w:ilvl="7" w:tplc="0C0A0003" w:tentative="1">
+      <w:start w:val="1"/>
+      <w:numFmt w:val="bullet"/>
+      <w:lvlText w:val="o"/>
+      <w:lvlJc w:val="left"/>
+      <w:pPr>
+        <w:ind w:left="6480" w:hanging="360"/>
+      </w:pPr>
+      <w:rPr>
+        <w:rFonts w:ascii="Courier New" w:hAnsi="Courier New" w:cs="Courier New" w:hint="default"/>
+      </w:rPr>
+    </w:lvl>
+    <w:lvl w:ilvl="8" w:tplc="0C0A0005" w:tentative="1">
+      <w:start w:val="1"/>
+      <w:numFmt w:val="bullet"/>
+      <w:lvlText w:val=""/>
+      <w:lvlJc w:val="left"/>
+      <w:pPr>
+        <w:ind w:left="7200" w:hanging="360"/>
+      </w:pPr>
+      <w:rPr>
+        <w:rFonts w:ascii="Wingdings" w:hAnsi="Wingdings" w:hint="default"/>
+      </w:rPr>
+    </w:lvl>
+  </w:abstractNum>
+  <w:abstractNum w:abstractNumId="20" w15:restartNumberingAfterBreak="0">
     <w:nsid w:val="703B4D3E"/>
     <w:multiLevelType w:val="multilevel"/>
     <w:tmpl w:val="25824A48"/>
@@ -5945,7 +8866,7 @@
       </w:pPr>
     </w:lvl>
   </w:abstractNum>
-  <w:abstractNum w:abstractNumId="17" w15:restartNumberingAfterBreak="0">
+  <w:abstractNum w:abstractNumId="21" w15:restartNumberingAfterBreak="0">
     <w:nsid w:val="7BD55A99"/>
     <w:multiLevelType w:val="hybridMultilevel"/>
     <w:tmpl w:val="C6B21890"/>
@@ -6058,7 +8979,7 @@
       </w:rPr>
     </w:lvl>
   </w:abstractNum>
-  <w:abstractNum w:abstractNumId="18" w15:restartNumberingAfterBreak="0">
+  <w:abstractNum w:abstractNumId="22" w15:restartNumberingAfterBreak="0">
     <w:nsid w:val="7C9F3990"/>
     <w:multiLevelType w:val="hybridMultilevel"/>
     <w:tmpl w:val="2B76964C"/>
@@ -6171,62 +9092,190 @@
       </w:rPr>
     </w:lvl>
   </w:abstractNum>
+  <w:abstractNum w:abstractNumId="23" w15:restartNumberingAfterBreak="0">
+    <w:nsid w:val="7F6C1A18"/>
+    <w:multiLevelType w:val="hybridMultilevel"/>
+    <w:tmpl w:val="7406880A"/>
+    <w:lvl w:ilvl="0" w:tplc="0C0A000B">
+      <w:start w:val="1"/>
+      <w:numFmt w:val="bullet"/>
+      <w:lvlText w:val=""/>
+      <w:lvlJc w:val="left"/>
+      <w:pPr>
+        <w:ind w:left="720" w:hanging="360"/>
+      </w:pPr>
+      <w:rPr>
+        <w:rFonts w:ascii="Wingdings" w:hAnsi="Wingdings" w:hint="default"/>
+      </w:rPr>
+    </w:lvl>
+    <w:lvl w:ilvl="1" w:tplc="0C0A0003" w:tentative="1">
+      <w:start w:val="1"/>
+      <w:numFmt w:val="bullet"/>
+      <w:lvlText w:val="o"/>
+      <w:lvlJc w:val="left"/>
+      <w:pPr>
+        <w:ind w:left="1440" w:hanging="360"/>
+      </w:pPr>
+      <w:rPr>
+        <w:rFonts w:ascii="Courier New" w:hAnsi="Courier New" w:cs="Courier New" w:hint="default"/>
+      </w:rPr>
+    </w:lvl>
+    <w:lvl w:ilvl="2" w:tplc="0C0A0005" w:tentative="1">
+      <w:start w:val="1"/>
+      <w:numFmt w:val="bullet"/>
+      <w:lvlText w:val=""/>
+      <w:lvlJc w:val="left"/>
+      <w:pPr>
+        <w:ind w:left="2160" w:hanging="360"/>
+      </w:pPr>
+      <w:rPr>
+        <w:rFonts w:ascii="Wingdings" w:hAnsi="Wingdings" w:hint="default"/>
+      </w:rPr>
+    </w:lvl>
+    <w:lvl w:ilvl="3" w:tplc="0C0A0001" w:tentative="1">
+      <w:start w:val="1"/>
+      <w:numFmt w:val="bullet"/>
+      <w:lvlText w:val=""/>
+      <w:lvlJc w:val="left"/>
+      <w:pPr>
+        <w:ind w:left="2880" w:hanging="360"/>
+      </w:pPr>
+      <w:rPr>
+        <w:rFonts w:ascii="Symbol" w:hAnsi="Symbol" w:hint="default"/>
+      </w:rPr>
+    </w:lvl>
+    <w:lvl w:ilvl="4" w:tplc="0C0A0003" w:tentative="1">
+      <w:start w:val="1"/>
+      <w:numFmt w:val="bullet"/>
+      <w:lvlText w:val="o"/>
+      <w:lvlJc w:val="left"/>
+      <w:pPr>
+        <w:ind w:left="3600" w:hanging="360"/>
+      </w:pPr>
+      <w:rPr>
+        <w:rFonts w:ascii="Courier New" w:hAnsi="Courier New" w:cs="Courier New" w:hint="default"/>
+      </w:rPr>
+    </w:lvl>
+    <w:lvl w:ilvl="5" w:tplc="0C0A0005" w:tentative="1">
+      <w:start w:val="1"/>
+      <w:numFmt w:val="bullet"/>
+      <w:lvlText w:val=""/>
+      <w:lvlJc w:val="left"/>
+      <w:pPr>
+        <w:ind w:left="4320" w:hanging="360"/>
+      </w:pPr>
+      <w:rPr>
+        <w:rFonts w:ascii="Wingdings" w:hAnsi="Wingdings" w:hint="default"/>
+      </w:rPr>
+    </w:lvl>
+    <w:lvl w:ilvl="6" w:tplc="0C0A0001" w:tentative="1">
+      <w:start w:val="1"/>
+      <w:numFmt w:val="bullet"/>
+      <w:lvlText w:val=""/>
+      <w:lvlJc w:val="left"/>
+      <w:pPr>
+        <w:ind w:left="5040" w:hanging="360"/>
+      </w:pPr>
+      <w:rPr>
+        <w:rFonts w:ascii="Symbol" w:hAnsi="Symbol" w:hint="default"/>
+      </w:rPr>
+    </w:lvl>
+    <w:lvl w:ilvl="7" w:tplc="0C0A0003" w:tentative="1">
+      <w:start w:val="1"/>
+      <w:numFmt w:val="bullet"/>
+      <w:lvlText w:val="o"/>
+      <w:lvlJc w:val="left"/>
+      <w:pPr>
+        <w:ind w:left="5760" w:hanging="360"/>
+      </w:pPr>
+      <w:rPr>
+        <w:rFonts w:ascii="Courier New" w:hAnsi="Courier New" w:cs="Courier New" w:hint="default"/>
+      </w:rPr>
+    </w:lvl>
+    <w:lvl w:ilvl="8" w:tplc="0C0A0005" w:tentative="1">
+      <w:start w:val="1"/>
+      <w:numFmt w:val="bullet"/>
+      <w:lvlText w:val=""/>
+      <w:lvlJc w:val="left"/>
+      <w:pPr>
+        <w:ind w:left="6480" w:hanging="360"/>
+      </w:pPr>
+      <w:rPr>
+        <w:rFonts w:ascii="Wingdings" w:hAnsi="Wingdings" w:hint="default"/>
+      </w:rPr>
+    </w:lvl>
+  </w:abstractNum>
   <w:num w:numId="1">
-    <w:abstractNumId w:val="7"/>
+    <w:abstractNumId w:val="9"/>
   </w:num>
   <w:num w:numId="2">
-    <w:abstractNumId w:val="11"/>
+    <w:abstractNumId w:val="13"/>
   </w:num>
   <w:num w:numId="3">
     <w:abstractNumId w:val="0"/>
   </w:num>
   <w:num w:numId="4">
-    <w:abstractNumId w:val="2"/>
+    <w:abstractNumId w:val="3"/>
   </w:num>
   <w:num w:numId="5">
+    <w:abstractNumId w:val="7"/>
+  </w:num>
+  <w:num w:numId="6">
+    <w:abstractNumId w:val="10"/>
+  </w:num>
+  <w:num w:numId="7">
+    <w:abstractNumId w:val="17"/>
+  </w:num>
+  <w:num w:numId="8">
+    <w:abstractNumId w:val="21"/>
+  </w:num>
+  <w:num w:numId="9">
+    <w:abstractNumId w:val="14"/>
+  </w:num>
+  <w:num w:numId="10">
     <w:abstractNumId w:val="5"/>
   </w:num>
-  <w:num w:numId="6">
+  <w:num w:numId="11">
+    <w:abstractNumId w:val="20"/>
+  </w:num>
+  <w:num w:numId="12">
     <w:abstractNumId w:val="8"/>
   </w:num>
-  <w:num w:numId="7">
-    <w:abstractNumId w:val="14"/>
+  <w:num w:numId="13">
+    <w:abstractNumId w:val="22"/>
   </w:num>
-  <w:num w:numId="8">
-    <w:abstractNumId w:val="17"/>
+  <w:num w:numId="14">
+    <w:abstractNumId w:val="6"/>
   </w:num>
-  <w:num w:numId="9">
+  <w:num w:numId="15">
+    <w:abstractNumId w:val="18"/>
+  </w:num>
+  <w:num w:numId="16">
     <w:abstractNumId w:val="12"/>
   </w:num>
-  <w:num w:numId="10">
-    <w:abstractNumId w:val="3"/>
-  </w:num>
-  <w:num w:numId="11">
-    <w:abstractNumId w:val="16"/>
-  </w:num>
-  <w:num w:numId="12">
-    <w:abstractNumId w:val="6"/>
-  </w:num>
-  <w:num w:numId="13">
-    <w:abstractNumId w:val="18"/>
-  </w:num>
-  <w:num w:numId="14">
-    <w:abstractNumId w:val="4"/>
-  </w:num>
-  <w:num w:numId="15">
+  <w:num w:numId="17">
     <w:abstractNumId w:val="15"/>
-  </w:num>
-  <w:num w:numId="16">
-    <w:abstractNumId w:val="10"/>
-  </w:num>
-  <w:num w:numId="17">
-    <w:abstractNumId w:val="13"/>
   </w:num>
   <w:num w:numId="18">
     <w:abstractNumId w:val="1"/>
   </w:num>
   <w:num w:numId="19">
-    <w:abstractNumId w:val="9"/>
+    <w:abstractNumId w:val="11"/>
+  </w:num>
+  <w:num w:numId="20">
+    <w:abstractNumId w:val="2"/>
+  </w:num>
+  <w:num w:numId="21">
+    <w:abstractNumId w:val="16"/>
+  </w:num>
+  <w:num w:numId="22">
+    <w:abstractNumId w:val="4"/>
+  </w:num>
+  <w:num w:numId="23">
+    <w:abstractNumId w:val="23"/>
+  </w:num>
+  <w:num w:numId="24">
+    <w:abstractNumId w:val="19"/>
   </w:num>
 </w:numbering>
 </file>
@@ -7204,6 +10253,55 @@
       <w:lang w:val="es-ES_tradnl" w:bidi="ar-SA"/>
     </w:rPr>
   </w:style>
+  <w:style w:type="paragraph" w:styleId="HTMLconformatoprevio">
+    <w:name w:val="HTML Preformatted"/>
+    <w:basedOn w:val="Normal"/>
+    <w:link w:val="HTMLconformatoprevioCar"/>
+    <w:uiPriority w:val="99"/>
+    <w:semiHidden/>
+    <w:unhideWhenUsed/>
+    <w:rsid w:val="00FE05EE"/>
+    <w:pPr>
+      <w:tabs>
+        <w:tab w:val="left" w:pos="916"/>
+        <w:tab w:val="left" w:pos="1832"/>
+        <w:tab w:val="left" w:pos="2748"/>
+        <w:tab w:val="left" w:pos="3664"/>
+        <w:tab w:val="left" w:pos="4580"/>
+        <w:tab w:val="left" w:pos="5496"/>
+        <w:tab w:val="left" w:pos="6412"/>
+        <w:tab w:val="left" w:pos="7328"/>
+        <w:tab w:val="left" w:pos="8244"/>
+        <w:tab w:val="left" w:pos="9160"/>
+        <w:tab w:val="left" w:pos="10076"/>
+        <w:tab w:val="left" w:pos="10992"/>
+        <w:tab w:val="left" w:pos="11908"/>
+        <w:tab w:val="left" w:pos="12824"/>
+        <w:tab w:val="left" w:pos="13740"/>
+        <w:tab w:val="left" w:pos="14656"/>
+      </w:tabs>
+      <w:spacing w:before="0" w:line="240" w:lineRule="auto"/>
+      <w:jc w:val="left"/>
+    </w:pPr>
+    <w:rPr>
+      <w:rFonts w:ascii="Courier New" w:hAnsi="Courier New" w:cs="Courier New"/>
+      <w:lang w:val="es-ES" w:eastAsia="es-ES"/>
+    </w:rPr>
+  </w:style>
+  <w:style w:type="character" w:customStyle="1" w:styleId="HTMLconformatoprevioCar">
+    <w:name w:val="HTML con formato previo Car"/>
+    <w:basedOn w:val="Fuentedeprrafopredeter"/>
+    <w:link w:val="HTMLconformatoprevio"/>
+    <w:uiPriority w:val="99"/>
+    <w:semiHidden/>
+    <w:rsid w:val="00FE05EE"/>
+    <w:rPr>
+      <w:rFonts w:ascii="Courier New" w:eastAsia="Times New Roman" w:hAnsi="Courier New" w:cs="Courier New"/>
+      <w:sz w:val="20"/>
+      <w:szCs w:val="20"/>
+      <w:lang w:eastAsia="es-ES" w:bidi="ar-SA"/>
+    </w:rPr>
+  </w:style>
 </w:styles>
 </file>
 

--- a/DOC/Documentación Aplicación.docx
+++ b/DOC/Documentación Aplicación.docx
@@ -965,16 +965,16 @@
           <w:sz w:val="20"/>
           <w:szCs w:val="20"/>
         </w:rPr>
-        <w:t xml:space="preserve">2.1  </w:t>
-      </w:r>
-      <w:r>
-        <w:rPr>
-          <w:rFonts w:ascii="Arial" w:hAnsi="Arial" w:cs="Arial"/>
-          <w:sz w:val="20"/>
-          <w:szCs w:val="20"/>
-          <w:lang w:val="es-ES_tradnl"/>
-        </w:rPr>
-        <w:t>TAREAS PRINCIPALES</w:t>
+        <w:t>2.1 TAREAS</w:t>
+      </w:r>
+      <w:r>
+        <w:rPr>
+          <w:rFonts w:ascii="Arial" w:hAnsi="Arial" w:cs="Arial"/>
+          <w:sz w:val="20"/>
+          <w:szCs w:val="20"/>
+          <w:lang w:val="es-ES_tradnl"/>
+        </w:rPr>
+        <w:t xml:space="preserve"> PRINCIPALES</w:t>
       </w:r>
     </w:p>
     <w:p>
@@ -994,15 +994,15 @@
           <w:sz w:val="20"/>
           <w:szCs w:val="20"/>
         </w:rPr>
-        <w:t xml:space="preserve">2.2  </w:t>
-      </w:r>
-      <w:r>
-        <w:rPr>
-          <w:rFonts w:ascii="Arial" w:hAnsi="Arial" w:cs="Arial"/>
-          <w:sz w:val="20"/>
-          <w:szCs w:val="20"/>
-        </w:rPr>
-        <w:t>PLANIFICACION TEMPORAL</w:t>
+        <w:t>2.2 PLANIFICACIÓN</w:t>
+      </w:r>
+      <w:r>
+        <w:rPr>
+          <w:rFonts w:ascii="Arial" w:hAnsi="Arial" w:cs="Arial"/>
+          <w:sz w:val="20"/>
+          <w:szCs w:val="20"/>
+        </w:rPr>
+        <w:t xml:space="preserve"> TEMPORAL</w:t>
       </w:r>
     </w:p>
     <w:p>
@@ -2211,51 +2211,12 @@
     <w:p>
       <w:pPr>
         <w:pStyle w:val="western"/>
-        <w:numPr>
-          <w:ilvl w:val="0"/>
-          <w:numId w:val="23"/>
-        </w:numPr>
         <w:spacing w:before="40" w:beforeAutospacing="0" w:after="0" w:line="278" w:lineRule="atLeast"/>
         <w:rPr>
           <w:rFonts w:ascii="Arial" w:hAnsi="Arial" w:cs="Arial"/>
           <w:lang w:val="es-ES_tradnl"/>
         </w:rPr>
       </w:pPr>
-      <w:r>
-        <w:rPr>
-          <w:rFonts w:ascii="Arial" w:hAnsi="Arial" w:cs="Arial"/>
-          <w:lang w:val="es-ES_tradnl"/>
-        </w:rPr>
-        <w:t>F</w:t>
-      </w:r>
-      <w:r>
-        <w:rPr>
-          <w:rFonts w:ascii="Arial" w:hAnsi="Arial" w:cs="Arial"/>
-          <w:lang w:val="es-ES_tradnl"/>
-        </w:rPr>
-        <w:t xml:space="preserve">uncionalidades en Python, implementando </w:t>
-      </w:r>
-      <w:r>
-        <w:rPr>
-          <w:rFonts w:ascii="Arial" w:hAnsi="Arial" w:cs="Arial"/>
-          <w:lang w:val="es-ES_tradnl"/>
-        </w:rPr>
-        <w:t>nuevas</w:t>
-      </w:r>
-      <w:r>
-        <w:rPr>
-          <w:rFonts w:ascii="Arial" w:hAnsi="Arial" w:cs="Arial"/>
-          <w:lang w:val="es-ES_tradnl"/>
-        </w:rPr>
-        <w:t xml:space="preserve"> funcionalidades</w:t>
-      </w:r>
-      <w:r>
-        <w:rPr>
-          <w:rFonts w:ascii="Arial" w:hAnsi="Arial" w:cs="Arial"/>
-          <w:lang w:val="es-ES_tradnl"/>
-        </w:rPr>
-        <w:t>.</w:t>
-      </w:r>
     </w:p>
     <w:p>
       <w:pPr>
@@ -2267,34 +2228,87 @@
         <w:spacing w:before="40" w:beforeAutospacing="0" w:after="0" w:line="278" w:lineRule="atLeast"/>
         <w:rPr>
           <w:rFonts w:ascii="Arial" w:hAnsi="Arial" w:cs="Arial"/>
-          <w:lang w:val="es-ES_tradnl"/>
-        </w:rPr>
-      </w:pPr>
-      <w:r>
-        <w:rPr>
-          <w:rFonts w:ascii="Arial" w:hAnsi="Arial" w:cs="Arial"/>
-          <w:lang w:val="es-ES_tradnl"/>
-        </w:rPr>
-        <w:t>Funcionalidades JavaScript para cargar y almacena</w:t>
-      </w:r>
-      <w:r>
-        <w:rPr>
-          <w:rFonts w:ascii="Arial" w:hAnsi="Arial" w:cs="Arial"/>
-          <w:lang w:val="es-ES_tradnl"/>
-        </w:rPr>
-        <w:t>ndo los</w:t>
-      </w:r>
-      <w:r>
-        <w:rPr>
-          <w:rFonts w:ascii="Arial" w:hAnsi="Arial" w:cs="Arial"/>
-          <w:lang w:val="es-ES_tradnl"/>
-        </w:rPr>
-        <w:t xml:space="preserve"> datos utilizando </w:t>
+          <w:sz w:val="20"/>
+          <w:szCs w:val="20"/>
+          <w:lang w:val="es-ES_tradnl"/>
+        </w:rPr>
+      </w:pPr>
+      <w:r>
+        <w:rPr>
+          <w:rFonts w:ascii="Arial" w:hAnsi="Arial" w:cs="Arial"/>
+          <w:sz w:val="20"/>
+          <w:szCs w:val="20"/>
+          <w:lang w:val="es-ES_tradnl"/>
+        </w:rPr>
+        <w:t>F</w:t>
+      </w:r>
+      <w:r>
+        <w:rPr>
+          <w:rFonts w:ascii="Arial" w:hAnsi="Arial" w:cs="Arial"/>
+          <w:sz w:val="20"/>
+          <w:szCs w:val="20"/>
+          <w:lang w:val="es-ES_tradnl"/>
+        </w:rPr>
+        <w:t xml:space="preserve">uncionalidades en Python, implementando </w:t>
+      </w:r>
+      <w:r>
+        <w:rPr>
+          <w:rFonts w:ascii="Arial" w:hAnsi="Arial" w:cs="Arial"/>
+          <w:sz w:val="20"/>
+          <w:szCs w:val="20"/>
+          <w:lang w:val="es-ES_tradnl"/>
+        </w:rPr>
+        <w:t>nuevas</w:t>
+      </w:r>
+      <w:r>
+        <w:rPr>
+          <w:rFonts w:ascii="Arial" w:hAnsi="Arial" w:cs="Arial"/>
+          <w:sz w:val="20"/>
+          <w:szCs w:val="20"/>
+          <w:lang w:val="es-ES_tradnl"/>
+        </w:rPr>
+        <w:t xml:space="preserve"> funcionalidades</w:t>
+      </w:r>
+      <w:r>
+        <w:rPr>
+          <w:rFonts w:ascii="Arial" w:hAnsi="Arial" w:cs="Arial"/>
+          <w:sz w:val="20"/>
+          <w:szCs w:val="20"/>
+          <w:lang w:val="es-ES_tradnl"/>
+        </w:rPr>
+        <w:t>.</w:t>
+      </w:r>
+    </w:p>
+    <w:p>
+      <w:pPr>
+        <w:pStyle w:val="western"/>
+        <w:numPr>
+          <w:ilvl w:val="0"/>
+          <w:numId w:val="23"/>
+        </w:numPr>
+        <w:spacing w:before="40" w:beforeAutospacing="0" w:after="0" w:line="278" w:lineRule="atLeast"/>
+        <w:rPr>
+          <w:rFonts w:ascii="Arial" w:hAnsi="Arial" w:cs="Arial"/>
+          <w:sz w:val="20"/>
+          <w:szCs w:val="20"/>
+          <w:lang w:val="es-ES_tradnl"/>
+        </w:rPr>
+      </w:pPr>
+      <w:r>
+        <w:rPr>
+          <w:rFonts w:ascii="Arial" w:hAnsi="Arial" w:cs="Arial"/>
+          <w:sz w:val="20"/>
+          <w:szCs w:val="20"/>
+          <w:lang w:val="es-ES_tradnl"/>
+        </w:rPr>
+        <w:t xml:space="preserve">Funcionalidades JavaScript para cargar y almacenando los datos utilizando </w:t>
       </w:r>
       <w:proofErr w:type="spellStart"/>
       <w:r>
         <w:rPr>
           <w:rFonts w:ascii="Arial" w:hAnsi="Arial" w:cs="Arial"/>
+          <w:sz w:val="20"/>
+          <w:szCs w:val="20"/>
           <w:lang w:val="es-ES_tradnl"/>
         </w:rPr>
         <w:t>Fetch</w:t>
@@ -2303,6 +2317,8 @@
       <w:r>
         <w:rPr>
           <w:rFonts w:ascii="Arial" w:hAnsi="Arial" w:cs="Arial"/>
+          <w:sz w:val="20"/>
+          <w:szCs w:val="20"/>
           <w:lang w:val="es-ES_tradnl"/>
         </w:rPr>
         <w:t>:</w:t>
@@ -2318,12 +2334,16 @@
         <w:spacing w:before="40" w:beforeAutospacing="0" w:after="0" w:line="278" w:lineRule="atLeast"/>
         <w:rPr>
           <w:rFonts w:ascii="Arial" w:hAnsi="Arial" w:cs="Arial"/>
-          <w:lang w:val="es-ES_tradnl"/>
-        </w:rPr>
-      </w:pPr>
-      <w:r>
-        <w:rPr>
-          <w:rFonts w:ascii="Arial" w:hAnsi="Arial" w:cs="Arial"/>
+          <w:sz w:val="20"/>
+          <w:szCs w:val="20"/>
+          <w:lang w:val="es-ES_tradnl"/>
+        </w:rPr>
+      </w:pPr>
+      <w:r>
+        <w:rPr>
+          <w:rFonts w:ascii="Arial" w:hAnsi="Arial" w:cs="Arial"/>
+          <w:sz w:val="20"/>
+          <w:szCs w:val="20"/>
           <w:lang w:val="es-ES_tradnl"/>
         </w:rPr>
         <w:t xml:space="preserve">Cargar datos y modificar DOM mediante JavaScript: </w:t>
@@ -2336,27 +2356,26 @@
         <w:ind w:left="1440"/>
         <w:rPr>
           <w:rFonts w:ascii="Arial" w:hAnsi="Arial" w:cs="Arial"/>
-          <w:lang w:val="es-ES_tradnl"/>
-        </w:rPr>
-      </w:pPr>
-      <w:r>
-        <w:rPr>
-          <w:rFonts w:ascii="Arial" w:hAnsi="Arial" w:cs="Arial"/>
-          <w:lang w:val="es-ES_tradnl"/>
-        </w:rPr>
-        <w:t>Ll</w:t>
-      </w:r>
-      <w:r>
-        <w:rPr>
-          <w:rFonts w:ascii="Arial" w:hAnsi="Arial" w:cs="Arial"/>
-          <w:lang w:val="es-ES_tradnl"/>
-        </w:rPr>
-        <w:t xml:space="preserve">amada a API utilizando </w:t>
+          <w:sz w:val="20"/>
+          <w:szCs w:val="20"/>
+          <w:lang w:val="es-ES_tradnl"/>
+        </w:rPr>
+      </w:pPr>
+      <w:r>
+        <w:rPr>
+          <w:rFonts w:ascii="Arial" w:hAnsi="Arial" w:cs="Arial"/>
+          <w:sz w:val="20"/>
+          <w:szCs w:val="20"/>
+          <w:lang w:val="es-ES_tradnl"/>
+        </w:rPr>
+        <w:t xml:space="preserve">Llamada a API utilizando </w:t>
       </w:r>
       <w:proofErr w:type="spellStart"/>
       <w:r>
         <w:rPr>
           <w:rFonts w:ascii="Arial" w:hAnsi="Arial" w:cs="Arial"/>
+          <w:sz w:val="20"/>
+          <w:szCs w:val="20"/>
           <w:lang w:val="es-ES_tradnl"/>
         </w:rPr>
         <w:t>Fetch</w:t>
@@ -2365,6 +2384,8 @@
       <w:r>
         <w:rPr>
           <w:rFonts w:ascii="Arial" w:hAnsi="Arial" w:cs="Arial"/>
+          <w:sz w:val="20"/>
+          <w:szCs w:val="20"/>
           <w:lang w:val="es-ES_tradnl"/>
         </w:rPr>
         <w:t xml:space="preserve"> para obtener datos y mostrar los valores modificando el DOM.</w:t>
@@ -2387,11 +2408,18 @@
       <w:r>
         <w:rPr>
           <w:color w:val="000000"/>
+          <w:lang w:eastAsia="es-ES"/>
+        </w:rPr>
+        <w:t>Envío de datos de un formulario mediante AJAX para su almacenamiento en BBDD</w:t>
+      </w:r>
+      <w:r>
+        <w:rPr>
+          <w:color w:val="000000"/>
           <w:sz w:val="18"/>
           <w:szCs w:val="18"/>
           <w:lang w:eastAsia="es-ES"/>
         </w:rPr>
-        <w:t xml:space="preserve">Envío de datos de un formulario mediante AJAX para su almacenamiento en BBDD. </w:t>
+        <w:t xml:space="preserve">. </w:t>
       </w:r>
     </w:p>
     <w:p>
@@ -2422,7 +2450,6 @@
           <w:szCs w:val="18"/>
           <w:lang w:eastAsia="es-ES"/>
         </w:rPr>
-        <w:lastRenderedPageBreak/>
         <w:t xml:space="preserve">       </w:t>
       </w:r>
       <w:r>
@@ -2467,8 +2494,6 @@
           <w:b/>
           <w:bCs/>
           <w:color w:val="000000"/>
-          <w:sz w:val="18"/>
-          <w:szCs w:val="18"/>
           <w:lang w:eastAsia="es-ES"/>
         </w:rPr>
       </w:pPr>
@@ -2477,8 +2502,6 @@
           <w:b/>
           <w:bCs/>
           <w:color w:val="000000"/>
-          <w:sz w:val="18"/>
-          <w:szCs w:val="18"/>
           <w:lang w:eastAsia="es-ES"/>
         </w:rPr>
         <w:t>Descripción de las funcionalidades implementadas (</w:t>
@@ -2488,8 +2511,6 @@
           <w:b/>
           <w:bCs/>
           <w:color w:val="000000"/>
-          <w:sz w:val="18"/>
-          <w:szCs w:val="18"/>
           <w:lang w:eastAsia="es-ES"/>
         </w:rPr>
         <w:t>Funciones a cumplir</w:t>
@@ -2499,8 +2520,6 @@
           <w:b/>
           <w:bCs/>
           <w:color w:val="000000"/>
-          <w:sz w:val="18"/>
-          <w:szCs w:val="18"/>
           <w:lang w:eastAsia="es-ES"/>
         </w:rPr>
         <w:t>)</w:t>
@@ -2510,8 +2529,6 @@
           <w:b/>
           <w:bCs/>
           <w:color w:val="000000"/>
-          <w:sz w:val="18"/>
-          <w:szCs w:val="18"/>
           <w:lang w:eastAsia="es-ES"/>
         </w:rPr>
         <w:t xml:space="preserve"> (JavaScript y Django)</w:t>
@@ -2521,8 +2538,6 @@
           <w:b/>
           <w:bCs/>
           <w:color w:val="000000"/>
-          <w:sz w:val="18"/>
-          <w:szCs w:val="18"/>
           <w:lang w:eastAsia="es-ES"/>
         </w:rPr>
         <w:t>:</w:t>
@@ -2533,16 +2548,12 @@
         <w:spacing w:before="40" w:line="278" w:lineRule="atLeast"/>
         <w:rPr>
           <w:color w:val="000000"/>
-          <w:sz w:val="18"/>
-          <w:szCs w:val="18"/>
-          <w:lang w:eastAsia="es-ES"/>
-        </w:rPr>
-      </w:pPr>
-      <w:r>
-        <w:rPr>
-          <w:color w:val="000000"/>
-          <w:sz w:val="18"/>
-          <w:szCs w:val="18"/>
+          <w:lang w:eastAsia="es-ES"/>
+        </w:rPr>
+      </w:pPr>
+      <w:r>
+        <w:rPr>
+          <w:color w:val="000000"/>
           <w:lang w:eastAsia="es-ES"/>
         </w:rPr>
         <w:t xml:space="preserve"> Django:</w:t>
@@ -2558,16 +2569,12 @@
         <w:spacing w:before="40" w:line="278" w:lineRule="atLeast"/>
         <w:rPr>
           <w:color w:val="000000"/>
-          <w:sz w:val="18"/>
-          <w:szCs w:val="18"/>
-          <w:lang w:eastAsia="es-ES"/>
-        </w:rPr>
-      </w:pPr>
-      <w:r>
-        <w:rPr>
-          <w:color w:val="000000"/>
-          <w:sz w:val="18"/>
-          <w:szCs w:val="18"/>
+          <w:lang w:eastAsia="es-ES"/>
+        </w:rPr>
+      </w:pPr>
+      <w:r>
+        <w:rPr>
+          <w:color w:val="000000"/>
           <w:lang w:eastAsia="es-ES"/>
         </w:rPr>
         <w:t>Links en el menú a sus respectivas páginas</w:t>
@@ -2583,16 +2590,12 @@
         <w:spacing w:before="40" w:line="278" w:lineRule="atLeast"/>
         <w:rPr>
           <w:color w:val="000000"/>
-          <w:sz w:val="18"/>
-          <w:szCs w:val="18"/>
-          <w:lang w:eastAsia="es-ES"/>
-        </w:rPr>
-      </w:pPr>
-      <w:r>
-        <w:rPr>
-          <w:color w:val="000000"/>
-          <w:sz w:val="18"/>
-          <w:szCs w:val="18"/>
+          <w:lang w:eastAsia="es-ES"/>
+        </w:rPr>
+      </w:pPr>
+      <w:r>
+        <w:rPr>
+          <w:color w:val="000000"/>
           <w:lang w:eastAsia="es-ES"/>
         </w:rPr>
         <w:t>Formularios para crear/añadir Pedidos, clientes y productos</w:t>
@@ -2600,8 +2603,6 @@
       <w:r>
         <w:rPr>
           <w:color w:val="000000"/>
-          <w:sz w:val="18"/>
-          <w:szCs w:val="18"/>
           <w:lang w:eastAsia="es-ES"/>
         </w:rPr>
         <w:t xml:space="preserve"> (implementar botones)</w:t>
@@ -2617,16 +2618,12 @@
         <w:spacing w:before="40" w:line="278" w:lineRule="atLeast"/>
         <w:rPr>
           <w:color w:val="000000"/>
-          <w:sz w:val="18"/>
-          <w:szCs w:val="18"/>
-          <w:lang w:eastAsia="es-ES"/>
-        </w:rPr>
-      </w:pPr>
-      <w:r>
-        <w:rPr>
-          <w:color w:val="000000"/>
-          <w:sz w:val="18"/>
-          <w:szCs w:val="18"/>
+          <w:lang w:eastAsia="es-ES"/>
+        </w:rPr>
+      </w:pPr>
+      <w:r>
+        <w:rPr>
+          <w:color w:val="000000"/>
           <w:lang w:eastAsia="es-ES"/>
         </w:rPr>
         <w:t>Mostrar listas de datos (ListView)</w:t>
@@ -2642,16 +2639,12 @@
         <w:spacing w:before="40" w:line="278" w:lineRule="atLeast"/>
         <w:rPr>
           <w:color w:val="000000"/>
-          <w:sz w:val="18"/>
-          <w:szCs w:val="18"/>
-          <w:lang w:eastAsia="es-ES"/>
-        </w:rPr>
-      </w:pPr>
-      <w:r>
-        <w:rPr>
-          <w:color w:val="000000"/>
-          <w:sz w:val="18"/>
-          <w:szCs w:val="18"/>
+          <w:lang w:eastAsia="es-ES"/>
+        </w:rPr>
+      </w:pPr>
+      <w:r>
+        <w:rPr>
+          <w:color w:val="000000"/>
           <w:lang w:eastAsia="es-ES"/>
         </w:rPr>
         <w:t>Mostrar los datos de un apartado en concreto (DetailView)</w:t>
@@ -2667,55 +2660,15 @@
         <w:spacing w:before="40" w:line="278" w:lineRule="atLeast"/>
         <w:rPr>
           <w:color w:val="000000"/>
-          <w:sz w:val="18"/>
-          <w:szCs w:val="18"/>
-          <w:lang w:eastAsia="es-ES"/>
-        </w:rPr>
-      </w:pPr>
-      <w:r>
-        <w:rPr>
-          <w:color w:val="000000"/>
-          <w:sz w:val="18"/>
-          <w:szCs w:val="18"/>
-          <w:lang w:eastAsia="es-ES"/>
-        </w:rPr>
-        <w:t xml:space="preserve">Eliminar </w:t>
-      </w:r>
-      <w:r>
-        <w:rPr>
-          <w:color w:val="000000"/>
-          <w:sz w:val="18"/>
-          <w:szCs w:val="18"/>
-          <w:lang w:eastAsia="es-ES"/>
-        </w:rPr>
-        <w:t xml:space="preserve">Pedidos, clientes </w:t>
-      </w:r>
-      <w:r>
-        <w:rPr>
-          <w:color w:val="000000"/>
-          <w:sz w:val="18"/>
-          <w:szCs w:val="18"/>
-          <w:lang w:eastAsia="es-ES"/>
-        </w:rPr>
-        <w:t>o</w:t>
-      </w:r>
-      <w:r>
-        <w:rPr>
-          <w:color w:val="000000"/>
-          <w:sz w:val="18"/>
-          <w:szCs w:val="18"/>
-          <w:lang w:eastAsia="es-ES"/>
-        </w:rPr>
-        <w:t xml:space="preserve"> productos</w:t>
-      </w:r>
-      <w:r>
-        <w:rPr>
-          <w:color w:val="000000"/>
-          <w:sz w:val="18"/>
-          <w:szCs w:val="18"/>
-          <w:lang w:eastAsia="es-ES"/>
-        </w:rPr>
-        <w:t xml:space="preserve"> (DeleteView)</w:t>
+          <w:lang w:eastAsia="es-ES"/>
+        </w:rPr>
+      </w:pPr>
+      <w:r>
+        <w:rPr>
+          <w:color w:val="000000"/>
+          <w:lang w:eastAsia="es-ES"/>
+        </w:rPr>
+        <w:t>Eliminar Pedidos, clientes o productos (DeleteView)</w:t>
       </w:r>
     </w:p>
     <w:p>
@@ -2728,16 +2681,12 @@
         <w:spacing w:before="40" w:line="278" w:lineRule="atLeast"/>
         <w:rPr>
           <w:color w:val="000000"/>
-          <w:sz w:val="18"/>
-          <w:szCs w:val="18"/>
-          <w:lang w:eastAsia="es-ES"/>
-        </w:rPr>
-      </w:pPr>
-      <w:r>
-        <w:rPr>
-          <w:color w:val="000000"/>
-          <w:sz w:val="18"/>
-          <w:szCs w:val="18"/>
+          <w:lang w:eastAsia="es-ES"/>
+        </w:rPr>
+      </w:pPr>
+      <w:r>
+        <w:rPr>
+          <w:color w:val="000000"/>
           <w:lang w:eastAsia="es-ES"/>
         </w:rPr>
         <w:t xml:space="preserve">Realizar las </w:t>
@@ -2746,8 +2695,6 @@
       <w:r>
         <w:rPr>
           <w:color w:val="000000"/>
-          <w:sz w:val="18"/>
-          <w:szCs w:val="18"/>
           <w:lang w:eastAsia="es-ES"/>
         </w:rPr>
         <w:t>templates</w:t>
@@ -2756,8 +2703,6 @@
       <w:r>
         <w:rPr>
           <w:color w:val="000000"/>
-          <w:sz w:val="18"/>
-          <w:szCs w:val="18"/>
           <w:lang w:eastAsia="es-ES"/>
         </w:rPr>
         <w:t xml:space="preserve"> necesarias, para mostrar datos generales de cada categoría, pedidos, productos, componentes, los datos específicos de cada uno menos los componentes y los </w:t>
@@ -2766,8 +2711,6 @@
       <w:r>
         <w:rPr>
           <w:color w:val="000000"/>
-          <w:sz w:val="18"/>
-          <w:szCs w:val="18"/>
           <w:lang w:eastAsia="es-ES"/>
         </w:rPr>
         <w:t>templates</w:t>
@@ -2776,8 +2719,6 @@
       <w:r>
         <w:rPr>
           <w:color w:val="000000"/>
-          <w:sz w:val="18"/>
-          <w:szCs w:val="18"/>
           <w:lang w:eastAsia="es-ES"/>
         </w:rPr>
         <w:t xml:space="preserve"> de eliminar.</w:t>
@@ -2832,31 +2773,34 @@
       <w:r>
         <w:rPr>
           <w:color w:val="000000"/>
+          <w:lang w:eastAsia="es-ES"/>
+        </w:rPr>
+        <w:t xml:space="preserve">Función para calcular el precio total del pedido según la base imponible, el </w:t>
+      </w:r>
+      <w:proofErr w:type="spellStart"/>
+      <w:r>
+        <w:rPr>
+          <w:color w:val="000000"/>
+          <w:lang w:eastAsia="es-ES"/>
+        </w:rPr>
+        <w:t>iva</w:t>
+      </w:r>
+      <w:proofErr w:type="spellEnd"/>
+      <w:r>
+        <w:rPr>
+          <w:color w:val="000000"/>
+          <w:lang w:eastAsia="es-ES"/>
+        </w:rPr>
+        <w:t xml:space="preserve"> y el precio señalado</w:t>
+      </w:r>
+      <w:r>
+        <w:rPr>
+          <w:color w:val="000000"/>
           <w:sz w:val="18"/>
           <w:szCs w:val="18"/>
           <w:lang w:eastAsia="es-ES"/>
         </w:rPr>
-        <w:t xml:space="preserve">Función para calcular el precio total del pedido según la base imponible, el </w:t>
-      </w:r>
-      <w:proofErr w:type="spellStart"/>
-      <w:r>
-        <w:rPr>
-          <w:color w:val="000000"/>
-          <w:sz w:val="18"/>
-          <w:szCs w:val="18"/>
-          <w:lang w:eastAsia="es-ES"/>
-        </w:rPr>
-        <w:t>iva</w:t>
-      </w:r>
-      <w:proofErr w:type="spellEnd"/>
-      <w:r>
-        <w:rPr>
-          <w:color w:val="000000"/>
-          <w:sz w:val="18"/>
-          <w:szCs w:val="18"/>
-          <w:lang w:eastAsia="es-ES"/>
-        </w:rPr>
-        <w:t xml:space="preserve"> y el precio señalado.</w:t>
+        <w:t>.</w:t>
       </w:r>
     </w:p>
     <w:p>
@@ -3005,16 +2949,12 @@
         <w:spacing w:before="40" w:line="278" w:lineRule="atLeast"/>
         <w:rPr>
           <w:color w:val="000000"/>
-          <w:sz w:val="18"/>
-          <w:szCs w:val="18"/>
-          <w:lang w:eastAsia="es-ES"/>
-        </w:rPr>
-      </w:pPr>
-      <w:r>
-        <w:rPr>
-          <w:color w:val="000000"/>
-          <w:sz w:val="18"/>
-          <w:szCs w:val="18"/>
+          <w:lang w:eastAsia="es-ES"/>
+        </w:rPr>
+      </w:pPr>
+      <w:r>
+        <w:rPr>
+          <w:color w:val="000000"/>
           <w:lang w:eastAsia="es-ES"/>
         </w:rPr>
         <w:t>Función para nombrar como Pendiente o Entregado el atributo Entregado del modelo de pedidos según si su valor es True (entregado) o False (pendiente)</w:t>
@@ -3089,16 +3029,12 @@
         <w:spacing w:before="40" w:line="278" w:lineRule="atLeast"/>
         <w:rPr>
           <w:color w:val="000000"/>
-          <w:sz w:val="18"/>
-          <w:szCs w:val="18"/>
-          <w:lang w:eastAsia="es-ES"/>
-        </w:rPr>
-      </w:pPr>
-      <w:r>
-        <w:rPr>
-          <w:color w:val="000000"/>
-          <w:sz w:val="18"/>
-          <w:szCs w:val="18"/>
+          <w:lang w:eastAsia="es-ES"/>
+        </w:rPr>
+      </w:pPr>
+      <w:r>
+        <w:rPr>
+          <w:color w:val="000000"/>
           <w:lang w:eastAsia="es-ES"/>
         </w:rPr>
         <w:t>Función para realizar una búsqueda con la cual podamos filtrar y mostrar todos los pedidos, solo los entregado o aquellos que estén pendientes de entrega.</w:t>
@@ -3244,36 +3180,21 @@
         <w:spacing w:before="40" w:line="278" w:lineRule="atLeast"/>
         <w:rPr>
           <w:color w:val="000000"/>
-          <w:sz w:val="18"/>
-          <w:szCs w:val="18"/>
-          <w:lang w:eastAsia="es-ES"/>
-        </w:rPr>
-      </w:pPr>
-      <w:r>
-        <w:rPr>
-          <w:color w:val="000000"/>
-          <w:sz w:val="18"/>
-          <w:szCs w:val="18"/>
+          <w:lang w:eastAsia="es-ES"/>
+        </w:rPr>
+      </w:pPr>
+      <w:r>
+        <w:rPr>
+          <w:color w:val="000000"/>
           <w:lang w:eastAsia="es-ES"/>
         </w:rPr>
         <w:lastRenderedPageBreak/>
-        <w:t>-</w:t>
-      </w:r>
-      <w:r>
-        <w:rPr>
-          <w:color w:val="000000"/>
-          <w:sz w:val="18"/>
-          <w:szCs w:val="18"/>
-          <w:lang w:eastAsia="es-ES"/>
-        </w:rPr>
-        <w:t xml:space="preserve"> Funcionalidades JavaScript para cargar y almacenar datos utilizando </w:t>
+        <w:t xml:space="preserve">- Funcionalidades JavaScript para cargar y almacenar datos utilizando </w:t>
       </w:r>
       <w:proofErr w:type="spellStart"/>
       <w:r>
         <w:rPr>
           <w:color w:val="000000"/>
-          <w:sz w:val="18"/>
-          <w:szCs w:val="18"/>
           <w:lang w:eastAsia="es-ES"/>
         </w:rPr>
         <w:t>Fetch</w:t>
@@ -3282,8 +3203,6 @@
       <w:r>
         <w:rPr>
           <w:color w:val="000000"/>
-          <w:sz w:val="18"/>
-          <w:szCs w:val="18"/>
           <w:lang w:eastAsia="es-ES"/>
         </w:rPr>
         <w:t>:</w:t>
@@ -3439,16 +3358,12 @@
         <w:spacing w:before="40" w:line="278" w:lineRule="atLeast"/>
         <w:rPr>
           <w:color w:val="000000"/>
-          <w:sz w:val="18"/>
-          <w:szCs w:val="18"/>
-          <w:lang w:eastAsia="es-ES"/>
-        </w:rPr>
-      </w:pPr>
-      <w:r>
-        <w:rPr>
-          <w:color w:val="000000"/>
-          <w:sz w:val="18"/>
-          <w:szCs w:val="18"/>
+          <w:lang w:eastAsia="es-ES"/>
+        </w:rPr>
+      </w:pPr>
+      <w:r>
+        <w:rPr>
+          <w:color w:val="000000"/>
           <w:lang w:eastAsia="es-ES"/>
         </w:rPr>
         <w:t>Uno de los compañeros dio la idea de hacer un registro para poder acceder al proyecto, esta acción requería de conocimientos poco más grandes que los que contenemos, pero finalmente se consiguió.</w:t>
@@ -3460,8 +3375,6 @@
         <w:spacing w:before="40" w:line="278" w:lineRule="atLeast"/>
         <w:rPr>
           <w:color w:val="000000"/>
-          <w:sz w:val="18"/>
-          <w:szCs w:val="18"/>
           <w:lang w:eastAsia="es-ES"/>
         </w:rPr>
       </w:pPr>
@@ -3476,16 +3389,12 @@
         <w:spacing w:before="40" w:line="278" w:lineRule="atLeast"/>
         <w:rPr>
           <w:color w:val="000000"/>
-          <w:sz w:val="18"/>
-          <w:szCs w:val="18"/>
-          <w:lang w:eastAsia="es-ES"/>
-        </w:rPr>
-      </w:pPr>
-      <w:r>
-        <w:rPr>
-          <w:color w:val="000000"/>
-          <w:sz w:val="18"/>
-          <w:szCs w:val="18"/>
+          <w:lang w:eastAsia="es-ES"/>
+        </w:rPr>
+      </w:pPr>
+      <w:r>
+        <w:rPr>
+          <w:color w:val="000000"/>
           <w:lang w:eastAsia="es-ES"/>
         </w:rPr>
         <w:t>D</w:t>
@@ -3493,8 +3402,6 @@
       <w:r>
         <w:rPr>
           <w:color w:val="000000"/>
-          <w:sz w:val="18"/>
-          <w:szCs w:val="18"/>
           <w:lang w:eastAsia="es-ES"/>
         </w:rPr>
         <w:t>espués de la primera entrega una vez revisando las funcionalidades de nuestro proyecto, nos dimos cuenta de que nuestras clases DeleteView habían dejado de hacer su función. Nuestra reacción fue inmediata, nos pusimos a revisar el código y vimos el cambio, lo volvimos a poner como debía y seguimos avanzando.</w:t>
@@ -3505,8 +3412,6 @@
         <w:pStyle w:val="Prrafodelista"/>
         <w:rPr>
           <w:color w:val="000000"/>
-          <w:sz w:val="18"/>
-          <w:szCs w:val="18"/>
           <w:lang w:eastAsia="es-ES"/>
         </w:rPr>
       </w:pPr>
@@ -3521,16 +3426,12 @@
         <w:spacing w:before="40" w:line="278" w:lineRule="atLeast"/>
         <w:rPr>
           <w:color w:val="000000"/>
-          <w:sz w:val="18"/>
-          <w:szCs w:val="18"/>
-          <w:lang w:eastAsia="es-ES"/>
-        </w:rPr>
-      </w:pPr>
-      <w:r>
-        <w:rPr>
-          <w:color w:val="000000"/>
-          <w:sz w:val="18"/>
-          <w:szCs w:val="18"/>
+          <w:lang w:eastAsia="es-ES"/>
+        </w:rPr>
+      </w:pPr>
+      <w:r>
+        <w:rPr>
+          <w:color w:val="000000"/>
           <w:lang w:eastAsia="es-ES"/>
         </w:rPr>
         <w:t xml:space="preserve">Las funciones implementadas con </w:t>
@@ -3539,8 +3440,6 @@
       <w:r>
         <w:rPr>
           <w:color w:val="000000"/>
-          <w:sz w:val="18"/>
-          <w:szCs w:val="18"/>
           <w:lang w:eastAsia="es-ES"/>
         </w:rPr>
         <w:t>JavaScrip</w:t>
@@ -3549,8 +3448,6 @@
       <w:r>
         <w:rPr>
           <w:color w:val="000000"/>
-          <w:sz w:val="18"/>
-          <w:szCs w:val="18"/>
           <w:lang w:eastAsia="es-ES"/>
         </w:rPr>
         <w:t xml:space="preserve"> dejaron de funcionar al estar todas juntas.</w:t>
@@ -3601,16 +3498,12 @@
         <w:spacing w:before="40" w:line="278" w:lineRule="atLeast"/>
         <w:rPr>
           <w:color w:val="000000"/>
-          <w:sz w:val="18"/>
-          <w:szCs w:val="18"/>
-          <w:lang w:eastAsia="es-ES"/>
-        </w:rPr>
-      </w:pPr>
-      <w:r>
-        <w:rPr>
-          <w:color w:val="000000"/>
-          <w:sz w:val="18"/>
-          <w:szCs w:val="18"/>
+          <w:lang w:eastAsia="es-ES"/>
+        </w:rPr>
+      </w:pPr>
+      <w:r>
+        <w:rPr>
+          <w:color w:val="000000"/>
           <w:lang w:eastAsia="es-ES"/>
         </w:rPr>
         <w:t>Con JavaScript :</w:t>
@@ -3622,20 +3515,36 @@
         <w:spacing w:before="40" w:line="278" w:lineRule="atLeast"/>
         <w:rPr>
           <w:color w:val="000000"/>
-          <w:sz w:val="18"/>
-          <w:szCs w:val="18"/>
-          <w:lang w:eastAsia="es-ES"/>
-        </w:rPr>
-      </w:pPr>
-      <w:r>
-        <w:rPr>
-          <w:color w:val="000000"/>
-          <w:sz w:val="18"/>
-          <w:szCs w:val="18"/>
+          <w:lang w:eastAsia="es-ES"/>
+        </w:rPr>
+      </w:pPr>
+    </w:p>
+    <w:p>
+      <w:pPr>
+        <w:pStyle w:val="Prrafodelista"/>
+        <w:spacing w:before="40" w:line="278" w:lineRule="atLeast"/>
+        <w:rPr>
+          <w:color w:val="000000"/>
+          <w:lang w:eastAsia="es-ES"/>
+        </w:rPr>
+      </w:pPr>
+      <w:r>
+        <w:rPr>
+          <w:color w:val="000000"/>
           <w:lang w:eastAsia="es-ES"/>
         </w:rPr>
         <w:t>Aplicar varias funciones con las cuales tu tuviéramos que recargar la página. Con lo cual pensamos varias para aplicarlas:</w:t>
       </w:r>
+    </w:p>
+    <w:p>
+      <w:pPr>
+        <w:pStyle w:val="Prrafodelista"/>
+        <w:spacing w:before="40" w:line="278" w:lineRule="atLeast"/>
+        <w:rPr>
+          <w:color w:val="000000"/>
+          <w:lang w:eastAsia="es-ES"/>
+        </w:rPr>
+      </w:pPr>
     </w:p>
     <w:p>
       <w:pPr>
@@ -3647,16 +3556,12 @@
         <w:spacing w:before="40" w:line="278" w:lineRule="atLeast"/>
         <w:rPr>
           <w:color w:val="000000"/>
-          <w:sz w:val="18"/>
-          <w:szCs w:val="18"/>
-          <w:lang w:eastAsia="es-ES"/>
-        </w:rPr>
-      </w:pPr>
-      <w:r>
-        <w:rPr>
-          <w:color w:val="000000"/>
-          <w:sz w:val="18"/>
-          <w:szCs w:val="18"/>
+          <w:lang w:eastAsia="es-ES"/>
+        </w:rPr>
+      </w:pPr>
+      <w:r>
+        <w:rPr>
+          <w:color w:val="000000"/>
           <w:lang w:eastAsia="es-ES"/>
         </w:rPr>
         <w:t>Principalmente en los pedidos, cambiar el estado true o false y mostrar pendiente o entregado.</w:t>
@@ -3672,16 +3577,12 @@
         <w:spacing w:before="40" w:line="278" w:lineRule="atLeast"/>
         <w:rPr>
           <w:color w:val="000000"/>
-          <w:sz w:val="18"/>
-          <w:szCs w:val="18"/>
-          <w:lang w:eastAsia="es-ES"/>
-        </w:rPr>
-      </w:pPr>
-      <w:r>
-        <w:rPr>
-          <w:color w:val="000000"/>
-          <w:sz w:val="18"/>
-          <w:szCs w:val="18"/>
+          <w:lang w:eastAsia="es-ES"/>
+        </w:rPr>
+      </w:pPr>
+      <w:r>
+        <w:rPr>
+          <w:color w:val="000000"/>
           <w:lang w:eastAsia="es-ES"/>
         </w:rPr>
         <w:t>Por otra parte, poder mostrar según las preferencias que tengamos, todos, solo los entregados o aquellos que estén pendientes.</w:t>
@@ -3697,31 +3598,27 @@
         <w:spacing w:before="40" w:line="278" w:lineRule="atLeast"/>
         <w:rPr>
           <w:color w:val="000000"/>
+          <w:lang w:eastAsia="es-ES"/>
+        </w:rPr>
+      </w:pPr>
+      <w:r>
+        <w:rPr>
+          <w:color w:val="000000"/>
+          <w:lang w:eastAsia="es-ES"/>
+        </w:rPr>
+        <w:t>En la realización de un pedido realizar una función en la cual con varios aspectos del formulario nos calcule el precio total.</w:t>
+      </w:r>
+    </w:p>
+    <w:p>
+      <w:pPr>
+        <w:spacing w:before="40" w:line="278" w:lineRule="atLeast"/>
+        <w:rPr>
+          <w:color w:val="000000"/>
           <w:sz w:val="18"/>
           <w:szCs w:val="18"/>
           <w:lang w:eastAsia="es-ES"/>
         </w:rPr>
       </w:pPr>
-      <w:r>
-        <w:rPr>
-          <w:color w:val="000000"/>
-          <w:sz w:val="18"/>
-          <w:szCs w:val="18"/>
-          <w:lang w:eastAsia="es-ES"/>
-        </w:rPr>
-        <w:t>En la realización de un pedido realizar una función en la cual con varios aspectos del formulario nos calcule el precio total.</w:t>
-      </w:r>
-    </w:p>
-    <w:p>
-      <w:pPr>
-        <w:spacing w:before="40" w:line="278" w:lineRule="atLeast"/>
-        <w:rPr>
-          <w:color w:val="000000"/>
-          <w:sz w:val="18"/>
-          <w:szCs w:val="18"/>
-          <w:lang w:eastAsia="es-ES"/>
-        </w:rPr>
-      </w:pPr>
     </w:p>
     <w:p>
       <w:pPr>
@@ -3849,14 +3746,16 @@
           <w:color w:val="000000"/>
           <w:sz w:val="20"/>
           <w:szCs w:val="20"/>
-        </w:rPr>
-      </w:pPr>
-      <w:r>
-        <w:rPr>
-          <w:rFonts w:ascii="Arial" w:hAnsi="Arial" w:cs="Arial"/>
-          <w:color w:val="000000"/>
-          <w:sz w:val="20"/>
-          <w:szCs w:val="20"/>
+          <w:lang w:val="es-ES_tradnl"/>
+        </w:rPr>
+      </w:pPr>
+      <w:r>
+        <w:rPr>
+          <w:rFonts w:ascii="Arial" w:hAnsi="Arial" w:cs="Arial"/>
+          <w:color w:val="000000"/>
+          <w:sz w:val="20"/>
+          <w:szCs w:val="20"/>
+          <w:lang w:val="es-ES_tradnl"/>
         </w:rPr>
         <w:t>Esta pantalla contemplara la función de menú, es decir únicamente nos mostrara una pantalla en la cual visualizaremos enlaces a las distintas pantallas de nuestro proyecto (Home, Clientes, Catalogo, Componentes, Pedidos).</w:t>
       </w:r>
@@ -3873,6 +3772,7 @@
           <w:sz w:val="22"/>
           <w:szCs w:val="22"/>
         </w:rPr>
+        <w:lastRenderedPageBreak/>
         <w:t> </w:t>
       </w:r>
     </w:p>
@@ -3900,16 +3800,17 @@
           <w:color w:val="000000"/>
           <w:sz w:val="20"/>
           <w:szCs w:val="20"/>
-        </w:rPr>
-      </w:pPr>
-      <w:r>
-        <w:rPr>
-          <w:rFonts w:ascii="Arial" w:hAnsi="Arial" w:cs="Arial"/>
-          <w:color w:val="000000"/>
-          <w:sz w:val="20"/>
-          <w:szCs w:val="20"/>
-        </w:rPr>
-        <w:lastRenderedPageBreak/>
+          <w:lang w:val="es-ES_tradnl"/>
+        </w:rPr>
+      </w:pPr>
+      <w:r>
+        <w:rPr>
+          <w:rFonts w:ascii="Arial" w:hAnsi="Arial" w:cs="Arial"/>
+          <w:color w:val="000000"/>
+          <w:sz w:val="20"/>
+          <w:szCs w:val="20"/>
+          <w:lang w:val="es-ES_tradnl"/>
+        </w:rPr>
         <w:t>En este apartado, se mostrará una tabla con los datos de todos nuestros clientes, conteniendo en cada uno de ellos la opción de eliminarlo o mostrarnos todos sus detalles al completo. A la parte inferior de esta tabla, contenemos un botón, con el cual podremos crear un cliente nuevo (pulsaremos y nos llevara a otra pantalla para rellenar un formulario con los datos del nuevo cliente).</w:t>
       </w:r>
     </w:p>
@@ -5094,31 +4995,7 @@
         <w:rPr>
           <w:lang w:val="es-ES"/>
         </w:rPr>
-        <w:t>ListView, DetailView, DeleteView y View</w:t>
-      </w:r>
-      <w:r>
-        <w:rPr>
-          <w:lang w:val="es-ES"/>
-        </w:rPr>
-        <w:t xml:space="preserve"> </w:t>
-      </w:r>
-      <w:r>
-        <w:rPr>
-          <w:lang w:val="es-ES"/>
-        </w:rPr>
-        <w:t>(</w:t>
-      </w:r>
-      <w:r>
-        <w:rPr>
-          <w:lang w:val="es-ES"/>
-        </w:rPr>
-        <w:t>para formularios</w:t>
-      </w:r>
-      <w:r>
-        <w:rPr>
-          <w:lang w:val="es-ES"/>
-        </w:rPr>
-        <w:t>).</w:t>
+        <w:t>ListView, DetailView, DeleteView y View (para formularios).</w:t>
       </w:r>
     </w:p>
     <w:p>
@@ -5452,21 +5329,7 @@
           <w:color w:val="000000"/>
           <w:lang w:val="es-ES" w:eastAsia="es-ES"/>
         </w:rPr>
-        <w:t>//definimos</w:t>
-      </w:r>
-      <w:r>
-        <w:rPr>
-          <w:color w:val="000000"/>
-          <w:lang w:val="es-ES" w:eastAsia="es-ES"/>
-        </w:rPr>
-        <w:t xml:space="preserve"> la plantilla </w:t>
-      </w:r>
-      <w:r>
-        <w:rPr>
-          <w:color w:val="000000"/>
-          <w:lang w:val="es-ES" w:eastAsia="es-ES"/>
-        </w:rPr>
-        <w:t>que mostrara dicha lista</w:t>
+        <w:t>//definimos la plantilla que mostrara dicha lista</w:t>
       </w:r>
       <w:r>
         <w:rPr>
@@ -5591,14 +5454,7 @@
           <w:color w:val="000000"/>
           <w:lang w:val="es-ES" w:eastAsia="es-ES"/>
         </w:rPr>
-        <w:t>//</w:t>
-      </w:r>
-      <w:r>
-        <w:rPr>
-          <w:color w:val="000000"/>
-          <w:lang w:val="es-ES" w:eastAsia="es-ES"/>
-        </w:rPr>
-        <w:t>nombre de la lista</w:t>
+        <w:t>//nombre de la lista</w:t>
       </w:r>
     </w:p>
     <w:p>
@@ -5640,6 +5496,7 @@
           <w:color w:val="808080"/>
           <w:lang w:val="es-ES" w:eastAsia="es-ES"/>
         </w:rPr>
+        <w:lastRenderedPageBreak/>
         <w:t xml:space="preserve"> </w:t>
       </w:r>
       <w:r>
@@ -5698,7 +5555,6 @@
           <w:color w:val="008080"/>
           <w:lang w:val="es-ES" w:eastAsia="es-ES"/>
         </w:rPr>
-        <w:lastRenderedPageBreak/>
         <w:br/>
       </w:r>
       <w:r>
@@ -5897,7 +5753,23 @@
           <w:lang w:val="es-ES" w:eastAsia="es-ES"/>
         </w:rPr>
         <w:br/>
-        <w:t xml:space="preserve">        </w:t>
+        <w:t xml:space="preserve">        context = </w:t>
+      </w:r>
+      <w:r>
+        <w:rPr>
+          <w:rFonts w:ascii="Consolas" w:hAnsi="Consolas" w:cs="Courier New"/>
+          <w:color w:val="000080"/>
+          <w:lang w:val="es-ES" w:eastAsia="es-ES"/>
+        </w:rPr>
+        <w:t>super</w:t>
+      </w:r>
+      <w:r>
+        <w:rPr>
+          <w:rFonts w:ascii="Consolas" w:hAnsi="Consolas" w:cs="Courier New"/>
+          <w:color w:val="000000"/>
+          <w:lang w:val="es-ES" w:eastAsia="es-ES"/>
+        </w:rPr>
+        <w:t>(</w:t>
       </w:r>
       <w:proofErr w:type="spellStart"/>
       <w:r>
@@ -5906,7 +5778,7 @@
           <w:color w:val="000000"/>
           <w:lang w:val="es-ES" w:eastAsia="es-ES"/>
         </w:rPr>
-        <w:t>context</w:t>
+        <w:t>ClientesListView</w:t>
       </w:r>
       <w:proofErr w:type="spellEnd"/>
       <w:r>
@@ -5915,23 +5787,7 @@
           <w:color w:val="000000"/>
           <w:lang w:val="es-ES" w:eastAsia="es-ES"/>
         </w:rPr>
-        <w:t xml:space="preserve"> = </w:t>
-      </w:r>
-      <w:r>
-        <w:rPr>
-          <w:rFonts w:ascii="Consolas" w:hAnsi="Consolas" w:cs="Courier New"/>
-          <w:color w:val="000080"/>
-          <w:lang w:val="es-ES" w:eastAsia="es-ES"/>
-        </w:rPr>
-        <w:t>super</w:t>
-      </w:r>
-      <w:r>
-        <w:rPr>
-          <w:rFonts w:ascii="Consolas" w:hAnsi="Consolas" w:cs="Courier New"/>
-          <w:color w:val="000000"/>
-          <w:lang w:val="es-ES" w:eastAsia="es-ES"/>
-        </w:rPr>
-        <w:t xml:space="preserve">(ClientesListView, </w:t>
+        <w:t xml:space="preserve">, </w:t>
       </w:r>
       <w:r>
         <w:rPr>
@@ -5947,7 +5803,25 @@
           <w:color w:val="000000"/>
           <w:lang w:val="es-ES" w:eastAsia="es-ES"/>
         </w:rPr>
-        <w:t>).get_context_data(**kwargs)</w:t>
+        <w:t>).</w:t>
+      </w:r>
+      <w:proofErr w:type="spellStart"/>
+      <w:r>
+        <w:rPr>
+          <w:rFonts w:ascii="Consolas" w:hAnsi="Consolas" w:cs="Courier New"/>
+          <w:color w:val="000000"/>
+          <w:lang w:val="es-ES" w:eastAsia="es-ES"/>
+        </w:rPr>
+        <w:t>get_context_data</w:t>
+      </w:r>
+      <w:proofErr w:type="spellEnd"/>
+      <w:r>
+        <w:rPr>
+          <w:rFonts w:ascii="Consolas" w:hAnsi="Consolas" w:cs="Courier New"/>
+          <w:color w:val="000000"/>
+          <w:lang w:val="es-ES" w:eastAsia="es-ES"/>
+        </w:rPr>
+        <w:t>(**kwargs)</w:t>
       </w:r>
     </w:p>
     <w:p>
@@ -6050,21 +5924,7 @@
           <w:color w:val="000000"/>
           <w:lang w:val="es-ES" w:eastAsia="es-ES"/>
         </w:rPr>
-        <w:t xml:space="preserve">          S</w:t>
-      </w:r>
-      <w:r>
-        <w:rPr>
-          <w:color w:val="000000"/>
-          <w:lang w:val="es-ES" w:eastAsia="es-ES"/>
-        </w:rPr>
-        <w:t>ubtitulo</w:t>
-      </w:r>
-      <w:r>
-        <w:rPr>
-          <w:color w:val="000000"/>
-          <w:lang w:val="es-ES" w:eastAsia="es-ES"/>
-        </w:rPr>
-        <w:t>.</w:t>
+        <w:t xml:space="preserve">          Subtitulo.</w:t>
       </w:r>
       <w:r>
         <w:rPr>
@@ -6275,6 +6135,9 @@
       <w:r>
         <w:t xml:space="preserve">) </w:t>
       </w:r>
+      <w:r>
+        <w:t>con lo cual añadiremos este apartado.</w:t>
+      </w:r>
     </w:p>
     <w:p>
       <w:pPr>
@@ -6303,78 +6166,1037 @@
     </w:p>
     <w:p>
       <w:pPr>
-        <w:rPr>
+        <w:shd w:val="clear" w:color="auto" w:fill="FFFFFF"/>
+        <w:tabs>
+          <w:tab w:val="left" w:pos="916"/>
+          <w:tab w:val="left" w:pos="1832"/>
+          <w:tab w:val="left" w:pos="2748"/>
+          <w:tab w:val="left" w:pos="3664"/>
+          <w:tab w:val="left" w:pos="4580"/>
+          <w:tab w:val="left" w:pos="5496"/>
+          <w:tab w:val="left" w:pos="6412"/>
+          <w:tab w:val="left" w:pos="7328"/>
+          <w:tab w:val="left" w:pos="8244"/>
+          <w:tab w:val="left" w:pos="9160"/>
+          <w:tab w:val="left" w:pos="10076"/>
+          <w:tab w:val="left" w:pos="10992"/>
+          <w:tab w:val="left" w:pos="11908"/>
+          <w:tab w:val="left" w:pos="12824"/>
+          <w:tab w:val="left" w:pos="13740"/>
+          <w:tab w:val="left" w:pos="14656"/>
+        </w:tabs>
+        <w:spacing w:before="0" w:line="240" w:lineRule="auto"/>
+        <w:jc w:val="left"/>
+      </w:pPr>
+      <w:r>
+        <w:rPr>
+          <w:noProof/>
+        </w:rPr>
+        <w:drawing>
+          <wp:inline distT="0" distB="0" distL="0" distR="0" wp14:anchorId="0DE274F9" wp14:editId="043A856D">
+            <wp:extent cx="4571298" cy="1508195"/>
+            <wp:effectExtent l="0" t="0" r="0" b="0"/>
+            <wp:docPr id="9" name="Imagen 9"/>
+            <wp:cNvGraphicFramePr>
+              <a:graphicFrameLocks xmlns:a="http://schemas.openxmlformats.org/drawingml/2006/main" noChangeAspect="1"/>
+            </wp:cNvGraphicFramePr>
+            <a:graphic xmlns:a="http://schemas.openxmlformats.org/drawingml/2006/main">
+              <a:graphicData uri="http://schemas.openxmlformats.org/drawingml/2006/picture">
+                <pic:pic xmlns:pic="http://schemas.openxmlformats.org/drawingml/2006/picture">
+                  <pic:nvPicPr>
+                    <pic:cNvPr id="1" name=""/>
+                    <pic:cNvPicPr/>
+                  </pic:nvPicPr>
+                  <pic:blipFill rotWithShape="1">
+                    <a:blip r:embed="rId14"/>
+                    <a:srcRect l="32207" t="46141" r="24438" b="27023"/>
+                    <a:stretch/>
+                  </pic:blipFill>
+                  <pic:spPr bwMode="auto">
+                    <a:xfrm>
+                      <a:off x="0" y="0"/>
+                      <a:ext cx="4673999" cy="1542079"/>
+                    </a:xfrm>
+                    <a:prstGeom prst="rect">
+                      <a:avLst/>
+                    </a:prstGeom>
+                    <a:ln>
+                      <a:noFill/>
+                    </a:ln>
+                    <a:extLst>
+                      <a:ext uri="{53640926-AAD7-44D8-BBD7-CCE9431645EC}">
+                        <a14:shadowObscured xmlns:a14="http://schemas.microsoft.com/office/drawing/2010/main"/>
+                      </a:ext>
+                    </a:extLst>
+                  </pic:spPr>
+                </pic:pic>
+              </a:graphicData>
+            </a:graphic>
+          </wp:inline>
+        </w:drawing>
+      </w:r>
+    </w:p>
+    <w:p>
+      <w:pPr>
+        <w:shd w:val="clear" w:color="auto" w:fill="FFFFFF"/>
+        <w:tabs>
+          <w:tab w:val="left" w:pos="916"/>
+          <w:tab w:val="left" w:pos="1832"/>
+          <w:tab w:val="left" w:pos="2748"/>
+          <w:tab w:val="left" w:pos="3664"/>
+          <w:tab w:val="left" w:pos="4580"/>
+          <w:tab w:val="left" w:pos="5496"/>
+          <w:tab w:val="left" w:pos="6412"/>
+          <w:tab w:val="left" w:pos="7328"/>
+          <w:tab w:val="left" w:pos="8244"/>
+          <w:tab w:val="left" w:pos="9160"/>
+          <w:tab w:val="left" w:pos="10076"/>
+          <w:tab w:val="left" w:pos="10992"/>
+          <w:tab w:val="left" w:pos="11908"/>
+          <w:tab w:val="left" w:pos="12824"/>
+          <w:tab w:val="left" w:pos="13740"/>
+          <w:tab w:val="left" w:pos="14656"/>
+        </w:tabs>
+        <w:spacing w:before="0" w:line="240" w:lineRule="auto"/>
+        <w:jc w:val="left"/>
+      </w:pPr>
+    </w:p>
+    <w:p>
+      <w:pPr>
+        <w:shd w:val="clear" w:color="auto" w:fill="FFFFFF"/>
+        <w:tabs>
+          <w:tab w:val="left" w:pos="916"/>
+          <w:tab w:val="left" w:pos="1832"/>
+          <w:tab w:val="left" w:pos="2748"/>
+          <w:tab w:val="left" w:pos="3664"/>
+          <w:tab w:val="left" w:pos="4580"/>
+          <w:tab w:val="left" w:pos="5496"/>
+          <w:tab w:val="left" w:pos="6412"/>
+          <w:tab w:val="left" w:pos="7328"/>
+          <w:tab w:val="left" w:pos="8244"/>
+          <w:tab w:val="left" w:pos="9160"/>
+          <w:tab w:val="left" w:pos="10076"/>
+          <w:tab w:val="left" w:pos="10992"/>
+          <w:tab w:val="left" w:pos="11908"/>
+          <w:tab w:val="left" w:pos="12824"/>
+          <w:tab w:val="left" w:pos="13740"/>
+          <w:tab w:val="left" w:pos="14656"/>
+        </w:tabs>
+        <w:spacing w:before="0" w:line="240" w:lineRule="auto"/>
+        <w:jc w:val="left"/>
+      </w:pPr>
+      <w:r>
+        <w:t>View (Formularios):</w:t>
+      </w:r>
+    </w:p>
+    <w:p>
+      <w:pPr>
+        <w:shd w:val="clear" w:color="auto" w:fill="FFFFFF"/>
+        <w:tabs>
+          <w:tab w:val="left" w:pos="916"/>
+          <w:tab w:val="left" w:pos="1832"/>
+          <w:tab w:val="left" w:pos="2748"/>
+          <w:tab w:val="left" w:pos="3664"/>
+          <w:tab w:val="left" w:pos="4580"/>
+          <w:tab w:val="left" w:pos="5496"/>
+          <w:tab w:val="left" w:pos="6412"/>
+          <w:tab w:val="left" w:pos="7328"/>
+          <w:tab w:val="left" w:pos="8244"/>
+          <w:tab w:val="left" w:pos="9160"/>
+          <w:tab w:val="left" w:pos="10076"/>
+          <w:tab w:val="left" w:pos="10992"/>
+          <w:tab w:val="left" w:pos="11908"/>
+          <w:tab w:val="left" w:pos="12824"/>
+          <w:tab w:val="left" w:pos="13740"/>
+          <w:tab w:val="left" w:pos="14656"/>
+        </w:tabs>
+        <w:spacing w:before="0" w:line="240" w:lineRule="auto"/>
+        <w:jc w:val="left"/>
+      </w:pPr>
+      <w:r>
+        <w:t>Crearemos formularios para crear/añadir objetos.</w:t>
+      </w:r>
+    </w:p>
+    <w:p>
+      <w:pPr>
+        <w:shd w:val="clear" w:color="auto" w:fill="FFFFFF"/>
+        <w:tabs>
+          <w:tab w:val="left" w:pos="916"/>
+          <w:tab w:val="left" w:pos="1832"/>
+          <w:tab w:val="left" w:pos="2748"/>
+          <w:tab w:val="left" w:pos="3664"/>
+          <w:tab w:val="left" w:pos="4580"/>
+          <w:tab w:val="left" w:pos="5496"/>
+          <w:tab w:val="left" w:pos="6412"/>
+          <w:tab w:val="left" w:pos="7328"/>
+          <w:tab w:val="left" w:pos="8244"/>
+          <w:tab w:val="left" w:pos="9160"/>
+          <w:tab w:val="left" w:pos="10076"/>
+          <w:tab w:val="left" w:pos="10992"/>
+          <w:tab w:val="left" w:pos="11908"/>
+          <w:tab w:val="left" w:pos="12824"/>
+          <w:tab w:val="left" w:pos="13740"/>
+          <w:tab w:val="left" w:pos="14656"/>
+        </w:tabs>
+        <w:spacing w:before="0" w:line="240" w:lineRule="auto"/>
+        <w:jc w:val="left"/>
+      </w:pPr>
+    </w:p>
+    <w:p>
+      <w:pPr>
+        <w:shd w:val="clear" w:color="auto" w:fill="FFFFFF"/>
+        <w:tabs>
+          <w:tab w:val="left" w:pos="916"/>
+          <w:tab w:val="left" w:pos="1832"/>
+          <w:tab w:val="left" w:pos="2748"/>
+          <w:tab w:val="left" w:pos="3664"/>
+          <w:tab w:val="left" w:pos="4580"/>
+          <w:tab w:val="left" w:pos="5496"/>
+          <w:tab w:val="left" w:pos="6412"/>
+          <w:tab w:val="left" w:pos="7328"/>
+          <w:tab w:val="left" w:pos="8244"/>
+          <w:tab w:val="left" w:pos="9160"/>
+          <w:tab w:val="left" w:pos="10076"/>
+          <w:tab w:val="left" w:pos="10992"/>
+          <w:tab w:val="left" w:pos="11908"/>
+          <w:tab w:val="left" w:pos="12824"/>
+          <w:tab w:val="left" w:pos="13740"/>
+          <w:tab w:val="left" w:pos="14656"/>
+        </w:tabs>
+        <w:spacing w:before="0" w:line="240" w:lineRule="auto"/>
+        <w:jc w:val="left"/>
+      </w:pPr>
+      <w:r>
+        <w:t>Ejemplo cliente:</w:t>
+      </w:r>
+    </w:p>
+    <w:p>
+      <w:pPr>
+        <w:shd w:val="clear" w:color="auto" w:fill="FFFFFF"/>
+        <w:tabs>
+          <w:tab w:val="left" w:pos="916"/>
+          <w:tab w:val="left" w:pos="1832"/>
+          <w:tab w:val="left" w:pos="2748"/>
+          <w:tab w:val="left" w:pos="3664"/>
+          <w:tab w:val="left" w:pos="4580"/>
+          <w:tab w:val="left" w:pos="5496"/>
+          <w:tab w:val="left" w:pos="6412"/>
+          <w:tab w:val="left" w:pos="7328"/>
+          <w:tab w:val="left" w:pos="8244"/>
+          <w:tab w:val="left" w:pos="9160"/>
+          <w:tab w:val="left" w:pos="10076"/>
+          <w:tab w:val="left" w:pos="10992"/>
+          <w:tab w:val="left" w:pos="11908"/>
+          <w:tab w:val="left" w:pos="12824"/>
+          <w:tab w:val="left" w:pos="13740"/>
+          <w:tab w:val="left" w:pos="14656"/>
+        </w:tabs>
+        <w:spacing w:before="0" w:line="240" w:lineRule="auto"/>
+        <w:jc w:val="left"/>
+        <w:rPr>
+          <w:rFonts w:ascii="Consolas" w:hAnsi="Consolas" w:cs="Courier New"/>
+          <w:color w:val="000000"/>
+          <w:lang w:val="es-ES" w:eastAsia="es-ES"/>
+        </w:rPr>
+      </w:pPr>
+      <w:r>
+        <w:rPr>
+          <w:rFonts w:ascii="Consolas" w:hAnsi="Consolas" w:cs="Courier New"/>
+          <w:i/>
+          <w:iCs/>
+          <w:color w:val="808080"/>
+          <w:lang w:val="es-ES" w:eastAsia="es-ES"/>
+        </w:rPr>
+        <w:t># AÑADIR CLIENTE NUEVO</w:t>
+      </w:r>
+      <w:r>
+        <w:rPr>
+          <w:rFonts w:ascii="Consolas" w:hAnsi="Consolas" w:cs="Courier New"/>
+          <w:i/>
+          <w:iCs/>
+          <w:color w:val="808080"/>
+          <w:lang w:val="es-ES" w:eastAsia="es-ES"/>
+        </w:rPr>
+        <w:br/>
+      </w:r>
+      <w:r>
+        <w:rPr>
+          <w:rFonts w:ascii="Consolas" w:hAnsi="Consolas" w:cs="Courier New"/>
+          <w:i/>
+          <w:iCs/>
+          <w:color w:val="808080"/>
+          <w:lang w:val="es-ES" w:eastAsia="es-ES"/>
+        </w:rPr>
+        <w:br/>
+      </w:r>
+      <w:r>
+        <w:rPr>
+          <w:rFonts w:ascii="Consolas" w:hAnsi="Consolas" w:cs="Courier New"/>
+          <w:b/>
+          <w:bCs/>
+          <w:color w:val="000080"/>
+          <w:lang w:val="es-ES" w:eastAsia="es-ES"/>
+        </w:rPr>
+        <w:t xml:space="preserve">class </w:t>
+      </w:r>
+      <w:r>
+        <w:rPr>
+          <w:rFonts w:ascii="Consolas" w:hAnsi="Consolas" w:cs="Courier New"/>
+          <w:color w:val="000000"/>
+          <w:lang w:val="es-ES" w:eastAsia="es-ES"/>
+        </w:rPr>
+        <w:t>CrearClienteView(View):</w:t>
+      </w:r>
+      <w:r>
+        <w:rPr>
+          <w:rFonts w:ascii="Consolas" w:hAnsi="Consolas" w:cs="Courier New"/>
+          <w:color w:val="000000"/>
+          <w:lang w:val="es-ES" w:eastAsia="es-ES"/>
+        </w:rPr>
+        <w:br/>
+        <w:t xml:space="preserve">    </w:t>
+      </w:r>
+      <w:r>
+        <w:rPr>
+          <w:rFonts w:ascii="Consolas" w:hAnsi="Consolas" w:cs="Courier New"/>
+          <w:b/>
+          <w:bCs/>
+          <w:color w:val="000080"/>
+          <w:lang w:val="es-ES" w:eastAsia="es-ES"/>
+        </w:rPr>
+        <w:t xml:space="preserve">def </w:t>
+      </w:r>
+      <w:r>
+        <w:rPr>
+          <w:rFonts w:ascii="Consolas" w:hAnsi="Consolas" w:cs="Courier New"/>
+          <w:color w:val="000000"/>
+          <w:lang w:val="es-ES" w:eastAsia="es-ES"/>
+        </w:rPr>
+        <w:t>get(</w:t>
+      </w:r>
+      <w:r>
+        <w:rPr>
+          <w:rFonts w:ascii="Consolas" w:hAnsi="Consolas" w:cs="Courier New"/>
+          <w:color w:val="94558D"/>
+          <w:lang w:val="es-ES" w:eastAsia="es-ES"/>
+        </w:rPr>
+        <w:t>self</w:t>
+      </w:r>
+      <w:r>
+        <w:rPr>
+          <w:rFonts w:ascii="Consolas" w:hAnsi="Consolas" w:cs="Courier New"/>
+          <w:color w:val="000000"/>
+          <w:lang w:val="es-ES" w:eastAsia="es-ES"/>
+        </w:rPr>
+        <w:t xml:space="preserve">, request, </w:t>
+      </w:r>
+      <w:r>
+        <w:rPr>
+          <w:rFonts w:ascii="Consolas" w:hAnsi="Consolas" w:cs="Courier New"/>
+          <w:color w:val="808080"/>
+          <w:lang w:val="es-ES" w:eastAsia="es-ES"/>
+        </w:rPr>
+        <w:t>*args</w:t>
+      </w:r>
+      <w:r>
+        <w:rPr>
+          <w:rFonts w:ascii="Consolas" w:hAnsi="Consolas" w:cs="Courier New"/>
+          <w:color w:val="000000"/>
+          <w:lang w:val="es-ES" w:eastAsia="es-ES"/>
+        </w:rPr>
+        <w:t xml:space="preserve">, </w:t>
+      </w:r>
+      <w:r>
+        <w:rPr>
+          <w:rFonts w:ascii="Consolas" w:hAnsi="Consolas" w:cs="Courier New"/>
+          <w:color w:val="808080"/>
+          <w:lang w:val="es-ES" w:eastAsia="es-ES"/>
+        </w:rPr>
+        <w:t>**kwargs</w:t>
+      </w:r>
+      <w:r>
+        <w:rPr>
+          <w:rFonts w:ascii="Consolas" w:hAnsi="Consolas" w:cs="Courier New"/>
+          <w:color w:val="000000"/>
+          <w:lang w:val="es-ES" w:eastAsia="es-ES"/>
+        </w:rPr>
+        <w:t>):</w:t>
+      </w:r>
+      <w:r>
+        <w:rPr>
+          <w:rFonts w:ascii="Consolas" w:hAnsi="Consolas" w:cs="Courier New"/>
+          <w:color w:val="000000"/>
+          <w:lang w:val="es-ES" w:eastAsia="es-ES"/>
+        </w:rPr>
+        <w:br/>
+        <w:t xml:space="preserve">        form = ClienteForm()</w:t>
+      </w:r>
+      <w:r>
+        <w:rPr>
+          <w:rFonts w:ascii="Consolas" w:hAnsi="Consolas" w:cs="Courier New"/>
+          <w:color w:val="000000"/>
+          <w:lang w:val="es-ES" w:eastAsia="es-ES"/>
+        </w:rPr>
+        <w:br/>
+        <w:t xml:space="preserve">        context = {</w:t>
+      </w:r>
+      <w:r>
+        <w:rPr>
+          <w:rFonts w:ascii="Consolas" w:hAnsi="Consolas" w:cs="Courier New"/>
+          <w:color w:val="000000"/>
+          <w:lang w:val="es-ES" w:eastAsia="es-ES"/>
+        </w:rPr>
+        <w:br/>
+        <w:t xml:space="preserve">            </w:t>
+      </w:r>
+      <w:r>
+        <w:rPr>
+          <w:rFonts w:ascii="Consolas" w:hAnsi="Consolas" w:cs="Courier New"/>
+          <w:b/>
+          <w:bCs/>
+          <w:color w:val="008080"/>
+          <w:lang w:val="es-ES" w:eastAsia="es-ES"/>
+        </w:rPr>
+        <w:t>'form'</w:t>
+      </w:r>
+      <w:r>
+        <w:rPr>
+          <w:rFonts w:ascii="Consolas" w:hAnsi="Consolas" w:cs="Courier New"/>
+          <w:color w:val="000000"/>
+          <w:lang w:val="es-ES" w:eastAsia="es-ES"/>
+        </w:rPr>
+        <w:t>: form,</w:t>
+      </w:r>
+      <w:r>
+        <w:rPr>
+          <w:rFonts w:ascii="Consolas" w:hAnsi="Consolas" w:cs="Courier New"/>
+          <w:color w:val="000000"/>
+          <w:lang w:val="es-ES" w:eastAsia="es-ES"/>
+        </w:rPr>
+        <w:br/>
+        <w:t xml:space="preserve">            </w:t>
+      </w:r>
+      <w:r>
+        <w:rPr>
+          <w:rFonts w:ascii="Consolas" w:hAnsi="Consolas" w:cs="Courier New"/>
+          <w:b/>
+          <w:bCs/>
+          <w:color w:val="008080"/>
+          <w:lang w:val="es-ES" w:eastAsia="es-ES"/>
+        </w:rPr>
+        <w:t>'titulo_pagina'</w:t>
+      </w:r>
+      <w:r>
+        <w:rPr>
+          <w:rFonts w:ascii="Consolas" w:hAnsi="Consolas" w:cs="Courier New"/>
+          <w:color w:val="000000"/>
+          <w:lang w:val="es-ES" w:eastAsia="es-ES"/>
+        </w:rPr>
+        <w:t xml:space="preserve">: </w:t>
+      </w:r>
+      <w:r>
+        <w:rPr>
+          <w:rFonts w:ascii="Consolas" w:hAnsi="Consolas" w:cs="Courier New"/>
+          <w:b/>
+          <w:bCs/>
+          <w:color w:val="008080"/>
+          <w:lang w:val="es-ES" w:eastAsia="es-ES"/>
+        </w:rPr>
+        <w:t>'Añadir cliente'</w:t>
+      </w:r>
+      <w:r>
+        <w:rPr>
+          <w:rFonts w:ascii="Consolas" w:hAnsi="Consolas" w:cs="Courier New"/>
+          <w:b/>
+          <w:bCs/>
+          <w:color w:val="008080"/>
+          <w:lang w:val="es-ES" w:eastAsia="es-ES"/>
+        </w:rPr>
+        <w:br/>
+        <w:t xml:space="preserve">        </w:t>
+      </w:r>
+      <w:r>
+        <w:rPr>
+          <w:rFonts w:ascii="Consolas" w:hAnsi="Consolas" w:cs="Courier New"/>
+          <w:color w:val="000000"/>
+          <w:lang w:val="es-ES" w:eastAsia="es-ES"/>
+        </w:rPr>
+        <w:t>}</w:t>
+      </w:r>
+      <w:r>
+        <w:rPr>
+          <w:rFonts w:ascii="Consolas" w:hAnsi="Consolas" w:cs="Courier New"/>
+          <w:color w:val="000000"/>
+          <w:lang w:val="es-ES" w:eastAsia="es-ES"/>
+        </w:rPr>
+        <w:br/>
+        <w:t xml:space="preserve">        </w:t>
+      </w:r>
+      <w:r>
+        <w:rPr>
+          <w:rFonts w:ascii="Consolas" w:hAnsi="Consolas" w:cs="Courier New"/>
+          <w:b/>
+          <w:bCs/>
+          <w:color w:val="000080"/>
+          <w:lang w:val="es-ES" w:eastAsia="es-ES"/>
+        </w:rPr>
+        <w:t xml:space="preserve">return </w:t>
+      </w:r>
+      <w:r>
+        <w:rPr>
+          <w:rFonts w:ascii="Consolas" w:hAnsi="Consolas" w:cs="Courier New"/>
+          <w:color w:val="000000"/>
+          <w:lang w:val="es-ES" w:eastAsia="es-ES"/>
+        </w:rPr>
+        <w:t xml:space="preserve">render(request, </w:t>
+      </w:r>
+      <w:r>
+        <w:rPr>
+          <w:rFonts w:ascii="Consolas" w:hAnsi="Consolas" w:cs="Courier New"/>
+          <w:b/>
+          <w:bCs/>
+          <w:color w:val="008080"/>
+          <w:lang w:val="es-ES" w:eastAsia="es-ES"/>
+        </w:rPr>
+        <w:t>'Añadir_Cliente.html'</w:t>
+      </w:r>
+      <w:r>
+        <w:rPr>
+          <w:rFonts w:ascii="Consolas" w:hAnsi="Consolas" w:cs="Courier New"/>
+          <w:color w:val="000000"/>
+          <w:lang w:val="es-ES" w:eastAsia="es-ES"/>
+        </w:rPr>
+        <w:t>, context)</w:t>
+      </w:r>
+      <w:r>
+        <w:rPr>
+          <w:rFonts w:ascii="Consolas" w:hAnsi="Consolas" w:cs="Courier New"/>
+          <w:color w:val="000000"/>
+          <w:lang w:val="es-ES" w:eastAsia="es-ES"/>
+        </w:rPr>
+        <w:br/>
+      </w:r>
+      <w:r>
+        <w:rPr>
+          <w:rFonts w:ascii="Consolas" w:hAnsi="Consolas" w:cs="Courier New"/>
+          <w:color w:val="000000"/>
+          <w:lang w:val="es-ES" w:eastAsia="es-ES"/>
+        </w:rPr>
+        <w:br/>
+        <w:t xml:space="preserve">    </w:t>
+      </w:r>
+      <w:r>
+        <w:rPr>
+          <w:rFonts w:ascii="Consolas" w:hAnsi="Consolas" w:cs="Courier New"/>
+          <w:b/>
+          <w:bCs/>
+          <w:color w:val="000080"/>
+          <w:lang w:val="es-ES" w:eastAsia="es-ES"/>
+        </w:rPr>
+        <w:t xml:space="preserve">def </w:t>
+      </w:r>
+      <w:r>
+        <w:rPr>
+          <w:rFonts w:ascii="Consolas" w:hAnsi="Consolas" w:cs="Courier New"/>
+          <w:color w:val="000000"/>
+          <w:lang w:val="es-ES" w:eastAsia="es-ES"/>
+        </w:rPr>
+        <w:t>post(</w:t>
+      </w:r>
+      <w:r>
+        <w:rPr>
+          <w:rFonts w:ascii="Consolas" w:hAnsi="Consolas" w:cs="Courier New"/>
+          <w:color w:val="94558D"/>
+          <w:lang w:val="es-ES" w:eastAsia="es-ES"/>
+        </w:rPr>
+        <w:t>self</w:t>
+      </w:r>
+      <w:r>
+        <w:rPr>
+          <w:rFonts w:ascii="Consolas" w:hAnsi="Consolas" w:cs="Courier New"/>
+          <w:color w:val="000000"/>
+          <w:lang w:val="es-ES" w:eastAsia="es-ES"/>
+        </w:rPr>
+        <w:t xml:space="preserve">, request, </w:t>
+      </w:r>
+      <w:r>
+        <w:rPr>
+          <w:rFonts w:ascii="Consolas" w:hAnsi="Consolas" w:cs="Courier New"/>
+          <w:color w:val="808080"/>
+          <w:lang w:val="es-ES" w:eastAsia="es-ES"/>
+        </w:rPr>
+        <w:t>*args</w:t>
+      </w:r>
+      <w:r>
+        <w:rPr>
+          <w:rFonts w:ascii="Consolas" w:hAnsi="Consolas" w:cs="Courier New"/>
+          <w:color w:val="000000"/>
+          <w:lang w:val="es-ES" w:eastAsia="es-ES"/>
+        </w:rPr>
+        <w:t xml:space="preserve">, </w:t>
+      </w:r>
+      <w:r>
+        <w:rPr>
+          <w:rFonts w:ascii="Consolas" w:hAnsi="Consolas" w:cs="Courier New"/>
+          <w:color w:val="808080"/>
+          <w:lang w:val="es-ES" w:eastAsia="es-ES"/>
+        </w:rPr>
+        <w:t>**kwargs</w:t>
+      </w:r>
+      <w:r>
+        <w:rPr>
+          <w:rFonts w:ascii="Consolas" w:hAnsi="Consolas" w:cs="Courier New"/>
+          <w:color w:val="000000"/>
+          <w:lang w:val="es-ES" w:eastAsia="es-ES"/>
+        </w:rPr>
+        <w:t>):</w:t>
+      </w:r>
+      <w:r>
+        <w:rPr>
+          <w:rFonts w:ascii="Consolas" w:hAnsi="Consolas" w:cs="Courier New"/>
+          <w:color w:val="000000"/>
+          <w:lang w:val="es-ES" w:eastAsia="es-ES"/>
+        </w:rPr>
+        <w:br/>
+        <w:t xml:space="preserve">        form = ClienteForm(request.POST)</w:t>
+      </w:r>
+      <w:r>
+        <w:rPr>
+          <w:rFonts w:ascii="Consolas" w:hAnsi="Consolas" w:cs="Courier New"/>
+          <w:color w:val="000000"/>
+          <w:lang w:val="es-ES" w:eastAsia="es-ES"/>
+        </w:rPr>
+        <w:br/>
+        <w:t xml:space="preserve">        </w:t>
+      </w:r>
+      <w:r>
+        <w:rPr>
+          <w:rFonts w:ascii="Consolas" w:hAnsi="Consolas" w:cs="Courier New"/>
+          <w:b/>
+          <w:bCs/>
+          <w:color w:val="000080"/>
+          <w:lang w:val="es-ES" w:eastAsia="es-ES"/>
+        </w:rPr>
+        <w:t xml:space="preserve">if </w:t>
+      </w:r>
+      <w:r>
+        <w:rPr>
+          <w:rFonts w:ascii="Consolas" w:hAnsi="Consolas" w:cs="Courier New"/>
+          <w:color w:val="000000"/>
+          <w:lang w:val="es-ES" w:eastAsia="es-ES"/>
+        </w:rPr>
+        <w:t>form.is_valid():</w:t>
+      </w:r>
+      <w:r>
+        <w:rPr>
+          <w:rFonts w:ascii="Consolas" w:hAnsi="Consolas" w:cs="Courier New"/>
+          <w:color w:val="000000"/>
+          <w:lang w:val="es-ES" w:eastAsia="es-ES"/>
+        </w:rPr>
+        <w:br/>
+        <w:t xml:space="preserve">            form.save()</w:t>
+      </w:r>
+      <w:r>
+        <w:rPr>
+          <w:rFonts w:ascii="Consolas" w:hAnsi="Consolas" w:cs="Courier New"/>
+          <w:color w:val="000000"/>
+          <w:lang w:val="es-ES" w:eastAsia="es-ES"/>
+        </w:rPr>
+        <w:br/>
+      </w:r>
+      <w:r>
+        <w:rPr>
+          <w:rFonts w:ascii="Consolas" w:hAnsi="Consolas" w:cs="Courier New"/>
+          <w:color w:val="000000"/>
+          <w:lang w:val="es-ES" w:eastAsia="es-ES"/>
+        </w:rPr>
+        <w:br/>
+        <w:t xml:space="preserve">            </w:t>
+      </w:r>
+      <w:r>
+        <w:rPr>
+          <w:rFonts w:ascii="Consolas" w:hAnsi="Consolas" w:cs="Courier New"/>
+          <w:i/>
+          <w:iCs/>
+          <w:color w:val="808080"/>
+          <w:lang w:val="es-ES" w:eastAsia="es-ES"/>
+        </w:rPr>
+        <w:t># Volvemos a la lista de clientes</w:t>
+      </w:r>
+      <w:r>
+        <w:rPr>
+          <w:rFonts w:ascii="Consolas" w:hAnsi="Consolas" w:cs="Courier New"/>
+          <w:i/>
+          <w:iCs/>
+          <w:color w:val="808080"/>
+          <w:lang w:val="es-ES" w:eastAsia="es-ES"/>
+        </w:rPr>
+        <w:br/>
+        <w:t xml:space="preserve">            </w:t>
+      </w:r>
+      <w:r>
+        <w:rPr>
+          <w:rFonts w:ascii="Consolas" w:hAnsi="Consolas" w:cs="Courier New"/>
+          <w:b/>
+          <w:bCs/>
+          <w:color w:val="000080"/>
+          <w:lang w:val="es-ES" w:eastAsia="es-ES"/>
+        </w:rPr>
+        <w:t xml:space="preserve">return </w:t>
+      </w:r>
+      <w:r>
+        <w:rPr>
+          <w:rFonts w:ascii="Consolas" w:hAnsi="Consolas" w:cs="Courier New"/>
+          <w:color w:val="000000"/>
+          <w:lang w:val="es-ES" w:eastAsia="es-ES"/>
+        </w:rPr>
+        <w:t>redirect(</w:t>
+      </w:r>
+      <w:r>
+        <w:rPr>
+          <w:rFonts w:ascii="Consolas" w:hAnsi="Consolas" w:cs="Courier New"/>
+          <w:b/>
+          <w:bCs/>
+          <w:color w:val="008080"/>
+          <w:lang w:val="es-ES" w:eastAsia="es-ES"/>
+        </w:rPr>
+        <w:t>'clientes'</w:t>
+      </w:r>
+      <w:r>
+        <w:rPr>
+          <w:rFonts w:ascii="Consolas" w:hAnsi="Consolas" w:cs="Courier New"/>
+          <w:color w:val="000000"/>
+          <w:lang w:val="es-ES" w:eastAsia="es-ES"/>
+        </w:rPr>
+        <w:t>)</w:t>
+      </w:r>
+      <w:r>
+        <w:rPr>
+          <w:rFonts w:ascii="Consolas" w:hAnsi="Consolas" w:cs="Courier New"/>
+          <w:color w:val="000000"/>
+          <w:lang w:val="es-ES" w:eastAsia="es-ES"/>
+        </w:rPr>
+        <w:br/>
+      </w:r>
+      <w:r>
+        <w:rPr>
+          <w:rFonts w:ascii="Consolas" w:hAnsi="Consolas" w:cs="Courier New"/>
+          <w:color w:val="000000"/>
+          <w:lang w:val="es-ES" w:eastAsia="es-ES"/>
+        </w:rPr>
+        <w:lastRenderedPageBreak/>
+        <w:br/>
+        <w:t xml:space="preserve">        </w:t>
+      </w:r>
+      <w:r>
+        <w:rPr>
+          <w:rFonts w:ascii="Consolas" w:hAnsi="Consolas" w:cs="Courier New"/>
+          <w:b/>
+          <w:bCs/>
+          <w:color w:val="000080"/>
+          <w:lang w:val="es-ES" w:eastAsia="es-ES"/>
+        </w:rPr>
+        <w:t xml:space="preserve">return </w:t>
+      </w:r>
+      <w:r>
+        <w:rPr>
+          <w:rFonts w:ascii="Consolas" w:hAnsi="Consolas" w:cs="Courier New"/>
+          <w:color w:val="000000"/>
+          <w:lang w:val="es-ES" w:eastAsia="es-ES"/>
+        </w:rPr>
+        <w:t xml:space="preserve">render(request, </w:t>
+      </w:r>
+      <w:r>
+        <w:rPr>
+          <w:rFonts w:ascii="Consolas" w:hAnsi="Consolas" w:cs="Courier New"/>
+          <w:b/>
+          <w:bCs/>
+          <w:color w:val="008080"/>
+          <w:lang w:val="es-ES" w:eastAsia="es-ES"/>
+        </w:rPr>
+        <w:t>'Añadir_Cliente.html'</w:t>
+      </w:r>
+      <w:r>
+        <w:rPr>
+          <w:rFonts w:ascii="Consolas" w:hAnsi="Consolas" w:cs="Courier New"/>
+          <w:color w:val="000000"/>
+          <w:lang w:val="es-ES" w:eastAsia="es-ES"/>
+        </w:rPr>
+        <w:t>, {</w:t>
+      </w:r>
+      <w:r>
+        <w:rPr>
+          <w:rFonts w:ascii="Consolas" w:hAnsi="Consolas" w:cs="Courier New"/>
+          <w:b/>
+          <w:bCs/>
+          <w:color w:val="008080"/>
+          <w:lang w:val="es-ES" w:eastAsia="es-ES"/>
+        </w:rPr>
+        <w:t>'form'</w:t>
+      </w:r>
+      <w:r>
+        <w:rPr>
+          <w:rFonts w:ascii="Consolas" w:hAnsi="Consolas" w:cs="Courier New"/>
+          <w:color w:val="000000"/>
+          <w:lang w:val="es-ES" w:eastAsia="es-ES"/>
+        </w:rPr>
+        <w:t>: form})</w:t>
+      </w:r>
+    </w:p>
+    <w:p>
+      <w:pPr>
+        <w:shd w:val="clear" w:color="auto" w:fill="FFFFFF"/>
+        <w:tabs>
+          <w:tab w:val="left" w:pos="916"/>
+          <w:tab w:val="left" w:pos="1832"/>
+          <w:tab w:val="left" w:pos="2748"/>
+          <w:tab w:val="left" w:pos="3664"/>
+          <w:tab w:val="left" w:pos="4580"/>
+          <w:tab w:val="left" w:pos="5496"/>
+          <w:tab w:val="left" w:pos="6412"/>
+          <w:tab w:val="left" w:pos="7328"/>
+          <w:tab w:val="left" w:pos="8244"/>
+          <w:tab w:val="left" w:pos="9160"/>
+          <w:tab w:val="left" w:pos="10076"/>
+          <w:tab w:val="left" w:pos="10992"/>
+          <w:tab w:val="left" w:pos="11908"/>
+          <w:tab w:val="left" w:pos="12824"/>
+          <w:tab w:val="left" w:pos="13740"/>
+          <w:tab w:val="left" w:pos="14656"/>
+        </w:tabs>
+        <w:spacing w:before="0" w:line="240" w:lineRule="auto"/>
+        <w:jc w:val="left"/>
+      </w:pPr>
+    </w:p>
+    <w:p>
+      <w:pPr>
+        <w:shd w:val="clear" w:color="auto" w:fill="FFFFFF"/>
+        <w:tabs>
+          <w:tab w:val="left" w:pos="916"/>
+          <w:tab w:val="left" w:pos="1832"/>
+          <w:tab w:val="left" w:pos="2748"/>
+          <w:tab w:val="left" w:pos="3664"/>
+          <w:tab w:val="left" w:pos="4580"/>
+          <w:tab w:val="left" w:pos="5496"/>
+          <w:tab w:val="left" w:pos="6412"/>
+          <w:tab w:val="left" w:pos="7328"/>
+          <w:tab w:val="left" w:pos="8244"/>
+          <w:tab w:val="left" w:pos="9160"/>
+          <w:tab w:val="left" w:pos="10076"/>
+          <w:tab w:val="left" w:pos="10992"/>
+          <w:tab w:val="left" w:pos="11908"/>
+          <w:tab w:val="left" w:pos="12824"/>
+          <w:tab w:val="left" w:pos="13740"/>
+          <w:tab w:val="left" w:pos="14656"/>
+        </w:tabs>
+        <w:spacing w:before="0" w:line="240" w:lineRule="auto"/>
+        <w:jc w:val="left"/>
+      </w:pPr>
+    </w:p>
+    <w:p>
+      <w:pPr>
+        <w:shd w:val="clear" w:color="auto" w:fill="FFFFFF"/>
+        <w:tabs>
+          <w:tab w:val="left" w:pos="916"/>
+          <w:tab w:val="left" w:pos="1832"/>
+          <w:tab w:val="left" w:pos="2748"/>
+          <w:tab w:val="left" w:pos="3664"/>
+          <w:tab w:val="left" w:pos="4580"/>
+          <w:tab w:val="left" w:pos="5496"/>
+          <w:tab w:val="left" w:pos="6412"/>
+          <w:tab w:val="left" w:pos="7328"/>
+          <w:tab w:val="left" w:pos="8244"/>
+          <w:tab w:val="left" w:pos="9160"/>
+          <w:tab w:val="left" w:pos="10076"/>
+          <w:tab w:val="left" w:pos="10992"/>
+          <w:tab w:val="left" w:pos="11908"/>
+          <w:tab w:val="left" w:pos="12824"/>
+          <w:tab w:val="left" w:pos="13740"/>
+          <w:tab w:val="left" w:pos="14656"/>
+        </w:tabs>
+        <w:spacing w:before="0" w:line="240" w:lineRule="auto"/>
+        <w:jc w:val="left"/>
+      </w:pPr>
+    </w:p>
+    <w:p>
+      <w:pPr>
+        <w:rPr>
+          <w:b/>
+          <w:bCs/>
+          <w:u w:val="single"/>
           <w:lang w:val="es-ES"/>
         </w:rPr>
       </w:pPr>
       <w:r>
         <w:rPr>
+          <w:b/>
+          <w:bCs/>
+          <w:u w:val="single"/>
           <w:lang w:val="es-ES"/>
         </w:rPr>
-        <w:t>Vistas con respecto al modelo Cliente:</w:t>
-      </w:r>
-    </w:p>
-    <w:p>
-      <w:pPr>
-        <w:rPr>
+        <w:t>M</w:t>
+      </w:r>
+      <w:r>
+        <w:rPr>
+          <w:b/>
+          <w:bCs/>
+          <w:u w:val="single"/>
           <w:lang w:val="es-ES"/>
         </w:rPr>
-      </w:pPr>
-      <w:r>
+        <w:t>odelo Cliente:</w:t>
+      </w:r>
+    </w:p>
+    <w:p>
+      <w:pPr>
         <w:rPr>
           <w:lang w:val="es-ES"/>
         </w:rPr>
-        <w:t>Para este modelo disponemos de 4 vistas, ListView, DetailView, DeleteView y View(</w:t>
+      </w:pPr>
+      <w:r>
+        <w:rPr>
+          <w:lang w:val="es-ES"/>
+        </w:rPr>
+        <w:t>Para este modelo disponemos de 4 vistas, ListView, DetailView, DeleteView y View</w:t>
+      </w:r>
+      <w:r>
+        <w:rPr>
+          <w:lang w:val="es-ES"/>
+        </w:rPr>
+        <w:t xml:space="preserve"> </w:t>
+      </w:r>
+      <w:r>
+        <w:rPr>
+          <w:lang w:val="es-ES"/>
+        </w:rPr>
+        <w:t>(ClienteForm()).</w:t>
+      </w:r>
+    </w:p>
+    <w:p>
+      <w:pPr>
+        <w:rPr>
+          <w:b/>
+          <w:bCs/>
+          <w:u w:val="single"/>
+          <w:lang w:val="es-ES"/>
+        </w:rPr>
+      </w:pPr>
+      <w:r>
+        <w:rPr>
+          <w:b/>
+          <w:bCs/>
+          <w:u w:val="single"/>
+          <w:lang w:val="es-ES"/>
+        </w:rPr>
+        <w:t>Modelo componente:</w:t>
+      </w:r>
+    </w:p>
+    <w:p>
+      <w:pPr>
+        <w:rPr>
+          <w:lang w:val="es-ES"/>
+        </w:rPr>
+      </w:pPr>
+      <w:r>
+        <w:rPr>
+          <w:lang w:val="es-ES"/>
+        </w:rPr>
+        <w:t>En este caso solo tendremos ListView y DetailView.</w:t>
+      </w:r>
+    </w:p>
+    <w:p>
+      <w:pPr>
+        <w:rPr>
+          <w:b/>
+          <w:bCs/>
+          <w:u w:val="single"/>
+          <w:lang w:val="es-ES"/>
+        </w:rPr>
+      </w:pPr>
+      <w:r>
+        <w:rPr>
+          <w:b/>
+          <w:bCs/>
+          <w:u w:val="single"/>
+          <w:lang w:val="es-ES"/>
+        </w:rPr>
+        <w:t>Modelo producto:</w:t>
+      </w:r>
+    </w:p>
+    <w:p>
+      <w:pPr>
+        <w:rPr>
+          <w:lang w:val="es-ES"/>
+        </w:rPr>
+      </w:pPr>
+      <w:r>
+        <w:rPr>
+          <w:lang w:val="es-ES"/>
+        </w:rPr>
+        <w:t xml:space="preserve">Tenemos un ListView y DeleteView para cada categoría y la View para el formulario </w:t>
+      </w:r>
+      <w:r>
+        <w:rPr>
+          <w:lang w:val="es-ES"/>
+        </w:rPr>
+        <w:t>(</w:t>
       </w:r>
       <w:proofErr w:type="spellStart"/>
       <w:r>
         <w:rPr>
           <w:lang w:val="es-ES"/>
         </w:rPr>
-        <w:t>ClienteForm</w:t>
+        <w:t>ProductoForm</w:t>
       </w:r>
       <w:proofErr w:type="spellEnd"/>
       <w:r>
         <w:rPr>
           <w:lang w:val="es-ES"/>
         </w:rPr>
-        <w:t>()).</w:t>
-      </w:r>
-    </w:p>
-    <w:p>
-      <w:pPr>
+        <w:t xml:space="preserve">()) </w:t>
+      </w:r>
+      <w:r>
         <w:rPr>
           <w:lang w:val="es-ES"/>
         </w:rPr>
-      </w:pPr>
-    </w:p>
-    <w:p>
-      <w:pPr>
-        <w:rPr>
+        <w:t>y crear un nuevo producto.</w:t>
+      </w:r>
+    </w:p>
+    <w:p>
+      <w:pPr>
+        <w:rPr>
+          <w:b/>
+          <w:bCs/>
+          <w:u w:val="single"/>
           <w:lang w:val="es-ES"/>
         </w:rPr>
       </w:pPr>
-    </w:p>
-    <w:p>
-      <w:pPr>
-        <w:rPr>
+      <w:r>
+        <w:rPr>
+          <w:b/>
+          <w:bCs/>
+          <w:u w:val="single"/>
           <w:lang w:val="es-ES"/>
         </w:rPr>
-      </w:pPr>
-    </w:p>
-    <w:p>
-      <w:pPr>
-        <w:rPr>
+        <w:t>Modelo p</w:t>
+      </w:r>
+      <w:r>
+        <w:rPr>
+          <w:b/>
+          <w:bCs/>
+          <w:u w:val="single"/>
           <w:lang w:val="es-ES"/>
         </w:rPr>
-      </w:pPr>
-    </w:p>
-    <w:p>
-      <w:pPr>
-        <w:rPr>
+        <w:t>edido</w:t>
+      </w:r>
+      <w:r>
+        <w:rPr>
+          <w:b/>
+          <w:bCs/>
+          <w:u w:val="single"/>
           <w:lang w:val="es-ES"/>
         </w:rPr>
-      </w:pPr>
+        <w:t>:</w:t>
+      </w:r>
     </w:p>
     <w:p>
       <w:pPr>
@@ -6382,13 +7204,12 @@
           <w:lang w:val="es-ES"/>
         </w:rPr>
       </w:pPr>
-    </w:p>
-    <w:p>
-      <w:pPr>
+      <w:r>
         <w:rPr>
           <w:lang w:val="es-ES"/>
         </w:rPr>
-      </w:pPr>
+        <w:t>Al igual que los productos y los clientes tendrá ListView, DetailView, View (formulario) y DeleteView.</w:t>
+      </w:r>
     </w:p>
     <w:p>
       <w:pPr>
@@ -6406,6 +7227,96 @@
     </w:p>
     <w:p>
       <w:pPr>
+        <w:pStyle w:val="western"/>
+        <w:spacing w:before="40" w:beforeAutospacing="0" w:after="0" w:line="278" w:lineRule="atLeast"/>
+        <w:rPr>
+          <w:rFonts w:ascii="Arial" w:hAnsi="Arial" w:cs="Arial"/>
+          <w:b/>
+          <w:bCs/>
+          <w:lang w:val="es-ES_tradnl"/>
+        </w:rPr>
+      </w:pPr>
+      <w:r>
+        <w:rPr>
+          <w:rFonts w:ascii="Arial" w:hAnsi="Arial" w:cs="Arial"/>
+          <w:b/>
+          <w:bCs/>
+          <w:lang w:val="es-ES_tradnl"/>
+        </w:rPr>
+        <w:t>Capítulo 7: MANUAL DE USUARIO</w:t>
+      </w:r>
+    </w:p>
+    <w:p>
+      <w:pPr>
+        <w:spacing w:before="40" w:line="278" w:lineRule="atLeast"/>
+        <w:rPr>
+          <w:rFonts w:ascii="Times New Roman" w:hAnsi="Times New Roman" w:cs="Times New Roman"/>
+          <w:color w:val="000000"/>
+          <w:sz w:val="24"/>
+          <w:szCs w:val="24"/>
+          <w:lang w:eastAsia="es-ES"/>
+        </w:rPr>
+      </w:pPr>
+    </w:p>
+    <w:p>
+      <w:pPr>
+        <w:pStyle w:val="western"/>
+        <w:spacing w:before="40" w:beforeAutospacing="0" w:after="0" w:line="278" w:lineRule="atLeast"/>
+        <w:rPr>
+          <w:rFonts w:ascii="Arial" w:hAnsi="Arial" w:cs="Arial"/>
+          <w:b/>
+          <w:bCs/>
+          <w:lang w:val="es-ES_tradnl"/>
+        </w:rPr>
+      </w:pPr>
+      <w:r>
+        <w:rPr>
+          <w:rFonts w:ascii="Arial" w:hAnsi="Arial" w:cs="Arial"/>
+          <w:b/>
+          <w:bCs/>
+          <w:lang w:val="es-ES_tradnl"/>
+        </w:rPr>
+        <w:t>Capítulo 8: INCIDENCIAS DEL PROYECTO y CONCLUSIONES</w:t>
+      </w:r>
+    </w:p>
+    <w:p>
+      <w:pPr>
+        <w:spacing w:before="40" w:line="278" w:lineRule="atLeast"/>
+        <w:rPr>
+          <w:rFonts w:ascii="Calibri" w:hAnsi="Calibri" w:cs="Calibri"/>
+          <w:color w:val="000000"/>
+          <w:sz w:val="18"/>
+          <w:szCs w:val="18"/>
+          <w:lang w:eastAsia="es-ES"/>
+        </w:rPr>
+      </w:pPr>
+    </w:p>
+    <w:p>
+      <w:pPr>
+        <w:spacing w:before="40" w:line="278" w:lineRule="atLeast"/>
+        <w:rPr>
+          <w:b/>
+          <w:bCs/>
+          <w:color w:val="000000"/>
+          <w:sz w:val="18"/>
+          <w:szCs w:val="18"/>
+          <w:lang w:eastAsia="es-ES"/>
+        </w:rPr>
+      </w:pPr>
+      <w:r>
+        <w:rPr>
+          <w:b/>
+          <w:bCs/>
+          <w:color w:val="000000"/>
+          <w:sz w:val="18"/>
+          <w:szCs w:val="18"/>
+          <w:lang w:eastAsia="es-ES"/>
+        </w:rPr>
+        <w:t xml:space="preserve">BIBLIOGRAFIA </w:t>
+      </w:r>
+    </w:p>
+    <w:p>
+      <w:pPr>
         <w:rPr>
           <w:lang w:val="es-ES"/>
         </w:rPr>
@@ -6439,9 +7350,65 @@
         </w:rPr>
       </w:pPr>
     </w:p>
+    <w:p>
+      <w:pPr>
+        <w:rPr>
+          <w:lang w:val="es-ES"/>
+        </w:rPr>
+      </w:pPr>
+    </w:p>
+    <w:p>
+      <w:pPr>
+        <w:rPr>
+          <w:lang w:val="es-ES"/>
+        </w:rPr>
+      </w:pPr>
+    </w:p>
+    <w:p>
+      <w:pPr>
+        <w:rPr>
+          <w:lang w:val="es-ES"/>
+        </w:rPr>
+      </w:pPr>
+    </w:p>
+    <w:p>
+      <w:pPr>
+        <w:rPr>
+          <w:lang w:val="es-ES"/>
+        </w:rPr>
+      </w:pPr>
+    </w:p>
+    <w:p>
+      <w:pPr>
+        <w:rPr>
+          <w:lang w:val="es-ES"/>
+        </w:rPr>
+      </w:pPr>
+    </w:p>
+    <w:p>
+      <w:pPr>
+        <w:rPr>
+          <w:lang w:val="es-ES"/>
+        </w:rPr>
+      </w:pPr>
+    </w:p>
+    <w:p>
+      <w:pPr>
+        <w:rPr>
+          <w:lang w:val="es-ES"/>
+        </w:rPr>
+      </w:pPr>
+    </w:p>
+    <w:p>
+      <w:pPr>
+        <w:rPr>
+          <w:lang w:val="es-ES"/>
+        </w:rPr>
+      </w:pPr>
+    </w:p>
     <w:sectPr>
-      <w:headerReference w:type="even" r:id="rId14"/>
-      <w:headerReference w:type="default" r:id="rId15"/>
+      <w:headerReference w:type="even" r:id="rId15"/>
+      <w:headerReference w:type="default" r:id="rId16"/>
       <w:pgSz w:w="11906" w:h="16838"/>
       <w:pgMar w:top="1701" w:right="1418" w:bottom="1701" w:left="1985" w:header="567" w:footer="567" w:gutter="0"/>
       <w:pgNumType w:start="0"/>

--- a/DOC/Documentación Aplicación.docx
+++ b/DOC/Documentación Aplicación.docx
@@ -35,7 +35,7 @@
         <mc:AlternateContent>
           <mc:Choice Requires="wps">
             <w:drawing>
-              <wp:anchor distT="0" distB="0" distL="114300" distR="114300" simplePos="0" relativeHeight="251660288" behindDoc="0" locked="0" layoutInCell="1" allowOverlap="1" wp14:anchorId="2E11A4E3" wp14:editId="071459FE">
+              <wp:anchor distT="0" distB="0" distL="114300" distR="114300" simplePos="0" relativeHeight="251660288" behindDoc="0" locked="0" layoutInCell="1" allowOverlap="1" wp14:anchorId="2E11A4E3" wp14:editId="18A77F08">
                 <wp:simplePos x="0" y="0"/>
                 <wp:positionH relativeFrom="column">
                   <wp:posOffset>29845</wp:posOffset>
@@ -411,12 +411,21 @@
                         <w:ind w:left="284" w:right="566"/>
                         <w:jc w:val="left"/>
                       </w:pPr>
+                      <w:proofErr w:type="spellStart"/>
                       <w:r>
                         <w:rPr>
                           <w:b/>
                           <w:sz w:val="28"/>
                         </w:rPr>
-                        <w:t xml:space="preserve">Titulo: </w:t>
+                        <w:t>Titulo</w:t>
+                      </w:r>
+                      <w:proofErr w:type="spellEnd"/>
+                      <w:r>
+                        <w:rPr>
+                          <w:b/>
+                          <w:sz w:val="28"/>
+                        </w:rPr>
+                        <w:t xml:space="preserve">: </w:t>
                       </w:r>
                       <w:r>
                         <w:rPr>
@@ -669,7 +678,7 @@
           <w:lang w:val="es-ES_tradnl"/>
         </w:rPr>
         <w:drawing>
-          <wp:anchor distT="0" distB="0" distL="114300" distR="114300" simplePos="0" relativeHeight="251661824" behindDoc="0" locked="0" layoutInCell="1" allowOverlap="1" wp14:anchorId="76B35E6E" wp14:editId="75125896">
+          <wp:anchor distT="0" distB="0" distL="114300" distR="114300" simplePos="0" relativeHeight="251661824" behindDoc="0" locked="0" layoutInCell="1" allowOverlap="1" wp14:anchorId="76B35E6E" wp14:editId="57AEE55B">
             <wp:simplePos x="0" y="0"/>
             <wp:positionH relativeFrom="column">
               <wp:posOffset>-62230</wp:posOffset>
@@ -821,6 +830,31 @@
         <w:ind w:left="2124"/>
         <w:jc w:val="both"/>
         <w:rPr>
+          <w:sz w:val="28"/>
+          <w:szCs w:val="28"/>
+        </w:rPr>
+        <w:sectPr>
+          <w:headerReference w:type="default" r:id="rId9"/>
+          <w:footerReference w:type="even" r:id="rId10"/>
+          <w:footerReference w:type="default" r:id="rId11"/>
+          <w:headerReference w:type="first" r:id="rId12"/>
+          <w:footerReference w:type="first" r:id="rId13"/>
+          <w:pgSz w:w="11906" w:h="16838"/>
+          <w:pgMar w:top="1701" w:right="1418" w:bottom="1701" w:left="1985" w:header="567" w:footer="567" w:gutter="0"/>
+          <w:pgNumType w:fmt="lowerRoman" w:start="1"/>
+          <w:cols w:space="720"/>
+          <w:formProt w:val="0"/>
+          <w:titlePg/>
+          <w:docGrid w:linePitch="360"/>
+        </w:sectPr>
+      </w:pPr>
+    </w:p>
+    <w:p>
+      <w:pPr>
+        <w:pStyle w:val="Textbody"/>
+        <w:ind w:left="2124"/>
+        <w:jc w:val="both"/>
+        <w:rPr>
           <w:b/>
           <w:bCs/>
           <w:sz w:val="28"/>
@@ -832,6 +866,7 @@
           <w:sz w:val="28"/>
           <w:szCs w:val="28"/>
         </w:rPr>
+        <w:lastRenderedPageBreak/>
         <w:t xml:space="preserve">      </w:t>
       </w:r>
       <w:r>
@@ -943,7 +978,23 @@
           <w:sz w:val="24"/>
           <w:szCs w:val="24"/>
         </w:rPr>
-        <w:t>usando Djando y por tanto Python.</w:t>
+        <w:t xml:space="preserve">usando </w:t>
+      </w:r>
+      <w:proofErr w:type="spellStart"/>
+      <w:r>
+        <w:rPr>
+          <w:sz w:val="24"/>
+          <w:szCs w:val="24"/>
+        </w:rPr>
+        <w:t>Djando</w:t>
+      </w:r>
+      <w:proofErr w:type="spellEnd"/>
+      <w:r>
+        <w:rPr>
+          <w:sz w:val="24"/>
+          <w:szCs w:val="24"/>
+        </w:rPr>
+        <w:t xml:space="preserve"> y por tanto Python.</w:t>
       </w:r>
     </w:p>
     <w:p/>
@@ -955,6 +1006,7 @@
           <w:lang w:val="en-GB"/>
         </w:rPr>
       </w:pPr>
+      <w:proofErr w:type="spellStart"/>
       <w:r>
         <w:rPr>
           <w:szCs w:val="24"/>
@@ -962,6 +1014,7 @@
         </w:rPr>
         <w:t>Descriptores</w:t>
       </w:r>
+      <w:proofErr w:type="spellEnd"/>
     </w:p>
     <w:p>
       <w:pPr>
@@ -1164,6 +1217,17 @@
           <w:szCs w:val="28"/>
           <w:lang w:val="en-GB"/>
         </w:rPr>
+        <w:sectPr>
+          <w:headerReference w:type="default" r:id="rId14"/>
+          <w:footerReference w:type="default" r:id="rId15"/>
+          <w:footerReference w:type="first" r:id="rId16"/>
+          <w:pgSz w:w="11906" w:h="16838"/>
+          <w:pgMar w:top="1701" w:right="1418" w:bottom="1701" w:left="1985" w:header="567" w:footer="567" w:gutter="0"/>
+          <w:pgNumType w:fmt="lowerRoman" w:start="3"/>
+          <w:cols w:space="720"/>
+          <w:formProt w:val="0"/>
+          <w:docGrid w:linePitch="360"/>
+        </w:sectPr>
       </w:pPr>
     </w:p>
     <w:p>
@@ -1191,6 +1255,11 @@
       <w:pPr>
         <w:pStyle w:val="ndice"/>
       </w:pPr>
+    </w:p>
+    <w:p>
+      <w:pPr>
+        <w:pStyle w:val="ndice"/>
+      </w:pPr>
       <w:r>
         <w:t>Capítulo 1: INTRODUCCION</w:t>
       </w:r>
@@ -1798,32 +1867,17 @@
           <w:bCs/>
           <w:lang w:val="es-ES_tradnl"/>
         </w:rPr>
-        <w:t>Capítulo 7: MANUAL DE USUARIO</w:t>
-      </w:r>
-    </w:p>
-    <w:p>
-      <w:pPr>
-        <w:spacing w:before="40" w:line="278" w:lineRule="atLeast"/>
-        <w:rPr>
-          <w:rFonts w:ascii="Times New Roman" w:hAnsi="Times New Roman" w:cs="Times New Roman"/>
-          <w:color w:val="000000"/>
-          <w:sz w:val="24"/>
-          <w:szCs w:val="24"/>
-          <w:lang w:eastAsia="es-ES"/>
-        </w:rPr>
-      </w:pPr>
-    </w:p>
-    <w:p>
-      <w:pPr>
-        <w:pStyle w:val="western"/>
-        <w:spacing w:before="40" w:beforeAutospacing="0" w:after="0" w:line="278" w:lineRule="atLeast"/>
+        <w:t xml:space="preserve">Capítulo </w:t>
+      </w:r>
+      <w:r>
         <w:rPr>
           <w:rFonts w:ascii="Arial" w:hAnsi="Arial" w:cs="Arial"/>
           <w:b/>
           <w:bCs/>
           <w:lang w:val="es-ES_tradnl"/>
         </w:rPr>
-      </w:pPr>
+        <w:t>5</w:t>
+      </w:r>
       <w:r>
         <w:rPr>
           <w:rFonts w:ascii="Arial" w:hAnsi="Arial" w:cs="Arial"/>
@@ -1831,70 +1885,70 @@
           <w:bCs/>
           <w:lang w:val="es-ES_tradnl"/>
         </w:rPr>
-        <w:t>Capítulo 8: INCIDENCIAS DEL PROYECTO y CONCLUSIONES</w:t>
+        <w:t>: MANUAL DE USUARIO</w:t>
       </w:r>
     </w:p>
     <w:p>
       <w:pPr>
         <w:spacing w:before="40" w:line="278" w:lineRule="atLeast"/>
         <w:rPr>
-          <w:rFonts w:ascii="Calibri" w:hAnsi="Calibri" w:cs="Calibri"/>
-          <w:color w:val="000000"/>
-          <w:sz w:val="18"/>
-          <w:szCs w:val="18"/>
+          <w:rFonts w:ascii="Times New Roman" w:hAnsi="Times New Roman" w:cs="Times New Roman"/>
+          <w:color w:val="000000"/>
+          <w:sz w:val="24"/>
+          <w:szCs w:val="24"/>
           <w:lang w:eastAsia="es-ES"/>
         </w:rPr>
       </w:pPr>
     </w:p>
     <w:p>
       <w:pPr>
-        <w:spacing w:before="40" w:line="278" w:lineRule="atLeast"/>
-        <w:rPr>
+        <w:pStyle w:val="western"/>
+        <w:spacing w:before="40" w:beforeAutospacing="0" w:after="0" w:line="278" w:lineRule="atLeast"/>
+        <w:rPr>
+          <w:rFonts w:ascii="Arial" w:hAnsi="Arial" w:cs="Arial"/>
           <w:b/>
           <w:bCs/>
-          <w:color w:val="000000"/>
-          <w:sz w:val="18"/>
-          <w:szCs w:val="18"/>
-          <w:lang w:eastAsia="es-ES"/>
-        </w:rPr>
-      </w:pPr>
-      <w:r>
-        <w:rPr>
+          <w:lang w:val="es-ES_tradnl"/>
+        </w:rPr>
+        <w:sectPr>
+          <w:headerReference w:type="first" r:id="rId17"/>
+          <w:footerReference w:type="first" r:id="rId18"/>
+          <w:pgSz w:w="11906" w:h="16838"/>
+          <w:pgMar w:top="1701" w:right="1418" w:bottom="1701" w:left="1985" w:header="567" w:footer="567" w:gutter="0"/>
+          <w:pgNumType w:fmt="lowerRoman" w:start="5"/>
+          <w:cols w:space="720"/>
+          <w:formProt w:val="0"/>
+          <w:titlePg/>
+          <w:docGrid w:linePitch="360"/>
+        </w:sectPr>
+      </w:pPr>
+      <w:r>
+        <w:rPr>
+          <w:rFonts w:ascii="Arial" w:hAnsi="Arial" w:cs="Arial"/>
           <w:b/>
           <w:bCs/>
-          <w:color w:val="000000"/>
-          <w:sz w:val="18"/>
-          <w:szCs w:val="18"/>
-          <w:lang w:eastAsia="es-ES"/>
-        </w:rPr>
-        <w:t xml:space="preserve">BIBLIOGRAFIA </w:t>
-      </w:r>
-    </w:p>
-    <w:p>
-      <w:pPr>
-        <w:spacing w:before="40" w:line="278" w:lineRule="atLeast"/>
-        <w:rPr>
+          <w:lang w:val="es-ES_tradnl"/>
+        </w:rPr>
+        <w:t xml:space="preserve">Capítulo </w:t>
+      </w:r>
+      <w:r>
+        <w:rPr>
+          <w:rFonts w:ascii="Arial" w:hAnsi="Arial" w:cs="Arial"/>
           <w:b/>
           <w:bCs/>
-          <w:color w:val="000000"/>
-          <w:sz w:val="18"/>
-          <w:szCs w:val="18"/>
-          <w:lang w:eastAsia="es-ES"/>
-        </w:rPr>
-      </w:pPr>
-    </w:p>
-    <w:p>
-      <w:pPr>
-        <w:spacing w:before="40" w:line="278" w:lineRule="atLeast"/>
-        <w:rPr>
+          <w:lang w:val="es-ES_tradnl"/>
+        </w:rPr>
+        <w:t>6</w:t>
+      </w:r>
+      <w:r>
+        <w:rPr>
+          <w:rFonts w:ascii="Arial" w:hAnsi="Arial" w:cs="Arial"/>
           <w:b/>
           <w:bCs/>
-          <w:color w:val="000000"/>
-          <w:sz w:val="18"/>
-          <w:szCs w:val="18"/>
-          <w:lang w:eastAsia="es-ES"/>
-        </w:rPr>
-      </w:pPr>
+          <w:lang w:val="es-ES_tradnl"/>
+        </w:rPr>
+        <w:t>: INCIDENCIAS DEL PROYECTO y CONCLUSIONES</w:t>
+      </w:r>
     </w:p>
     <w:p>
       <w:pPr>
@@ -1919,276 +1973,484 @@
         <w:rPr>
           <w:lang w:eastAsia="es-ES"/>
         </w:rPr>
+      </w:pPr>
+      <w:r>
+        <w:rPr>
+          <w:lang w:eastAsia="es-ES"/>
+        </w:rPr>
+        <w:t>GLOSARIO</w:t>
+      </w:r>
+    </w:p>
+    <w:p>
+      <w:pPr>
+        <w:pStyle w:val="Contenidodelmarco"/>
+        <w:rPr>
+          <w:b/>
+          <w:bCs/>
+          <w:lang w:eastAsia="es-ES"/>
+        </w:rPr>
+      </w:pPr>
+    </w:p>
+    <w:p>
+      <w:pPr>
+        <w:pStyle w:val="Contenidodelmarco"/>
+      </w:pPr>
+      <w:r>
+        <w:rPr>
+          <w:b/>
+          <w:bCs/>
+          <w:lang w:eastAsia="es-ES"/>
+        </w:rPr>
+        <w:t>JavaScript:</w:t>
+      </w:r>
+      <w:r>
+        <w:rPr>
+          <w:b/>
+          <w:bCs/>
+          <w:lang w:eastAsia="es-ES"/>
+        </w:rPr>
+        <w:t xml:space="preserve"> </w:t>
+      </w:r>
+      <w:r>
+        <w:t>Lenguaje de programación interpretado, usado para implementar la lógica tanto del lado del cliente como del lado del servidor.</w:t>
+      </w:r>
+    </w:p>
+    <w:p>
+      <w:pPr>
+        <w:pStyle w:val="Contenidodelmarco"/>
+      </w:pPr>
+      <w:r>
+        <w:rPr>
+          <w:b/>
+          <w:bCs/>
+        </w:rPr>
+        <w:t xml:space="preserve">HTML: </w:t>
+      </w:r>
+      <w:proofErr w:type="spellStart"/>
+      <w:r>
+        <w:t>HyperText</w:t>
+      </w:r>
+      <w:proofErr w:type="spellEnd"/>
+      <w:r>
+        <w:t xml:space="preserve"> </w:t>
+      </w:r>
+      <w:proofErr w:type="spellStart"/>
+      <w:r>
+        <w:t>Markup</w:t>
+      </w:r>
+      <w:proofErr w:type="spellEnd"/>
+      <w:r>
+        <w:t xml:space="preserve"> </w:t>
+      </w:r>
+      <w:proofErr w:type="spellStart"/>
+      <w:r>
+        <w:t>Language</w:t>
+      </w:r>
+      <w:proofErr w:type="spellEnd"/>
+      <w:r>
+        <w:t xml:space="preserve">. Lenguaje de contenido para el desarrollo de páginas web. </w:t>
+      </w:r>
+    </w:p>
+    <w:p>
+      <w:pPr>
+        <w:pStyle w:val="Contenidodelmarco"/>
+      </w:pPr>
+      <w:r>
+        <w:rPr>
+          <w:b/>
+          <w:bCs/>
+        </w:rPr>
+        <w:t>JSON:</w:t>
+      </w:r>
+      <w:r>
+        <w:t xml:space="preserve"> JavaScript </w:t>
+      </w:r>
+      <w:proofErr w:type="spellStart"/>
+      <w:r>
+        <w:t>Object</w:t>
+      </w:r>
+      <w:proofErr w:type="spellEnd"/>
+      <w:r>
+        <w:t xml:space="preserve"> </w:t>
+      </w:r>
+      <w:proofErr w:type="spellStart"/>
+      <w:r>
+        <w:t>Notation</w:t>
+      </w:r>
+      <w:proofErr w:type="spellEnd"/>
+      <w:r>
+        <w:t>. Estándar para intercambio de información.</w:t>
+      </w:r>
+    </w:p>
+    <w:p>
+      <w:pPr>
+        <w:pStyle w:val="Contenidodelmarco"/>
+      </w:pPr>
+      <w:r>
+        <w:rPr>
+          <w:b/>
+          <w:bCs/>
+        </w:rPr>
+        <w:t>API:</w:t>
+      </w:r>
+      <w:r>
+        <w:t xml:space="preserve"> </w:t>
+      </w:r>
+      <w:proofErr w:type="spellStart"/>
+      <w:r>
+        <w:t>Application</w:t>
+      </w:r>
+      <w:proofErr w:type="spellEnd"/>
+      <w:r>
+        <w:t xml:space="preserve"> </w:t>
+      </w:r>
+      <w:proofErr w:type="spellStart"/>
+      <w:r>
+        <w:t>Programming</w:t>
+      </w:r>
+      <w:proofErr w:type="spellEnd"/>
+      <w:r>
+        <w:t xml:space="preserve"> </w:t>
+      </w:r>
+      <w:proofErr w:type="gramStart"/>
+      <w:r>
+        <w:t>Interface</w:t>
+      </w:r>
+      <w:proofErr w:type="gramEnd"/>
+      <w:r>
+        <w:t xml:space="preserve">. Interfaz de programación entre componentes software. </w:t>
+      </w:r>
+    </w:p>
+    <w:p>
+      <w:pPr>
+        <w:pStyle w:val="Contenidodelmarco"/>
+      </w:pPr>
+      <w:r>
+        <w:rPr>
+          <w:b/>
+          <w:bCs/>
+        </w:rPr>
+        <w:t>HTTP</w:t>
+      </w:r>
+      <w:r>
+        <w:t xml:space="preserve">: </w:t>
+      </w:r>
+      <w:proofErr w:type="spellStart"/>
+      <w:r>
+        <w:t>Hypertext</w:t>
+      </w:r>
+      <w:proofErr w:type="spellEnd"/>
+      <w:r>
+        <w:t xml:space="preserve"> Transfer </w:t>
+      </w:r>
+      <w:proofErr w:type="spellStart"/>
+      <w:r>
+        <w:t>Protocol</w:t>
+      </w:r>
+      <w:proofErr w:type="spellEnd"/>
+      <w:r>
+        <w:t>. Protocolo para acceso a la web.</w:t>
+      </w:r>
+    </w:p>
+    <w:p>
+      <w:pPr>
+        <w:pStyle w:val="Contenidodelmarco"/>
+      </w:pPr>
+      <w:r>
+        <w:rPr>
+          <w:b/>
+          <w:bCs/>
+        </w:rPr>
+        <w:t>Front-</w:t>
+      </w:r>
+      <w:proofErr w:type="spellStart"/>
+      <w:r>
+        <w:rPr>
+          <w:b/>
+          <w:bCs/>
+        </w:rPr>
+        <w:t>end</w:t>
+      </w:r>
+      <w:proofErr w:type="spellEnd"/>
+      <w:r>
+        <w:rPr>
+          <w:b/>
+          <w:bCs/>
+        </w:rPr>
+        <w:t>:</w:t>
+      </w:r>
+      <w:r>
+        <w:t xml:space="preserve"> Parte del software que contiene la interfaz de usuario. </w:t>
+      </w:r>
+    </w:p>
+    <w:p>
+      <w:pPr>
+        <w:pStyle w:val="Contenidodelmarco"/>
+      </w:pPr>
+      <w:r>
+        <w:rPr>
+          <w:b/>
+          <w:bCs/>
+        </w:rPr>
+        <w:t>Back-</w:t>
+      </w:r>
+      <w:proofErr w:type="spellStart"/>
+      <w:r>
+        <w:rPr>
+          <w:b/>
+          <w:bCs/>
+        </w:rPr>
+        <w:t>end</w:t>
+      </w:r>
+      <w:proofErr w:type="spellEnd"/>
+      <w:r>
+        <w:t xml:space="preserve">: Parte del software que procesa la entrada desde el </w:t>
+      </w:r>
+      <w:proofErr w:type="spellStart"/>
+      <w:r>
+        <w:t>front-end</w:t>
+      </w:r>
+      <w:proofErr w:type="spellEnd"/>
+      <w:r>
+        <w:t xml:space="preserve">. </w:t>
+      </w:r>
+    </w:p>
+    <w:p>
+      <w:pPr>
+        <w:pStyle w:val="Contenidodelmarco"/>
+        <w:rPr>
+          <w:lang w:eastAsia="es-ES"/>
+        </w:rPr>
+      </w:pPr>
+      <w:r>
+        <w:rPr>
+          <w:b/>
+          <w:bCs/>
+        </w:rPr>
+        <w:t>Framework:</w:t>
+      </w:r>
+      <w:r>
+        <w:t xml:space="preserve"> Estructura de soporte definida utilizada para organizar y desarrollar un proyecto software. </w:t>
+      </w:r>
+    </w:p>
+    <w:p>
+      <w:pPr>
+        <w:spacing w:before="40" w:line="278" w:lineRule="atLeast"/>
+        <w:rPr>
+          <w:b/>
+          <w:bCs/>
+          <w:color w:val="000000"/>
+          <w:sz w:val="18"/>
+          <w:szCs w:val="18"/>
+          <w:lang w:eastAsia="es-ES"/>
+        </w:rPr>
+      </w:pPr>
+    </w:p>
+    <w:p>
+      <w:pPr>
+        <w:pStyle w:val="Ttulo1"/>
+        <w:numPr>
+          <w:ilvl w:val="0"/>
+          <w:numId w:val="0"/>
+        </w:numPr>
+        <w:ind w:left="568"/>
+        <w:rPr>
+          <w:sz w:val="28"/>
+          <w:szCs w:val="28"/>
+        </w:rPr>
+      </w:pPr>
+      <w:r>
+        <w:rPr>
+          <w:sz w:val="28"/>
+          <w:szCs w:val="28"/>
+        </w:rPr>
+        <w:t>Capítulo</w:t>
+      </w:r>
+      <w:r>
+        <w:rPr>
+          <w:sz w:val="28"/>
+          <w:szCs w:val="28"/>
+        </w:rPr>
+        <w:t xml:space="preserve"> 1.</w:t>
+      </w:r>
+    </w:p>
+    <w:p>
+      <w:pPr>
+        <w:pStyle w:val="Ttulo1"/>
+        <w:numPr>
+          <w:ilvl w:val="0"/>
+          <w:numId w:val="0"/>
+        </w:numPr>
+        <w:ind w:left="568"/>
+        <w:rPr>
+          <w:sz w:val="28"/>
+          <w:szCs w:val="28"/>
+        </w:rPr>
+      </w:pPr>
+      <w:r>
+        <w:rPr>
+          <w:sz w:val="28"/>
+          <w:szCs w:val="28"/>
+        </w:rPr>
+        <w:t xml:space="preserve">Introducción </w:t>
+      </w:r>
+      <w:r>
+        <w:rPr>
+          <w:sz w:val="28"/>
+          <w:szCs w:val="28"/>
+        </w:rPr>
+        <w:t xml:space="preserve">                                             </w:t>
+      </w:r>
+    </w:p>
+    <w:p>
+      <w:pPr>
+        <w:pStyle w:val="Contenidodelmarco"/>
+        <w:rPr>
+          <w:sz w:val="24"/>
+          <w:szCs w:val="24"/>
+        </w:rPr>
+      </w:pPr>
+      <w:r>
+        <w:rPr>
+          <w:sz w:val="24"/>
+          <w:szCs w:val="24"/>
+        </w:rPr>
+        <w:t xml:space="preserve">El presente proyecto ha sido realizado íntegramente por </w:t>
+      </w:r>
+      <w:r>
+        <w:rPr>
+          <w:sz w:val="24"/>
+          <w:szCs w:val="24"/>
+        </w:rPr>
+        <w:t>los estudiantes Álvaro Husillos, Maialen Aguilar e Ignacio Chapero</w:t>
+      </w:r>
+      <w:r>
+        <w:rPr>
+          <w:sz w:val="24"/>
+          <w:szCs w:val="24"/>
+        </w:rPr>
+        <w:t xml:space="preserve">. Dicho proyecto tiene como fin la implementación de una aplicación </w:t>
+      </w:r>
+      <w:r>
+        <w:rPr>
+          <w:sz w:val="24"/>
+          <w:szCs w:val="24"/>
+        </w:rPr>
+        <w:t xml:space="preserve">web que ayude a gestionar los pedidos de la cartera de clientes de una empresa de productos tecnológicos. </w:t>
+      </w:r>
+      <w:r>
+        <w:rPr>
+          <w:sz w:val="24"/>
+          <w:szCs w:val="24"/>
+        </w:rPr>
+        <w:t>El desarrollo se ha realizado con herramientas avanzadas de programación web.</w:t>
+      </w:r>
+    </w:p>
+    <w:p>
+      <w:pPr>
+        <w:pStyle w:val="Contenidodelmarco"/>
+        <w:rPr>
+          <w:sz w:val="24"/>
+          <w:szCs w:val="24"/>
+        </w:rPr>
+      </w:pPr>
+    </w:p>
+    <w:p>
+      <w:pPr>
+        <w:pStyle w:val="Ttulo2"/>
+        <w:numPr>
+          <w:ilvl w:val="0"/>
+          <w:numId w:val="0"/>
+        </w:numPr>
+      </w:pPr>
+    </w:p>
+    <w:p>
+      <w:pPr>
         <w:sectPr>
-          <w:headerReference w:type="even" r:id="rId9"/>
-          <w:headerReference w:type="default" r:id="rId10"/>
-          <w:footerReference w:type="even" r:id="rId11"/>
-          <w:footerReference w:type="default" r:id="rId12"/>
-          <w:headerReference w:type="first" r:id="rId13"/>
+          <w:headerReference w:type="default" r:id="rId19"/>
+          <w:footerReference w:type="even" r:id="rId20"/>
+          <w:footerReference w:type="default" r:id="rId21"/>
+          <w:footerReference w:type="first" r:id="rId22"/>
           <w:pgSz w:w="11906" w:h="16838"/>
           <w:pgMar w:top="1701" w:right="1418" w:bottom="1701" w:left="1985" w:header="567" w:footer="567" w:gutter="0"/>
           <w:pgNumType w:start="1"/>
           <w:cols w:space="720"/>
           <w:formProt w:val="0"/>
-          <w:titlePg/>
           <w:docGrid w:linePitch="360"/>
         </w:sectPr>
       </w:pPr>
     </w:p>
     <w:p>
       <w:pPr>
-        <w:pStyle w:val="Ttulo2"/>
+        <w:pStyle w:val="Ttulo1"/>
         <w:numPr>
           <w:ilvl w:val="0"/>
           <w:numId w:val="0"/>
         </w:numPr>
-        <w:rPr>
-          <w:lang w:eastAsia="es-ES"/>
-        </w:rPr>
-      </w:pPr>
-      <w:r>
-        <w:rPr>
-          <w:lang w:eastAsia="es-ES"/>
+        <w:pBdr>
+          <w:bottom w:val="single" w:sz="6" w:space="2" w:color="000000"/>
+        </w:pBdr>
+        <w:ind w:left="568"/>
+        <w:rPr>
+          <w:sz w:val="28"/>
+          <w:szCs w:val="28"/>
+        </w:rPr>
+      </w:pPr>
+      <w:r>
+        <w:rPr>
+          <w:sz w:val="28"/>
+          <w:szCs w:val="28"/>
         </w:rPr>
         <w:lastRenderedPageBreak/>
-        <w:t>GLOSARIO</w:t>
-      </w:r>
-    </w:p>
-    <w:p>
-      <w:pPr>
-        <w:pStyle w:val="Contenidodelmarco"/>
-        <w:rPr>
-          <w:b/>
-          <w:bCs/>
-          <w:lang w:eastAsia="es-ES"/>
-        </w:rPr>
-      </w:pPr>
-    </w:p>
-    <w:p>
-      <w:pPr>
-        <w:pStyle w:val="Contenidodelmarco"/>
-      </w:pPr>
-      <w:r>
-        <w:rPr>
-          <w:b/>
-          <w:bCs/>
-          <w:lang w:eastAsia="es-ES"/>
-        </w:rPr>
-        <w:t>JavaScript:</w:t>
-      </w:r>
-      <w:r>
-        <w:rPr>
-          <w:b/>
-          <w:bCs/>
-          <w:lang w:eastAsia="es-ES"/>
-        </w:rPr>
-        <w:t xml:space="preserve"> </w:t>
-      </w:r>
-      <w:r>
-        <w:t>Lenguaje de programación interpretado, usado para implementar la lógica tanto del lado del cliente como del lado del servidor.</w:t>
-      </w:r>
-    </w:p>
-    <w:p>
-      <w:pPr>
-        <w:pStyle w:val="Contenidodelmarco"/>
-      </w:pPr>
-      <w:r>
-        <w:rPr>
-          <w:b/>
-          <w:bCs/>
-        </w:rPr>
-        <w:t xml:space="preserve">HTML: </w:t>
-      </w:r>
-      <w:r>
-        <w:t xml:space="preserve">HyperText Markup Language. Lenguaje de contenido para el desarrollo de páginas web. </w:t>
-      </w:r>
-    </w:p>
-    <w:p>
-      <w:pPr>
-        <w:pStyle w:val="Contenidodelmarco"/>
-      </w:pPr>
-      <w:r>
-        <w:rPr>
-          <w:b/>
-          <w:bCs/>
-        </w:rPr>
-        <w:t>JSON:</w:t>
-      </w:r>
-      <w:r>
-        <w:t xml:space="preserve"> JavaScript Object Notation. Estándar para intercambio de información.</w:t>
-      </w:r>
-    </w:p>
-    <w:p>
-      <w:pPr>
-        <w:pStyle w:val="Contenidodelmarco"/>
-      </w:pPr>
-      <w:r>
-        <w:rPr>
-          <w:b/>
-          <w:bCs/>
-        </w:rPr>
-        <w:t>API:</w:t>
-      </w:r>
-      <w:r>
-        <w:t xml:space="preserve"> Application Programming Interface. Interfaz de programación entre componentes software. </w:t>
-      </w:r>
-    </w:p>
-    <w:p>
-      <w:pPr>
-        <w:pStyle w:val="Contenidodelmarco"/>
-      </w:pPr>
-      <w:r>
-        <w:rPr>
-          <w:b/>
-          <w:bCs/>
-        </w:rPr>
-        <w:t>HTTP</w:t>
-      </w:r>
-      <w:r>
-        <w:t>: Hypertext Transfer Protocol. Protocolo para acceso a la web.</w:t>
-      </w:r>
-    </w:p>
-    <w:p>
-      <w:pPr>
-        <w:pStyle w:val="Contenidodelmarco"/>
-      </w:pPr>
-      <w:r>
-        <w:rPr>
-          <w:b/>
-          <w:bCs/>
-        </w:rPr>
-        <w:t>Front-end:</w:t>
-      </w:r>
-      <w:r>
-        <w:t xml:space="preserve"> Parte del software que contiene la interfaz de usuario. </w:t>
-      </w:r>
-    </w:p>
-    <w:p>
-      <w:pPr>
-        <w:pStyle w:val="Contenidodelmarco"/>
-      </w:pPr>
-      <w:r>
-        <w:rPr>
-          <w:b/>
-          <w:bCs/>
-        </w:rPr>
-        <w:t>Back-end</w:t>
-      </w:r>
-      <w:r>
-        <w:t xml:space="preserve">: Parte del software que procesa la entrada desde el front-end. </w:t>
-      </w:r>
-    </w:p>
-    <w:p>
-      <w:pPr>
-        <w:pStyle w:val="Contenidodelmarco"/>
-        <w:rPr>
-          <w:lang w:eastAsia="es-ES"/>
-        </w:rPr>
-      </w:pPr>
-      <w:r>
-        <w:rPr>
-          <w:b/>
-          <w:bCs/>
-        </w:rPr>
-        <w:t>Framework:</w:t>
-      </w:r>
-      <w:r>
-        <w:t xml:space="preserve"> Estructura de soporte definida utilizada para organizar y desarrollar un proyecto software. </w:t>
-      </w:r>
-    </w:p>
-    <w:p>
-      <w:pPr>
-        <w:spacing w:before="40" w:line="278" w:lineRule="atLeast"/>
-        <w:rPr>
-          <w:b/>
-          <w:bCs/>
-          <w:color w:val="000000"/>
-          <w:sz w:val="18"/>
-          <w:szCs w:val="18"/>
-          <w:lang w:eastAsia="es-ES"/>
-        </w:rPr>
-      </w:pPr>
+        <w:t>Capítulo</w:t>
+      </w:r>
+      <w:r>
+        <w:rPr>
+          <w:sz w:val="28"/>
+          <w:szCs w:val="28"/>
+        </w:rPr>
+        <w:t xml:space="preserve"> 2</w:t>
+      </w:r>
+      <w:r>
+        <w:rPr>
+          <w:sz w:val="28"/>
+          <w:szCs w:val="28"/>
+        </w:rPr>
+        <w:t>.</w:t>
+      </w:r>
     </w:p>
     <w:p>
       <w:pPr>
         <w:pStyle w:val="Ttulo1"/>
-      </w:pPr>
-      <w:r>
-        <w:t>Capítulo 1: INTRODUCCION</w:t>
-      </w:r>
-    </w:p>
-    <w:p>
-      <w:pPr>
-        <w:pStyle w:val="Contenidodelmarco"/>
-        <w:rPr>
-          <w:sz w:val="24"/>
-          <w:szCs w:val="24"/>
-        </w:rPr>
-      </w:pPr>
-      <w:r>
-        <w:rPr>
-          <w:sz w:val="24"/>
-          <w:szCs w:val="24"/>
-        </w:rPr>
-        <w:t xml:space="preserve">El presente proyecto ha sido realizado íntegramente por </w:t>
-      </w:r>
-      <w:r>
-        <w:rPr>
-          <w:sz w:val="24"/>
-          <w:szCs w:val="24"/>
-        </w:rPr>
-        <w:t>los estudiantes Álvaro Husillos, Maialen Aguilar e Ignacio Chapero</w:t>
-      </w:r>
-      <w:r>
-        <w:rPr>
-          <w:sz w:val="24"/>
-          <w:szCs w:val="24"/>
-        </w:rPr>
-        <w:t xml:space="preserve">. Dicho proyecto tiene como fin la implementación de una aplicación </w:t>
-      </w:r>
-      <w:r>
-        <w:rPr>
-          <w:sz w:val="24"/>
-          <w:szCs w:val="24"/>
-        </w:rPr>
-        <w:t xml:space="preserve">web que ayude a gestionar los pedidos de la cartera de clientes de una empresa de productos tecnológicos. </w:t>
-      </w:r>
-      <w:r>
-        <w:rPr>
-          <w:sz w:val="24"/>
-          <w:szCs w:val="24"/>
-        </w:rPr>
-        <w:t>El desarrollo se ha realizado con herramientas avanzadas de programación web.</w:t>
-      </w:r>
-    </w:p>
-    <w:p>
-      <w:pPr>
-        <w:pStyle w:val="Contenidodelmarco"/>
-        <w:rPr>
-          <w:sz w:val="24"/>
-          <w:szCs w:val="24"/>
-        </w:rPr>
-      </w:pPr>
-    </w:p>
-    <w:p>
-      <w:pPr>
-        <w:pStyle w:val="Ttulo2"/>
         <w:numPr>
           <w:ilvl w:val="0"/>
           <w:numId w:val="0"/>
         </w:numPr>
-      </w:pPr>
+        <w:pBdr>
+          <w:bottom w:val="single" w:sz="6" w:space="2" w:color="000000"/>
+        </w:pBdr>
+        <w:ind w:left="568"/>
+        <w:rPr>
+          <w:sz w:val="28"/>
+          <w:szCs w:val="28"/>
+        </w:rPr>
+      </w:pPr>
+      <w:r>
+        <w:rPr>
+          <w:sz w:val="28"/>
+          <w:szCs w:val="28"/>
+        </w:rPr>
+        <w:t xml:space="preserve">              </w:t>
+      </w:r>
+      <w:r>
+        <w:rPr>
+          <w:sz w:val="28"/>
+          <w:szCs w:val="28"/>
+        </w:rPr>
+        <w:t>OBJETIVOS DEL PROYECTO</w:t>
+      </w:r>
     </w:p>
     <w:p/>
-    <w:p>
-      <w:pPr>
-        <w:pStyle w:val="Ttulo1"/>
-      </w:pPr>
-      <w:r>
-        <w:lastRenderedPageBreak/>
-        <w:t>Capítulo 2: OBJETIVOS DEL PROYECTO</w:t>
-      </w:r>
-    </w:p>
     <w:p>
       <w:pPr>
         <w:pStyle w:val="Ttulo3"/>
@@ -2196,6 +2458,7 @@
           <w:ilvl w:val="0"/>
           <w:numId w:val="0"/>
         </w:numPr>
+        <w:ind w:left="907" w:hanging="907"/>
       </w:pPr>
       <w:r>
         <w:t>2.1 TAREAS</w:t>
@@ -2430,19 +2693,6 @@
       <w:pPr>
         <w:pStyle w:val="western"/>
         <w:spacing w:before="40" w:beforeAutospacing="0" w:after="0" w:line="360" w:lineRule="auto"/>
-        <w:ind w:left="419"/>
-        <w:rPr>
-          <w:rFonts w:ascii="Arial" w:hAnsi="Arial" w:cs="Arial"/>
-          <w:sz w:val="24"/>
-          <w:szCs w:val="24"/>
-          <w:lang w:val="es-ES_tradnl"/>
-        </w:rPr>
-      </w:pPr>
-    </w:p>
-    <w:p>
-      <w:pPr>
-        <w:pStyle w:val="western"/>
-        <w:spacing w:before="40" w:beforeAutospacing="0" w:after="0" w:line="360" w:lineRule="auto"/>
         <w:ind w:left="779"/>
         <w:rPr>
           <w:rFonts w:ascii="Arial" w:hAnsi="Arial" w:cs="Arial"/>
@@ -2562,8 +2812,18 @@
           <w:sz w:val="24"/>
           <w:szCs w:val="24"/>
         </w:rPr>
-        <w:t>Desarrollo en Javascript</w:t>
-      </w:r>
+        <w:t xml:space="preserve">Desarrollo en </w:t>
+      </w:r>
+      <w:proofErr w:type="spellStart"/>
+      <w:r>
+        <w:rPr>
+          <w:rFonts w:ascii="Arial" w:hAnsi="Arial" w:cs="Arial"/>
+          <w:sz w:val="24"/>
+          <w:szCs w:val="24"/>
+        </w:rPr>
+        <w:t>Javascript</w:t>
+      </w:r>
+      <w:proofErr w:type="spellEnd"/>
     </w:p>
     <w:p>
       <w:pPr>
@@ -2602,6 +2862,7 @@
           <w:szCs w:val="24"/>
         </w:rPr>
       </w:pPr>
+      <w:proofErr w:type="spellStart"/>
       <w:r>
         <w:rPr>
           <w:rFonts w:ascii="Arial" w:hAnsi="Arial" w:cs="Arial"/>
@@ -2634,6 +2895,7 @@
         </w:rPr>
         <w:t>ing</w:t>
       </w:r>
+      <w:proofErr w:type="spellEnd"/>
     </w:p>
     <w:p>
       <w:pPr>
@@ -2722,6 +2984,16 @@
           <w:sz w:val="20"/>
           <w:szCs w:val="20"/>
         </w:rPr>
+        <w:sectPr>
+          <w:headerReference w:type="default" r:id="rId23"/>
+          <w:footerReference w:type="default" r:id="rId24"/>
+          <w:pgSz w:w="11906" w:h="16838"/>
+          <w:pgMar w:top="1701" w:right="1418" w:bottom="1701" w:left="1985" w:header="567" w:footer="567" w:gutter="0"/>
+          <w:pgNumType w:start="2"/>
+          <w:cols w:space="720"/>
+          <w:formProt w:val="0"/>
+          <w:docGrid w:linePitch="360"/>
+        </w:sectPr>
       </w:pPr>
       <w:r>
         <w:rPr>
@@ -2735,10 +3007,61 @@
     <w:p>
       <w:pPr>
         <w:pStyle w:val="Ttulo1"/>
-      </w:pPr>
-      <w:r>
+        <w:numPr>
+          <w:ilvl w:val="0"/>
+          <w:numId w:val="0"/>
+        </w:numPr>
+        <w:ind w:left="568"/>
+        <w:rPr>
+          <w:sz w:val="28"/>
+          <w:szCs w:val="28"/>
+        </w:rPr>
+      </w:pPr>
+      <w:r>
+        <w:rPr>
+          <w:sz w:val="28"/>
+          <w:szCs w:val="28"/>
+        </w:rPr>
         <w:lastRenderedPageBreak/>
-        <w:t>Capítulo 3: ESPECIFICACION DE REQUISITOS DEL SISTEMA</w:t>
+        <w:t>Capítulo</w:t>
+      </w:r>
+      <w:r>
+        <w:rPr>
+          <w:sz w:val="28"/>
+          <w:szCs w:val="28"/>
+        </w:rPr>
+        <w:t xml:space="preserve"> 3.</w:t>
+      </w:r>
+    </w:p>
+    <w:p>
+      <w:pPr>
+        <w:pStyle w:val="Ttulo1"/>
+        <w:numPr>
+          <w:ilvl w:val="0"/>
+          <w:numId w:val="0"/>
+        </w:numPr>
+        <w:spacing w:line="276" w:lineRule="auto"/>
+        <w:ind w:left="568"/>
+        <w:rPr>
+          <w:sz w:val="28"/>
+          <w:szCs w:val="28"/>
+          <w:lang w:eastAsia="es-ES"/>
+        </w:rPr>
+      </w:pPr>
+      <w:r>
+        <w:rPr>
+          <w:sz w:val="28"/>
+          <w:szCs w:val="28"/>
+          <w:lang w:eastAsia="es-ES"/>
+        </w:rPr>
+        <w:t>ESPECIFICACION DE REQUISITOS DEL SISTEMA</w:t>
+      </w:r>
+      <w:r>
+        <w:rPr>
+          <w:sz w:val="28"/>
+          <w:szCs w:val="28"/>
+        </w:rPr>
+        <w:t xml:space="preserve"> </w:t>
       </w:r>
     </w:p>
     <w:p>
@@ -2752,14 +3075,18 @@
           <w:lang w:eastAsia="es-ES"/>
         </w:rPr>
       </w:pPr>
-      <w:r>
-        <w:rPr>
-          <w:sz w:val="18"/>
-          <w:szCs w:val="18"/>
+    </w:p>
+    <w:p>
+      <w:pPr>
+        <w:pStyle w:val="Ttulo3"/>
+        <w:numPr>
+          <w:ilvl w:val="0"/>
+          <w:numId w:val="0"/>
+        </w:numPr>
+        <w:rPr>
           <w:lang w:eastAsia="es-ES"/>
         </w:rPr>
-        <w:t xml:space="preserve"> </w:t>
-      </w:r>
+      </w:pPr>
       <w:r>
         <w:rPr>
           <w:lang w:eastAsia="es-ES"/>
@@ -2775,6 +3102,7 @@
     </w:p>
     <w:p>
       <w:pPr>
+        <w:ind w:firstLine="708"/>
         <w:rPr>
           <w:sz w:val="24"/>
           <w:szCs w:val="24"/>
@@ -2791,17 +3119,12 @@
       </w:r>
     </w:p>
     <w:p>
-      <w:r>
-        <w:t xml:space="preserve">      </w:t>
-      </w:r>
-    </w:p>
-    <w:p>
-      <w:pPr>
-        <w:pStyle w:val="western"/>
-        <w:spacing w:before="40" w:beforeAutospacing="0" w:after="0" w:line="278" w:lineRule="atLeast"/>
-        <w:rPr>
-          <w:rFonts w:ascii="Arial" w:hAnsi="Arial" w:cs="Arial"/>
-          <w:lang w:val="es-ES_tradnl"/>
+      <w:pPr>
+        <w:ind w:firstLine="708"/>
+        <w:rPr>
+          <w:sz w:val="24"/>
+          <w:szCs w:val="24"/>
+          <w:lang w:eastAsia="es-ES"/>
         </w:rPr>
       </w:pPr>
     </w:p>
@@ -2836,6 +3159,7 @@
           <w:ilvl w:val="0"/>
           <w:numId w:val="0"/>
         </w:numPr>
+        <w:ind w:firstLine="708"/>
         <w:rPr>
           <w:rFonts w:ascii="Arial" w:hAnsi="Arial" w:cs="Arial"/>
           <w:b w:val="0"/>
@@ -2854,7 +3178,55 @@
           <w:szCs w:val="24"/>
           <w:lang w:eastAsia="es-ES"/>
         </w:rPr>
-        <w:t>La empresa Deustronics Components S.L. se dedica a la fabricación y venta de componentes electrónicos. Actualmente, toda la información referente a sus pedidos y clientes está digitalizada en formato hojas de Excel, generando errores en la gestión de los pedidos. Por tanto, han decidido implementar una aplicación Web para eliminar la multitud de hojas Excel existent</w:t>
+        <w:t xml:space="preserve">La empresa </w:t>
+      </w:r>
+      <w:proofErr w:type="spellStart"/>
+      <w:r>
+        <w:rPr>
+          <w:rFonts w:ascii="Arial" w:hAnsi="Arial" w:cs="Arial"/>
+          <w:b w:val="0"/>
+          <w:bCs/>
+          <w:color w:val="000000"/>
+          <w:szCs w:val="24"/>
+          <w:lang w:eastAsia="es-ES"/>
+        </w:rPr>
+        <w:t>Deustronics</w:t>
+      </w:r>
+      <w:proofErr w:type="spellEnd"/>
+      <w:r>
+        <w:rPr>
+          <w:rFonts w:ascii="Arial" w:hAnsi="Arial" w:cs="Arial"/>
+          <w:b w:val="0"/>
+          <w:bCs/>
+          <w:color w:val="000000"/>
+          <w:szCs w:val="24"/>
+          <w:lang w:eastAsia="es-ES"/>
+        </w:rPr>
+        <w:t xml:space="preserve"> </w:t>
+      </w:r>
+      <w:proofErr w:type="spellStart"/>
+      <w:r>
+        <w:rPr>
+          <w:rFonts w:ascii="Arial" w:hAnsi="Arial" w:cs="Arial"/>
+          <w:b w:val="0"/>
+          <w:bCs/>
+          <w:color w:val="000000"/>
+          <w:szCs w:val="24"/>
+          <w:lang w:eastAsia="es-ES"/>
+        </w:rPr>
+        <w:t>Components</w:t>
+      </w:r>
+      <w:proofErr w:type="spellEnd"/>
+      <w:r>
+        <w:rPr>
+          <w:rFonts w:ascii="Arial" w:hAnsi="Arial" w:cs="Arial"/>
+          <w:b w:val="0"/>
+          <w:bCs/>
+          <w:color w:val="000000"/>
+          <w:szCs w:val="24"/>
+          <w:lang w:eastAsia="es-ES"/>
+        </w:rPr>
+        <w:t xml:space="preserve"> S.L. se dedica a la fabricación y venta de componentes electrónicos. Actualmente, toda la información referente a sus pedidos y clientes está digitalizada en formato hojas de Excel, generando errores en la gestión de los pedidos. Por tanto, han decidido implementar una aplicación Web para eliminar la multitud de hojas Excel existent</w:t>
       </w:r>
       <w:r>
         <w:rPr>
@@ -3040,39 +3412,7 @@
           <w:szCs w:val="24"/>
           <w:lang w:eastAsia="es-ES"/>
         </w:rPr>
-        <w:t>Re</w:t>
-      </w:r>
-      <w:r>
-        <w:rPr>
-          <w:sz w:val="24"/>
-          <w:szCs w:val="24"/>
-          <w:lang w:eastAsia="es-ES"/>
-        </w:rPr>
-        <w:t>f</w:t>
-      </w:r>
-      <w:r>
-        <w:rPr>
-          <w:sz w:val="24"/>
-          <w:szCs w:val="24"/>
-          <w:lang w:eastAsia="es-ES"/>
-        </w:rPr>
-        <w:t>e</w:t>
-      </w:r>
-      <w:r>
-        <w:rPr>
-          <w:sz w:val="24"/>
-          <w:szCs w:val="24"/>
-          <w:lang w:eastAsia="es-ES"/>
-        </w:rPr>
-        <w:t>r</w:t>
-      </w:r>
-      <w:r>
-        <w:rPr>
-          <w:sz w:val="24"/>
-          <w:szCs w:val="24"/>
-          <w:lang w:eastAsia="es-ES"/>
-        </w:rPr>
-        <w:t xml:space="preserve">encia </w:t>
+        <w:t xml:space="preserve">Referencia </w:t>
       </w:r>
     </w:p>
     <w:p>
@@ -3109,6 +3449,16 @@
           <w:szCs w:val="24"/>
           <w:lang w:eastAsia="es-ES"/>
         </w:rPr>
+        <w:sectPr>
+          <w:headerReference w:type="default" r:id="rId25"/>
+          <w:footerReference w:type="default" r:id="rId26"/>
+          <w:pgSz w:w="11906" w:h="16838"/>
+          <w:pgMar w:top="1701" w:right="1418" w:bottom="1701" w:left="1985" w:header="567" w:footer="567" w:gutter="0"/>
+          <w:pgNumType w:start="2"/>
+          <w:cols w:space="720"/>
+          <w:formProt w:val="0"/>
+          <w:docGrid w:linePitch="360"/>
+        </w:sectPr>
       </w:pPr>
       <w:r>
         <w:rPr>
@@ -3138,6 +3488,7 @@
           <w:szCs w:val="24"/>
           <w:lang w:eastAsia="es-ES"/>
         </w:rPr>
+        <w:lastRenderedPageBreak/>
         <w:t xml:space="preserve">Descripción </w:t>
       </w:r>
     </w:p>
@@ -3204,7 +3555,6 @@
           <w:szCs w:val="24"/>
           <w:lang w:eastAsia="es-ES"/>
         </w:rPr>
-        <w:lastRenderedPageBreak/>
         <w:t xml:space="preserve">Componente </w:t>
       </w:r>
     </w:p>
@@ -3383,11 +3733,20 @@
     <w:p/>
     <w:p/>
     <w:p/>
-    <w:p/>
-    <w:p/>
-    <w:p/>
-    <w:p/>
-    <w:p/>
+    <w:p>
+      <w:pPr>
+        <w:sectPr>
+          <w:headerReference w:type="default" r:id="rId27"/>
+          <w:footerReference w:type="default" r:id="rId28"/>
+          <w:pgSz w:w="11906" w:h="16838"/>
+          <w:pgMar w:top="1701" w:right="1418" w:bottom="1701" w:left="1985" w:header="567" w:footer="567" w:gutter="0"/>
+          <w:pgNumType w:start="2"/>
+          <w:cols w:space="720"/>
+          <w:formProt w:val="0"/>
+          <w:docGrid w:linePitch="360"/>
+        </w:sectPr>
+      </w:pPr>
+    </w:p>
     <w:p>
       <w:pPr>
         <w:pStyle w:val="Ttulo3"/>
@@ -3396,10 +3755,6 @@
           <w:numId w:val="0"/>
         </w:numPr>
       </w:pPr>
-      <w:r>
-        <w:lastRenderedPageBreak/>
-        <w:t xml:space="preserve">  </w:t>
-      </w:r>
     </w:p>
     <w:p>
       <w:pPr>
@@ -3457,6 +3812,7 @@
     </w:p>
     <w:p>
       <w:pPr>
+        <w:ind w:firstLine="708"/>
         <w:rPr>
           <w:sz w:val="24"/>
           <w:szCs w:val="24"/>
@@ -3479,6 +3835,16 @@
           <w:szCs w:val="24"/>
           <w:lang w:eastAsia="es-ES"/>
         </w:rPr>
+        <w:sectPr>
+          <w:headerReference w:type="default" r:id="rId29"/>
+          <w:footerReference w:type="default" r:id="rId30"/>
+          <w:pgSz w:w="11906" w:h="16838"/>
+          <w:pgMar w:top="1701" w:right="1418" w:bottom="1701" w:left="1985" w:header="567" w:footer="567" w:gutter="0"/>
+          <w:pgNumType w:start="2"/>
+          <w:cols w:space="720"/>
+          <w:formProt w:val="0"/>
+          <w:docGrid w:linePitch="360"/>
+        </w:sectPr>
       </w:pPr>
       <w:r>
         <w:rPr>
@@ -3503,7 +3869,7 @@
                     <pic:cNvPicPr/>
                   </pic:nvPicPr>
                   <pic:blipFill>
-                    <a:blip r:embed="rId14">
+                    <a:blip r:embed="rId31">
                       <a:extLst>
                         <a:ext uri="{28A0092B-C50C-407E-A947-70E740481C1C}">
                           <a14:useLocalDpi xmlns:a14="http://schemas.microsoft.com/office/drawing/2010/main" val="0"/>
@@ -3554,7 +3920,6 @@
         <w:rPr>
           <w:lang w:eastAsia="es-ES"/>
         </w:rPr>
-        <w:lastRenderedPageBreak/>
         <w:t>3.</w:t>
       </w:r>
       <w:r>
@@ -3611,6 +3976,7 @@
     </w:p>
     <w:p>
       <w:pPr>
+        <w:ind w:firstLine="708"/>
         <w:rPr>
           <w:sz w:val="24"/>
           <w:szCs w:val="24"/>
@@ -3723,6 +4089,25 @@
           <w:szCs w:val="24"/>
           <w:lang w:val="es-ES"/>
         </w:rPr>
+      </w:pPr>
+    </w:p>
+    <w:p>
+      <w:pPr>
+        <w:rPr>
+          <w:sz w:val="24"/>
+          <w:szCs w:val="24"/>
+          <w:lang w:val="es-ES"/>
+        </w:rPr>
+        <w:sectPr>
+          <w:headerReference w:type="default" r:id="rId32"/>
+          <w:footerReference w:type="default" r:id="rId33"/>
+          <w:pgSz w:w="11906" w:h="16838"/>
+          <w:pgMar w:top="1701" w:right="1418" w:bottom="1701" w:left="1985" w:header="567" w:footer="567" w:gutter="0"/>
+          <w:pgNumType w:start="2"/>
+          <w:cols w:space="720"/>
+          <w:formProt w:val="0"/>
+          <w:docGrid w:linePitch="360"/>
+        </w:sectPr>
       </w:pPr>
     </w:p>
     <w:p>
@@ -3742,13 +4127,52 @@
           <w:numId w:val="0"/>
         </w:numPr>
         <w:ind w:left="568"/>
-      </w:pPr>
-      <w:r>
-        <w:lastRenderedPageBreak/>
-        <w:t>4.</w:t>
-      </w:r>
-      <w:r>
-        <w:t>Capítulo 4: ESPECIFICACION DEL DISEÑO</w:t>
+        <w:rPr>
+          <w:sz w:val="28"/>
+          <w:szCs w:val="28"/>
+        </w:rPr>
+      </w:pPr>
+      <w:r>
+        <w:rPr>
+          <w:sz w:val="28"/>
+          <w:szCs w:val="28"/>
+        </w:rPr>
+        <w:t>Capítulo</w:t>
+      </w:r>
+      <w:r>
+        <w:rPr>
+          <w:sz w:val="28"/>
+          <w:szCs w:val="28"/>
+        </w:rPr>
+        <w:t xml:space="preserve"> 4.</w:t>
+      </w:r>
+      <w:r>
+        <w:rPr>
+          <w:sz w:val="28"/>
+          <w:szCs w:val="28"/>
+        </w:rPr>
+        <w:t xml:space="preserve"> </w:t>
+      </w:r>
+    </w:p>
+    <w:p>
+      <w:pPr>
+        <w:pStyle w:val="Ttulo1"/>
+        <w:numPr>
+          <w:ilvl w:val="0"/>
+          <w:numId w:val="0"/>
+        </w:numPr>
+        <w:ind w:left="568"/>
+        <w:rPr>
+          <w:sz w:val="28"/>
+          <w:szCs w:val="28"/>
+        </w:rPr>
+      </w:pPr>
+      <w:r>
+        <w:rPr>
+          <w:sz w:val="28"/>
+          <w:szCs w:val="28"/>
+        </w:rPr>
+        <w:t>ESPECIFICACION DEL DISEÑO</w:t>
       </w:r>
     </w:p>
     <w:p>
@@ -3794,7 +4218,43 @@
           <w:szCs w:val="24"/>
           <w:shd w:val="clear" w:color="auto" w:fill="FFFFFF"/>
         </w:rPr>
-        <w:t>Según los requerimientos de Deustronics Components S.L., las funcionalidades que se han desarrollado en la aplicación son las siguientes:</w:t>
+        <w:t xml:space="preserve">Según los requerimientos de </w:t>
+      </w:r>
+      <w:proofErr w:type="spellStart"/>
+      <w:r>
+        <w:rPr>
+          <w:sz w:val="24"/>
+          <w:szCs w:val="24"/>
+          <w:shd w:val="clear" w:color="auto" w:fill="FFFFFF"/>
+        </w:rPr>
+        <w:t>Deustronics</w:t>
+      </w:r>
+      <w:proofErr w:type="spellEnd"/>
+      <w:r>
+        <w:rPr>
+          <w:sz w:val="24"/>
+          <w:szCs w:val="24"/>
+          <w:shd w:val="clear" w:color="auto" w:fill="FFFFFF"/>
+        </w:rPr>
+        <w:t xml:space="preserve"> </w:t>
+      </w:r>
+      <w:proofErr w:type="spellStart"/>
+      <w:r>
+        <w:rPr>
+          <w:sz w:val="24"/>
+          <w:szCs w:val="24"/>
+          <w:shd w:val="clear" w:color="auto" w:fill="FFFFFF"/>
+        </w:rPr>
+        <w:t>Components</w:t>
+      </w:r>
+      <w:proofErr w:type="spellEnd"/>
+      <w:r>
+        <w:rPr>
+          <w:sz w:val="24"/>
+          <w:szCs w:val="24"/>
+          <w:shd w:val="clear" w:color="auto" w:fill="FFFFFF"/>
+        </w:rPr>
+        <w:t xml:space="preserve"> S.L., las funcionalidades que se han desarrollado en la aplicación son las siguientes:</w:t>
       </w:r>
     </w:p>
     <w:p>
@@ -4120,6 +4580,16 @@
           <w:szCs w:val="24"/>
           <w:lang w:val="es-ES" w:eastAsia="es-ES"/>
         </w:rPr>
+        <w:sectPr>
+          <w:headerReference w:type="default" r:id="rId34"/>
+          <w:footerReference w:type="default" r:id="rId35"/>
+          <w:pgSz w:w="11906" w:h="16838"/>
+          <w:pgMar w:top="1701" w:right="1418" w:bottom="1701" w:left="1985" w:header="567" w:footer="567" w:gutter="0"/>
+          <w:pgNumType w:start="2"/>
+          <w:cols w:space="720"/>
+          <w:formProt w:val="0"/>
+          <w:docGrid w:linePitch="360"/>
+        </w:sectPr>
       </w:pPr>
       <w:r>
         <w:rPr>
@@ -4152,6 +4622,7 @@
           <w:szCs w:val="24"/>
           <w:lang w:val="es-ES" w:eastAsia="es-ES"/>
         </w:rPr>
+        <w:lastRenderedPageBreak/>
         <w:t>Visualización de todos los pedidos, tanto en curso como finalizados.</w:t>
       </w:r>
     </w:p>
@@ -4176,25 +4647,7 @@
           <w:szCs w:val="24"/>
           <w:lang w:val="es-ES" w:eastAsia="es-ES"/>
         </w:rPr>
-        <w:t xml:space="preserve">Creación de nuevos </w:t>
-      </w:r>
-      <w:r>
-        <w:rPr>
-          <w:color w:val="000000"/>
-          <w:sz w:val="24"/>
-          <w:szCs w:val="24"/>
-          <w:lang w:val="es-ES" w:eastAsia="es-ES"/>
-        </w:rPr>
-        <w:t>pedidos</w:t>
-      </w:r>
-      <w:r>
-        <w:rPr>
-          <w:color w:val="000000"/>
-          <w:sz w:val="24"/>
-          <w:szCs w:val="24"/>
-          <w:lang w:val="es-ES" w:eastAsia="es-ES"/>
-        </w:rPr>
-        <w:t xml:space="preserve"> que serán añadidos a la BBDD.</w:t>
+        <w:t>Creación de nuevos pedidos que serán añadidos a la BBDD.</w:t>
       </w:r>
     </w:p>
     <w:p>
@@ -4218,26 +4671,7 @@
           <w:szCs w:val="24"/>
           <w:lang w:val="es-ES" w:eastAsia="es-ES"/>
         </w:rPr>
-        <w:lastRenderedPageBreak/>
-        <w:t xml:space="preserve">Visualización de todos los datos de un </w:t>
-      </w:r>
-      <w:r>
-        <w:rPr>
-          <w:color w:val="000000"/>
-          <w:sz w:val="24"/>
-          <w:szCs w:val="24"/>
-          <w:lang w:val="es-ES" w:eastAsia="es-ES"/>
-        </w:rPr>
-        <w:t>pedido</w:t>
-      </w:r>
-      <w:r>
-        <w:rPr>
-          <w:color w:val="000000"/>
-          <w:sz w:val="24"/>
-          <w:szCs w:val="24"/>
-          <w:lang w:val="es-ES" w:eastAsia="es-ES"/>
-        </w:rPr>
-        <w:t xml:space="preserve"> en particular.</w:t>
+        <w:t>Visualización de todos los datos de un pedido en particular.</w:t>
       </w:r>
     </w:p>
     <w:p>
@@ -4261,45 +4695,68 @@
           <w:szCs w:val="24"/>
           <w:lang w:val="es-ES" w:eastAsia="es-ES"/>
         </w:rPr>
-        <w:t xml:space="preserve">Eliminación de </w:t>
-      </w:r>
-      <w:r>
-        <w:rPr>
-          <w:color w:val="000000"/>
-          <w:sz w:val="24"/>
-          <w:szCs w:val="24"/>
-          <w:lang w:val="es-ES" w:eastAsia="es-ES"/>
-        </w:rPr>
-        <w:t>pedidos</w:t>
-      </w:r>
-      <w:r>
-        <w:rPr>
-          <w:color w:val="000000"/>
-          <w:sz w:val="24"/>
-          <w:szCs w:val="24"/>
-          <w:lang w:val="es-ES" w:eastAsia="es-ES"/>
-        </w:rPr>
-        <w:t xml:space="preserve"> de la BBDD.</w:t>
+        <w:t>Eliminación de pedidos de la BBDD.</w:t>
       </w:r>
     </w:p>
     <w:p>
       <w:pPr>
         <w:pStyle w:val="Contenidodelmarco"/>
-        <w:rPr>
-          <w:color w:val="000000"/>
-          <w:sz w:val="24"/>
-          <w:szCs w:val="24"/>
-          <w:lang w:val="es-ES" w:eastAsia="es-ES"/>
-        </w:rPr>
-      </w:pPr>
-      <w:r>
-        <w:rPr>
-          <w:color w:val="000000"/>
-          <w:sz w:val="24"/>
-          <w:szCs w:val="24"/>
-          <w:lang w:val="es-ES" w:eastAsia="es-ES"/>
-        </w:rPr>
-        <w:t>Todas estas funciones desarrolladas satisfacen las necesidades de la empresa Deustronics Components S.L. No obstante, se ha añadido alguna funcionalidad extra</w:t>
+        <w:ind w:firstLine="360"/>
+        <w:rPr>
+          <w:color w:val="000000"/>
+          <w:sz w:val="24"/>
+          <w:szCs w:val="24"/>
+          <w:lang w:val="es-ES" w:eastAsia="es-ES"/>
+        </w:rPr>
+      </w:pPr>
+      <w:r>
+        <w:rPr>
+          <w:color w:val="000000"/>
+          <w:sz w:val="24"/>
+          <w:szCs w:val="24"/>
+          <w:lang w:val="es-ES" w:eastAsia="es-ES"/>
+        </w:rPr>
+        <w:t xml:space="preserve">Todas estas funciones desarrolladas satisfacen las necesidades de la empresa </w:t>
+      </w:r>
+      <w:proofErr w:type="spellStart"/>
+      <w:r>
+        <w:rPr>
+          <w:color w:val="000000"/>
+          <w:sz w:val="24"/>
+          <w:szCs w:val="24"/>
+          <w:lang w:val="es-ES" w:eastAsia="es-ES"/>
+        </w:rPr>
+        <w:t>Deustronics</w:t>
+      </w:r>
+      <w:proofErr w:type="spellEnd"/>
+      <w:r>
+        <w:rPr>
+          <w:color w:val="000000"/>
+          <w:sz w:val="24"/>
+          <w:szCs w:val="24"/>
+          <w:lang w:val="es-ES" w:eastAsia="es-ES"/>
+        </w:rPr>
+        <w:t xml:space="preserve"> </w:t>
+      </w:r>
+      <w:proofErr w:type="spellStart"/>
+      <w:r>
+        <w:rPr>
+          <w:color w:val="000000"/>
+          <w:sz w:val="24"/>
+          <w:szCs w:val="24"/>
+          <w:lang w:val="es-ES" w:eastAsia="es-ES"/>
+        </w:rPr>
+        <w:t>Components</w:t>
+      </w:r>
+      <w:proofErr w:type="spellEnd"/>
+      <w:r>
+        <w:rPr>
+          <w:color w:val="000000"/>
+          <w:sz w:val="24"/>
+          <w:szCs w:val="24"/>
+          <w:lang w:val="es-ES" w:eastAsia="es-ES"/>
+        </w:rPr>
+        <w:t xml:space="preserve"> S.L. No obstante, se ha añadido alguna funcionalidad extra</w:t>
       </w:r>
       <w:r>
         <w:rPr>
@@ -4421,7 +4878,7 @@
           <w:color w:val="000000"/>
           <w:sz w:val="24"/>
           <w:szCs w:val="24"/>
-          <w:lang w:val="es-ES" w:eastAsia="es-ES"/>
+          <w:lang w:val="en-GB" w:eastAsia="es-ES"/>
         </w:rPr>
       </w:pPr>
       <w:r>
@@ -4432,6 +4889,15 @@
           <w:lang w:val="es-ES" w:eastAsia="es-ES"/>
         </w:rPr>
         <w:t xml:space="preserve">    </w:t>
+      </w:r>
+      <w:r>
+        <w:rPr>
+          <w:color w:val="000000"/>
+          <w:sz w:val="24"/>
+          <w:szCs w:val="24"/>
+          <w:lang w:val="en-GB" w:eastAsia="es-ES"/>
+        </w:rPr>
+        <w:t>widgets = {</w:t>
       </w:r>
     </w:p>
     <w:p>
@@ -4450,18 +4916,51 @@
           <w:color w:val="000000"/>
           <w:sz w:val="24"/>
           <w:szCs w:val="24"/>
-          <w:lang w:val="es-ES" w:eastAsia="es-ES"/>
-        </w:rPr>
-        <w:t xml:space="preserve">    </w:t>
-      </w:r>
-      <w:r>
-        <w:rPr>
-          <w:color w:val="000000"/>
-          <w:sz w:val="24"/>
-          <w:szCs w:val="24"/>
           <w:lang w:val="en-GB" w:eastAsia="es-ES"/>
         </w:rPr>
-        <w:t>widgets = {</w:t>
+        <w:t xml:space="preserve">            '</w:t>
+      </w:r>
+      <w:proofErr w:type="spellStart"/>
+      <w:r>
+        <w:rPr>
+          <w:color w:val="000000"/>
+          <w:sz w:val="24"/>
+          <w:szCs w:val="24"/>
+          <w:lang w:val="en-GB" w:eastAsia="es-ES"/>
+        </w:rPr>
+        <w:t>fecha_pedido</w:t>
+      </w:r>
+      <w:proofErr w:type="spellEnd"/>
+      <w:r>
+        <w:rPr>
+          <w:color w:val="000000"/>
+          <w:sz w:val="24"/>
+          <w:szCs w:val="24"/>
+          <w:lang w:val="en-GB" w:eastAsia="es-ES"/>
+        </w:rPr>
+        <w:t xml:space="preserve">': </w:t>
+      </w:r>
+      <w:proofErr w:type="spellStart"/>
+      <w:proofErr w:type="gramStart"/>
+      <w:r>
+        <w:rPr>
+          <w:color w:val="000000"/>
+          <w:sz w:val="24"/>
+          <w:szCs w:val="24"/>
+          <w:lang w:val="en-GB" w:eastAsia="es-ES"/>
+        </w:rPr>
+        <w:t>forms.SelectDateWidget</w:t>
+      </w:r>
+      <w:proofErr w:type="spellEnd"/>
+      <w:proofErr w:type="gramEnd"/>
+      <w:r>
+        <w:rPr>
+          <w:color w:val="000000"/>
+          <w:sz w:val="24"/>
+          <w:szCs w:val="24"/>
+          <w:lang w:val="en-GB" w:eastAsia="es-ES"/>
+        </w:rPr>
+        <w:t>,</w:t>
       </w:r>
     </w:p>
     <w:p>
@@ -4474,6 +4973,16 @@
           <w:szCs w:val="24"/>
           <w:lang w:val="en-GB" w:eastAsia="es-ES"/>
         </w:rPr>
+        <w:sectPr>
+          <w:headerReference w:type="default" r:id="rId36"/>
+          <w:footerReference w:type="default" r:id="rId37"/>
+          <w:pgSz w:w="11906" w:h="16838"/>
+          <w:pgMar w:top="1701" w:right="1418" w:bottom="1701" w:left="1985" w:header="567" w:footer="567" w:gutter="0"/>
+          <w:pgNumType w:start="2"/>
+          <w:cols w:space="720"/>
+          <w:formProt w:val="0"/>
+          <w:docGrid w:linePitch="360"/>
+        </w:sectPr>
       </w:pPr>
       <w:r>
         <w:rPr>
@@ -4482,7 +4991,16 @@
           <w:szCs w:val="24"/>
           <w:lang w:val="en-GB" w:eastAsia="es-ES"/>
         </w:rPr>
-        <w:t xml:space="preserve">            'fecha_pedido': forms.SelectDateWidget,</w:t>
+        <w:t xml:space="preserve">            </w:t>
+      </w:r>
+      <w:r>
+        <w:rPr>
+          <w:color w:val="000000"/>
+          <w:sz w:val="24"/>
+          <w:szCs w:val="24"/>
+          <w:lang w:val="en-GB" w:eastAsia="es-ES"/>
+        </w:rPr>
+        <w:t>'fecha_entrega': forms.SelectDateWidget,</w:t>
       </w:r>
     </w:p>
     <w:p>
@@ -4503,6 +5021,7 @@
           <w:szCs w:val="24"/>
           <w:lang w:val="en-GB" w:eastAsia="es-ES"/>
         </w:rPr>
+        <w:lastRenderedPageBreak/>
         <w:t xml:space="preserve">            </w:t>
       </w:r>
       <w:r>
@@ -4512,7 +5031,29 @@
           <w:szCs w:val="24"/>
           <w:lang w:val="es-ES" w:eastAsia="es-ES"/>
         </w:rPr>
-        <w:t>'fecha_entrega': forms.SelectDateWidget,</w:t>
+        <w:t xml:space="preserve">'producto': </w:t>
+      </w:r>
+      <w:proofErr w:type="spellStart"/>
+      <w:proofErr w:type="gramStart"/>
+      <w:r>
+        <w:rPr>
+          <w:color w:val="000000"/>
+          <w:sz w:val="24"/>
+          <w:szCs w:val="24"/>
+          <w:lang w:val="es-ES" w:eastAsia="es-ES"/>
+        </w:rPr>
+        <w:t>forms.SelectMultiple</w:t>
+      </w:r>
+      <w:proofErr w:type="spellEnd"/>
+      <w:proofErr w:type="gramEnd"/>
+      <w:r>
+        <w:rPr>
+          <w:color w:val="000000"/>
+          <w:sz w:val="24"/>
+          <w:szCs w:val="24"/>
+          <w:lang w:val="es-ES" w:eastAsia="es-ES"/>
+        </w:rPr>
+        <w:t>()</w:t>
       </w:r>
     </w:p>
     <w:p>
@@ -4533,7 +5074,7 @@
           <w:szCs w:val="24"/>
           <w:lang w:val="es-ES" w:eastAsia="es-ES"/>
         </w:rPr>
-        <w:t xml:space="preserve">            'producto': forms.SelectMultiple()</w:t>
+        <w:t xml:space="preserve">        }</w:t>
       </w:r>
     </w:p>
     <w:p>
@@ -4547,27 +5088,6 @@
           <w:lang w:val="es-ES" w:eastAsia="es-ES"/>
         </w:rPr>
       </w:pPr>
-      <w:r>
-        <w:rPr>
-          <w:color w:val="000000"/>
-          <w:sz w:val="24"/>
-          <w:szCs w:val="24"/>
-          <w:lang w:val="es-ES" w:eastAsia="es-ES"/>
-        </w:rPr>
-        <w:t xml:space="preserve">        }</w:t>
-      </w:r>
-    </w:p>
-    <w:p>
-      <w:pPr>
-        <w:pStyle w:val="Contenidodelmarco"/>
-        <w:ind w:left="720"/>
-        <w:rPr>
-          <w:color w:val="000000"/>
-          <w:sz w:val="24"/>
-          <w:szCs w:val="24"/>
-          <w:lang w:val="es-ES" w:eastAsia="es-ES"/>
-        </w:rPr>
-      </w:pPr>
     </w:p>
     <w:p>
       <w:pPr>
@@ -4641,7 +5161,27 @@
           <w:szCs w:val="24"/>
           <w:lang w:val="es-ES" w:eastAsia="es-ES"/>
         </w:rPr>
-        <w:t>pulsando "Ctrl".</w:t>
+        <w:t>pulsando "</w:t>
+      </w:r>
+      <w:proofErr w:type="spellStart"/>
+      <w:r>
+        <w:rPr>
+          <w:color w:val="000000"/>
+          <w:sz w:val="24"/>
+          <w:szCs w:val="24"/>
+          <w:lang w:val="es-ES" w:eastAsia="es-ES"/>
+        </w:rPr>
+        <w:t>Ctrl</w:t>
+      </w:r>
+      <w:proofErr w:type="spellEnd"/>
+      <w:r>
+        <w:rPr>
+          <w:color w:val="000000"/>
+          <w:sz w:val="24"/>
+          <w:szCs w:val="24"/>
+          <w:lang w:val="es-ES" w:eastAsia="es-ES"/>
+        </w:rPr>
+        <w:t>".</w:t>
       </w:r>
       <w:r>
         <w:rPr>
@@ -4659,7 +5199,27 @@
           <w:szCs w:val="24"/>
           <w:lang w:val="es-ES" w:eastAsia="es-ES"/>
         </w:rPr>
-        <w:t>En cliente, como sólo se puede seleccionar uno, hemos optado por un select normal.</w:t>
+        <w:t xml:space="preserve">En cliente, como sólo se puede seleccionar uno, hemos optado por un </w:t>
+      </w:r>
+      <w:proofErr w:type="spellStart"/>
+      <w:r>
+        <w:rPr>
+          <w:color w:val="000000"/>
+          <w:sz w:val="24"/>
+          <w:szCs w:val="24"/>
+          <w:lang w:val="es-ES" w:eastAsia="es-ES"/>
+        </w:rPr>
+        <w:t>select</w:t>
+      </w:r>
+      <w:proofErr w:type="spellEnd"/>
+      <w:r>
+        <w:rPr>
+          <w:color w:val="000000"/>
+          <w:sz w:val="24"/>
+          <w:szCs w:val="24"/>
+          <w:lang w:val="es-ES" w:eastAsia="es-ES"/>
+        </w:rPr>
+        <w:t xml:space="preserve"> normal.</w:t>
       </w:r>
     </w:p>
     <w:p>
@@ -4680,7 +5240,27 @@
           <w:szCs w:val="24"/>
           <w:lang w:val="es-ES" w:eastAsia="es-ES"/>
         </w:rPr>
-        <w:t>Las tablas de visualización de listados se han diseñado con scroll vertical, para que sea más amigable su visualización.</w:t>
+        <w:t xml:space="preserve">Las tablas de visualización de listados se han diseñado con </w:t>
+      </w:r>
+      <w:proofErr w:type="spellStart"/>
+      <w:r>
+        <w:rPr>
+          <w:color w:val="000000"/>
+          <w:sz w:val="24"/>
+          <w:szCs w:val="24"/>
+          <w:lang w:val="es-ES" w:eastAsia="es-ES"/>
+        </w:rPr>
+        <w:t>scroll</w:t>
+      </w:r>
+      <w:proofErr w:type="spellEnd"/>
+      <w:r>
+        <w:rPr>
+          <w:color w:val="000000"/>
+          <w:sz w:val="24"/>
+          <w:szCs w:val="24"/>
+          <w:lang w:val="es-ES" w:eastAsia="es-ES"/>
+        </w:rPr>
+        <w:t xml:space="preserve"> vertical, para que sea más amigable su visualización.</w:t>
       </w:r>
     </w:p>
     <w:p>
@@ -4701,7 +5281,27 @@
           <w:szCs w:val="24"/>
           <w:lang w:val="es-ES" w:eastAsia="es-ES"/>
         </w:rPr>
-        <w:t>En la pantalla de visualización de Pedidos, se ha implementado mediante Javascript un buscador, para que sea más fácil para el usuario visualizar los pedidos Pendientes o Entregados, sin tener necesidad de visualizar los que no le interesen.</w:t>
+        <w:t xml:space="preserve">En la pantalla de visualización de Pedidos, se ha implementado mediante </w:t>
+      </w:r>
+      <w:proofErr w:type="spellStart"/>
+      <w:r>
+        <w:rPr>
+          <w:color w:val="000000"/>
+          <w:sz w:val="24"/>
+          <w:szCs w:val="24"/>
+          <w:lang w:val="es-ES" w:eastAsia="es-ES"/>
+        </w:rPr>
+        <w:t>Javascript</w:t>
+      </w:r>
+      <w:proofErr w:type="spellEnd"/>
+      <w:r>
+        <w:rPr>
+          <w:color w:val="000000"/>
+          <w:sz w:val="24"/>
+          <w:szCs w:val="24"/>
+          <w:lang w:val="es-ES" w:eastAsia="es-ES"/>
+        </w:rPr>
+        <w:t xml:space="preserve"> un buscador, para que sea más fácil para el usuario visualizar los pedidos Pendientes o Entregados, sin tener necesidad de visualizar los que no le interesen.</w:t>
       </w:r>
     </w:p>
     <w:p>
@@ -4728,67 +5328,7 @@
           <w:u w:val="single"/>
           <w:lang w:val="es-ES" w:eastAsia="es-ES"/>
         </w:rPr>
-        <w:t xml:space="preserve">Por </w:t>
-      </w:r>
-      <w:r>
-        <w:rPr>
-          <w:b/>
-          <w:bCs/>
-          <w:color w:val="000000"/>
-          <w:sz w:val="24"/>
-          <w:szCs w:val="24"/>
-          <w:u w:val="single"/>
-          <w:lang w:val="es-ES" w:eastAsia="es-ES"/>
-        </w:rPr>
-        <w:t>optimización</w:t>
-      </w:r>
-      <w:r>
-        <w:rPr>
-          <w:b/>
-          <w:bCs/>
-          <w:color w:val="000000"/>
-          <w:sz w:val="24"/>
-          <w:szCs w:val="24"/>
-          <w:u w:val="single"/>
-          <w:lang w:val="es-ES" w:eastAsia="es-ES"/>
-        </w:rPr>
-        <w:t xml:space="preserve"> de</w:t>
-      </w:r>
-      <w:r>
-        <w:rPr>
-          <w:b/>
-          <w:bCs/>
-          <w:color w:val="000000"/>
-          <w:sz w:val="24"/>
-          <w:szCs w:val="24"/>
-          <w:u w:val="single"/>
-          <w:lang w:val="es-ES" w:eastAsia="es-ES"/>
-        </w:rPr>
-        <w:t>l</w:t>
-      </w:r>
-      <w:r>
-        <w:rPr>
-          <w:b/>
-          <w:bCs/>
-          <w:color w:val="000000"/>
-          <w:sz w:val="24"/>
-          <w:szCs w:val="24"/>
-          <w:u w:val="single"/>
-          <w:lang w:val="es-ES" w:eastAsia="es-ES"/>
-        </w:rPr>
-        <w:t xml:space="preserve"> </w:t>
-      </w:r>
-      <w:r>
-        <w:rPr>
-          <w:b/>
-          <w:bCs/>
-          <w:color w:val="000000"/>
-          <w:sz w:val="24"/>
-          <w:szCs w:val="24"/>
-          <w:u w:val="single"/>
-          <w:lang w:val="es-ES" w:eastAsia="es-ES"/>
-        </w:rPr>
-        <w:t>rendimiento</w:t>
+        <w:t>Por optimización del rendimiento</w:t>
       </w:r>
       <w:r>
         <w:rPr>
@@ -4806,7 +5346,47 @@
           <w:szCs w:val="24"/>
           <w:lang w:val="es-ES" w:eastAsia="es-ES"/>
         </w:rPr>
-        <w:t xml:space="preserve"> en la vista de detalle de un cliente, es posible visualizar el Histórico de Pedidos de este cliente. Para optimizar los recursos del sistema y no recargar toda la página, se ha utilizado la API Fetch de Javascript para hacer una llamada al servidor y nos muestre los datos solicitados. De igual forma, se ha utilizado este método para enviar al servidor los datos de un nuevo cliente.</w:t>
+        <w:t xml:space="preserve"> en la vista de detalle de un cliente, es posible visualizar el Histórico de Pedidos de este cliente. Para optimizar los recursos del sistema y no recargar toda la página, se ha utilizado la API </w:t>
+      </w:r>
+      <w:proofErr w:type="spellStart"/>
+      <w:r>
+        <w:rPr>
+          <w:color w:val="000000"/>
+          <w:sz w:val="24"/>
+          <w:szCs w:val="24"/>
+          <w:lang w:val="es-ES" w:eastAsia="es-ES"/>
+        </w:rPr>
+        <w:t>Fetch</w:t>
+      </w:r>
+      <w:proofErr w:type="spellEnd"/>
+      <w:r>
+        <w:rPr>
+          <w:color w:val="000000"/>
+          <w:sz w:val="24"/>
+          <w:szCs w:val="24"/>
+          <w:lang w:val="es-ES" w:eastAsia="es-ES"/>
+        </w:rPr>
+        <w:t xml:space="preserve"> de </w:t>
+      </w:r>
+      <w:proofErr w:type="spellStart"/>
+      <w:r>
+        <w:rPr>
+          <w:color w:val="000000"/>
+          <w:sz w:val="24"/>
+          <w:szCs w:val="24"/>
+          <w:lang w:val="es-ES" w:eastAsia="es-ES"/>
+        </w:rPr>
+        <w:t>Javascript</w:t>
+      </w:r>
+      <w:proofErr w:type="spellEnd"/>
+      <w:r>
+        <w:rPr>
+          <w:color w:val="000000"/>
+          <w:sz w:val="24"/>
+          <w:szCs w:val="24"/>
+          <w:lang w:val="es-ES" w:eastAsia="es-ES"/>
+        </w:rPr>
+        <w:t xml:space="preserve"> para hacer una llamada al servidor y nos muestre los datos solicitados. De igual forma, se ha utilizado este método para enviar al servidor los datos de un nuevo cliente.</w:t>
       </w:r>
     </w:p>
     <w:p>
@@ -4826,7 +5406,6 @@
     <w:p>
       <w:pPr>
         <w:spacing w:before="40"/>
-        <w:ind w:left="-567"/>
         <w:rPr>
           <w:color w:val="000000"/>
           <w:sz w:val="24"/>
@@ -4854,12 +5433,22 @@
           <w:szCs w:val="24"/>
           <w:lang w:val="es-ES" w:eastAsia="es-ES"/>
         </w:rPr>
+        <w:sectPr>
+          <w:headerReference w:type="default" r:id="rId38"/>
+          <w:footerReference w:type="default" r:id="rId39"/>
+          <w:pgSz w:w="11906" w:h="16838"/>
+          <w:pgMar w:top="1701" w:right="1418" w:bottom="1701" w:left="1985" w:header="567" w:footer="567" w:gutter="0"/>
+          <w:pgNumType w:start="2"/>
+          <w:cols w:space="720"/>
+          <w:formProt w:val="0"/>
+          <w:docGrid w:linePitch="360"/>
+        </w:sectPr>
       </w:pPr>
     </w:p>
     <w:p>
       <w:pPr>
         <w:spacing w:before="40"/>
-        <w:ind w:left="-567"/>
+        <w:ind w:right="-711"/>
         <w:rPr>
           <w:color w:val="333333"/>
           <w:spacing w:val="-1"/>
@@ -4876,6 +5465,7 @@
           <w:szCs w:val="24"/>
           <w:shd w:val="clear" w:color="auto" w:fill="FFFFFF"/>
         </w:rPr>
+        <w:lastRenderedPageBreak/>
         <w:t>Las principales herramientas que el mismo Django proporciona son un conjunto de scripts de Python para crear y trabajar con proyectos Django, junto con un simple </w:t>
       </w:r>
       <w:r>
@@ -4997,6 +5587,7 @@
     <w:p>
       <w:pPr>
         <w:spacing w:before="40"/>
+        <w:ind w:right="-711"/>
         <w:rPr>
           <w:color w:val="333333"/>
           <w:spacing w:val="-1"/>
@@ -5013,8 +5604,9 @@
           <w:szCs w:val="24"/>
           <w:shd w:val="clear" w:color="auto" w:fill="FFFFFF"/>
         </w:rPr>
-        <w:t>Hay otras herramientas periféricas que forman parte del entorno de desarrollo. Utilizamos un IDE para editar código, que en nuestro caso es PyCharm</w:t>
-      </w:r>
+        <w:t xml:space="preserve">Hay otras herramientas periféricas que forman parte del entorno de desarrollo. Utilizamos un IDE para editar código, que en nuestro caso es </w:t>
+      </w:r>
+      <w:proofErr w:type="spellStart"/>
       <w:r>
         <w:rPr>
           <w:color w:val="333333"/>
@@ -5023,8 +5615,9 @@
           <w:szCs w:val="24"/>
           <w:shd w:val="clear" w:color="auto" w:fill="FFFFFF"/>
         </w:rPr>
-        <w:t xml:space="preserve">, y </w:t>
-      </w:r>
+        <w:t>PyCharm</w:t>
+      </w:r>
+      <w:proofErr w:type="spellEnd"/>
       <w:r>
         <w:rPr>
           <w:color w:val="333333"/>
@@ -5033,9 +5626,19 @@
           <w:szCs w:val="24"/>
           <w:shd w:val="clear" w:color="auto" w:fill="FFFFFF"/>
         </w:rPr>
+        <w:t xml:space="preserve">, y </w:t>
+      </w:r>
+      <w:r>
+        <w:rPr>
+          <w:color w:val="333333"/>
+          <w:spacing w:val="-1"/>
+          <w:sz w:val="24"/>
+          <w:szCs w:val="24"/>
+          <w:shd w:val="clear" w:color="auto" w:fill="FFFFFF"/>
+        </w:rPr>
         <w:t>una herramienta de gestión del control de fuentes como </w:t>
       </w:r>
-      <w:hyperlink r:id="rId15" w:history="1">
+      <w:hyperlink r:id="rId40" w:history="1">
         <w:r>
           <w:rPr>
             <w:rStyle w:val="Hipervnculo"/>
@@ -5105,6 +5708,7 @@
     <w:p>
       <w:pPr>
         <w:spacing w:before="40"/>
+        <w:ind w:right="-711"/>
         <w:rPr>
           <w:color w:val="000000"/>
           <w:sz w:val="24"/>
@@ -5120,7 +5724,51 @@
           <w:szCs w:val="24"/>
           <w:shd w:val="clear" w:color="auto" w:fill="FFFFFF"/>
         </w:rPr>
-        <w:t>El framework Django lo hemos utilizado con Python 3. Además, para la creación de las plantillas se ha utilizado HTML5 Y CSS para crear los estilos de las páginas. Para dotar a la aplicación de algunas funcionalidades extras se ha utilizado Javascript.</w:t>
+        <w:t xml:space="preserve">El </w:t>
+      </w:r>
+      <w:proofErr w:type="spellStart"/>
+      <w:r>
+        <w:rPr>
+          <w:color w:val="333333"/>
+          <w:spacing w:val="-1"/>
+          <w:sz w:val="24"/>
+          <w:szCs w:val="24"/>
+          <w:shd w:val="clear" w:color="auto" w:fill="FFFFFF"/>
+        </w:rPr>
+        <w:t>framework</w:t>
+      </w:r>
+      <w:proofErr w:type="spellEnd"/>
+      <w:r>
+        <w:rPr>
+          <w:color w:val="333333"/>
+          <w:spacing w:val="-1"/>
+          <w:sz w:val="24"/>
+          <w:szCs w:val="24"/>
+          <w:shd w:val="clear" w:color="auto" w:fill="FFFFFF"/>
+        </w:rPr>
+        <w:t xml:space="preserve"> Django lo hemos utilizado con Python 3. Además, para la creación de las plantillas se ha utilizado HTML5 Y CSS para crear los estilos de las páginas. Para dotar a la aplicación de algunas funcionalidades extras se ha utilizado </w:t>
+      </w:r>
+      <w:proofErr w:type="spellStart"/>
+      <w:r>
+        <w:rPr>
+          <w:color w:val="333333"/>
+          <w:spacing w:val="-1"/>
+          <w:sz w:val="24"/>
+          <w:szCs w:val="24"/>
+          <w:shd w:val="clear" w:color="auto" w:fill="FFFFFF"/>
+        </w:rPr>
+        <w:t>Javascript</w:t>
+      </w:r>
+      <w:proofErr w:type="spellEnd"/>
+      <w:r>
+        <w:rPr>
+          <w:color w:val="333333"/>
+          <w:spacing w:val="-1"/>
+          <w:sz w:val="24"/>
+          <w:szCs w:val="24"/>
+          <w:shd w:val="clear" w:color="auto" w:fill="FFFFFF"/>
+        </w:rPr>
+        <w:t>.</w:t>
       </w:r>
     </w:p>
     <w:p>
@@ -5187,6 +5835,7 @@
           <w:ilvl w:val="0"/>
           <w:numId w:val="0"/>
         </w:numPr>
+        <w:ind w:right="-711"/>
         <w:rPr>
           <w:rFonts w:ascii="Arial" w:hAnsi="Arial" w:cs="Arial"/>
           <w:b w:val="0"/>
@@ -5243,12 +5892,24 @@
     </w:p>
     <w:p>
       <w:pPr>
-        <w:rPr>
-          <w:color w:val="202122"/>
+        <w:ind w:right="-569"/>
+        <w:rPr>
+          <w:color w:val="333333"/>
+          <w:spacing w:val="-1"/>
           <w:sz w:val="24"/>
           <w:szCs w:val="24"/>
           <w:shd w:val="clear" w:color="auto" w:fill="FFFFFF"/>
         </w:rPr>
+        <w:sectPr>
+          <w:headerReference w:type="default" r:id="rId41"/>
+          <w:footerReference w:type="default" r:id="rId42"/>
+          <w:pgSz w:w="11906" w:h="16838"/>
+          <w:pgMar w:top="1701" w:right="1418" w:bottom="1701" w:left="1985" w:header="567" w:footer="567" w:gutter="0"/>
+          <w:pgNumType w:start="2"/>
+          <w:cols w:space="720"/>
+          <w:formProt w:val="0"/>
+          <w:docGrid w:linePitch="360"/>
+        </w:sectPr>
       </w:pPr>
       <w:r>
         <w:rPr>
@@ -5325,8 +5986,19 @@
           <w:szCs w:val="24"/>
           <w:shd w:val="clear" w:color="auto" w:fill="FFFFFF"/>
         </w:rPr>
-        <w:t>que</w:t>
-      </w:r>
+        <w:t xml:space="preserve">que almacena sus datos en un fichero. SQLite está pensado para ser usado como base ligera y no puede soportar un alto nivel de concurrencia. Es sin </w:t>
+      </w:r>
+    </w:p>
+    <w:p>
+      <w:pPr>
+        <w:ind w:right="-569" w:firstLine="708"/>
+        <w:rPr>
+          <w:color w:val="202122"/>
+          <w:sz w:val="24"/>
+          <w:szCs w:val="24"/>
+          <w:shd w:val="clear" w:color="auto" w:fill="FFFFFF"/>
+        </w:rPr>
+      </w:pPr>
       <w:r>
         <w:rPr>
           <w:color w:val="333333"/>
@@ -5335,11 +6007,23 @@
           <w:szCs w:val="24"/>
           <w:shd w:val="clear" w:color="auto" w:fill="FFFFFF"/>
         </w:rPr>
-        <w:t xml:space="preserve"> almacena sus datos en un fichero. SQLite está pensado para ser usado como base ligera y no puede soportar un alto nivel de concurrencia. Es sin embargo una excelente elección para aplicaciones que son principalmente de sólo lectura.</w:t>
-      </w:r>
-    </w:p>
-    <w:p>
-      <w:pPr>
+        <w:lastRenderedPageBreak/>
+        <w:t>e</w:t>
+      </w:r>
+      <w:r>
+        <w:rPr>
+          <w:color w:val="333333"/>
+          <w:spacing w:val="-1"/>
+          <w:sz w:val="24"/>
+          <w:szCs w:val="24"/>
+          <w:shd w:val="clear" w:color="auto" w:fill="FFFFFF"/>
+        </w:rPr>
+        <w:t>mbargo una excelente elección para aplicaciones que son principalmente de sólo lectura.</w:t>
+      </w:r>
+    </w:p>
+    <w:p>
+      <w:pPr>
+        <w:ind w:right="-569"/>
         <w:rPr>
           <w:color w:val="202122"/>
           <w:sz w:val="24"/>
@@ -5354,7 +6038,7 @@
           <w:szCs w:val="24"/>
           <w:shd w:val="clear" w:color="auto" w:fill="FFFFFF"/>
         </w:rPr>
-        <w:t xml:space="preserve"> Una vez creados los modelos de datos, Django proporciona una abstracción de la base de datos a través de su API que permite crear, recuperar, actualizar y borrar objetos. También es posible que el usuario ejecute sus propias consultas </w:t>
+        <w:t xml:space="preserve"> </w:t>
       </w:r>
       <w:r>
         <w:rPr>
@@ -5363,7 +6047,62 @@
           <w:szCs w:val="24"/>
           <w:shd w:val="clear" w:color="auto" w:fill="FFFFFF"/>
         </w:rPr>
-        <w:lastRenderedPageBreak/>
+        <w:t xml:space="preserve">Una vez creados los modelos de datos, Django proporciona una abstracción de la base de datos a través de su API que permite crear, recuperar, actualizar </w:t>
+      </w:r>
+      <w:r>
+        <w:rPr>
+          <w:color w:val="202122"/>
+          <w:sz w:val="24"/>
+          <w:szCs w:val="24"/>
+          <w:shd w:val="clear" w:color="auto" w:fill="FFFFFF"/>
+        </w:rPr>
+        <w:t xml:space="preserve">y </w:t>
+      </w:r>
+      <w:r>
+        <w:rPr>
+          <w:color w:val="202122"/>
+          <w:sz w:val="24"/>
+          <w:szCs w:val="24"/>
+          <w:shd w:val="clear" w:color="auto" w:fill="FFFFFF"/>
+        </w:rPr>
+        <w:t>borrar</w:t>
+      </w:r>
+      <w:r>
+        <w:rPr>
+          <w:color w:val="202122"/>
+          <w:sz w:val="24"/>
+          <w:szCs w:val="24"/>
+          <w:shd w:val="clear" w:color="auto" w:fill="FFFFFF"/>
+        </w:rPr>
+        <w:t xml:space="preserve"> objetos. También es posible que el usuario ejecute sus </w:t>
+      </w:r>
+      <w:proofErr w:type="spellStart"/>
+      <w:r>
+        <w:rPr>
+          <w:color w:val="202122"/>
+          <w:sz w:val="24"/>
+          <w:szCs w:val="24"/>
+          <w:shd w:val="clear" w:color="auto" w:fill="FFFFFF"/>
+        </w:rPr>
+        <w:t>propiasconsultas</w:t>
+      </w:r>
+      <w:proofErr w:type="spellEnd"/>
+      <w:r>
+        <w:rPr>
+          <w:color w:val="202122"/>
+          <w:sz w:val="24"/>
+          <w:szCs w:val="24"/>
+          <w:shd w:val="clear" w:color="auto" w:fill="FFFFFF"/>
+        </w:rPr>
+        <w:t xml:space="preserve"> </w:t>
+      </w:r>
+      <w:r>
+        <w:rPr>
+          <w:color w:val="202122"/>
+          <w:sz w:val="24"/>
+          <w:szCs w:val="24"/>
+          <w:shd w:val="clear" w:color="auto" w:fill="FFFFFF"/>
+        </w:rPr>
         <w:t>SQL directamente. En el modelo de datos de Django, una clase representa un registro de una tabla en la base de datos y las instancias de ésta serán las tuplas en la tabla.</w:t>
       </w:r>
     </w:p>
@@ -5394,21 +6133,31 @@
     </w:p>
     <w:p>
       <w:pPr>
-        <w:rPr>
-          <w:b/>
-          <w:bCs/>
-          <w:sz w:val="24"/>
-          <w:szCs w:val="24"/>
-          <w:u w:val="single"/>
-        </w:rPr>
-      </w:pPr>
-      <w:r>
+        <w:ind w:right="-569"/>
         <w:rPr>
           <w:color w:val="202122"/>
           <w:sz w:val="24"/>
           <w:szCs w:val="24"/>
           <w:shd w:val="clear" w:color="auto" w:fill="FFFFFF"/>
         </w:rPr>
+        <w:sectPr>
+          <w:headerReference w:type="default" r:id="rId43"/>
+          <w:footerReference w:type="default" r:id="rId44"/>
+          <w:pgSz w:w="11906" w:h="16838"/>
+          <w:pgMar w:top="1701" w:right="1418" w:bottom="1701" w:left="1985" w:header="567" w:footer="567" w:gutter="0"/>
+          <w:pgNumType w:start="2"/>
+          <w:cols w:space="720"/>
+          <w:formProt w:val="0"/>
+          <w:docGrid w:linePitch="360"/>
+        </w:sectPr>
+      </w:pPr>
+      <w:r>
+        <w:rPr>
+          <w:color w:val="202122"/>
+          <w:sz w:val="24"/>
+          <w:szCs w:val="24"/>
+          <w:shd w:val="clear" w:color="auto" w:fill="FFFFFF"/>
+        </w:rPr>
         <w:t>Como mencionamos en los requisitos, Django incluye un servidor web liviano para realizar pruebas y trabajar en la etapa de desarrollo. En la etapa de producción, sin embargo, se recomienda</w:t>
       </w:r>
       <w:r>
@@ -5436,8 +6185,9 @@
           <w:szCs w:val="24"/>
           <w:shd w:val="clear" w:color="auto" w:fill="FFFFFF"/>
         </w:rPr>
-        <w:t xml:space="preserve"> mod_python</w:t>
-      </w:r>
+        <w:t xml:space="preserve"> </w:t>
+      </w:r>
+      <w:proofErr w:type="spellStart"/>
       <w:r>
         <w:rPr>
           <w:color w:val="202122"/>
@@ -5445,6 +6195,16 @@
           <w:szCs w:val="24"/>
           <w:shd w:val="clear" w:color="auto" w:fill="FFFFFF"/>
         </w:rPr>
+        <w:t>mod_python</w:t>
+      </w:r>
+      <w:proofErr w:type="spellEnd"/>
+      <w:r>
+        <w:rPr>
+          <w:color w:val="202122"/>
+          <w:sz w:val="24"/>
+          <w:szCs w:val="24"/>
+          <w:shd w:val="clear" w:color="auto" w:fill="FFFFFF"/>
+        </w:rPr>
         <w:t>. Aunque Django soporta la especificación</w:t>
       </w:r>
       <w:r>
@@ -5472,8 +6232,9 @@
           <w:szCs w:val="24"/>
           <w:shd w:val="clear" w:color="auto" w:fill="FFFFFF"/>
         </w:rPr>
-        <w:t>mo FastCGI</w:t>
-      </w:r>
+        <w:t xml:space="preserve">mo </w:t>
+      </w:r>
+      <w:proofErr w:type="spellStart"/>
       <w:r>
         <w:rPr>
           <w:color w:val="202122"/>
@@ -5481,6 +6242,16 @@
           <w:szCs w:val="24"/>
           <w:shd w:val="clear" w:color="auto" w:fill="FFFFFF"/>
         </w:rPr>
+        <w:t>FastCGI</w:t>
+      </w:r>
+      <w:proofErr w:type="spellEnd"/>
+      <w:r>
+        <w:rPr>
+          <w:color w:val="202122"/>
+          <w:sz w:val="24"/>
+          <w:szCs w:val="24"/>
+          <w:shd w:val="clear" w:color="auto" w:fill="FFFFFF"/>
+        </w:rPr>
         <w:t> o SCGI en Apache u otros servidores (particularmente</w:t>
       </w:r>
       <w:r>
@@ -5490,8 +6261,9 @@
           <w:szCs w:val="24"/>
           <w:shd w:val="clear" w:color="auto" w:fill="FFFFFF"/>
         </w:rPr>
-        <w:t xml:space="preserve"> Lighttpd</w:t>
-      </w:r>
+        <w:t xml:space="preserve"> </w:t>
+      </w:r>
+      <w:proofErr w:type="spellStart"/>
       <w:r>
         <w:rPr>
           <w:color w:val="202122"/>
@@ -5499,278 +6271,18 @@
           <w:szCs w:val="24"/>
           <w:shd w:val="clear" w:color="auto" w:fill="FFFFFF"/>
         </w:rPr>
+        <w:t>Lighttpd</w:t>
+      </w:r>
+      <w:proofErr w:type="spellEnd"/>
+      <w:r>
+        <w:rPr>
+          <w:color w:val="202122"/>
+          <w:sz w:val="24"/>
+          <w:szCs w:val="24"/>
+          <w:shd w:val="clear" w:color="auto" w:fill="FFFFFF"/>
+        </w:rPr>
         <w:t>).</w:t>
       </w:r>
-    </w:p>
-    <w:p>
-      <w:pPr>
-        <w:pStyle w:val="western"/>
-        <w:spacing w:before="40" w:beforeAutospacing="0" w:after="0" w:line="278" w:lineRule="atLeast"/>
-        <w:rPr>
-          <w:rFonts w:ascii="Arial" w:hAnsi="Arial" w:cs="Arial"/>
-          <w:lang w:val="es-ES_tradnl"/>
-        </w:rPr>
-      </w:pPr>
-    </w:p>
-    <w:p>
-      <w:pPr>
-        <w:pStyle w:val="western"/>
-        <w:spacing w:before="40" w:beforeAutospacing="0" w:after="0" w:line="278" w:lineRule="atLeast"/>
-        <w:rPr>
-          <w:rFonts w:ascii="Arial" w:hAnsi="Arial" w:cs="Arial"/>
-          <w:lang w:val="es-ES_tradnl"/>
-        </w:rPr>
-      </w:pPr>
-    </w:p>
-    <w:p>
-      <w:pPr>
-        <w:pStyle w:val="western"/>
-        <w:spacing w:before="40" w:beforeAutospacing="0" w:after="0" w:line="278" w:lineRule="atLeast"/>
-        <w:rPr>
-          <w:rFonts w:ascii="Arial" w:hAnsi="Arial" w:cs="Arial"/>
-          <w:lang w:val="es-ES_tradnl"/>
-        </w:rPr>
-      </w:pPr>
-    </w:p>
-    <w:p>
-      <w:pPr>
-        <w:pStyle w:val="western"/>
-        <w:spacing w:before="40" w:beforeAutospacing="0" w:after="0" w:line="278" w:lineRule="atLeast"/>
-        <w:rPr>
-          <w:rFonts w:ascii="Arial" w:hAnsi="Arial" w:cs="Arial"/>
-          <w:lang w:val="es-ES_tradnl"/>
-        </w:rPr>
-      </w:pPr>
-    </w:p>
-    <w:p>
-      <w:pPr>
-        <w:pStyle w:val="western"/>
-        <w:spacing w:before="40" w:beforeAutospacing="0" w:after="0" w:line="278" w:lineRule="atLeast"/>
-        <w:rPr>
-          <w:rFonts w:ascii="Arial" w:hAnsi="Arial" w:cs="Arial"/>
-          <w:lang w:val="es-ES_tradnl"/>
-        </w:rPr>
-      </w:pPr>
-    </w:p>
-    <w:p>
-      <w:pPr>
-        <w:pStyle w:val="western"/>
-        <w:spacing w:before="40" w:beforeAutospacing="0" w:after="0" w:line="278" w:lineRule="atLeast"/>
-        <w:rPr>
-          <w:rFonts w:ascii="Arial" w:hAnsi="Arial" w:cs="Arial"/>
-          <w:lang w:val="es-ES_tradnl"/>
-        </w:rPr>
-      </w:pPr>
-    </w:p>
-    <w:p>
-      <w:pPr>
-        <w:pStyle w:val="western"/>
-        <w:spacing w:before="40" w:beforeAutospacing="0" w:after="0" w:line="278" w:lineRule="atLeast"/>
-        <w:rPr>
-          <w:rFonts w:ascii="Arial" w:hAnsi="Arial" w:cs="Arial"/>
-          <w:lang w:val="es-ES_tradnl"/>
-        </w:rPr>
-      </w:pPr>
-    </w:p>
-    <w:p>
-      <w:pPr>
-        <w:pStyle w:val="western"/>
-        <w:spacing w:before="40" w:beforeAutospacing="0" w:after="0" w:line="278" w:lineRule="atLeast"/>
-        <w:rPr>
-          <w:rFonts w:ascii="Arial" w:hAnsi="Arial" w:cs="Arial"/>
-          <w:lang w:val="es-ES_tradnl"/>
-        </w:rPr>
-      </w:pPr>
-    </w:p>
-    <w:p>
-      <w:pPr>
-        <w:pStyle w:val="western"/>
-        <w:spacing w:before="40" w:beforeAutospacing="0" w:after="0" w:line="278" w:lineRule="atLeast"/>
-        <w:rPr>
-          <w:rFonts w:ascii="Arial" w:hAnsi="Arial" w:cs="Arial"/>
-          <w:lang w:val="es-ES_tradnl"/>
-        </w:rPr>
-      </w:pPr>
-    </w:p>
-    <w:p>
-      <w:pPr>
-        <w:pStyle w:val="western"/>
-        <w:spacing w:before="40" w:beforeAutospacing="0" w:after="0" w:line="278" w:lineRule="atLeast"/>
-        <w:rPr>
-          <w:rFonts w:ascii="Arial" w:hAnsi="Arial" w:cs="Arial"/>
-          <w:lang w:val="es-ES_tradnl"/>
-        </w:rPr>
-      </w:pPr>
-    </w:p>
-    <w:p>
-      <w:pPr>
-        <w:pStyle w:val="western"/>
-        <w:spacing w:before="40" w:beforeAutospacing="0" w:after="0" w:line="278" w:lineRule="atLeast"/>
-        <w:rPr>
-          <w:rFonts w:ascii="Arial" w:hAnsi="Arial" w:cs="Arial"/>
-          <w:lang w:val="es-ES_tradnl"/>
-        </w:rPr>
-      </w:pPr>
-    </w:p>
-    <w:p>
-      <w:pPr>
-        <w:pStyle w:val="western"/>
-        <w:spacing w:before="40" w:beforeAutospacing="0" w:after="0" w:line="278" w:lineRule="atLeast"/>
-        <w:rPr>
-          <w:rFonts w:ascii="Arial" w:hAnsi="Arial" w:cs="Arial"/>
-          <w:lang w:val="es-ES_tradnl"/>
-        </w:rPr>
-      </w:pPr>
-    </w:p>
-    <w:p>
-      <w:pPr>
-        <w:pStyle w:val="western"/>
-        <w:spacing w:before="40" w:beforeAutospacing="0" w:after="0" w:line="278" w:lineRule="atLeast"/>
-        <w:rPr>
-          <w:rFonts w:ascii="Arial" w:hAnsi="Arial" w:cs="Arial"/>
-          <w:lang w:val="es-ES_tradnl"/>
-        </w:rPr>
-      </w:pPr>
-    </w:p>
-    <w:p>
-      <w:pPr>
-        <w:pStyle w:val="western"/>
-        <w:spacing w:before="40" w:beforeAutospacing="0" w:after="0" w:line="278" w:lineRule="atLeast"/>
-        <w:rPr>
-          <w:rFonts w:ascii="Arial" w:hAnsi="Arial" w:cs="Arial"/>
-          <w:lang w:val="es-ES_tradnl"/>
-        </w:rPr>
-      </w:pPr>
-    </w:p>
-    <w:p>
-      <w:pPr>
-        <w:pStyle w:val="western"/>
-        <w:spacing w:before="40" w:beforeAutospacing="0" w:after="0" w:line="278" w:lineRule="atLeast"/>
-        <w:rPr>
-          <w:rFonts w:ascii="Arial" w:hAnsi="Arial" w:cs="Arial"/>
-          <w:lang w:val="es-ES_tradnl"/>
-        </w:rPr>
-      </w:pPr>
-    </w:p>
-    <w:p>
-      <w:pPr>
-        <w:pStyle w:val="western"/>
-        <w:spacing w:before="40" w:beforeAutospacing="0" w:after="0" w:line="278" w:lineRule="atLeast"/>
-        <w:rPr>
-          <w:rFonts w:ascii="Arial" w:hAnsi="Arial" w:cs="Arial"/>
-          <w:lang w:val="es-ES_tradnl"/>
-        </w:rPr>
-      </w:pPr>
-    </w:p>
-    <w:p>
-      <w:pPr>
-        <w:pStyle w:val="western"/>
-        <w:spacing w:before="40" w:beforeAutospacing="0" w:after="0" w:line="278" w:lineRule="atLeast"/>
-        <w:rPr>
-          <w:rFonts w:ascii="Arial" w:hAnsi="Arial" w:cs="Arial"/>
-          <w:lang w:val="es-ES_tradnl"/>
-        </w:rPr>
-      </w:pPr>
-    </w:p>
-    <w:p>
-      <w:pPr>
-        <w:pStyle w:val="western"/>
-        <w:spacing w:before="40" w:beforeAutospacing="0" w:after="0" w:line="278" w:lineRule="atLeast"/>
-        <w:rPr>
-          <w:rFonts w:ascii="Arial" w:hAnsi="Arial" w:cs="Arial"/>
-          <w:lang w:val="es-ES_tradnl"/>
-        </w:rPr>
-      </w:pPr>
-    </w:p>
-    <w:p>
-      <w:pPr>
-        <w:pStyle w:val="western"/>
-        <w:spacing w:before="40" w:beforeAutospacing="0" w:after="0" w:line="278" w:lineRule="atLeast"/>
-        <w:rPr>
-          <w:rFonts w:ascii="Arial" w:hAnsi="Arial" w:cs="Arial"/>
-          <w:lang w:val="es-ES_tradnl"/>
-        </w:rPr>
-      </w:pPr>
-    </w:p>
-    <w:p>
-      <w:pPr>
-        <w:pStyle w:val="western"/>
-        <w:spacing w:before="40" w:beforeAutospacing="0" w:after="0" w:line="278" w:lineRule="atLeast"/>
-        <w:rPr>
-          <w:rFonts w:ascii="Arial" w:hAnsi="Arial" w:cs="Arial"/>
-          <w:lang w:val="es-ES_tradnl"/>
-        </w:rPr>
-      </w:pPr>
-    </w:p>
-    <w:p>
-      <w:pPr>
-        <w:pStyle w:val="western"/>
-        <w:spacing w:before="40" w:beforeAutospacing="0" w:after="0" w:line="278" w:lineRule="atLeast"/>
-        <w:rPr>
-          <w:rFonts w:ascii="Arial" w:hAnsi="Arial" w:cs="Arial"/>
-          <w:lang w:val="es-ES_tradnl"/>
-        </w:rPr>
-      </w:pPr>
-    </w:p>
-    <w:p>
-      <w:pPr>
-        <w:pStyle w:val="western"/>
-        <w:spacing w:before="40" w:beforeAutospacing="0" w:after="0" w:line="278" w:lineRule="atLeast"/>
-        <w:rPr>
-          <w:rFonts w:ascii="Arial" w:hAnsi="Arial" w:cs="Arial"/>
-          <w:lang w:val="es-ES_tradnl"/>
-        </w:rPr>
-      </w:pPr>
-    </w:p>
-    <w:p>
-      <w:pPr>
-        <w:pStyle w:val="western"/>
-        <w:spacing w:before="40" w:beforeAutospacing="0" w:after="0" w:line="278" w:lineRule="atLeast"/>
-        <w:rPr>
-          <w:rFonts w:ascii="Arial" w:hAnsi="Arial" w:cs="Arial"/>
-          <w:lang w:val="es-ES_tradnl"/>
-        </w:rPr>
-      </w:pPr>
-    </w:p>
-    <w:p>
-      <w:pPr>
-        <w:pStyle w:val="western"/>
-        <w:spacing w:before="40" w:beforeAutospacing="0" w:after="0" w:line="278" w:lineRule="atLeast"/>
-        <w:rPr>
-          <w:rFonts w:ascii="Arial" w:hAnsi="Arial" w:cs="Arial"/>
-          <w:lang w:val="es-ES_tradnl"/>
-        </w:rPr>
-      </w:pPr>
-    </w:p>
-    <w:p>
-      <w:pPr>
-        <w:pStyle w:val="western"/>
-        <w:spacing w:before="40" w:beforeAutospacing="0" w:after="0" w:line="278" w:lineRule="atLeast"/>
-        <w:rPr>
-          <w:rFonts w:ascii="Arial" w:hAnsi="Arial" w:cs="Arial"/>
-          <w:lang w:val="es-ES_tradnl"/>
-        </w:rPr>
-      </w:pPr>
-    </w:p>
-    <w:p>
-      <w:pPr>
-        <w:pStyle w:val="western"/>
-        <w:spacing w:before="40" w:beforeAutospacing="0" w:after="0" w:line="278" w:lineRule="atLeast"/>
-        <w:rPr>
-          <w:rFonts w:ascii="Arial" w:hAnsi="Arial" w:cs="Arial"/>
-          <w:lang w:val="es-ES_tradnl"/>
-        </w:rPr>
-      </w:pPr>
-    </w:p>
-    <w:p>
-      <w:pPr>
-        <w:pStyle w:val="western"/>
-        <w:spacing w:before="40" w:beforeAutospacing="0" w:after="0" w:line="278" w:lineRule="atLeast"/>
-        <w:rPr>
-          <w:rFonts w:ascii="Arial" w:hAnsi="Arial" w:cs="Arial"/>
-          <w:lang w:val="es-ES_tradnl"/>
-        </w:rPr>
-      </w:pPr>
     </w:p>
     <w:p>
       <w:pPr>
@@ -5812,10 +6324,7 @@
         <w:t>4.</w:t>
       </w:r>
       <w:r>
-        <w:t>4</w:t>
-      </w:r>
-      <w:r>
-        <w:t>.1</w:t>
+        <w:t>4.1</w:t>
       </w:r>
       <w:r>
         <w:t xml:space="preserve"> </w:t>
@@ -5871,7 +6380,7 @@
                     <pic:cNvPicPr/>
                   </pic:nvPicPr>
                   <pic:blipFill>
-                    <a:blip r:embed="rId16">
+                    <a:blip r:embed="rId45">
                       <a:extLst>
                         <a:ext uri="{28A0092B-C50C-407E-A947-70E740481C1C}">
                           <a14:useLocalDpi xmlns:a14="http://schemas.microsoft.com/office/drawing/2010/main" val="0"/>
@@ -5912,6 +6421,7 @@
     </w:p>
     <w:p>
       <w:pPr>
+        <w:ind w:right="-569"/>
         <w:rPr>
           <w:sz w:val="24"/>
           <w:szCs w:val="24"/>
@@ -5931,7 +6441,61 @@
           <w:szCs w:val="24"/>
           <w:lang w:val="es-ES"/>
         </w:rPr>
-        <w:t xml:space="preserve"> ListView, DetailView, DeleteView y View (para formularios).</w:t>
+        <w:t xml:space="preserve"> </w:t>
+      </w:r>
+      <w:proofErr w:type="spellStart"/>
+      <w:r>
+        <w:rPr>
+          <w:sz w:val="24"/>
+          <w:szCs w:val="24"/>
+          <w:lang w:val="es-ES"/>
+        </w:rPr>
+        <w:t>ListView</w:t>
+      </w:r>
+      <w:proofErr w:type="spellEnd"/>
+      <w:r>
+        <w:rPr>
+          <w:sz w:val="24"/>
+          <w:szCs w:val="24"/>
+          <w:lang w:val="es-ES"/>
+        </w:rPr>
+        <w:t xml:space="preserve">, </w:t>
+      </w:r>
+      <w:proofErr w:type="spellStart"/>
+      <w:r>
+        <w:rPr>
+          <w:sz w:val="24"/>
+          <w:szCs w:val="24"/>
+          <w:lang w:val="es-ES"/>
+        </w:rPr>
+        <w:t>DetailView</w:t>
+      </w:r>
+      <w:proofErr w:type="spellEnd"/>
+      <w:r>
+        <w:rPr>
+          <w:sz w:val="24"/>
+          <w:szCs w:val="24"/>
+          <w:lang w:val="es-ES"/>
+        </w:rPr>
+        <w:t xml:space="preserve">, </w:t>
+      </w:r>
+      <w:proofErr w:type="spellStart"/>
+      <w:r>
+        <w:rPr>
+          <w:sz w:val="24"/>
+          <w:szCs w:val="24"/>
+          <w:lang w:val="es-ES"/>
+        </w:rPr>
+        <w:t>DeleteView</w:t>
+      </w:r>
+      <w:proofErr w:type="spellEnd"/>
+      <w:r>
+        <w:rPr>
+          <w:sz w:val="24"/>
+          <w:szCs w:val="24"/>
+          <w:lang w:val="es-ES"/>
+        </w:rPr>
+        <w:t xml:space="preserve"> y View (para formularios).</w:t>
       </w:r>
     </w:p>
     <w:p>
@@ -5954,6 +6518,7 @@
           <w:lang w:val="es-ES"/>
         </w:rPr>
       </w:pPr>
+      <w:proofErr w:type="spellStart"/>
       <w:r>
         <w:rPr>
           <w:b/>
@@ -5963,11 +6528,24 @@
           <w:u w:val="single"/>
           <w:lang w:val="es-ES"/>
         </w:rPr>
-        <w:t xml:space="preserve">ListView: </w:t>
-      </w:r>
-    </w:p>
-    <w:p>
-      <w:pPr>
+        <w:t>ListView</w:t>
+      </w:r>
+      <w:proofErr w:type="spellEnd"/>
+      <w:r>
+        <w:rPr>
+          <w:b/>
+          <w:bCs/>
+          <w:sz w:val="24"/>
+          <w:szCs w:val="24"/>
+          <w:u w:val="single"/>
+          <w:lang w:val="es-ES"/>
+        </w:rPr>
+        <w:t xml:space="preserve">: </w:t>
+      </w:r>
+    </w:p>
+    <w:p>
+      <w:pPr>
+        <w:ind w:right="-569"/>
         <w:rPr>
           <w:sz w:val="24"/>
           <w:szCs w:val="24"/>
@@ -6070,6 +6648,7 @@
         </w:rPr>
         <w:br/>
       </w:r>
+      <w:proofErr w:type="spellStart"/>
       <w:r>
         <w:rPr>
           <w:rFonts w:ascii="Consolas" w:hAnsi="Consolas" w:cs="Courier New"/>
@@ -6078,15 +6657,56 @@
           <w:color w:val="000080"/>
           <w:lang w:val="es-ES" w:eastAsia="es-ES"/>
         </w:rPr>
-        <w:t xml:space="preserve">class </w:t>
-      </w:r>
+        <w:t>class</w:t>
+      </w:r>
+      <w:proofErr w:type="spellEnd"/>
       <w:r>
         <w:rPr>
           <w:rFonts w:ascii="Consolas" w:hAnsi="Consolas" w:cs="Courier New"/>
-          <w:color w:val="000000"/>
-          <w:lang w:val="es-ES" w:eastAsia="es-ES"/>
-        </w:rPr>
-        <w:t>ClientesListView(ListView):</w:t>
+          <w:b/>
+          <w:bCs/>
+          <w:color w:val="000080"/>
+          <w:lang w:val="es-ES" w:eastAsia="es-ES"/>
+        </w:rPr>
+        <w:t xml:space="preserve"> </w:t>
+      </w:r>
+      <w:proofErr w:type="spellStart"/>
+      <w:proofErr w:type="gramStart"/>
+      <w:r>
+        <w:rPr>
+          <w:rFonts w:ascii="Consolas" w:hAnsi="Consolas" w:cs="Courier New"/>
+          <w:color w:val="000000"/>
+          <w:lang w:val="es-ES" w:eastAsia="es-ES"/>
+        </w:rPr>
+        <w:t>ClientesListView</w:t>
+      </w:r>
+      <w:proofErr w:type="spellEnd"/>
+      <w:r>
+        <w:rPr>
+          <w:rFonts w:ascii="Consolas" w:hAnsi="Consolas" w:cs="Courier New"/>
+          <w:color w:val="000000"/>
+          <w:lang w:val="es-ES" w:eastAsia="es-ES"/>
+        </w:rPr>
+        <w:t>(</w:t>
+      </w:r>
+      <w:proofErr w:type="spellStart"/>
+      <w:proofErr w:type="gramEnd"/>
+      <w:r>
+        <w:rPr>
+          <w:rFonts w:ascii="Consolas" w:hAnsi="Consolas" w:cs="Courier New"/>
+          <w:color w:val="000000"/>
+          <w:lang w:val="es-ES" w:eastAsia="es-ES"/>
+        </w:rPr>
+        <w:t>ListView</w:t>
+      </w:r>
+      <w:proofErr w:type="spellEnd"/>
+      <w:r>
+        <w:rPr>
+          <w:rFonts w:ascii="Consolas" w:hAnsi="Consolas" w:cs="Courier New"/>
+          <w:color w:val="000000"/>
+          <w:lang w:val="es-ES" w:eastAsia="es-ES"/>
+        </w:rPr>
+        <w:t>):</w:t>
       </w:r>
       <w:r>
         <w:rPr>
@@ -6125,6 +6745,16 @@
           <w:color w:val="000000"/>
           <w:lang w:val="es-ES" w:eastAsia="es-ES"/>
         </w:rPr>
+        <w:sectPr>
+          <w:headerReference w:type="default" r:id="rId46"/>
+          <w:footerReference w:type="default" r:id="rId47"/>
+          <w:pgSz w:w="11906" w:h="16838"/>
+          <w:pgMar w:top="1701" w:right="1418" w:bottom="1701" w:left="1985" w:header="567" w:footer="567" w:gutter="0"/>
+          <w:pgNumType w:start="2"/>
+          <w:cols w:space="720"/>
+          <w:formProt w:val="0"/>
+          <w:docGrid w:linePitch="360"/>
+        </w:sectPr>
       </w:pPr>
     </w:p>
     <w:p>
@@ -6171,7 +6801,25 @@
           <w:lang w:val="es-ES" w:eastAsia="es-ES"/>
         </w:rPr>
         <w:br/>
-        <w:t xml:space="preserve">    model = Cliente</w:t>
+        <w:t xml:space="preserve">    </w:t>
+      </w:r>
+      <w:proofErr w:type="spellStart"/>
+      <w:r>
+        <w:rPr>
+          <w:rFonts w:ascii="Consolas" w:hAnsi="Consolas" w:cs="Courier New"/>
+          <w:color w:val="000000"/>
+          <w:lang w:val="es-ES" w:eastAsia="es-ES"/>
+        </w:rPr>
+        <w:t>model</w:t>
+      </w:r>
+      <w:proofErr w:type="spellEnd"/>
+      <w:r>
+        <w:rPr>
+          <w:rFonts w:ascii="Consolas" w:hAnsi="Consolas" w:cs="Courier New"/>
+          <w:color w:val="000000"/>
+          <w:lang w:val="es-ES" w:eastAsia="es-ES"/>
+        </w:rPr>
+        <w:t xml:space="preserve"> = Cliente</w:t>
       </w:r>
       <w:r>
         <w:rPr>
@@ -6273,7 +6921,25 @@
           <w:lang w:val="es-ES" w:eastAsia="es-ES"/>
         </w:rPr>
         <w:br/>
-        <w:t xml:space="preserve">    template_name = </w:t>
+        <w:t xml:space="preserve">    </w:t>
+      </w:r>
+      <w:proofErr w:type="spellStart"/>
+      <w:r>
+        <w:rPr>
+          <w:rFonts w:ascii="Consolas" w:hAnsi="Consolas" w:cs="Courier New"/>
+          <w:color w:val="000000"/>
+          <w:lang w:val="es-ES" w:eastAsia="es-ES"/>
+        </w:rPr>
+        <w:t>template_name</w:t>
+      </w:r>
+      <w:proofErr w:type="spellEnd"/>
+      <w:r>
+        <w:rPr>
+          <w:rFonts w:ascii="Consolas" w:hAnsi="Consolas" w:cs="Courier New"/>
+          <w:color w:val="000000"/>
+          <w:lang w:val="es-ES" w:eastAsia="es-ES"/>
+        </w:rPr>
+        <w:t xml:space="preserve"> = </w:t>
       </w:r>
       <w:r>
         <w:rPr>
@@ -6425,13 +7091,23 @@
         </w:rPr>
         <w:t xml:space="preserve"> </w:t>
       </w:r>
+      <w:proofErr w:type="spellStart"/>
       <w:r>
         <w:rPr>
           <w:rFonts w:ascii="Consolas" w:hAnsi="Consolas" w:cs="Courier New"/>
           <w:color w:val="000000"/>
           <w:lang w:val="es-ES" w:eastAsia="es-ES"/>
         </w:rPr>
-        <w:t xml:space="preserve">context_object_name = </w:t>
+        <w:t>context_object_name</w:t>
+      </w:r>
+      <w:proofErr w:type="spellEnd"/>
+      <w:r>
+        <w:rPr>
+          <w:rFonts w:ascii="Consolas" w:hAnsi="Consolas" w:cs="Courier New"/>
+          <w:color w:val="000000"/>
+          <w:lang w:val="es-ES" w:eastAsia="es-ES"/>
+        </w:rPr>
+        <w:t xml:space="preserve"> = </w:t>
       </w:r>
       <w:r>
         <w:rPr>
@@ -6441,7 +7117,29 @@
           <w:color w:val="008080"/>
           <w:lang w:val="es-ES" w:eastAsia="es-ES"/>
         </w:rPr>
-        <w:t>'lista_clientes'</w:t>
+        <w:t>'</w:t>
+      </w:r>
+      <w:proofErr w:type="spellStart"/>
+      <w:r>
+        <w:rPr>
+          <w:rFonts w:ascii="Consolas" w:hAnsi="Consolas" w:cs="Courier New"/>
+          <w:b/>
+          <w:bCs/>
+          <w:color w:val="008080"/>
+          <w:lang w:val="es-ES" w:eastAsia="es-ES"/>
+        </w:rPr>
+        <w:t>lista_clientes</w:t>
+      </w:r>
+      <w:proofErr w:type="spellEnd"/>
+      <w:r>
+        <w:rPr>
+          <w:rFonts w:ascii="Consolas" w:hAnsi="Consolas" w:cs="Courier New"/>
+          <w:b/>
+          <w:bCs/>
+          <w:color w:val="008080"/>
+          <w:lang w:val="es-ES" w:eastAsia="es-ES"/>
+        </w:rPr>
+        <w:t>'</w:t>
       </w:r>
       <w:r>
         <w:rPr>
@@ -6557,14 +7255,34 @@
         </w:rPr>
         <w:t xml:space="preserve">def </w:t>
       </w:r>
+      <w:proofErr w:type="spellStart"/>
       <w:r>
         <w:rPr>
           <w:rFonts w:ascii="Consolas" w:hAnsi="Consolas" w:cs="Courier New"/>
           <w:color w:val="000000"/>
           <w:lang w:val="en-GB" w:eastAsia="es-ES"/>
         </w:rPr>
-        <w:t>get_context_data(</w:t>
-      </w:r>
+        <w:t>get_context_</w:t>
+      </w:r>
+      <w:proofErr w:type="gramStart"/>
+      <w:r>
+        <w:rPr>
+          <w:rFonts w:ascii="Consolas" w:hAnsi="Consolas" w:cs="Courier New"/>
+          <w:color w:val="000000"/>
+          <w:lang w:val="en-GB" w:eastAsia="es-ES"/>
+        </w:rPr>
+        <w:t>data</w:t>
+      </w:r>
+      <w:proofErr w:type="spellEnd"/>
+      <w:r>
+        <w:rPr>
+          <w:rFonts w:ascii="Consolas" w:hAnsi="Consolas" w:cs="Courier New"/>
+          <w:color w:val="000000"/>
+          <w:lang w:val="en-GB" w:eastAsia="es-ES"/>
+        </w:rPr>
+        <w:t>(</w:t>
+      </w:r>
+      <w:proofErr w:type="gramEnd"/>
       <w:r>
         <w:rPr>
           <w:rFonts w:ascii="Consolas" w:hAnsi="Consolas" w:cs="Courier New"/>
@@ -6579,7 +7297,25 @@
           <w:color w:val="000000"/>
           <w:lang w:val="en-GB" w:eastAsia="es-ES"/>
         </w:rPr>
-        <w:t>, **kwargs):</w:t>
+        <w:t>, **</w:t>
+      </w:r>
+      <w:proofErr w:type="spellStart"/>
+      <w:r>
+        <w:rPr>
+          <w:rFonts w:ascii="Consolas" w:hAnsi="Consolas" w:cs="Courier New"/>
+          <w:color w:val="000000"/>
+          <w:lang w:val="en-GB" w:eastAsia="es-ES"/>
+        </w:rPr>
+        <w:t>kwargs</w:t>
+      </w:r>
+      <w:proofErr w:type="spellEnd"/>
+      <w:r>
+        <w:rPr>
+          <w:rFonts w:ascii="Consolas" w:hAnsi="Consolas" w:cs="Courier New"/>
+          <w:color w:val="000000"/>
+          <w:lang w:val="en-GB" w:eastAsia="es-ES"/>
+        </w:rPr>
+        <w:t>):</w:t>
       </w:r>
     </w:p>
     <w:p>
@@ -6654,8 +7390,17 @@
           <w:color w:val="000000"/>
           <w:lang w:val="es-ES" w:eastAsia="es-ES"/>
         </w:rPr>
-        <w:t>//cargamos el diccionario context</w:t>
-      </w:r>
+        <w:t xml:space="preserve">//cargamos el diccionario </w:t>
+      </w:r>
+      <w:proofErr w:type="spellStart"/>
+      <w:r>
+        <w:rPr>
+          <w:color w:val="000000"/>
+          <w:lang w:val="es-ES" w:eastAsia="es-ES"/>
+        </w:rPr>
+        <w:t>context</w:t>
+      </w:r>
+      <w:proofErr w:type="spellEnd"/>
       <w:r>
         <w:rPr>
           <w:rFonts w:ascii="Consolas" w:hAnsi="Consolas" w:cs="Courier New"/>
@@ -6663,8 +7408,27 @@
           <w:lang w:val="es-ES" w:eastAsia="es-ES"/>
         </w:rPr>
         <w:br/>
-        <w:t xml:space="preserve">        context = </w:t>
-      </w:r>
+        <w:t xml:space="preserve">        </w:t>
+      </w:r>
+      <w:proofErr w:type="spellStart"/>
+      <w:r>
+        <w:rPr>
+          <w:rFonts w:ascii="Consolas" w:hAnsi="Consolas" w:cs="Courier New"/>
+          <w:color w:val="000000"/>
+          <w:lang w:val="es-ES" w:eastAsia="es-ES"/>
+        </w:rPr>
+        <w:t>context</w:t>
+      </w:r>
+      <w:proofErr w:type="spellEnd"/>
+      <w:r>
+        <w:rPr>
+          <w:rFonts w:ascii="Consolas" w:hAnsi="Consolas" w:cs="Courier New"/>
+          <w:color w:val="000000"/>
+          <w:lang w:val="es-ES" w:eastAsia="es-ES"/>
+        </w:rPr>
+        <w:t xml:space="preserve"> = </w:t>
+      </w:r>
+      <w:proofErr w:type="gramStart"/>
       <w:r>
         <w:rPr>
           <w:rFonts w:ascii="Consolas" w:hAnsi="Consolas" w:cs="Courier New"/>
@@ -6679,8 +7443,28 @@
           <w:color w:val="000000"/>
           <w:lang w:val="es-ES" w:eastAsia="es-ES"/>
         </w:rPr>
-        <w:t xml:space="preserve">(ClientesListView, </w:t>
-      </w:r>
+        <w:t>(</w:t>
+      </w:r>
+      <w:proofErr w:type="spellStart"/>
+      <w:proofErr w:type="gramEnd"/>
+      <w:r>
+        <w:rPr>
+          <w:rFonts w:ascii="Consolas" w:hAnsi="Consolas" w:cs="Courier New"/>
+          <w:color w:val="000000"/>
+          <w:lang w:val="es-ES" w:eastAsia="es-ES"/>
+        </w:rPr>
+        <w:t>ClientesListView</w:t>
+      </w:r>
+      <w:proofErr w:type="spellEnd"/>
+      <w:r>
+        <w:rPr>
+          <w:rFonts w:ascii="Consolas" w:hAnsi="Consolas" w:cs="Courier New"/>
+          <w:color w:val="000000"/>
+          <w:lang w:val="es-ES" w:eastAsia="es-ES"/>
+        </w:rPr>
+        <w:t xml:space="preserve">, </w:t>
+      </w:r>
+      <w:proofErr w:type="spellStart"/>
       <w:r>
         <w:rPr>
           <w:rFonts w:ascii="Consolas" w:hAnsi="Consolas" w:cs="Courier New"/>
@@ -6689,13 +7473,50 @@
         </w:rPr>
         <w:t>self</w:t>
       </w:r>
+      <w:proofErr w:type="spellEnd"/>
       <w:r>
         <w:rPr>
           <w:rFonts w:ascii="Consolas" w:hAnsi="Consolas" w:cs="Courier New"/>
           <w:color w:val="000000"/>
           <w:lang w:val="es-ES" w:eastAsia="es-ES"/>
         </w:rPr>
-        <w:t>).get_context_data(**kwargs)</w:t>
+        <w:t>).</w:t>
+      </w:r>
+      <w:proofErr w:type="spellStart"/>
+      <w:r>
+        <w:rPr>
+          <w:rFonts w:ascii="Consolas" w:hAnsi="Consolas" w:cs="Courier New"/>
+          <w:color w:val="000000"/>
+          <w:lang w:val="es-ES" w:eastAsia="es-ES"/>
+        </w:rPr>
+        <w:t>get_context_data</w:t>
+      </w:r>
+      <w:proofErr w:type="spellEnd"/>
+      <w:r>
+        <w:rPr>
+          <w:rFonts w:ascii="Consolas" w:hAnsi="Consolas" w:cs="Courier New"/>
+          <w:color w:val="000000"/>
+          <w:lang w:val="es-ES" w:eastAsia="es-ES"/>
+        </w:rPr>
+        <w:t>(**</w:t>
+      </w:r>
+      <w:proofErr w:type="spellStart"/>
+      <w:r>
+        <w:rPr>
+          <w:rFonts w:ascii="Consolas" w:hAnsi="Consolas" w:cs="Courier New"/>
+          <w:color w:val="000000"/>
+          <w:lang w:val="es-ES" w:eastAsia="es-ES"/>
+        </w:rPr>
+        <w:t>kwargs</w:t>
+      </w:r>
+      <w:proofErr w:type="spellEnd"/>
+      <w:r>
+        <w:rPr>
+          <w:rFonts w:ascii="Consolas" w:hAnsi="Consolas" w:cs="Courier New"/>
+          <w:color w:val="000000"/>
+          <w:lang w:val="es-ES" w:eastAsia="es-ES"/>
+        </w:rPr>
+        <w:t>)</w:t>
       </w:r>
     </w:p>
     <w:p>
@@ -6807,7 +7628,25 @@
           <w:lang w:val="es-ES" w:eastAsia="es-ES"/>
         </w:rPr>
         <w:br/>
-        <w:t xml:space="preserve">        context[</w:t>
+        <w:t xml:space="preserve">        </w:t>
+      </w:r>
+      <w:proofErr w:type="spellStart"/>
+      <w:r>
+        <w:rPr>
+          <w:rFonts w:ascii="Consolas" w:hAnsi="Consolas" w:cs="Courier New"/>
+          <w:color w:val="000000"/>
+          <w:lang w:val="es-ES" w:eastAsia="es-ES"/>
+        </w:rPr>
+        <w:t>context</w:t>
+      </w:r>
+      <w:proofErr w:type="spellEnd"/>
+      <w:r>
+        <w:rPr>
+          <w:rFonts w:ascii="Consolas" w:hAnsi="Consolas" w:cs="Courier New"/>
+          <w:color w:val="000000"/>
+          <w:lang w:val="es-ES" w:eastAsia="es-ES"/>
+        </w:rPr>
+        <w:t>[</w:t>
       </w:r>
       <w:r>
         <w:rPr>
@@ -6817,16 +7656,9 @@
           <w:color w:val="008080"/>
           <w:lang w:val="es-ES" w:eastAsia="es-ES"/>
         </w:rPr>
-        <w:t>'Titulo_pagina'</w:t>
-      </w:r>
-      <w:r>
-        <w:rPr>
-          <w:rFonts w:ascii="Consolas" w:hAnsi="Consolas" w:cs="Courier New"/>
-          <w:color w:val="000000"/>
-          <w:lang w:val="es-ES" w:eastAsia="es-ES"/>
-        </w:rPr>
-        <w:t xml:space="preserve">] = </w:t>
-      </w:r>
+        <w:t>'</w:t>
+      </w:r>
+      <w:proofErr w:type="spellStart"/>
       <w:r>
         <w:rPr>
           <w:rFonts w:ascii="Consolas" w:hAnsi="Consolas" w:cs="Courier New"/>
@@ -6835,8 +7667,9 @@
           <w:color w:val="008080"/>
           <w:lang w:val="es-ES" w:eastAsia="es-ES"/>
         </w:rPr>
-        <w:t>'Listado de clientes'</w:t>
-      </w:r>
+        <w:t>Titulo_pagina</w:t>
+      </w:r>
+      <w:proofErr w:type="spellEnd"/>
       <w:r>
         <w:rPr>
           <w:rFonts w:ascii="Consolas" w:hAnsi="Consolas" w:cs="Courier New"/>
@@ -6845,9 +7678,38 @@
           <w:color w:val="008080"/>
           <w:lang w:val="es-ES" w:eastAsia="es-ES"/>
         </w:rPr>
+        <w:t>'</w:t>
+      </w:r>
+      <w:r>
+        <w:rPr>
+          <w:rFonts w:ascii="Consolas" w:hAnsi="Consolas" w:cs="Courier New"/>
+          <w:color w:val="000000"/>
+          <w:lang w:val="es-ES" w:eastAsia="es-ES"/>
+        </w:rPr>
+        <w:t xml:space="preserve">] = </w:t>
+      </w:r>
+      <w:r>
+        <w:rPr>
+          <w:rFonts w:ascii="Consolas" w:hAnsi="Consolas" w:cs="Courier New"/>
+          <w:b/>
+          <w:bCs/>
+          <w:color w:val="008080"/>
+          <w:lang w:val="es-ES" w:eastAsia="es-ES"/>
+        </w:rPr>
+        <w:t>'Listado de clientes'</w:t>
+      </w:r>
+      <w:r>
+        <w:rPr>
+          <w:rFonts w:ascii="Consolas" w:hAnsi="Consolas" w:cs="Courier New"/>
+          <w:b/>
+          <w:bCs/>
+          <w:color w:val="008080"/>
+          <w:lang w:val="es-ES" w:eastAsia="es-ES"/>
+        </w:rPr>
         <w:br/>
         <w:t xml:space="preserve">        </w:t>
       </w:r>
+      <w:proofErr w:type="spellStart"/>
       <w:r>
         <w:rPr>
           <w:rFonts w:ascii="Consolas" w:hAnsi="Consolas" w:cs="Courier New"/>
@@ -6856,16 +7718,29 @@
           <w:color w:val="000080"/>
           <w:lang w:val="es-ES" w:eastAsia="es-ES"/>
         </w:rPr>
-        <w:t xml:space="preserve">return </w:t>
-      </w:r>
+        <w:t>return</w:t>
+      </w:r>
+      <w:proofErr w:type="spellEnd"/>
       <w:r>
         <w:rPr>
           <w:rFonts w:ascii="Consolas" w:hAnsi="Consolas" w:cs="Courier New"/>
+          <w:b/>
+          <w:bCs/>
+          <w:color w:val="000080"/>
+          <w:lang w:val="es-ES" w:eastAsia="es-ES"/>
+        </w:rPr>
+        <w:t xml:space="preserve"> </w:t>
+      </w:r>
+      <w:proofErr w:type="spellStart"/>
+      <w:r>
+        <w:rPr>
+          <w:rFonts w:ascii="Consolas" w:hAnsi="Consolas" w:cs="Courier New"/>
           <w:color w:val="000000"/>
           <w:lang w:val="es-ES" w:eastAsia="es-ES"/>
         </w:rPr>
         <w:t>context</w:t>
       </w:r>
+      <w:proofErr w:type="spellEnd"/>
     </w:p>
     <w:p>
       <w:pPr>
@@ -6878,12 +7753,13 @@
     </w:p>
     <w:p>
       <w:pPr>
-        <w:ind w:left="-567"/>
-        <w:rPr>
-          <w:sz w:val="24"/>
-          <w:szCs w:val="24"/>
-        </w:rPr>
-      </w:pPr>
+        <w:ind w:left="-142"/>
+        <w:rPr>
+          <w:sz w:val="24"/>
+          <w:szCs w:val="24"/>
+        </w:rPr>
+      </w:pPr>
+      <w:proofErr w:type="spellStart"/>
       <w:r>
         <w:rPr>
           <w:b/>
@@ -6894,6 +7770,7 @@
         </w:rPr>
         <w:t>DetailView</w:t>
       </w:r>
+      <w:proofErr w:type="spellEnd"/>
       <w:r>
         <w:rPr>
           <w:sz w:val="24"/>
@@ -6901,12 +7778,21 @@
         </w:rPr>
         <w:t>:</w:t>
       </w:r>
-      <w:r>
-        <w:rPr>
-          <w:sz w:val="24"/>
-          <w:szCs w:val="24"/>
-        </w:rPr>
-        <w:br/>
+    </w:p>
+    <w:p>
+      <w:pPr>
+        <w:ind w:left="-142"/>
+        <w:rPr>
+          <w:sz w:val="24"/>
+          <w:szCs w:val="24"/>
+        </w:rPr>
+      </w:pPr>
+      <w:r>
+        <w:rPr>
+          <w:sz w:val="24"/>
+          <w:szCs w:val="24"/>
+        </w:rPr>
+        <w:t xml:space="preserve"> </w:t>
       </w:r>
       <w:r>
         <w:rPr>
@@ -6963,65 +7849,150 @@
         </w:rPr>
         <w:br/>
       </w:r>
+      <w:proofErr w:type="spellStart"/>
       <w:r>
         <w:rPr>
           <w:rFonts w:ascii="Consolas" w:hAnsi="Consolas"/>
           <w:color w:val="CC7832"/>
         </w:rPr>
-        <w:t xml:space="preserve">class </w:t>
-      </w:r>
+        <w:t>class</w:t>
+      </w:r>
+      <w:proofErr w:type="spellEnd"/>
+      <w:r>
+        <w:rPr>
+          <w:rFonts w:ascii="Consolas" w:hAnsi="Consolas"/>
+          <w:color w:val="CC7832"/>
+        </w:rPr>
+        <w:t xml:space="preserve"> </w:t>
+      </w:r>
+      <w:proofErr w:type="spellStart"/>
       <w:r>
         <w:rPr>
           <w:rFonts w:ascii="Consolas" w:hAnsi="Consolas"/>
           <w:color w:val="A9B7C6"/>
         </w:rPr>
-        <w:t>Detalle_ClienteDetailView(DetailView):</w:t>
-      </w:r>
+        <w:t>Detalle_</w:t>
+      </w:r>
+      <w:proofErr w:type="gramStart"/>
       <w:r>
         <w:rPr>
           <w:rFonts w:ascii="Consolas" w:hAnsi="Consolas"/>
           <w:color w:val="A9B7C6"/>
         </w:rPr>
-        <w:br/>
-        <w:t xml:space="preserve">    model = Cliente</w:t>
-      </w:r>
+        <w:t>ClienteDetailView</w:t>
+      </w:r>
+      <w:proofErr w:type="spellEnd"/>
       <w:r>
         <w:rPr>
           <w:rFonts w:ascii="Consolas" w:hAnsi="Consolas"/>
           <w:color w:val="A9B7C6"/>
         </w:rPr>
-        <w:br/>
-        <w:t xml:space="preserve">    template_name = </w:t>
-      </w:r>
-      <w:r>
-        <w:rPr>
-          <w:rFonts w:ascii="Consolas" w:hAnsi="Consolas"/>
-          <w:color w:val="6A8759"/>
-        </w:rPr>
-        <w:t>'Datos_Cliente.html'</w:t>
-      </w:r>
-      <w:r>
-        <w:rPr>
-          <w:rFonts w:ascii="Consolas" w:hAnsi="Consolas"/>
-          <w:color w:val="6A8759"/>
-        </w:rPr>
-        <w:br/>
-      </w:r>
-      <w:r>
-        <w:rPr>
-          <w:rFonts w:ascii="Consolas" w:hAnsi="Consolas"/>
-          <w:color w:val="6A8759"/>
+        <w:t>(</w:t>
+      </w:r>
+      <w:proofErr w:type="spellStart"/>
+      <w:proofErr w:type="gramEnd"/>
+      <w:r>
+        <w:rPr>
+          <w:rFonts w:ascii="Consolas" w:hAnsi="Consolas"/>
+          <w:color w:val="A9B7C6"/>
+        </w:rPr>
+        <w:t>DetailView</w:t>
+      </w:r>
+      <w:proofErr w:type="spellEnd"/>
+      <w:r>
+        <w:rPr>
+          <w:rFonts w:ascii="Consolas" w:hAnsi="Consolas"/>
+          <w:color w:val="A9B7C6"/>
+        </w:rPr>
+        <w:t>):</w:t>
+      </w:r>
+      <w:r>
+        <w:rPr>
+          <w:rFonts w:ascii="Consolas" w:hAnsi="Consolas"/>
+          <w:color w:val="A9B7C6"/>
         </w:rPr>
         <w:br/>
         <w:t xml:space="preserve">    </w:t>
       </w:r>
+      <w:proofErr w:type="spellStart"/>
+      <w:r>
+        <w:rPr>
+          <w:rFonts w:ascii="Consolas" w:hAnsi="Consolas"/>
+          <w:color w:val="A9B7C6"/>
+        </w:rPr>
+        <w:t>model</w:t>
+      </w:r>
+      <w:proofErr w:type="spellEnd"/>
+      <w:r>
+        <w:rPr>
+          <w:rFonts w:ascii="Consolas" w:hAnsi="Consolas"/>
+          <w:color w:val="A9B7C6"/>
+        </w:rPr>
+        <w:t xml:space="preserve"> = Cliente</w:t>
+      </w:r>
+      <w:r>
+        <w:rPr>
+          <w:rFonts w:ascii="Consolas" w:hAnsi="Consolas"/>
+          <w:color w:val="A9B7C6"/>
+        </w:rPr>
+        <w:br/>
+        <w:t xml:space="preserve">    </w:t>
+      </w:r>
+      <w:proofErr w:type="spellStart"/>
+      <w:r>
+        <w:rPr>
+          <w:rFonts w:ascii="Consolas" w:hAnsi="Consolas"/>
+          <w:color w:val="A9B7C6"/>
+        </w:rPr>
+        <w:t>template_name</w:t>
+      </w:r>
+      <w:proofErr w:type="spellEnd"/>
+      <w:r>
+        <w:rPr>
+          <w:rFonts w:ascii="Consolas" w:hAnsi="Consolas"/>
+          <w:color w:val="A9B7C6"/>
+        </w:rPr>
+        <w:t xml:space="preserve"> = </w:t>
+      </w:r>
+      <w:r>
+        <w:rPr>
+          <w:rFonts w:ascii="Consolas" w:hAnsi="Consolas"/>
+          <w:color w:val="6A8759"/>
+        </w:rPr>
+        <w:t>'Datos_Cliente.html'</w:t>
+      </w:r>
+      <w:r>
+        <w:rPr>
+          <w:rFonts w:ascii="Consolas" w:hAnsi="Consolas"/>
+          <w:color w:val="6A8759"/>
+        </w:rPr>
+        <w:br/>
+      </w:r>
+      <w:r>
+        <w:rPr>
+          <w:rFonts w:ascii="Consolas" w:hAnsi="Consolas"/>
+          <w:color w:val="6A8759"/>
+        </w:rPr>
+        <w:br/>
+        <w:t xml:space="preserve">    </w:t>
+      </w:r>
+      <w:proofErr w:type="spellStart"/>
       <w:r>
         <w:rPr>
           <w:rFonts w:ascii="Consolas" w:hAnsi="Consolas"/>
           <w:color w:val="CC7832"/>
         </w:rPr>
-        <w:t xml:space="preserve">def </w:t>
-      </w:r>
+        <w:t>def</w:t>
+      </w:r>
+      <w:proofErr w:type="spellEnd"/>
+      <w:r>
+        <w:rPr>
+          <w:rFonts w:ascii="Consolas" w:hAnsi="Consolas"/>
+          <w:color w:val="CC7832"/>
+        </w:rPr>
+        <w:t xml:space="preserve"> </w:t>
+      </w:r>
+      <w:proofErr w:type="spellStart"/>
       <w:r>
         <w:rPr>
           <w:rFonts w:ascii="Consolas" w:hAnsi="Consolas"/>
@@ -7029,6 +8000,7 @@
         </w:rPr>
         <w:t>get_context_data</w:t>
       </w:r>
+      <w:proofErr w:type="spellEnd"/>
       <w:r>
         <w:rPr>
           <w:rFonts w:ascii="Consolas" w:hAnsi="Consolas"/>
@@ -7036,6 +8008,7 @@
         </w:rPr>
         <w:t>(</w:t>
       </w:r>
+      <w:proofErr w:type="spellStart"/>
       <w:r>
         <w:rPr>
           <w:rFonts w:ascii="Consolas" w:hAnsi="Consolas"/>
@@ -7043,6 +8016,7 @@
         </w:rPr>
         <w:t>self</w:t>
       </w:r>
+      <w:proofErr w:type="spellEnd"/>
       <w:r>
         <w:rPr>
           <w:rFonts w:ascii="Consolas" w:hAnsi="Consolas"/>
@@ -7055,106 +8029,223 @@
           <w:rFonts w:ascii="Consolas" w:hAnsi="Consolas"/>
           <w:color w:val="A9B7C6"/>
         </w:rPr>
-        <w:t>**kwargs):</w:t>
-      </w:r>
+        <w:t>**</w:t>
+      </w:r>
+      <w:proofErr w:type="spellStart"/>
       <w:r>
         <w:rPr>
           <w:rFonts w:ascii="Consolas" w:hAnsi="Consolas"/>
           <w:color w:val="A9B7C6"/>
         </w:rPr>
-        <w:br/>
-        <w:t xml:space="preserve">        context = </w:t>
-      </w:r>
-      <w:r>
-        <w:rPr>
-          <w:rFonts w:ascii="Consolas" w:hAnsi="Consolas"/>
-          <w:color w:val="8888C6"/>
-        </w:rPr>
-        <w:t>super</w:t>
-      </w:r>
+        <w:t>kwargs</w:t>
+      </w:r>
+      <w:proofErr w:type="spellEnd"/>
       <w:r>
         <w:rPr>
           <w:rFonts w:ascii="Consolas" w:hAnsi="Consolas"/>
           <w:color w:val="A9B7C6"/>
         </w:rPr>
-        <w:t>(Detalle_ClienteDetailView</w:t>
-      </w:r>
-      <w:r>
-        <w:rPr>
-          <w:rFonts w:ascii="Consolas" w:hAnsi="Consolas"/>
-          <w:color w:val="CC7832"/>
-        </w:rPr>
-        <w:t xml:space="preserve">, </w:t>
-      </w:r>
-      <w:r>
-        <w:rPr>
-          <w:rFonts w:ascii="Consolas" w:hAnsi="Consolas"/>
-          <w:color w:val="94558D"/>
-        </w:rPr>
-        <w:t>self</w:t>
+        <w:t>):</w:t>
       </w:r>
       <w:r>
         <w:rPr>
           <w:rFonts w:ascii="Consolas" w:hAnsi="Consolas"/>
           <w:color w:val="A9B7C6"/>
-        </w:rPr>
-        <w:t>).get_context_data(**kwargs)</w:t>
-      </w:r>
-      <w:r>
-        <w:rPr>
-          <w:rFonts w:ascii="Consolas" w:hAnsi="Consolas"/>
-          <w:color w:val="A9B7C6"/>
-        </w:rPr>
-        <w:br/>
-        <w:t xml:space="preserve">        context[</w:t>
-      </w:r>
-      <w:r>
-        <w:rPr>
-          <w:rFonts w:ascii="Consolas" w:hAnsi="Consolas"/>
-          <w:color w:val="6A8759"/>
-        </w:rPr>
-        <w:t>'Titulo_pagina'</w:t>
-      </w:r>
-      <w:r>
-        <w:rPr>
-          <w:rFonts w:ascii="Consolas" w:hAnsi="Consolas"/>
-          <w:color w:val="A9B7C6"/>
-        </w:rPr>
-        <w:t xml:space="preserve">] = </w:t>
-      </w:r>
-      <w:r>
-        <w:rPr>
-          <w:rFonts w:ascii="Consolas" w:hAnsi="Consolas"/>
-          <w:color w:val="6A8759"/>
-        </w:rPr>
-        <w:t>'Datos de cliente'</w:t>
-      </w:r>
-      <w:r>
-        <w:rPr>
-          <w:rFonts w:ascii="Consolas" w:hAnsi="Consolas"/>
-          <w:color w:val="6A8759"/>
         </w:rPr>
         <w:br/>
         <w:t xml:space="preserve">        </w:t>
       </w:r>
+      <w:proofErr w:type="spellStart"/>
+      <w:r>
+        <w:rPr>
+          <w:rFonts w:ascii="Consolas" w:hAnsi="Consolas"/>
+          <w:color w:val="A9B7C6"/>
+        </w:rPr>
+        <w:t>context</w:t>
+      </w:r>
+      <w:proofErr w:type="spellEnd"/>
+      <w:r>
+        <w:rPr>
+          <w:rFonts w:ascii="Consolas" w:hAnsi="Consolas"/>
+          <w:color w:val="A9B7C6"/>
+        </w:rPr>
+        <w:t xml:space="preserve"> = </w:t>
+      </w:r>
+      <w:r>
+        <w:rPr>
+          <w:rFonts w:ascii="Consolas" w:hAnsi="Consolas"/>
+          <w:color w:val="8888C6"/>
+        </w:rPr>
+        <w:t>super</w:t>
+      </w:r>
+      <w:r>
+        <w:rPr>
+          <w:rFonts w:ascii="Consolas" w:hAnsi="Consolas"/>
+          <w:color w:val="A9B7C6"/>
+        </w:rPr>
+        <w:t>(</w:t>
+      </w:r>
+      <w:proofErr w:type="spellStart"/>
+      <w:r>
+        <w:rPr>
+          <w:rFonts w:ascii="Consolas" w:hAnsi="Consolas"/>
+          <w:color w:val="A9B7C6"/>
+        </w:rPr>
+        <w:t>Detalle_ClienteDetailView</w:t>
+      </w:r>
+      <w:proofErr w:type="spellEnd"/>
       <w:r>
         <w:rPr>
           <w:rFonts w:ascii="Consolas" w:hAnsi="Consolas"/>
           <w:color w:val="CC7832"/>
         </w:rPr>
-        <w:t xml:space="preserve">return </w:t>
-      </w:r>
+        <w:t xml:space="preserve">, </w:t>
+      </w:r>
+      <w:proofErr w:type="spellStart"/>
+      <w:r>
+        <w:rPr>
+          <w:rFonts w:ascii="Consolas" w:hAnsi="Consolas"/>
+          <w:color w:val="94558D"/>
+        </w:rPr>
+        <w:t>self</w:t>
+      </w:r>
+      <w:proofErr w:type="spellEnd"/>
       <w:r>
         <w:rPr>
           <w:rFonts w:ascii="Consolas" w:hAnsi="Consolas"/>
           <w:color w:val="A9B7C6"/>
         </w:rPr>
+        <w:t>).</w:t>
+      </w:r>
+      <w:proofErr w:type="spellStart"/>
+      <w:r>
+        <w:rPr>
+          <w:rFonts w:ascii="Consolas" w:hAnsi="Consolas"/>
+          <w:color w:val="A9B7C6"/>
+        </w:rPr>
+        <w:t>get_context_data</w:t>
+      </w:r>
+      <w:proofErr w:type="spellEnd"/>
+      <w:r>
+        <w:rPr>
+          <w:rFonts w:ascii="Consolas" w:hAnsi="Consolas"/>
+          <w:color w:val="A9B7C6"/>
+        </w:rPr>
+        <w:t>(**</w:t>
+      </w:r>
+      <w:proofErr w:type="spellStart"/>
+      <w:r>
+        <w:rPr>
+          <w:rFonts w:ascii="Consolas" w:hAnsi="Consolas"/>
+          <w:color w:val="A9B7C6"/>
+        </w:rPr>
+        <w:t>kwargs</w:t>
+      </w:r>
+      <w:proofErr w:type="spellEnd"/>
+      <w:r>
+        <w:rPr>
+          <w:rFonts w:ascii="Consolas" w:hAnsi="Consolas"/>
+          <w:color w:val="A9B7C6"/>
+        </w:rPr>
+        <w:t>)</w:t>
+      </w:r>
+      <w:r>
+        <w:rPr>
+          <w:rFonts w:ascii="Consolas" w:hAnsi="Consolas"/>
+          <w:color w:val="A9B7C6"/>
+        </w:rPr>
+        <w:br/>
+        <w:t xml:space="preserve">        </w:t>
+      </w:r>
+      <w:proofErr w:type="spellStart"/>
+      <w:r>
+        <w:rPr>
+          <w:rFonts w:ascii="Consolas" w:hAnsi="Consolas"/>
+          <w:color w:val="A9B7C6"/>
+        </w:rPr>
         <w:t>context</w:t>
       </w:r>
-    </w:p>
-    <w:p>
-      <w:pPr>
-        <w:ind w:left="-567"/>
+      <w:proofErr w:type="spellEnd"/>
+      <w:r>
+        <w:rPr>
+          <w:rFonts w:ascii="Consolas" w:hAnsi="Consolas"/>
+          <w:color w:val="A9B7C6"/>
+        </w:rPr>
+        <w:t>[</w:t>
+      </w:r>
+      <w:r>
+        <w:rPr>
+          <w:rFonts w:ascii="Consolas" w:hAnsi="Consolas"/>
+          <w:color w:val="6A8759"/>
+        </w:rPr>
+        <w:t>'</w:t>
+      </w:r>
+      <w:proofErr w:type="spellStart"/>
+      <w:r>
+        <w:rPr>
+          <w:rFonts w:ascii="Consolas" w:hAnsi="Consolas"/>
+          <w:color w:val="6A8759"/>
+        </w:rPr>
+        <w:t>Titulo_pagina</w:t>
+      </w:r>
+      <w:proofErr w:type="spellEnd"/>
+      <w:r>
+        <w:rPr>
+          <w:rFonts w:ascii="Consolas" w:hAnsi="Consolas"/>
+          <w:color w:val="6A8759"/>
+        </w:rPr>
+        <w:t>'</w:t>
+      </w:r>
+      <w:r>
+        <w:rPr>
+          <w:rFonts w:ascii="Consolas" w:hAnsi="Consolas"/>
+          <w:color w:val="A9B7C6"/>
+        </w:rPr>
+        <w:t xml:space="preserve">] = </w:t>
+      </w:r>
+      <w:r>
+        <w:rPr>
+          <w:rFonts w:ascii="Consolas" w:hAnsi="Consolas"/>
+          <w:color w:val="6A8759"/>
+        </w:rPr>
+        <w:t>'Datos de cliente'</w:t>
+      </w:r>
+      <w:r>
+        <w:rPr>
+          <w:rFonts w:ascii="Consolas" w:hAnsi="Consolas"/>
+          <w:color w:val="6A8759"/>
+        </w:rPr>
+        <w:br/>
+        <w:t xml:space="preserve">        </w:t>
+      </w:r>
+      <w:proofErr w:type="spellStart"/>
+      <w:r>
+        <w:rPr>
+          <w:rFonts w:ascii="Consolas" w:hAnsi="Consolas"/>
+          <w:color w:val="CC7832"/>
+        </w:rPr>
+        <w:t>return</w:t>
+      </w:r>
+      <w:proofErr w:type="spellEnd"/>
+      <w:r>
+        <w:rPr>
+          <w:rFonts w:ascii="Consolas" w:hAnsi="Consolas"/>
+          <w:color w:val="CC7832"/>
+        </w:rPr>
+        <w:t xml:space="preserve"> </w:t>
+      </w:r>
+      <w:proofErr w:type="spellStart"/>
+      <w:r>
+        <w:rPr>
+          <w:rFonts w:ascii="Consolas" w:hAnsi="Consolas"/>
+          <w:color w:val="A9B7C6"/>
+        </w:rPr>
+        <w:t>context</w:t>
+      </w:r>
+      <w:proofErr w:type="spellEnd"/>
+    </w:p>
+    <w:p>
+      <w:pPr>
         <w:rPr>
           <w:b/>
           <w:bCs/>
@@ -7163,6 +8254,7 @@
           <w:u w:val="single"/>
         </w:rPr>
       </w:pPr>
+      <w:proofErr w:type="spellStart"/>
       <w:r>
         <w:rPr>
           <w:b/>
@@ -7171,16 +8263,36 @@
           <w:szCs w:val="24"/>
           <w:u w:val="single"/>
         </w:rPr>
-        <w:t>DeleteView:</w:t>
-      </w:r>
-    </w:p>
-    <w:p>
-      <w:pPr>
-        <w:ind w:left="-567"/>
-        <w:rPr>
-          <w:sz w:val="24"/>
-          <w:szCs w:val="24"/>
-        </w:rPr>
+        <w:t>DeleteView</w:t>
+      </w:r>
+      <w:proofErr w:type="spellEnd"/>
+      <w:r>
+        <w:rPr>
+          <w:b/>
+          <w:bCs/>
+          <w:sz w:val="24"/>
+          <w:szCs w:val="24"/>
+          <w:u w:val="single"/>
+        </w:rPr>
+        <w:t>:</w:t>
+      </w:r>
+    </w:p>
+    <w:p>
+      <w:pPr>
+        <w:jc w:val="left"/>
+        <w:rPr>
+          <w:noProof/>
+        </w:rPr>
+        <w:sectPr>
+          <w:headerReference w:type="default" r:id="rId48"/>
+          <w:footerReference w:type="default" r:id="rId49"/>
+          <w:pgSz w:w="11906" w:h="16838"/>
+          <w:pgMar w:top="1701" w:right="1418" w:bottom="1701" w:left="1985" w:header="567" w:footer="567" w:gutter="0"/>
+          <w:pgNumType w:start="2"/>
+          <w:cols w:space="720"/>
+          <w:formProt w:val="0"/>
+          <w:docGrid w:linePitch="360"/>
+        </w:sectPr>
       </w:pPr>
       <w:r>
         <w:rPr>
@@ -7194,7 +8306,39 @@
           <w:sz w:val="24"/>
           <w:szCs w:val="24"/>
         </w:rPr>
-        <w:t xml:space="preserve">. El contexto de esta vista es parecido a las anteriores, el único cambio es que utilizaremos la pk (primarykey) </w:t>
+        <w:t xml:space="preserve">. El contexto de esta vista es parecido a las anteriores, el único cambio es que utilizaremos la </w:t>
+      </w:r>
+      <w:proofErr w:type="spellStart"/>
+      <w:r>
+        <w:rPr>
+          <w:sz w:val="24"/>
+          <w:szCs w:val="24"/>
+        </w:rPr>
+        <w:t>pk</w:t>
+      </w:r>
+      <w:proofErr w:type="spellEnd"/>
+      <w:r>
+        <w:rPr>
+          <w:sz w:val="24"/>
+          <w:szCs w:val="24"/>
+        </w:rPr>
+        <w:t xml:space="preserve"> (</w:t>
+      </w:r>
+      <w:proofErr w:type="spellStart"/>
+      <w:r>
+        <w:rPr>
+          <w:sz w:val="24"/>
+          <w:szCs w:val="24"/>
+        </w:rPr>
+        <w:t>primarykey</w:t>
+      </w:r>
+      <w:proofErr w:type="spellEnd"/>
+      <w:r>
+        <w:rPr>
+          <w:sz w:val="24"/>
+          <w:szCs w:val="24"/>
+        </w:rPr>
+        <w:t xml:space="preserve">) </w:t>
       </w:r>
       <w:r>
         <w:rPr>
@@ -7229,7 +8373,7 @@
                     <pic:cNvPicPr/>
                   </pic:nvPicPr>
                   <pic:blipFill rotWithShape="1">
-                    <a:blip r:embed="rId17"/>
+                    <a:blip r:embed="rId50"/>
                     <a:srcRect l="32207" t="46141" r="24438" b="27023"/>
                     <a:stretch/>
                   </pic:blipFill>
@@ -7471,22 +8615,34 @@
           <w:lang w:val="en-GB"/>
         </w:rPr>
       </w:pPr>
+      <w:proofErr w:type="spellStart"/>
       <w:r>
         <w:rPr>
           <w:sz w:val="24"/>
           <w:szCs w:val="24"/>
           <w:lang w:val="en-GB"/>
         </w:rPr>
-        <w:t xml:space="preserve">Ejemplo </w:t>
-      </w:r>
+        <w:t>Ejemplo</w:t>
+      </w:r>
+      <w:proofErr w:type="spellEnd"/>
       <w:r>
         <w:rPr>
           <w:sz w:val="24"/>
           <w:szCs w:val="24"/>
           <w:lang w:val="en-GB"/>
         </w:rPr>
+        <w:t xml:space="preserve"> </w:t>
+      </w:r>
+      <w:proofErr w:type="spellStart"/>
+      <w:r>
+        <w:rPr>
+          <w:sz w:val="24"/>
+          <w:szCs w:val="24"/>
+          <w:lang w:val="en-GB"/>
+        </w:rPr>
         <w:t>pedido</w:t>
       </w:r>
+      <w:proofErr w:type="spellEnd"/>
       <w:r>
         <w:rPr>
           <w:sz w:val="24"/>
@@ -7543,20 +8699,30 @@
         </w:rPr>
         <w:t xml:space="preserve">class </w:t>
       </w:r>
+      <w:proofErr w:type="spellStart"/>
       <w:r>
         <w:rPr>
           <w:rFonts w:ascii="Consolas" w:hAnsi="Consolas"/>
           <w:color w:val="A9B7C6"/>
           <w:lang w:val="en-GB"/>
         </w:rPr>
-        <w:t>CrearProductoView(View):</w:t>
-      </w:r>
+        <w:t>CrearProductoView</w:t>
+      </w:r>
+      <w:proofErr w:type="spellEnd"/>
       <w:r>
         <w:rPr>
           <w:rFonts w:ascii="Consolas" w:hAnsi="Consolas"/>
           <w:color w:val="A9B7C6"/>
           <w:lang w:val="en-GB"/>
         </w:rPr>
+        <w:t>(View):</w:t>
+      </w:r>
+      <w:r>
+        <w:rPr>
+          <w:rFonts w:ascii="Consolas" w:hAnsi="Consolas"/>
+          <w:color w:val="A9B7C6"/>
+          <w:lang w:val="en-GB"/>
+        </w:rPr>
         <w:br/>
         <w:t xml:space="preserve">    </w:t>
       </w:r>
@@ -7622,8 +8788,18 @@
           <w:color w:val="72737A"/>
           <w:lang w:val="en-GB"/>
         </w:rPr>
-        <w:t>*args</w:t>
-      </w:r>
+        <w:t>*</w:t>
+      </w:r>
+      <w:proofErr w:type="spellStart"/>
+      <w:r>
+        <w:rPr>
+          <w:rFonts w:ascii="Consolas" w:hAnsi="Consolas"/>
+          <w:color w:val="72737A"/>
+          <w:lang w:val="en-GB"/>
+        </w:rPr>
+        <w:t>args</w:t>
+      </w:r>
+      <w:proofErr w:type="spellEnd"/>
       <w:r>
         <w:rPr>
           <w:rFonts w:ascii="Consolas" w:hAnsi="Consolas"/>
@@ -7638,8 +8814,18 @@
           <w:color w:val="72737A"/>
           <w:lang w:val="en-GB"/>
         </w:rPr>
-        <w:t>**kwargs</w:t>
-      </w:r>
+        <w:t>**</w:t>
+      </w:r>
+      <w:proofErr w:type="spellStart"/>
+      <w:r>
+        <w:rPr>
+          <w:rFonts w:ascii="Consolas" w:hAnsi="Consolas"/>
+          <w:color w:val="72737A"/>
+          <w:lang w:val="en-GB"/>
+        </w:rPr>
+        <w:t>kwargs</w:t>
+      </w:r>
+      <w:proofErr w:type="spellEnd"/>
       <w:r>
         <w:rPr>
           <w:rFonts w:ascii="Consolas" w:hAnsi="Consolas"/>
@@ -7655,14 +8841,32 @@
           <w:lang w:val="en-GB"/>
         </w:rPr>
         <w:br/>
-        <w:t xml:space="preserve">        form = ProductoForm()</w:t>
-      </w:r>
+        <w:t xml:space="preserve">        form = </w:t>
+      </w:r>
+      <w:proofErr w:type="spellStart"/>
       <w:r>
         <w:rPr>
           <w:rFonts w:ascii="Consolas" w:hAnsi="Consolas"/>
           <w:color w:val="A9B7C6"/>
           <w:lang w:val="en-GB"/>
         </w:rPr>
+        <w:t>ProductoForm</w:t>
+      </w:r>
+      <w:proofErr w:type="spellEnd"/>
+      <w:r>
+        <w:rPr>
+          <w:rFonts w:ascii="Consolas" w:hAnsi="Consolas"/>
+          <w:color w:val="A9B7C6"/>
+          <w:lang w:val="en-GB"/>
+        </w:rPr>
+        <w:t>()</w:t>
+      </w:r>
+      <w:r>
+        <w:rPr>
+          <w:rFonts w:ascii="Consolas" w:hAnsi="Consolas"/>
+          <w:color w:val="A9B7C6"/>
+          <w:lang w:val="en-GB"/>
+        </w:rPr>
         <w:br/>
         <w:t xml:space="preserve">        context = {</w:t>
       </w:r>
@@ -7714,7 +8918,25 @@
           <w:color w:val="6A8759"/>
           <w:lang w:val="en-GB"/>
         </w:rPr>
-        <w:t>'titulo_pagina'</w:t>
+        <w:t>'</w:t>
+      </w:r>
+      <w:proofErr w:type="spellStart"/>
+      <w:r>
+        <w:rPr>
+          <w:rFonts w:ascii="Consolas" w:hAnsi="Consolas"/>
+          <w:color w:val="6A8759"/>
+          <w:lang w:val="en-GB"/>
+        </w:rPr>
+        <w:t>titulo_pagina</w:t>
+      </w:r>
+      <w:proofErr w:type="spellEnd"/>
+      <w:r>
+        <w:rPr>
+          <w:rFonts w:ascii="Consolas" w:hAnsi="Consolas"/>
+          <w:color w:val="6A8759"/>
+          <w:lang w:val="en-GB"/>
+        </w:rPr>
+        <w:t>'</w:t>
       </w:r>
       <w:r>
         <w:rPr>
@@ -7730,14 +8952,50 @@
           <w:color w:val="6A8759"/>
           <w:lang w:val="en-GB"/>
         </w:rPr>
-        <w:t>'Insertar un producto'</w:t>
-      </w:r>
+        <w:t>'</w:t>
+      </w:r>
+      <w:proofErr w:type="spellStart"/>
       <w:r>
         <w:rPr>
           <w:rFonts w:ascii="Consolas" w:hAnsi="Consolas"/>
           <w:color w:val="6A8759"/>
           <w:lang w:val="en-GB"/>
         </w:rPr>
+        <w:t>Insertar</w:t>
+      </w:r>
+      <w:proofErr w:type="spellEnd"/>
+      <w:r>
+        <w:rPr>
+          <w:rFonts w:ascii="Consolas" w:hAnsi="Consolas"/>
+          <w:color w:val="6A8759"/>
+          <w:lang w:val="en-GB"/>
+        </w:rPr>
+        <w:t xml:space="preserve"> un </w:t>
+      </w:r>
+      <w:proofErr w:type="spellStart"/>
+      <w:r>
+        <w:rPr>
+          <w:rFonts w:ascii="Consolas" w:hAnsi="Consolas"/>
+          <w:color w:val="6A8759"/>
+          <w:lang w:val="en-GB"/>
+        </w:rPr>
+        <w:t>producto</w:t>
+      </w:r>
+      <w:proofErr w:type="spellEnd"/>
+      <w:r>
+        <w:rPr>
+          <w:rFonts w:ascii="Consolas" w:hAnsi="Consolas"/>
+          <w:color w:val="6A8759"/>
+          <w:lang w:val="en-GB"/>
+        </w:rPr>
+        <w:t>'</w:t>
+      </w:r>
+      <w:r>
+        <w:rPr>
+          <w:rFonts w:ascii="Consolas" w:hAnsi="Consolas"/>
+          <w:color w:val="6A8759"/>
+          <w:lang w:val="en-GB"/>
+        </w:rPr>
         <w:br/>
         <w:t xml:space="preserve">        </w:t>
       </w:r>
@@ -7885,8 +9143,18 @@
           <w:color w:val="72737A"/>
           <w:lang w:val="en-GB"/>
         </w:rPr>
-        <w:t>*args</w:t>
-      </w:r>
+        <w:t>*</w:t>
+      </w:r>
+      <w:proofErr w:type="spellStart"/>
+      <w:r>
+        <w:rPr>
+          <w:rFonts w:ascii="Consolas" w:hAnsi="Consolas"/>
+          <w:color w:val="72737A"/>
+          <w:lang w:val="en-GB"/>
+        </w:rPr>
+        <w:t>args</w:t>
+      </w:r>
+      <w:proofErr w:type="spellEnd"/>
       <w:r>
         <w:rPr>
           <w:rFonts w:ascii="Consolas" w:hAnsi="Consolas"/>
@@ -7901,8 +9169,18 @@
           <w:color w:val="72737A"/>
           <w:lang w:val="en-GB"/>
         </w:rPr>
-        <w:t>**kwargs</w:t>
-      </w:r>
+        <w:t>**</w:t>
+      </w:r>
+      <w:proofErr w:type="spellStart"/>
+      <w:r>
+        <w:rPr>
+          <w:rFonts w:ascii="Consolas" w:hAnsi="Consolas"/>
+          <w:color w:val="72737A"/>
+          <w:lang w:val="en-GB"/>
+        </w:rPr>
+        <w:t>kwargs</w:t>
+      </w:r>
+      <w:proofErr w:type="spellEnd"/>
       <w:r>
         <w:rPr>
           <w:rFonts w:ascii="Consolas" w:hAnsi="Consolas"/>
@@ -7918,14 +9196,50 @@
           <w:lang w:val="en-GB"/>
         </w:rPr>
         <w:br/>
-        <w:t xml:space="preserve">        form = ProductoForm(request.POST)</w:t>
-      </w:r>
+        <w:t xml:space="preserve">        form = </w:t>
+      </w:r>
+      <w:proofErr w:type="spellStart"/>
       <w:r>
         <w:rPr>
           <w:rFonts w:ascii="Consolas" w:hAnsi="Consolas"/>
           <w:color w:val="A9B7C6"/>
           <w:lang w:val="en-GB"/>
         </w:rPr>
+        <w:t>ProductoForm</w:t>
+      </w:r>
+      <w:proofErr w:type="spellEnd"/>
+      <w:r>
+        <w:rPr>
+          <w:rFonts w:ascii="Consolas" w:hAnsi="Consolas"/>
+          <w:color w:val="A9B7C6"/>
+          <w:lang w:val="en-GB"/>
+        </w:rPr>
+        <w:t>(</w:t>
+      </w:r>
+      <w:proofErr w:type="spellStart"/>
+      <w:r>
+        <w:rPr>
+          <w:rFonts w:ascii="Consolas" w:hAnsi="Consolas"/>
+          <w:color w:val="A9B7C6"/>
+          <w:lang w:val="en-GB"/>
+        </w:rPr>
+        <w:t>request.POST</w:t>
+      </w:r>
+      <w:proofErr w:type="spellEnd"/>
+      <w:r>
+        <w:rPr>
+          <w:rFonts w:ascii="Consolas" w:hAnsi="Consolas"/>
+          <w:color w:val="A9B7C6"/>
+          <w:lang w:val="en-GB"/>
+        </w:rPr>
+        <w:t>)</w:t>
+      </w:r>
+      <w:r>
+        <w:rPr>
+          <w:rFonts w:ascii="Consolas" w:hAnsi="Consolas"/>
+          <w:color w:val="A9B7C6"/>
+          <w:lang w:val="en-GB"/>
+        </w:rPr>
         <w:br/>
         <w:t xml:space="preserve">        </w:t>
       </w:r>
@@ -7937,22 +9251,23 @@
         </w:rPr>
         <w:t xml:space="preserve">if </w:t>
       </w:r>
+      <w:proofErr w:type="spellStart"/>
       <w:r>
         <w:rPr>
           <w:rFonts w:ascii="Consolas" w:hAnsi="Consolas"/>
           <w:color w:val="A9B7C6"/>
           <w:lang w:val="en-GB"/>
         </w:rPr>
-        <w:t>form.is_valid():</w:t>
-      </w:r>
+        <w:t>form.is_valid</w:t>
+      </w:r>
+      <w:proofErr w:type="spellEnd"/>
       <w:r>
         <w:rPr>
           <w:rFonts w:ascii="Consolas" w:hAnsi="Consolas"/>
           <w:color w:val="A9B7C6"/>
           <w:lang w:val="en-GB"/>
         </w:rPr>
-        <w:br/>
-        <w:t xml:space="preserve">            form.save()</w:t>
+        <w:t>():</w:t>
       </w:r>
       <w:r>
         <w:rPr>
@@ -7961,13 +9276,40 @@
           <w:lang w:val="en-GB"/>
         </w:rPr>
         <w:br/>
-      </w:r>
+        <w:t xml:space="preserve">            </w:t>
+      </w:r>
+      <w:proofErr w:type="spellStart"/>
       <w:r>
         <w:rPr>
           <w:rFonts w:ascii="Consolas" w:hAnsi="Consolas"/>
           <w:color w:val="A9B7C6"/>
           <w:lang w:val="en-GB"/>
         </w:rPr>
+        <w:t>form.save</w:t>
+      </w:r>
+      <w:proofErr w:type="spellEnd"/>
+      <w:r>
+        <w:rPr>
+          <w:rFonts w:ascii="Consolas" w:hAnsi="Consolas"/>
+          <w:color w:val="A9B7C6"/>
+          <w:lang w:val="en-GB"/>
+        </w:rPr>
+        <w:t>()</w:t>
+      </w:r>
+      <w:r>
+        <w:rPr>
+          <w:rFonts w:ascii="Consolas" w:hAnsi="Consolas"/>
+          <w:color w:val="A9B7C6"/>
+          <w:lang w:val="en-GB"/>
+        </w:rPr>
+        <w:br/>
+      </w:r>
+      <w:r>
+        <w:rPr>
+          <w:rFonts w:ascii="Consolas" w:hAnsi="Consolas"/>
+          <w:color w:val="A9B7C6"/>
+          <w:lang w:val="en-GB"/>
+        </w:rPr>
         <w:br/>
         <w:t xml:space="preserve">            </w:t>
       </w:r>
@@ -7977,14 +9319,60 @@
           <w:color w:val="808080"/>
           <w:lang w:val="en-GB"/>
         </w:rPr>
-        <w:t># Volvemos a la lista de productos</w:t>
-      </w:r>
+        <w:t xml:space="preserve"># </w:t>
+      </w:r>
+      <w:proofErr w:type="spellStart"/>
       <w:r>
         <w:rPr>
           <w:rFonts w:ascii="Consolas" w:hAnsi="Consolas"/>
           <w:color w:val="808080"/>
           <w:lang w:val="en-GB"/>
         </w:rPr>
+        <w:t>Volvemos</w:t>
+      </w:r>
+      <w:proofErr w:type="spellEnd"/>
+      <w:r>
+        <w:rPr>
+          <w:rFonts w:ascii="Consolas" w:hAnsi="Consolas"/>
+          <w:color w:val="808080"/>
+          <w:lang w:val="en-GB"/>
+        </w:rPr>
+        <w:t xml:space="preserve"> a la </w:t>
+      </w:r>
+      <w:proofErr w:type="spellStart"/>
+      <w:r>
+        <w:rPr>
+          <w:rFonts w:ascii="Consolas" w:hAnsi="Consolas"/>
+          <w:color w:val="808080"/>
+          <w:lang w:val="en-GB"/>
+        </w:rPr>
+        <w:t>lista</w:t>
+      </w:r>
+      <w:proofErr w:type="spellEnd"/>
+      <w:r>
+        <w:rPr>
+          <w:rFonts w:ascii="Consolas" w:hAnsi="Consolas"/>
+          <w:color w:val="808080"/>
+          <w:lang w:val="en-GB"/>
+        </w:rPr>
+        <w:t xml:space="preserve"> de </w:t>
+      </w:r>
+      <w:proofErr w:type="spellStart"/>
+      <w:r>
+        <w:rPr>
+          <w:rFonts w:ascii="Consolas" w:hAnsi="Consolas"/>
+          <w:color w:val="808080"/>
+          <w:lang w:val="en-GB"/>
+        </w:rPr>
+        <w:t>productos</w:t>
+      </w:r>
+      <w:proofErr w:type="spellEnd"/>
+      <w:r>
+        <w:rPr>
+          <w:rFonts w:ascii="Consolas" w:hAnsi="Consolas"/>
+          <w:color w:val="808080"/>
+          <w:lang w:val="en-GB"/>
+        </w:rPr>
         <w:br/>
         <w:t xml:space="preserve">            </w:t>
       </w:r>
@@ -8010,7 +9398,25 @@
           <w:color w:val="6A8759"/>
           <w:lang w:val="en-GB"/>
         </w:rPr>
-        <w:t>'categorias'</w:t>
+        <w:t>'</w:t>
+      </w:r>
+      <w:proofErr w:type="spellStart"/>
+      <w:r>
+        <w:rPr>
+          <w:rFonts w:ascii="Consolas" w:hAnsi="Consolas"/>
+          <w:color w:val="6A8759"/>
+          <w:lang w:val="en-GB"/>
+        </w:rPr>
+        <w:t>categorias</w:t>
+      </w:r>
+      <w:proofErr w:type="spellEnd"/>
+      <w:r>
+        <w:rPr>
+          <w:rFonts w:ascii="Consolas" w:hAnsi="Consolas"/>
+          <w:color w:val="6A8759"/>
+          <w:lang w:val="en-GB"/>
+        </w:rPr>
+        <w:t>'</w:t>
       </w:r>
       <w:r>
         <w:rPr>
@@ -8156,8 +9562,36 @@
           <w:szCs w:val="24"/>
           <w:lang w:val="es-ES"/>
         </w:rPr>
-        <w:t>El formulario de cliente es distinto, puesto que como ya comentamos, por optimización de recursos, lo mandamos a través de un método Post de la API Fetch, por lo que la vista queda como sigue:</w:t>
-      </w:r>
+        <w:t xml:space="preserve">El formulario de cliente es distinto, puesto que como ya comentamos, por optimización de recursos, lo mandamos a través de un método Post de la API </w:t>
+      </w:r>
+      <w:proofErr w:type="spellStart"/>
+      <w:r>
+        <w:rPr>
+          <w:sz w:val="24"/>
+          <w:szCs w:val="24"/>
+          <w:lang w:val="es-ES"/>
+        </w:rPr>
+        <w:t>Fetch</w:t>
+      </w:r>
+      <w:proofErr w:type="spellEnd"/>
+      <w:r>
+        <w:rPr>
+          <w:sz w:val="24"/>
+          <w:szCs w:val="24"/>
+          <w:lang w:val="es-ES"/>
+        </w:rPr>
+        <w:t>, por lo que la vista queda como sigue:</w:t>
+      </w:r>
+    </w:p>
+    <w:p>
+      <w:pPr>
+        <w:ind w:firstLine="708"/>
+        <w:rPr>
+          <w:sz w:val="24"/>
+          <w:szCs w:val="24"/>
+          <w:lang w:val="es-ES"/>
+        </w:rPr>
+      </w:pPr>
     </w:p>
     <w:p>
       <w:pPr>
@@ -8167,6 +9601,16 @@
           <w:rFonts w:ascii="Consolas" w:hAnsi="Consolas"/>
           <w:color w:val="A9B7C6"/>
         </w:rPr>
+        <w:sectPr>
+          <w:headerReference w:type="default" r:id="rId51"/>
+          <w:footerReference w:type="default" r:id="rId52"/>
+          <w:pgSz w:w="11906" w:h="16838"/>
+          <w:pgMar w:top="1701" w:right="1418" w:bottom="1701" w:left="1985" w:header="567" w:footer="567" w:gutter="0"/>
+          <w:pgNumType w:start="2"/>
+          <w:cols w:space="720"/>
+          <w:formProt w:val="0"/>
+          <w:docGrid w:linePitch="360"/>
+        </w:sectPr>
       </w:pPr>
       <w:r>
         <w:rPr>
@@ -8194,15 +9638,33 @@
           <w:rFonts w:ascii="Consolas" w:hAnsi="Consolas"/>
           <w:color w:val="BBB529"/>
         </w:rPr>
-        <w:t>@method_decorator</w:t>
-      </w:r>
+        <w:t>@</w:t>
+      </w:r>
+      <w:proofErr w:type="spellStart"/>
+      <w:r>
+        <w:rPr>
+          <w:rFonts w:ascii="Consolas" w:hAnsi="Consolas"/>
+          <w:color w:val="BBB529"/>
+        </w:rPr>
+        <w:t>method_decorator</w:t>
+      </w:r>
+      <w:proofErr w:type="spellEnd"/>
       <w:r>
         <w:rPr>
           <w:rFonts w:ascii="Consolas" w:hAnsi="Consolas"/>
           <w:color w:val="A9B7C6"/>
         </w:rPr>
-        <w:t>(csrf_exempt</w:t>
-      </w:r>
+        <w:t>(</w:t>
+      </w:r>
+      <w:proofErr w:type="spellStart"/>
+      <w:r>
+        <w:rPr>
+          <w:rFonts w:ascii="Consolas" w:hAnsi="Consolas"/>
+          <w:color w:val="A9B7C6"/>
+        </w:rPr>
+        <w:t>csrf_exempt</w:t>
+      </w:r>
+      <w:proofErr w:type="spellEnd"/>
       <w:r>
         <w:rPr>
           <w:rFonts w:ascii="Consolas" w:hAnsi="Consolas"/>
@@ -8210,6 +9672,7 @@
         </w:rPr>
         <w:t xml:space="preserve">, </w:t>
       </w:r>
+      <w:proofErr w:type="spellStart"/>
       <w:r>
         <w:rPr>
           <w:rFonts w:ascii="Consolas" w:hAnsi="Consolas"/>
@@ -8217,6 +9680,7 @@
         </w:rPr>
         <w:t>name</w:t>
       </w:r>
+      <w:proofErr w:type="spellEnd"/>
       <w:r>
         <w:rPr>
           <w:rFonts w:ascii="Consolas" w:hAnsi="Consolas"/>
@@ -8229,7 +9693,23 @@
           <w:rFonts w:ascii="Consolas" w:hAnsi="Consolas"/>
           <w:color w:val="6A8759"/>
         </w:rPr>
-        <w:t>'dispatch'</w:t>
+        <w:t>'</w:t>
+      </w:r>
+      <w:proofErr w:type="spellStart"/>
+      <w:r>
+        <w:rPr>
+          <w:rFonts w:ascii="Consolas" w:hAnsi="Consolas"/>
+          <w:color w:val="6A8759"/>
+        </w:rPr>
+        <w:t>dispatch</w:t>
+      </w:r>
+      <w:proofErr w:type="spellEnd"/>
+      <w:r>
+        <w:rPr>
+          <w:rFonts w:ascii="Consolas" w:hAnsi="Consolas"/>
+          <w:color w:val="6A8759"/>
+        </w:rPr>
+        <w:t>'</w:t>
       </w:r>
       <w:r>
         <w:rPr>
@@ -8245,19 +9725,37 @@
         </w:rPr>
         <w:br/>
       </w:r>
+      <w:proofErr w:type="spellStart"/>
       <w:r>
         <w:rPr>
           <w:rFonts w:ascii="Consolas" w:hAnsi="Consolas"/>
           <w:color w:val="CC7832"/>
         </w:rPr>
-        <w:t xml:space="preserve">class </w:t>
-      </w:r>
+        <w:t>class</w:t>
+      </w:r>
+      <w:proofErr w:type="spellEnd"/>
+      <w:r>
+        <w:rPr>
+          <w:rFonts w:ascii="Consolas" w:hAnsi="Consolas"/>
+          <w:color w:val="CC7832"/>
+        </w:rPr>
+        <w:t xml:space="preserve"> </w:t>
+      </w:r>
+      <w:proofErr w:type="spellStart"/>
       <w:r>
         <w:rPr>
           <w:rFonts w:ascii="Consolas" w:hAnsi="Consolas"/>
           <w:color w:val="A9B7C6"/>
         </w:rPr>
-        <w:t>CrearClienteView(View):</w:t>
+        <w:t>CrearClienteView</w:t>
+      </w:r>
+      <w:proofErr w:type="spellEnd"/>
+      <w:r>
+        <w:rPr>
+          <w:rFonts w:ascii="Consolas" w:hAnsi="Consolas"/>
+          <w:color w:val="A9B7C6"/>
+        </w:rPr>
+        <w:t>(View):</w:t>
       </w:r>
       <w:r>
         <w:rPr>
@@ -8267,13 +9765,23 @@
         <w:br/>
         <w:t xml:space="preserve">    </w:t>
       </w:r>
+      <w:proofErr w:type="spellStart"/>
       <w:r>
         <w:rPr>
           <w:rFonts w:ascii="Consolas" w:hAnsi="Consolas"/>
           <w:color w:val="CC7832"/>
         </w:rPr>
-        <w:t xml:space="preserve">def </w:t>
-      </w:r>
+        <w:t>def</w:t>
+      </w:r>
+      <w:proofErr w:type="spellEnd"/>
+      <w:r>
+        <w:rPr>
+          <w:rFonts w:ascii="Consolas" w:hAnsi="Consolas"/>
+          <w:color w:val="CC7832"/>
+        </w:rPr>
+        <w:t xml:space="preserve"> </w:t>
+      </w:r>
+      <w:proofErr w:type="spellStart"/>
       <w:r>
         <w:rPr>
           <w:rFonts w:ascii="Consolas" w:hAnsi="Consolas"/>
@@ -8281,6 +9789,7 @@
         </w:rPr>
         <w:t>get</w:t>
       </w:r>
+      <w:proofErr w:type="spellEnd"/>
       <w:r>
         <w:rPr>
           <w:rFonts w:ascii="Consolas" w:hAnsi="Consolas"/>
@@ -8288,6 +9797,7 @@
         </w:rPr>
         <w:t>(</w:t>
       </w:r>
+      <w:proofErr w:type="spellStart"/>
       <w:r>
         <w:rPr>
           <w:rFonts w:ascii="Consolas" w:hAnsi="Consolas"/>
@@ -8295,6 +9805,7 @@
         </w:rPr>
         <w:t>self</w:t>
       </w:r>
+      <w:proofErr w:type="spellEnd"/>
       <w:r>
         <w:rPr>
           <w:rFonts w:ascii="Consolas" w:hAnsi="Consolas"/>
@@ -8302,6 +9813,7 @@
         </w:rPr>
         <w:t xml:space="preserve">, </w:t>
       </w:r>
+      <w:proofErr w:type="spellStart"/>
       <w:r>
         <w:rPr>
           <w:rFonts w:ascii="Consolas" w:hAnsi="Consolas"/>
@@ -8309,6 +9821,7 @@
         </w:rPr>
         <w:t>request</w:t>
       </w:r>
+      <w:proofErr w:type="spellEnd"/>
       <w:r>
         <w:rPr>
           <w:rFonts w:ascii="Consolas" w:hAnsi="Consolas"/>
@@ -8321,8 +9834,17 @@
           <w:rFonts w:ascii="Consolas" w:hAnsi="Consolas"/>
           <w:color w:val="72737A"/>
         </w:rPr>
-        <w:t>*args</w:t>
-      </w:r>
+        <w:t>*</w:t>
+      </w:r>
+      <w:proofErr w:type="spellStart"/>
+      <w:r>
+        <w:rPr>
+          <w:rFonts w:ascii="Consolas" w:hAnsi="Consolas"/>
+          <w:color w:val="72737A"/>
+        </w:rPr>
+        <w:t>args</w:t>
+      </w:r>
+      <w:proofErr w:type="spellEnd"/>
       <w:r>
         <w:rPr>
           <w:rFonts w:ascii="Consolas" w:hAnsi="Consolas"/>
@@ -8335,8 +9857,17 @@
           <w:rFonts w:ascii="Consolas" w:hAnsi="Consolas"/>
           <w:color w:val="72737A"/>
         </w:rPr>
-        <w:t>**kwargs</w:t>
-      </w:r>
+        <w:t>**</w:t>
+      </w:r>
+      <w:proofErr w:type="spellStart"/>
+      <w:r>
+        <w:rPr>
+          <w:rFonts w:ascii="Consolas" w:hAnsi="Consolas"/>
+          <w:color w:val="72737A"/>
+        </w:rPr>
+        <w:t>kwargs</w:t>
+      </w:r>
+      <w:proofErr w:type="spellEnd"/>
       <w:r>
         <w:rPr>
           <w:rFonts w:ascii="Consolas" w:hAnsi="Consolas"/>
@@ -8350,15 +9881,63 @@
           <w:color w:val="A9B7C6"/>
         </w:rPr>
         <w:br/>
-        <w:t xml:space="preserve">        form = ClienteForm()</w:t>
-      </w:r>
+        <w:t xml:space="preserve">        </w:t>
+      </w:r>
+      <w:proofErr w:type="spellStart"/>
       <w:r>
         <w:rPr>
           <w:rFonts w:ascii="Consolas" w:hAnsi="Consolas"/>
           <w:color w:val="A9B7C6"/>
         </w:rPr>
+        <w:t>form</w:t>
+      </w:r>
+      <w:proofErr w:type="spellEnd"/>
+      <w:r>
+        <w:rPr>
+          <w:rFonts w:ascii="Consolas" w:hAnsi="Consolas"/>
+          <w:color w:val="A9B7C6"/>
+        </w:rPr>
+        <w:t xml:space="preserve"> = </w:t>
+      </w:r>
+      <w:proofErr w:type="spellStart"/>
+      <w:r>
+        <w:rPr>
+          <w:rFonts w:ascii="Consolas" w:hAnsi="Consolas"/>
+          <w:color w:val="A9B7C6"/>
+        </w:rPr>
+        <w:t>ClienteForm</w:t>
+      </w:r>
+      <w:proofErr w:type="spellEnd"/>
+      <w:r>
+        <w:rPr>
+          <w:rFonts w:ascii="Consolas" w:hAnsi="Consolas"/>
+          <w:color w:val="A9B7C6"/>
+        </w:rPr>
+        <w:t>()</w:t>
+      </w:r>
+      <w:r>
+        <w:rPr>
+          <w:rFonts w:ascii="Consolas" w:hAnsi="Consolas"/>
+          <w:color w:val="A9B7C6"/>
+        </w:rPr>
         <w:br/>
-        <w:t xml:space="preserve">        context = {</w:t>
+        <w:t xml:space="preserve">        </w:t>
+      </w:r>
+      <w:proofErr w:type="spellStart"/>
+      <w:r>
+        <w:rPr>
+          <w:rFonts w:ascii="Consolas" w:hAnsi="Consolas"/>
+          <w:color w:val="A9B7C6"/>
+        </w:rPr>
+        <w:t>context</w:t>
+      </w:r>
+      <w:proofErr w:type="spellEnd"/>
+      <w:r>
+        <w:rPr>
+          <w:rFonts w:ascii="Consolas" w:hAnsi="Consolas"/>
+          <w:color w:val="A9B7C6"/>
+        </w:rPr>
+        <w:t xml:space="preserve"> = {</w:t>
       </w:r>
       <w:r>
         <w:rPr>
@@ -8373,15 +9952,40 @@
           <w:rFonts w:ascii="Consolas" w:hAnsi="Consolas"/>
           <w:color w:val="6A8759"/>
         </w:rPr>
-        <w:t>'form'</w:t>
+        <w:t>'</w:t>
+      </w:r>
+      <w:proofErr w:type="spellStart"/>
+      <w:r>
+        <w:rPr>
+          <w:rFonts w:ascii="Consolas" w:hAnsi="Consolas"/>
+          <w:color w:val="6A8759"/>
+        </w:rPr>
+        <w:t>form</w:t>
+      </w:r>
+      <w:proofErr w:type="spellEnd"/>
+      <w:r>
+        <w:rPr>
+          <w:rFonts w:ascii="Consolas" w:hAnsi="Consolas"/>
+          <w:color w:val="6A8759"/>
+        </w:rPr>
+        <w:t>'</w:t>
       </w:r>
       <w:r>
         <w:rPr>
           <w:rFonts w:ascii="Consolas" w:hAnsi="Consolas"/>
           <w:color w:val="A9B7C6"/>
         </w:rPr>
-        <w:t>: form</w:t>
-      </w:r>
+        <w:t xml:space="preserve">: </w:t>
+      </w:r>
+      <w:proofErr w:type="spellStart"/>
+      <w:r>
+        <w:rPr>
+          <w:rFonts w:ascii="Consolas" w:hAnsi="Consolas"/>
+          <w:color w:val="A9B7C6"/>
+        </w:rPr>
+        <w:t>form</w:t>
+      </w:r>
+      <w:proofErr w:type="spellEnd"/>
       <w:r>
         <w:rPr>
           <w:rFonts w:ascii="Consolas" w:hAnsi="Consolas"/>
@@ -8402,7 +10006,23 @@
           <w:rFonts w:ascii="Consolas" w:hAnsi="Consolas"/>
           <w:color w:val="6A8759"/>
         </w:rPr>
-        <w:t>'titulo_pagina'</w:t>
+        <w:t>'</w:t>
+      </w:r>
+      <w:proofErr w:type="spellStart"/>
+      <w:r>
+        <w:rPr>
+          <w:rFonts w:ascii="Consolas" w:hAnsi="Consolas"/>
+          <w:color w:val="6A8759"/>
+        </w:rPr>
+        <w:t>titulo_pagina</w:t>
+      </w:r>
+      <w:proofErr w:type="spellEnd"/>
+      <w:r>
+        <w:rPr>
+          <w:rFonts w:ascii="Consolas" w:hAnsi="Consolas"/>
+          <w:color w:val="6A8759"/>
+        </w:rPr>
+        <w:t>'</w:t>
       </w:r>
       <w:r>
         <w:rPr>
@@ -8441,20 +10061,38 @@
         <w:br/>
         <w:t xml:space="preserve">        </w:t>
       </w:r>
+      <w:proofErr w:type="spellStart"/>
       <w:r>
         <w:rPr>
           <w:rFonts w:ascii="Consolas" w:hAnsi="Consolas"/>
           <w:color w:val="CC7832"/>
         </w:rPr>
-        <w:t xml:space="preserve">return </w:t>
+        <w:t>return</w:t>
+      </w:r>
+      <w:proofErr w:type="spellEnd"/>
+      <w:r>
+        <w:rPr>
+          <w:rFonts w:ascii="Consolas" w:hAnsi="Consolas"/>
+          <w:color w:val="CC7832"/>
+        </w:rPr>
+        <w:t xml:space="preserve"> </w:t>
       </w:r>
       <w:r>
         <w:rPr>
           <w:rFonts w:ascii="Consolas" w:hAnsi="Consolas"/>
           <w:color w:val="A9B7C6"/>
         </w:rPr>
-        <w:t>render(request</w:t>
-      </w:r>
+        <w:t>render(</w:t>
+      </w:r>
+      <w:proofErr w:type="spellStart"/>
+      <w:r>
+        <w:rPr>
+          <w:rFonts w:ascii="Consolas" w:hAnsi="Consolas"/>
+          <w:color w:val="A9B7C6"/>
+        </w:rPr>
+        <w:t>request</w:t>
+      </w:r>
+      <w:proofErr w:type="spellEnd"/>
       <w:r>
         <w:rPr>
           <w:rFonts w:ascii="Consolas" w:hAnsi="Consolas"/>
@@ -8476,12 +10114,21 @@
         </w:rPr>
         <w:t xml:space="preserve">, </w:t>
       </w:r>
+      <w:proofErr w:type="spellStart"/>
       <w:r>
         <w:rPr>
           <w:rFonts w:ascii="Consolas" w:hAnsi="Consolas"/>
           <w:color w:val="A9B7C6"/>
         </w:rPr>
-        <w:t>context)</w:t>
+        <w:t>context</w:t>
+      </w:r>
+      <w:proofErr w:type="spellEnd"/>
+      <w:r>
+        <w:rPr>
+          <w:rFonts w:ascii="Consolas" w:hAnsi="Consolas"/>
+          <w:color w:val="A9B7C6"/>
+        </w:rPr>
+        <w:t>)</w:t>
       </w:r>
       <w:r>
         <w:rPr>
@@ -8498,12 +10145,21 @@
         <w:br/>
         <w:t xml:space="preserve">    </w:t>
       </w:r>
+      <w:proofErr w:type="spellStart"/>
       <w:r>
         <w:rPr>
           <w:rFonts w:ascii="Consolas" w:hAnsi="Consolas"/>
           <w:color w:val="CC7832"/>
         </w:rPr>
-        <w:t xml:space="preserve">def </w:t>
+        <w:t>def</w:t>
+      </w:r>
+      <w:proofErr w:type="spellEnd"/>
+      <w:r>
+        <w:rPr>
+          <w:rFonts w:ascii="Consolas" w:hAnsi="Consolas"/>
+          <w:color w:val="CC7832"/>
+        </w:rPr>
+        <w:t xml:space="preserve"> </w:t>
       </w:r>
       <w:r>
         <w:rPr>
@@ -8519,6 +10175,7 @@
         </w:rPr>
         <w:t>(</w:t>
       </w:r>
+      <w:proofErr w:type="spellStart"/>
       <w:r>
         <w:rPr>
           <w:rFonts w:ascii="Consolas" w:hAnsi="Consolas"/>
@@ -8538,7 +10195,15 @@
           <w:rFonts w:ascii="Consolas" w:hAnsi="Consolas"/>
           <w:color w:val="A9B7C6"/>
         </w:rPr>
-        <w:t>request):</w:t>
+        <w:t>request</w:t>
+      </w:r>
+      <w:proofErr w:type="spellEnd"/>
+      <w:r>
+        <w:rPr>
+          <w:rFonts w:ascii="Consolas" w:hAnsi="Consolas"/>
+          <w:color w:val="A9B7C6"/>
+        </w:rPr>
+        <w:t>):</w:t>
       </w:r>
       <w:r>
         <w:rPr>
@@ -8554,14 +10219,62 @@
           <w:color w:val="A9B7C6"/>
         </w:rPr>
         <w:br/>
-        <w:t xml:space="preserve">        cliente.cif=request.POST[</w:t>
+        <w:t xml:space="preserve">        </w:t>
+      </w:r>
+      <w:proofErr w:type="spellStart"/>
+      <w:r>
+        <w:rPr>
+          <w:rFonts w:ascii="Consolas" w:hAnsi="Consolas"/>
+          <w:color w:val="A9B7C6"/>
+        </w:rPr>
+        <w:t>cliente.cif</w:t>
+      </w:r>
+      <w:proofErr w:type="spellEnd"/>
+      <w:r>
+        <w:rPr>
+          <w:rFonts w:ascii="Consolas" w:hAnsi="Consolas"/>
+          <w:color w:val="A9B7C6"/>
+        </w:rPr>
+        <w:t>=</w:t>
+      </w:r>
+      <w:proofErr w:type="spellStart"/>
+      <w:r>
+        <w:rPr>
+          <w:rFonts w:ascii="Consolas" w:hAnsi="Consolas"/>
+          <w:color w:val="A9B7C6"/>
+        </w:rPr>
+        <w:t>request.POST</w:t>
+      </w:r>
+      <w:proofErr w:type="spellEnd"/>
+      <w:r>
+        <w:rPr>
+          <w:rFonts w:ascii="Consolas" w:hAnsi="Consolas"/>
+          <w:color w:val="A9B7C6"/>
+        </w:rPr>
+        <w:t>[</w:t>
       </w:r>
       <w:r>
         <w:rPr>
           <w:rFonts w:ascii="Consolas" w:hAnsi="Consolas"/>
           <w:color w:val="6A8759"/>
         </w:rPr>
-        <w:t>'cif'</w:t>
+        <w:t>'</w:t>
+      </w:r>
+      <w:proofErr w:type="spellStart"/>
+      <w:r>
+        <w:rPr>
+          <w:rFonts w:ascii="Consolas" w:hAnsi="Consolas"/>
+          <w:color w:val="6A8759"/>
+        </w:rPr>
+        <w:t>cif</w:t>
+      </w:r>
+      <w:proofErr w:type="spellEnd"/>
+      <w:r>
+        <w:rPr>
+          <w:rFonts w:ascii="Consolas" w:hAnsi="Consolas"/>
+          <w:color w:val="6A8759"/>
+        </w:rPr>
+        <w:t>'</w:t>
       </w:r>
       <w:r>
         <w:rPr>
@@ -8569,197 +10282,6 @@
           <w:color w:val="A9B7C6"/>
         </w:rPr>
         <w:t>]</w:t>
-      </w:r>
-      <w:r>
-        <w:rPr>
-          <w:rFonts w:ascii="Consolas" w:hAnsi="Consolas"/>
-          <w:color w:val="A9B7C6"/>
-        </w:rPr>
-        <w:br/>
-        <w:t xml:space="preserve">        cliente.nombre_empresa=request.POST[</w:t>
-      </w:r>
-      <w:r>
-        <w:rPr>
-          <w:rFonts w:ascii="Consolas" w:hAnsi="Consolas"/>
-          <w:color w:val="6A8759"/>
-        </w:rPr>
-        <w:t>'nombre_empresa'</w:t>
-      </w:r>
-      <w:r>
-        <w:rPr>
-          <w:rFonts w:ascii="Consolas" w:hAnsi="Consolas"/>
-          <w:color w:val="A9B7C6"/>
-        </w:rPr>
-        <w:t>]</w:t>
-      </w:r>
-      <w:r>
-        <w:rPr>
-          <w:rFonts w:ascii="Consolas" w:hAnsi="Consolas"/>
-          <w:color w:val="A9B7C6"/>
-        </w:rPr>
-        <w:br/>
-        <w:t xml:space="preserve">        cliente.direccion=request.POST[</w:t>
-      </w:r>
-      <w:r>
-        <w:rPr>
-          <w:rFonts w:ascii="Consolas" w:hAnsi="Consolas"/>
-          <w:color w:val="6A8759"/>
-        </w:rPr>
-        <w:t>'direccion'</w:t>
-      </w:r>
-      <w:r>
-        <w:rPr>
-          <w:rFonts w:ascii="Consolas" w:hAnsi="Consolas"/>
-          <w:color w:val="A9B7C6"/>
-        </w:rPr>
-        <w:t>]</w:t>
-      </w:r>
-      <w:r>
-        <w:rPr>
-          <w:rFonts w:ascii="Consolas" w:hAnsi="Consolas"/>
-          <w:color w:val="A9B7C6"/>
-        </w:rPr>
-        <w:br/>
-        <w:t xml:space="preserve">        cliente.codigo_postal=request.POST[</w:t>
-      </w:r>
-      <w:r>
-        <w:rPr>
-          <w:rFonts w:ascii="Consolas" w:hAnsi="Consolas"/>
-          <w:color w:val="6A8759"/>
-        </w:rPr>
-        <w:t>'codigo_postal'</w:t>
-      </w:r>
-      <w:r>
-        <w:rPr>
-          <w:rFonts w:ascii="Consolas" w:hAnsi="Consolas"/>
-          <w:color w:val="A9B7C6"/>
-        </w:rPr>
-        <w:t>]</w:t>
-      </w:r>
-      <w:r>
-        <w:rPr>
-          <w:rFonts w:ascii="Consolas" w:hAnsi="Consolas"/>
-          <w:color w:val="A9B7C6"/>
-        </w:rPr>
-        <w:br/>
-        <w:t xml:space="preserve">        cliente.Localidad=request.POST[</w:t>
-      </w:r>
-      <w:r>
-        <w:rPr>
-          <w:rFonts w:ascii="Consolas" w:hAnsi="Consolas"/>
-          <w:color w:val="6A8759"/>
-        </w:rPr>
-        <w:t>'Localidad'</w:t>
-      </w:r>
-      <w:r>
-        <w:rPr>
-          <w:rFonts w:ascii="Consolas" w:hAnsi="Consolas"/>
-          <w:color w:val="A9B7C6"/>
-        </w:rPr>
-        <w:t>]</w:t>
-      </w:r>
-      <w:r>
-        <w:rPr>
-          <w:rFonts w:ascii="Consolas" w:hAnsi="Consolas"/>
-          <w:color w:val="A9B7C6"/>
-        </w:rPr>
-        <w:br/>
-        <w:t xml:space="preserve">        cliente.Provincia=request.POST[</w:t>
-      </w:r>
-      <w:r>
-        <w:rPr>
-          <w:rFonts w:ascii="Consolas" w:hAnsi="Consolas"/>
-          <w:color w:val="6A8759"/>
-        </w:rPr>
-        <w:t>'Provincia'</w:t>
-      </w:r>
-      <w:r>
-        <w:rPr>
-          <w:rFonts w:ascii="Consolas" w:hAnsi="Consolas"/>
-          <w:color w:val="A9B7C6"/>
-        </w:rPr>
-        <w:t>]</w:t>
-      </w:r>
-      <w:r>
-        <w:rPr>
-          <w:rFonts w:ascii="Consolas" w:hAnsi="Consolas"/>
-          <w:color w:val="A9B7C6"/>
-        </w:rPr>
-        <w:br/>
-        <w:t xml:space="preserve">        cliente.telefono=request.POST[</w:t>
-      </w:r>
-      <w:r>
-        <w:rPr>
-          <w:rFonts w:ascii="Consolas" w:hAnsi="Consolas"/>
-          <w:color w:val="6A8759"/>
-        </w:rPr>
-        <w:t>'telefono'</w:t>
-      </w:r>
-      <w:r>
-        <w:rPr>
-          <w:rFonts w:ascii="Consolas" w:hAnsi="Consolas"/>
-          <w:color w:val="A9B7C6"/>
-        </w:rPr>
-        <w:t>]</w:t>
-      </w:r>
-      <w:r>
-        <w:rPr>
-          <w:rFonts w:ascii="Consolas" w:hAnsi="Consolas"/>
-          <w:color w:val="A9B7C6"/>
-        </w:rPr>
-        <w:br/>
-        <w:t xml:space="preserve">        cliente.email=request.POST[</w:t>
-      </w:r>
-      <w:r>
-        <w:rPr>
-          <w:rFonts w:ascii="Consolas" w:hAnsi="Consolas"/>
-          <w:color w:val="6A8759"/>
-        </w:rPr>
-        <w:t>'email'</w:t>
-      </w:r>
-      <w:r>
-        <w:rPr>
-          <w:rFonts w:ascii="Consolas" w:hAnsi="Consolas"/>
-          <w:color w:val="A9B7C6"/>
-        </w:rPr>
-        <w:t>]</w:t>
-      </w:r>
-      <w:r>
-        <w:rPr>
-          <w:rFonts w:ascii="Consolas" w:hAnsi="Consolas"/>
-          <w:color w:val="A9B7C6"/>
-        </w:rPr>
-        <w:br/>
-        <w:t xml:space="preserve">        cliente.persona_contacto=request.POST[</w:t>
-      </w:r>
-      <w:r>
-        <w:rPr>
-          <w:rFonts w:ascii="Consolas" w:hAnsi="Consolas"/>
-          <w:color w:val="6A8759"/>
-        </w:rPr>
-        <w:t>'persona_contacto'</w:t>
-      </w:r>
-      <w:r>
-        <w:rPr>
-          <w:rFonts w:ascii="Consolas" w:hAnsi="Consolas"/>
-          <w:color w:val="A9B7C6"/>
-        </w:rPr>
-        <w:t>]</w:t>
-      </w:r>
-      <w:r>
-        <w:rPr>
-          <w:rFonts w:ascii="Consolas" w:hAnsi="Consolas"/>
-          <w:color w:val="A9B7C6"/>
-        </w:rPr>
-        <w:br/>
-      </w:r>
-      <w:r>
-        <w:rPr>
-          <w:rFonts w:ascii="Consolas" w:hAnsi="Consolas"/>
-          <w:color w:val="A9B7C6"/>
-        </w:rPr>
-        <w:lastRenderedPageBreak/>
-        <w:t xml:space="preserve">        cliente.save()</w:t>
       </w:r>
       <w:r>
         <w:rPr>
@@ -8769,19 +10291,601 @@
         <w:br/>
         <w:t xml:space="preserve">        </w:t>
       </w:r>
+      <w:proofErr w:type="spellStart"/>
+      <w:r>
+        <w:rPr>
+          <w:rFonts w:ascii="Consolas" w:hAnsi="Consolas"/>
+          <w:color w:val="A9B7C6"/>
+        </w:rPr>
+        <w:t>cliente.nombre_empresa</w:t>
+      </w:r>
+      <w:proofErr w:type="spellEnd"/>
+      <w:r>
+        <w:rPr>
+          <w:rFonts w:ascii="Consolas" w:hAnsi="Consolas"/>
+          <w:color w:val="A9B7C6"/>
+        </w:rPr>
+        <w:t>=</w:t>
+      </w:r>
+      <w:proofErr w:type="spellStart"/>
+      <w:r>
+        <w:rPr>
+          <w:rFonts w:ascii="Consolas" w:hAnsi="Consolas"/>
+          <w:color w:val="A9B7C6"/>
+        </w:rPr>
+        <w:t>request.POST</w:t>
+      </w:r>
+      <w:proofErr w:type="spellEnd"/>
+      <w:r>
+        <w:rPr>
+          <w:rFonts w:ascii="Consolas" w:hAnsi="Consolas"/>
+          <w:color w:val="A9B7C6"/>
+        </w:rPr>
+        <w:t>[</w:t>
+      </w:r>
+      <w:r>
+        <w:rPr>
+          <w:rFonts w:ascii="Consolas" w:hAnsi="Consolas"/>
+          <w:color w:val="6A8759"/>
+        </w:rPr>
+        <w:t>'</w:t>
+      </w:r>
+      <w:proofErr w:type="spellStart"/>
+      <w:r>
+        <w:rPr>
+          <w:rFonts w:ascii="Consolas" w:hAnsi="Consolas"/>
+          <w:color w:val="6A8759"/>
+        </w:rPr>
+        <w:t>nombre_empresa</w:t>
+      </w:r>
+      <w:proofErr w:type="spellEnd"/>
+      <w:r>
+        <w:rPr>
+          <w:rFonts w:ascii="Consolas" w:hAnsi="Consolas"/>
+          <w:color w:val="6A8759"/>
+        </w:rPr>
+        <w:t>'</w:t>
+      </w:r>
+      <w:r>
+        <w:rPr>
+          <w:rFonts w:ascii="Consolas" w:hAnsi="Consolas"/>
+          <w:color w:val="A9B7C6"/>
+        </w:rPr>
+        <w:t>]</w:t>
+      </w:r>
+      <w:r>
+        <w:rPr>
+          <w:rFonts w:ascii="Consolas" w:hAnsi="Consolas"/>
+          <w:color w:val="A9B7C6"/>
+        </w:rPr>
+        <w:br/>
+        <w:t xml:space="preserve">        </w:t>
+      </w:r>
+      <w:proofErr w:type="spellStart"/>
+      <w:r>
+        <w:rPr>
+          <w:rFonts w:ascii="Consolas" w:hAnsi="Consolas"/>
+          <w:color w:val="A9B7C6"/>
+        </w:rPr>
+        <w:t>cliente.direccion</w:t>
+      </w:r>
+      <w:proofErr w:type="spellEnd"/>
+      <w:r>
+        <w:rPr>
+          <w:rFonts w:ascii="Consolas" w:hAnsi="Consolas"/>
+          <w:color w:val="A9B7C6"/>
+        </w:rPr>
+        <w:t>=</w:t>
+      </w:r>
+      <w:proofErr w:type="spellStart"/>
+      <w:r>
+        <w:rPr>
+          <w:rFonts w:ascii="Consolas" w:hAnsi="Consolas"/>
+          <w:color w:val="A9B7C6"/>
+        </w:rPr>
+        <w:t>request.POST</w:t>
+      </w:r>
+      <w:proofErr w:type="spellEnd"/>
+      <w:r>
+        <w:rPr>
+          <w:rFonts w:ascii="Consolas" w:hAnsi="Consolas"/>
+          <w:color w:val="A9B7C6"/>
+        </w:rPr>
+        <w:t>[</w:t>
+      </w:r>
+      <w:r>
+        <w:rPr>
+          <w:rFonts w:ascii="Consolas" w:hAnsi="Consolas"/>
+          <w:color w:val="6A8759"/>
+        </w:rPr>
+        <w:t>'</w:t>
+      </w:r>
+      <w:proofErr w:type="spellStart"/>
+      <w:r>
+        <w:rPr>
+          <w:rFonts w:ascii="Consolas" w:hAnsi="Consolas"/>
+          <w:color w:val="6A8759"/>
+        </w:rPr>
+        <w:t>direccion</w:t>
+      </w:r>
+      <w:proofErr w:type="spellEnd"/>
+      <w:r>
+        <w:rPr>
+          <w:rFonts w:ascii="Consolas" w:hAnsi="Consolas"/>
+          <w:color w:val="6A8759"/>
+        </w:rPr>
+        <w:t>'</w:t>
+      </w:r>
+      <w:r>
+        <w:rPr>
+          <w:rFonts w:ascii="Consolas" w:hAnsi="Consolas"/>
+          <w:color w:val="A9B7C6"/>
+        </w:rPr>
+        <w:t>]</w:t>
+      </w:r>
+      <w:r>
+        <w:rPr>
+          <w:rFonts w:ascii="Consolas" w:hAnsi="Consolas"/>
+          <w:color w:val="A9B7C6"/>
+        </w:rPr>
+        <w:br/>
+        <w:t xml:space="preserve">        </w:t>
+      </w:r>
+      <w:proofErr w:type="spellStart"/>
+      <w:r>
+        <w:rPr>
+          <w:rFonts w:ascii="Consolas" w:hAnsi="Consolas"/>
+          <w:color w:val="A9B7C6"/>
+        </w:rPr>
+        <w:t>cliente.codigo_postal</w:t>
+      </w:r>
+      <w:proofErr w:type="spellEnd"/>
+      <w:r>
+        <w:rPr>
+          <w:rFonts w:ascii="Consolas" w:hAnsi="Consolas"/>
+          <w:color w:val="A9B7C6"/>
+        </w:rPr>
+        <w:t>=</w:t>
+      </w:r>
+      <w:proofErr w:type="spellStart"/>
+      <w:r>
+        <w:rPr>
+          <w:rFonts w:ascii="Consolas" w:hAnsi="Consolas"/>
+          <w:color w:val="A9B7C6"/>
+        </w:rPr>
+        <w:t>request.POST</w:t>
+      </w:r>
+      <w:proofErr w:type="spellEnd"/>
+      <w:r>
+        <w:rPr>
+          <w:rFonts w:ascii="Consolas" w:hAnsi="Consolas"/>
+          <w:color w:val="A9B7C6"/>
+        </w:rPr>
+        <w:t>[</w:t>
+      </w:r>
+      <w:r>
+        <w:rPr>
+          <w:rFonts w:ascii="Consolas" w:hAnsi="Consolas"/>
+          <w:color w:val="6A8759"/>
+        </w:rPr>
+        <w:t>'</w:t>
+      </w:r>
+      <w:proofErr w:type="spellStart"/>
+      <w:r>
+        <w:rPr>
+          <w:rFonts w:ascii="Consolas" w:hAnsi="Consolas"/>
+          <w:color w:val="6A8759"/>
+        </w:rPr>
+        <w:t>codigo_postal</w:t>
+      </w:r>
+      <w:proofErr w:type="spellEnd"/>
+      <w:r>
+        <w:rPr>
+          <w:rFonts w:ascii="Consolas" w:hAnsi="Consolas"/>
+          <w:color w:val="6A8759"/>
+        </w:rPr>
+        <w:t>'</w:t>
+      </w:r>
+      <w:r>
+        <w:rPr>
+          <w:rFonts w:ascii="Consolas" w:hAnsi="Consolas"/>
+          <w:color w:val="A9B7C6"/>
+        </w:rPr>
+        <w:t>]</w:t>
+      </w:r>
+      <w:r>
+        <w:rPr>
+          <w:rFonts w:ascii="Consolas" w:hAnsi="Consolas"/>
+          <w:color w:val="A9B7C6"/>
+        </w:rPr>
+        <w:br/>
+        <w:t xml:space="preserve">        </w:t>
+      </w:r>
+      <w:proofErr w:type="spellStart"/>
+      <w:r>
+        <w:rPr>
+          <w:rFonts w:ascii="Consolas" w:hAnsi="Consolas"/>
+          <w:color w:val="A9B7C6"/>
+        </w:rPr>
+        <w:t>cliente.Localidad</w:t>
+      </w:r>
+      <w:proofErr w:type="spellEnd"/>
+      <w:r>
+        <w:rPr>
+          <w:rFonts w:ascii="Consolas" w:hAnsi="Consolas"/>
+          <w:color w:val="A9B7C6"/>
+        </w:rPr>
+        <w:t>=</w:t>
+      </w:r>
+      <w:proofErr w:type="spellStart"/>
+      <w:r>
+        <w:rPr>
+          <w:rFonts w:ascii="Consolas" w:hAnsi="Consolas"/>
+          <w:color w:val="A9B7C6"/>
+        </w:rPr>
+        <w:t>request.POST</w:t>
+      </w:r>
+      <w:proofErr w:type="spellEnd"/>
+      <w:r>
+        <w:rPr>
+          <w:rFonts w:ascii="Consolas" w:hAnsi="Consolas"/>
+          <w:color w:val="A9B7C6"/>
+        </w:rPr>
+        <w:t>[</w:t>
+      </w:r>
+      <w:r>
+        <w:rPr>
+          <w:rFonts w:ascii="Consolas" w:hAnsi="Consolas"/>
+          <w:color w:val="6A8759"/>
+        </w:rPr>
+        <w:t>'Localidad'</w:t>
+      </w:r>
+      <w:r>
+        <w:rPr>
+          <w:rFonts w:ascii="Consolas" w:hAnsi="Consolas"/>
+          <w:color w:val="A9B7C6"/>
+        </w:rPr>
+        <w:t>]</w:t>
+      </w:r>
+    </w:p>
+    <w:p>
+      <w:pPr>
+        <w:pStyle w:val="HTMLconformatoprevio"/>
+        <w:shd w:val="clear" w:color="auto" w:fill="2B2B2B"/>
+        <w:rPr>
+          <w:rFonts w:ascii="Consolas" w:hAnsi="Consolas"/>
+          <w:color w:val="A9B7C6"/>
+        </w:rPr>
+      </w:pPr>
+      <w:r>
+        <w:rPr>
+          <w:rFonts w:ascii="Consolas" w:hAnsi="Consolas"/>
+          <w:color w:val="A9B7C6"/>
+        </w:rPr>
+        <w:lastRenderedPageBreak/>
+        <w:t xml:space="preserve">        </w:t>
+      </w:r>
+      <w:proofErr w:type="spellStart"/>
+      <w:r>
+        <w:rPr>
+          <w:rFonts w:ascii="Consolas" w:hAnsi="Consolas"/>
+          <w:color w:val="A9B7C6"/>
+        </w:rPr>
+        <w:t>cliente.Provincia</w:t>
+      </w:r>
+      <w:proofErr w:type="spellEnd"/>
+      <w:r>
+        <w:rPr>
+          <w:rFonts w:ascii="Consolas" w:hAnsi="Consolas"/>
+          <w:color w:val="A9B7C6"/>
+        </w:rPr>
+        <w:t>=</w:t>
+      </w:r>
+      <w:proofErr w:type="spellStart"/>
+      <w:r>
+        <w:rPr>
+          <w:rFonts w:ascii="Consolas" w:hAnsi="Consolas"/>
+          <w:color w:val="A9B7C6"/>
+        </w:rPr>
+        <w:t>request.POST</w:t>
+      </w:r>
+      <w:proofErr w:type="spellEnd"/>
+      <w:r>
+        <w:rPr>
+          <w:rFonts w:ascii="Consolas" w:hAnsi="Consolas"/>
+          <w:color w:val="A9B7C6"/>
+        </w:rPr>
+        <w:t>[</w:t>
+      </w:r>
+      <w:r>
+        <w:rPr>
+          <w:rFonts w:ascii="Consolas" w:hAnsi="Consolas"/>
+          <w:color w:val="6A8759"/>
+        </w:rPr>
+        <w:t>'Provincia'</w:t>
+      </w:r>
+      <w:r>
+        <w:rPr>
+          <w:rFonts w:ascii="Consolas" w:hAnsi="Consolas"/>
+          <w:color w:val="A9B7C6"/>
+        </w:rPr>
+        <w:t>]</w:t>
+      </w:r>
+      <w:r>
+        <w:rPr>
+          <w:rFonts w:ascii="Consolas" w:hAnsi="Consolas"/>
+          <w:color w:val="A9B7C6"/>
+        </w:rPr>
+        <w:br/>
+        <w:t xml:space="preserve">        </w:t>
+      </w:r>
+      <w:proofErr w:type="spellStart"/>
+      <w:r>
+        <w:rPr>
+          <w:rFonts w:ascii="Consolas" w:hAnsi="Consolas"/>
+          <w:color w:val="A9B7C6"/>
+        </w:rPr>
+        <w:t>cliente.telefono</w:t>
+      </w:r>
+      <w:proofErr w:type="spellEnd"/>
+      <w:r>
+        <w:rPr>
+          <w:rFonts w:ascii="Consolas" w:hAnsi="Consolas"/>
+          <w:color w:val="A9B7C6"/>
+        </w:rPr>
+        <w:t>=</w:t>
+      </w:r>
+      <w:proofErr w:type="spellStart"/>
+      <w:r>
+        <w:rPr>
+          <w:rFonts w:ascii="Consolas" w:hAnsi="Consolas"/>
+          <w:color w:val="A9B7C6"/>
+        </w:rPr>
+        <w:t>request.POST</w:t>
+      </w:r>
+      <w:proofErr w:type="spellEnd"/>
+      <w:r>
+        <w:rPr>
+          <w:rFonts w:ascii="Consolas" w:hAnsi="Consolas"/>
+          <w:color w:val="A9B7C6"/>
+        </w:rPr>
+        <w:t>[</w:t>
+      </w:r>
+      <w:r>
+        <w:rPr>
+          <w:rFonts w:ascii="Consolas" w:hAnsi="Consolas"/>
+          <w:color w:val="6A8759"/>
+        </w:rPr>
+        <w:t>'</w:t>
+      </w:r>
+      <w:proofErr w:type="spellStart"/>
+      <w:r>
+        <w:rPr>
+          <w:rFonts w:ascii="Consolas" w:hAnsi="Consolas"/>
+          <w:color w:val="6A8759"/>
+        </w:rPr>
+        <w:t>telefono</w:t>
+      </w:r>
+      <w:proofErr w:type="spellEnd"/>
+      <w:r>
+        <w:rPr>
+          <w:rFonts w:ascii="Consolas" w:hAnsi="Consolas"/>
+          <w:color w:val="6A8759"/>
+        </w:rPr>
+        <w:t>'</w:t>
+      </w:r>
+      <w:r>
+        <w:rPr>
+          <w:rFonts w:ascii="Consolas" w:hAnsi="Consolas"/>
+          <w:color w:val="A9B7C6"/>
+        </w:rPr>
+        <w:t>]</w:t>
+      </w:r>
+      <w:r>
+        <w:rPr>
+          <w:rFonts w:ascii="Consolas" w:hAnsi="Consolas"/>
+          <w:color w:val="A9B7C6"/>
+        </w:rPr>
+        <w:br/>
+        <w:t xml:space="preserve">        </w:t>
+      </w:r>
+      <w:proofErr w:type="spellStart"/>
+      <w:r>
+        <w:rPr>
+          <w:rFonts w:ascii="Consolas" w:hAnsi="Consolas"/>
+          <w:color w:val="A9B7C6"/>
+        </w:rPr>
+        <w:t>cliente.email</w:t>
+      </w:r>
+      <w:proofErr w:type="spellEnd"/>
+      <w:r>
+        <w:rPr>
+          <w:rFonts w:ascii="Consolas" w:hAnsi="Consolas"/>
+          <w:color w:val="A9B7C6"/>
+        </w:rPr>
+        <w:t>=</w:t>
+      </w:r>
+      <w:proofErr w:type="spellStart"/>
+      <w:r>
+        <w:rPr>
+          <w:rFonts w:ascii="Consolas" w:hAnsi="Consolas"/>
+          <w:color w:val="A9B7C6"/>
+        </w:rPr>
+        <w:t>request.POST</w:t>
+      </w:r>
+      <w:proofErr w:type="spellEnd"/>
+      <w:r>
+        <w:rPr>
+          <w:rFonts w:ascii="Consolas" w:hAnsi="Consolas"/>
+          <w:color w:val="A9B7C6"/>
+        </w:rPr>
+        <w:t>[</w:t>
+      </w:r>
+      <w:r>
+        <w:rPr>
+          <w:rFonts w:ascii="Consolas" w:hAnsi="Consolas"/>
+          <w:color w:val="6A8759"/>
+        </w:rPr>
+        <w:t>'email'</w:t>
+      </w:r>
+      <w:r>
+        <w:rPr>
+          <w:rFonts w:ascii="Consolas" w:hAnsi="Consolas"/>
+          <w:color w:val="A9B7C6"/>
+        </w:rPr>
+        <w:t>]</w:t>
+      </w:r>
+      <w:r>
+        <w:rPr>
+          <w:rFonts w:ascii="Consolas" w:hAnsi="Consolas"/>
+          <w:color w:val="A9B7C6"/>
+        </w:rPr>
+        <w:br/>
+        <w:t xml:space="preserve">        </w:t>
+      </w:r>
+      <w:proofErr w:type="spellStart"/>
+      <w:r>
+        <w:rPr>
+          <w:rFonts w:ascii="Consolas" w:hAnsi="Consolas"/>
+          <w:color w:val="A9B7C6"/>
+        </w:rPr>
+        <w:t>cliente.persona_contacto</w:t>
+      </w:r>
+      <w:proofErr w:type="spellEnd"/>
+      <w:r>
+        <w:rPr>
+          <w:rFonts w:ascii="Consolas" w:hAnsi="Consolas"/>
+          <w:color w:val="A9B7C6"/>
+        </w:rPr>
+        <w:t>=</w:t>
+      </w:r>
+      <w:proofErr w:type="spellStart"/>
+      <w:r>
+        <w:rPr>
+          <w:rFonts w:ascii="Consolas" w:hAnsi="Consolas"/>
+          <w:color w:val="A9B7C6"/>
+        </w:rPr>
+        <w:t>request.POST</w:t>
+      </w:r>
+      <w:proofErr w:type="spellEnd"/>
+      <w:r>
+        <w:rPr>
+          <w:rFonts w:ascii="Consolas" w:hAnsi="Consolas"/>
+          <w:color w:val="A9B7C6"/>
+        </w:rPr>
+        <w:t>[</w:t>
+      </w:r>
+      <w:r>
+        <w:rPr>
+          <w:rFonts w:ascii="Consolas" w:hAnsi="Consolas"/>
+          <w:color w:val="6A8759"/>
+        </w:rPr>
+        <w:t>'</w:t>
+      </w:r>
+      <w:proofErr w:type="spellStart"/>
+      <w:r>
+        <w:rPr>
+          <w:rFonts w:ascii="Consolas" w:hAnsi="Consolas"/>
+          <w:color w:val="6A8759"/>
+        </w:rPr>
+        <w:t>persona_contacto</w:t>
+      </w:r>
+      <w:proofErr w:type="spellEnd"/>
+      <w:r>
+        <w:rPr>
+          <w:rFonts w:ascii="Consolas" w:hAnsi="Consolas"/>
+          <w:color w:val="6A8759"/>
+        </w:rPr>
+        <w:t>'</w:t>
+      </w:r>
+      <w:r>
+        <w:rPr>
+          <w:rFonts w:ascii="Consolas" w:hAnsi="Consolas"/>
+          <w:color w:val="A9B7C6"/>
+        </w:rPr>
+        <w:t>]</w:t>
+      </w:r>
+      <w:r>
+        <w:rPr>
+          <w:rFonts w:ascii="Consolas" w:hAnsi="Consolas"/>
+          <w:color w:val="A9B7C6"/>
+        </w:rPr>
+        <w:br/>
+        <w:t xml:space="preserve">        </w:t>
+      </w:r>
+      <w:proofErr w:type="spellStart"/>
+      <w:proofErr w:type="gramStart"/>
+      <w:r>
+        <w:rPr>
+          <w:rFonts w:ascii="Consolas" w:hAnsi="Consolas"/>
+          <w:color w:val="A9B7C6"/>
+        </w:rPr>
+        <w:t>cliente.save</w:t>
+      </w:r>
+      <w:proofErr w:type="spellEnd"/>
+      <w:proofErr w:type="gramEnd"/>
+      <w:r>
+        <w:rPr>
+          <w:rFonts w:ascii="Consolas" w:hAnsi="Consolas"/>
+          <w:color w:val="A9B7C6"/>
+        </w:rPr>
+        <w:t>()</w:t>
+      </w:r>
+      <w:r>
+        <w:rPr>
+          <w:rFonts w:ascii="Consolas" w:hAnsi="Consolas"/>
+          <w:color w:val="A9B7C6"/>
+        </w:rPr>
+        <w:br/>
+        <w:t xml:space="preserve">        </w:t>
+      </w:r>
+      <w:proofErr w:type="spellStart"/>
       <w:r>
         <w:rPr>
           <w:rFonts w:ascii="Consolas" w:hAnsi="Consolas"/>
           <w:color w:val="CC7832"/>
         </w:rPr>
-        <w:t xml:space="preserve">return </w:t>
-      </w:r>
+        <w:t>return</w:t>
+      </w:r>
+      <w:proofErr w:type="spellEnd"/>
+      <w:r>
+        <w:rPr>
+          <w:rFonts w:ascii="Consolas" w:hAnsi="Consolas"/>
+          <w:color w:val="CC7832"/>
+        </w:rPr>
+        <w:t xml:space="preserve"> </w:t>
+      </w:r>
+      <w:proofErr w:type="spellStart"/>
       <w:r>
         <w:rPr>
           <w:rFonts w:ascii="Consolas" w:hAnsi="Consolas"/>
           <w:color w:val="A9B7C6"/>
         </w:rPr>
-        <w:t>JsonResponse(model_to_dict(cliente))</w:t>
+        <w:t>JsonResponse</w:t>
+      </w:r>
+      <w:proofErr w:type="spellEnd"/>
+      <w:r>
+        <w:rPr>
+          <w:rFonts w:ascii="Consolas" w:hAnsi="Consolas"/>
+          <w:color w:val="A9B7C6"/>
+        </w:rPr>
+        <w:t>(</w:t>
+      </w:r>
+      <w:proofErr w:type="spellStart"/>
+      <w:r>
+        <w:rPr>
+          <w:rFonts w:ascii="Consolas" w:hAnsi="Consolas"/>
+          <w:color w:val="A9B7C6"/>
+        </w:rPr>
+        <w:t>model_to_dict</w:t>
+      </w:r>
+      <w:proofErr w:type="spellEnd"/>
+      <w:r>
+        <w:rPr>
+          <w:rFonts w:ascii="Consolas" w:hAnsi="Consolas"/>
+          <w:color w:val="A9B7C6"/>
+        </w:rPr>
+        <w:t>(cliente))</w:t>
       </w:r>
     </w:p>
     <w:p>
@@ -8795,7 +10899,6 @@
     </w:p>
     <w:p>
       <w:pPr>
-        <w:ind w:left="-567"/>
         <w:rPr>
           <w:b/>
           <w:bCs/>
@@ -8830,7 +10933,6 @@
     </w:p>
     <w:p>
       <w:pPr>
-        <w:ind w:left="-567"/>
         <w:rPr>
           <w:sz w:val="24"/>
           <w:szCs w:val="24"/>
@@ -8843,14 +10945,68 @@
           <w:szCs w:val="24"/>
           <w:lang w:val="es-ES"/>
         </w:rPr>
-        <w:t>Para este modelo disponemos de 4 vistas, ListView, DetailView, DeleteView y View</w:t>
-      </w:r>
+        <w:t xml:space="preserve">Para este modelo disponemos de 4 vistas, </w:t>
+      </w:r>
+      <w:proofErr w:type="spellStart"/>
       <w:r>
         <w:rPr>
           <w:sz w:val="24"/>
           <w:szCs w:val="24"/>
           <w:lang w:val="es-ES"/>
         </w:rPr>
+        <w:t>ListView</w:t>
+      </w:r>
+      <w:proofErr w:type="spellEnd"/>
+      <w:r>
+        <w:rPr>
+          <w:sz w:val="24"/>
+          <w:szCs w:val="24"/>
+          <w:lang w:val="es-ES"/>
+        </w:rPr>
+        <w:t xml:space="preserve">, </w:t>
+      </w:r>
+      <w:proofErr w:type="spellStart"/>
+      <w:r>
+        <w:rPr>
+          <w:sz w:val="24"/>
+          <w:szCs w:val="24"/>
+          <w:lang w:val="es-ES"/>
+        </w:rPr>
+        <w:t>DetailView</w:t>
+      </w:r>
+      <w:proofErr w:type="spellEnd"/>
+      <w:r>
+        <w:rPr>
+          <w:sz w:val="24"/>
+          <w:szCs w:val="24"/>
+          <w:lang w:val="es-ES"/>
+        </w:rPr>
+        <w:t xml:space="preserve">, </w:t>
+      </w:r>
+      <w:proofErr w:type="spellStart"/>
+      <w:r>
+        <w:rPr>
+          <w:sz w:val="24"/>
+          <w:szCs w:val="24"/>
+          <w:lang w:val="es-ES"/>
+        </w:rPr>
+        <w:t>DeleteView</w:t>
+      </w:r>
+      <w:proofErr w:type="spellEnd"/>
+      <w:r>
+        <w:rPr>
+          <w:sz w:val="24"/>
+          <w:szCs w:val="24"/>
+          <w:lang w:val="es-ES"/>
+        </w:rPr>
+        <w:t xml:space="preserve"> y View</w:t>
+      </w:r>
+      <w:r>
+        <w:rPr>
+          <w:sz w:val="24"/>
+          <w:szCs w:val="24"/>
+          <w:lang w:val="es-ES"/>
+        </w:rPr>
         <w:t xml:space="preserve"> </w:t>
       </w:r>
       <w:r>
@@ -8859,12 +11015,39 @@
           <w:szCs w:val="24"/>
           <w:lang w:val="es-ES"/>
         </w:rPr>
-        <w:t>(ClienteForm()).</w:t>
-      </w:r>
-    </w:p>
-    <w:p>
-      <w:pPr>
-        <w:ind w:left="-567"/>
+        <w:t>(</w:t>
+      </w:r>
+      <w:proofErr w:type="spellStart"/>
+      <w:proofErr w:type="gramStart"/>
+      <w:r>
+        <w:rPr>
+          <w:sz w:val="24"/>
+          <w:szCs w:val="24"/>
+          <w:lang w:val="es-ES"/>
+        </w:rPr>
+        <w:t>ClienteForm</w:t>
+      </w:r>
+      <w:proofErr w:type="spellEnd"/>
+      <w:r>
+        <w:rPr>
+          <w:sz w:val="24"/>
+          <w:szCs w:val="24"/>
+          <w:lang w:val="es-ES"/>
+        </w:rPr>
+        <w:t>(</w:t>
+      </w:r>
+      <w:proofErr w:type="gramEnd"/>
+      <w:r>
+        <w:rPr>
+          <w:sz w:val="24"/>
+          <w:szCs w:val="24"/>
+          <w:lang w:val="es-ES"/>
+        </w:rPr>
+        <w:t>)).</w:t>
+      </w:r>
+    </w:p>
+    <w:p>
+      <w:pPr>
         <w:rPr>
           <w:b/>
           <w:bCs/>
@@ -8888,7 +11071,6 @@
     </w:p>
     <w:p>
       <w:pPr>
-        <w:ind w:left="-567"/>
         <w:rPr>
           <w:sz w:val="24"/>
           <w:szCs w:val="24"/>
@@ -8901,12 +11083,29 @@
           <w:szCs w:val="24"/>
           <w:lang w:val="es-ES"/>
         </w:rPr>
-        <w:t>En este caso solo tendremos ListView.</w:t>
-      </w:r>
-    </w:p>
-    <w:p>
-      <w:pPr>
-        <w:ind w:left="-567"/>
+        <w:t xml:space="preserve">En este caso solo tendremos </w:t>
+      </w:r>
+      <w:proofErr w:type="spellStart"/>
+      <w:r>
+        <w:rPr>
+          <w:sz w:val="24"/>
+          <w:szCs w:val="24"/>
+          <w:lang w:val="es-ES"/>
+        </w:rPr>
+        <w:t>ListView</w:t>
+      </w:r>
+      <w:proofErr w:type="spellEnd"/>
+      <w:r>
+        <w:rPr>
+          <w:sz w:val="24"/>
+          <w:szCs w:val="24"/>
+          <w:lang w:val="es-ES"/>
+        </w:rPr>
+        <w:t>.</w:t>
+      </w:r>
+    </w:p>
+    <w:p>
+      <w:pPr>
         <w:rPr>
           <w:b/>
           <w:bCs/>
@@ -8930,7 +11129,6 @@
     </w:p>
     <w:p>
       <w:pPr>
-        <w:ind w:left="-567"/>
         <w:rPr>
           <w:sz w:val="24"/>
           <w:szCs w:val="24"/>
@@ -8943,28 +11141,91 @@
           <w:szCs w:val="24"/>
           <w:lang w:val="es-ES"/>
         </w:rPr>
-        <w:t xml:space="preserve">Tenemos un ListView y DeleteView para cada categoría y la View para el formulario </w:t>
-      </w:r>
+        <w:t xml:space="preserve">Tenemos un </w:t>
+      </w:r>
+      <w:proofErr w:type="spellStart"/>
       <w:r>
         <w:rPr>
           <w:sz w:val="24"/>
           <w:szCs w:val="24"/>
           <w:lang w:val="es-ES"/>
         </w:rPr>
-        <w:t xml:space="preserve">(ProductoForm()) </w:t>
-      </w:r>
+        <w:t>ListView</w:t>
+      </w:r>
+      <w:proofErr w:type="spellEnd"/>
       <w:r>
         <w:rPr>
           <w:sz w:val="24"/>
           <w:szCs w:val="24"/>
           <w:lang w:val="es-ES"/>
         </w:rPr>
+        <w:t xml:space="preserve"> y </w:t>
+      </w:r>
+      <w:proofErr w:type="spellStart"/>
+      <w:r>
+        <w:rPr>
+          <w:sz w:val="24"/>
+          <w:szCs w:val="24"/>
+          <w:lang w:val="es-ES"/>
+        </w:rPr>
+        <w:t>DeleteView</w:t>
+      </w:r>
+      <w:proofErr w:type="spellEnd"/>
+      <w:r>
+        <w:rPr>
+          <w:sz w:val="24"/>
+          <w:szCs w:val="24"/>
+          <w:lang w:val="es-ES"/>
+        </w:rPr>
+        <w:t xml:space="preserve"> para cada categoría y la View para el formulario </w:t>
+      </w:r>
+      <w:r>
+        <w:rPr>
+          <w:sz w:val="24"/>
+          <w:szCs w:val="24"/>
+          <w:lang w:val="es-ES"/>
+        </w:rPr>
+        <w:t>(</w:t>
+      </w:r>
+      <w:proofErr w:type="spellStart"/>
+      <w:proofErr w:type="gramStart"/>
+      <w:r>
+        <w:rPr>
+          <w:sz w:val="24"/>
+          <w:szCs w:val="24"/>
+          <w:lang w:val="es-ES"/>
+        </w:rPr>
+        <w:t>ProductoForm</w:t>
+      </w:r>
+      <w:proofErr w:type="spellEnd"/>
+      <w:r>
+        <w:rPr>
+          <w:sz w:val="24"/>
+          <w:szCs w:val="24"/>
+          <w:lang w:val="es-ES"/>
+        </w:rPr>
+        <w:t>(</w:t>
+      </w:r>
+      <w:proofErr w:type="gramEnd"/>
+      <w:r>
+        <w:rPr>
+          <w:sz w:val="24"/>
+          <w:szCs w:val="24"/>
+          <w:lang w:val="es-ES"/>
+        </w:rPr>
+        <w:t xml:space="preserve">)) </w:t>
+      </w:r>
+      <w:r>
+        <w:rPr>
+          <w:sz w:val="24"/>
+          <w:szCs w:val="24"/>
+          <w:lang w:val="es-ES"/>
+        </w:rPr>
         <w:t>y crear un nuevo producto.</w:t>
       </w:r>
     </w:p>
     <w:p>
       <w:pPr>
-        <w:ind w:left="-567"/>
         <w:rPr>
           <w:b/>
           <w:bCs/>
@@ -9010,7 +11271,6 @@
     </w:p>
     <w:p>
       <w:pPr>
-        <w:ind w:left="-567"/>
         <w:rPr>
           <w:sz w:val="24"/>
           <w:szCs w:val="24"/>
@@ -9039,41 +11299,85 @@
           <w:szCs w:val="24"/>
           <w:lang w:val="es-ES"/>
         </w:rPr>
-        <w:t xml:space="preserve"> ListView, DetailView, View (formulario) y DeleteView.</w:t>
-      </w:r>
-    </w:p>
-    <w:p>
-      <w:pPr>
-        <w:rPr>
+        <w:t xml:space="preserve"> </w:t>
+      </w:r>
+      <w:proofErr w:type="spellStart"/>
+      <w:r>
+        <w:rPr>
+          <w:sz w:val="24"/>
+          <w:szCs w:val="24"/>
           <w:lang w:val="es-ES"/>
         </w:rPr>
-      </w:pPr>
-    </w:p>
-    <w:p>
-      <w:pPr>
-        <w:rPr>
+        <w:t>ListView</w:t>
+      </w:r>
+      <w:proofErr w:type="spellEnd"/>
+      <w:r>
+        <w:rPr>
+          <w:sz w:val="24"/>
+          <w:szCs w:val="24"/>
           <w:lang w:val="es-ES"/>
         </w:rPr>
-      </w:pPr>
-    </w:p>
-    <w:p>
-      <w:pPr>
-        <w:pStyle w:val="Ttulo2"/>
-        <w:numPr>
-          <w:ilvl w:val="0"/>
-          <w:numId w:val="0"/>
-        </w:numPr>
-      </w:pPr>
-    </w:p>
-    <w:p/>
-    <w:p/>
-    <w:p>
-      <w:pPr>
-        <w:pStyle w:val="Ttulo2"/>
-        <w:numPr>
-          <w:ilvl w:val="0"/>
-          <w:numId w:val="0"/>
-        </w:numPr>
+        <w:t xml:space="preserve">, </w:t>
+      </w:r>
+      <w:proofErr w:type="spellStart"/>
+      <w:r>
+        <w:rPr>
+          <w:sz w:val="24"/>
+          <w:szCs w:val="24"/>
+          <w:lang w:val="es-ES"/>
+        </w:rPr>
+        <w:t>DetailView</w:t>
+      </w:r>
+      <w:proofErr w:type="spellEnd"/>
+      <w:r>
+        <w:rPr>
+          <w:sz w:val="24"/>
+          <w:szCs w:val="24"/>
+          <w:lang w:val="es-ES"/>
+        </w:rPr>
+        <w:t xml:space="preserve">, View (formulario) y </w:t>
+      </w:r>
+      <w:proofErr w:type="spellStart"/>
+      <w:r>
+        <w:rPr>
+          <w:sz w:val="24"/>
+          <w:szCs w:val="24"/>
+          <w:lang w:val="es-ES"/>
+        </w:rPr>
+        <w:t>DeleteView</w:t>
+      </w:r>
+      <w:proofErr w:type="spellEnd"/>
+      <w:r>
+        <w:rPr>
+          <w:sz w:val="24"/>
+          <w:szCs w:val="24"/>
+          <w:lang w:val="es-ES"/>
+        </w:rPr>
+        <w:t>.</w:t>
+      </w:r>
+    </w:p>
+    <w:p>
+      <w:pPr>
+        <w:rPr>
+          <w:lang w:val="es-ES"/>
+        </w:rPr>
+      </w:pPr>
+    </w:p>
+    <w:p>
+      <w:pPr>
+        <w:rPr>
+          <w:lang w:val="es-ES"/>
+        </w:rPr>
+        <w:sectPr>
+          <w:headerReference w:type="default" r:id="rId53"/>
+          <w:footerReference w:type="default" r:id="rId54"/>
+          <w:pgSz w:w="11906" w:h="16838"/>
+          <w:pgMar w:top="1701" w:right="1418" w:bottom="1701" w:left="1985" w:header="567" w:footer="567" w:gutter="0"/>
+          <w:pgNumType w:start="2"/>
+          <w:cols w:space="720"/>
+          <w:formProt w:val="0"/>
+          <w:docGrid w:linePitch="360"/>
+        </w:sectPr>
       </w:pPr>
     </w:p>
     <w:p>
@@ -9084,44 +11388,86 @@
           <w:numId w:val="0"/>
         </w:numPr>
         <w:ind w:left="568"/>
-      </w:pPr>
+        <w:rPr>
+          <w:sz w:val="28"/>
+          <w:szCs w:val="28"/>
+        </w:rPr>
+      </w:pPr>
+      <w:r>
+        <w:rPr>
+          <w:sz w:val="28"/>
+          <w:szCs w:val="28"/>
+        </w:rPr>
+        <w:lastRenderedPageBreak/>
+        <w:t xml:space="preserve">Capítulo </w:t>
+      </w:r>
+      <w:r>
+        <w:rPr>
+          <w:sz w:val="28"/>
+          <w:szCs w:val="28"/>
+        </w:rPr>
+        <w:t>5</w:t>
+      </w:r>
+      <w:r>
+        <w:rPr>
+          <w:sz w:val="28"/>
+          <w:szCs w:val="28"/>
+        </w:rPr>
+        <w:t>.</w:t>
+      </w:r>
     </w:p>
     <w:p>
       <w:pPr>
         <w:pStyle w:val="Ttulo1"/>
-      </w:pPr>
-      <w:r>
-        <w:t xml:space="preserve">Capítulo </w:t>
-      </w:r>
-      <w:r>
-        <w:t>5</w:t>
-      </w:r>
-      <w:r>
-        <w:t>: MANUAL DE USUARIO</w:t>
-      </w:r>
-    </w:p>
-    <w:p>
-      <w:pPr>
-        <w:rPr>
-          <w:sz w:val="24"/>
-          <w:szCs w:val="24"/>
-        </w:rPr>
-      </w:pPr>
-    </w:p>
-    <w:p>
-      <w:pPr>
-        <w:rPr>
-          <w:sz w:val="24"/>
-          <w:szCs w:val="24"/>
-        </w:rPr>
-      </w:pPr>
-      <w:r>
-        <w:rPr>
-          <w:sz w:val="24"/>
-          <w:szCs w:val="24"/>
-        </w:rPr>
-        <w:t>1.- La aplicación se arranca con la url: 127.0.0.1:8000/appGestionPedidos</w:t>
-      </w:r>
+        <w:numPr>
+          <w:ilvl w:val="0"/>
+          <w:numId w:val="0"/>
+        </w:numPr>
+        <w:ind w:left="568"/>
+        <w:rPr>
+          <w:sz w:val="28"/>
+          <w:szCs w:val="28"/>
+        </w:rPr>
+      </w:pPr>
+      <w:r>
+        <w:rPr>
+          <w:sz w:val="28"/>
+          <w:szCs w:val="28"/>
+        </w:rPr>
+        <w:t xml:space="preserve"> MANUAL DE USUARIO</w:t>
+      </w:r>
+    </w:p>
+    <w:p>
+      <w:pPr>
+        <w:rPr>
+          <w:sz w:val="24"/>
+          <w:szCs w:val="24"/>
+        </w:rPr>
+      </w:pPr>
+    </w:p>
+    <w:p>
+      <w:pPr>
+        <w:rPr>
+          <w:sz w:val="24"/>
+          <w:szCs w:val="24"/>
+        </w:rPr>
+      </w:pPr>
+      <w:r>
+        <w:rPr>
+          <w:sz w:val="24"/>
+          <w:szCs w:val="24"/>
+        </w:rPr>
+        <w:t>1.- La aplicación se arranca con la url: 127.0.0.1:8000/</w:t>
+      </w:r>
+      <w:proofErr w:type="spellStart"/>
+      <w:r>
+        <w:rPr>
+          <w:sz w:val="24"/>
+          <w:szCs w:val="24"/>
+        </w:rPr>
+        <w:t>appGestionPedidos</w:t>
+      </w:r>
+      <w:proofErr w:type="spellEnd"/>
       <w:r>
         <w:rPr>
           <w:sz w:val="24"/>
@@ -9134,7 +11480,23 @@
           <w:sz w:val="24"/>
           <w:szCs w:val="24"/>
         </w:rPr>
-        <w:t>Esta dirección ejecutará la aplicación, que nos mostrará la página de login.</w:t>
+        <w:t xml:space="preserve">Esta dirección ejecutará la aplicación, que nos mostrará la página de </w:t>
+      </w:r>
+      <w:proofErr w:type="spellStart"/>
+      <w:r>
+        <w:rPr>
+          <w:sz w:val="24"/>
+          <w:szCs w:val="24"/>
+        </w:rPr>
+        <w:t>login</w:t>
+      </w:r>
+      <w:proofErr w:type="spellEnd"/>
+      <w:r>
+        <w:rPr>
+          <w:sz w:val="24"/>
+          <w:szCs w:val="24"/>
+        </w:rPr>
+        <w:t>.</w:t>
       </w:r>
       <w:r>
         <w:rPr>
@@ -9148,22 +11510,70 @@
           <w:sz w:val="24"/>
           <w:szCs w:val="24"/>
         </w:rPr>
-        <w:t>Si intentamos acceder a otra url de la aplicación, por ejemplo 127.0.0.1:8000/appGestionPedidos/home, nos debería dar un error. De esta forma se impide que nadie sin autorización vea la aplicación.</w:t>
-      </w:r>
-    </w:p>
-    <w:p>
-      <w:pPr>
-        <w:rPr>
-          <w:sz w:val="24"/>
-          <w:szCs w:val="24"/>
-        </w:rPr>
-      </w:pPr>
-      <w:r>
-        <w:rPr>
-          <w:sz w:val="24"/>
-          <w:szCs w:val="24"/>
-        </w:rPr>
-        <w:t>2.- Una vez en la página de login, si no estamos autorizados, o sea, no tenemos usuario y contraseña, no podemos acceder.</w:t>
+        <w:t xml:space="preserve">Si intentamos acceder a otra </w:t>
+      </w:r>
+      <w:proofErr w:type="spellStart"/>
+      <w:r>
+        <w:rPr>
+          <w:sz w:val="24"/>
+          <w:szCs w:val="24"/>
+        </w:rPr>
+        <w:t>url</w:t>
+      </w:r>
+      <w:proofErr w:type="spellEnd"/>
+      <w:r>
+        <w:rPr>
+          <w:sz w:val="24"/>
+          <w:szCs w:val="24"/>
+        </w:rPr>
+        <w:t xml:space="preserve"> de la aplicación, por ejemplo 127.0.0.1:8000/</w:t>
+      </w:r>
+      <w:proofErr w:type="spellStart"/>
+      <w:r>
+        <w:rPr>
+          <w:sz w:val="24"/>
+          <w:szCs w:val="24"/>
+        </w:rPr>
+        <w:t>appGestionPedidos</w:t>
+      </w:r>
+      <w:proofErr w:type="spellEnd"/>
+      <w:r>
+        <w:rPr>
+          <w:sz w:val="24"/>
+          <w:szCs w:val="24"/>
+        </w:rPr>
+        <w:t>/home, nos debería dar un error. De esta forma se impide que nadie sin autorización vea la aplicación.</w:t>
+      </w:r>
+    </w:p>
+    <w:p>
+      <w:pPr>
+        <w:rPr>
+          <w:sz w:val="24"/>
+          <w:szCs w:val="24"/>
+        </w:rPr>
+      </w:pPr>
+      <w:r>
+        <w:rPr>
+          <w:sz w:val="24"/>
+          <w:szCs w:val="24"/>
+        </w:rPr>
+        <w:t xml:space="preserve">2.- Una vez en la página de </w:t>
+      </w:r>
+      <w:proofErr w:type="spellStart"/>
+      <w:r>
+        <w:rPr>
+          <w:sz w:val="24"/>
+          <w:szCs w:val="24"/>
+        </w:rPr>
+        <w:t>login</w:t>
+      </w:r>
+      <w:proofErr w:type="spellEnd"/>
+      <w:r>
+        <w:rPr>
+          <w:sz w:val="24"/>
+          <w:szCs w:val="24"/>
+        </w:rPr>
+        <w:t>, si no estamos autorizados, o sea, no tenemos usuario y contraseña, no podemos acceder.</w:t>
       </w:r>
       <w:r>
         <w:rPr>
@@ -9177,60 +11587,142 @@
           <w:sz w:val="24"/>
           <w:szCs w:val="24"/>
         </w:rPr>
-        <w:t>Para tareas de mantenimiento existe un superuser cuyas credenciales son:</w:t>
-      </w:r>
-    </w:p>
-    <w:p>
-      <w:pPr>
-        <w:rPr>
-          <w:sz w:val="24"/>
-          <w:szCs w:val="24"/>
-        </w:rPr>
-      </w:pPr>
-      <w:r>
-        <w:rPr>
-          <w:sz w:val="24"/>
-          <w:szCs w:val="24"/>
-        </w:rPr>
-        <w:t xml:space="preserve">    username: admin</w:t>
-      </w:r>
-    </w:p>
-    <w:p>
-      <w:pPr>
-        <w:rPr>
-          <w:sz w:val="24"/>
-          <w:szCs w:val="24"/>
-        </w:rPr>
-      </w:pPr>
-      <w:r>
-        <w:rPr>
-          <w:sz w:val="24"/>
-          <w:szCs w:val="24"/>
-        </w:rPr>
-        <w:t xml:space="preserve">    password: admin</w:t>
-      </w:r>
-    </w:p>
-    <w:p>
-      <w:pPr>
-        <w:rPr>
-          <w:sz w:val="24"/>
-          <w:szCs w:val="24"/>
-        </w:rPr>
-      </w:pPr>
-    </w:p>
-    <w:p>
-      <w:pPr>
-        <w:rPr>
-          <w:sz w:val="24"/>
-          <w:szCs w:val="24"/>
-        </w:rPr>
-      </w:pPr>
-      <w:r>
-        <w:rPr>
-          <w:sz w:val="24"/>
-          <w:szCs w:val="24"/>
-        </w:rPr>
-        <w:t>3.- Una vez logeados, la aplicación nos llevará a la página "home". Aquí tenemos el menú principal, absolutamente intuitivo.</w:t>
+        <w:t xml:space="preserve">Para tareas de mantenimiento existe un </w:t>
+      </w:r>
+      <w:proofErr w:type="spellStart"/>
+      <w:r>
+        <w:rPr>
+          <w:sz w:val="24"/>
+          <w:szCs w:val="24"/>
+        </w:rPr>
+        <w:t>superuser</w:t>
+      </w:r>
+      <w:proofErr w:type="spellEnd"/>
+      <w:r>
+        <w:rPr>
+          <w:sz w:val="24"/>
+          <w:szCs w:val="24"/>
+        </w:rPr>
+        <w:t xml:space="preserve"> cuyas credenciales son:</w:t>
+      </w:r>
+    </w:p>
+    <w:p>
+      <w:pPr>
+        <w:rPr>
+          <w:sz w:val="24"/>
+          <w:szCs w:val="24"/>
+        </w:rPr>
+      </w:pPr>
+      <w:r>
+        <w:rPr>
+          <w:sz w:val="24"/>
+          <w:szCs w:val="24"/>
+        </w:rPr>
+        <w:t xml:space="preserve">    </w:t>
+      </w:r>
+      <w:proofErr w:type="spellStart"/>
+      <w:r>
+        <w:rPr>
+          <w:sz w:val="24"/>
+          <w:szCs w:val="24"/>
+        </w:rPr>
+        <w:t>username</w:t>
+      </w:r>
+      <w:proofErr w:type="spellEnd"/>
+      <w:r>
+        <w:rPr>
+          <w:sz w:val="24"/>
+          <w:szCs w:val="24"/>
+        </w:rPr>
+        <w:t xml:space="preserve">: </w:t>
+      </w:r>
+      <w:proofErr w:type="spellStart"/>
+      <w:r>
+        <w:rPr>
+          <w:sz w:val="24"/>
+          <w:szCs w:val="24"/>
+        </w:rPr>
+        <w:t>admin</w:t>
+      </w:r>
+      <w:proofErr w:type="spellEnd"/>
+    </w:p>
+    <w:p>
+      <w:pPr>
+        <w:rPr>
+          <w:sz w:val="24"/>
+          <w:szCs w:val="24"/>
+        </w:rPr>
+      </w:pPr>
+      <w:r>
+        <w:rPr>
+          <w:sz w:val="24"/>
+          <w:szCs w:val="24"/>
+        </w:rPr>
+        <w:t xml:space="preserve">    </w:t>
+      </w:r>
+      <w:proofErr w:type="spellStart"/>
+      <w:r>
+        <w:rPr>
+          <w:sz w:val="24"/>
+          <w:szCs w:val="24"/>
+        </w:rPr>
+        <w:t>password</w:t>
+      </w:r>
+      <w:proofErr w:type="spellEnd"/>
+      <w:r>
+        <w:rPr>
+          <w:sz w:val="24"/>
+          <w:szCs w:val="24"/>
+        </w:rPr>
+        <w:t xml:space="preserve">: </w:t>
+      </w:r>
+      <w:proofErr w:type="spellStart"/>
+      <w:r>
+        <w:rPr>
+          <w:sz w:val="24"/>
+          <w:szCs w:val="24"/>
+        </w:rPr>
+        <w:t>admin</w:t>
+      </w:r>
+      <w:proofErr w:type="spellEnd"/>
+    </w:p>
+    <w:p>
+      <w:pPr>
+        <w:rPr>
+          <w:sz w:val="24"/>
+          <w:szCs w:val="24"/>
+        </w:rPr>
+      </w:pPr>
+    </w:p>
+    <w:p>
+      <w:pPr>
+        <w:rPr>
+          <w:sz w:val="24"/>
+          <w:szCs w:val="24"/>
+        </w:rPr>
+      </w:pPr>
+      <w:r>
+        <w:rPr>
+          <w:sz w:val="24"/>
+          <w:szCs w:val="24"/>
+        </w:rPr>
+        <w:t xml:space="preserve">3.- Una vez </w:t>
+      </w:r>
+      <w:proofErr w:type="spellStart"/>
+      <w:r>
+        <w:rPr>
+          <w:sz w:val="24"/>
+          <w:szCs w:val="24"/>
+        </w:rPr>
+        <w:t>logeados</w:t>
+      </w:r>
+      <w:proofErr w:type="spellEnd"/>
+      <w:r>
+        <w:rPr>
+          <w:sz w:val="24"/>
+          <w:szCs w:val="24"/>
+        </w:rPr>
+        <w:t>, la aplicación nos llevará a la página "home". Aquí tenemos el menú principal, absolutamente intuitivo.</w:t>
       </w:r>
       <w:r>
         <w:rPr>
@@ -9284,6 +11776,7 @@
     </w:p>
     <w:p>
       <w:pPr>
+        <w:ind w:firstLine="294"/>
         <w:rPr>
           <w:sz w:val="24"/>
           <w:szCs w:val="24"/>
@@ -9313,6 +11806,16 @@
           <w:szCs w:val="24"/>
           <w:u w:val="single"/>
         </w:rPr>
+        <w:sectPr>
+          <w:headerReference w:type="default" r:id="rId55"/>
+          <w:footerReference w:type="default" r:id="rId56"/>
+          <w:pgSz w:w="11906" w:h="16838"/>
+          <w:pgMar w:top="1701" w:right="1418" w:bottom="1701" w:left="1985" w:header="567" w:footer="567" w:gutter="0"/>
+          <w:pgNumType w:start="2"/>
+          <w:cols w:space="720"/>
+          <w:formProt w:val="0"/>
+          <w:docGrid w:linePitch="360"/>
+        </w:sectPr>
       </w:pPr>
     </w:p>
     <w:p>
@@ -9355,7 +11858,23 @@
           <w:sz w:val="24"/>
           <w:szCs w:val="24"/>
         </w:rPr>
-        <w:t>Veremos los detalles de un cliente en forma de listado. En la parte superior derecha, encontraremos un botón de “Histórico de Pedidos” que nos abrirá un Popup con una tabla con todos los pedidos que ha realizado ese cliente. Así mismo, en la parte inferior encontraremos dos botones, uno para volver al listado de clientes y otro para volver a la Página Principal.</w:t>
+        <w:t xml:space="preserve">Veremos los detalles de un cliente en forma de listado. En la parte superior derecha, encontraremos un botón de “Histórico de Pedidos” que nos abrirá un </w:t>
+      </w:r>
+      <w:proofErr w:type="spellStart"/>
+      <w:r>
+        <w:rPr>
+          <w:sz w:val="24"/>
+          <w:szCs w:val="24"/>
+        </w:rPr>
+        <w:t>Popup</w:t>
+      </w:r>
+      <w:proofErr w:type="spellEnd"/>
+      <w:r>
+        <w:rPr>
+          <w:sz w:val="24"/>
+          <w:szCs w:val="24"/>
+        </w:rPr>
+        <w:t xml:space="preserve"> con una tabla con todos los pedidos que ha realizado ese cliente. Así mismo, en la parte inferior encontraremos dos botones, uno para volver al listado de clientes y otro para volver a la Página Principal.</w:t>
       </w:r>
     </w:p>
     <w:p>
@@ -9487,7 +12006,6 @@
     </w:p>
     <w:p>
       <w:pPr>
-        <w:ind w:left="-567"/>
         <w:rPr>
           <w:b/>
           <w:bCs/>
@@ -9519,7 +12037,6 @@
     </w:p>
     <w:p>
       <w:pPr>
-        <w:ind w:left="-567"/>
         <w:rPr>
           <w:sz w:val="24"/>
           <w:szCs w:val="24"/>
@@ -9556,11 +12073,20 @@
     </w:p>
     <w:p>
       <w:pPr>
-        <w:ind w:left="-567"/>
-        <w:rPr>
-          <w:sz w:val="24"/>
-          <w:szCs w:val="24"/>
-        </w:rPr>
+        <w:rPr>
+          <w:sz w:val="24"/>
+          <w:szCs w:val="24"/>
+        </w:rPr>
+        <w:sectPr>
+          <w:headerReference w:type="default" r:id="rId57"/>
+          <w:footerReference w:type="default" r:id="rId58"/>
+          <w:pgSz w:w="11906" w:h="16838"/>
+          <w:pgMar w:top="1701" w:right="1418" w:bottom="1701" w:left="1985" w:header="567" w:footer="567" w:gutter="0"/>
+          <w:pgNumType w:start="2"/>
+          <w:cols w:space="720"/>
+          <w:formProt w:val="0"/>
+          <w:docGrid w:linePitch="360"/>
+        </w:sectPr>
       </w:pPr>
       <w:r>
         <w:rPr>
@@ -9641,7 +12167,6 @@
           <w:szCs w:val="24"/>
           <w:u w:val="single"/>
         </w:rPr>
-        <w:lastRenderedPageBreak/>
         <w:t xml:space="preserve">Detalles </w:t>
       </w:r>
       <w:r>
@@ -9678,21 +12203,7 @@
           <w:sz w:val="24"/>
           <w:szCs w:val="24"/>
         </w:rPr>
-        <w:t xml:space="preserve">Veremos los detalles de un </w:t>
-      </w:r>
-      <w:r>
-        <w:rPr>
-          <w:sz w:val="24"/>
-          <w:szCs w:val="24"/>
-        </w:rPr>
-        <w:t>pedido</w:t>
-      </w:r>
-      <w:r>
-        <w:rPr>
-          <w:sz w:val="24"/>
-          <w:szCs w:val="24"/>
-        </w:rPr>
-        <w:t xml:space="preserve"> en forma de listado. Así mismo, en la parte inferior encontraremos dos botones, uno para volver al listado de clientes y otro para volver a la Página Principal.</w:t>
+        <w:t>Veremos los detalles de un pedido en forma de listado. Así mismo, en la parte inferior encontraremos dos botones, uno para volver al listado de clientes y otro para volver a la Página Principal.</w:t>
       </w:r>
     </w:p>
     <w:p>
@@ -9744,35 +12255,7 @@
           <w:sz w:val="24"/>
           <w:szCs w:val="24"/>
         </w:rPr>
-        <w:t xml:space="preserve">Si pulsamos sobre este icono, se nos abrirá una pantalla en la que figurarán los datos del </w:t>
-      </w:r>
-      <w:r>
-        <w:rPr>
-          <w:sz w:val="24"/>
-          <w:szCs w:val="24"/>
-        </w:rPr>
-        <w:t>pedido</w:t>
-      </w:r>
-      <w:r>
-        <w:rPr>
-          <w:sz w:val="24"/>
-          <w:szCs w:val="24"/>
-        </w:rPr>
-        <w:t xml:space="preserve"> seleccionado, y se nos preguntará por una confirmación del borrado. Si pulsamos sobre el botón “Eliminar”, eliminaremos el </w:t>
-      </w:r>
-      <w:r>
-        <w:rPr>
-          <w:sz w:val="24"/>
-          <w:szCs w:val="24"/>
-        </w:rPr>
-        <w:t>pedido</w:t>
-      </w:r>
-      <w:r>
-        <w:rPr>
-          <w:sz w:val="24"/>
-          <w:szCs w:val="24"/>
-        </w:rPr>
-        <w:t xml:space="preserve"> definitivamente de la BBDD (</w:t>
+        <w:t>Si pulsamos sobre este icono, se nos abrirá una pantalla en la que figurarán los datos del pedido seleccionado, y se nos preguntará por una confirmación del borrado. Si pulsamos sobre el botón “Eliminar”, eliminaremos el pedido definitivamente de la BBDD (</w:t>
       </w:r>
       <w:r>
         <w:rPr>
@@ -9860,21 +12343,7 @@
           <w:sz w:val="24"/>
           <w:szCs w:val="24"/>
         </w:rPr>
-        <w:t xml:space="preserve">Nos aparecerá un formulario con todos los campos en blanco. Es obligatorio rellenar todos los campos para crear un </w:t>
-      </w:r>
-      <w:r>
-        <w:rPr>
-          <w:sz w:val="24"/>
-          <w:szCs w:val="24"/>
-        </w:rPr>
-        <w:t>pedido</w:t>
-      </w:r>
-      <w:r>
-        <w:rPr>
-          <w:sz w:val="24"/>
-          <w:szCs w:val="24"/>
-        </w:rPr>
-        <w:t>.</w:t>
+        <w:t>Nos aparecerá un formulario con todos los campos en blanco. Es obligatorio rellenar todos los campos para crear un pedido.</w:t>
       </w:r>
     </w:p>
     <w:p>
@@ -9910,7 +12379,7 @@
     </w:p>
     <w:p>
       <w:pPr>
-        <w:ind w:left="-66"/>
+        <w:ind w:left="-66" w:firstLine="720"/>
         <w:rPr>
           <w:sz w:val="24"/>
           <w:szCs w:val="24"/>
@@ -10040,42 +12509,33 @@
           <w:sz w:val="24"/>
           <w:szCs w:val="24"/>
         </w:rPr>
-      </w:pPr>
-      <w:r>
-        <w:rPr>
-          <w:sz w:val="24"/>
-          <w:szCs w:val="24"/>
-        </w:rPr>
-        <w:t xml:space="preserve">Veremos los detalles de un </w:t>
-      </w:r>
-      <w:r>
-        <w:rPr>
-          <w:sz w:val="24"/>
-          <w:szCs w:val="24"/>
-        </w:rPr>
-        <w:t>producto</w:t>
-      </w:r>
-      <w:r>
-        <w:rPr>
-          <w:sz w:val="24"/>
-          <w:szCs w:val="24"/>
-        </w:rPr>
-        <w:t xml:space="preserve"> en forma de listado. Así mismo, en la parte inferior encontraremos dos botones, uno para volver al listado de </w:t>
-      </w:r>
-      <w:r>
-        <w:rPr>
-          <w:sz w:val="24"/>
-          <w:szCs w:val="24"/>
-        </w:rPr>
-        <w:t>categorías</w:t>
-      </w:r>
-      <w:r>
-        <w:rPr>
-          <w:sz w:val="24"/>
-          <w:szCs w:val="24"/>
-        </w:rPr>
-        <w:t xml:space="preserve"> y otro para volver a la Página Principal.</w:t>
-      </w:r>
+        <w:sectPr>
+          <w:headerReference w:type="default" r:id="rId59"/>
+          <w:footerReference w:type="default" r:id="rId60"/>
+          <w:pgSz w:w="11906" w:h="16838"/>
+          <w:pgMar w:top="1701" w:right="1418" w:bottom="1701" w:left="1985" w:header="567" w:footer="567" w:gutter="0"/>
+          <w:pgNumType w:start="2"/>
+          <w:cols w:space="720"/>
+          <w:formProt w:val="0"/>
+          <w:docGrid w:linePitch="360"/>
+        </w:sectPr>
+      </w:pPr>
+      <w:r>
+        <w:rPr>
+          <w:sz w:val="24"/>
+          <w:szCs w:val="24"/>
+        </w:rPr>
+        <w:t>Veremos los detalles de un producto en forma de listado. Así mismo, en la parte inferior encontraremos dos botones, uno para volver al listado de categorías y otro para volver a la Página Principal.</w:t>
+      </w:r>
+    </w:p>
+    <w:p>
+      <w:pPr>
+        <w:ind w:left="1014"/>
+        <w:rPr>
+          <w:sz w:val="24"/>
+          <w:szCs w:val="24"/>
+        </w:rPr>
+      </w:pPr>
     </w:p>
     <w:p>
       <w:pPr>
@@ -10146,36 +12606,7 @@
           <w:sz w:val="24"/>
           <w:szCs w:val="24"/>
         </w:rPr>
-        <w:lastRenderedPageBreak/>
-        <w:t xml:space="preserve">Si pulsamos sobre este icono, se nos abrirá una pantalla en la que figurarán los datos del </w:t>
-      </w:r>
-      <w:r>
-        <w:rPr>
-          <w:sz w:val="24"/>
-          <w:szCs w:val="24"/>
-        </w:rPr>
-        <w:t>producto</w:t>
-      </w:r>
-      <w:r>
-        <w:rPr>
-          <w:sz w:val="24"/>
-          <w:szCs w:val="24"/>
-        </w:rPr>
-        <w:t xml:space="preserve"> seleccionado, y se nos preguntará por una confirmación del borrado. Si pulsamos sobre el botón “Eliminar”, eliminaremos el </w:t>
-      </w:r>
-      <w:r>
-        <w:rPr>
-          <w:sz w:val="24"/>
-          <w:szCs w:val="24"/>
-        </w:rPr>
-        <w:t>producto</w:t>
-      </w:r>
-      <w:r>
-        <w:rPr>
-          <w:sz w:val="24"/>
-          <w:szCs w:val="24"/>
-        </w:rPr>
-        <w:t xml:space="preserve"> definitivamente de la BBDD (</w:t>
+        <w:t>Si pulsamos sobre este icono, se nos abrirá una pantalla en la que figurarán los datos del producto seleccionado, y se nos preguntará por una confirmación del borrado. Si pulsamos sobre el botón “Eliminar”, eliminaremos el producto definitivamente de la BBDD (</w:t>
       </w:r>
       <w:r>
         <w:rPr>
@@ -10218,9 +12649,27 @@
           <w:szCs w:val="24"/>
           <w:u w:val="single"/>
         </w:rPr>
-        <w:t xml:space="preserve">Crear </w:t>
-      </w:r>
-      <w:r>
+        <w:t>Crear Producto:</w:t>
+      </w:r>
+    </w:p>
+    <w:p>
+      <w:pPr>
+        <w:ind w:left="426"/>
+        <w:rPr>
+          <w:sz w:val="24"/>
+          <w:szCs w:val="24"/>
+        </w:rPr>
+      </w:pPr>
+      <w:r>
+        <w:rPr>
+          <w:sz w:val="24"/>
+          <w:szCs w:val="24"/>
+        </w:rPr>
+        <w:t>Nos aparecerá un formulario con todos los campos en blanco. Es obligatorio rellenar todos los campos para crear un producto.</w:t>
+      </w:r>
+    </w:p>
+    <w:p>
+      <w:pPr>
         <w:rPr>
           <w:b/>
           <w:bCs/>
@@ -10228,8 +12677,7 @@
           <w:szCs w:val="24"/>
           <w:u w:val="single"/>
         </w:rPr>
-        <w:t>Producto</w:t>
-      </w:r>
+      </w:pPr>
       <w:r>
         <w:rPr>
           <w:b/>
@@ -10238,42 +12686,9 @@
           <w:szCs w:val="24"/>
           <w:u w:val="single"/>
         </w:rPr>
-        <w:t>:</w:t>
-      </w:r>
-    </w:p>
-    <w:p>
-      <w:pPr>
-        <w:ind w:left="426"/>
-        <w:rPr>
-          <w:sz w:val="24"/>
-          <w:szCs w:val="24"/>
-        </w:rPr>
-      </w:pPr>
-      <w:r>
-        <w:rPr>
-          <w:sz w:val="24"/>
-          <w:szCs w:val="24"/>
-        </w:rPr>
-        <w:t xml:space="preserve">Nos aparecerá un formulario con todos los campos en blanco. Es obligatorio rellenar todos los campos para crear un </w:t>
-      </w:r>
-      <w:r>
-        <w:rPr>
-          <w:sz w:val="24"/>
-          <w:szCs w:val="24"/>
-        </w:rPr>
-        <w:t>producto</w:t>
-      </w:r>
-      <w:r>
-        <w:rPr>
-          <w:sz w:val="24"/>
-          <w:szCs w:val="24"/>
-        </w:rPr>
-        <w:t>.</w:t>
-      </w:r>
-    </w:p>
-    <w:p>
-      <w:pPr>
-        <w:ind w:left="-567"/>
+        <w:t>Componentes</w:t>
+      </w:r>
+      <w:r>
         <w:rPr>
           <w:b/>
           <w:bCs/>
@@ -10281,31 +12696,11 @@
           <w:szCs w:val="24"/>
           <w:u w:val="single"/>
         </w:rPr>
-      </w:pPr>
-      <w:r>
-        <w:rPr>
-          <w:b/>
-          <w:bCs/>
-          <w:sz w:val="24"/>
-          <w:szCs w:val="24"/>
-          <w:u w:val="single"/>
-        </w:rPr>
-        <w:t>Componentes</w:t>
-      </w:r>
-      <w:r>
-        <w:rPr>
-          <w:b/>
-          <w:bCs/>
-          <w:sz w:val="24"/>
-          <w:szCs w:val="24"/>
-          <w:u w:val="single"/>
-        </w:rPr>
         <w:t>:</w:t>
       </w:r>
     </w:p>
     <w:p>
       <w:pPr>
-        <w:ind w:left="-567"/>
         <w:rPr>
           <w:sz w:val="24"/>
           <w:szCs w:val="24"/>
@@ -10328,16 +12723,14 @@
     </w:p>
     <w:p>
       <w:pPr>
-        <w:ind w:left="-567"/>
-        <w:rPr>
-          <w:sz w:val="24"/>
-          <w:szCs w:val="24"/>
-        </w:rPr>
-      </w:pPr>
-    </w:p>
-    <w:p>
-      <w:pPr>
-        <w:ind w:left="-567"/>
+        <w:rPr>
+          <w:sz w:val="24"/>
+          <w:szCs w:val="24"/>
+        </w:rPr>
+      </w:pPr>
+    </w:p>
+    <w:p>
+      <w:pPr>
         <w:rPr>
           <w:sz w:val="24"/>
           <w:szCs w:val="24"/>
@@ -10375,73 +12768,85 @@
           <w:sz w:val="24"/>
           <w:szCs w:val="24"/>
         </w:rPr>
-      </w:pPr>
-    </w:p>
-    <w:p>
-      <w:pPr>
-        <w:ind w:left="567"/>
-        <w:rPr>
-          <w:sz w:val="24"/>
-          <w:szCs w:val="24"/>
-        </w:rPr>
-      </w:pPr>
-    </w:p>
-    <w:p>
-      <w:pPr>
-        <w:ind w:left="654"/>
-        <w:rPr>
-          <w:sz w:val="24"/>
-          <w:szCs w:val="24"/>
-        </w:rPr>
-      </w:pPr>
-    </w:p>
-    <w:p>
-      <w:pPr>
-        <w:ind w:left="654"/>
-        <w:rPr>
-          <w:sz w:val="24"/>
-          <w:szCs w:val="24"/>
-        </w:rPr>
-      </w:pPr>
-    </w:p>
-    <w:p>
-      <w:pPr>
-        <w:rPr>
-          <w:sz w:val="24"/>
-          <w:szCs w:val="24"/>
-        </w:rPr>
-      </w:pPr>
-    </w:p>
-    <w:p>
-      <w:pPr>
-        <w:ind w:left="654"/>
-        <w:rPr>
-          <w:sz w:val="24"/>
-          <w:szCs w:val="24"/>
-        </w:rPr>
-      </w:pPr>
-    </w:p>
-    <w:p>
-      <w:pPr>
-        <w:rPr>
-          <w:sz w:val="24"/>
-          <w:szCs w:val="24"/>
-        </w:rPr>
+        <w:sectPr>
+          <w:headerReference w:type="default" r:id="rId61"/>
+          <w:footerReference w:type="default" r:id="rId62"/>
+          <w:pgSz w:w="11906" w:h="16838"/>
+          <w:pgMar w:top="1701" w:right="1418" w:bottom="1701" w:left="1985" w:header="567" w:footer="567" w:gutter="0"/>
+          <w:pgNumType w:start="2"/>
+          <w:cols w:space="720"/>
+          <w:formProt w:val="0"/>
+          <w:docGrid w:linePitch="360"/>
+        </w:sectPr>
       </w:pPr>
     </w:p>
     <w:p>
       <w:pPr>
         <w:pStyle w:val="Ttulo1"/>
-      </w:pPr>
-      <w:r>
+        <w:numPr>
+          <w:ilvl w:val="0"/>
+          <w:numId w:val="0"/>
+        </w:numPr>
+        <w:ind w:left="568"/>
+        <w:rPr>
+          <w:sz w:val="28"/>
+          <w:szCs w:val="28"/>
+        </w:rPr>
+      </w:pPr>
+      <w:r>
+        <w:rPr>
+          <w:sz w:val="28"/>
+          <w:szCs w:val="28"/>
+        </w:rPr>
+        <w:lastRenderedPageBreak/>
         <w:t xml:space="preserve">Capítulo </w:t>
       </w:r>
       <w:r>
+        <w:rPr>
+          <w:sz w:val="28"/>
+          <w:szCs w:val="28"/>
+        </w:rPr>
         <w:t>6</w:t>
       </w:r>
       <w:r>
-        <w:t>: INCIDENCIAS DEL PROYECTO y CONCLUSIONES</w:t>
-      </w:r>
+        <w:rPr>
+          <w:sz w:val="28"/>
+          <w:szCs w:val="28"/>
+        </w:rPr>
+        <w:t>.</w:t>
+      </w:r>
+    </w:p>
+    <w:p>
+      <w:pPr>
+        <w:pStyle w:val="Ttulo1"/>
+        <w:numPr>
+          <w:ilvl w:val="0"/>
+          <w:numId w:val="0"/>
+        </w:numPr>
+        <w:ind w:left="568"/>
+        <w:rPr>
+          <w:sz w:val="28"/>
+          <w:szCs w:val="28"/>
+        </w:rPr>
+      </w:pPr>
+      <w:r>
+        <w:rPr>
+          <w:sz w:val="28"/>
+          <w:szCs w:val="28"/>
+        </w:rPr>
+        <w:t xml:space="preserve"> INCIDENCIAS DEL PROYECTO y CONCLUSIONES</w:t>
+      </w:r>
+    </w:p>
+    <w:p>
+      <w:pPr>
+        <w:spacing w:before="40"/>
+        <w:rPr>
+          <w:color w:val="000000"/>
+          <w:sz w:val="24"/>
+          <w:szCs w:val="24"/>
+          <w:lang w:eastAsia="es-ES"/>
+        </w:rPr>
+      </w:pPr>
     </w:p>
     <w:p>
       <w:pPr>
@@ -10591,7 +12996,27 @@
           <w:szCs w:val="24"/>
           <w:lang w:eastAsia="es-ES"/>
         </w:rPr>
-        <w:t xml:space="preserve"> revisando las funcionalidades de nuestro proyecto, nos dimos cuenta de que nuestras clases DeleteView habían dejado de hacer su función. Nuestra reacción fue inmediata, nos pusimos a revisar el código y </w:t>
+        <w:t xml:space="preserve"> revisando las funcionalidades de nuestro proyecto, nos dimos cuenta de que nuestras clases </w:t>
+      </w:r>
+      <w:proofErr w:type="spellStart"/>
+      <w:r>
+        <w:rPr>
+          <w:color w:val="000000"/>
+          <w:sz w:val="24"/>
+          <w:szCs w:val="24"/>
+          <w:lang w:eastAsia="es-ES"/>
+        </w:rPr>
+        <w:t>DeleteView</w:t>
+      </w:r>
+      <w:proofErr w:type="spellEnd"/>
+      <w:r>
+        <w:rPr>
+          <w:color w:val="000000"/>
+          <w:sz w:val="24"/>
+          <w:szCs w:val="24"/>
+          <w:lang w:eastAsia="es-ES"/>
+        </w:rPr>
+        <w:t xml:space="preserve"> habían dejado de hacer su función. Nuestra reacción fue inmediata, nos pusimos a revisar el código y </w:t>
       </w:r>
       <w:r>
         <w:rPr>
@@ -10625,7 +13050,25 @@
           <w:szCs w:val="24"/>
           <w:lang w:eastAsia="es-ES"/>
         </w:rPr>
-        <w:t>A medida que íbamos programando funciones en un único archivo JS, nos dimos cuenta de que algunas dejaban de funcionar. Entonces entendimos que en lugar de un único archivo, igual era recomendable tener más de uno, en función de la vista donde se aplicasen esas funciones.</w:t>
+        <w:t xml:space="preserve">A medida que íbamos programando funciones en un único archivo JS, nos dimos cuenta de que algunas dejaban de funcionar. Entonces entendimos </w:t>
+      </w:r>
+      <w:r>
+        <w:rPr>
+          <w:color w:val="000000"/>
+          <w:sz w:val="24"/>
+          <w:szCs w:val="24"/>
+          <w:lang w:eastAsia="es-ES"/>
+        </w:rPr>
+        <w:t>que,</w:t>
+      </w:r>
+      <w:r>
+        <w:rPr>
+          <w:color w:val="000000"/>
+          <w:sz w:val="24"/>
+          <w:szCs w:val="24"/>
+          <w:lang w:eastAsia="es-ES"/>
+        </w:rPr>
+        <w:t xml:space="preserve"> en lugar de un único archivo, igual era recomendable tener más de uno, en función de la vista donde se aplicasen esas funciones.</w:t>
       </w:r>
     </w:p>
     <w:p>
@@ -10676,6 +13119,16 @@
           <w:szCs w:val="24"/>
           <w:lang w:eastAsia="es-ES"/>
         </w:rPr>
+        <w:sectPr>
+          <w:headerReference w:type="default" r:id="rId63"/>
+          <w:footerReference w:type="default" r:id="rId64"/>
+          <w:pgSz w:w="11906" w:h="16838"/>
+          <w:pgMar w:top="1701" w:right="1418" w:bottom="1701" w:left="1985" w:header="567" w:footer="567" w:gutter="0"/>
+          <w:pgNumType w:start="2"/>
+          <w:cols w:space="720"/>
+          <w:formProt w:val="0"/>
+          <w:docGrid w:linePitch="360"/>
+        </w:sectPr>
       </w:pPr>
       <w:r>
         <w:rPr>
@@ -10684,8 +13137,81 @@
           <w:szCs w:val="24"/>
           <w:lang w:eastAsia="es-ES"/>
         </w:rPr>
-        <w:t>Hemos tenido diversos problemas con Github. La última parte del desarrollo Maialen no podía visualizar correctamente la aplicación, a pesar de tener el mismo código que el resto. Hicimos pruebas con distintos navegadores, borramos la caché de los mismos, pero no conseguimos solucionar el problema. Por tanto, todo el código desarrollado por Maialen era implementado y probado por Alvaro.</w:t>
-      </w:r>
+        <w:t xml:space="preserve">Hemos tenido diversos problemas con </w:t>
+      </w:r>
+      <w:proofErr w:type="spellStart"/>
+      <w:r>
+        <w:rPr>
+          <w:color w:val="000000"/>
+          <w:sz w:val="24"/>
+          <w:szCs w:val="24"/>
+          <w:lang w:eastAsia="es-ES"/>
+        </w:rPr>
+        <w:t>Github</w:t>
+      </w:r>
+      <w:proofErr w:type="spellEnd"/>
+      <w:r>
+        <w:rPr>
+          <w:color w:val="000000"/>
+          <w:sz w:val="24"/>
+          <w:szCs w:val="24"/>
+          <w:lang w:eastAsia="es-ES"/>
+        </w:rPr>
+        <w:t xml:space="preserve">. La última parte del desarrollo Maialen no podía visualizar correctamente la aplicación, a pesar de tener el mismo código que el resto. Hicimos pruebas con distintos navegadores, borramos la caché de </w:t>
+      </w:r>
+      <w:proofErr w:type="gramStart"/>
+      <w:r>
+        <w:rPr>
+          <w:color w:val="000000"/>
+          <w:sz w:val="24"/>
+          <w:szCs w:val="24"/>
+          <w:lang w:eastAsia="es-ES"/>
+        </w:rPr>
+        <w:t>los mismos</w:t>
+      </w:r>
+      <w:proofErr w:type="gramEnd"/>
+      <w:r>
+        <w:rPr>
+          <w:color w:val="000000"/>
+          <w:sz w:val="24"/>
+          <w:szCs w:val="24"/>
+          <w:lang w:eastAsia="es-ES"/>
+        </w:rPr>
+        <w:t xml:space="preserve">, pero no conseguimos solucionar el problema. Por tanto, todo el código desarrollado por Maialen era implementado y probado por </w:t>
+      </w:r>
+      <w:proofErr w:type="spellStart"/>
+      <w:r>
+        <w:rPr>
+          <w:color w:val="000000"/>
+          <w:sz w:val="24"/>
+          <w:szCs w:val="24"/>
+          <w:lang w:eastAsia="es-ES"/>
+        </w:rPr>
+        <w:t>Alvaro</w:t>
+      </w:r>
+      <w:proofErr w:type="spellEnd"/>
+      <w:r>
+        <w:rPr>
+          <w:color w:val="000000"/>
+          <w:sz w:val="24"/>
+          <w:szCs w:val="24"/>
+          <w:lang w:eastAsia="es-ES"/>
+        </w:rPr>
+        <w:t>.</w:t>
+      </w:r>
+    </w:p>
+    <w:p>
+      <w:pPr>
+        <w:pStyle w:val="Prrafodelista"/>
+        <w:spacing w:before="40"/>
+        <w:ind w:left="1014"/>
+        <w:rPr>
+          <w:color w:val="000000"/>
+          <w:sz w:val="24"/>
+          <w:szCs w:val="24"/>
+          <w:lang w:eastAsia="es-ES"/>
+        </w:rPr>
+      </w:pPr>
     </w:p>
     <w:p>
       <w:pPr>
@@ -10710,8 +13236,25 @@
           <w:szCs w:val="24"/>
           <w:lang w:eastAsia="es-ES"/>
         </w:rPr>
-        <w:lastRenderedPageBreak/>
-        <w:t>También nos hemos percatado de que algunas de las funcionalidades no funcionan correctamente con Chrome. Investigando información, sí parece que algunos aspectos cambian en función del Navegador, por lo que para la correcta utilización de la misma es altamente recomendable usar Firefox.</w:t>
+        <w:t xml:space="preserve">También nos hemos percatado de que algunas de las funcionalidades no funcionan correctamente con Chrome. Investigando información, sí parece que algunos aspectos cambian en función del Navegador, por lo que para la correcta utilización de </w:t>
+      </w:r>
+      <w:r>
+        <w:rPr>
+          <w:color w:val="000000"/>
+          <w:sz w:val="24"/>
+          <w:szCs w:val="24"/>
+          <w:lang w:eastAsia="es-ES"/>
+        </w:rPr>
+        <w:t>esta</w:t>
+      </w:r>
+      <w:r>
+        <w:rPr>
+          <w:color w:val="000000"/>
+          <w:sz w:val="24"/>
+          <w:szCs w:val="24"/>
+          <w:lang w:eastAsia="es-ES"/>
+        </w:rPr>
+        <w:t xml:space="preserve"> es altamente recomendable usar Firefox.</w:t>
       </w:r>
     </w:p>
     <w:p>
@@ -10724,30 +13267,6 @@
           <w:lang w:eastAsia="es-ES"/>
         </w:rPr>
       </w:pPr>
-    </w:p>
-    <w:p>
-      <w:pPr>
-        <w:spacing w:before="40" w:line="278" w:lineRule="atLeast"/>
-        <w:rPr>
-          <w:b/>
-          <w:bCs/>
-          <w:color w:val="000000"/>
-          <w:sz w:val="18"/>
-          <w:szCs w:val="18"/>
-          <w:lang w:eastAsia="es-ES"/>
-        </w:rPr>
-      </w:pPr>
-      <w:r>
-        <w:rPr>
-          <w:b/>
-          <w:bCs/>
-          <w:color w:val="000000"/>
-          <w:sz w:val="18"/>
-          <w:szCs w:val="18"/>
-          <w:lang w:eastAsia="es-ES"/>
-        </w:rPr>
-        <w:t xml:space="preserve">BIBLIOGRAFIA </w:t>
-      </w:r>
     </w:p>
     <w:p>
       <w:pPr>
@@ -10761,68 +13280,13 @@
           <w:lang w:eastAsia="es-ES"/>
         </w:rPr>
       </w:pPr>
-      <w:r>
-        <w:rPr>
-          <w:b/>
-          <w:bCs/>
-          <w:color w:val="FF0000"/>
-          <w:sz w:val="18"/>
-          <w:szCs w:val="18"/>
-          <w:lang w:eastAsia="es-ES"/>
-        </w:rPr>
-        <w:t>A</w:t>
-      </w:r>
-      <w:r>
-        <w:rPr>
-          <w:b/>
-          <w:bCs/>
-          <w:color w:val="FF0000"/>
-          <w:sz w:val="18"/>
-          <w:szCs w:val="18"/>
-          <w:lang w:eastAsia="es-ES"/>
-        </w:rPr>
-        <w:t>puntes</w:t>
-      </w:r>
-    </w:p>
-    <w:p>
-      <w:pPr>
-        <w:pStyle w:val="Ttulo3"/>
-        <w:numPr>
-          <w:ilvl w:val="0"/>
-          <w:numId w:val="0"/>
-        </w:numPr>
-        <w:shd w:val="clear" w:color="auto" w:fill="FFFFFF"/>
-        <w:spacing w:before="0"/>
-        <w:textAlignment w:val="baseline"/>
-        <w:rPr>
-          <w:rFonts w:ascii="Noto Sans" w:hAnsi="Noto Sans" w:cs="Noto Sans"/>
-          <w:b w:val="0"/>
-          <w:color w:val="000000"/>
+    </w:p>
+    <w:p>
+      <w:pPr>
+        <w:rPr>
           <w:lang w:val="es-ES"/>
         </w:rPr>
       </w:pPr>
-      <w:r>
-        <w:rPr>
-          <w:rFonts w:ascii="Noto Sans" w:hAnsi="Noto Sans" w:cs="Noto Sans"/>
-          <w:b w:val="0"/>
-          <w:bCs/>
-          <w:color w:val="000000"/>
-        </w:rPr>
-        <w:t>Aprende Python desde cero a experto(JON VADILLO)</w:t>
-      </w:r>
-    </w:p>
-    <w:p>
-      <w:pPr>
-        <w:spacing w:before="40" w:line="278" w:lineRule="atLeast"/>
-        <w:rPr>
-          <w:b/>
-          <w:bCs/>
-          <w:color w:val="FF0000"/>
-          <w:sz w:val="18"/>
-          <w:szCs w:val="18"/>
-          <w:lang w:eastAsia="es-ES"/>
-        </w:rPr>
-      </w:pPr>
     </w:p>
     <w:p>
       <w:pPr>
@@ -10908,25 +13372,14 @@
         </w:rPr>
       </w:pPr>
     </w:p>
-    <w:p>
-      <w:pPr>
-        <w:rPr>
-          <w:lang w:val="es-ES"/>
-        </w:rPr>
-      </w:pPr>
-    </w:p>
     <w:sectPr>
-      <w:headerReference w:type="default" r:id="rId18"/>
-      <w:footerReference w:type="even" r:id="rId19"/>
-      <w:footerReference w:type="default" r:id="rId20"/>
-      <w:headerReference w:type="first" r:id="rId21"/>
-      <w:footerReference w:type="first" r:id="rId22"/>
+      <w:headerReference w:type="default" r:id="rId65"/>
+      <w:footerReference w:type="default" r:id="rId66"/>
       <w:pgSz w:w="11906" w:h="16838"/>
       <w:pgMar w:top="1701" w:right="1418" w:bottom="1701" w:left="1985" w:header="567" w:footer="567" w:gutter="0"/>
-      <w:pgNumType w:start="1"/>
+      <w:pgNumType w:start="2"/>
       <w:cols w:space="720"/>
       <w:formProt w:val="0"/>
-      <w:titlePg/>
       <w:docGrid w:linePitch="360"/>
     </w:sectPr>
   </w:body>
@@ -10959,35 +13412,6 @@
 </file>
 
 <file path=word/footer1.xml><?xml version="1.0" encoding="utf-8"?>
-<w:ftr xmlns:wpc="http://schemas.microsoft.com/office/word/2010/wordprocessingCanvas" xmlns:cx="http://schemas.microsoft.com/office/drawing/2014/chartex" xmlns:cx1="http://schemas.microsoft.com/office/drawing/2015/9/8/chartex" xmlns:cx2="http://schemas.microsoft.com/office/drawing/2015/10/21/chartex" xmlns:cx3="http://schemas.microsoft.com/office/drawing/2016/5/9/chartex" xmlns:cx4="http://schemas.microsoft.com/office/drawing/2016/5/10/chartex" xmlns:cx5="http://schemas.microsoft.com/office/drawing/2016/5/11/chartex" xmlns:cx6="http://schemas.microsoft.com/office/drawing/2016/5/12/chartex" xmlns:cx7="http://schemas.microsoft.com/office/drawing/2016/5/13/chartex" xmlns:cx8="http://schemas.microsoft.com/office/drawing/2016/5/14/chartex" xmlns:mc="http://schemas.openxmlformats.org/markup-compatibility/2006" xmlns:aink="http://schemas.microsoft.com/office/drawing/2016/ink" xmlns:am3d="http://schemas.microsoft.com/office/drawing/2017/model3d" xmlns:o="urn:schemas-microsoft-com:office:office" xmlns:r="http://schemas.openxmlformats.org/officeDocument/2006/relationships" xmlns:m="http://schemas.openxmlformats.org/officeDocument/2006/math" xmlns:v="urn:schemas-microsoft-com:vml" xmlns:wp14="http://schemas.microsoft.com/office/word/2010/wordprocessingDrawing" xmlns:wp="http://schemas.openxmlformats.org/drawingml/2006/wordprocessingDrawing" xmlns:w10="urn:schemas-microsoft-com:office:word" xmlns:w="http://schemas.openxmlformats.org/wordprocessingml/2006/main" xmlns:w14="http://schemas.microsoft.com/office/word/2010/wordml" xmlns:w15="http://schemas.microsoft.com/office/word/2012/wordml" xmlns:w16cex="http://schemas.microsoft.com/office/word/2018/wordml/cex" xmlns:w16cid="http://schemas.microsoft.com/office/word/2016/wordml/cid" xmlns:w16="http://schemas.microsoft.com/office/word/2018/wordml" xmlns:w16se="http://schemas.microsoft.com/office/word/2015/wordml/symex" xmlns:wpg="http://schemas.microsoft.com/office/word/2010/wordprocessingGroup" xmlns:wpi="http://schemas.microsoft.com/office/word/2010/wordprocessingInk" xmlns:wne="http://schemas.microsoft.com/office/word/2006/wordml" xmlns:wps="http://schemas.microsoft.com/office/word/2010/wordprocessingShape" mc:Ignorable="w14 w15 w16se w16cid w16 w16cex wp14">
-  <w:p>
-    <w:pPr>
-      <w:pStyle w:val="Piedepgina"/>
-      <w:ind w:firstLine="708"/>
-      <w:jc w:val="right"/>
-    </w:pPr>
-    <w:r>
-      <w:t>iii</w:t>
-    </w:r>
-  </w:p>
-</w:ftr>
-</file>
-
-<file path=word/footer2.xml><?xml version="1.0" encoding="utf-8"?>
-<w:ftr xmlns:wpc="http://schemas.microsoft.com/office/word/2010/wordprocessingCanvas" xmlns:cx="http://schemas.microsoft.com/office/drawing/2014/chartex" xmlns:cx1="http://schemas.microsoft.com/office/drawing/2015/9/8/chartex" xmlns:cx2="http://schemas.microsoft.com/office/drawing/2015/10/21/chartex" xmlns:cx3="http://schemas.microsoft.com/office/drawing/2016/5/9/chartex" xmlns:cx4="http://schemas.microsoft.com/office/drawing/2016/5/10/chartex" xmlns:cx5="http://schemas.microsoft.com/office/drawing/2016/5/11/chartex" xmlns:cx6="http://schemas.microsoft.com/office/drawing/2016/5/12/chartex" xmlns:cx7="http://schemas.microsoft.com/office/drawing/2016/5/13/chartex" xmlns:cx8="http://schemas.microsoft.com/office/drawing/2016/5/14/chartex" xmlns:mc="http://schemas.openxmlformats.org/markup-compatibility/2006" xmlns:aink="http://schemas.microsoft.com/office/drawing/2016/ink" xmlns:am3d="http://schemas.microsoft.com/office/drawing/2017/model3d" xmlns:o="urn:schemas-microsoft-com:office:office" xmlns:r="http://schemas.openxmlformats.org/officeDocument/2006/relationships" xmlns:m="http://schemas.openxmlformats.org/officeDocument/2006/math" xmlns:v="urn:schemas-microsoft-com:vml" xmlns:wp14="http://schemas.microsoft.com/office/word/2010/wordprocessingDrawing" xmlns:wp="http://schemas.openxmlformats.org/drawingml/2006/wordprocessingDrawing" xmlns:w10="urn:schemas-microsoft-com:office:word" xmlns:w="http://schemas.openxmlformats.org/wordprocessingml/2006/main" xmlns:w14="http://schemas.microsoft.com/office/word/2010/wordml" xmlns:w15="http://schemas.microsoft.com/office/word/2012/wordml" xmlns:w16cex="http://schemas.microsoft.com/office/word/2018/wordml/cex" xmlns:w16cid="http://schemas.microsoft.com/office/word/2016/wordml/cid" xmlns:w16="http://schemas.microsoft.com/office/word/2018/wordml" xmlns:w16se="http://schemas.microsoft.com/office/word/2015/wordml/symex" xmlns:wpg="http://schemas.microsoft.com/office/word/2010/wordprocessingGroup" xmlns:wpi="http://schemas.microsoft.com/office/word/2010/wordprocessingInk" xmlns:wne="http://schemas.microsoft.com/office/word/2006/wordml" xmlns:wps="http://schemas.microsoft.com/office/word/2010/wordprocessingShape" mc:Ignorable="w14 w15 w16se w16cid w16 w16cex wp14">
-  <w:p>
-    <w:pPr>
-      <w:pStyle w:val="Piedepgina"/>
-      <w:jc w:val="right"/>
-    </w:pPr>
-    <w:r>
-      <w:t>11</w:t>
-    </w:r>
-  </w:p>
-</w:ftr>
-</file>
-
-<file path=word/footer3.xml><?xml version="1.0" encoding="utf-8"?>
 <w:ftr xmlns:wpc="http://schemas.microsoft.com/office/word/2010/wordprocessingCanvas" xmlns:cx="http://schemas.microsoft.com/office/drawing/2014/chartex" xmlns:cx1="http://schemas.microsoft.com/office/drawing/2015/9/8/chartex" xmlns:cx2="http://schemas.microsoft.com/office/drawing/2015/10/21/chartex" xmlns:cx3="http://schemas.microsoft.com/office/drawing/2016/5/9/chartex" xmlns:cx4="http://schemas.microsoft.com/office/drawing/2016/5/10/chartex" xmlns:cx5="http://schemas.microsoft.com/office/drawing/2016/5/11/chartex" xmlns:cx6="http://schemas.microsoft.com/office/drawing/2016/5/12/chartex" xmlns:cx7="http://schemas.microsoft.com/office/drawing/2016/5/13/chartex" xmlns:cx8="http://schemas.microsoft.com/office/drawing/2016/5/14/chartex" xmlns:mc="http://schemas.openxmlformats.org/markup-compatibility/2006" xmlns:aink="http://schemas.microsoft.com/office/drawing/2016/ink" xmlns:am3d="http://schemas.microsoft.com/office/drawing/2017/model3d" xmlns:o="urn:schemas-microsoft-com:office:office" xmlns:r="http://schemas.openxmlformats.org/officeDocument/2006/relationships" xmlns:m="http://schemas.openxmlformats.org/officeDocument/2006/math" xmlns:v="urn:schemas-microsoft-com:vml" xmlns:wp14="http://schemas.microsoft.com/office/word/2010/wordprocessingDrawing" xmlns:wp="http://schemas.openxmlformats.org/drawingml/2006/wordprocessingDrawing" xmlns:w10="urn:schemas-microsoft-com:office:word" xmlns:w="http://schemas.openxmlformats.org/wordprocessingml/2006/main" xmlns:w14="http://schemas.microsoft.com/office/word/2010/wordml" xmlns:w15="http://schemas.microsoft.com/office/word/2012/wordml" xmlns:w16cex="http://schemas.microsoft.com/office/word/2018/wordml/cex" xmlns:w16cid="http://schemas.microsoft.com/office/word/2016/wordml/cid" xmlns:w16="http://schemas.microsoft.com/office/word/2018/wordml" xmlns:w16se="http://schemas.microsoft.com/office/word/2015/wordml/symex" xmlns:wpg="http://schemas.microsoft.com/office/word/2010/wordprocessingGroup" xmlns:wpi="http://schemas.microsoft.com/office/word/2010/wordprocessingInk" xmlns:wne="http://schemas.microsoft.com/office/word/2006/wordml" xmlns:wps="http://schemas.microsoft.com/office/word/2010/wordprocessingShape" mc:Ignorable="w14 w15 w16se w16cid w16 w16cex wp14">
   <w:p>
     <w:pPr>
@@ -11002,7 +13426,267 @@
 </w:ftr>
 </file>
 
-<file path=word/footer4.xml><?xml version="1.0" encoding="utf-8"?>
+<file path=word/footer10.xml><?xml version="1.0" encoding="utf-8"?>
+<w:ftr xmlns:wpc="http://schemas.microsoft.com/office/word/2010/wordprocessingCanvas" xmlns:cx="http://schemas.microsoft.com/office/drawing/2014/chartex" xmlns:cx1="http://schemas.microsoft.com/office/drawing/2015/9/8/chartex" xmlns:cx2="http://schemas.microsoft.com/office/drawing/2015/10/21/chartex" xmlns:cx3="http://schemas.microsoft.com/office/drawing/2016/5/9/chartex" xmlns:cx4="http://schemas.microsoft.com/office/drawing/2016/5/10/chartex" xmlns:cx5="http://schemas.microsoft.com/office/drawing/2016/5/11/chartex" xmlns:cx6="http://schemas.microsoft.com/office/drawing/2016/5/12/chartex" xmlns:cx7="http://schemas.microsoft.com/office/drawing/2016/5/13/chartex" xmlns:cx8="http://schemas.microsoft.com/office/drawing/2016/5/14/chartex" xmlns:mc="http://schemas.openxmlformats.org/markup-compatibility/2006" xmlns:aink="http://schemas.microsoft.com/office/drawing/2016/ink" xmlns:am3d="http://schemas.microsoft.com/office/drawing/2017/model3d" xmlns:o="urn:schemas-microsoft-com:office:office" xmlns:r="http://schemas.openxmlformats.org/officeDocument/2006/relationships" xmlns:m="http://schemas.openxmlformats.org/officeDocument/2006/math" xmlns:v="urn:schemas-microsoft-com:vml" xmlns:wp14="http://schemas.microsoft.com/office/word/2010/wordprocessingDrawing" xmlns:wp="http://schemas.openxmlformats.org/drawingml/2006/wordprocessingDrawing" xmlns:w10="urn:schemas-microsoft-com:office:word" xmlns:w="http://schemas.openxmlformats.org/wordprocessingml/2006/main" xmlns:w14="http://schemas.microsoft.com/office/word/2010/wordml" xmlns:w15="http://schemas.microsoft.com/office/word/2012/wordml" xmlns:w16cex="http://schemas.microsoft.com/office/word/2018/wordml/cex" xmlns:w16cid="http://schemas.microsoft.com/office/word/2016/wordml/cid" xmlns:w16="http://schemas.microsoft.com/office/word/2018/wordml" xmlns:w16se="http://schemas.microsoft.com/office/word/2015/wordml/symex" xmlns:wpg="http://schemas.microsoft.com/office/word/2010/wordprocessingGroup" xmlns:wpi="http://schemas.microsoft.com/office/word/2010/wordprocessingInk" xmlns:wne="http://schemas.microsoft.com/office/word/2006/wordml" xmlns:wps="http://schemas.microsoft.com/office/word/2010/wordprocessingShape" mc:Ignorable="w14 w15 w16se w16cid w16 w16cex wp14">
+  <w:sdt>
+    <w:sdtPr>
+      <w:id w:val="1296563460"/>
+      <w:docPartObj>
+        <w:docPartGallery w:val="Page Numbers (Bottom of Page)"/>
+        <w:docPartUnique/>
+      </w:docPartObj>
+    </w:sdtPr>
+    <w:sdtEndPr/>
+    <w:sdtContent>
+      <w:p>
+        <w:pPr>
+          <w:pStyle w:val="Piedepgina"/>
+          <w:jc w:val="right"/>
+        </w:pPr>
+        <w:r>
+          <w:fldChar w:fldCharType="begin"/>
+        </w:r>
+        <w:r>
+          <w:instrText>PAGE   \* MERGEFORMAT</w:instrText>
+        </w:r>
+        <w:r>
+          <w:fldChar w:fldCharType="separate"/>
+        </w:r>
+        <w:r>
+          <w:rPr>
+            <w:lang w:val="es-ES"/>
+          </w:rPr>
+          <w:t>2</w:t>
+        </w:r>
+        <w:r>
+          <w:fldChar w:fldCharType="end"/>
+        </w:r>
+      </w:p>
+    </w:sdtContent>
+  </w:sdt>
+  <w:p>
+    <w:pPr>
+      <w:pStyle w:val="Piedepgina"/>
+      <w:jc w:val="right"/>
+    </w:pPr>
+  </w:p>
+</w:ftr>
+</file>
+
+<file path=word/footer11.xml><?xml version="1.0" encoding="utf-8"?>
+<w:ftr xmlns:wpc="http://schemas.microsoft.com/office/word/2010/wordprocessingCanvas" xmlns:cx="http://schemas.microsoft.com/office/drawing/2014/chartex" xmlns:cx1="http://schemas.microsoft.com/office/drawing/2015/9/8/chartex" xmlns:cx2="http://schemas.microsoft.com/office/drawing/2015/10/21/chartex" xmlns:cx3="http://schemas.microsoft.com/office/drawing/2016/5/9/chartex" xmlns:cx4="http://schemas.microsoft.com/office/drawing/2016/5/10/chartex" xmlns:cx5="http://schemas.microsoft.com/office/drawing/2016/5/11/chartex" xmlns:cx6="http://schemas.microsoft.com/office/drawing/2016/5/12/chartex" xmlns:cx7="http://schemas.microsoft.com/office/drawing/2016/5/13/chartex" xmlns:cx8="http://schemas.microsoft.com/office/drawing/2016/5/14/chartex" xmlns:mc="http://schemas.openxmlformats.org/markup-compatibility/2006" xmlns:aink="http://schemas.microsoft.com/office/drawing/2016/ink" xmlns:am3d="http://schemas.microsoft.com/office/drawing/2017/model3d" xmlns:o="urn:schemas-microsoft-com:office:office" xmlns:r="http://schemas.openxmlformats.org/officeDocument/2006/relationships" xmlns:m="http://schemas.openxmlformats.org/officeDocument/2006/math" xmlns:v="urn:schemas-microsoft-com:vml" xmlns:wp14="http://schemas.microsoft.com/office/word/2010/wordprocessingDrawing" xmlns:wp="http://schemas.openxmlformats.org/drawingml/2006/wordprocessingDrawing" xmlns:w10="urn:schemas-microsoft-com:office:word" xmlns:w="http://schemas.openxmlformats.org/wordprocessingml/2006/main" xmlns:w14="http://schemas.microsoft.com/office/word/2010/wordml" xmlns:w15="http://schemas.microsoft.com/office/word/2012/wordml" xmlns:w16cex="http://schemas.microsoft.com/office/word/2018/wordml/cex" xmlns:w16cid="http://schemas.microsoft.com/office/word/2016/wordml/cid" xmlns:w16="http://schemas.microsoft.com/office/word/2018/wordml" xmlns:w16se="http://schemas.microsoft.com/office/word/2015/wordml/symex" xmlns:wpg="http://schemas.microsoft.com/office/word/2010/wordprocessingGroup" xmlns:wpi="http://schemas.microsoft.com/office/word/2010/wordprocessingInk" xmlns:wne="http://schemas.microsoft.com/office/word/2006/wordml" xmlns:wps="http://schemas.microsoft.com/office/word/2010/wordprocessingShape" mc:Ignorable="w14 w15 w16se w16cid w16 w16cex wp14">
+  <w:sdt>
+    <w:sdtPr>
+      <w:id w:val="1520437430"/>
+      <w:docPartObj>
+        <w:docPartGallery w:val="Page Numbers (Bottom of Page)"/>
+        <w:docPartUnique/>
+      </w:docPartObj>
+    </w:sdtPr>
+    <w:sdtEndPr/>
+    <w:sdtContent>
+      <w:p>
+        <w:pPr>
+          <w:pStyle w:val="Piedepgina"/>
+          <w:jc w:val="right"/>
+        </w:pPr>
+        <w:r>
+          <w:t>3</w:t>
+        </w:r>
+      </w:p>
+    </w:sdtContent>
+  </w:sdt>
+  <w:p>
+    <w:pPr>
+      <w:pStyle w:val="Piedepgina"/>
+      <w:jc w:val="right"/>
+    </w:pPr>
+  </w:p>
+</w:ftr>
+</file>
+
+<file path=word/footer12.xml><?xml version="1.0" encoding="utf-8"?>
+<w:ftr xmlns:wpc="http://schemas.microsoft.com/office/word/2010/wordprocessingCanvas" xmlns:cx="http://schemas.microsoft.com/office/drawing/2014/chartex" xmlns:cx1="http://schemas.microsoft.com/office/drawing/2015/9/8/chartex" xmlns:cx2="http://schemas.microsoft.com/office/drawing/2015/10/21/chartex" xmlns:cx3="http://schemas.microsoft.com/office/drawing/2016/5/9/chartex" xmlns:cx4="http://schemas.microsoft.com/office/drawing/2016/5/10/chartex" xmlns:cx5="http://schemas.microsoft.com/office/drawing/2016/5/11/chartex" xmlns:cx6="http://schemas.microsoft.com/office/drawing/2016/5/12/chartex" xmlns:cx7="http://schemas.microsoft.com/office/drawing/2016/5/13/chartex" xmlns:cx8="http://schemas.microsoft.com/office/drawing/2016/5/14/chartex" xmlns:mc="http://schemas.openxmlformats.org/markup-compatibility/2006" xmlns:aink="http://schemas.microsoft.com/office/drawing/2016/ink" xmlns:am3d="http://schemas.microsoft.com/office/drawing/2017/model3d" xmlns:o="urn:schemas-microsoft-com:office:office" xmlns:r="http://schemas.openxmlformats.org/officeDocument/2006/relationships" xmlns:m="http://schemas.openxmlformats.org/officeDocument/2006/math" xmlns:v="urn:schemas-microsoft-com:vml" xmlns:wp14="http://schemas.microsoft.com/office/word/2010/wordprocessingDrawing" xmlns:wp="http://schemas.openxmlformats.org/drawingml/2006/wordprocessingDrawing" xmlns:w10="urn:schemas-microsoft-com:office:word" xmlns:w="http://schemas.openxmlformats.org/wordprocessingml/2006/main" xmlns:w14="http://schemas.microsoft.com/office/word/2010/wordml" xmlns:w15="http://schemas.microsoft.com/office/word/2012/wordml" xmlns:w16cex="http://schemas.microsoft.com/office/word/2018/wordml/cex" xmlns:w16cid="http://schemas.microsoft.com/office/word/2016/wordml/cid" xmlns:w16="http://schemas.microsoft.com/office/word/2018/wordml" xmlns:w16se="http://schemas.microsoft.com/office/word/2015/wordml/symex" xmlns:wpg="http://schemas.microsoft.com/office/word/2010/wordprocessingGroup" xmlns:wpi="http://schemas.microsoft.com/office/word/2010/wordprocessingInk" xmlns:wne="http://schemas.microsoft.com/office/word/2006/wordml" xmlns:wps="http://schemas.microsoft.com/office/word/2010/wordprocessingShape" mc:Ignorable="w14 w15 w16se w16cid w16 w16cex wp14">
+  <w:sdt>
+    <w:sdtPr>
+      <w:id w:val="492846525"/>
+      <w:docPartObj>
+        <w:docPartGallery w:val="Page Numbers (Bottom of Page)"/>
+        <w:docPartUnique/>
+      </w:docPartObj>
+    </w:sdtPr>
+    <w:sdtEndPr/>
+    <w:sdtContent>
+      <w:p>
+        <w:pPr>
+          <w:pStyle w:val="Piedepgina"/>
+          <w:jc w:val="right"/>
+        </w:pPr>
+        <w:r>
+          <w:t>4</w:t>
+        </w:r>
+      </w:p>
+    </w:sdtContent>
+  </w:sdt>
+  <w:p>
+    <w:pPr>
+      <w:pStyle w:val="Piedepgina"/>
+      <w:jc w:val="right"/>
+    </w:pPr>
+  </w:p>
+</w:ftr>
+</file>
+
+<file path=word/footer13.xml><?xml version="1.0" encoding="utf-8"?>
+<w:ftr xmlns:wpc="http://schemas.microsoft.com/office/word/2010/wordprocessingCanvas" xmlns:cx="http://schemas.microsoft.com/office/drawing/2014/chartex" xmlns:cx1="http://schemas.microsoft.com/office/drawing/2015/9/8/chartex" xmlns:cx2="http://schemas.microsoft.com/office/drawing/2015/10/21/chartex" xmlns:cx3="http://schemas.microsoft.com/office/drawing/2016/5/9/chartex" xmlns:cx4="http://schemas.microsoft.com/office/drawing/2016/5/10/chartex" xmlns:cx5="http://schemas.microsoft.com/office/drawing/2016/5/11/chartex" xmlns:cx6="http://schemas.microsoft.com/office/drawing/2016/5/12/chartex" xmlns:cx7="http://schemas.microsoft.com/office/drawing/2016/5/13/chartex" xmlns:cx8="http://schemas.microsoft.com/office/drawing/2016/5/14/chartex" xmlns:mc="http://schemas.openxmlformats.org/markup-compatibility/2006" xmlns:aink="http://schemas.microsoft.com/office/drawing/2016/ink" xmlns:am3d="http://schemas.microsoft.com/office/drawing/2017/model3d" xmlns:o="urn:schemas-microsoft-com:office:office" xmlns:r="http://schemas.openxmlformats.org/officeDocument/2006/relationships" xmlns:m="http://schemas.openxmlformats.org/officeDocument/2006/math" xmlns:v="urn:schemas-microsoft-com:vml" xmlns:wp14="http://schemas.microsoft.com/office/word/2010/wordprocessingDrawing" xmlns:wp="http://schemas.openxmlformats.org/drawingml/2006/wordprocessingDrawing" xmlns:w10="urn:schemas-microsoft-com:office:word" xmlns:w="http://schemas.openxmlformats.org/wordprocessingml/2006/main" xmlns:w14="http://schemas.microsoft.com/office/word/2010/wordml" xmlns:w15="http://schemas.microsoft.com/office/word/2012/wordml" xmlns:w16cex="http://schemas.microsoft.com/office/word/2018/wordml/cex" xmlns:w16cid="http://schemas.microsoft.com/office/word/2016/wordml/cid" xmlns:w16="http://schemas.microsoft.com/office/word/2018/wordml" xmlns:w16se="http://schemas.microsoft.com/office/word/2015/wordml/symex" xmlns:wpg="http://schemas.microsoft.com/office/word/2010/wordprocessingGroup" xmlns:wpi="http://schemas.microsoft.com/office/word/2010/wordprocessingInk" xmlns:wne="http://schemas.microsoft.com/office/word/2006/wordml" xmlns:wps="http://schemas.microsoft.com/office/word/2010/wordprocessingShape" mc:Ignorable="w14 w15 w16se w16cid w16 w16cex wp14">
+  <w:p>
+    <w:pPr>
+      <w:pStyle w:val="Piedepgina"/>
+      <w:jc w:val="right"/>
+    </w:pPr>
+    <w:r>
+      <w:t>5</w:t>
+    </w:r>
+  </w:p>
+</w:ftr>
+</file>
+
+<file path=word/footer14.xml><?xml version="1.0" encoding="utf-8"?>
+<w:ftr xmlns:wpc="http://schemas.microsoft.com/office/word/2010/wordprocessingCanvas" xmlns:cx="http://schemas.microsoft.com/office/drawing/2014/chartex" xmlns:cx1="http://schemas.microsoft.com/office/drawing/2015/9/8/chartex" xmlns:cx2="http://schemas.microsoft.com/office/drawing/2015/10/21/chartex" xmlns:cx3="http://schemas.microsoft.com/office/drawing/2016/5/9/chartex" xmlns:cx4="http://schemas.microsoft.com/office/drawing/2016/5/10/chartex" xmlns:cx5="http://schemas.microsoft.com/office/drawing/2016/5/11/chartex" xmlns:cx6="http://schemas.microsoft.com/office/drawing/2016/5/12/chartex" xmlns:cx7="http://schemas.microsoft.com/office/drawing/2016/5/13/chartex" xmlns:cx8="http://schemas.microsoft.com/office/drawing/2016/5/14/chartex" xmlns:mc="http://schemas.openxmlformats.org/markup-compatibility/2006" xmlns:aink="http://schemas.microsoft.com/office/drawing/2016/ink" xmlns:am3d="http://schemas.microsoft.com/office/drawing/2017/model3d" xmlns:o="urn:schemas-microsoft-com:office:office" xmlns:r="http://schemas.openxmlformats.org/officeDocument/2006/relationships" xmlns:m="http://schemas.openxmlformats.org/officeDocument/2006/math" xmlns:v="urn:schemas-microsoft-com:vml" xmlns:wp14="http://schemas.microsoft.com/office/word/2010/wordprocessingDrawing" xmlns:wp="http://schemas.openxmlformats.org/drawingml/2006/wordprocessingDrawing" xmlns:w10="urn:schemas-microsoft-com:office:word" xmlns:w="http://schemas.openxmlformats.org/wordprocessingml/2006/main" xmlns:w14="http://schemas.microsoft.com/office/word/2010/wordml" xmlns:w15="http://schemas.microsoft.com/office/word/2012/wordml" xmlns:w16cex="http://schemas.microsoft.com/office/word/2018/wordml/cex" xmlns:w16cid="http://schemas.microsoft.com/office/word/2016/wordml/cid" xmlns:w16="http://schemas.microsoft.com/office/word/2018/wordml" xmlns:w16se="http://schemas.microsoft.com/office/word/2015/wordml/symex" xmlns:wpg="http://schemas.microsoft.com/office/word/2010/wordprocessingGroup" xmlns:wpi="http://schemas.microsoft.com/office/word/2010/wordprocessingInk" xmlns:wne="http://schemas.microsoft.com/office/word/2006/wordml" xmlns:wps="http://schemas.microsoft.com/office/word/2010/wordprocessingShape" mc:Ignorable="w14 w15 w16se w16cid w16 w16cex wp14">
+  <w:p>
+    <w:pPr>
+      <w:pStyle w:val="Piedepgina"/>
+      <w:jc w:val="right"/>
+    </w:pPr>
+    <w:r>
+      <w:t>6</w:t>
+    </w:r>
+  </w:p>
+</w:ftr>
+</file>
+
+<file path=word/footer15.xml><?xml version="1.0" encoding="utf-8"?>
+<w:ftr xmlns:wpc="http://schemas.microsoft.com/office/word/2010/wordprocessingCanvas" xmlns:cx="http://schemas.microsoft.com/office/drawing/2014/chartex" xmlns:cx1="http://schemas.microsoft.com/office/drawing/2015/9/8/chartex" xmlns:cx2="http://schemas.microsoft.com/office/drawing/2015/10/21/chartex" xmlns:cx3="http://schemas.microsoft.com/office/drawing/2016/5/9/chartex" xmlns:cx4="http://schemas.microsoft.com/office/drawing/2016/5/10/chartex" xmlns:cx5="http://schemas.microsoft.com/office/drawing/2016/5/11/chartex" xmlns:cx6="http://schemas.microsoft.com/office/drawing/2016/5/12/chartex" xmlns:cx7="http://schemas.microsoft.com/office/drawing/2016/5/13/chartex" xmlns:cx8="http://schemas.microsoft.com/office/drawing/2016/5/14/chartex" xmlns:mc="http://schemas.openxmlformats.org/markup-compatibility/2006" xmlns:aink="http://schemas.microsoft.com/office/drawing/2016/ink" xmlns:am3d="http://schemas.microsoft.com/office/drawing/2017/model3d" xmlns:o="urn:schemas-microsoft-com:office:office" xmlns:r="http://schemas.openxmlformats.org/officeDocument/2006/relationships" xmlns:m="http://schemas.openxmlformats.org/officeDocument/2006/math" xmlns:v="urn:schemas-microsoft-com:vml" xmlns:wp14="http://schemas.microsoft.com/office/word/2010/wordprocessingDrawing" xmlns:wp="http://schemas.openxmlformats.org/drawingml/2006/wordprocessingDrawing" xmlns:w10="urn:schemas-microsoft-com:office:word" xmlns:w="http://schemas.openxmlformats.org/wordprocessingml/2006/main" xmlns:w14="http://schemas.microsoft.com/office/word/2010/wordml" xmlns:w15="http://schemas.microsoft.com/office/word/2012/wordml" xmlns:w16cex="http://schemas.microsoft.com/office/word/2018/wordml/cex" xmlns:w16cid="http://schemas.microsoft.com/office/word/2016/wordml/cid" xmlns:w16="http://schemas.microsoft.com/office/word/2018/wordml" xmlns:w16se="http://schemas.microsoft.com/office/word/2015/wordml/symex" xmlns:wpg="http://schemas.microsoft.com/office/word/2010/wordprocessingGroup" xmlns:wpi="http://schemas.microsoft.com/office/word/2010/wordprocessingInk" xmlns:wne="http://schemas.microsoft.com/office/word/2006/wordml" xmlns:wps="http://schemas.microsoft.com/office/word/2010/wordprocessingShape" mc:Ignorable="w14 w15 w16se w16cid w16 w16cex wp14">
+  <w:p>
+    <w:pPr>
+      <w:pStyle w:val="Piedepgina"/>
+      <w:jc w:val="right"/>
+    </w:pPr>
+    <w:r>
+      <w:t>7</w:t>
+    </w:r>
+  </w:p>
+</w:ftr>
+</file>
+
+<file path=word/footer16.xml><?xml version="1.0" encoding="utf-8"?>
+<w:ftr xmlns:wpc="http://schemas.microsoft.com/office/word/2010/wordprocessingCanvas" xmlns:cx="http://schemas.microsoft.com/office/drawing/2014/chartex" xmlns:cx1="http://schemas.microsoft.com/office/drawing/2015/9/8/chartex" xmlns:cx2="http://schemas.microsoft.com/office/drawing/2015/10/21/chartex" xmlns:cx3="http://schemas.microsoft.com/office/drawing/2016/5/9/chartex" xmlns:cx4="http://schemas.microsoft.com/office/drawing/2016/5/10/chartex" xmlns:cx5="http://schemas.microsoft.com/office/drawing/2016/5/11/chartex" xmlns:cx6="http://schemas.microsoft.com/office/drawing/2016/5/12/chartex" xmlns:cx7="http://schemas.microsoft.com/office/drawing/2016/5/13/chartex" xmlns:cx8="http://schemas.microsoft.com/office/drawing/2016/5/14/chartex" xmlns:mc="http://schemas.openxmlformats.org/markup-compatibility/2006" xmlns:aink="http://schemas.microsoft.com/office/drawing/2016/ink" xmlns:am3d="http://schemas.microsoft.com/office/drawing/2017/model3d" xmlns:o="urn:schemas-microsoft-com:office:office" xmlns:r="http://schemas.openxmlformats.org/officeDocument/2006/relationships" xmlns:m="http://schemas.openxmlformats.org/officeDocument/2006/math" xmlns:v="urn:schemas-microsoft-com:vml" xmlns:wp14="http://schemas.microsoft.com/office/word/2010/wordprocessingDrawing" xmlns:wp="http://schemas.openxmlformats.org/drawingml/2006/wordprocessingDrawing" xmlns:w10="urn:schemas-microsoft-com:office:word" xmlns:w="http://schemas.openxmlformats.org/wordprocessingml/2006/main" xmlns:w14="http://schemas.microsoft.com/office/word/2010/wordml" xmlns:w15="http://schemas.microsoft.com/office/word/2012/wordml" xmlns:w16cex="http://schemas.microsoft.com/office/word/2018/wordml/cex" xmlns:w16cid="http://schemas.microsoft.com/office/word/2016/wordml/cid" xmlns:w16="http://schemas.microsoft.com/office/word/2018/wordml" xmlns:w16se="http://schemas.microsoft.com/office/word/2015/wordml/symex" xmlns:wpg="http://schemas.microsoft.com/office/word/2010/wordprocessingGroup" xmlns:wpi="http://schemas.microsoft.com/office/word/2010/wordprocessingInk" xmlns:wne="http://schemas.microsoft.com/office/word/2006/wordml" xmlns:wps="http://schemas.microsoft.com/office/word/2010/wordprocessingShape" mc:Ignorable="w14 w15 w16se w16cid w16 w16cex wp14">
+  <w:p>
+    <w:pPr>
+      <w:pStyle w:val="Piedepgina"/>
+      <w:jc w:val="right"/>
+    </w:pPr>
+    <w:r>
+      <w:t>8</w:t>
+    </w:r>
+  </w:p>
+</w:ftr>
+</file>
+
+<file path=word/footer17.xml><?xml version="1.0" encoding="utf-8"?>
+<w:ftr xmlns:wpc="http://schemas.microsoft.com/office/word/2010/wordprocessingCanvas" xmlns:cx="http://schemas.microsoft.com/office/drawing/2014/chartex" xmlns:cx1="http://schemas.microsoft.com/office/drawing/2015/9/8/chartex" xmlns:cx2="http://schemas.microsoft.com/office/drawing/2015/10/21/chartex" xmlns:cx3="http://schemas.microsoft.com/office/drawing/2016/5/9/chartex" xmlns:cx4="http://schemas.microsoft.com/office/drawing/2016/5/10/chartex" xmlns:cx5="http://schemas.microsoft.com/office/drawing/2016/5/11/chartex" xmlns:cx6="http://schemas.microsoft.com/office/drawing/2016/5/12/chartex" xmlns:cx7="http://schemas.microsoft.com/office/drawing/2016/5/13/chartex" xmlns:cx8="http://schemas.microsoft.com/office/drawing/2016/5/14/chartex" xmlns:mc="http://schemas.openxmlformats.org/markup-compatibility/2006" xmlns:aink="http://schemas.microsoft.com/office/drawing/2016/ink" xmlns:am3d="http://schemas.microsoft.com/office/drawing/2017/model3d" xmlns:o="urn:schemas-microsoft-com:office:office" xmlns:r="http://schemas.openxmlformats.org/officeDocument/2006/relationships" xmlns:m="http://schemas.openxmlformats.org/officeDocument/2006/math" xmlns:v="urn:schemas-microsoft-com:vml" xmlns:wp14="http://schemas.microsoft.com/office/word/2010/wordprocessingDrawing" xmlns:wp="http://schemas.openxmlformats.org/drawingml/2006/wordprocessingDrawing" xmlns:w10="urn:schemas-microsoft-com:office:word" xmlns:w="http://schemas.openxmlformats.org/wordprocessingml/2006/main" xmlns:w14="http://schemas.microsoft.com/office/word/2010/wordml" xmlns:w15="http://schemas.microsoft.com/office/word/2012/wordml" xmlns:w16cex="http://schemas.microsoft.com/office/word/2018/wordml/cex" xmlns:w16cid="http://schemas.microsoft.com/office/word/2016/wordml/cid" xmlns:w16="http://schemas.microsoft.com/office/word/2018/wordml" xmlns:w16se="http://schemas.microsoft.com/office/word/2015/wordml/symex" xmlns:wpg="http://schemas.microsoft.com/office/word/2010/wordprocessingGroup" xmlns:wpi="http://schemas.microsoft.com/office/word/2010/wordprocessingInk" xmlns:wne="http://schemas.microsoft.com/office/word/2006/wordml" xmlns:wps="http://schemas.microsoft.com/office/word/2010/wordprocessingShape" mc:Ignorable="w14 w15 w16se w16cid w16 w16cex wp14">
+  <w:p>
+    <w:pPr>
+      <w:pStyle w:val="Piedepgina"/>
+      <w:jc w:val="right"/>
+    </w:pPr>
+    <w:r>
+      <w:t>9</w:t>
+    </w:r>
+  </w:p>
+</w:ftr>
+</file>
+
+<file path=word/footer18.xml><?xml version="1.0" encoding="utf-8"?>
+<w:ftr xmlns:wpc="http://schemas.microsoft.com/office/word/2010/wordprocessingCanvas" xmlns:cx="http://schemas.microsoft.com/office/drawing/2014/chartex" xmlns:cx1="http://schemas.microsoft.com/office/drawing/2015/9/8/chartex" xmlns:cx2="http://schemas.microsoft.com/office/drawing/2015/10/21/chartex" xmlns:cx3="http://schemas.microsoft.com/office/drawing/2016/5/9/chartex" xmlns:cx4="http://schemas.microsoft.com/office/drawing/2016/5/10/chartex" xmlns:cx5="http://schemas.microsoft.com/office/drawing/2016/5/11/chartex" xmlns:cx6="http://schemas.microsoft.com/office/drawing/2016/5/12/chartex" xmlns:cx7="http://schemas.microsoft.com/office/drawing/2016/5/13/chartex" xmlns:cx8="http://schemas.microsoft.com/office/drawing/2016/5/14/chartex" xmlns:mc="http://schemas.openxmlformats.org/markup-compatibility/2006" xmlns:aink="http://schemas.microsoft.com/office/drawing/2016/ink" xmlns:am3d="http://schemas.microsoft.com/office/drawing/2017/model3d" xmlns:o="urn:schemas-microsoft-com:office:office" xmlns:r="http://schemas.openxmlformats.org/officeDocument/2006/relationships" xmlns:m="http://schemas.openxmlformats.org/officeDocument/2006/math" xmlns:v="urn:schemas-microsoft-com:vml" xmlns:wp14="http://schemas.microsoft.com/office/word/2010/wordprocessingDrawing" xmlns:wp="http://schemas.openxmlformats.org/drawingml/2006/wordprocessingDrawing" xmlns:w10="urn:schemas-microsoft-com:office:word" xmlns:w="http://schemas.openxmlformats.org/wordprocessingml/2006/main" xmlns:w14="http://schemas.microsoft.com/office/word/2010/wordml" xmlns:w15="http://schemas.microsoft.com/office/word/2012/wordml" xmlns:w16cex="http://schemas.microsoft.com/office/word/2018/wordml/cex" xmlns:w16cid="http://schemas.microsoft.com/office/word/2016/wordml/cid" xmlns:w16="http://schemas.microsoft.com/office/word/2018/wordml" xmlns:w16se="http://schemas.microsoft.com/office/word/2015/wordml/symex" xmlns:wpg="http://schemas.microsoft.com/office/word/2010/wordprocessingGroup" xmlns:wpi="http://schemas.microsoft.com/office/word/2010/wordprocessingInk" xmlns:wne="http://schemas.microsoft.com/office/word/2006/wordml" xmlns:wps="http://schemas.microsoft.com/office/word/2010/wordprocessingShape" mc:Ignorable="w14 w15 w16se w16cid w16 w16cex wp14">
+  <w:p>
+    <w:pPr>
+      <w:pStyle w:val="Piedepgina"/>
+      <w:jc w:val="right"/>
+    </w:pPr>
+    <w:r>
+      <w:t>10</w:t>
+    </w:r>
+  </w:p>
+</w:ftr>
+</file>
+
+<file path=word/footer19.xml><?xml version="1.0" encoding="utf-8"?>
+<w:ftr xmlns:wpc="http://schemas.microsoft.com/office/word/2010/wordprocessingCanvas" xmlns:cx="http://schemas.microsoft.com/office/drawing/2014/chartex" xmlns:cx1="http://schemas.microsoft.com/office/drawing/2015/9/8/chartex" xmlns:cx2="http://schemas.microsoft.com/office/drawing/2015/10/21/chartex" xmlns:cx3="http://schemas.microsoft.com/office/drawing/2016/5/9/chartex" xmlns:cx4="http://schemas.microsoft.com/office/drawing/2016/5/10/chartex" xmlns:cx5="http://schemas.microsoft.com/office/drawing/2016/5/11/chartex" xmlns:cx6="http://schemas.microsoft.com/office/drawing/2016/5/12/chartex" xmlns:cx7="http://schemas.microsoft.com/office/drawing/2016/5/13/chartex" xmlns:cx8="http://schemas.microsoft.com/office/drawing/2016/5/14/chartex" xmlns:mc="http://schemas.openxmlformats.org/markup-compatibility/2006" xmlns:aink="http://schemas.microsoft.com/office/drawing/2016/ink" xmlns:am3d="http://schemas.microsoft.com/office/drawing/2017/model3d" xmlns:o="urn:schemas-microsoft-com:office:office" xmlns:r="http://schemas.openxmlformats.org/officeDocument/2006/relationships" xmlns:m="http://schemas.openxmlformats.org/officeDocument/2006/math" xmlns:v="urn:schemas-microsoft-com:vml" xmlns:wp14="http://schemas.microsoft.com/office/word/2010/wordprocessingDrawing" xmlns:wp="http://schemas.openxmlformats.org/drawingml/2006/wordprocessingDrawing" xmlns:w10="urn:schemas-microsoft-com:office:word" xmlns:w="http://schemas.openxmlformats.org/wordprocessingml/2006/main" xmlns:w14="http://schemas.microsoft.com/office/word/2010/wordml" xmlns:w15="http://schemas.microsoft.com/office/word/2012/wordml" xmlns:w16cex="http://schemas.microsoft.com/office/word/2018/wordml/cex" xmlns:w16cid="http://schemas.microsoft.com/office/word/2016/wordml/cid" xmlns:w16="http://schemas.microsoft.com/office/word/2018/wordml" xmlns:w16se="http://schemas.microsoft.com/office/word/2015/wordml/symex" xmlns:wpg="http://schemas.microsoft.com/office/word/2010/wordprocessingGroup" xmlns:wpi="http://schemas.microsoft.com/office/word/2010/wordprocessingInk" xmlns:wne="http://schemas.microsoft.com/office/word/2006/wordml" xmlns:wps="http://schemas.microsoft.com/office/word/2010/wordprocessingShape" mc:Ignorable="w14 w15 w16se w16cid w16 w16cex wp14">
+  <w:p>
+    <w:pPr>
+      <w:pStyle w:val="Piedepgina"/>
+      <w:jc w:val="right"/>
+    </w:pPr>
+    <w:r>
+      <w:t>11</w:t>
+    </w:r>
+  </w:p>
+</w:ftr>
+</file>
+
+<file path=word/footer2.xml><?xml version="1.0" encoding="utf-8"?>
+<w:ftr xmlns:wpc="http://schemas.microsoft.com/office/word/2010/wordprocessingCanvas" xmlns:cx="http://schemas.microsoft.com/office/drawing/2014/chartex" xmlns:cx1="http://schemas.microsoft.com/office/drawing/2015/9/8/chartex" xmlns:cx2="http://schemas.microsoft.com/office/drawing/2015/10/21/chartex" xmlns:cx3="http://schemas.microsoft.com/office/drawing/2016/5/9/chartex" xmlns:cx4="http://schemas.microsoft.com/office/drawing/2016/5/10/chartex" xmlns:cx5="http://schemas.microsoft.com/office/drawing/2016/5/11/chartex" xmlns:cx6="http://schemas.microsoft.com/office/drawing/2016/5/12/chartex" xmlns:cx7="http://schemas.microsoft.com/office/drawing/2016/5/13/chartex" xmlns:cx8="http://schemas.microsoft.com/office/drawing/2016/5/14/chartex" xmlns:mc="http://schemas.openxmlformats.org/markup-compatibility/2006" xmlns:aink="http://schemas.microsoft.com/office/drawing/2016/ink" xmlns:am3d="http://schemas.microsoft.com/office/drawing/2017/model3d" xmlns:o="urn:schemas-microsoft-com:office:office" xmlns:r="http://schemas.openxmlformats.org/officeDocument/2006/relationships" xmlns:m="http://schemas.openxmlformats.org/officeDocument/2006/math" xmlns:v="urn:schemas-microsoft-com:vml" xmlns:wp14="http://schemas.microsoft.com/office/word/2010/wordprocessingDrawing" xmlns:wp="http://schemas.openxmlformats.org/drawingml/2006/wordprocessingDrawing" xmlns:w10="urn:schemas-microsoft-com:office:word" xmlns:w="http://schemas.openxmlformats.org/wordprocessingml/2006/main" xmlns:w14="http://schemas.microsoft.com/office/word/2010/wordml" xmlns:w15="http://schemas.microsoft.com/office/word/2012/wordml" xmlns:w16cex="http://schemas.microsoft.com/office/word/2018/wordml/cex" xmlns:w16cid="http://schemas.microsoft.com/office/word/2016/wordml/cid" xmlns:w16="http://schemas.microsoft.com/office/word/2018/wordml" xmlns:w16se="http://schemas.microsoft.com/office/word/2015/wordml/symex" xmlns:wpg="http://schemas.microsoft.com/office/word/2010/wordprocessingGroup" xmlns:wpi="http://schemas.microsoft.com/office/word/2010/wordprocessingInk" xmlns:wne="http://schemas.microsoft.com/office/word/2006/wordml" xmlns:wps="http://schemas.microsoft.com/office/word/2010/wordprocessingShape" mc:Ignorable="w14 w15 w16se w16cid w16 w16cex wp14">
+  <w:sdt>
+    <w:sdtPr>
+      <w:id w:val="384306984"/>
+      <w:docPartObj>
+        <w:docPartGallery w:val="Page Numbers (Bottom of Page)"/>
+        <w:docPartUnique/>
+      </w:docPartObj>
+    </w:sdtPr>
+    <w:sdtEndPr/>
+    <w:sdtContent>
+      <w:p>
+        <w:pPr>
+          <w:pStyle w:val="Piedepgina"/>
+          <w:jc w:val="right"/>
+        </w:pPr>
+        <w:r>
+          <w:t>v</w:t>
+        </w:r>
+      </w:p>
+    </w:sdtContent>
+  </w:sdt>
+  <w:p>
+    <w:pPr>
+      <w:pStyle w:val="Piedepgina"/>
+      <w:tabs>
+        <w:tab w:val="clear" w:pos="8504"/>
+        <w:tab w:val="left" w:pos="3659"/>
+        <w:tab w:val="right" w:pos="8503"/>
+      </w:tabs>
+      <w:jc w:val="left"/>
+    </w:pPr>
+  </w:p>
+</w:ftr>
+</file>
+
+<file path=word/footer20.xml><?xml version="1.0" encoding="utf-8"?>
+<w:ftr xmlns:wpc="http://schemas.microsoft.com/office/word/2010/wordprocessingCanvas" xmlns:cx="http://schemas.microsoft.com/office/drawing/2014/chartex" xmlns:cx1="http://schemas.microsoft.com/office/drawing/2015/9/8/chartex" xmlns:cx2="http://schemas.microsoft.com/office/drawing/2015/10/21/chartex" xmlns:cx3="http://schemas.microsoft.com/office/drawing/2016/5/9/chartex" xmlns:cx4="http://schemas.microsoft.com/office/drawing/2016/5/10/chartex" xmlns:cx5="http://schemas.microsoft.com/office/drawing/2016/5/11/chartex" xmlns:cx6="http://schemas.microsoft.com/office/drawing/2016/5/12/chartex" xmlns:cx7="http://schemas.microsoft.com/office/drawing/2016/5/13/chartex" xmlns:cx8="http://schemas.microsoft.com/office/drawing/2016/5/14/chartex" xmlns:mc="http://schemas.openxmlformats.org/markup-compatibility/2006" xmlns:aink="http://schemas.microsoft.com/office/drawing/2016/ink" xmlns:am3d="http://schemas.microsoft.com/office/drawing/2017/model3d" xmlns:o="urn:schemas-microsoft-com:office:office" xmlns:r="http://schemas.openxmlformats.org/officeDocument/2006/relationships" xmlns:m="http://schemas.openxmlformats.org/officeDocument/2006/math" xmlns:v="urn:schemas-microsoft-com:vml" xmlns:wp14="http://schemas.microsoft.com/office/word/2010/wordprocessingDrawing" xmlns:wp="http://schemas.openxmlformats.org/drawingml/2006/wordprocessingDrawing" xmlns:w10="urn:schemas-microsoft-com:office:word" xmlns:w="http://schemas.openxmlformats.org/wordprocessingml/2006/main" xmlns:w14="http://schemas.microsoft.com/office/word/2010/wordml" xmlns:w15="http://schemas.microsoft.com/office/word/2012/wordml" xmlns:w16cex="http://schemas.microsoft.com/office/word/2018/wordml/cex" xmlns:w16cid="http://schemas.microsoft.com/office/word/2016/wordml/cid" xmlns:w16="http://schemas.microsoft.com/office/word/2018/wordml" xmlns:w16se="http://schemas.microsoft.com/office/word/2015/wordml/symex" xmlns:wpg="http://schemas.microsoft.com/office/word/2010/wordprocessingGroup" xmlns:wpi="http://schemas.microsoft.com/office/word/2010/wordprocessingInk" xmlns:wne="http://schemas.microsoft.com/office/word/2006/wordml" xmlns:wps="http://schemas.microsoft.com/office/word/2010/wordprocessingShape" mc:Ignorable="w14 w15 w16se w16cid w16 w16cex wp14">
+  <w:p>
+    <w:pPr>
+      <w:pStyle w:val="Piedepgina"/>
+      <w:jc w:val="right"/>
+    </w:pPr>
+    <w:r>
+      <w:t>12</w:t>
+    </w:r>
+  </w:p>
+</w:ftr>
+</file>
+
+<file path=word/footer21.xml><?xml version="1.0" encoding="utf-8"?>
 <w:ftr xmlns:wpc="http://schemas.microsoft.com/office/word/2010/wordprocessingCanvas" xmlns:cx="http://schemas.microsoft.com/office/drawing/2014/chartex" xmlns:cx1="http://schemas.microsoft.com/office/drawing/2015/9/8/chartex" xmlns:cx2="http://schemas.microsoft.com/office/drawing/2015/10/21/chartex" xmlns:cx3="http://schemas.microsoft.com/office/drawing/2016/5/9/chartex" xmlns:cx4="http://schemas.microsoft.com/office/drawing/2016/5/10/chartex" xmlns:cx5="http://schemas.microsoft.com/office/drawing/2016/5/11/chartex" xmlns:cx6="http://schemas.microsoft.com/office/drawing/2016/5/12/chartex" xmlns:cx7="http://schemas.microsoft.com/office/drawing/2016/5/13/chartex" xmlns:cx8="http://schemas.microsoft.com/office/drawing/2016/5/14/chartex" xmlns:mc="http://schemas.openxmlformats.org/markup-compatibility/2006" xmlns:aink="http://schemas.microsoft.com/office/drawing/2016/ink" xmlns:am3d="http://schemas.microsoft.com/office/drawing/2017/model3d" xmlns:o="urn:schemas-microsoft-com:office:office" xmlns:r="http://schemas.openxmlformats.org/officeDocument/2006/relationships" xmlns:m="http://schemas.openxmlformats.org/officeDocument/2006/math" xmlns:v="urn:schemas-microsoft-com:vml" xmlns:wp14="http://schemas.microsoft.com/office/word/2010/wordprocessingDrawing" xmlns:wp="http://schemas.openxmlformats.org/drawingml/2006/wordprocessingDrawing" xmlns:w10="urn:schemas-microsoft-com:office:word" xmlns:w="http://schemas.openxmlformats.org/wordprocessingml/2006/main" xmlns:w14="http://schemas.microsoft.com/office/word/2010/wordml" xmlns:w15="http://schemas.microsoft.com/office/word/2012/wordml" xmlns:w16cex="http://schemas.microsoft.com/office/word/2018/wordml/cex" xmlns:w16cid="http://schemas.microsoft.com/office/word/2016/wordml/cid" xmlns:w16="http://schemas.microsoft.com/office/word/2018/wordml" xmlns:w16se="http://schemas.microsoft.com/office/word/2015/wordml/symex" xmlns:wpg="http://schemas.microsoft.com/office/word/2010/wordprocessingGroup" xmlns:wpi="http://schemas.microsoft.com/office/word/2010/wordprocessingInk" xmlns:wne="http://schemas.microsoft.com/office/word/2006/wordml" xmlns:wps="http://schemas.microsoft.com/office/word/2010/wordprocessingShape" mc:Ignorable="w14 w15 w16se w16cid w16 w16cex wp14">
   <w:p>
     <w:pPr>
@@ -11016,7 +13700,7 @@
 </w:ftr>
 </file>
 
-<file path=word/footer5.xml><?xml version="1.0" encoding="utf-8"?>
+<file path=word/footer22.xml><?xml version="1.0" encoding="utf-8"?>
 <w:ftr xmlns:wpc="http://schemas.microsoft.com/office/word/2010/wordprocessingCanvas" xmlns:cx="http://schemas.microsoft.com/office/drawing/2014/chartex" xmlns:cx1="http://schemas.microsoft.com/office/drawing/2015/9/8/chartex" xmlns:cx2="http://schemas.microsoft.com/office/drawing/2015/10/21/chartex" xmlns:cx3="http://schemas.microsoft.com/office/drawing/2016/5/9/chartex" xmlns:cx4="http://schemas.microsoft.com/office/drawing/2016/5/10/chartex" xmlns:cx5="http://schemas.microsoft.com/office/drawing/2016/5/11/chartex" xmlns:cx6="http://schemas.microsoft.com/office/drawing/2016/5/12/chartex" xmlns:cx7="http://schemas.microsoft.com/office/drawing/2016/5/13/chartex" xmlns:cx8="http://schemas.microsoft.com/office/drawing/2016/5/14/chartex" xmlns:mc="http://schemas.openxmlformats.org/markup-compatibility/2006" xmlns:aink="http://schemas.microsoft.com/office/drawing/2016/ink" xmlns:am3d="http://schemas.microsoft.com/office/drawing/2017/model3d" xmlns:o="urn:schemas-microsoft-com:office:office" xmlns:r="http://schemas.openxmlformats.org/officeDocument/2006/relationships" xmlns:m="http://schemas.openxmlformats.org/officeDocument/2006/math" xmlns:v="urn:schemas-microsoft-com:vml" xmlns:wp14="http://schemas.microsoft.com/office/word/2010/wordprocessingDrawing" xmlns:wp="http://schemas.openxmlformats.org/drawingml/2006/wordprocessingDrawing" xmlns:w10="urn:schemas-microsoft-com:office:word" xmlns:w="http://schemas.openxmlformats.org/wordprocessingml/2006/main" xmlns:w14="http://schemas.microsoft.com/office/word/2010/wordml" xmlns:w15="http://schemas.microsoft.com/office/word/2012/wordml" xmlns:w16cex="http://schemas.microsoft.com/office/word/2018/wordml/cex" xmlns:w16cid="http://schemas.microsoft.com/office/word/2016/wordml/cid" xmlns:w16="http://schemas.microsoft.com/office/word/2018/wordml" xmlns:w16se="http://schemas.microsoft.com/office/word/2015/wordml/symex" xmlns:wpg="http://schemas.microsoft.com/office/word/2010/wordprocessingGroup" xmlns:wpi="http://schemas.microsoft.com/office/word/2010/wordprocessingInk" xmlns:wne="http://schemas.microsoft.com/office/word/2006/wordml" xmlns:wps="http://schemas.microsoft.com/office/word/2010/wordprocessingShape" mc:Ignorable="w14 w15 w16se w16cid w16 w16cex wp14">
   <w:p>
     <w:pPr>
@@ -11024,8 +13708,364 @@
       <w:jc w:val="right"/>
     </w:pPr>
     <w:r>
-      <w:t>1</w:t>
+      <w:t>14</w:t>
     </w:r>
+  </w:p>
+</w:ftr>
+</file>
+
+<file path=word/footer23.xml><?xml version="1.0" encoding="utf-8"?>
+<w:ftr xmlns:wpc="http://schemas.microsoft.com/office/word/2010/wordprocessingCanvas" xmlns:cx="http://schemas.microsoft.com/office/drawing/2014/chartex" xmlns:cx1="http://schemas.microsoft.com/office/drawing/2015/9/8/chartex" xmlns:cx2="http://schemas.microsoft.com/office/drawing/2015/10/21/chartex" xmlns:cx3="http://schemas.microsoft.com/office/drawing/2016/5/9/chartex" xmlns:cx4="http://schemas.microsoft.com/office/drawing/2016/5/10/chartex" xmlns:cx5="http://schemas.microsoft.com/office/drawing/2016/5/11/chartex" xmlns:cx6="http://schemas.microsoft.com/office/drawing/2016/5/12/chartex" xmlns:cx7="http://schemas.microsoft.com/office/drawing/2016/5/13/chartex" xmlns:cx8="http://schemas.microsoft.com/office/drawing/2016/5/14/chartex" xmlns:mc="http://schemas.openxmlformats.org/markup-compatibility/2006" xmlns:aink="http://schemas.microsoft.com/office/drawing/2016/ink" xmlns:am3d="http://schemas.microsoft.com/office/drawing/2017/model3d" xmlns:o="urn:schemas-microsoft-com:office:office" xmlns:r="http://schemas.openxmlformats.org/officeDocument/2006/relationships" xmlns:m="http://schemas.openxmlformats.org/officeDocument/2006/math" xmlns:v="urn:schemas-microsoft-com:vml" xmlns:wp14="http://schemas.microsoft.com/office/word/2010/wordprocessingDrawing" xmlns:wp="http://schemas.openxmlformats.org/drawingml/2006/wordprocessingDrawing" xmlns:w10="urn:schemas-microsoft-com:office:word" xmlns:w="http://schemas.openxmlformats.org/wordprocessingml/2006/main" xmlns:w14="http://schemas.microsoft.com/office/word/2010/wordml" xmlns:w15="http://schemas.microsoft.com/office/word/2012/wordml" xmlns:w16cex="http://schemas.microsoft.com/office/word/2018/wordml/cex" xmlns:w16cid="http://schemas.microsoft.com/office/word/2016/wordml/cid" xmlns:w16="http://schemas.microsoft.com/office/word/2018/wordml" xmlns:w16se="http://schemas.microsoft.com/office/word/2015/wordml/symex" xmlns:wpg="http://schemas.microsoft.com/office/word/2010/wordprocessingGroup" xmlns:wpi="http://schemas.microsoft.com/office/word/2010/wordprocessingInk" xmlns:wne="http://schemas.microsoft.com/office/word/2006/wordml" xmlns:wps="http://schemas.microsoft.com/office/word/2010/wordprocessingShape" mc:Ignorable="w14 w15 w16se w16cid w16 w16cex wp14">
+  <w:sdt>
+    <w:sdtPr>
+      <w:id w:val="-73433234"/>
+      <w:docPartObj>
+        <w:docPartGallery w:val="Page Numbers (Bottom of Page)"/>
+        <w:docPartUnique/>
+      </w:docPartObj>
+    </w:sdtPr>
+    <w:sdtEndPr/>
+    <w:sdtContent>
+      <w:p>
+        <w:pPr>
+          <w:pStyle w:val="Piedepgina"/>
+          <w:jc w:val="right"/>
+        </w:pPr>
+        <w:r>
+          <w:t>15</w:t>
+        </w:r>
+      </w:p>
+    </w:sdtContent>
+  </w:sdt>
+  <w:p>
+    <w:pPr>
+      <w:pStyle w:val="Piedepgina"/>
+      <w:jc w:val="right"/>
+    </w:pPr>
+  </w:p>
+</w:ftr>
+</file>
+
+<file path=word/footer24.xml><?xml version="1.0" encoding="utf-8"?>
+<w:ftr xmlns:wpc="http://schemas.microsoft.com/office/word/2010/wordprocessingCanvas" xmlns:cx="http://schemas.microsoft.com/office/drawing/2014/chartex" xmlns:cx1="http://schemas.microsoft.com/office/drawing/2015/9/8/chartex" xmlns:cx2="http://schemas.microsoft.com/office/drawing/2015/10/21/chartex" xmlns:cx3="http://schemas.microsoft.com/office/drawing/2016/5/9/chartex" xmlns:cx4="http://schemas.microsoft.com/office/drawing/2016/5/10/chartex" xmlns:cx5="http://schemas.microsoft.com/office/drawing/2016/5/11/chartex" xmlns:cx6="http://schemas.microsoft.com/office/drawing/2016/5/12/chartex" xmlns:cx7="http://schemas.microsoft.com/office/drawing/2016/5/13/chartex" xmlns:cx8="http://schemas.microsoft.com/office/drawing/2016/5/14/chartex" xmlns:mc="http://schemas.openxmlformats.org/markup-compatibility/2006" xmlns:aink="http://schemas.microsoft.com/office/drawing/2016/ink" xmlns:am3d="http://schemas.microsoft.com/office/drawing/2017/model3d" xmlns:o="urn:schemas-microsoft-com:office:office" xmlns:r="http://schemas.openxmlformats.org/officeDocument/2006/relationships" xmlns:m="http://schemas.openxmlformats.org/officeDocument/2006/math" xmlns:v="urn:schemas-microsoft-com:vml" xmlns:wp14="http://schemas.microsoft.com/office/word/2010/wordprocessingDrawing" xmlns:wp="http://schemas.openxmlformats.org/drawingml/2006/wordprocessingDrawing" xmlns:w10="urn:schemas-microsoft-com:office:word" xmlns:w="http://schemas.openxmlformats.org/wordprocessingml/2006/main" xmlns:w14="http://schemas.microsoft.com/office/word/2010/wordml" xmlns:w15="http://schemas.microsoft.com/office/word/2012/wordml" xmlns:w16cex="http://schemas.microsoft.com/office/word/2018/wordml/cex" xmlns:w16cid="http://schemas.microsoft.com/office/word/2016/wordml/cid" xmlns:w16="http://schemas.microsoft.com/office/word/2018/wordml" xmlns:w16se="http://schemas.microsoft.com/office/word/2015/wordml/symex" xmlns:wpg="http://schemas.microsoft.com/office/word/2010/wordprocessingGroup" xmlns:wpi="http://schemas.microsoft.com/office/word/2010/wordprocessingInk" xmlns:wne="http://schemas.microsoft.com/office/word/2006/wordml" xmlns:wps="http://schemas.microsoft.com/office/word/2010/wordprocessingShape" mc:Ignorable="w14 w15 w16se w16cid w16 w16cex wp14">
+  <w:p>
+    <w:pPr>
+      <w:pStyle w:val="Piedepgina"/>
+      <w:jc w:val="right"/>
+    </w:pPr>
+    <w:r>
+      <w:t>16</w:t>
+    </w:r>
+  </w:p>
+</w:ftr>
+</file>
+
+<file path=word/footer25.xml><?xml version="1.0" encoding="utf-8"?>
+<w:ftr xmlns:wpc="http://schemas.microsoft.com/office/word/2010/wordprocessingCanvas" xmlns:cx="http://schemas.microsoft.com/office/drawing/2014/chartex" xmlns:cx1="http://schemas.microsoft.com/office/drawing/2015/9/8/chartex" xmlns:cx2="http://schemas.microsoft.com/office/drawing/2015/10/21/chartex" xmlns:cx3="http://schemas.microsoft.com/office/drawing/2016/5/9/chartex" xmlns:cx4="http://schemas.microsoft.com/office/drawing/2016/5/10/chartex" xmlns:cx5="http://schemas.microsoft.com/office/drawing/2016/5/11/chartex" xmlns:cx6="http://schemas.microsoft.com/office/drawing/2016/5/12/chartex" xmlns:cx7="http://schemas.microsoft.com/office/drawing/2016/5/13/chartex" xmlns:cx8="http://schemas.microsoft.com/office/drawing/2016/5/14/chartex" xmlns:mc="http://schemas.openxmlformats.org/markup-compatibility/2006" xmlns:aink="http://schemas.microsoft.com/office/drawing/2016/ink" xmlns:am3d="http://schemas.microsoft.com/office/drawing/2017/model3d" xmlns:o="urn:schemas-microsoft-com:office:office" xmlns:r="http://schemas.openxmlformats.org/officeDocument/2006/relationships" xmlns:m="http://schemas.openxmlformats.org/officeDocument/2006/math" xmlns:v="urn:schemas-microsoft-com:vml" xmlns:wp14="http://schemas.microsoft.com/office/word/2010/wordprocessingDrawing" xmlns:wp="http://schemas.openxmlformats.org/drawingml/2006/wordprocessingDrawing" xmlns:w10="urn:schemas-microsoft-com:office:word" xmlns:w="http://schemas.openxmlformats.org/wordprocessingml/2006/main" xmlns:w14="http://schemas.microsoft.com/office/word/2010/wordml" xmlns:w15="http://schemas.microsoft.com/office/word/2012/wordml" xmlns:w16cex="http://schemas.microsoft.com/office/word/2018/wordml/cex" xmlns:w16cid="http://schemas.microsoft.com/office/word/2016/wordml/cid" xmlns:w16="http://schemas.microsoft.com/office/word/2018/wordml" xmlns:w16se="http://schemas.microsoft.com/office/word/2015/wordml/symex" xmlns:wpg="http://schemas.microsoft.com/office/word/2010/wordprocessingGroup" xmlns:wpi="http://schemas.microsoft.com/office/word/2010/wordprocessingInk" xmlns:wne="http://schemas.microsoft.com/office/word/2006/wordml" xmlns:wps="http://schemas.microsoft.com/office/word/2010/wordprocessingShape" mc:Ignorable="w14 w15 w16se w16cid w16 w16cex wp14">
+  <w:p>
+    <w:pPr>
+      <w:pStyle w:val="Piedepgina"/>
+      <w:jc w:val="right"/>
+    </w:pPr>
+    <w:r>
+      <w:t>17</w:t>
+    </w:r>
+  </w:p>
+</w:ftr>
+</file>
+
+<file path=word/footer26.xml><?xml version="1.0" encoding="utf-8"?>
+<w:ftr xmlns:wpc="http://schemas.microsoft.com/office/word/2010/wordprocessingCanvas" xmlns:cx="http://schemas.microsoft.com/office/drawing/2014/chartex" xmlns:cx1="http://schemas.microsoft.com/office/drawing/2015/9/8/chartex" xmlns:cx2="http://schemas.microsoft.com/office/drawing/2015/10/21/chartex" xmlns:cx3="http://schemas.microsoft.com/office/drawing/2016/5/9/chartex" xmlns:cx4="http://schemas.microsoft.com/office/drawing/2016/5/10/chartex" xmlns:cx5="http://schemas.microsoft.com/office/drawing/2016/5/11/chartex" xmlns:cx6="http://schemas.microsoft.com/office/drawing/2016/5/12/chartex" xmlns:cx7="http://schemas.microsoft.com/office/drawing/2016/5/13/chartex" xmlns:cx8="http://schemas.microsoft.com/office/drawing/2016/5/14/chartex" xmlns:mc="http://schemas.openxmlformats.org/markup-compatibility/2006" xmlns:aink="http://schemas.microsoft.com/office/drawing/2016/ink" xmlns:am3d="http://schemas.microsoft.com/office/drawing/2017/model3d" xmlns:o="urn:schemas-microsoft-com:office:office" xmlns:r="http://schemas.openxmlformats.org/officeDocument/2006/relationships" xmlns:m="http://schemas.openxmlformats.org/officeDocument/2006/math" xmlns:v="urn:schemas-microsoft-com:vml" xmlns:wp14="http://schemas.microsoft.com/office/word/2010/wordprocessingDrawing" xmlns:wp="http://schemas.openxmlformats.org/drawingml/2006/wordprocessingDrawing" xmlns:w10="urn:schemas-microsoft-com:office:word" xmlns:w="http://schemas.openxmlformats.org/wordprocessingml/2006/main" xmlns:w14="http://schemas.microsoft.com/office/word/2010/wordml" xmlns:w15="http://schemas.microsoft.com/office/word/2012/wordml" xmlns:w16cex="http://schemas.microsoft.com/office/word/2018/wordml/cex" xmlns:w16cid="http://schemas.microsoft.com/office/word/2016/wordml/cid" xmlns:w16="http://schemas.microsoft.com/office/word/2018/wordml" xmlns:w16se="http://schemas.microsoft.com/office/word/2015/wordml/symex" xmlns:wpg="http://schemas.microsoft.com/office/word/2010/wordprocessingGroup" xmlns:wpi="http://schemas.microsoft.com/office/word/2010/wordprocessingInk" xmlns:wne="http://schemas.microsoft.com/office/word/2006/wordml" xmlns:wps="http://schemas.microsoft.com/office/word/2010/wordprocessingShape" mc:Ignorable="w14 w15 w16se w16cid w16 w16cex wp14">
+  <w:p>
+    <w:pPr>
+      <w:pStyle w:val="Piedepgina"/>
+      <w:jc w:val="right"/>
+    </w:pPr>
+    <w:r>
+      <w:t>18</w:t>
+    </w:r>
+  </w:p>
+</w:ftr>
+</file>
+
+<file path=word/footer27.xml><?xml version="1.0" encoding="utf-8"?>
+<w:ftr xmlns:wpc="http://schemas.microsoft.com/office/word/2010/wordprocessingCanvas" xmlns:cx="http://schemas.microsoft.com/office/drawing/2014/chartex" xmlns:cx1="http://schemas.microsoft.com/office/drawing/2015/9/8/chartex" xmlns:cx2="http://schemas.microsoft.com/office/drawing/2015/10/21/chartex" xmlns:cx3="http://schemas.microsoft.com/office/drawing/2016/5/9/chartex" xmlns:cx4="http://schemas.microsoft.com/office/drawing/2016/5/10/chartex" xmlns:cx5="http://schemas.microsoft.com/office/drawing/2016/5/11/chartex" xmlns:cx6="http://schemas.microsoft.com/office/drawing/2016/5/12/chartex" xmlns:cx7="http://schemas.microsoft.com/office/drawing/2016/5/13/chartex" xmlns:cx8="http://schemas.microsoft.com/office/drawing/2016/5/14/chartex" xmlns:mc="http://schemas.openxmlformats.org/markup-compatibility/2006" xmlns:aink="http://schemas.microsoft.com/office/drawing/2016/ink" xmlns:am3d="http://schemas.microsoft.com/office/drawing/2017/model3d" xmlns:o="urn:schemas-microsoft-com:office:office" xmlns:r="http://schemas.openxmlformats.org/officeDocument/2006/relationships" xmlns:m="http://schemas.openxmlformats.org/officeDocument/2006/math" xmlns:v="urn:schemas-microsoft-com:vml" xmlns:wp14="http://schemas.microsoft.com/office/word/2010/wordprocessingDrawing" xmlns:wp="http://schemas.openxmlformats.org/drawingml/2006/wordprocessingDrawing" xmlns:w10="urn:schemas-microsoft-com:office:word" xmlns:w="http://schemas.openxmlformats.org/wordprocessingml/2006/main" xmlns:w14="http://schemas.microsoft.com/office/word/2010/wordml" xmlns:w15="http://schemas.microsoft.com/office/word/2012/wordml" xmlns:w16cex="http://schemas.microsoft.com/office/word/2018/wordml/cex" xmlns:w16cid="http://schemas.microsoft.com/office/word/2016/wordml/cid" xmlns:w16="http://schemas.microsoft.com/office/word/2018/wordml" xmlns:w16se="http://schemas.microsoft.com/office/word/2015/wordml/symex" xmlns:wpg="http://schemas.microsoft.com/office/word/2010/wordprocessingGroup" xmlns:wpi="http://schemas.microsoft.com/office/word/2010/wordprocessingInk" xmlns:wne="http://schemas.microsoft.com/office/word/2006/wordml" xmlns:wps="http://schemas.microsoft.com/office/word/2010/wordprocessingShape" mc:Ignorable="w14 w15 w16se w16cid w16 w16cex wp14">
+  <w:p>
+    <w:pPr>
+      <w:pStyle w:val="Piedepgina"/>
+      <w:jc w:val="right"/>
+    </w:pPr>
+    <w:r>
+      <w:t>19</w:t>
+    </w:r>
+  </w:p>
+</w:ftr>
+</file>
+
+<file path=word/footer28.xml><?xml version="1.0" encoding="utf-8"?>
+<w:ftr xmlns:wpc="http://schemas.microsoft.com/office/word/2010/wordprocessingCanvas" xmlns:cx="http://schemas.microsoft.com/office/drawing/2014/chartex" xmlns:cx1="http://schemas.microsoft.com/office/drawing/2015/9/8/chartex" xmlns:cx2="http://schemas.microsoft.com/office/drawing/2015/10/21/chartex" xmlns:cx3="http://schemas.microsoft.com/office/drawing/2016/5/9/chartex" xmlns:cx4="http://schemas.microsoft.com/office/drawing/2016/5/10/chartex" xmlns:cx5="http://schemas.microsoft.com/office/drawing/2016/5/11/chartex" xmlns:cx6="http://schemas.microsoft.com/office/drawing/2016/5/12/chartex" xmlns:cx7="http://schemas.microsoft.com/office/drawing/2016/5/13/chartex" xmlns:cx8="http://schemas.microsoft.com/office/drawing/2016/5/14/chartex" xmlns:mc="http://schemas.openxmlformats.org/markup-compatibility/2006" xmlns:aink="http://schemas.microsoft.com/office/drawing/2016/ink" xmlns:am3d="http://schemas.microsoft.com/office/drawing/2017/model3d" xmlns:o="urn:schemas-microsoft-com:office:office" xmlns:r="http://schemas.openxmlformats.org/officeDocument/2006/relationships" xmlns:m="http://schemas.openxmlformats.org/officeDocument/2006/math" xmlns:v="urn:schemas-microsoft-com:vml" xmlns:wp14="http://schemas.microsoft.com/office/word/2010/wordprocessingDrawing" xmlns:wp="http://schemas.openxmlformats.org/drawingml/2006/wordprocessingDrawing" xmlns:w10="urn:schemas-microsoft-com:office:word" xmlns:w="http://schemas.openxmlformats.org/wordprocessingml/2006/main" xmlns:w14="http://schemas.microsoft.com/office/word/2010/wordml" xmlns:w15="http://schemas.microsoft.com/office/word/2012/wordml" xmlns:w16cex="http://schemas.microsoft.com/office/word/2018/wordml/cex" xmlns:w16cid="http://schemas.microsoft.com/office/word/2016/wordml/cid" xmlns:w16="http://schemas.microsoft.com/office/word/2018/wordml" xmlns:w16se="http://schemas.microsoft.com/office/word/2015/wordml/symex" xmlns:wpg="http://schemas.microsoft.com/office/word/2010/wordprocessingGroup" xmlns:wpi="http://schemas.microsoft.com/office/word/2010/wordprocessingInk" xmlns:wne="http://schemas.microsoft.com/office/word/2006/wordml" xmlns:wps="http://schemas.microsoft.com/office/word/2010/wordprocessingShape" mc:Ignorable="w14 w15 w16se w16cid w16 w16cex wp14">
+  <w:p>
+    <w:pPr>
+      <w:pStyle w:val="Piedepgina"/>
+      <w:jc w:val="right"/>
+    </w:pPr>
+    <w:r>
+      <w:t>20</w:t>
+    </w:r>
+  </w:p>
+</w:ftr>
+</file>
+
+<file path=word/footer29.xml><?xml version="1.0" encoding="utf-8"?>
+<w:ftr xmlns:wpc="http://schemas.microsoft.com/office/word/2010/wordprocessingCanvas" xmlns:cx="http://schemas.microsoft.com/office/drawing/2014/chartex" xmlns:cx1="http://schemas.microsoft.com/office/drawing/2015/9/8/chartex" xmlns:cx2="http://schemas.microsoft.com/office/drawing/2015/10/21/chartex" xmlns:cx3="http://schemas.microsoft.com/office/drawing/2016/5/9/chartex" xmlns:cx4="http://schemas.microsoft.com/office/drawing/2016/5/10/chartex" xmlns:cx5="http://schemas.microsoft.com/office/drawing/2016/5/11/chartex" xmlns:cx6="http://schemas.microsoft.com/office/drawing/2016/5/12/chartex" xmlns:cx7="http://schemas.microsoft.com/office/drawing/2016/5/13/chartex" xmlns:cx8="http://schemas.microsoft.com/office/drawing/2016/5/14/chartex" xmlns:mc="http://schemas.openxmlformats.org/markup-compatibility/2006" xmlns:aink="http://schemas.microsoft.com/office/drawing/2016/ink" xmlns:am3d="http://schemas.microsoft.com/office/drawing/2017/model3d" xmlns:o="urn:schemas-microsoft-com:office:office" xmlns:r="http://schemas.openxmlformats.org/officeDocument/2006/relationships" xmlns:m="http://schemas.openxmlformats.org/officeDocument/2006/math" xmlns:v="urn:schemas-microsoft-com:vml" xmlns:wp14="http://schemas.microsoft.com/office/word/2010/wordprocessingDrawing" xmlns:wp="http://schemas.openxmlformats.org/drawingml/2006/wordprocessingDrawing" xmlns:w10="urn:schemas-microsoft-com:office:word" xmlns:w="http://schemas.openxmlformats.org/wordprocessingml/2006/main" xmlns:w14="http://schemas.microsoft.com/office/word/2010/wordml" xmlns:w15="http://schemas.microsoft.com/office/word/2012/wordml" xmlns:w16cex="http://schemas.microsoft.com/office/word/2018/wordml/cex" xmlns:w16cid="http://schemas.microsoft.com/office/word/2016/wordml/cid" xmlns:w16="http://schemas.microsoft.com/office/word/2018/wordml" xmlns:w16se="http://schemas.microsoft.com/office/word/2015/wordml/symex" xmlns:wpg="http://schemas.microsoft.com/office/word/2010/wordprocessingGroup" xmlns:wpi="http://schemas.microsoft.com/office/word/2010/wordprocessingInk" xmlns:wne="http://schemas.microsoft.com/office/word/2006/wordml" xmlns:wps="http://schemas.microsoft.com/office/word/2010/wordprocessingShape" mc:Ignorable="w14 w15 w16se w16cid w16 w16cex wp14">
+  <w:p>
+    <w:pPr>
+      <w:pStyle w:val="Piedepgina"/>
+      <w:jc w:val="right"/>
+    </w:pPr>
+    <w:r>
+      <w:t>21</w:t>
+    </w:r>
+  </w:p>
+</w:ftr>
+</file>
+
+<file path=word/footer3.xml><?xml version="1.0" encoding="utf-8"?>
+<w:ftr xmlns:wpc="http://schemas.microsoft.com/office/word/2010/wordprocessingCanvas" xmlns:cx="http://schemas.microsoft.com/office/drawing/2014/chartex" xmlns:cx1="http://schemas.microsoft.com/office/drawing/2015/9/8/chartex" xmlns:cx2="http://schemas.microsoft.com/office/drawing/2015/10/21/chartex" xmlns:cx3="http://schemas.microsoft.com/office/drawing/2016/5/9/chartex" xmlns:cx4="http://schemas.microsoft.com/office/drawing/2016/5/10/chartex" xmlns:cx5="http://schemas.microsoft.com/office/drawing/2016/5/11/chartex" xmlns:cx6="http://schemas.microsoft.com/office/drawing/2016/5/12/chartex" xmlns:cx7="http://schemas.microsoft.com/office/drawing/2016/5/13/chartex" xmlns:cx8="http://schemas.microsoft.com/office/drawing/2016/5/14/chartex" xmlns:mc="http://schemas.openxmlformats.org/markup-compatibility/2006" xmlns:aink="http://schemas.microsoft.com/office/drawing/2016/ink" xmlns:am3d="http://schemas.microsoft.com/office/drawing/2017/model3d" xmlns:o="urn:schemas-microsoft-com:office:office" xmlns:r="http://schemas.openxmlformats.org/officeDocument/2006/relationships" xmlns:m="http://schemas.openxmlformats.org/officeDocument/2006/math" xmlns:v="urn:schemas-microsoft-com:vml" xmlns:wp14="http://schemas.microsoft.com/office/word/2010/wordprocessingDrawing" xmlns:wp="http://schemas.openxmlformats.org/drawingml/2006/wordprocessingDrawing" xmlns:w10="urn:schemas-microsoft-com:office:word" xmlns:w="http://schemas.openxmlformats.org/wordprocessingml/2006/main" xmlns:w14="http://schemas.microsoft.com/office/word/2010/wordml" xmlns:w15="http://schemas.microsoft.com/office/word/2012/wordml" xmlns:w16cex="http://schemas.microsoft.com/office/word/2018/wordml/cex" xmlns:w16cid="http://schemas.microsoft.com/office/word/2016/wordml/cid" xmlns:w16="http://schemas.microsoft.com/office/word/2018/wordml" xmlns:w16se="http://schemas.microsoft.com/office/word/2015/wordml/symex" xmlns:wpg="http://schemas.microsoft.com/office/word/2010/wordprocessingGroup" xmlns:wpi="http://schemas.microsoft.com/office/word/2010/wordprocessingInk" xmlns:wne="http://schemas.microsoft.com/office/word/2006/wordml" xmlns:wps="http://schemas.microsoft.com/office/word/2010/wordprocessingShape" mc:Ignorable="w14 w15 w16se w16cid w16 w16cex wp14">
+  <w:p>
+    <w:pPr>
+      <w:pStyle w:val="Piedepgina"/>
+    </w:pPr>
+  </w:p>
+  <w:p>
+    <w:pPr>
+      <w:pStyle w:val="Piedepgina"/>
+      <w:jc w:val="right"/>
+    </w:pPr>
+  </w:p>
+</w:ftr>
+</file>
+
+<file path=word/footer4.xml><?xml version="1.0" encoding="utf-8"?>
+<w:ftr xmlns:wpc="http://schemas.microsoft.com/office/word/2010/wordprocessingCanvas" xmlns:cx="http://schemas.microsoft.com/office/drawing/2014/chartex" xmlns:cx1="http://schemas.microsoft.com/office/drawing/2015/9/8/chartex" xmlns:cx2="http://schemas.microsoft.com/office/drawing/2015/10/21/chartex" xmlns:cx3="http://schemas.microsoft.com/office/drawing/2016/5/9/chartex" xmlns:cx4="http://schemas.microsoft.com/office/drawing/2016/5/10/chartex" xmlns:cx5="http://schemas.microsoft.com/office/drawing/2016/5/11/chartex" xmlns:cx6="http://schemas.microsoft.com/office/drawing/2016/5/12/chartex" xmlns:cx7="http://schemas.microsoft.com/office/drawing/2016/5/13/chartex" xmlns:cx8="http://schemas.microsoft.com/office/drawing/2016/5/14/chartex" xmlns:mc="http://schemas.openxmlformats.org/markup-compatibility/2006" xmlns:aink="http://schemas.microsoft.com/office/drawing/2016/ink" xmlns:am3d="http://schemas.microsoft.com/office/drawing/2017/model3d" xmlns:o="urn:schemas-microsoft-com:office:office" xmlns:r="http://schemas.openxmlformats.org/officeDocument/2006/relationships" xmlns:m="http://schemas.openxmlformats.org/officeDocument/2006/math" xmlns:v="urn:schemas-microsoft-com:vml" xmlns:wp14="http://schemas.microsoft.com/office/word/2010/wordprocessingDrawing" xmlns:wp="http://schemas.openxmlformats.org/drawingml/2006/wordprocessingDrawing" xmlns:w10="urn:schemas-microsoft-com:office:word" xmlns:w="http://schemas.openxmlformats.org/wordprocessingml/2006/main" xmlns:w14="http://schemas.microsoft.com/office/word/2010/wordml" xmlns:w15="http://schemas.microsoft.com/office/word/2012/wordml" xmlns:w16cex="http://schemas.microsoft.com/office/word/2018/wordml/cex" xmlns:w16cid="http://schemas.microsoft.com/office/word/2016/wordml/cid" xmlns:w16="http://schemas.microsoft.com/office/word/2018/wordml" xmlns:w16se="http://schemas.microsoft.com/office/word/2015/wordml/symex" xmlns:wpg="http://schemas.microsoft.com/office/word/2010/wordprocessingGroup" xmlns:wpi="http://schemas.microsoft.com/office/word/2010/wordprocessingInk" xmlns:wne="http://schemas.microsoft.com/office/word/2006/wordml" xmlns:wps="http://schemas.microsoft.com/office/word/2010/wordprocessingShape" mc:Ignorable="w14 w15 w16se w16cid w16 w16cex wp14">
+  <w:sdt>
+    <w:sdtPr>
+      <w:id w:val="-1903983624"/>
+      <w:docPartObj>
+        <w:docPartGallery w:val="Page Numbers (Bottom of Page)"/>
+        <w:docPartUnique/>
+      </w:docPartObj>
+    </w:sdtPr>
+    <w:sdtEndPr/>
+    <w:sdtContent>
+      <w:p>
+        <w:pPr>
+          <w:pStyle w:val="Piedepgina"/>
+          <w:jc w:val="right"/>
+        </w:pPr>
+        <w:r>
+          <w:fldChar w:fldCharType="begin"/>
+        </w:r>
+        <w:r>
+          <w:instrText>PAGE   \* MERGEFORMAT</w:instrText>
+        </w:r>
+        <w:r>
+          <w:fldChar w:fldCharType="separate"/>
+        </w:r>
+        <w:r>
+          <w:rPr>
+            <w:lang w:val="es-ES"/>
+          </w:rPr>
+          <w:t>2</w:t>
+        </w:r>
+        <w:r>
+          <w:fldChar w:fldCharType="end"/>
+        </w:r>
+      </w:p>
+    </w:sdtContent>
+  </w:sdt>
+  <w:p>
+    <w:pPr>
+      <w:pStyle w:val="Piedepgina"/>
+      <w:tabs>
+        <w:tab w:val="clear" w:pos="8504"/>
+        <w:tab w:val="left" w:pos="3659"/>
+        <w:tab w:val="right" w:pos="8503"/>
+      </w:tabs>
+      <w:jc w:val="left"/>
+    </w:pPr>
+  </w:p>
+</w:ftr>
+</file>
+
+<file path=word/footer5.xml><?xml version="1.0" encoding="utf-8"?>
+<w:ftr xmlns:wpc="http://schemas.microsoft.com/office/word/2010/wordprocessingCanvas" xmlns:cx="http://schemas.microsoft.com/office/drawing/2014/chartex" xmlns:cx1="http://schemas.microsoft.com/office/drawing/2015/9/8/chartex" xmlns:cx2="http://schemas.microsoft.com/office/drawing/2015/10/21/chartex" xmlns:cx3="http://schemas.microsoft.com/office/drawing/2016/5/9/chartex" xmlns:cx4="http://schemas.microsoft.com/office/drawing/2016/5/10/chartex" xmlns:cx5="http://schemas.microsoft.com/office/drawing/2016/5/11/chartex" xmlns:cx6="http://schemas.microsoft.com/office/drawing/2016/5/12/chartex" xmlns:cx7="http://schemas.microsoft.com/office/drawing/2016/5/13/chartex" xmlns:cx8="http://schemas.microsoft.com/office/drawing/2016/5/14/chartex" xmlns:mc="http://schemas.openxmlformats.org/markup-compatibility/2006" xmlns:aink="http://schemas.microsoft.com/office/drawing/2016/ink" xmlns:am3d="http://schemas.microsoft.com/office/drawing/2017/model3d" xmlns:o="urn:schemas-microsoft-com:office:office" xmlns:r="http://schemas.openxmlformats.org/officeDocument/2006/relationships" xmlns:m="http://schemas.openxmlformats.org/officeDocument/2006/math" xmlns:v="urn:schemas-microsoft-com:vml" xmlns:wp14="http://schemas.microsoft.com/office/word/2010/wordprocessingDrawing" xmlns:wp="http://schemas.openxmlformats.org/drawingml/2006/wordprocessingDrawing" xmlns:w10="urn:schemas-microsoft-com:office:word" xmlns:w="http://schemas.openxmlformats.org/wordprocessingml/2006/main" xmlns:w14="http://schemas.microsoft.com/office/word/2010/wordml" xmlns:w15="http://schemas.microsoft.com/office/word/2012/wordml" xmlns:w16cex="http://schemas.microsoft.com/office/word/2018/wordml/cex" xmlns:w16cid="http://schemas.microsoft.com/office/word/2016/wordml/cid" xmlns:w16="http://schemas.microsoft.com/office/word/2018/wordml" xmlns:w16se="http://schemas.microsoft.com/office/word/2015/wordml/symex" xmlns:wpg="http://schemas.microsoft.com/office/word/2010/wordprocessingGroup" xmlns:wpi="http://schemas.microsoft.com/office/word/2010/wordprocessingInk" xmlns:wne="http://schemas.microsoft.com/office/word/2006/wordml" xmlns:wps="http://schemas.microsoft.com/office/word/2010/wordprocessingShape" mc:Ignorable="w14 w15 w16se w16cid w16 w16cex wp14">
+  <w:p>
+    <w:pPr>
+      <w:pStyle w:val="Piedepgina"/>
+    </w:pPr>
+  </w:p>
+  <w:p>
+    <w:pPr>
+      <w:pStyle w:val="Piedepgina"/>
+      <w:jc w:val="right"/>
+    </w:pPr>
+  </w:p>
+</w:ftr>
+</file>
+
+<file path=word/footer6.xml><?xml version="1.0" encoding="utf-8"?>
+<w:ftr xmlns:wpc="http://schemas.microsoft.com/office/word/2010/wordprocessingCanvas" xmlns:cx="http://schemas.microsoft.com/office/drawing/2014/chartex" xmlns:cx1="http://schemas.microsoft.com/office/drawing/2015/9/8/chartex" xmlns:cx2="http://schemas.microsoft.com/office/drawing/2015/10/21/chartex" xmlns:cx3="http://schemas.microsoft.com/office/drawing/2016/5/9/chartex" xmlns:cx4="http://schemas.microsoft.com/office/drawing/2016/5/10/chartex" xmlns:cx5="http://schemas.microsoft.com/office/drawing/2016/5/11/chartex" xmlns:cx6="http://schemas.microsoft.com/office/drawing/2016/5/12/chartex" xmlns:cx7="http://schemas.microsoft.com/office/drawing/2016/5/13/chartex" xmlns:cx8="http://schemas.microsoft.com/office/drawing/2016/5/14/chartex" xmlns:mc="http://schemas.openxmlformats.org/markup-compatibility/2006" xmlns:aink="http://schemas.microsoft.com/office/drawing/2016/ink" xmlns:am3d="http://schemas.microsoft.com/office/drawing/2017/model3d" xmlns:o="urn:schemas-microsoft-com:office:office" xmlns:r="http://schemas.openxmlformats.org/officeDocument/2006/relationships" xmlns:m="http://schemas.openxmlformats.org/officeDocument/2006/math" xmlns:v="urn:schemas-microsoft-com:vml" xmlns:wp14="http://schemas.microsoft.com/office/word/2010/wordprocessingDrawing" xmlns:wp="http://schemas.openxmlformats.org/drawingml/2006/wordprocessingDrawing" xmlns:w10="urn:schemas-microsoft-com:office:word" xmlns:w="http://schemas.openxmlformats.org/wordprocessingml/2006/main" xmlns:w14="http://schemas.microsoft.com/office/word/2010/wordml" xmlns:w15="http://schemas.microsoft.com/office/word/2012/wordml" xmlns:w16cex="http://schemas.microsoft.com/office/word/2018/wordml/cex" xmlns:w16cid="http://schemas.microsoft.com/office/word/2016/wordml/cid" xmlns:w16="http://schemas.microsoft.com/office/word/2018/wordml" xmlns:w16se="http://schemas.microsoft.com/office/word/2015/wordml/symex" xmlns:wpg="http://schemas.microsoft.com/office/word/2010/wordprocessingGroup" xmlns:wpi="http://schemas.microsoft.com/office/word/2010/wordprocessingInk" xmlns:wne="http://schemas.microsoft.com/office/word/2006/wordml" xmlns:wps="http://schemas.microsoft.com/office/word/2010/wordprocessingShape" mc:Ignorable="w14 w15 w16se w16cid w16 w16cex wp14">
+  <w:sdt>
+    <w:sdtPr>
+      <w:id w:val="-1855249291"/>
+      <w:docPartObj>
+        <w:docPartGallery w:val="Page Numbers (Bottom of Page)"/>
+        <w:docPartUnique/>
+      </w:docPartObj>
+    </w:sdtPr>
+    <w:sdtEndPr/>
+    <w:sdtContent>
+      <w:p>
+        <w:pPr>
+          <w:pStyle w:val="Piedepgina"/>
+          <w:jc w:val="right"/>
+        </w:pPr>
+        <w:r>
+          <w:fldChar w:fldCharType="begin"/>
+        </w:r>
+        <w:r>
+          <w:instrText>PAGE   \* MERGEFORMAT</w:instrText>
+        </w:r>
+        <w:r>
+          <w:fldChar w:fldCharType="separate"/>
+        </w:r>
+        <w:r>
+          <w:rPr>
+            <w:lang w:val="es-ES"/>
+          </w:rPr>
+          <w:t>2</w:t>
+        </w:r>
+        <w:r>
+          <w:fldChar w:fldCharType="end"/>
+        </w:r>
+      </w:p>
+    </w:sdtContent>
+  </w:sdt>
+  <w:p>
+    <w:pPr>
+      <w:pStyle w:val="Piedepgina"/>
+      <w:jc w:val="right"/>
+    </w:pPr>
+  </w:p>
+</w:ftr>
+</file>
+
+<file path=word/footer7.xml><?xml version="1.0" encoding="utf-8"?>
+<w:ftr xmlns:wpc="http://schemas.microsoft.com/office/word/2010/wordprocessingCanvas" xmlns:cx="http://schemas.microsoft.com/office/drawing/2014/chartex" xmlns:cx1="http://schemas.microsoft.com/office/drawing/2015/9/8/chartex" xmlns:cx2="http://schemas.microsoft.com/office/drawing/2015/10/21/chartex" xmlns:cx3="http://schemas.microsoft.com/office/drawing/2016/5/9/chartex" xmlns:cx4="http://schemas.microsoft.com/office/drawing/2016/5/10/chartex" xmlns:cx5="http://schemas.microsoft.com/office/drawing/2016/5/11/chartex" xmlns:cx6="http://schemas.microsoft.com/office/drawing/2016/5/12/chartex" xmlns:cx7="http://schemas.microsoft.com/office/drawing/2016/5/13/chartex" xmlns:cx8="http://schemas.microsoft.com/office/drawing/2016/5/14/chartex" xmlns:mc="http://schemas.openxmlformats.org/markup-compatibility/2006" xmlns:aink="http://schemas.microsoft.com/office/drawing/2016/ink" xmlns:am3d="http://schemas.microsoft.com/office/drawing/2017/model3d" xmlns:o="urn:schemas-microsoft-com:office:office" xmlns:r="http://schemas.openxmlformats.org/officeDocument/2006/relationships" xmlns:m="http://schemas.openxmlformats.org/officeDocument/2006/math" xmlns:v="urn:schemas-microsoft-com:vml" xmlns:wp14="http://schemas.microsoft.com/office/word/2010/wordprocessingDrawing" xmlns:wp="http://schemas.openxmlformats.org/drawingml/2006/wordprocessingDrawing" xmlns:w10="urn:schemas-microsoft-com:office:word" xmlns:w="http://schemas.openxmlformats.org/wordprocessingml/2006/main" xmlns:w14="http://schemas.microsoft.com/office/word/2010/wordml" xmlns:w15="http://schemas.microsoft.com/office/word/2012/wordml" xmlns:w16cex="http://schemas.microsoft.com/office/word/2018/wordml/cex" xmlns:w16cid="http://schemas.microsoft.com/office/word/2016/wordml/cid" xmlns:w16="http://schemas.microsoft.com/office/word/2018/wordml" xmlns:w16se="http://schemas.microsoft.com/office/word/2015/wordml/symex" xmlns:wpg="http://schemas.microsoft.com/office/word/2010/wordprocessingGroup" xmlns:wpi="http://schemas.microsoft.com/office/word/2010/wordprocessingInk" xmlns:wne="http://schemas.microsoft.com/office/word/2006/wordml" xmlns:wps="http://schemas.microsoft.com/office/word/2010/wordprocessingShape" mc:Ignorable="w14 w15 w16se w16cid w16 w16cex wp14">
+  <w:p>
+    <w:pPr>
+      <w:pStyle w:val="Piedepgina"/>
+      <w:ind w:firstLine="708"/>
+      <w:jc w:val="right"/>
+    </w:pPr>
+    <w:r>
+      <w:t>4</w:t>
+    </w:r>
+  </w:p>
+</w:ftr>
+</file>
+
+<file path=word/footer8.xml><?xml version="1.0" encoding="utf-8"?>
+<w:ftr xmlns:wpc="http://schemas.microsoft.com/office/word/2010/wordprocessingCanvas" xmlns:cx="http://schemas.microsoft.com/office/drawing/2014/chartex" xmlns:cx1="http://schemas.microsoft.com/office/drawing/2015/9/8/chartex" xmlns:cx2="http://schemas.microsoft.com/office/drawing/2015/10/21/chartex" xmlns:cx3="http://schemas.microsoft.com/office/drawing/2016/5/9/chartex" xmlns:cx4="http://schemas.microsoft.com/office/drawing/2016/5/10/chartex" xmlns:cx5="http://schemas.microsoft.com/office/drawing/2016/5/11/chartex" xmlns:cx6="http://schemas.microsoft.com/office/drawing/2016/5/12/chartex" xmlns:cx7="http://schemas.microsoft.com/office/drawing/2016/5/13/chartex" xmlns:cx8="http://schemas.microsoft.com/office/drawing/2016/5/14/chartex" xmlns:mc="http://schemas.openxmlformats.org/markup-compatibility/2006" xmlns:aink="http://schemas.microsoft.com/office/drawing/2016/ink" xmlns:am3d="http://schemas.microsoft.com/office/drawing/2017/model3d" xmlns:o="urn:schemas-microsoft-com:office:office" xmlns:r="http://schemas.openxmlformats.org/officeDocument/2006/relationships" xmlns:m="http://schemas.openxmlformats.org/officeDocument/2006/math" xmlns:v="urn:schemas-microsoft-com:vml" xmlns:wp14="http://schemas.microsoft.com/office/word/2010/wordprocessingDrawing" xmlns:wp="http://schemas.openxmlformats.org/drawingml/2006/wordprocessingDrawing" xmlns:w10="urn:schemas-microsoft-com:office:word" xmlns:w="http://schemas.openxmlformats.org/wordprocessingml/2006/main" xmlns:w14="http://schemas.microsoft.com/office/word/2010/wordml" xmlns:w15="http://schemas.microsoft.com/office/word/2012/wordml" xmlns:w16cex="http://schemas.microsoft.com/office/word/2018/wordml/cex" xmlns:w16cid="http://schemas.microsoft.com/office/word/2016/wordml/cid" xmlns:w16="http://schemas.microsoft.com/office/word/2018/wordml" xmlns:w16se="http://schemas.microsoft.com/office/word/2015/wordml/symex" xmlns:wpg="http://schemas.microsoft.com/office/word/2010/wordprocessingGroup" xmlns:wpi="http://schemas.microsoft.com/office/word/2010/wordprocessingInk" xmlns:wne="http://schemas.microsoft.com/office/word/2006/wordml" xmlns:wps="http://schemas.microsoft.com/office/word/2010/wordprocessingShape" mc:Ignorable="w14 w15 w16se w16cid w16 w16cex wp14">
+  <w:sdt>
+    <w:sdtPr>
+      <w:id w:val="-1624462726"/>
+      <w:docPartObj>
+        <w:docPartGallery w:val="Page Numbers (Bottom of Page)"/>
+        <w:docPartUnique/>
+      </w:docPartObj>
+    </w:sdtPr>
+    <w:sdtEndPr/>
+    <w:sdtContent>
+      <w:p>
+        <w:pPr>
+          <w:pStyle w:val="Piedepgina"/>
+          <w:jc w:val="right"/>
+        </w:pPr>
+        <w:r>
+          <w:fldChar w:fldCharType="begin"/>
+        </w:r>
+        <w:r>
+          <w:instrText>PAGE   \* MERGEFORMAT</w:instrText>
+        </w:r>
+        <w:r>
+          <w:fldChar w:fldCharType="separate"/>
+        </w:r>
+        <w:r>
+          <w:rPr>
+            <w:lang w:val="es-ES"/>
+          </w:rPr>
+          <w:t>2</w:t>
+        </w:r>
+        <w:r>
+          <w:fldChar w:fldCharType="end"/>
+        </w:r>
+      </w:p>
+    </w:sdtContent>
+  </w:sdt>
+  <w:p>
+    <w:pPr>
+      <w:pStyle w:val="Piedepgina"/>
+      <w:jc w:val="right"/>
+    </w:pPr>
+  </w:p>
+</w:ftr>
+</file>
+
+<file path=word/footer9.xml><?xml version="1.0" encoding="utf-8"?>
+<w:ftr xmlns:wpc="http://schemas.microsoft.com/office/word/2010/wordprocessingCanvas" xmlns:cx="http://schemas.microsoft.com/office/drawing/2014/chartex" xmlns:cx1="http://schemas.microsoft.com/office/drawing/2015/9/8/chartex" xmlns:cx2="http://schemas.microsoft.com/office/drawing/2015/10/21/chartex" xmlns:cx3="http://schemas.microsoft.com/office/drawing/2016/5/9/chartex" xmlns:cx4="http://schemas.microsoft.com/office/drawing/2016/5/10/chartex" xmlns:cx5="http://schemas.microsoft.com/office/drawing/2016/5/11/chartex" xmlns:cx6="http://schemas.microsoft.com/office/drawing/2016/5/12/chartex" xmlns:cx7="http://schemas.microsoft.com/office/drawing/2016/5/13/chartex" xmlns:cx8="http://schemas.microsoft.com/office/drawing/2016/5/14/chartex" xmlns:mc="http://schemas.openxmlformats.org/markup-compatibility/2006" xmlns:aink="http://schemas.microsoft.com/office/drawing/2016/ink" xmlns:am3d="http://schemas.microsoft.com/office/drawing/2017/model3d" xmlns:o="urn:schemas-microsoft-com:office:office" xmlns:r="http://schemas.openxmlformats.org/officeDocument/2006/relationships" xmlns:m="http://schemas.openxmlformats.org/officeDocument/2006/math" xmlns:v="urn:schemas-microsoft-com:vml" xmlns:wp14="http://schemas.microsoft.com/office/word/2010/wordprocessingDrawing" xmlns:wp="http://schemas.openxmlformats.org/drawingml/2006/wordprocessingDrawing" xmlns:w10="urn:schemas-microsoft-com:office:word" xmlns:w="http://schemas.openxmlformats.org/wordprocessingml/2006/main" xmlns:w14="http://schemas.microsoft.com/office/word/2010/wordml" xmlns:w15="http://schemas.microsoft.com/office/word/2012/wordml" xmlns:w16cex="http://schemas.microsoft.com/office/word/2018/wordml/cex" xmlns:w16cid="http://schemas.microsoft.com/office/word/2016/wordml/cid" xmlns:w16="http://schemas.microsoft.com/office/word/2018/wordml" xmlns:w16se="http://schemas.microsoft.com/office/word/2015/wordml/symex" xmlns:wpg="http://schemas.microsoft.com/office/word/2010/wordprocessingGroup" xmlns:wpi="http://schemas.microsoft.com/office/word/2010/wordprocessingInk" xmlns:wne="http://schemas.microsoft.com/office/word/2006/wordml" xmlns:wps="http://schemas.microsoft.com/office/word/2010/wordprocessingShape" mc:Ignorable="w14 w15 w16se w16cid w16 w16cex wp14">
+  <w:sdt>
+    <w:sdtPr>
+      <w:id w:val="1178848692"/>
+      <w:docPartObj>
+        <w:docPartGallery w:val="Page Numbers (Bottom of Page)"/>
+        <w:docPartUnique/>
+      </w:docPartObj>
+    </w:sdtPr>
+    <w:sdtEndPr/>
+    <w:sdtContent>
+      <w:p>
+        <w:pPr>
+          <w:pStyle w:val="Piedepgina"/>
+          <w:jc w:val="right"/>
+        </w:pPr>
+        <w:r>
+          <w:fldChar w:fldCharType="begin"/>
+        </w:r>
+        <w:r>
+          <w:instrText>PAGE   \* MERGEFORMAT</w:instrText>
+        </w:r>
+        <w:r>
+          <w:fldChar w:fldCharType="separate"/>
+        </w:r>
+        <w:r>
+          <w:rPr>
+            <w:lang w:val="es-ES"/>
+          </w:rPr>
+          <w:t>2</w:t>
+        </w:r>
+        <w:r>
+          <w:fldChar w:fldCharType="end"/>
+        </w:r>
+      </w:p>
+    </w:sdtContent>
+  </w:sdt>
+  <w:p>
+    <w:pPr>
+      <w:pStyle w:val="Piedepgina"/>
+      <w:jc w:val="right"/>
+    </w:pPr>
   </w:p>
 </w:ftr>
 </file>
@@ -11057,18 +14097,161 @@
 
 <file path=word/header1.xml><?xml version="1.0" encoding="utf-8"?>
 <w:hdr xmlns:wpc="http://schemas.microsoft.com/office/word/2010/wordprocessingCanvas" xmlns:cx="http://schemas.microsoft.com/office/drawing/2014/chartex" xmlns:cx1="http://schemas.microsoft.com/office/drawing/2015/9/8/chartex" xmlns:cx2="http://schemas.microsoft.com/office/drawing/2015/10/21/chartex" xmlns:cx3="http://schemas.microsoft.com/office/drawing/2016/5/9/chartex" xmlns:cx4="http://schemas.microsoft.com/office/drawing/2016/5/10/chartex" xmlns:cx5="http://schemas.microsoft.com/office/drawing/2016/5/11/chartex" xmlns:cx6="http://schemas.microsoft.com/office/drawing/2016/5/12/chartex" xmlns:cx7="http://schemas.microsoft.com/office/drawing/2016/5/13/chartex" xmlns:cx8="http://schemas.microsoft.com/office/drawing/2016/5/14/chartex" xmlns:mc="http://schemas.openxmlformats.org/markup-compatibility/2006" xmlns:aink="http://schemas.microsoft.com/office/drawing/2016/ink" xmlns:am3d="http://schemas.microsoft.com/office/drawing/2017/model3d" xmlns:o="urn:schemas-microsoft-com:office:office" xmlns:r="http://schemas.openxmlformats.org/officeDocument/2006/relationships" xmlns:m="http://schemas.openxmlformats.org/officeDocument/2006/math" xmlns:v="urn:schemas-microsoft-com:vml" xmlns:wp14="http://schemas.microsoft.com/office/word/2010/wordprocessingDrawing" xmlns:wp="http://schemas.openxmlformats.org/drawingml/2006/wordprocessingDrawing" xmlns:w10="urn:schemas-microsoft-com:office:word" xmlns:w="http://schemas.openxmlformats.org/wordprocessingml/2006/main" xmlns:w14="http://schemas.microsoft.com/office/word/2010/wordml" xmlns:w15="http://schemas.microsoft.com/office/word/2012/wordml" xmlns:w16cex="http://schemas.microsoft.com/office/word/2018/wordml/cex" xmlns:w16cid="http://schemas.microsoft.com/office/word/2016/wordml/cid" xmlns:w16="http://schemas.microsoft.com/office/word/2018/wordml" xmlns:w16se="http://schemas.microsoft.com/office/word/2015/wordml/symex" xmlns:wpg="http://schemas.microsoft.com/office/word/2010/wordprocessingGroup" xmlns:wpi="http://schemas.microsoft.com/office/word/2010/wordprocessingInk" xmlns:wne="http://schemas.microsoft.com/office/word/2006/wordml" xmlns:wps="http://schemas.microsoft.com/office/word/2010/wordprocessingShape" mc:Ignorable="w14 w15 w16se w16cid w16 w16cex wp14">
+  <w:sdt>
+    <w:sdtPr>
+      <w:id w:val="-1312558298"/>
+      <w:docPartObj>
+        <w:docPartGallery w:val="Page Numbers (Top of Page)"/>
+        <w:docPartUnique/>
+      </w:docPartObj>
+    </w:sdtPr>
+    <w:sdtEndPr/>
+    <w:sdtContent>
+      <w:p>
+        <w:pPr>
+          <w:pStyle w:val="EscabezadoPar"/>
+        </w:pPr>
+        <w:r>
+          <w:t>CAPITULO 2. OBJETIVOS DEL PROYECTO</w:t>
+        </w:r>
+      </w:p>
+    </w:sdtContent>
+  </w:sdt>
+  <w:p>
+    <w:pPr>
+      <w:pStyle w:val="EscabezadoPar"/>
+    </w:pPr>
+  </w:p>
+</w:hdr>
+</file>
+
+<file path=word/header10.xml><?xml version="1.0" encoding="utf-8"?>
+<w:hdr xmlns:wpc="http://schemas.microsoft.com/office/word/2010/wordprocessingCanvas" xmlns:cx="http://schemas.microsoft.com/office/drawing/2014/chartex" xmlns:cx1="http://schemas.microsoft.com/office/drawing/2015/9/8/chartex" xmlns:cx2="http://schemas.microsoft.com/office/drawing/2015/10/21/chartex" xmlns:cx3="http://schemas.microsoft.com/office/drawing/2016/5/9/chartex" xmlns:cx4="http://schemas.microsoft.com/office/drawing/2016/5/10/chartex" xmlns:cx5="http://schemas.microsoft.com/office/drawing/2016/5/11/chartex" xmlns:cx6="http://schemas.microsoft.com/office/drawing/2016/5/12/chartex" xmlns:cx7="http://schemas.microsoft.com/office/drawing/2016/5/13/chartex" xmlns:cx8="http://schemas.microsoft.com/office/drawing/2016/5/14/chartex" xmlns:mc="http://schemas.openxmlformats.org/markup-compatibility/2006" xmlns:aink="http://schemas.microsoft.com/office/drawing/2016/ink" xmlns:am3d="http://schemas.microsoft.com/office/drawing/2017/model3d" xmlns:o="urn:schemas-microsoft-com:office:office" xmlns:r="http://schemas.openxmlformats.org/officeDocument/2006/relationships" xmlns:m="http://schemas.openxmlformats.org/officeDocument/2006/math" xmlns:v="urn:schemas-microsoft-com:vml" xmlns:wp14="http://schemas.microsoft.com/office/word/2010/wordprocessingDrawing" xmlns:wp="http://schemas.openxmlformats.org/drawingml/2006/wordprocessingDrawing" xmlns:w10="urn:schemas-microsoft-com:office:word" xmlns:w="http://schemas.openxmlformats.org/wordprocessingml/2006/main" xmlns:w14="http://schemas.microsoft.com/office/word/2010/wordml" xmlns:w15="http://schemas.microsoft.com/office/word/2012/wordml" xmlns:w16cex="http://schemas.microsoft.com/office/word/2018/wordml/cex" xmlns:w16cid="http://schemas.microsoft.com/office/word/2016/wordml/cid" xmlns:w16="http://schemas.microsoft.com/office/word/2018/wordml" xmlns:w16se="http://schemas.microsoft.com/office/word/2015/wordml/symex" xmlns:wpg="http://schemas.microsoft.com/office/word/2010/wordprocessingGroup" xmlns:wpi="http://schemas.microsoft.com/office/word/2010/wordprocessingInk" xmlns:wne="http://schemas.microsoft.com/office/word/2006/wordml" xmlns:wps="http://schemas.microsoft.com/office/word/2010/wordprocessingShape" mc:Ignorable="w14 w15 w16se w16cid w16 w16cex wp14">
   <w:p>
     <w:pPr>
       <w:pStyle w:val="EscabezadoPar"/>
     </w:pPr>
     <w:r>
-      <w:t xml:space="preserve">CAPITULO </w:t>
+      <w:t>CAPITULO 3 ESPECIFICACIÓN DE REQUISITOS DEL SISTEMA</w:t>
     </w:r>
+  </w:p>
+  <w:p>
+    <w:pPr>
+      <w:pStyle w:val="Encabezado"/>
+    </w:pPr>
+  </w:p>
+</w:hdr>
+</file>
+
+<file path=word/header11.xml><?xml version="1.0" encoding="utf-8"?>
+<w:hdr xmlns:wpc="http://schemas.microsoft.com/office/word/2010/wordprocessingCanvas" xmlns:cx="http://schemas.microsoft.com/office/drawing/2014/chartex" xmlns:cx1="http://schemas.microsoft.com/office/drawing/2015/9/8/chartex" xmlns:cx2="http://schemas.microsoft.com/office/drawing/2015/10/21/chartex" xmlns:cx3="http://schemas.microsoft.com/office/drawing/2016/5/9/chartex" xmlns:cx4="http://schemas.microsoft.com/office/drawing/2016/5/10/chartex" xmlns:cx5="http://schemas.microsoft.com/office/drawing/2016/5/11/chartex" xmlns:cx6="http://schemas.microsoft.com/office/drawing/2016/5/12/chartex" xmlns:cx7="http://schemas.microsoft.com/office/drawing/2016/5/13/chartex" xmlns:cx8="http://schemas.microsoft.com/office/drawing/2016/5/14/chartex" xmlns:mc="http://schemas.openxmlformats.org/markup-compatibility/2006" xmlns:aink="http://schemas.microsoft.com/office/drawing/2016/ink" xmlns:am3d="http://schemas.microsoft.com/office/drawing/2017/model3d" xmlns:o="urn:schemas-microsoft-com:office:office" xmlns:r="http://schemas.openxmlformats.org/officeDocument/2006/relationships" xmlns:m="http://schemas.openxmlformats.org/officeDocument/2006/math" xmlns:v="urn:schemas-microsoft-com:vml" xmlns:wp14="http://schemas.microsoft.com/office/word/2010/wordprocessingDrawing" xmlns:wp="http://schemas.openxmlformats.org/drawingml/2006/wordprocessingDrawing" xmlns:w10="urn:schemas-microsoft-com:office:word" xmlns:w="http://schemas.openxmlformats.org/wordprocessingml/2006/main" xmlns:w14="http://schemas.microsoft.com/office/word/2010/wordml" xmlns:w15="http://schemas.microsoft.com/office/word/2012/wordml" xmlns:w16cex="http://schemas.microsoft.com/office/word/2018/wordml/cex" xmlns:w16cid="http://schemas.microsoft.com/office/word/2016/wordml/cid" xmlns:w16="http://schemas.microsoft.com/office/word/2018/wordml" xmlns:w16se="http://schemas.microsoft.com/office/word/2015/wordml/symex" xmlns:wpg="http://schemas.microsoft.com/office/word/2010/wordprocessingGroup" xmlns:wpi="http://schemas.microsoft.com/office/word/2010/wordprocessingInk" xmlns:wne="http://schemas.microsoft.com/office/word/2006/wordml" xmlns:wps="http://schemas.microsoft.com/office/word/2010/wordprocessingShape" mc:Ignorable="w14 w15 w16se w16cid w16 w16cex wp14">
+  <w:p>
+    <w:pPr>
+      <w:pStyle w:val="EncabezadoImpar"/>
+    </w:pPr>
     <w:r>
-      <w:t>3</w:t>
+      <w:t>INGENIERIA WEB – PROYECTO WEB COLABORATIVO</w:t>
     </w:r>
+  </w:p>
+</w:hdr>
+</file>
+
+<file path=word/header12.xml><?xml version="1.0" encoding="utf-8"?>
+<w:hdr xmlns:wpc="http://schemas.microsoft.com/office/word/2010/wordprocessingCanvas" xmlns:cx="http://schemas.microsoft.com/office/drawing/2014/chartex" xmlns:cx1="http://schemas.microsoft.com/office/drawing/2015/9/8/chartex" xmlns:cx2="http://schemas.microsoft.com/office/drawing/2015/10/21/chartex" xmlns:cx3="http://schemas.microsoft.com/office/drawing/2016/5/9/chartex" xmlns:cx4="http://schemas.microsoft.com/office/drawing/2016/5/10/chartex" xmlns:cx5="http://schemas.microsoft.com/office/drawing/2016/5/11/chartex" xmlns:cx6="http://schemas.microsoft.com/office/drawing/2016/5/12/chartex" xmlns:cx7="http://schemas.microsoft.com/office/drawing/2016/5/13/chartex" xmlns:cx8="http://schemas.microsoft.com/office/drawing/2016/5/14/chartex" xmlns:mc="http://schemas.openxmlformats.org/markup-compatibility/2006" xmlns:aink="http://schemas.microsoft.com/office/drawing/2016/ink" xmlns:am3d="http://schemas.microsoft.com/office/drawing/2017/model3d" xmlns:o="urn:schemas-microsoft-com:office:office" xmlns:r="http://schemas.openxmlformats.org/officeDocument/2006/relationships" xmlns:m="http://schemas.openxmlformats.org/officeDocument/2006/math" xmlns:v="urn:schemas-microsoft-com:vml" xmlns:wp14="http://schemas.microsoft.com/office/word/2010/wordprocessingDrawing" xmlns:wp="http://schemas.openxmlformats.org/drawingml/2006/wordprocessingDrawing" xmlns:w10="urn:schemas-microsoft-com:office:word" xmlns:w="http://schemas.openxmlformats.org/wordprocessingml/2006/main" xmlns:w14="http://schemas.microsoft.com/office/word/2010/wordml" xmlns:w15="http://schemas.microsoft.com/office/word/2012/wordml" xmlns:w16cex="http://schemas.microsoft.com/office/word/2018/wordml/cex" xmlns:w16cid="http://schemas.microsoft.com/office/word/2016/wordml/cid" xmlns:w16="http://schemas.microsoft.com/office/word/2018/wordml" xmlns:w16se="http://schemas.microsoft.com/office/word/2015/wordml/symex" xmlns:wpg="http://schemas.microsoft.com/office/word/2010/wordprocessingGroup" xmlns:wpi="http://schemas.microsoft.com/office/word/2010/wordprocessingInk" xmlns:wne="http://schemas.microsoft.com/office/word/2006/wordml" xmlns:wps="http://schemas.microsoft.com/office/word/2010/wordprocessingShape" mc:Ignorable="w14 w15 w16se w16cid w16 w16cex wp14">
+  <w:p>
+    <w:pPr>
+      <w:pStyle w:val="EscabezadoPar"/>
+    </w:pPr>
     <w:r>
-      <w:t>: ESPECIFICACIÓN DE REQUISITOS DEL SISTEMA</w:t>
+      <w:t>CAPITULO 4. ESPECIFICACIÓN DEL DISEÑO</w:t>
+    </w:r>
+  </w:p>
+</w:hdr>
+</file>
+
+<file path=word/header13.xml><?xml version="1.0" encoding="utf-8"?>
+<w:hdr xmlns:wpc="http://schemas.microsoft.com/office/word/2010/wordprocessingCanvas" xmlns:cx="http://schemas.microsoft.com/office/drawing/2014/chartex" xmlns:cx1="http://schemas.microsoft.com/office/drawing/2015/9/8/chartex" xmlns:cx2="http://schemas.microsoft.com/office/drawing/2015/10/21/chartex" xmlns:cx3="http://schemas.microsoft.com/office/drawing/2016/5/9/chartex" xmlns:cx4="http://schemas.microsoft.com/office/drawing/2016/5/10/chartex" xmlns:cx5="http://schemas.microsoft.com/office/drawing/2016/5/11/chartex" xmlns:cx6="http://schemas.microsoft.com/office/drawing/2016/5/12/chartex" xmlns:cx7="http://schemas.microsoft.com/office/drawing/2016/5/13/chartex" xmlns:cx8="http://schemas.microsoft.com/office/drawing/2016/5/14/chartex" xmlns:mc="http://schemas.openxmlformats.org/markup-compatibility/2006" xmlns:aink="http://schemas.microsoft.com/office/drawing/2016/ink" xmlns:am3d="http://schemas.microsoft.com/office/drawing/2017/model3d" xmlns:o="urn:schemas-microsoft-com:office:office" xmlns:r="http://schemas.openxmlformats.org/officeDocument/2006/relationships" xmlns:m="http://schemas.openxmlformats.org/officeDocument/2006/math" xmlns:v="urn:schemas-microsoft-com:vml" xmlns:wp14="http://schemas.microsoft.com/office/word/2010/wordprocessingDrawing" xmlns:wp="http://schemas.openxmlformats.org/drawingml/2006/wordprocessingDrawing" xmlns:w10="urn:schemas-microsoft-com:office:word" xmlns:w="http://schemas.openxmlformats.org/wordprocessingml/2006/main" xmlns:w14="http://schemas.microsoft.com/office/word/2010/wordml" xmlns:w15="http://schemas.microsoft.com/office/word/2012/wordml" xmlns:w16cex="http://schemas.microsoft.com/office/word/2018/wordml/cex" xmlns:w16cid="http://schemas.microsoft.com/office/word/2016/wordml/cid" xmlns:w16="http://schemas.microsoft.com/office/word/2018/wordml" xmlns:w16se="http://schemas.microsoft.com/office/word/2015/wordml/symex" xmlns:wpg="http://schemas.microsoft.com/office/word/2010/wordprocessingGroup" xmlns:wpi="http://schemas.microsoft.com/office/word/2010/wordprocessingInk" xmlns:wne="http://schemas.microsoft.com/office/word/2006/wordml" xmlns:wps="http://schemas.microsoft.com/office/word/2010/wordprocessingShape" mc:Ignorable="w14 w15 w16se w16cid w16 w16cex wp14">
+  <w:p>
+    <w:pPr>
+      <w:pStyle w:val="EncabezadoImpar"/>
+    </w:pPr>
+  </w:p>
+</w:hdr>
+</file>
+
+<file path=word/header14.xml><?xml version="1.0" encoding="utf-8"?>
+<w:hdr xmlns:wpc="http://schemas.microsoft.com/office/word/2010/wordprocessingCanvas" xmlns:cx="http://schemas.microsoft.com/office/drawing/2014/chartex" xmlns:cx1="http://schemas.microsoft.com/office/drawing/2015/9/8/chartex" xmlns:cx2="http://schemas.microsoft.com/office/drawing/2015/10/21/chartex" xmlns:cx3="http://schemas.microsoft.com/office/drawing/2016/5/9/chartex" xmlns:cx4="http://schemas.microsoft.com/office/drawing/2016/5/10/chartex" xmlns:cx5="http://schemas.microsoft.com/office/drawing/2016/5/11/chartex" xmlns:cx6="http://schemas.microsoft.com/office/drawing/2016/5/12/chartex" xmlns:cx7="http://schemas.microsoft.com/office/drawing/2016/5/13/chartex" xmlns:cx8="http://schemas.microsoft.com/office/drawing/2016/5/14/chartex" xmlns:mc="http://schemas.openxmlformats.org/markup-compatibility/2006" xmlns:aink="http://schemas.microsoft.com/office/drawing/2016/ink" xmlns:am3d="http://schemas.microsoft.com/office/drawing/2017/model3d" xmlns:o="urn:schemas-microsoft-com:office:office" xmlns:r="http://schemas.openxmlformats.org/officeDocument/2006/relationships" xmlns:m="http://schemas.openxmlformats.org/officeDocument/2006/math" xmlns:v="urn:schemas-microsoft-com:vml" xmlns:wp14="http://schemas.microsoft.com/office/word/2010/wordprocessingDrawing" xmlns:wp="http://schemas.openxmlformats.org/drawingml/2006/wordprocessingDrawing" xmlns:w10="urn:schemas-microsoft-com:office:word" xmlns:w="http://schemas.openxmlformats.org/wordprocessingml/2006/main" xmlns:w14="http://schemas.microsoft.com/office/word/2010/wordml" xmlns:w15="http://schemas.microsoft.com/office/word/2012/wordml" xmlns:w16cex="http://schemas.microsoft.com/office/word/2018/wordml/cex" xmlns:w16cid="http://schemas.microsoft.com/office/word/2016/wordml/cid" xmlns:w16="http://schemas.microsoft.com/office/word/2018/wordml" xmlns:w16se="http://schemas.microsoft.com/office/word/2015/wordml/symex" xmlns:wpg="http://schemas.microsoft.com/office/word/2010/wordprocessingGroup" xmlns:wpi="http://schemas.microsoft.com/office/word/2010/wordprocessingInk" xmlns:wne="http://schemas.microsoft.com/office/word/2006/wordml" xmlns:wps="http://schemas.microsoft.com/office/word/2010/wordprocessingShape" mc:Ignorable="w14 w15 w16se w16cid w16 w16cex wp14">
+  <w:p>
+    <w:pPr>
+      <w:pStyle w:val="EscabezadoPar"/>
+    </w:pPr>
+    <w:r>
+      <w:t>CAPITULO 4. ESPECIFICACIÓN DEL DISEÑO</w:t>
+    </w:r>
+  </w:p>
+</w:hdr>
+</file>
+
+<file path=word/header15.xml><?xml version="1.0" encoding="utf-8"?>
+<w:hdr xmlns:wpc="http://schemas.microsoft.com/office/word/2010/wordprocessingCanvas" xmlns:cx="http://schemas.microsoft.com/office/drawing/2014/chartex" xmlns:cx1="http://schemas.microsoft.com/office/drawing/2015/9/8/chartex" xmlns:cx2="http://schemas.microsoft.com/office/drawing/2015/10/21/chartex" xmlns:cx3="http://schemas.microsoft.com/office/drawing/2016/5/9/chartex" xmlns:cx4="http://schemas.microsoft.com/office/drawing/2016/5/10/chartex" xmlns:cx5="http://schemas.microsoft.com/office/drawing/2016/5/11/chartex" xmlns:cx6="http://schemas.microsoft.com/office/drawing/2016/5/12/chartex" xmlns:cx7="http://schemas.microsoft.com/office/drawing/2016/5/13/chartex" xmlns:cx8="http://schemas.microsoft.com/office/drawing/2016/5/14/chartex" xmlns:mc="http://schemas.openxmlformats.org/markup-compatibility/2006" xmlns:aink="http://schemas.microsoft.com/office/drawing/2016/ink" xmlns:am3d="http://schemas.microsoft.com/office/drawing/2017/model3d" xmlns:o="urn:schemas-microsoft-com:office:office" xmlns:r="http://schemas.openxmlformats.org/officeDocument/2006/relationships" xmlns:m="http://schemas.openxmlformats.org/officeDocument/2006/math" xmlns:v="urn:schemas-microsoft-com:vml" xmlns:wp14="http://schemas.microsoft.com/office/word/2010/wordprocessingDrawing" xmlns:wp="http://schemas.openxmlformats.org/drawingml/2006/wordprocessingDrawing" xmlns:w10="urn:schemas-microsoft-com:office:word" xmlns:w="http://schemas.openxmlformats.org/wordprocessingml/2006/main" xmlns:w14="http://schemas.microsoft.com/office/word/2010/wordml" xmlns:w15="http://schemas.microsoft.com/office/word/2012/wordml" xmlns:w16cex="http://schemas.microsoft.com/office/word/2018/wordml/cex" xmlns:w16cid="http://schemas.microsoft.com/office/word/2016/wordml/cid" xmlns:w16="http://schemas.microsoft.com/office/word/2018/wordml" xmlns:w16se="http://schemas.microsoft.com/office/word/2015/wordml/symex" xmlns:wpg="http://schemas.microsoft.com/office/word/2010/wordprocessingGroup" xmlns:wpi="http://schemas.microsoft.com/office/word/2010/wordprocessingInk" xmlns:wne="http://schemas.microsoft.com/office/word/2006/wordml" xmlns:wps="http://schemas.microsoft.com/office/word/2010/wordprocessingShape" mc:Ignorable="w14 w15 w16se w16cid w16 w16cex wp14">
+  <w:p>
+    <w:pPr>
+      <w:pStyle w:val="EncabezadoImpar"/>
+    </w:pPr>
+    <w:r>
+      <w:t>INGENIERÍA WEB – PROYECTO WEB COLABORATIVO</w:t>
+    </w:r>
+  </w:p>
+</w:hdr>
+</file>
+
+<file path=word/header16.xml><?xml version="1.0" encoding="utf-8"?>
+<w:hdr xmlns:wpc="http://schemas.microsoft.com/office/word/2010/wordprocessingCanvas" xmlns:cx="http://schemas.microsoft.com/office/drawing/2014/chartex" xmlns:cx1="http://schemas.microsoft.com/office/drawing/2015/9/8/chartex" xmlns:cx2="http://schemas.microsoft.com/office/drawing/2015/10/21/chartex" xmlns:cx3="http://schemas.microsoft.com/office/drawing/2016/5/9/chartex" xmlns:cx4="http://schemas.microsoft.com/office/drawing/2016/5/10/chartex" xmlns:cx5="http://schemas.microsoft.com/office/drawing/2016/5/11/chartex" xmlns:cx6="http://schemas.microsoft.com/office/drawing/2016/5/12/chartex" xmlns:cx7="http://schemas.microsoft.com/office/drawing/2016/5/13/chartex" xmlns:cx8="http://schemas.microsoft.com/office/drawing/2016/5/14/chartex" xmlns:mc="http://schemas.openxmlformats.org/markup-compatibility/2006" xmlns:aink="http://schemas.microsoft.com/office/drawing/2016/ink" xmlns:am3d="http://schemas.microsoft.com/office/drawing/2017/model3d" xmlns:o="urn:schemas-microsoft-com:office:office" xmlns:r="http://schemas.openxmlformats.org/officeDocument/2006/relationships" xmlns:m="http://schemas.openxmlformats.org/officeDocument/2006/math" xmlns:v="urn:schemas-microsoft-com:vml" xmlns:wp14="http://schemas.microsoft.com/office/word/2010/wordprocessingDrawing" xmlns:wp="http://schemas.openxmlformats.org/drawingml/2006/wordprocessingDrawing" xmlns:w10="urn:schemas-microsoft-com:office:word" xmlns:w="http://schemas.openxmlformats.org/wordprocessingml/2006/main" xmlns:w14="http://schemas.microsoft.com/office/word/2010/wordml" xmlns:w15="http://schemas.microsoft.com/office/word/2012/wordml" xmlns:w16cex="http://schemas.microsoft.com/office/word/2018/wordml/cex" xmlns:w16cid="http://schemas.microsoft.com/office/word/2016/wordml/cid" xmlns:w16="http://schemas.microsoft.com/office/word/2018/wordml" xmlns:w16se="http://schemas.microsoft.com/office/word/2015/wordml/symex" xmlns:wpg="http://schemas.microsoft.com/office/word/2010/wordprocessingGroup" xmlns:wpi="http://schemas.microsoft.com/office/word/2010/wordprocessingInk" xmlns:wne="http://schemas.microsoft.com/office/word/2006/wordml" xmlns:wps="http://schemas.microsoft.com/office/word/2010/wordprocessingShape" mc:Ignorable="w14 w15 w16se w16cid w16 w16cex wp14">
+  <w:p>
+    <w:pPr>
+      <w:pStyle w:val="EscabezadoPar"/>
+    </w:pPr>
+    <w:r>
+      <w:t>CAPITULO 4. ESPECIFICACIÓN DEL DISEÑO</w:t>
+    </w:r>
+  </w:p>
+</w:hdr>
+</file>
+
+<file path=word/header17.xml><?xml version="1.0" encoding="utf-8"?>
+<w:hdr xmlns:wpc="http://schemas.microsoft.com/office/word/2010/wordprocessingCanvas" xmlns:cx="http://schemas.microsoft.com/office/drawing/2014/chartex" xmlns:cx1="http://schemas.microsoft.com/office/drawing/2015/9/8/chartex" xmlns:cx2="http://schemas.microsoft.com/office/drawing/2015/10/21/chartex" xmlns:cx3="http://schemas.microsoft.com/office/drawing/2016/5/9/chartex" xmlns:cx4="http://schemas.microsoft.com/office/drawing/2016/5/10/chartex" xmlns:cx5="http://schemas.microsoft.com/office/drawing/2016/5/11/chartex" xmlns:cx6="http://schemas.microsoft.com/office/drawing/2016/5/12/chartex" xmlns:cx7="http://schemas.microsoft.com/office/drawing/2016/5/13/chartex" xmlns:cx8="http://schemas.microsoft.com/office/drawing/2016/5/14/chartex" xmlns:mc="http://schemas.openxmlformats.org/markup-compatibility/2006" xmlns:aink="http://schemas.microsoft.com/office/drawing/2016/ink" xmlns:am3d="http://schemas.microsoft.com/office/drawing/2017/model3d" xmlns:o="urn:schemas-microsoft-com:office:office" xmlns:r="http://schemas.openxmlformats.org/officeDocument/2006/relationships" xmlns:m="http://schemas.openxmlformats.org/officeDocument/2006/math" xmlns:v="urn:schemas-microsoft-com:vml" xmlns:wp14="http://schemas.microsoft.com/office/word/2010/wordprocessingDrawing" xmlns:wp="http://schemas.openxmlformats.org/drawingml/2006/wordprocessingDrawing" xmlns:w10="urn:schemas-microsoft-com:office:word" xmlns:w="http://schemas.openxmlformats.org/wordprocessingml/2006/main" xmlns:w14="http://schemas.microsoft.com/office/word/2010/wordml" xmlns:w15="http://schemas.microsoft.com/office/word/2012/wordml" xmlns:w16cex="http://schemas.microsoft.com/office/word/2018/wordml/cex" xmlns:w16cid="http://schemas.microsoft.com/office/word/2016/wordml/cid" xmlns:w16="http://schemas.microsoft.com/office/word/2018/wordml" xmlns:w16se="http://schemas.microsoft.com/office/word/2015/wordml/symex" xmlns:wpg="http://schemas.microsoft.com/office/word/2010/wordprocessingGroup" xmlns:wpi="http://schemas.microsoft.com/office/word/2010/wordprocessingInk" xmlns:wne="http://schemas.microsoft.com/office/word/2006/wordml" xmlns:wps="http://schemas.microsoft.com/office/word/2010/wordprocessingShape" mc:Ignorable="w14 w15 w16se w16cid w16 w16cex wp14">
+  <w:p>
+    <w:pPr>
+      <w:pStyle w:val="EncabezadoImpar"/>
+    </w:pPr>
+    <w:r>
+      <w:t>INGENIERIA WEB – PROYECTO WEB COLABORATIVO</w:t>
+    </w:r>
+  </w:p>
+</w:hdr>
+</file>
+
+<file path=word/header18.xml><?xml version="1.0" encoding="utf-8"?>
+<w:hdr xmlns:wpc="http://schemas.microsoft.com/office/word/2010/wordprocessingCanvas" xmlns:cx="http://schemas.microsoft.com/office/drawing/2014/chartex" xmlns:cx1="http://schemas.microsoft.com/office/drawing/2015/9/8/chartex" xmlns:cx2="http://schemas.microsoft.com/office/drawing/2015/10/21/chartex" xmlns:cx3="http://schemas.microsoft.com/office/drawing/2016/5/9/chartex" xmlns:cx4="http://schemas.microsoft.com/office/drawing/2016/5/10/chartex" xmlns:cx5="http://schemas.microsoft.com/office/drawing/2016/5/11/chartex" xmlns:cx6="http://schemas.microsoft.com/office/drawing/2016/5/12/chartex" xmlns:cx7="http://schemas.microsoft.com/office/drawing/2016/5/13/chartex" xmlns:cx8="http://schemas.microsoft.com/office/drawing/2016/5/14/chartex" xmlns:mc="http://schemas.openxmlformats.org/markup-compatibility/2006" xmlns:aink="http://schemas.microsoft.com/office/drawing/2016/ink" xmlns:am3d="http://schemas.microsoft.com/office/drawing/2017/model3d" xmlns:o="urn:schemas-microsoft-com:office:office" xmlns:r="http://schemas.openxmlformats.org/officeDocument/2006/relationships" xmlns:m="http://schemas.openxmlformats.org/officeDocument/2006/math" xmlns:v="urn:schemas-microsoft-com:vml" xmlns:wp14="http://schemas.microsoft.com/office/word/2010/wordprocessingDrawing" xmlns:wp="http://schemas.openxmlformats.org/drawingml/2006/wordprocessingDrawing" xmlns:w10="urn:schemas-microsoft-com:office:word" xmlns:w="http://schemas.openxmlformats.org/wordprocessingml/2006/main" xmlns:w14="http://schemas.microsoft.com/office/word/2010/wordml" xmlns:w15="http://schemas.microsoft.com/office/word/2012/wordml" xmlns:w16cex="http://schemas.microsoft.com/office/word/2018/wordml/cex" xmlns:w16cid="http://schemas.microsoft.com/office/word/2016/wordml/cid" xmlns:w16="http://schemas.microsoft.com/office/word/2018/wordml" xmlns:w16se="http://schemas.microsoft.com/office/word/2015/wordml/symex" xmlns:wpg="http://schemas.microsoft.com/office/word/2010/wordprocessingGroup" xmlns:wpi="http://schemas.microsoft.com/office/word/2010/wordprocessingInk" xmlns:wne="http://schemas.microsoft.com/office/word/2006/wordml" xmlns:wps="http://schemas.microsoft.com/office/word/2010/wordprocessingShape" mc:Ignorable="w14 w15 w16se w16cid w16 w16cex wp14">
+  <w:p>
+    <w:pPr>
+      <w:pStyle w:val="EscabezadoPar"/>
+    </w:pPr>
+    <w:r>
+      <w:t>CAPITULO 4. ESpecificación del diseño</w:t>
+    </w:r>
+  </w:p>
+</w:hdr>
+</file>
+
+<file path=word/header19.xml><?xml version="1.0" encoding="utf-8"?>
+<w:hdr xmlns:wpc="http://schemas.microsoft.com/office/word/2010/wordprocessingCanvas" xmlns:cx="http://schemas.microsoft.com/office/drawing/2014/chartex" xmlns:cx1="http://schemas.microsoft.com/office/drawing/2015/9/8/chartex" xmlns:cx2="http://schemas.microsoft.com/office/drawing/2015/10/21/chartex" xmlns:cx3="http://schemas.microsoft.com/office/drawing/2016/5/9/chartex" xmlns:cx4="http://schemas.microsoft.com/office/drawing/2016/5/10/chartex" xmlns:cx5="http://schemas.microsoft.com/office/drawing/2016/5/11/chartex" xmlns:cx6="http://schemas.microsoft.com/office/drawing/2016/5/12/chartex" xmlns:cx7="http://schemas.microsoft.com/office/drawing/2016/5/13/chartex" xmlns:cx8="http://schemas.microsoft.com/office/drawing/2016/5/14/chartex" xmlns:mc="http://schemas.openxmlformats.org/markup-compatibility/2006" xmlns:aink="http://schemas.microsoft.com/office/drawing/2016/ink" xmlns:am3d="http://schemas.microsoft.com/office/drawing/2017/model3d" xmlns:o="urn:schemas-microsoft-com:office:office" xmlns:r="http://schemas.openxmlformats.org/officeDocument/2006/relationships" xmlns:m="http://schemas.openxmlformats.org/officeDocument/2006/math" xmlns:v="urn:schemas-microsoft-com:vml" xmlns:wp14="http://schemas.microsoft.com/office/word/2010/wordprocessingDrawing" xmlns:wp="http://schemas.openxmlformats.org/drawingml/2006/wordprocessingDrawing" xmlns:w10="urn:schemas-microsoft-com:office:word" xmlns:w="http://schemas.openxmlformats.org/wordprocessingml/2006/main" xmlns:w14="http://schemas.microsoft.com/office/word/2010/wordml" xmlns:w15="http://schemas.microsoft.com/office/word/2012/wordml" xmlns:w16cex="http://schemas.microsoft.com/office/word/2018/wordml/cex" xmlns:w16cid="http://schemas.microsoft.com/office/word/2016/wordml/cid" xmlns:w16="http://schemas.microsoft.com/office/word/2018/wordml" xmlns:w16se="http://schemas.microsoft.com/office/word/2015/wordml/symex" xmlns:wpg="http://schemas.microsoft.com/office/word/2010/wordprocessingGroup" xmlns:wpi="http://schemas.microsoft.com/office/word/2010/wordprocessingInk" xmlns:wne="http://schemas.microsoft.com/office/word/2006/wordml" xmlns:wps="http://schemas.microsoft.com/office/word/2010/wordprocessingShape" mc:Ignorable="w14 w15 w16se w16cid w16 w16cex wp14">
+  <w:p>
+    <w:pPr>
+      <w:pStyle w:val="EncabezadoImpar"/>
+    </w:pPr>
+    <w:r>
+      <w:t>ingenieria web – proyecto web colaborativo</w:t>
     </w:r>
   </w:p>
 </w:hdr>
@@ -11084,22 +14267,9 @@
       </w:rPr>
     </w:pPr>
     <w:r>
-      <w:rPr>
-        <w:lang w:val="es-ES"/>
-      </w:rPr>
-      <w:t>Ingeniería web - PROYECTO web colaborativo</w:t>
+      <w:tab/>
     </w:r>
   </w:p>
-  <w:p>
-    <w:pPr>
-      <w:pStyle w:val="Encabezado"/>
-    </w:pPr>
-  </w:p>
-</w:hdr>
-</file>
-
-<file path=word/header3.xml><?xml version="1.0" encoding="utf-8"?>
-<w:hdr xmlns:wpc="http://schemas.microsoft.com/office/word/2010/wordprocessingCanvas" xmlns:cx="http://schemas.microsoft.com/office/drawing/2014/chartex" xmlns:cx1="http://schemas.microsoft.com/office/drawing/2015/9/8/chartex" xmlns:cx2="http://schemas.microsoft.com/office/drawing/2015/10/21/chartex" xmlns:cx3="http://schemas.microsoft.com/office/drawing/2016/5/9/chartex" xmlns:cx4="http://schemas.microsoft.com/office/drawing/2016/5/10/chartex" xmlns:cx5="http://schemas.microsoft.com/office/drawing/2016/5/11/chartex" xmlns:cx6="http://schemas.microsoft.com/office/drawing/2016/5/12/chartex" xmlns:cx7="http://schemas.microsoft.com/office/drawing/2016/5/13/chartex" xmlns:cx8="http://schemas.microsoft.com/office/drawing/2016/5/14/chartex" xmlns:mc="http://schemas.openxmlformats.org/markup-compatibility/2006" xmlns:aink="http://schemas.microsoft.com/office/drawing/2016/ink" xmlns:am3d="http://schemas.microsoft.com/office/drawing/2017/model3d" xmlns:o="urn:schemas-microsoft-com:office:office" xmlns:r="http://schemas.openxmlformats.org/officeDocument/2006/relationships" xmlns:m="http://schemas.openxmlformats.org/officeDocument/2006/math" xmlns:v="urn:schemas-microsoft-com:vml" xmlns:wp14="http://schemas.microsoft.com/office/word/2010/wordprocessingDrawing" xmlns:wp="http://schemas.openxmlformats.org/drawingml/2006/wordprocessingDrawing" xmlns:w10="urn:schemas-microsoft-com:office:word" xmlns:w="http://schemas.openxmlformats.org/wordprocessingml/2006/main" xmlns:w14="http://schemas.microsoft.com/office/word/2010/wordml" xmlns:w15="http://schemas.microsoft.com/office/word/2012/wordml" xmlns:w16cex="http://schemas.microsoft.com/office/word/2018/wordml/cex" xmlns:w16cid="http://schemas.microsoft.com/office/word/2016/wordml/cid" xmlns:w16="http://schemas.microsoft.com/office/word/2018/wordml" xmlns:w16se="http://schemas.microsoft.com/office/word/2015/wordml/symex" xmlns:wpg="http://schemas.microsoft.com/office/word/2010/wordprocessingGroup" xmlns:wpi="http://schemas.microsoft.com/office/word/2010/wordprocessingInk" xmlns:wne="http://schemas.microsoft.com/office/word/2006/wordml" xmlns:wps="http://schemas.microsoft.com/office/word/2010/wordprocessingShape" mc:Ignorable="w14 w15 w16se w16cid w16 w16cex wp14">
   <w:p>
     <w:pPr>
       <w:pStyle w:val="Encabezado"/>
@@ -11109,9 +14279,94 @@
         <w:tab w:val="left" w:pos="6876"/>
       </w:tabs>
     </w:pPr>
+  </w:p>
+</w:hdr>
+</file>
+
+<file path=word/header20.xml><?xml version="1.0" encoding="utf-8"?>
+<w:hdr xmlns:wpc="http://schemas.microsoft.com/office/word/2010/wordprocessingCanvas" xmlns:cx="http://schemas.microsoft.com/office/drawing/2014/chartex" xmlns:cx1="http://schemas.microsoft.com/office/drawing/2015/9/8/chartex" xmlns:cx2="http://schemas.microsoft.com/office/drawing/2015/10/21/chartex" xmlns:cx3="http://schemas.microsoft.com/office/drawing/2016/5/9/chartex" xmlns:cx4="http://schemas.microsoft.com/office/drawing/2016/5/10/chartex" xmlns:cx5="http://schemas.microsoft.com/office/drawing/2016/5/11/chartex" xmlns:cx6="http://schemas.microsoft.com/office/drawing/2016/5/12/chartex" xmlns:cx7="http://schemas.microsoft.com/office/drawing/2016/5/13/chartex" xmlns:cx8="http://schemas.microsoft.com/office/drawing/2016/5/14/chartex" xmlns:mc="http://schemas.openxmlformats.org/markup-compatibility/2006" xmlns:aink="http://schemas.microsoft.com/office/drawing/2016/ink" xmlns:am3d="http://schemas.microsoft.com/office/drawing/2017/model3d" xmlns:o="urn:schemas-microsoft-com:office:office" xmlns:r="http://schemas.openxmlformats.org/officeDocument/2006/relationships" xmlns:m="http://schemas.openxmlformats.org/officeDocument/2006/math" xmlns:v="urn:schemas-microsoft-com:vml" xmlns:wp14="http://schemas.microsoft.com/office/word/2010/wordprocessingDrawing" xmlns:wp="http://schemas.openxmlformats.org/drawingml/2006/wordprocessingDrawing" xmlns:w10="urn:schemas-microsoft-com:office:word" xmlns:w="http://schemas.openxmlformats.org/wordprocessingml/2006/main" xmlns:w14="http://schemas.microsoft.com/office/word/2010/wordml" xmlns:w15="http://schemas.microsoft.com/office/word/2012/wordml" xmlns:w16cex="http://schemas.microsoft.com/office/word/2018/wordml/cex" xmlns:w16cid="http://schemas.microsoft.com/office/word/2016/wordml/cid" xmlns:w16="http://schemas.microsoft.com/office/word/2018/wordml" xmlns:w16se="http://schemas.microsoft.com/office/word/2015/wordml/symex" xmlns:wpg="http://schemas.microsoft.com/office/word/2010/wordprocessingGroup" xmlns:wpi="http://schemas.microsoft.com/office/word/2010/wordprocessingInk" xmlns:wne="http://schemas.microsoft.com/office/word/2006/wordml" xmlns:wps="http://schemas.microsoft.com/office/word/2010/wordprocessingShape" mc:Ignorable="w14 w15 w16se w16cid w16 w16cex wp14">
+  <w:p>
+    <w:pPr>
+      <w:pStyle w:val="EscabezadoPar"/>
+    </w:pPr>
     <w:r>
-      <w:tab/>
+      <w:t>capitulo 5. manual de usuario</w:t>
     </w:r>
+  </w:p>
+</w:hdr>
+</file>
+
+<file path=word/header21.xml><?xml version="1.0" encoding="utf-8"?>
+<w:hdr xmlns:wpc="http://schemas.microsoft.com/office/word/2010/wordprocessingCanvas" xmlns:cx="http://schemas.microsoft.com/office/drawing/2014/chartex" xmlns:cx1="http://schemas.microsoft.com/office/drawing/2015/9/8/chartex" xmlns:cx2="http://schemas.microsoft.com/office/drawing/2015/10/21/chartex" xmlns:cx3="http://schemas.microsoft.com/office/drawing/2016/5/9/chartex" xmlns:cx4="http://schemas.microsoft.com/office/drawing/2016/5/10/chartex" xmlns:cx5="http://schemas.microsoft.com/office/drawing/2016/5/11/chartex" xmlns:cx6="http://schemas.microsoft.com/office/drawing/2016/5/12/chartex" xmlns:cx7="http://schemas.microsoft.com/office/drawing/2016/5/13/chartex" xmlns:cx8="http://schemas.microsoft.com/office/drawing/2016/5/14/chartex" xmlns:mc="http://schemas.openxmlformats.org/markup-compatibility/2006" xmlns:aink="http://schemas.microsoft.com/office/drawing/2016/ink" xmlns:am3d="http://schemas.microsoft.com/office/drawing/2017/model3d" xmlns:o="urn:schemas-microsoft-com:office:office" xmlns:r="http://schemas.openxmlformats.org/officeDocument/2006/relationships" xmlns:m="http://schemas.openxmlformats.org/officeDocument/2006/math" xmlns:v="urn:schemas-microsoft-com:vml" xmlns:wp14="http://schemas.microsoft.com/office/word/2010/wordprocessingDrawing" xmlns:wp="http://schemas.openxmlformats.org/drawingml/2006/wordprocessingDrawing" xmlns:w10="urn:schemas-microsoft-com:office:word" xmlns:w="http://schemas.openxmlformats.org/wordprocessingml/2006/main" xmlns:w14="http://schemas.microsoft.com/office/word/2010/wordml" xmlns:w15="http://schemas.microsoft.com/office/word/2012/wordml" xmlns:w16cex="http://schemas.microsoft.com/office/word/2018/wordml/cex" xmlns:w16cid="http://schemas.microsoft.com/office/word/2016/wordml/cid" xmlns:w16="http://schemas.microsoft.com/office/word/2018/wordml" xmlns:w16se="http://schemas.microsoft.com/office/word/2015/wordml/symex" xmlns:wpg="http://schemas.microsoft.com/office/word/2010/wordprocessingGroup" xmlns:wpi="http://schemas.microsoft.com/office/word/2010/wordprocessingInk" xmlns:wne="http://schemas.microsoft.com/office/word/2006/wordml" xmlns:wps="http://schemas.microsoft.com/office/word/2010/wordprocessingShape" mc:Ignorable="w14 w15 w16se w16cid w16 w16cex wp14">
+  <w:p>
+    <w:pPr>
+      <w:pStyle w:val="EncabezadoImpar"/>
+    </w:pPr>
+    <w:r>
+      <w:t>ingeniería web – proyecto web colaborativo</w:t>
+    </w:r>
+  </w:p>
+</w:hdr>
+</file>
+
+<file path=word/header22.xml><?xml version="1.0" encoding="utf-8"?>
+<w:hdr xmlns:wpc="http://schemas.microsoft.com/office/word/2010/wordprocessingCanvas" xmlns:cx="http://schemas.microsoft.com/office/drawing/2014/chartex" xmlns:cx1="http://schemas.microsoft.com/office/drawing/2015/9/8/chartex" xmlns:cx2="http://schemas.microsoft.com/office/drawing/2015/10/21/chartex" xmlns:cx3="http://schemas.microsoft.com/office/drawing/2016/5/9/chartex" xmlns:cx4="http://schemas.microsoft.com/office/drawing/2016/5/10/chartex" xmlns:cx5="http://schemas.microsoft.com/office/drawing/2016/5/11/chartex" xmlns:cx6="http://schemas.microsoft.com/office/drawing/2016/5/12/chartex" xmlns:cx7="http://schemas.microsoft.com/office/drawing/2016/5/13/chartex" xmlns:cx8="http://schemas.microsoft.com/office/drawing/2016/5/14/chartex" xmlns:mc="http://schemas.openxmlformats.org/markup-compatibility/2006" xmlns:aink="http://schemas.microsoft.com/office/drawing/2016/ink" xmlns:am3d="http://schemas.microsoft.com/office/drawing/2017/model3d" xmlns:o="urn:schemas-microsoft-com:office:office" xmlns:r="http://schemas.openxmlformats.org/officeDocument/2006/relationships" xmlns:m="http://schemas.openxmlformats.org/officeDocument/2006/math" xmlns:v="urn:schemas-microsoft-com:vml" xmlns:wp14="http://schemas.microsoft.com/office/word/2010/wordprocessingDrawing" xmlns:wp="http://schemas.openxmlformats.org/drawingml/2006/wordprocessingDrawing" xmlns:w10="urn:schemas-microsoft-com:office:word" xmlns:w="http://schemas.openxmlformats.org/wordprocessingml/2006/main" xmlns:w14="http://schemas.microsoft.com/office/word/2010/wordml" xmlns:w15="http://schemas.microsoft.com/office/word/2012/wordml" xmlns:w16cex="http://schemas.microsoft.com/office/word/2018/wordml/cex" xmlns:w16cid="http://schemas.microsoft.com/office/word/2016/wordml/cid" xmlns:w16="http://schemas.microsoft.com/office/word/2018/wordml" xmlns:w16se="http://schemas.microsoft.com/office/word/2015/wordml/symex" xmlns:wpg="http://schemas.microsoft.com/office/word/2010/wordprocessingGroup" xmlns:wpi="http://schemas.microsoft.com/office/word/2010/wordprocessingInk" xmlns:wne="http://schemas.microsoft.com/office/word/2006/wordml" xmlns:wps="http://schemas.microsoft.com/office/word/2010/wordprocessingShape" mc:Ignorable="w14 w15 w16se w16cid w16 w16cex wp14">
+  <w:p>
+    <w:pPr>
+      <w:pStyle w:val="EscabezadoPar"/>
+    </w:pPr>
+    <w:r>
+      <w:t>capitulo 5. manual de usuario</w:t>
+    </w:r>
+  </w:p>
+</w:hdr>
+</file>
+
+<file path=word/header23.xml><?xml version="1.0" encoding="utf-8"?>
+<w:hdr xmlns:wpc="http://schemas.microsoft.com/office/word/2010/wordprocessingCanvas" xmlns:cx="http://schemas.microsoft.com/office/drawing/2014/chartex" xmlns:cx1="http://schemas.microsoft.com/office/drawing/2015/9/8/chartex" xmlns:cx2="http://schemas.microsoft.com/office/drawing/2015/10/21/chartex" xmlns:cx3="http://schemas.microsoft.com/office/drawing/2016/5/9/chartex" xmlns:cx4="http://schemas.microsoft.com/office/drawing/2016/5/10/chartex" xmlns:cx5="http://schemas.microsoft.com/office/drawing/2016/5/11/chartex" xmlns:cx6="http://schemas.microsoft.com/office/drawing/2016/5/12/chartex" xmlns:cx7="http://schemas.microsoft.com/office/drawing/2016/5/13/chartex" xmlns:cx8="http://schemas.microsoft.com/office/drawing/2016/5/14/chartex" xmlns:mc="http://schemas.openxmlformats.org/markup-compatibility/2006" xmlns:aink="http://schemas.microsoft.com/office/drawing/2016/ink" xmlns:am3d="http://schemas.microsoft.com/office/drawing/2017/model3d" xmlns:o="urn:schemas-microsoft-com:office:office" xmlns:r="http://schemas.openxmlformats.org/officeDocument/2006/relationships" xmlns:m="http://schemas.openxmlformats.org/officeDocument/2006/math" xmlns:v="urn:schemas-microsoft-com:vml" xmlns:wp14="http://schemas.microsoft.com/office/word/2010/wordprocessingDrawing" xmlns:wp="http://schemas.openxmlformats.org/drawingml/2006/wordprocessingDrawing" xmlns:w10="urn:schemas-microsoft-com:office:word" xmlns:w="http://schemas.openxmlformats.org/wordprocessingml/2006/main" xmlns:w14="http://schemas.microsoft.com/office/word/2010/wordml" xmlns:w15="http://schemas.microsoft.com/office/word/2012/wordml" xmlns:w16cex="http://schemas.microsoft.com/office/word/2018/wordml/cex" xmlns:w16cid="http://schemas.microsoft.com/office/word/2016/wordml/cid" xmlns:w16="http://schemas.microsoft.com/office/word/2018/wordml" xmlns:w16se="http://schemas.microsoft.com/office/word/2015/wordml/symex" xmlns:wpg="http://schemas.microsoft.com/office/word/2010/wordprocessingGroup" xmlns:wpi="http://schemas.microsoft.com/office/word/2010/wordprocessingInk" xmlns:wne="http://schemas.microsoft.com/office/word/2006/wordml" xmlns:wps="http://schemas.microsoft.com/office/word/2010/wordprocessingShape" mc:Ignorable="w14 w15 w16se w16cid w16 w16cex wp14">
+  <w:p>
+    <w:pPr>
+      <w:pStyle w:val="EncabezadoImpar"/>
+    </w:pPr>
+    <w:r>
+      <w:t>ingeniería web – proyecto web colaborativo</w:t>
+    </w:r>
+  </w:p>
+</w:hdr>
+</file>
+
+<file path=word/header24.xml><?xml version="1.0" encoding="utf-8"?>
+<w:hdr xmlns:wpc="http://schemas.microsoft.com/office/word/2010/wordprocessingCanvas" xmlns:cx="http://schemas.microsoft.com/office/drawing/2014/chartex" xmlns:cx1="http://schemas.microsoft.com/office/drawing/2015/9/8/chartex" xmlns:cx2="http://schemas.microsoft.com/office/drawing/2015/10/21/chartex" xmlns:cx3="http://schemas.microsoft.com/office/drawing/2016/5/9/chartex" xmlns:cx4="http://schemas.microsoft.com/office/drawing/2016/5/10/chartex" xmlns:cx5="http://schemas.microsoft.com/office/drawing/2016/5/11/chartex" xmlns:cx6="http://schemas.microsoft.com/office/drawing/2016/5/12/chartex" xmlns:cx7="http://schemas.microsoft.com/office/drawing/2016/5/13/chartex" xmlns:cx8="http://schemas.microsoft.com/office/drawing/2016/5/14/chartex" xmlns:mc="http://schemas.openxmlformats.org/markup-compatibility/2006" xmlns:aink="http://schemas.microsoft.com/office/drawing/2016/ink" xmlns:am3d="http://schemas.microsoft.com/office/drawing/2017/model3d" xmlns:o="urn:schemas-microsoft-com:office:office" xmlns:r="http://schemas.openxmlformats.org/officeDocument/2006/relationships" xmlns:m="http://schemas.openxmlformats.org/officeDocument/2006/math" xmlns:v="urn:schemas-microsoft-com:vml" xmlns:wp14="http://schemas.microsoft.com/office/word/2010/wordprocessingDrawing" xmlns:wp="http://schemas.openxmlformats.org/drawingml/2006/wordprocessingDrawing" xmlns:w10="urn:schemas-microsoft-com:office:word" xmlns:w="http://schemas.openxmlformats.org/wordprocessingml/2006/main" xmlns:w14="http://schemas.microsoft.com/office/word/2010/wordml" xmlns:w15="http://schemas.microsoft.com/office/word/2012/wordml" xmlns:w16cex="http://schemas.microsoft.com/office/word/2018/wordml/cex" xmlns:w16cid="http://schemas.microsoft.com/office/word/2016/wordml/cid" xmlns:w16="http://schemas.microsoft.com/office/word/2018/wordml" xmlns:w16se="http://schemas.microsoft.com/office/word/2015/wordml/symex" xmlns:wpg="http://schemas.microsoft.com/office/word/2010/wordprocessingGroup" xmlns:wpi="http://schemas.microsoft.com/office/word/2010/wordprocessingInk" xmlns:wne="http://schemas.microsoft.com/office/word/2006/wordml" xmlns:wps="http://schemas.microsoft.com/office/word/2010/wordprocessingShape" mc:Ignorable="w14 w15 w16se w16cid w16 w16cex wp14">
+  <w:p>
+    <w:pPr>
+      <w:pStyle w:val="EscabezadoPar"/>
+    </w:pPr>
+    <w:r>
+      <w:t>capitulo 6. incidencias del proyecto y conclusiones</w:t>
+    </w:r>
+  </w:p>
+</w:hdr>
+</file>
+
+<file path=word/header25.xml><?xml version="1.0" encoding="utf-8"?>
+<w:hdr xmlns:wpc="http://schemas.microsoft.com/office/word/2010/wordprocessingCanvas" xmlns:cx="http://schemas.microsoft.com/office/drawing/2014/chartex" xmlns:cx1="http://schemas.microsoft.com/office/drawing/2015/9/8/chartex" xmlns:cx2="http://schemas.microsoft.com/office/drawing/2015/10/21/chartex" xmlns:cx3="http://schemas.microsoft.com/office/drawing/2016/5/9/chartex" xmlns:cx4="http://schemas.microsoft.com/office/drawing/2016/5/10/chartex" xmlns:cx5="http://schemas.microsoft.com/office/drawing/2016/5/11/chartex" xmlns:cx6="http://schemas.microsoft.com/office/drawing/2016/5/12/chartex" xmlns:cx7="http://schemas.microsoft.com/office/drawing/2016/5/13/chartex" xmlns:cx8="http://schemas.microsoft.com/office/drawing/2016/5/14/chartex" xmlns:mc="http://schemas.openxmlformats.org/markup-compatibility/2006" xmlns:aink="http://schemas.microsoft.com/office/drawing/2016/ink" xmlns:am3d="http://schemas.microsoft.com/office/drawing/2017/model3d" xmlns:o="urn:schemas-microsoft-com:office:office" xmlns:r="http://schemas.openxmlformats.org/officeDocument/2006/relationships" xmlns:m="http://schemas.openxmlformats.org/officeDocument/2006/math" xmlns:v="urn:schemas-microsoft-com:vml" xmlns:wp14="http://schemas.microsoft.com/office/word/2010/wordprocessingDrawing" xmlns:wp="http://schemas.openxmlformats.org/drawingml/2006/wordprocessingDrawing" xmlns:w10="urn:schemas-microsoft-com:office:word" xmlns:w="http://schemas.openxmlformats.org/wordprocessingml/2006/main" xmlns:w14="http://schemas.microsoft.com/office/word/2010/wordml" xmlns:w15="http://schemas.microsoft.com/office/word/2012/wordml" xmlns:w16cex="http://schemas.microsoft.com/office/word/2018/wordml/cex" xmlns:w16cid="http://schemas.microsoft.com/office/word/2016/wordml/cid" xmlns:w16="http://schemas.microsoft.com/office/word/2018/wordml" xmlns:w16se="http://schemas.microsoft.com/office/word/2015/wordml/symex" xmlns:wpg="http://schemas.microsoft.com/office/word/2010/wordprocessingGroup" xmlns:wpi="http://schemas.microsoft.com/office/word/2010/wordprocessingInk" xmlns:wne="http://schemas.microsoft.com/office/word/2006/wordml" xmlns:wps="http://schemas.microsoft.com/office/word/2010/wordprocessingShape" mc:Ignorable="w14 w15 w16se w16cid w16 w16cex wp14">
+  <w:p>
+    <w:pPr>
+      <w:pStyle w:val="EncabezadoImpar"/>
+    </w:pPr>
+    <w:r>
+      <w:t>ingeniería web – proyecto colaborativo</w:t>
+    </w:r>
+  </w:p>
+</w:hdr>
+</file>
+
+<file path=word/header3.xml><?xml version="1.0" encoding="utf-8"?>
+<w:hdr xmlns:wpc="http://schemas.microsoft.com/office/word/2010/wordprocessingCanvas" xmlns:cx="http://schemas.microsoft.com/office/drawing/2014/chartex" xmlns:cx1="http://schemas.microsoft.com/office/drawing/2015/9/8/chartex" xmlns:cx2="http://schemas.microsoft.com/office/drawing/2015/10/21/chartex" xmlns:cx3="http://schemas.microsoft.com/office/drawing/2016/5/9/chartex" xmlns:cx4="http://schemas.microsoft.com/office/drawing/2016/5/10/chartex" xmlns:cx5="http://schemas.microsoft.com/office/drawing/2016/5/11/chartex" xmlns:cx6="http://schemas.microsoft.com/office/drawing/2016/5/12/chartex" xmlns:cx7="http://schemas.microsoft.com/office/drawing/2016/5/13/chartex" xmlns:cx8="http://schemas.microsoft.com/office/drawing/2016/5/14/chartex" xmlns:mc="http://schemas.openxmlformats.org/markup-compatibility/2006" xmlns:aink="http://schemas.microsoft.com/office/drawing/2016/ink" xmlns:am3d="http://schemas.microsoft.com/office/drawing/2017/model3d" xmlns:o="urn:schemas-microsoft-com:office:office" xmlns:r="http://schemas.openxmlformats.org/officeDocument/2006/relationships" xmlns:m="http://schemas.openxmlformats.org/officeDocument/2006/math" xmlns:v="urn:schemas-microsoft-com:vml" xmlns:wp14="http://schemas.microsoft.com/office/word/2010/wordprocessingDrawing" xmlns:wp="http://schemas.openxmlformats.org/drawingml/2006/wordprocessingDrawing" xmlns:w10="urn:schemas-microsoft-com:office:word" xmlns:w="http://schemas.openxmlformats.org/wordprocessingml/2006/main" xmlns:w14="http://schemas.microsoft.com/office/word/2010/wordml" xmlns:w15="http://schemas.microsoft.com/office/word/2012/wordml" xmlns:w16cex="http://schemas.microsoft.com/office/word/2018/wordml/cex" xmlns:w16cid="http://schemas.microsoft.com/office/word/2016/wordml/cid" xmlns:w16="http://schemas.microsoft.com/office/word/2018/wordml" xmlns:w16se="http://schemas.microsoft.com/office/word/2015/wordml/symex" xmlns:wpg="http://schemas.microsoft.com/office/word/2010/wordprocessingGroup" xmlns:wpi="http://schemas.microsoft.com/office/word/2010/wordprocessingInk" xmlns:wne="http://schemas.microsoft.com/office/word/2006/wordml" xmlns:wps="http://schemas.microsoft.com/office/word/2010/wordprocessingShape" mc:Ignorable="w14 w15 w16se w16cid w16 w16cex wp14">
+  <w:p>
+    <w:pPr>
+      <w:pStyle w:val="EscabezadoPar"/>
+    </w:pPr>
   </w:p>
 </w:hdr>
 </file>
@@ -11126,10 +14381,59 @@
       </w:rPr>
     </w:pPr>
     <w:r>
-      <w:rPr>
-        <w:lang w:val="es-ES"/>
-      </w:rPr>
-      <w:t>Ingeniería web - PROYECTO web colaborativo</w:t>
+      <w:tab/>
+    </w:r>
+  </w:p>
+  <w:p>
+    <w:pPr>
+      <w:pStyle w:val="Encabezado"/>
+      <w:tabs>
+        <w:tab w:val="clear" w:pos="4252"/>
+        <w:tab w:val="clear" w:pos="8504"/>
+        <w:tab w:val="left" w:pos="6876"/>
+      </w:tabs>
+    </w:pPr>
+  </w:p>
+</w:hdr>
+</file>
+
+<file path=word/header5.xml><?xml version="1.0" encoding="utf-8"?>
+<w:hdr xmlns:wpc="http://schemas.microsoft.com/office/word/2010/wordprocessingCanvas" xmlns:cx="http://schemas.microsoft.com/office/drawing/2014/chartex" xmlns:cx1="http://schemas.microsoft.com/office/drawing/2015/9/8/chartex" xmlns:cx2="http://schemas.microsoft.com/office/drawing/2015/10/21/chartex" xmlns:cx3="http://schemas.microsoft.com/office/drawing/2016/5/9/chartex" xmlns:cx4="http://schemas.microsoft.com/office/drawing/2016/5/10/chartex" xmlns:cx5="http://schemas.microsoft.com/office/drawing/2016/5/11/chartex" xmlns:cx6="http://schemas.microsoft.com/office/drawing/2016/5/12/chartex" xmlns:cx7="http://schemas.microsoft.com/office/drawing/2016/5/13/chartex" xmlns:cx8="http://schemas.microsoft.com/office/drawing/2016/5/14/chartex" xmlns:mc="http://schemas.openxmlformats.org/markup-compatibility/2006" xmlns:aink="http://schemas.microsoft.com/office/drawing/2016/ink" xmlns:am3d="http://schemas.microsoft.com/office/drawing/2017/model3d" xmlns:o="urn:schemas-microsoft-com:office:office" xmlns:r="http://schemas.openxmlformats.org/officeDocument/2006/relationships" xmlns:m="http://schemas.openxmlformats.org/officeDocument/2006/math" xmlns:v="urn:schemas-microsoft-com:vml" xmlns:wp14="http://schemas.microsoft.com/office/word/2010/wordprocessingDrawing" xmlns:wp="http://schemas.openxmlformats.org/drawingml/2006/wordprocessingDrawing" xmlns:w10="urn:schemas-microsoft-com:office:word" xmlns:w="http://schemas.openxmlformats.org/wordprocessingml/2006/main" xmlns:w14="http://schemas.microsoft.com/office/word/2010/wordml" xmlns:w15="http://schemas.microsoft.com/office/word/2012/wordml" xmlns:w16cex="http://schemas.microsoft.com/office/word/2018/wordml/cex" xmlns:w16cid="http://schemas.microsoft.com/office/word/2016/wordml/cid" xmlns:w16="http://schemas.microsoft.com/office/word/2018/wordml" xmlns:w16se="http://schemas.microsoft.com/office/word/2015/wordml/symex" xmlns:wpg="http://schemas.microsoft.com/office/word/2010/wordprocessingGroup" xmlns:wpi="http://schemas.microsoft.com/office/word/2010/wordprocessingInk" xmlns:wne="http://schemas.microsoft.com/office/word/2006/wordml" xmlns:wps="http://schemas.microsoft.com/office/word/2010/wordprocessingShape" mc:Ignorable="w14 w15 w16se w16cid w16 w16cex wp14">
+  <w:p>
+    <w:pPr>
+      <w:pStyle w:val="EncabezadoImpar"/>
+    </w:pPr>
+    <w:r>
+      <w:t>INGENIERÍA WEB – PROYECTO WEB COLABORATIVO</w:t>
+    </w:r>
+  </w:p>
+</w:hdr>
+</file>
+
+<file path=word/header6.xml><?xml version="1.0" encoding="utf-8"?>
+<w:hdr xmlns:wpc="http://schemas.microsoft.com/office/word/2010/wordprocessingCanvas" xmlns:cx="http://schemas.microsoft.com/office/drawing/2014/chartex" xmlns:cx1="http://schemas.microsoft.com/office/drawing/2015/9/8/chartex" xmlns:cx2="http://schemas.microsoft.com/office/drawing/2015/10/21/chartex" xmlns:cx3="http://schemas.microsoft.com/office/drawing/2016/5/9/chartex" xmlns:cx4="http://schemas.microsoft.com/office/drawing/2016/5/10/chartex" xmlns:cx5="http://schemas.microsoft.com/office/drawing/2016/5/11/chartex" xmlns:cx6="http://schemas.microsoft.com/office/drawing/2016/5/12/chartex" xmlns:cx7="http://schemas.microsoft.com/office/drawing/2016/5/13/chartex" xmlns:cx8="http://schemas.microsoft.com/office/drawing/2016/5/14/chartex" xmlns:mc="http://schemas.openxmlformats.org/markup-compatibility/2006" xmlns:aink="http://schemas.microsoft.com/office/drawing/2016/ink" xmlns:am3d="http://schemas.microsoft.com/office/drawing/2017/model3d" xmlns:o="urn:schemas-microsoft-com:office:office" xmlns:r="http://schemas.openxmlformats.org/officeDocument/2006/relationships" xmlns:m="http://schemas.openxmlformats.org/officeDocument/2006/math" xmlns:v="urn:schemas-microsoft-com:vml" xmlns:wp14="http://schemas.microsoft.com/office/word/2010/wordprocessingDrawing" xmlns:wp="http://schemas.openxmlformats.org/drawingml/2006/wordprocessingDrawing" xmlns:w10="urn:schemas-microsoft-com:office:word" xmlns:w="http://schemas.openxmlformats.org/wordprocessingml/2006/main" xmlns:w14="http://schemas.microsoft.com/office/word/2010/wordml" xmlns:w15="http://schemas.microsoft.com/office/word/2012/wordml" xmlns:w16cex="http://schemas.microsoft.com/office/word/2018/wordml/cex" xmlns:w16cid="http://schemas.microsoft.com/office/word/2016/wordml/cid" xmlns:w16="http://schemas.microsoft.com/office/word/2018/wordml" xmlns:w16se="http://schemas.microsoft.com/office/word/2015/wordml/symex" xmlns:wpg="http://schemas.microsoft.com/office/word/2010/wordprocessingGroup" xmlns:wpi="http://schemas.microsoft.com/office/word/2010/wordprocessingInk" xmlns:wne="http://schemas.microsoft.com/office/word/2006/wordml" xmlns:wps="http://schemas.microsoft.com/office/word/2010/wordprocessingShape" mc:Ignorable="w14 w15 w16se w16cid w16 w16cex wp14">
+  <w:p>
+    <w:pPr>
+      <w:pStyle w:val="EscabezadoPar"/>
+    </w:pPr>
+    <w:r>
+      <w:t>CAPITULO</w:t>
+    </w:r>
+    <w:r>
+      <w:t xml:space="preserve"> 2. OBJETIVOS DEL PROYECTO</w:t>
+    </w:r>
+  </w:p>
+</w:hdr>
+</file>
+
+<file path=word/header7.xml><?xml version="1.0" encoding="utf-8"?>
+<w:hdr xmlns:wpc="http://schemas.microsoft.com/office/word/2010/wordprocessingCanvas" xmlns:cx="http://schemas.microsoft.com/office/drawing/2014/chartex" xmlns:cx1="http://schemas.microsoft.com/office/drawing/2015/9/8/chartex" xmlns:cx2="http://schemas.microsoft.com/office/drawing/2015/10/21/chartex" xmlns:cx3="http://schemas.microsoft.com/office/drawing/2016/5/9/chartex" xmlns:cx4="http://schemas.microsoft.com/office/drawing/2016/5/10/chartex" xmlns:cx5="http://schemas.microsoft.com/office/drawing/2016/5/11/chartex" xmlns:cx6="http://schemas.microsoft.com/office/drawing/2016/5/12/chartex" xmlns:cx7="http://schemas.microsoft.com/office/drawing/2016/5/13/chartex" xmlns:cx8="http://schemas.microsoft.com/office/drawing/2016/5/14/chartex" xmlns:mc="http://schemas.openxmlformats.org/markup-compatibility/2006" xmlns:aink="http://schemas.microsoft.com/office/drawing/2016/ink" xmlns:am3d="http://schemas.microsoft.com/office/drawing/2017/model3d" xmlns:o="urn:schemas-microsoft-com:office:office" xmlns:r="http://schemas.openxmlformats.org/officeDocument/2006/relationships" xmlns:m="http://schemas.openxmlformats.org/officeDocument/2006/math" xmlns:v="urn:schemas-microsoft-com:vml" xmlns:wp14="http://schemas.microsoft.com/office/word/2010/wordprocessingDrawing" xmlns:wp="http://schemas.openxmlformats.org/drawingml/2006/wordprocessingDrawing" xmlns:w10="urn:schemas-microsoft-com:office:word" xmlns:w="http://schemas.openxmlformats.org/wordprocessingml/2006/main" xmlns:w14="http://schemas.microsoft.com/office/word/2010/wordml" xmlns:w15="http://schemas.microsoft.com/office/word/2012/wordml" xmlns:w16cex="http://schemas.microsoft.com/office/word/2018/wordml/cex" xmlns:w16cid="http://schemas.microsoft.com/office/word/2016/wordml/cid" xmlns:w16="http://schemas.microsoft.com/office/word/2018/wordml" xmlns:w16se="http://schemas.microsoft.com/office/word/2015/wordml/symex" xmlns:wpg="http://schemas.microsoft.com/office/word/2010/wordprocessingGroup" xmlns:wpi="http://schemas.microsoft.com/office/word/2010/wordprocessingInk" xmlns:wne="http://schemas.microsoft.com/office/word/2006/wordml" xmlns:wps="http://schemas.microsoft.com/office/word/2010/wordprocessingShape" mc:Ignorable="w14 w15 w16se w16cid w16 w16cex wp14">
+  <w:p>
+    <w:pPr>
+      <w:pStyle w:val="EncabezadoImpar"/>
+    </w:pPr>
+    <w:r>
+      <w:t>INGENIERÍA WEB – PROYECTO WEB COLABORATIVO</w:t>
     </w:r>
   </w:p>
   <w:p>
@@ -11140,33 +14444,32 @@
 </w:hdr>
 </file>
 
-<file path=word/header5.xml><?xml version="1.0" encoding="utf-8"?>
+<file path=word/header8.xml><?xml version="1.0" encoding="utf-8"?>
+<w:hdr xmlns:wpc="http://schemas.microsoft.com/office/word/2010/wordprocessingCanvas" xmlns:cx="http://schemas.microsoft.com/office/drawing/2014/chartex" xmlns:cx1="http://schemas.microsoft.com/office/drawing/2015/9/8/chartex" xmlns:cx2="http://schemas.microsoft.com/office/drawing/2015/10/21/chartex" xmlns:cx3="http://schemas.microsoft.com/office/drawing/2016/5/9/chartex" xmlns:cx4="http://schemas.microsoft.com/office/drawing/2016/5/10/chartex" xmlns:cx5="http://schemas.microsoft.com/office/drawing/2016/5/11/chartex" xmlns:cx6="http://schemas.microsoft.com/office/drawing/2016/5/12/chartex" xmlns:cx7="http://schemas.microsoft.com/office/drawing/2016/5/13/chartex" xmlns:cx8="http://schemas.microsoft.com/office/drawing/2016/5/14/chartex" xmlns:mc="http://schemas.openxmlformats.org/markup-compatibility/2006" xmlns:aink="http://schemas.microsoft.com/office/drawing/2016/ink" xmlns:am3d="http://schemas.microsoft.com/office/drawing/2017/model3d" xmlns:o="urn:schemas-microsoft-com:office:office" xmlns:r="http://schemas.openxmlformats.org/officeDocument/2006/relationships" xmlns:m="http://schemas.openxmlformats.org/officeDocument/2006/math" xmlns:v="urn:schemas-microsoft-com:vml" xmlns:wp14="http://schemas.microsoft.com/office/word/2010/wordprocessingDrawing" xmlns:wp="http://schemas.openxmlformats.org/drawingml/2006/wordprocessingDrawing" xmlns:w10="urn:schemas-microsoft-com:office:word" xmlns:w="http://schemas.openxmlformats.org/wordprocessingml/2006/main" xmlns:w14="http://schemas.microsoft.com/office/word/2010/wordml" xmlns:w15="http://schemas.microsoft.com/office/word/2012/wordml" xmlns:w16cex="http://schemas.microsoft.com/office/word/2018/wordml/cex" xmlns:w16cid="http://schemas.microsoft.com/office/word/2016/wordml/cid" xmlns:w16="http://schemas.microsoft.com/office/word/2018/wordml" xmlns:w16se="http://schemas.microsoft.com/office/word/2015/wordml/symex" xmlns:wpg="http://schemas.microsoft.com/office/word/2010/wordprocessingGroup" xmlns:wpi="http://schemas.microsoft.com/office/word/2010/wordprocessingInk" xmlns:wne="http://schemas.microsoft.com/office/word/2006/wordml" xmlns:wps="http://schemas.microsoft.com/office/word/2010/wordprocessingShape" mc:Ignorable="w14 w15 w16se w16cid w16 w16cex wp14">
+  <w:p>
+    <w:pPr>
+      <w:pStyle w:val="EscabezadoPar"/>
+    </w:pPr>
+    <w:r>
+      <w:t>CAPITULO 3 ESPECIFICACIÓN DE REQUISITOS DEL SISTEMA</w:t>
+    </w:r>
+  </w:p>
+</w:hdr>
+</file>
+
+<file path=word/header9.xml><?xml version="1.0" encoding="utf-8"?>
 <w:hdr xmlns:wpc="http://schemas.microsoft.com/office/word/2010/wordprocessingCanvas" xmlns:cx="http://schemas.microsoft.com/office/drawing/2014/chartex" xmlns:cx1="http://schemas.microsoft.com/office/drawing/2015/9/8/chartex" xmlns:cx2="http://schemas.microsoft.com/office/drawing/2015/10/21/chartex" xmlns:cx3="http://schemas.microsoft.com/office/drawing/2016/5/9/chartex" xmlns:cx4="http://schemas.microsoft.com/office/drawing/2016/5/10/chartex" xmlns:cx5="http://schemas.microsoft.com/office/drawing/2016/5/11/chartex" xmlns:cx6="http://schemas.microsoft.com/office/drawing/2016/5/12/chartex" xmlns:cx7="http://schemas.microsoft.com/office/drawing/2016/5/13/chartex" xmlns:cx8="http://schemas.microsoft.com/office/drawing/2016/5/14/chartex" xmlns:mc="http://schemas.openxmlformats.org/markup-compatibility/2006" xmlns:aink="http://schemas.microsoft.com/office/drawing/2016/ink" xmlns:am3d="http://schemas.microsoft.com/office/drawing/2017/model3d" xmlns:o="urn:schemas-microsoft-com:office:office" xmlns:r="http://schemas.openxmlformats.org/officeDocument/2006/relationships" xmlns:m="http://schemas.openxmlformats.org/officeDocument/2006/math" xmlns:v="urn:schemas-microsoft-com:vml" xmlns:wp14="http://schemas.microsoft.com/office/word/2010/wordprocessingDrawing" xmlns:wp="http://schemas.openxmlformats.org/drawingml/2006/wordprocessingDrawing" xmlns:w10="urn:schemas-microsoft-com:office:word" xmlns:w="http://schemas.openxmlformats.org/wordprocessingml/2006/main" xmlns:w14="http://schemas.microsoft.com/office/word/2010/wordml" xmlns:w15="http://schemas.microsoft.com/office/word/2012/wordml" xmlns:w16cex="http://schemas.microsoft.com/office/word/2018/wordml/cex" xmlns:w16cid="http://schemas.microsoft.com/office/word/2016/wordml/cid" xmlns:w16="http://schemas.microsoft.com/office/word/2018/wordml" xmlns:w16se="http://schemas.microsoft.com/office/word/2015/wordml/symex" xmlns:wpg="http://schemas.microsoft.com/office/word/2010/wordprocessingGroup" xmlns:wpi="http://schemas.microsoft.com/office/word/2010/wordprocessingInk" xmlns:wne="http://schemas.microsoft.com/office/word/2006/wordml" xmlns:wps="http://schemas.microsoft.com/office/word/2010/wordprocessingShape" mc:Ignorable="w14 w15 w16se w16cid w16 w16cex wp14">
   <w:p>
     <w:pPr>
       <w:pStyle w:val="EncabezadoImpar"/>
-      <w:rPr>
-        <w:lang w:val="es-ES"/>
-      </w:rPr>
     </w:pPr>
     <w:r>
-      <w:tab/>
-    </w:r>
-    <w:r>
-      <w:rPr>
-        <w:lang w:val="es-ES"/>
-      </w:rPr>
-      <w:t>Ingeniería web - PROYECTO web colaborativo</w:t>
+      <w:t>INGENIERÍA WEB – PROYECTO WEB COLABORATIVO</w:t>
     </w:r>
   </w:p>
   <w:p>
     <w:pPr>
       <w:pStyle w:val="Encabezado"/>
-      <w:tabs>
-        <w:tab w:val="clear" w:pos="4252"/>
-        <w:tab w:val="clear" w:pos="8504"/>
-        <w:tab w:val="left" w:pos="6876"/>
-      </w:tabs>
     </w:pPr>
   </w:p>
 </w:hdr>
@@ -13484,6 +16787,7 @@
     <w:name w:val="header"/>
     <w:basedOn w:val="Normal"/>
     <w:link w:val="EncabezadoCar"/>
+    <w:uiPriority w:val="99"/>
     <w:pPr>
       <w:tabs>
         <w:tab w:val="center" w:pos="4252"/>
@@ -13573,6 +16877,7 @@
     <w:name w:val="Encabezado Car"/>
     <w:basedOn w:val="Fuentedeprrafopredeter"/>
     <w:link w:val="Encabezado"/>
+    <w:uiPriority w:val="99"/>
     <w:rsid w:val="00C72B2F"/>
     <w:rPr>
       <w:rFonts w:ascii="Arial" w:eastAsia="Times New Roman" w:hAnsi="Arial"/>
@@ -14159,7 +17464,7 @@
 </file>
 
 <file path=customXml/itemProps1.xml><?xml version="1.0" encoding="utf-8"?>
-<ds:datastoreItem xmlns:ds="http://schemas.openxmlformats.org/officeDocument/2006/customXml" ds:itemID="{2C581181-FE12-437B-856B-CE99BB0DD6F1}">
+<ds:datastoreItem xmlns:ds="http://schemas.openxmlformats.org/officeDocument/2006/customXml" ds:itemID="{0F72D02F-40D7-4C8A-9CF0-7A07054AD2D4}">
   <ds:schemaRefs>
     <ds:schemaRef ds:uri="http://schemas.openxmlformats.org/officeDocument/2006/bibliography"/>
   </ds:schemaRefs>
